--- a/USB_Conf_2023_paper_template.docx
+++ b/USB_Conf_2023_paper_template.docx
@@ -9,6 +9,7 @@
         <w:jc w:val="center"/>
         <w:rPr>
           <w:rFonts w:ascii="Times New Roman" w:hAnsi="Times New Roman" w:eastAsia="Times New Roman" w:cs="Times New Roman"/>
+          <w:b/>
           <w:b/>
           <w:sz w:val="24"/>
           <w:szCs w:val="24"/>
@@ -52,6 +53,96 @@
         <w:rPr>
           <w:rFonts w:ascii="Times New Roman" w:hAnsi="Times New Roman" w:cs="Times New Roman"/>
           <w:b/>
+          <w:b/>
+          <w:bCs/>
+          <w:sz w:val="24"/>
+          <w:szCs w:val="24"/>
+        </w:rPr>
+      </w:pPr>
+      <w:r>
+        <w:rPr>
+          <w:rFonts w:cs="Times New Roman" w:ascii="Times New Roman" w:hAnsi="Times New Roman"/>
+          <w:b/>
+          <w:bCs/>
+          <w:sz w:val="24"/>
+          <w:szCs w:val="24"/>
+        </w:rPr>
+        <w:t xml:space="preserve">Свободни асемблерни езици </w:t>
+      </w:r>
+    </w:p>
+    <w:p>
+      <w:pPr>
+        <w:pStyle w:val="Normal"/>
+        <w:spacing w:lineRule="auto" w:line="240" w:before="0" w:after="0"/>
+        <w:jc w:val="center"/>
+        <w:rPr>
+          <w:rFonts w:ascii="Times New Roman" w:hAnsi="Times New Roman" w:cs="Times New Roman"/>
+          <w:b/>
+          <w:b/>
+          <w:bCs/>
+          <w:sz w:val="24"/>
+          <w:szCs w:val="24"/>
+        </w:rPr>
+      </w:pPr>
+      <w:r>
+        <w:rPr>
+          <w:rFonts w:cs="Times New Roman" w:ascii="Times New Roman" w:hAnsi="Times New Roman"/>
+          <w:b/>
+          <w:bCs/>
+          <w:sz w:val="24"/>
+          <w:szCs w:val="24"/>
+        </w:rPr>
+        <w:t xml:space="preserve">за реализиране на операционна система за вградени устройства </w:t>
+      </w:r>
+    </w:p>
+    <w:p>
+      <w:pPr>
+        <w:pStyle w:val="Normal"/>
+        <w:spacing w:lineRule="auto" w:line="240" w:before="0" w:after="0"/>
+        <w:jc w:val="center"/>
+        <w:rPr>
+          <w:rFonts w:ascii="Times New Roman" w:hAnsi="Times New Roman" w:cs="Times New Roman"/>
+          <w:b/>
+          <w:b/>
+          <w:bCs/>
+          <w:sz w:val="24"/>
+          <w:szCs w:val="24"/>
+        </w:rPr>
+      </w:pPr>
+      <w:r>
+        <w:rPr>
+          <w:rFonts w:eastAsia="Times New Roman" w:cs="Times New Roman" w:ascii="Times New Roman" w:hAnsi="Times New Roman"/>
+          <w:b/>
+          <w:position w:val="0"/>
+          <w:sz w:val="24"/>
+          <w:sz w:val="24"/>
+          <w:szCs w:val="24"/>
+          <w:vertAlign w:val="baseline"/>
+          <w:lang w:eastAsia="bg-BG"/>
+        </w:rPr>
+        <w:t>Веселин Станчев</w:t>
+      </w:r>
+      <w:r>
+        <w:rPr>
+          <w:rFonts w:eastAsia="Times New Roman" w:cs="Times New Roman" w:ascii="Times New Roman" w:hAnsi="Times New Roman"/>
+          <w:b/>
+          <w:sz w:val="24"/>
+          <w:szCs w:val="24"/>
+          <w:vertAlign w:val="superscript"/>
+          <w:lang w:eastAsia="bg-BG"/>
+        </w:rPr>
+        <w:t>1</w:t>
+      </w:r>
+    </w:p>
+    <w:p>
+      <w:pPr>
+        <w:pStyle w:val="Normal"/>
+        <w:spacing w:lineRule="auto" w:line="240" w:before="0" w:after="0"/>
+        <w:jc w:val="center"/>
+        <w:rPr>
+          <w:rFonts w:ascii="Times New Roman" w:hAnsi="Times New Roman" w:cs="Times New Roman"/>
+          <w:b/>
+          <w:b/>
           <w:bCs/>
           <w:sz w:val="24"/>
           <w:szCs w:val="24"/>
@@ -60,6 +151,18 @@
       </w:pPr>
       <w:r>
         <w:rPr>
+          <w:rFonts w:eastAsia="Times New Roman" w:cs="Times New Roman" w:ascii="Times New Roman" w:hAnsi="Times New Roman"/>
+          <w:b/>
+          <w:bCs/>
+          <w:sz w:val="24"/>
+          <w:szCs w:val="24"/>
+          <w:vertAlign w:val="superscript"/>
+          <w:lang w:val="en-US" w:eastAsia="bg-BG"/>
+        </w:rPr>
+        <w:t>1</w:t>
+      </w:r>
+      <w:r>
+        <w:rPr>
           <w:rFonts w:cs="Times New Roman" w:ascii="Times New Roman" w:hAnsi="Times New Roman"/>
           <w:b/>
           <w:bCs/>
@@ -67,8 +170,61 @@
           <w:szCs w:val="24"/>
           <w:lang w:val="en-US"/>
         </w:rPr>
-        <w:t xml:space="preserve">Free Assembly </w:t>
-      </w:r>
+        <w:t xml:space="preserve"> </w:t>
+      </w:r>
+      <w:r>
+        <w:rPr>
+          <w:rFonts w:eastAsia="Times New Roman" w:cs="Times New Roman" w:ascii="Times New Roman" w:hAnsi="Times New Roman"/>
+          <w:b/>
+          <w:bCs/>
+          <w:sz w:val="24"/>
+          <w:szCs w:val="24"/>
+          <w:lang w:val="bg-BG" w:eastAsia="bg-BG"/>
+        </w:rPr>
+        <w:t>Отдел ИКТ ТУ-Пловдив</w:t>
+      </w:r>
+    </w:p>
+    <w:p>
+      <w:pPr>
+        <w:pStyle w:val="Normal"/>
+        <w:spacing w:lineRule="auto" w:line="240" w:before="0" w:after="0"/>
+        <w:jc w:val="center"/>
+        <w:rPr>
+          <w:rFonts w:ascii="Times New Roman" w:hAnsi="Times New Roman" w:cs="Times New Roman"/>
+          <w:b/>
+          <w:b/>
+          <w:bCs/>
+          <w:sz w:val="24"/>
+          <w:szCs w:val="24"/>
+          <w:lang w:val="bg-BG"/>
+        </w:rPr>
+      </w:pPr>
+      <w:r>
+        <w:rPr>
+          <w:rFonts w:cs="Times New Roman" w:ascii="Times New Roman" w:hAnsi="Times New Roman"/>
+          <w:b/>
+          <w:bCs/>
+          <w:sz w:val="24"/>
+          <w:szCs w:val="24"/>
+          <w:lang w:val="bg-BG"/>
+        </w:rPr>
+      </w:r>
+    </w:p>
+    <w:p>
+      <w:pPr>
+        <w:pStyle w:val="Normal"/>
+        <w:spacing w:lineRule="auto" w:line="240" w:before="0" w:after="0"/>
+        <w:jc w:val="center"/>
+        <w:rPr>
+          <w:rFonts w:ascii="Times New Roman" w:hAnsi="Times New Roman" w:cs="Times New Roman"/>
+          <w:b/>
+          <w:b/>
+          <w:bCs/>
+          <w:sz w:val="24"/>
+          <w:szCs w:val="24"/>
+          <w:lang w:val="bg-BG"/>
+        </w:rPr>
+      </w:pPr>
       <w:r>
         <w:rPr>
           <w:rFonts w:cs="Times New Roman" w:ascii="Times New Roman" w:hAnsi="Times New Roman"/>
@@ -78,29 +234,7 @@
           <w:szCs w:val="24"/>
           <w:lang w:val="en-US"/>
         </w:rPr>
-        <w:t xml:space="preserve">Languages for </w:t>
-      </w:r>
-      <w:r>
-        <w:rPr>
-          <w:rFonts w:cs="Times New Roman" w:ascii="Times New Roman" w:hAnsi="Times New Roman"/>
-          <w:b/>
-          <w:bCs/>
-          <w:sz w:val="24"/>
-          <w:szCs w:val="24"/>
-          <w:lang w:val="en-US"/>
-        </w:rPr>
-        <w:t xml:space="preserve">developing real-time operating system </w:t>
-      </w:r>
-      <w:r>
-        <w:rPr>
-          <w:rFonts w:cs="Times New Roman" w:ascii="Times New Roman" w:hAnsi="Times New Roman"/>
-          <w:b/>
-          <w:bCs/>
-          <w:sz w:val="24"/>
-          <w:szCs w:val="24"/>
-          <w:lang w:val="en-US"/>
-        </w:rPr>
-        <w:t>for embedded devices</w:t>
+        <w:t>Free Assembly Languages for developing real-time operating system for embedded devices</w:t>
       </w:r>
     </w:p>
     <w:p>
@@ -110,6 +244,7 @@
         <w:jc w:val="center"/>
         <w:rPr>
           <w:rFonts w:ascii="Times New Roman" w:hAnsi="Times New Roman" w:cs="Times New Roman"/>
+          <w:b/>
           <w:b/>
           <w:bCs/>
           <w:sz w:val="24"/>
@@ -173,6 +308,7 @@
         <w:rPr>
           <w:position w:val="0"/>
           <w:sz w:val="22"/>
+          <w:sz w:val="22"/>
           <w:vertAlign w:val="baseline"/>
         </w:rPr>
       </w:pPr>
@@ -191,6 +327,7 @@
         <w:rPr>
           <w:position w:val="0"/>
           <w:sz w:val="22"/>
+          <w:sz w:val="22"/>
           <w:vertAlign w:val="baseline"/>
         </w:rPr>
         <w:t xml:space="preserve"> </w:t>
@@ -201,6 +338,7 @@
           <w:b/>
           <w:bCs/>
           <w:position w:val="0"/>
+          <w:sz w:val="22"/>
           <w:sz w:val="22"/>
           <w:vertAlign w:val="baseline"/>
           <w:lang w:val="en-US"/>
@@ -229,6 +367,7 @@
         <w:rPr>
           <w:position w:val="0"/>
           <w:sz w:val="22"/>
+          <w:sz w:val="22"/>
           <w:vertAlign w:val="baseline"/>
         </w:rPr>
       </w:pPr>
@@ -236,6 +375,7 @@
         <w:rPr>
           <w:position w:val="0"/>
           <w:sz w:val="22"/>
+          <w:sz w:val="22"/>
           <w:vertAlign w:val="baseline"/>
         </w:rPr>
       </w:r>
@@ -258,6 +398,7 @@
         <w:jc w:val="center"/>
         <w:rPr>
           <w:rFonts w:ascii="Times New Roman" w:hAnsi="Times New Roman" w:cs="Times New Roman"/>
+          <w:b/>
           <w:b/>
           <w:bCs/>
           <w:sz w:val="24"/>
@@ -325,6 +466,7 @@
         <w:rPr>
           <w:rFonts w:ascii="Times New Roman" w:hAnsi="Times New Roman" w:cs="Times New Roman"/>
           <w:b/>
+          <w:b/>
           <w:bCs/>
           <w:sz w:val="20"/>
           <w:szCs w:val="20"/>
@@ -350,18 +492,7 @@
           <w:szCs w:val="20"/>
           <w:lang w:val="en-US"/>
         </w:rPr>
-        <w:t xml:space="preserve">: </w:t>
-      </w:r>
-      <w:r>
-        <w:rPr>
-          <w:rFonts w:cs="Times New Roman" w:ascii="Times New Roman" w:hAnsi="Times New Roman"/>
-          <w:b/>
-          <w:bCs/>
-          <w:sz w:val="20"/>
-          <w:szCs w:val="20"/>
-          <w:lang w:val="en-US"/>
-        </w:rPr>
-        <w:t>risc-v assembly, avr assembly, operating system</w:t>
+        <w:t>: risc-v assembly, avr assembly, operating system</w:t>
       </w:r>
     </w:p>
     <w:p>
@@ -398,6 +529,7 @@
         <w:rPr>
           <w:rFonts w:ascii="Times New Roman" w:hAnsi="Times New Roman" w:eastAsia="Times New Roman" w:cs="Times New Roman"/>
           <w:b/>
+          <w:b/>
           <w:sz w:val="20"/>
           <w:szCs w:val="20"/>
           <w:lang w:eastAsia="bg-BG"/>
@@ -937,6 +1069,7 @@
         <w:rPr>
           <w:rFonts w:ascii="Times New Roman" w:hAnsi="Times New Roman" w:cs="Times New Roman"/>
           <w:b/>
+          <w:b/>
           <w:bCs/>
           <w:sz w:val="20"/>
           <w:szCs w:val="20"/>
@@ -1007,6 +1140,7 @@
         <w:rPr>
           <w:rFonts w:ascii="Times New Roman" w:hAnsi="Times New Roman" w:cs="Times New Roman"/>
           <w:b/>
+          <w:b/>
           <w:bCs/>
           <w:sz w:val="20"/>
           <w:szCs w:val="20"/>
@@ -1032,6 +1166,7 @@
         <w:rPr>
           <w:rFonts w:ascii="Times New Roman" w:hAnsi="Times New Roman" w:cs="Times New Roman"/>
           <w:b/>
+          <w:b/>
           <w:bCs/>
           <w:sz w:val="20"/>
           <w:szCs w:val="20"/>
@@ -1054,6 +1189,7 @@
         <w:rPr>
           <w:rFonts w:ascii="Times New Roman" w:hAnsi="Times New Roman" w:cs="Times New Roman"/>
           <w:b/>
+          <w:b/>
           <w:bCs/>
           <w:sz w:val="20"/>
           <w:szCs w:val="20"/>
@@ -1078,6 +1214,7 @@
         <w:rPr>
           <w:rFonts w:ascii="Times New Roman" w:hAnsi="Times New Roman" w:eastAsia="Times New Roman" w:cs="Times New Roman"/>
           <w:b/>
+          <w:b/>
           <w:sz w:val="20"/>
           <w:szCs w:val="20"/>
           <w:lang w:eastAsia="bg-BG"/>
@@ -1122,6 +1259,7 @@
         <w:rPr>
           <w:rFonts w:ascii="Times New Roman" w:hAnsi="Times New Roman" w:eastAsia="Times New Roman" w:cs="Times New Roman"/>
           <w:b/>
+          <w:b/>
           <w:sz w:val="20"/>
           <w:szCs w:val="20"/>
           <w:lang w:eastAsia="bg-BG"/>
@@ -1141,11 +1279,12 @@
       <w:pPr>
         <w:pStyle w:val="ListParagraph"/>
         <w:spacing w:lineRule="auto" w:line="240" w:before="0" w:after="0"/>
-        <w:ind w:hanging="360" w:left="927"/>
+        <w:ind w:left="927" w:hanging="360"/>
         <w:contextualSpacing/>
         <w:jc w:val="both"/>
         <w:rPr>
           <w:rFonts w:ascii="Times New Roman" w:hAnsi="Times New Roman" w:eastAsia="Times New Roman" w:cs="Times New Roman"/>
+          <w:b/>
           <w:b/>
           <w:sz w:val="20"/>
           <w:szCs w:val="20"/>
@@ -1186,7 +1325,7 @@
       <w:hyperlink r:id="rId8">
         <w:r>
           <w:rPr>
-            <w:rStyle w:val="Hyperlink"/>
+            <w:rStyle w:val="InternetLink"/>
             <w:rFonts w:cs="Times New Roman" w:ascii="Times New Roman" w:hAnsi="Times New Roman"/>
             <w:sz w:val="20"/>
             <w:szCs w:val="20"/>
@@ -1619,7 +1758,18 @@
         <w:sz w:val="24"/>
         <w:szCs w:val="24"/>
       </w:rPr>
-      <w:t xml:space="preserve"> </w:t>
+      <w:t>Научни трудове на Съюза на учените в България–Пловдив, серия B. Техника и технологии, т. ХXI</w:t>
+    </w:r>
+    <w:r>
+      <w:rPr>
+        <w:rFonts w:cs="Times New Roman" w:ascii="Times New Roman" w:hAnsi="Times New Roman"/>
+        <w:b/>
+        <w:bCs/>
+        <w:sz w:val="24"/>
+        <w:szCs w:val="24"/>
+        <w:lang w:val="en-US"/>
+      </w:rPr>
+      <w:t>V</w:t>
     </w:r>
     <w:r>
       <w:rPr>
@@ -1629,7 +1779,28 @@
         <w:sz w:val="24"/>
         <w:szCs w:val="24"/>
       </w:rPr>
-      <w:t>Scientific researches of the Union of Scientists in Bulgaria-Plovdiv, series B. Natural Sciences and the Humanities, Vol. ХXI</w:t>
+      <w:t>, ISSN 1311-9192 (Print), ISSN 2534-9376 (On-line), 202</w:t>
+    </w:r>
+    <w:r>
+      <w:rPr>
+        <w:rFonts w:cs="Times New Roman" w:ascii="Times New Roman" w:hAnsi="Times New Roman"/>
+        <w:b/>
+        <w:bCs/>
+        <w:sz w:val="24"/>
+        <w:szCs w:val="24"/>
+        <w:lang w:val="en-US"/>
+      </w:rPr>
+      <w:t>3</w:t>
+    </w:r>
+    <w:r>
+      <w:rPr>
+        <w:rFonts w:cs="Times New Roman" w:ascii="Times New Roman" w:hAnsi="Times New Roman"/>
+        <w:b/>
+        <w:bCs/>
+        <w:sz w:val="24"/>
+        <w:szCs w:val="24"/>
+      </w:rPr>
+      <w:t>. Scientific researches of the Union of Scientists in Bulgaria-Plovdiv, series C. Technics and Technologies, Vol. ХXI</w:t>
     </w:r>
     <w:r>
       <w:rPr>
@@ -1697,7 +1868,18 @@
         <w:sz w:val="24"/>
         <w:szCs w:val="24"/>
       </w:rPr>
-      <w:t xml:space="preserve"> </w:t>
+      <w:t>Научни трудове на Съюза на учените в България–Пловдив, серия B. Техника и технологии, т. ХXI</w:t>
+    </w:r>
+    <w:r>
+      <w:rPr>
+        <w:rFonts w:cs="Times New Roman" w:ascii="Times New Roman" w:hAnsi="Times New Roman"/>
+        <w:b/>
+        <w:bCs/>
+        <w:sz w:val="24"/>
+        <w:szCs w:val="24"/>
+        <w:lang w:val="en-US"/>
+      </w:rPr>
+      <w:t>V</w:t>
     </w:r>
     <w:r>
       <w:rPr>
@@ -1707,7 +1889,28 @@
         <w:sz w:val="24"/>
         <w:szCs w:val="24"/>
       </w:rPr>
-      <w:t>Scientific researches of the Union of Scientists in Bulgaria-Plovdiv, series B. Natural Sciences and the Humanities, Vol. ХXI</w:t>
+      <w:t>, ISSN 1311-9192 (Print), ISSN 2534-9376 (On-line), 202</w:t>
+    </w:r>
+    <w:r>
+      <w:rPr>
+        <w:rFonts w:cs="Times New Roman" w:ascii="Times New Roman" w:hAnsi="Times New Roman"/>
+        <w:b/>
+        <w:bCs/>
+        <w:sz w:val="24"/>
+        <w:szCs w:val="24"/>
+        <w:lang w:val="en-US"/>
+      </w:rPr>
+      <w:t>3</w:t>
+    </w:r>
+    <w:r>
+      <w:rPr>
+        <w:rFonts w:cs="Times New Roman" w:ascii="Times New Roman" w:hAnsi="Times New Roman"/>
+        <w:b/>
+        <w:bCs/>
+        <w:sz w:val="24"/>
+        <w:szCs w:val="24"/>
+      </w:rPr>
+      <w:t>. Scientific researches of the Union of Scientists in Bulgaria-Plovdiv, series C. Technics and Technologies, Vol. ХXI</w:t>
     </w:r>
     <w:r>
       <w:rPr>
@@ -2692,14 +2895,14 @@
     <w:rsid w:val="00433621"/>
     <w:rPr/>
   </w:style>
-  <w:style w:type="character" w:styleId="Hyperlink">
+  <w:style w:type="character" w:styleId="InternetLink">
     <w:name w:val="Hyperlink"/>
     <w:basedOn w:val="DefaultParagraphFont"/>
     <w:uiPriority w:val="99"/>
     <w:unhideWhenUsed/>
     <w:rsid w:val="00a32388"/>
     <w:rPr>
-      <w:color w:themeColor="hyperlink" w:val="0563C1"/>
+      <w:color w:val="0563C1" w:themeColor="hyperlink"/>
       <w:u w:val="single"/>
     </w:rPr>
   </w:style>
@@ -2724,7 +2927,7 @@
   <w:style w:type="paragraph" w:styleId="Heading">
     <w:name w:val="Heading"/>
     <w:basedOn w:val="Normal"/>
-    <w:next w:val="BodyText"/>
+    <w:next w:val="TextBody"/>
     <w:qFormat/>
     <w:pPr>
       <w:keepNext w:val="true"/>
@@ -2736,7 +2939,7 @@
       <w:szCs w:val="28"/>
     </w:rPr>
   </w:style>
-  <w:style w:type="paragraph" w:styleId="BodyText">
+  <w:style w:type="paragraph" w:styleId="TextBody">
     <w:name w:val="Body Text"/>
     <w:basedOn w:val="Normal"/>
     <w:pPr>
@@ -2746,7 +2949,7 @@
   </w:style>
   <w:style w:type="paragraph" w:styleId="List">
     <w:name w:val="List"/>
-    <w:basedOn w:val="BodyText"/>
+    <w:basedOn w:val="TextBody"/>
     <w:pPr/>
     <w:rPr>
       <w:rFonts w:cs="Arial"/>
@@ -2828,7 +3031,7 @@
     <w:rsid w:val="003728b5"/>
     <w:pPr>
       <w:spacing w:before="0" w:after="160"/>
-      <w:ind w:left="720"/>
+      <w:ind w:left="720" w:hanging="0"/>
       <w:contextualSpacing/>
     </w:pPr>
     <w:rPr/>

--- a/USB_Conf_2023_paper_template.docx
+++ b/USB_Conf_2023_paper_template.docx
@@ -181,7 +181,29 @@
           <w:szCs w:val="24"/>
           <w:lang w:val="bg-BG" w:eastAsia="bg-BG"/>
         </w:rPr>
-        <w:t>Отдел ИКТ ТУ-Пловдив</w:t>
+        <w:t>Т</w:t>
+      </w:r>
+      <w:r>
+        <w:rPr>
+          <w:rFonts w:eastAsia="Times New Roman" w:cs="Times New Roman" w:ascii="Times New Roman" w:hAnsi="Times New Roman"/>
+          <w:b/>
+          <w:bCs/>
+          <w:sz w:val="24"/>
+          <w:szCs w:val="24"/>
+          <w:lang w:val="bg-BG" w:eastAsia="bg-BG"/>
+        </w:rPr>
+        <w:t xml:space="preserve">У София - филиал </w:t>
+      </w:r>
+      <w:r>
+        <w:rPr>
+          <w:rFonts w:eastAsia="Times New Roman" w:cs="Times New Roman" w:ascii="Times New Roman" w:hAnsi="Times New Roman"/>
+          <w:b/>
+          <w:bCs/>
+          <w:sz w:val="24"/>
+          <w:szCs w:val="24"/>
+          <w:lang w:val="bg-BG" w:eastAsia="bg-BG"/>
+        </w:rPr>
+        <w:t>Пловдив</w:t>
       </w:r>
     </w:p>
     <w:p>
@@ -334,19 +356,6 @@
       </w:r>
       <w:r>
         <w:rPr>
-          <w:rFonts w:ascii="Times New Roman" w:hAnsi="Times New Roman"/>
-          <w:b/>
-          <w:bCs/>
-          <w:position w:val="0"/>
-          <w:sz w:val="22"/>
-          <w:sz w:val="22"/>
-          <w:vertAlign w:val="baseline"/>
-          <w:lang w:val="en-US"/>
-        </w:rPr>
-        <w:t>Departament ICT ,</w:t>
-      </w:r>
-      <w:r>
-        <w:rPr>
           <w:rFonts w:eastAsia="Times New Roman" w:cs="Times New Roman" w:ascii="Times New Roman" w:hAnsi="Times New Roman"/>
           <w:b/>
           <w:position w:val="0"/>
@@ -454,7 +463,18 @@
           <w:szCs w:val="20"/>
           <w:lang w:val="en-US" w:eastAsia="bg-BG"/>
         </w:rPr>
-        <w:t>Abstract: Write your abstract here...</w:t>
+        <w:t xml:space="preserve">Abstract: </w:t>
+      </w:r>
+      <w:r>
+        <w:rPr>
+          <w:rFonts w:eastAsia="Times New Roman" w:cs="Times New Roman" w:ascii="Times New Roman" w:hAnsi="Times New Roman"/>
+          <w:b w:val="false"/>
+          <w:bCs w:val="false"/>
+          <w:sz w:val="20"/>
+          <w:szCs w:val="20"/>
+          <w:lang w:val="en-US" w:eastAsia="bg-BG"/>
+        </w:rPr>
+        <w:t xml:space="preserve">Usage of assembly languages is most natural way to program embedded devices. There are different free assembly languages for instruction set architectures. For example for x86 architecture are available Netwide assembler, Yarn assembler. For RISC architecture are available </w:t>
       </w:r>
     </w:p>
     <w:p>
@@ -544,6 +564,805 @@
           <w:lang w:eastAsia="bg-BG"/>
         </w:rPr>
         <w:t>ВЪВЕДЕНИЕ</w:t>
+      </w:r>
+    </w:p>
+    <w:p>
+      <w:pPr>
+        <w:pStyle w:val="Normal"/>
+        <w:spacing w:lineRule="auto" w:line="240" w:before="0" w:after="0"/>
+        <w:ind w:firstLine="567"/>
+        <w:jc w:val="both"/>
+        <w:rPr>
+          <w:rFonts w:ascii="Times New Roman" w:hAnsi="Times New Roman" w:eastAsia="Times New Roman" w:cs="Times New Roman"/>
+          <w:sz w:val="20"/>
+          <w:szCs w:val="20"/>
+          <w:lang w:eastAsia="bg-BG"/>
+        </w:rPr>
+      </w:pPr>
+      <w:r>
+        <w:rPr/>
+      </w:r>
+    </w:p>
+    <w:p>
+      <w:pPr>
+        <w:pStyle w:val="Normal"/>
+        <w:spacing w:lineRule="auto" w:line="240" w:before="0" w:after="0"/>
+        <w:ind w:firstLine="567"/>
+        <w:jc w:val="both"/>
+        <w:rPr>
+          <w:rFonts w:ascii="Times New Roman" w:hAnsi="Times New Roman" w:eastAsia="Times New Roman" w:cs="Times New Roman"/>
+          <w:sz w:val="20"/>
+          <w:szCs w:val="20"/>
+          <w:lang w:eastAsia="bg-BG"/>
+        </w:rPr>
+      </w:pPr>
+      <w:r>
+        <w:rPr/>
+      </w:r>
+    </w:p>
+    <w:p>
+      <w:pPr>
+        <w:pStyle w:val="Normal"/>
+        <w:spacing w:lineRule="auto" w:line="240" w:before="0" w:after="0"/>
+        <w:ind w:firstLine="567"/>
+        <w:jc w:val="both"/>
+        <w:rPr>
+          <w:rFonts w:ascii="Times New Roman" w:hAnsi="Times New Roman" w:eastAsia="Times New Roman" w:cs="Times New Roman"/>
+          <w:sz w:val="20"/>
+          <w:szCs w:val="20"/>
+          <w:lang w:eastAsia="bg-BG"/>
+        </w:rPr>
+      </w:pPr>
+      <w:r>
+        <w:rPr/>
+      </w:r>
+    </w:p>
+    <w:p>
+      <w:pPr>
+        <w:pStyle w:val="Normal"/>
+        <w:spacing w:lineRule="auto" w:line="240" w:before="0" w:after="0"/>
+        <w:ind w:firstLine="567"/>
+        <w:jc w:val="both"/>
+        <w:rPr>
+          <w:rFonts w:ascii="Times New Roman" w:hAnsi="Times New Roman" w:eastAsia="Times New Roman" w:cs="Times New Roman"/>
+          <w:sz w:val="20"/>
+          <w:szCs w:val="20"/>
+          <w:lang w:eastAsia="bg-BG"/>
+        </w:rPr>
+      </w:pPr>
+      <w:r>
+        <w:rPr/>
+      </w:r>
+    </w:p>
+    <w:p>
+      <w:pPr>
+        <w:pStyle w:val="Normal"/>
+        <w:spacing w:lineRule="auto" w:line="240" w:before="0" w:after="0"/>
+        <w:ind w:firstLine="567"/>
+        <w:jc w:val="both"/>
+        <w:rPr>
+          <w:rFonts w:ascii="Times New Roman" w:hAnsi="Times New Roman" w:eastAsia="Times New Roman" w:cs="Times New Roman"/>
+          <w:sz w:val="20"/>
+          <w:szCs w:val="20"/>
+          <w:lang w:eastAsia="bg-BG"/>
+        </w:rPr>
+      </w:pPr>
+      <w:r>
+        <w:rPr/>
+      </w:r>
+    </w:p>
+    <w:p>
+      <w:pPr>
+        <w:pStyle w:val="Normal"/>
+        <w:spacing w:lineRule="auto" w:line="240" w:before="0" w:after="0"/>
+        <w:ind w:firstLine="567"/>
+        <w:jc w:val="both"/>
+        <w:rPr>
+          <w:rFonts w:ascii="Times New Roman" w:hAnsi="Times New Roman" w:eastAsia="Times New Roman" w:cs="Times New Roman"/>
+          <w:sz w:val="20"/>
+          <w:szCs w:val="20"/>
+          <w:lang w:eastAsia="bg-BG"/>
+        </w:rPr>
+      </w:pPr>
+      <w:r>
+        <w:rPr/>
+      </w:r>
+    </w:p>
+    <w:p>
+      <w:pPr>
+        <w:pStyle w:val="Normal"/>
+        <w:spacing w:lineRule="auto" w:line="240" w:before="0" w:after="0"/>
+        <w:ind w:firstLine="567"/>
+        <w:jc w:val="both"/>
+        <w:rPr>
+          <w:rFonts w:ascii="Times New Roman" w:hAnsi="Times New Roman" w:eastAsia="Times New Roman" w:cs="Times New Roman"/>
+          <w:sz w:val="20"/>
+          <w:szCs w:val="20"/>
+          <w:lang w:eastAsia="bg-BG"/>
+        </w:rPr>
+      </w:pPr>
+      <w:r>
+        <w:rPr/>
+      </w:r>
+    </w:p>
+    <w:p>
+      <w:pPr>
+        <w:pStyle w:val="Normal"/>
+        <w:spacing w:lineRule="auto" w:line="240" w:before="0" w:after="0"/>
+        <w:ind w:firstLine="567"/>
+        <w:jc w:val="both"/>
+        <w:rPr>
+          <w:rFonts w:ascii="Times New Roman" w:hAnsi="Times New Roman" w:eastAsia="Times New Roman" w:cs="Times New Roman"/>
+          <w:sz w:val="20"/>
+          <w:szCs w:val="20"/>
+          <w:lang w:eastAsia="bg-BG"/>
+        </w:rPr>
+      </w:pPr>
+      <w:r>
+        <w:rPr/>
+      </w:r>
+    </w:p>
+    <w:p>
+      <w:pPr>
+        <w:pStyle w:val="Normal"/>
+        <w:spacing w:lineRule="auto" w:line="240" w:before="0" w:after="0"/>
+        <w:ind w:firstLine="567"/>
+        <w:jc w:val="both"/>
+        <w:rPr>
+          <w:rFonts w:ascii="Times New Roman" w:hAnsi="Times New Roman" w:eastAsia="Times New Roman" w:cs="Times New Roman"/>
+          <w:sz w:val="20"/>
+          <w:szCs w:val="20"/>
+          <w:lang w:eastAsia="bg-BG"/>
+        </w:rPr>
+      </w:pPr>
+      <w:r>
+        <w:rPr/>
+      </w:r>
+    </w:p>
+    <w:p>
+      <w:pPr>
+        <w:pStyle w:val="Normal"/>
+        <w:spacing w:lineRule="auto" w:line="240" w:before="0" w:after="0"/>
+        <w:ind w:firstLine="567"/>
+        <w:jc w:val="both"/>
+        <w:rPr>
+          <w:rFonts w:ascii="Times New Roman" w:hAnsi="Times New Roman" w:eastAsia="Times New Roman" w:cs="Times New Roman"/>
+          <w:sz w:val="20"/>
+          <w:szCs w:val="20"/>
+          <w:lang w:eastAsia="bg-BG"/>
+        </w:rPr>
+      </w:pPr>
+      <w:r>
+        <w:rPr/>
+      </w:r>
+    </w:p>
+    <w:p>
+      <w:pPr>
+        <w:pStyle w:val="Normal"/>
+        <w:spacing w:lineRule="auto" w:line="240" w:before="0" w:after="0"/>
+        <w:ind w:firstLine="567"/>
+        <w:jc w:val="both"/>
+        <w:rPr>
+          <w:rFonts w:ascii="Times New Roman" w:hAnsi="Times New Roman" w:eastAsia="Times New Roman" w:cs="Times New Roman"/>
+          <w:sz w:val="20"/>
+          <w:szCs w:val="20"/>
+          <w:lang w:eastAsia="bg-BG"/>
+        </w:rPr>
+      </w:pPr>
+      <w:r>
+        <w:rPr/>
+      </w:r>
+    </w:p>
+    <w:p>
+      <w:pPr>
+        <w:pStyle w:val="Normal"/>
+        <w:spacing w:lineRule="auto" w:line="240" w:before="0" w:after="0"/>
+        <w:ind w:firstLine="567"/>
+        <w:jc w:val="both"/>
+        <w:rPr>
+          <w:rFonts w:ascii="Times New Roman" w:hAnsi="Times New Roman" w:eastAsia="Times New Roman" w:cs="Times New Roman"/>
+          <w:sz w:val="20"/>
+          <w:szCs w:val="20"/>
+          <w:lang w:eastAsia="bg-BG"/>
+        </w:rPr>
+      </w:pPr>
+      <w:r>
+        <w:rPr/>
+      </w:r>
+    </w:p>
+    <w:p>
+      <w:pPr>
+        <w:pStyle w:val="Normal"/>
+        <w:spacing w:lineRule="auto" w:line="240" w:before="0" w:after="0"/>
+        <w:ind w:firstLine="567"/>
+        <w:jc w:val="both"/>
+        <w:rPr>
+          <w:rFonts w:ascii="Times New Roman" w:hAnsi="Times New Roman" w:eastAsia="Times New Roman" w:cs="Times New Roman"/>
+          <w:sz w:val="20"/>
+          <w:szCs w:val="20"/>
+          <w:lang w:eastAsia="bg-BG"/>
+        </w:rPr>
+      </w:pPr>
+      <w:r>
+        <w:rPr/>
+      </w:r>
+    </w:p>
+    <w:p>
+      <w:pPr>
+        <w:pStyle w:val="Normal"/>
+        <w:spacing w:lineRule="auto" w:line="240" w:before="0" w:after="0"/>
+        <w:ind w:firstLine="567"/>
+        <w:jc w:val="both"/>
+        <w:rPr>
+          <w:rFonts w:ascii="Times New Roman" w:hAnsi="Times New Roman" w:eastAsia="Times New Roman" w:cs="Times New Roman"/>
+          <w:sz w:val="20"/>
+          <w:szCs w:val="20"/>
+          <w:lang w:eastAsia="bg-BG"/>
+        </w:rPr>
+      </w:pPr>
+      <w:r>
+        <w:rPr/>
+      </w:r>
+    </w:p>
+    <w:p>
+      <w:pPr>
+        <w:pStyle w:val="Normal"/>
+        <w:spacing w:lineRule="auto" w:line="240" w:before="0" w:after="0"/>
+        <w:ind w:firstLine="567"/>
+        <w:jc w:val="both"/>
+        <w:rPr>
+          <w:rFonts w:ascii="Times New Roman" w:hAnsi="Times New Roman" w:eastAsia="Times New Roman" w:cs="Times New Roman"/>
+          <w:sz w:val="20"/>
+          <w:szCs w:val="20"/>
+          <w:lang w:eastAsia="bg-BG"/>
+        </w:rPr>
+      </w:pPr>
+      <w:r>
+        <w:rPr/>
+      </w:r>
+    </w:p>
+    <w:p>
+      <w:pPr>
+        <w:pStyle w:val="Normal"/>
+        <w:spacing w:lineRule="auto" w:line="240" w:before="0" w:after="0"/>
+        <w:ind w:firstLine="567"/>
+        <w:jc w:val="both"/>
+        <w:rPr>
+          <w:rFonts w:ascii="Times New Roman" w:hAnsi="Times New Roman" w:eastAsia="Times New Roman" w:cs="Times New Roman"/>
+          <w:sz w:val="20"/>
+          <w:szCs w:val="20"/>
+          <w:lang w:eastAsia="bg-BG"/>
+        </w:rPr>
+      </w:pPr>
+      <w:r>
+        <w:rPr/>
+      </w:r>
+    </w:p>
+    <w:p>
+      <w:pPr>
+        <w:pStyle w:val="Normal"/>
+        <w:spacing w:lineRule="auto" w:line="240" w:before="0" w:after="0"/>
+        <w:ind w:firstLine="567"/>
+        <w:jc w:val="both"/>
+        <w:rPr>
+          <w:rFonts w:ascii="Times New Roman" w:hAnsi="Times New Roman" w:eastAsia="Times New Roman" w:cs="Times New Roman"/>
+          <w:sz w:val="20"/>
+          <w:szCs w:val="20"/>
+          <w:lang w:eastAsia="bg-BG"/>
+        </w:rPr>
+      </w:pPr>
+      <w:r>
+        <w:rPr/>
+      </w:r>
+    </w:p>
+    <w:p>
+      <w:pPr>
+        <w:pStyle w:val="Normal"/>
+        <w:spacing w:lineRule="auto" w:line="240" w:before="0" w:after="0"/>
+        <w:ind w:firstLine="567"/>
+        <w:jc w:val="both"/>
+        <w:rPr>
+          <w:rFonts w:ascii="Times New Roman" w:hAnsi="Times New Roman" w:eastAsia="Times New Roman" w:cs="Times New Roman"/>
+          <w:sz w:val="20"/>
+          <w:szCs w:val="20"/>
+          <w:lang w:eastAsia="bg-BG"/>
+        </w:rPr>
+      </w:pPr>
+      <w:r>
+        <w:rPr/>
+      </w:r>
+    </w:p>
+    <w:p>
+      <w:pPr>
+        <w:pStyle w:val="Normal"/>
+        <w:spacing w:lineRule="auto" w:line="240" w:before="0" w:after="0"/>
+        <w:ind w:firstLine="567"/>
+        <w:jc w:val="both"/>
+        <w:rPr>
+          <w:rFonts w:ascii="Times New Roman" w:hAnsi="Times New Roman" w:eastAsia="Times New Roman" w:cs="Times New Roman"/>
+          <w:sz w:val="20"/>
+          <w:szCs w:val="20"/>
+          <w:lang w:eastAsia="bg-BG"/>
+        </w:rPr>
+      </w:pPr>
+      <w:r>
+        <w:rPr/>
+      </w:r>
+    </w:p>
+    <w:p>
+      <w:pPr>
+        <w:pStyle w:val="Normal"/>
+        <w:spacing w:lineRule="auto" w:line="240" w:before="0" w:after="0"/>
+        <w:ind w:firstLine="567"/>
+        <w:jc w:val="both"/>
+        <w:rPr>
+          <w:rFonts w:ascii="Times New Roman" w:hAnsi="Times New Roman" w:eastAsia="Times New Roman" w:cs="Times New Roman"/>
+          <w:sz w:val="20"/>
+          <w:szCs w:val="20"/>
+          <w:lang w:eastAsia="bg-BG"/>
+        </w:rPr>
+      </w:pPr>
+      <w:r>
+        <w:rPr/>
+      </w:r>
+    </w:p>
+    <w:p>
+      <w:pPr>
+        <w:pStyle w:val="Normal"/>
+        <w:spacing w:lineRule="auto" w:line="240" w:before="0" w:after="0"/>
+        <w:ind w:firstLine="567"/>
+        <w:jc w:val="both"/>
+        <w:rPr>
+          <w:rFonts w:ascii="Times New Roman" w:hAnsi="Times New Roman" w:eastAsia="Times New Roman" w:cs="Times New Roman"/>
+          <w:sz w:val="20"/>
+          <w:szCs w:val="20"/>
+          <w:lang w:eastAsia="bg-BG"/>
+        </w:rPr>
+      </w:pPr>
+      <w:r>
+        <w:rPr/>
+      </w:r>
+    </w:p>
+    <w:p>
+      <w:pPr>
+        <w:pStyle w:val="Normal"/>
+        <w:spacing w:lineRule="auto" w:line="240" w:before="0" w:after="0"/>
+        <w:ind w:firstLine="567"/>
+        <w:jc w:val="both"/>
+        <w:rPr>
+          <w:rFonts w:ascii="Times New Roman" w:hAnsi="Times New Roman" w:eastAsia="Times New Roman" w:cs="Times New Roman"/>
+          <w:sz w:val="20"/>
+          <w:szCs w:val="20"/>
+          <w:lang w:eastAsia="bg-BG"/>
+        </w:rPr>
+      </w:pPr>
+      <w:r>
+        <w:rPr/>
+      </w:r>
+    </w:p>
+    <w:p>
+      <w:pPr>
+        <w:pStyle w:val="Normal"/>
+        <w:spacing w:lineRule="auto" w:line="240" w:before="0" w:after="0"/>
+        <w:ind w:firstLine="567"/>
+        <w:jc w:val="both"/>
+        <w:rPr>
+          <w:rFonts w:ascii="Times New Roman" w:hAnsi="Times New Roman" w:eastAsia="Times New Roman" w:cs="Times New Roman"/>
+          <w:sz w:val="20"/>
+          <w:szCs w:val="20"/>
+          <w:lang w:eastAsia="bg-BG"/>
+        </w:rPr>
+      </w:pPr>
+      <w:r>
+        <w:rPr/>
+      </w:r>
+    </w:p>
+    <w:p>
+      <w:pPr>
+        <w:pStyle w:val="Normal"/>
+        <w:spacing w:lineRule="auto" w:line="240" w:before="0" w:after="0"/>
+        <w:ind w:firstLine="567"/>
+        <w:jc w:val="both"/>
+        <w:rPr>
+          <w:rFonts w:ascii="Times New Roman" w:hAnsi="Times New Roman" w:eastAsia="Times New Roman" w:cs="Times New Roman"/>
+          <w:sz w:val="20"/>
+          <w:szCs w:val="20"/>
+          <w:lang w:eastAsia="bg-BG"/>
+        </w:rPr>
+      </w:pPr>
+      <w:r>
+        <w:rPr/>
+      </w:r>
+    </w:p>
+    <w:p>
+      <w:pPr>
+        <w:pStyle w:val="Normal"/>
+        <w:spacing w:lineRule="auto" w:line="240" w:before="0" w:after="0"/>
+        <w:ind w:firstLine="567"/>
+        <w:jc w:val="both"/>
+        <w:rPr>
+          <w:rFonts w:ascii="Times New Roman" w:hAnsi="Times New Roman" w:eastAsia="Times New Roman" w:cs="Times New Roman"/>
+          <w:sz w:val="20"/>
+          <w:szCs w:val="20"/>
+          <w:lang w:eastAsia="bg-BG"/>
+        </w:rPr>
+      </w:pPr>
+      <w:r>
+        <w:rPr/>
+      </w:r>
+    </w:p>
+    <w:p>
+      <w:pPr>
+        <w:pStyle w:val="Normal"/>
+        <w:spacing w:lineRule="auto" w:line="240" w:before="0" w:after="0"/>
+        <w:ind w:firstLine="567"/>
+        <w:jc w:val="both"/>
+        <w:rPr>
+          <w:rFonts w:ascii="Times New Roman" w:hAnsi="Times New Roman" w:eastAsia="Times New Roman" w:cs="Times New Roman"/>
+          <w:sz w:val="20"/>
+          <w:szCs w:val="20"/>
+          <w:lang w:eastAsia="bg-BG"/>
+        </w:rPr>
+      </w:pPr>
+      <w:r>
+        <w:rPr/>
+      </w:r>
+    </w:p>
+    <w:p>
+      <w:pPr>
+        <w:pStyle w:val="Normal"/>
+        <w:spacing w:lineRule="auto" w:line="240" w:before="0" w:after="0"/>
+        <w:ind w:firstLine="567"/>
+        <w:jc w:val="both"/>
+        <w:rPr>
+          <w:rFonts w:ascii="Times New Roman" w:hAnsi="Times New Roman" w:eastAsia="Times New Roman" w:cs="Times New Roman"/>
+          <w:sz w:val="20"/>
+          <w:szCs w:val="20"/>
+          <w:lang w:eastAsia="bg-BG"/>
+        </w:rPr>
+      </w:pPr>
+      <w:r>
+        <w:rPr/>
+      </w:r>
+    </w:p>
+    <w:p>
+      <w:pPr>
+        <w:pStyle w:val="Normal"/>
+        <w:spacing w:lineRule="auto" w:line="240" w:before="0" w:after="0"/>
+        <w:ind w:firstLine="567"/>
+        <w:jc w:val="both"/>
+        <w:rPr>
+          <w:rFonts w:ascii="Times New Roman" w:hAnsi="Times New Roman" w:eastAsia="Times New Roman" w:cs="Times New Roman"/>
+          <w:sz w:val="20"/>
+          <w:szCs w:val="20"/>
+          <w:lang w:eastAsia="bg-BG"/>
+        </w:rPr>
+      </w:pPr>
+      <w:r>
+        <w:rPr/>
+      </w:r>
+    </w:p>
+    <w:p>
+      <w:pPr>
+        <w:pStyle w:val="Normal"/>
+        <w:spacing w:lineRule="auto" w:line="240" w:before="0" w:after="0"/>
+        <w:ind w:firstLine="567"/>
+        <w:jc w:val="both"/>
+        <w:rPr>
+          <w:rFonts w:ascii="Times New Roman" w:hAnsi="Times New Roman" w:eastAsia="Times New Roman" w:cs="Times New Roman"/>
+          <w:sz w:val="20"/>
+          <w:szCs w:val="20"/>
+          <w:lang w:eastAsia="bg-BG"/>
+        </w:rPr>
+      </w:pPr>
+      <w:r>
+        <w:rPr/>
+      </w:r>
+    </w:p>
+    <w:p>
+      <w:pPr>
+        <w:pStyle w:val="Normal"/>
+        <w:spacing w:lineRule="auto" w:line="240" w:before="0" w:after="0"/>
+        <w:ind w:firstLine="567"/>
+        <w:jc w:val="both"/>
+        <w:rPr>
+          <w:rFonts w:ascii="Times New Roman" w:hAnsi="Times New Roman" w:eastAsia="Times New Roman" w:cs="Times New Roman"/>
+          <w:sz w:val="20"/>
+          <w:szCs w:val="20"/>
+          <w:lang w:eastAsia="bg-BG"/>
+        </w:rPr>
+      </w:pPr>
+      <w:r>
+        <w:rPr/>
+      </w:r>
+    </w:p>
+    <w:p>
+      <w:pPr>
+        <w:pStyle w:val="Normal"/>
+        <w:spacing w:lineRule="auto" w:line="240" w:before="0" w:after="0"/>
+        <w:ind w:firstLine="567"/>
+        <w:jc w:val="both"/>
+        <w:rPr>
+          <w:rFonts w:ascii="Times New Roman" w:hAnsi="Times New Roman" w:eastAsia="Times New Roman" w:cs="Times New Roman"/>
+          <w:sz w:val="20"/>
+          <w:szCs w:val="20"/>
+          <w:lang w:eastAsia="bg-BG"/>
+        </w:rPr>
+      </w:pPr>
+      <w:r>
+        <w:rPr/>
+      </w:r>
+    </w:p>
+    <w:p>
+      <w:pPr>
+        <w:pStyle w:val="Normal"/>
+        <w:spacing w:lineRule="auto" w:line="240" w:before="0" w:after="0"/>
+        <w:ind w:firstLine="567"/>
+        <w:jc w:val="both"/>
+        <w:rPr>
+          <w:rFonts w:ascii="Times New Roman" w:hAnsi="Times New Roman" w:eastAsia="Times New Roman" w:cs="Times New Roman"/>
+          <w:sz w:val="20"/>
+          <w:szCs w:val="20"/>
+          <w:lang w:eastAsia="bg-BG"/>
+        </w:rPr>
+      </w:pPr>
+      <w:r>
+        <w:rPr/>
+      </w:r>
+    </w:p>
+    <w:p>
+      <w:pPr>
+        <w:pStyle w:val="Normal"/>
+        <w:spacing w:lineRule="auto" w:line="240" w:before="0" w:after="0"/>
+        <w:ind w:firstLine="567"/>
+        <w:jc w:val="both"/>
+        <w:rPr>
+          <w:rFonts w:ascii="Times New Roman" w:hAnsi="Times New Roman" w:eastAsia="Times New Roman" w:cs="Times New Roman"/>
+          <w:sz w:val="20"/>
+          <w:szCs w:val="20"/>
+          <w:lang w:eastAsia="bg-BG"/>
+        </w:rPr>
+      </w:pPr>
+      <w:r>
+        <w:rPr/>
+      </w:r>
+    </w:p>
+    <w:p>
+      <w:pPr>
+        <w:pStyle w:val="Normal"/>
+        <w:spacing w:lineRule="auto" w:line="240" w:before="0" w:after="0"/>
+        <w:ind w:firstLine="567"/>
+        <w:jc w:val="both"/>
+        <w:rPr>
+          <w:rFonts w:ascii="Times New Roman" w:hAnsi="Times New Roman" w:eastAsia="Times New Roman" w:cs="Times New Roman"/>
+          <w:sz w:val="20"/>
+          <w:szCs w:val="20"/>
+          <w:lang w:eastAsia="bg-BG"/>
+        </w:rPr>
+      </w:pPr>
+      <w:r>
+        <w:rPr/>
+      </w:r>
+    </w:p>
+    <w:p>
+      <w:pPr>
+        <w:pStyle w:val="Normal"/>
+        <w:spacing w:lineRule="auto" w:line="240" w:before="0" w:after="0"/>
+        <w:ind w:firstLine="567"/>
+        <w:jc w:val="both"/>
+        <w:rPr>
+          <w:rFonts w:ascii="Times New Roman" w:hAnsi="Times New Roman" w:eastAsia="Times New Roman" w:cs="Times New Roman"/>
+          <w:sz w:val="20"/>
+          <w:szCs w:val="20"/>
+          <w:lang w:eastAsia="bg-BG"/>
+        </w:rPr>
+      </w:pPr>
+      <w:r>
+        <w:rPr/>
+      </w:r>
+    </w:p>
+    <w:p>
+      <w:pPr>
+        <w:pStyle w:val="Normal"/>
+        <w:spacing w:lineRule="auto" w:line="240" w:before="0" w:after="0"/>
+        <w:ind w:firstLine="567"/>
+        <w:jc w:val="both"/>
+        <w:rPr>
+          <w:rFonts w:ascii="Times New Roman" w:hAnsi="Times New Roman" w:eastAsia="Times New Roman" w:cs="Times New Roman"/>
+          <w:sz w:val="20"/>
+          <w:szCs w:val="20"/>
+          <w:lang w:eastAsia="bg-BG"/>
+        </w:rPr>
+      </w:pPr>
+      <w:r>
+        <w:rPr/>
+      </w:r>
+    </w:p>
+    <w:p>
+      <w:pPr>
+        <w:pStyle w:val="Normal"/>
+        <w:spacing w:lineRule="auto" w:line="240" w:before="0" w:after="0"/>
+        <w:ind w:firstLine="567"/>
+        <w:jc w:val="both"/>
+        <w:rPr>
+          <w:rFonts w:ascii="Times New Roman" w:hAnsi="Times New Roman" w:eastAsia="Times New Roman" w:cs="Times New Roman"/>
+          <w:sz w:val="20"/>
+          <w:szCs w:val="20"/>
+          <w:lang w:eastAsia="bg-BG"/>
+        </w:rPr>
+      </w:pPr>
+      <w:r>
+        <w:rPr/>
+      </w:r>
+    </w:p>
+    <w:p>
+      <w:pPr>
+        <w:pStyle w:val="Normal"/>
+        <w:spacing w:lineRule="auto" w:line="240" w:before="0" w:after="0"/>
+        <w:ind w:firstLine="567"/>
+        <w:jc w:val="both"/>
+        <w:rPr>
+          <w:rFonts w:ascii="Times New Roman" w:hAnsi="Times New Roman" w:eastAsia="Times New Roman" w:cs="Times New Roman"/>
+          <w:sz w:val="20"/>
+          <w:szCs w:val="20"/>
+          <w:lang w:eastAsia="bg-BG"/>
+        </w:rPr>
+      </w:pPr>
+      <w:r>
+        <w:rPr/>
+      </w:r>
+    </w:p>
+    <w:p>
+      <w:pPr>
+        <w:pStyle w:val="Normal"/>
+        <w:spacing w:lineRule="auto" w:line="240" w:before="0" w:after="0"/>
+        <w:ind w:firstLine="567"/>
+        <w:jc w:val="both"/>
+        <w:rPr>
+          <w:rFonts w:ascii="Times New Roman" w:hAnsi="Times New Roman" w:eastAsia="Times New Roman" w:cs="Times New Roman"/>
+          <w:sz w:val="20"/>
+          <w:szCs w:val="20"/>
+          <w:lang w:eastAsia="bg-BG"/>
+        </w:rPr>
+      </w:pPr>
+      <w:r>
+        <w:rPr/>
+      </w:r>
+    </w:p>
+    <w:p>
+      <w:pPr>
+        <w:pStyle w:val="Normal"/>
+        <w:spacing w:lineRule="auto" w:line="240" w:before="0" w:after="0"/>
+        <w:ind w:firstLine="567"/>
+        <w:jc w:val="both"/>
+        <w:rPr>
+          <w:rFonts w:ascii="Times New Roman" w:hAnsi="Times New Roman" w:eastAsia="Times New Roman" w:cs="Times New Roman"/>
+          <w:sz w:val="20"/>
+          <w:szCs w:val="20"/>
+          <w:lang w:eastAsia="bg-BG"/>
+        </w:rPr>
+      </w:pPr>
+      <w:r>
+        <w:rPr/>
+      </w:r>
+    </w:p>
+    <w:p>
+      <w:pPr>
+        <w:pStyle w:val="Normal"/>
+        <w:spacing w:lineRule="auto" w:line="240" w:before="0" w:after="0"/>
+        <w:ind w:firstLine="567"/>
+        <w:jc w:val="both"/>
+        <w:rPr>
+          <w:rFonts w:ascii="Times New Roman" w:hAnsi="Times New Roman" w:eastAsia="Times New Roman" w:cs="Times New Roman"/>
+          <w:sz w:val="20"/>
+          <w:szCs w:val="20"/>
+          <w:lang w:eastAsia="bg-BG"/>
+        </w:rPr>
+      </w:pPr>
+      <w:r>
+        <w:rPr/>
+      </w:r>
+    </w:p>
+    <w:p>
+      <w:pPr>
+        <w:pStyle w:val="Normal"/>
+        <w:spacing w:lineRule="auto" w:line="240" w:before="0" w:after="0"/>
+        <w:ind w:firstLine="567"/>
+        <w:jc w:val="both"/>
+        <w:rPr>
+          <w:rFonts w:ascii="Times New Roman" w:hAnsi="Times New Roman" w:eastAsia="Times New Roman" w:cs="Times New Roman"/>
+          <w:sz w:val="20"/>
+          <w:szCs w:val="20"/>
+          <w:lang w:eastAsia="bg-BG"/>
+        </w:rPr>
+      </w:pPr>
+      <w:r>
+        <w:rPr/>
+      </w:r>
+    </w:p>
+    <w:p>
+      <w:pPr>
+        <w:pStyle w:val="Normal"/>
+        <w:spacing w:lineRule="auto" w:line="240" w:before="0" w:after="0"/>
+        <w:ind w:firstLine="567"/>
+        <w:jc w:val="both"/>
+        <w:rPr>
+          <w:rFonts w:ascii="Times New Roman" w:hAnsi="Times New Roman" w:eastAsia="Times New Roman" w:cs="Times New Roman"/>
+          <w:sz w:val="20"/>
+          <w:szCs w:val="20"/>
+          <w:lang w:eastAsia="bg-BG"/>
+        </w:rPr>
+      </w:pPr>
+      <w:r>
+        <w:rPr/>
+      </w:r>
+    </w:p>
+    <w:p>
+      <w:pPr>
+        <w:pStyle w:val="Normal"/>
+        <w:spacing w:lineRule="auto" w:line="240" w:before="0" w:after="0"/>
+        <w:ind w:firstLine="567"/>
+        <w:jc w:val="both"/>
+        <w:rPr>
+          <w:rFonts w:ascii="Times New Roman" w:hAnsi="Times New Roman" w:eastAsia="Times New Roman" w:cs="Times New Roman"/>
+          <w:sz w:val="20"/>
+          <w:szCs w:val="20"/>
+          <w:lang w:eastAsia="bg-BG"/>
+        </w:rPr>
+      </w:pPr>
+      <w:r>
+        <w:rPr/>
+      </w:r>
+    </w:p>
+    <w:p>
+      <w:pPr>
+        <w:pStyle w:val="Normal"/>
+        <w:spacing w:lineRule="auto" w:line="240" w:before="0" w:after="0"/>
+        <w:ind w:firstLine="567"/>
+        <w:jc w:val="both"/>
+        <w:rPr>
+          <w:rFonts w:ascii="Times New Roman" w:hAnsi="Times New Roman" w:eastAsia="Times New Roman" w:cs="Times New Roman"/>
+          <w:sz w:val="20"/>
+          <w:szCs w:val="20"/>
+          <w:lang w:eastAsia="bg-BG"/>
+        </w:rPr>
+      </w:pPr>
+      <w:r>
+        <w:rPr/>
+      </w:r>
+    </w:p>
+    <w:p>
+      <w:pPr>
+        <w:pStyle w:val="Normal"/>
+        <w:spacing w:lineRule="auto" w:line="240" w:before="0" w:after="0"/>
+        <w:ind w:firstLine="567"/>
+        <w:jc w:val="both"/>
+        <w:rPr>
+          <w:rFonts w:ascii="Times New Roman" w:hAnsi="Times New Roman" w:eastAsia="Times New Roman" w:cs="Times New Roman"/>
+          <w:sz w:val="20"/>
+          <w:szCs w:val="20"/>
+          <w:lang w:eastAsia="bg-BG"/>
+        </w:rPr>
+      </w:pPr>
+      <w:r>
+        <w:rPr/>
+      </w:r>
+    </w:p>
+    <w:p>
+      <w:pPr>
+        <w:pStyle w:val="Normal"/>
+        <w:spacing w:lineRule="auto" w:line="240" w:before="0" w:after="0"/>
+        <w:ind w:firstLine="567"/>
+        <w:jc w:val="both"/>
+        <w:rPr>
+          <w:rFonts w:ascii="Times New Roman" w:hAnsi="Times New Roman" w:eastAsia="Times New Roman" w:cs="Times New Roman"/>
+          <w:sz w:val="20"/>
+          <w:szCs w:val="20"/>
+          <w:lang w:eastAsia="bg-BG"/>
+        </w:rPr>
+      </w:pPr>
+      <w:r>
+        <w:rPr/>
       </w:r>
     </w:p>
     <w:p>

--- a/USB_Conf_2023_paper_template.docx
+++ b/USB_Conf_2023_paper_template.docx
@@ -9,7 +9,6 @@
         <w:jc w:val="center"/>
         <w:rPr>
           <w:rFonts w:ascii="Times New Roman" w:hAnsi="Times New Roman" w:eastAsia="Times New Roman" w:cs="Times New Roman"/>
-          <w:b/>
           <w:b/>
           <w:sz w:val="24"/>
           <w:szCs w:val="24"/>
@@ -53,96 +52,6 @@
         <w:rPr>
           <w:rFonts w:ascii="Times New Roman" w:hAnsi="Times New Roman" w:cs="Times New Roman"/>
           <w:b/>
-          <w:b/>
-          <w:bCs/>
-          <w:sz w:val="24"/>
-          <w:szCs w:val="24"/>
-        </w:rPr>
-      </w:pPr>
-      <w:r>
-        <w:rPr>
-          <w:rFonts w:cs="Times New Roman" w:ascii="Times New Roman" w:hAnsi="Times New Roman"/>
-          <w:b/>
-          <w:bCs/>
-          <w:sz w:val="24"/>
-          <w:szCs w:val="24"/>
-        </w:rPr>
-        <w:t xml:space="preserve">Свободни асемблерни езици </w:t>
-      </w:r>
-    </w:p>
-    <w:p>
-      <w:pPr>
-        <w:pStyle w:val="Normal"/>
-        <w:spacing w:lineRule="auto" w:line="240" w:before="0" w:after="0"/>
-        <w:jc w:val="center"/>
-        <w:rPr>
-          <w:rFonts w:ascii="Times New Roman" w:hAnsi="Times New Roman" w:cs="Times New Roman"/>
-          <w:b/>
-          <w:b/>
-          <w:bCs/>
-          <w:sz w:val="24"/>
-          <w:szCs w:val="24"/>
-        </w:rPr>
-      </w:pPr>
-      <w:r>
-        <w:rPr>
-          <w:rFonts w:cs="Times New Roman" w:ascii="Times New Roman" w:hAnsi="Times New Roman"/>
-          <w:b/>
-          <w:bCs/>
-          <w:sz w:val="24"/>
-          <w:szCs w:val="24"/>
-        </w:rPr>
-        <w:t xml:space="preserve">за реализиране на операционна система за вградени устройства </w:t>
-      </w:r>
-    </w:p>
-    <w:p>
-      <w:pPr>
-        <w:pStyle w:val="Normal"/>
-        <w:spacing w:lineRule="auto" w:line="240" w:before="0" w:after="0"/>
-        <w:jc w:val="center"/>
-        <w:rPr>
-          <w:rFonts w:ascii="Times New Roman" w:hAnsi="Times New Roman" w:cs="Times New Roman"/>
-          <w:b/>
-          <w:b/>
-          <w:bCs/>
-          <w:sz w:val="24"/>
-          <w:szCs w:val="24"/>
-        </w:rPr>
-      </w:pPr>
-      <w:r>
-        <w:rPr>
-          <w:rFonts w:eastAsia="Times New Roman" w:cs="Times New Roman" w:ascii="Times New Roman" w:hAnsi="Times New Roman"/>
-          <w:b/>
-          <w:position w:val="0"/>
-          <w:sz w:val="24"/>
-          <w:sz w:val="24"/>
-          <w:szCs w:val="24"/>
-          <w:vertAlign w:val="baseline"/>
-          <w:lang w:eastAsia="bg-BG"/>
-        </w:rPr>
-        <w:t>Веселин Станчев</w:t>
-      </w:r>
-      <w:r>
-        <w:rPr>
-          <w:rFonts w:eastAsia="Times New Roman" w:cs="Times New Roman" w:ascii="Times New Roman" w:hAnsi="Times New Roman"/>
-          <w:b/>
-          <w:sz w:val="24"/>
-          <w:szCs w:val="24"/>
-          <w:vertAlign w:val="superscript"/>
-          <w:lang w:eastAsia="bg-BG"/>
-        </w:rPr>
-        <w:t>1</w:t>
-      </w:r>
-    </w:p>
-    <w:p>
-      <w:pPr>
-        <w:pStyle w:val="Normal"/>
-        <w:spacing w:lineRule="auto" w:line="240" w:before="0" w:after="0"/>
-        <w:jc w:val="center"/>
-        <w:rPr>
-          <w:rFonts w:ascii="Times New Roman" w:hAnsi="Times New Roman" w:cs="Times New Roman"/>
-          <w:b/>
-          <w:b/>
           <w:bCs/>
           <w:sz w:val="24"/>
           <w:szCs w:val="24"/>
@@ -151,18 +60,6 @@
       </w:pPr>
       <w:r>
         <w:rPr>
-          <w:rFonts w:eastAsia="Times New Roman" w:cs="Times New Roman" w:ascii="Times New Roman" w:hAnsi="Times New Roman"/>
-          <w:b/>
-          <w:bCs/>
-          <w:sz w:val="24"/>
-          <w:szCs w:val="24"/>
-          <w:vertAlign w:val="superscript"/>
-          <w:lang w:val="en-US" w:eastAsia="bg-BG"/>
-        </w:rPr>
-        <w:t>1</w:t>
-      </w:r>
-      <w:r>
-        <w:rPr>
           <w:rFonts w:cs="Times New Roman" w:ascii="Times New Roman" w:hAnsi="Times New Roman"/>
           <w:b/>
           <w:bCs/>
@@ -170,40 +67,7 @@
           <w:szCs w:val="24"/>
           <w:lang w:val="en-US"/>
         </w:rPr>
-        <w:t xml:space="preserve"> </w:t>
-      </w:r>
-      <w:r>
-        <w:rPr>
-          <w:rFonts w:eastAsia="Times New Roman" w:cs="Times New Roman" w:ascii="Times New Roman" w:hAnsi="Times New Roman"/>
-          <w:b/>
-          <w:bCs/>
-          <w:sz w:val="24"/>
-          <w:szCs w:val="24"/>
-          <w:lang w:val="bg-BG" w:eastAsia="bg-BG"/>
-        </w:rPr>
-        <w:t>Т</w:t>
-      </w:r>
-      <w:r>
-        <w:rPr>
-          <w:rFonts w:eastAsia="Times New Roman" w:cs="Times New Roman" w:ascii="Times New Roman" w:hAnsi="Times New Roman"/>
-          <w:b/>
-          <w:bCs/>
-          <w:sz w:val="24"/>
-          <w:szCs w:val="24"/>
-          <w:lang w:val="bg-BG" w:eastAsia="bg-BG"/>
-        </w:rPr>
-        <w:t xml:space="preserve">У София - филиал </w:t>
-      </w:r>
-      <w:r>
-        <w:rPr>
-          <w:rFonts w:eastAsia="Times New Roman" w:cs="Times New Roman" w:ascii="Times New Roman" w:hAnsi="Times New Roman"/>
-          <w:b/>
-          <w:bCs/>
-          <w:sz w:val="24"/>
-          <w:szCs w:val="24"/>
-          <w:lang w:val="bg-BG" w:eastAsia="bg-BG"/>
-        </w:rPr>
-        <w:t>Пловдив</w:t>
+        <w:t>Free Assembly Languages for developing real-time operating system for embedded devices</w:t>
       </w:r>
     </w:p>
     <w:p>
@@ -213,60 +77,6 @@
         <w:jc w:val="center"/>
         <w:rPr>
           <w:rFonts w:ascii="Times New Roman" w:hAnsi="Times New Roman" w:cs="Times New Roman"/>
-          <w:b/>
-          <w:b/>
-          <w:bCs/>
-          <w:sz w:val="24"/>
-          <w:szCs w:val="24"/>
-          <w:lang w:val="bg-BG"/>
-        </w:rPr>
-      </w:pPr>
-      <w:r>
-        <w:rPr>
-          <w:rFonts w:cs="Times New Roman" w:ascii="Times New Roman" w:hAnsi="Times New Roman"/>
-          <w:b/>
-          <w:bCs/>
-          <w:sz w:val="24"/>
-          <w:szCs w:val="24"/>
-          <w:lang w:val="bg-BG"/>
-        </w:rPr>
-      </w:r>
-    </w:p>
-    <w:p>
-      <w:pPr>
-        <w:pStyle w:val="Normal"/>
-        <w:spacing w:lineRule="auto" w:line="240" w:before="0" w:after="0"/>
-        <w:jc w:val="center"/>
-        <w:rPr>
-          <w:rFonts w:ascii="Times New Roman" w:hAnsi="Times New Roman" w:cs="Times New Roman"/>
-          <w:b/>
-          <w:b/>
-          <w:bCs/>
-          <w:sz w:val="24"/>
-          <w:szCs w:val="24"/>
-          <w:lang w:val="bg-BG"/>
-        </w:rPr>
-      </w:pPr>
-      <w:r>
-        <w:rPr>
-          <w:rFonts w:cs="Times New Roman" w:ascii="Times New Roman" w:hAnsi="Times New Roman"/>
-          <w:b/>
-          <w:bCs/>
-          <w:sz w:val="24"/>
-          <w:szCs w:val="24"/>
-          <w:lang w:val="en-US"/>
-        </w:rPr>
-        <w:t>Free Assembly Languages for developing real-time operating system for embedded devices</w:t>
-      </w:r>
-    </w:p>
-    <w:p>
-      <w:pPr>
-        <w:pStyle w:val="Normal"/>
-        <w:spacing w:lineRule="auto" w:line="240" w:before="0" w:after="0"/>
-        <w:jc w:val="center"/>
-        <w:rPr>
-          <w:rFonts w:ascii="Times New Roman" w:hAnsi="Times New Roman" w:cs="Times New Roman"/>
-          <w:b/>
           <w:b/>
           <w:bCs/>
           <w:sz w:val="24"/>
@@ -408,7 +218,6 @@
         <w:rPr>
           <w:rFonts w:ascii="Times New Roman" w:hAnsi="Times New Roman" w:cs="Times New Roman"/>
           <w:b/>
-          <w:b/>
           <w:bCs/>
           <w:sz w:val="24"/>
           <w:szCs w:val="24"/>
@@ -474,7 +283,165 @@
           <w:szCs w:val="20"/>
           <w:lang w:val="en-US" w:eastAsia="bg-BG"/>
         </w:rPr>
-        <w:t xml:space="preserve">Usage of assembly languages is most natural way to program embedded devices. There are different free assembly languages for instruction set architectures. For example for x86 architecture are available Netwide assembler, Yarn assembler. For RISC architecture are available </w:t>
+        <w:t xml:space="preserve">Usage of assembly languages is most natural way to program embedded devices. There are different free assembly languages for instruction set architectures. For x86 architecture  Netwide assembler </w:t>
+      </w:r>
+      <w:r>
+        <w:rPr>
+          <w:rFonts w:eastAsia="Times New Roman" w:cs="Times New Roman" w:ascii="Times New Roman" w:hAnsi="Times New Roman"/>
+          <w:b w:val="false"/>
+          <w:bCs w:val="false"/>
+          <w:sz w:val="20"/>
+          <w:szCs w:val="20"/>
+          <w:lang w:val="en-US" w:eastAsia="bg-BG"/>
+        </w:rPr>
+        <w:t xml:space="preserve">or </w:t>
+      </w:r>
+      <w:r>
+        <w:rPr>
+          <w:rFonts w:eastAsia="Times New Roman" w:cs="Times New Roman" w:ascii="Times New Roman" w:hAnsi="Times New Roman"/>
+          <w:b w:val="false"/>
+          <w:bCs w:val="false"/>
+          <w:sz w:val="20"/>
+          <w:szCs w:val="20"/>
+          <w:lang w:val="en-US" w:eastAsia="bg-BG"/>
+        </w:rPr>
+        <w:t xml:space="preserve">Yarn assembler </w:t>
+      </w:r>
+      <w:r>
+        <w:rPr>
+          <w:rFonts w:eastAsia="Times New Roman" w:cs="Times New Roman" w:ascii="Times New Roman" w:hAnsi="Times New Roman"/>
+          <w:b w:val="false"/>
+          <w:bCs w:val="false"/>
+          <w:sz w:val="20"/>
+          <w:szCs w:val="20"/>
+          <w:lang w:val="en-US" w:eastAsia="bg-BG"/>
+        </w:rPr>
+        <w:t>can be used</w:t>
+      </w:r>
+      <w:r>
+        <w:rPr>
+          <w:rFonts w:eastAsia="Times New Roman" w:cs="Times New Roman" w:ascii="Times New Roman" w:hAnsi="Times New Roman"/>
+          <w:b w:val="false"/>
+          <w:bCs w:val="false"/>
+          <w:sz w:val="20"/>
+          <w:szCs w:val="20"/>
+          <w:lang w:val="en-US" w:eastAsia="bg-BG"/>
+        </w:rPr>
+        <w:t xml:space="preserve">. For </w:t>
+      </w:r>
+      <w:r>
+        <w:rPr>
+          <w:rFonts w:eastAsia="Times New Roman" w:cs="Times New Roman" w:ascii="Times New Roman" w:hAnsi="Times New Roman"/>
+          <w:b w:val="false"/>
+          <w:bCs w:val="false"/>
+          <w:sz w:val="20"/>
+          <w:szCs w:val="20"/>
+          <w:lang w:val="en-US" w:eastAsia="bg-BG"/>
+        </w:rPr>
+        <w:t>devices based on</w:t>
+      </w:r>
+      <w:r>
+        <w:rPr>
+          <w:rFonts w:eastAsia="Times New Roman" w:cs="Times New Roman" w:ascii="Times New Roman" w:hAnsi="Times New Roman"/>
+          <w:b w:val="false"/>
+          <w:bCs w:val="false"/>
+          <w:sz w:val="20"/>
+          <w:szCs w:val="20"/>
+          <w:lang w:val="en-US" w:eastAsia="bg-BG"/>
+        </w:rPr>
+        <w:t xml:space="preserve"> RISC </w:t>
+      </w:r>
+      <w:r>
+        <w:rPr>
+          <w:rFonts w:eastAsia="Times New Roman" w:cs="Times New Roman" w:ascii="Times New Roman" w:hAnsi="Times New Roman"/>
+          <w:b w:val="false"/>
+          <w:bCs w:val="false"/>
+          <w:sz w:val="20"/>
+          <w:szCs w:val="20"/>
+          <w:lang w:val="en-US" w:eastAsia="bg-BG"/>
+        </w:rPr>
+        <w:t>instruction set</w:t>
+      </w:r>
+      <w:r>
+        <w:rPr>
+          <w:rFonts w:eastAsia="Times New Roman" w:cs="Times New Roman" w:ascii="Times New Roman" w:hAnsi="Times New Roman"/>
+          <w:b w:val="false"/>
+          <w:bCs w:val="false"/>
+          <w:sz w:val="20"/>
+          <w:szCs w:val="20"/>
+          <w:lang w:val="en-US" w:eastAsia="bg-BG"/>
+        </w:rPr>
+        <w:t xml:space="preserve"> </w:t>
+      </w:r>
+      <w:r>
+        <w:rPr>
+          <w:rFonts w:eastAsia="Times New Roman" w:cs="Times New Roman" w:ascii="Times New Roman" w:hAnsi="Times New Roman"/>
+          <w:b w:val="false"/>
+          <w:bCs w:val="false"/>
+          <w:sz w:val="20"/>
+          <w:szCs w:val="20"/>
+          <w:lang w:val="en-US" w:eastAsia="bg-BG"/>
+        </w:rPr>
+        <w:t xml:space="preserve">there are </w:t>
+      </w:r>
+      <w:bookmarkStart w:id="0" w:name="__DdeLink__111_1565232829"/>
+      <w:bookmarkStart w:id="1" w:name="__DdeLink__108_1565232829"/>
+      <w:r>
+        <w:rPr>
+          <w:rFonts w:eastAsia="Times New Roman" w:cs="Times New Roman" w:ascii="Times New Roman" w:hAnsi="Times New Roman"/>
+          <w:b w:val="false"/>
+          <w:bCs w:val="false"/>
+          <w:sz w:val="20"/>
+          <w:szCs w:val="20"/>
+          <w:lang w:val="en-US" w:eastAsia="bg-BG"/>
+        </w:rPr>
+        <w:t>G</w:t>
+      </w:r>
+      <w:bookmarkEnd w:id="0"/>
+      <w:bookmarkEnd w:id="1"/>
+      <w:r>
+        <w:rPr>
+          <w:rFonts w:eastAsia="Times New Roman" w:cs="Times New Roman" w:ascii="Times New Roman" w:hAnsi="Times New Roman"/>
+          <w:b w:val="false"/>
+          <w:bCs w:val="false"/>
+          <w:sz w:val="20"/>
+          <w:szCs w:val="20"/>
+          <w:lang w:val="en-US" w:eastAsia="bg-BG"/>
+        </w:rPr>
+        <w:t xml:space="preserve">NU assembler, AVR assembler. </w:t>
+      </w:r>
+      <w:r>
+        <w:rPr>
+          <w:rFonts w:eastAsia="Times New Roman" w:cs="Times New Roman" w:ascii="Times New Roman" w:hAnsi="Times New Roman"/>
+          <w:b w:val="false"/>
+          <w:bCs w:val="false"/>
+          <w:sz w:val="20"/>
+          <w:szCs w:val="20"/>
+          <w:lang w:val="en-US" w:eastAsia="bg-BG"/>
+        </w:rPr>
+        <w:t xml:space="preserve">For RISC-V </w:t>
+      </w:r>
+      <w:r>
+        <w:rPr>
+          <w:rFonts w:eastAsia="Times New Roman" w:cs="Times New Roman" w:ascii="Times New Roman" w:hAnsi="Times New Roman"/>
+          <w:b w:val="false"/>
+          <w:bCs w:val="false"/>
+          <w:sz w:val="20"/>
+          <w:szCs w:val="20"/>
+          <w:lang w:val="en-US" w:eastAsia="bg-BG"/>
+        </w:rPr>
+        <w:t>based devices can be used RISC-</w:t>
+      </w:r>
+      <w:r>
+        <w:rPr>
+          <w:rFonts w:eastAsia="Times New Roman" w:cs="Times New Roman" w:ascii="Times New Roman" w:hAnsi="Times New Roman"/>
+          <w:b w:val="false"/>
+          <w:bCs w:val="false"/>
+          <w:sz w:val="20"/>
+          <w:szCs w:val="20"/>
+          <w:lang w:val="en-US" w:eastAsia="bg-BG"/>
+        </w:rPr>
+        <w:t>V assembler.</w:t>
       </w:r>
     </w:p>
     <w:p>
@@ -485,7 +452,6 @@
         <w:jc w:val="both"/>
         <w:rPr>
           <w:rFonts w:ascii="Times New Roman" w:hAnsi="Times New Roman" w:cs="Times New Roman"/>
-          <w:b/>
           <w:b/>
           <w:bCs/>
           <w:sz w:val="20"/>
@@ -549,7 +515,6 @@
         <w:rPr>
           <w:rFonts w:ascii="Times New Roman" w:hAnsi="Times New Roman" w:eastAsia="Times New Roman" w:cs="Times New Roman"/>
           <w:b/>
-          <w:b/>
           <w:sz w:val="20"/>
           <w:szCs w:val="20"/>
           <w:lang w:eastAsia="bg-BG"/>
@@ -580,789 +545,1024 @@
         </w:rPr>
       </w:pPr>
       <w:r>
-        <w:rPr/>
-      </w:r>
-    </w:p>
-    <w:p>
-      <w:pPr>
-        <w:pStyle w:val="Normal"/>
-        <w:spacing w:lineRule="auto" w:line="240" w:before="0" w:after="0"/>
-        <w:ind w:firstLine="567"/>
-        <w:jc w:val="both"/>
-        <w:rPr>
-          <w:rFonts w:ascii="Times New Roman" w:hAnsi="Times New Roman" w:eastAsia="Times New Roman" w:cs="Times New Roman"/>
-          <w:sz w:val="20"/>
-          <w:szCs w:val="20"/>
-          <w:lang w:eastAsia="bg-BG"/>
-        </w:rPr>
-      </w:pPr>
-      <w:r>
-        <w:rPr/>
-      </w:r>
-    </w:p>
-    <w:p>
-      <w:pPr>
-        <w:pStyle w:val="Normal"/>
-        <w:spacing w:lineRule="auto" w:line="240" w:before="0" w:after="0"/>
-        <w:ind w:firstLine="567"/>
-        <w:jc w:val="both"/>
-        <w:rPr>
-          <w:rFonts w:ascii="Times New Roman" w:hAnsi="Times New Roman" w:eastAsia="Times New Roman" w:cs="Times New Roman"/>
-          <w:sz w:val="20"/>
-          <w:szCs w:val="20"/>
-          <w:lang w:eastAsia="bg-BG"/>
-        </w:rPr>
-      </w:pPr>
-      <w:r>
-        <w:rPr/>
-      </w:r>
-    </w:p>
-    <w:p>
-      <w:pPr>
-        <w:pStyle w:val="Normal"/>
-        <w:spacing w:lineRule="auto" w:line="240" w:before="0" w:after="0"/>
-        <w:ind w:firstLine="567"/>
-        <w:jc w:val="both"/>
-        <w:rPr>
-          <w:rFonts w:ascii="Times New Roman" w:hAnsi="Times New Roman" w:eastAsia="Times New Roman" w:cs="Times New Roman"/>
-          <w:sz w:val="20"/>
-          <w:szCs w:val="20"/>
-          <w:lang w:eastAsia="bg-BG"/>
-        </w:rPr>
-      </w:pPr>
-      <w:r>
-        <w:rPr/>
-      </w:r>
-    </w:p>
-    <w:p>
-      <w:pPr>
-        <w:pStyle w:val="Normal"/>
-        <w:spacing w:lineRule="auto" w:line="240" w:before="0" w:after="0"/>
-        <w:ind w:firstLine="567"/>
-        <w:jc w:val="both"/>
-        <w:rPr>
-          <w:rFonts w:ascii="Times New Roman" w:hAnsi="Times New Roman" w:eastAsia="Times New Roman" w:cs="Times New Roman"/>
-          <w:sz w:val="20"/>
-          <w:szCs w:val="20"/>
-          <w:lang w:eastAsia="bg-BG"/>
-        </w:rPr>
-      </w:pPr>
-      <w:r>
-        <w:rPr/>
-      </w:r>
-    </w:p>
-    <w:p>
-      <w:pPr>
-        <w:pStyle w:val="Normal"/>
-        <w:spacing w:lineRule="auto" w:line="240" w:before="0" w:after="0"/>
-        <w:ind w:firstLine="567"/>
-        <w:jc w:val="both"/>
-        <w:rPr>
-          <w:rFonts w:ascii="Times New Roman" w:hAnsi="Times New Roman" w:eastAsia="Times New Roman" w:cs="Times New Roman"/>
-          <w:sz w:val="20"/>
-          <w:szCs w:val="20"/>
-          <w:lang w:eastAsia="bg-BG"/>
-        </w:rPr>
-      </w:pPr>
-      <w:r>
-        <w:rPr/>
-      </w:r>
-    </w:p>
-    <w:p>
-      <w:pPr>
-        <w:pStyle w:val="Normal"/>
-        <w:spacing w:lineRule="auto" w:line="240" w:before="0" w:after="0"/>
-        <w:ind w:firstLine="567"/>
-        <w:jc w:val="both"/>
-        <w:rPr>
-          <w:rFonts w:ascii="Times New Roman" w:hAnsi="Times New Roman" w:eastAsia="Times New Roman" w:cs="Times New Roman"/>
-          <w:sz w:val="20"/>
-          <w:szCs w:val="20"/>
-          <w:lang w:eastAsia="bg-BG"/>
-        </w:rPr>
-      </w:pPr>
-      <w:r>
-        <w:rPr/>
-      </w:r>
-    </w:p>
-    <w:p>
-      <w:pPr>
-        <w:pStyle w:val="Normal"/>
-        <w:spacing w:lineRule="auto" w:line="240" w:before="0" w:after="0"/>
-        <w:ind w:firstLine="567"/>
-        <w:jc w:val="both"/>
-        <w:rPr>
-          <w:rFonts w:ascii="Times New Roman" w:hAnsi="Times New Roman" w:eastAsia="Times New Roman" w:cs="Times New Roman"/>
-          <w:sz w:val="20"/>
-          <w:szCs w:val="20"/>
-          <w:lang w:eastAsia="bg-BG"/>
-        </w:rPr>
-      </w:pPr>
-      <w:r>
-        <w:rPr/>
-      </w:r>
-    </w:p>
-    <w:p>
-      <w:pPr>
-        <w:pStyle w:val="Normal"/>
-        <w:spacing w:lineRule="auto" w:line="240" w:before="0" w:after="0"/>
-        <w:ind w:firstLine="567"/>
-        <w:jc w:val="both"/>
-        <w:rPr>
-          <w:rFonts w:ascii="Times New Roman" w:hAnsi="Times New Roman" w:eastAsia="Times New Roman" w:cs="Times New Roman"/>
-          <w:sz w:val="20"/>
-          <w:szCs w:val="20"/>
-          <w:lang w:eastAsia="bg-BG"/>
-        </w:rPr>
-      </w:pPr>
-      <w:r>
-        <w:rPr/>
-      </w:r>
-    </w:p>
-    <w:p>
-      <w:pPr>
-        <w:pStyle w:val="Normal"/>
-        <w:spacing w:lineRule="auto" w:line="240" w:before="0" w:after="0"/>
-        <w:ind w:firstLine="567"/>
-        <w:jc w:val="both"/>
-        <w:rPr>
-          <w:rFonts w:ascii="Times New Roman" w:hAnsi="Times New Roman" w:eastAsia="Times New Roman" w:cs="Times New Roman"/>
-          <w:sz w:val="20"/>
-          <w:szCs w:val="20"/>
-          <w:lang w:eastAsia="bg-BG"/>
-        </w:rPr>
-      </w:pPr>
-      <w:r>
-        <w:rPr/>
-      </w:r>
-    </w:p>
-    <w:p>
-      <w:pPr>
-        <w:pStyle w:val="Normal"/>
-        <w:spacing w:lineRule="auto" w:line="240" w:before="0" w:after="0"/>
-        <w:ind w:firstLine="567"/>
-        <w:jc w:val="both"/>
-        <w:rPr>
-          <w:rFonts w:ascii="Times New Roman" w:hAnsi="Times New Roman" w:eastAsia="Times New Roman" w:cs="Times New Roman"/>
-          <w:sz w:val="20"/>
-          <w:szCs w:val="20"/>
-          <w:lang w:eastAsia="bg-BG"/>
-        </w:rPr>
-      </w:pPr>
-      <w:r>
-        <w:rPr/>
-      </w:r>
-    </w:p>
-    <w:p>
-      <w:pPr>
-        <w:pStyle w:val="Normal"/>
-        <w:spacing w:lineRule="auto" w:line="240" w:before="0" w:after="0"/>
-        <w:ind w:firstLine="567"/>
-        <w:jc w:val="both"/>
-        <w:rPr>
-          <w:rFonts w:ascii="Times New Roman" w:hAnsi="Times New Roman" w:eastAsia="Times New Roman" w:cs="Times New Roman"/>
-          <w:sz w:val="20"/>
-          <w:szCs w:val="20"/>
-          <w:lang w:eastAsia="bg-BG"/>
-        </w:rPr>
-      </w:pPr>
-      <w:r>
-        <w:rPr/>
-      </w:r>
-    </w:p>
-    <w:p>
-      <w:pPr>
-        <w:pStyle w:val="Normal"/>
-        <w:spacing w:lineRule="auto" w:line="240" w:before="0" w:after="0"/>
-        <w:ind w:firstLine="567"/>
-        <w:jc w:val="both"/>
-        <w:rPr>
-          <w:rFonts w:ascii="Times New Roman" w:hAnsi="Times New Roman" w:eastAsia="Times New Roman" w:cs="Times New Roman"/>
-          <w:sz w:val="20"/>
-          <w:szCs w:val="20"/>
-          <w:lang w:eastAsia="bg-BG"/>
-        </w:rPr>
-      </w:pPr>
-      <w:r>
-        <w:rPr/>
-      </w:r>
-    </w:p>
-    <w:p>
-      <w:pPr>
-        <w:pStyle w:val="Normal"/>
-        <w:spacing w:lineRule="auto" w:line="240" w:before="0" w:after="0"/>
-        <w:ind w:firstLine="567"/>
-        <w:jc w:val="both"/>
-        <w:rPr>
-          <w:rFonts w:ascii="Times New Roman" w:hAnsi="Times New Roman" w:eastAsia="Times New Roman" w:cs="Times New Roman"/>
-          <w:sz w:val="20"/>
-          <w:szCs w:val="20"/>
-          <w:lang w:eastAsia="bg-BG"/>
-        </w:rPr>
-      </w:pPr>
-      <w:r>
-        <w:rPr/>
-      </w:r>
-    </w:p>
-    <w:p>
-      <w:pPr>
-        <w:pStyle w:val="Normal"/>
-        <w:spacing w:lineRule="auto" w:line="240" w:before="0" w:after="0"/>
-        <w:ind w:firstLine="567"/>
-        <w:jc w:val="both"/>
-        <w:rPr>
-          <w:rFonts w:ascii="Times New Roman" w:hAnsi="Times New Roman" w:eastAsia="Times New Roman" w:cs="Times New Roman"/>
-          <w:sz w:val="20"/>
-          <w:szCs w:val="20"/>
-          <w:lang w:eastAsia="bg-BG"/>
-        </w:rPr>
-      </w:pPr>
-      <w:r>
-        <w:rPr/>
-      </w:r>
-    </w:p>
-    <w:p>
-      <w:pPr>
-        <w:pStyle w:val="Normal"/>
-        <w:spacing w:lineRule="auto" w:line="240" w:before="0" w:after="0"/>
-        <w:ind w:firstLine="567"/>
-        <w:jc w:val="both"/>
-        <w:rPr>
-          <w:rFonts w:ascii="Times New Roman" w:hAnsi="Times New Roman" w:eastAsia="Times New Roman" w:cs="Times New Roman"/>
-          <w:sz w:val="20"/>
-          <w:szCs w:val="20"/>
-          <w:lang w:eastAsia="bg-BG"/>
-        </w:rPr>
-      </w:pPr>
-      <w:r>
-        <w:rPr/>
-      </w:r>
-    </w:p>
-    <w:p>
-      <w:pPr>
-        <w:pStyle w:val="Normal"/>
-        <w:spacing w:lineRule="auto" w:line="240" w:before="0" w:after="0"/>
-        <w:ind w:firstLine="567"/>
-        <w:jc w:val="both"/>
-        <w:rPr>
-          <w:rFonts w:ascii="Times New Roman" w:hAnsi="Times New Roman" w:eastAsia="Times New Roman" w:cs="Times New Roman"/>
-          <w:sz w:val="20"/>
-          <w:szCs w:val="20"/>
-          <w:lang w:eastAsia="bg-BG"/>
-        </w:rPr>
-      </w:pPr>
-      <w:r>
-        <w:rPr/>
-      </w:r>
-    </w:p>
-    <w:p>
-      <w:pPr>
-        <w:pStyle w:val="Normal"/>
-        <w:spacing w:lineRule="auto" w:line="240" w:before="0" w:after="0"/>
-        <w:ind w:firstLine="567"/>
-        <w:jc w:val="both"/>
-        <w:rPr>
-          <w:rFonts w:ascii="Times New Roman" w:hAnsi="Times New Roman" w:eastAsia="Times New Roman" w:cs="Times New Roman"/>
-          <w:sz w:val="20"/>
-          <w:szCs w:val="20"/>
-          <w:lang w:eastAsia="bg-BG"/>
-        </w:rPr>
-      </w:pPr>
-      <w:r>
-        <w:rPr/>
-      </w:r>
-    </w:p>
-    <w:p>
-      <w:pPr>
-        <w:pStyle w:val="Normal"/>
-        <w:spacing w:lineRule="auto" w:line="240" w:before="0" w:after="0"/>
-        <w:ind w:firstLine="567"/>
-        <w:jc w:val="both"/>
-        <w:rPr>
-          <w:rFonts w:ascii="Times New Roman" w:hAnsi="Times New Roman" w:eastAsia="Times New Roman" w:cs="Times New Roman"/>
-          <w:sz w:val="20"/>
-          <w:szCs w:val="20"/>
-          <w:lang w:eastAsia="bg-BG"/>
-        </w:rPr>
-      </w:pPr>
-      <w:r>
-        <w:rPr/>
-      </w:r>
-    </w:p>
-    <w:p>
-      <w:pPr>
-        <w:pStyle w:val="Normal"/>
-        <w:spacing w:lineRule="auto" w:line="240" w:before="0" w:after="0"/>
-        <w:ind w:firstLine="567"/>
-        <w:jc w:val="both"/>
-        <w:rPr>
-          <w:rFonts w:ascii="Times New Roman" w:hAnsi="Times New Roman" w:eastAsia="Times New Roman" w:cs="Times New Roman"/>
-          <w:sz w:val="20"/>
-          <w:szCs w:val="20"/>
-          <w:lang w:eastAsia="bg-BG"/>
-        </w:rPr>
-      </w:pPr>
-      <w:r>
-        <w:rPr/>
-      </w:r>
-    </w:p>
-    <w:p>
-      <w:pPr>
-        <w:pStyle w:val="Normal"/>
-        <w:spacing w:lineRule="auto" w:line="240" w:before="0" w:after="0"/>
-        <w:ind w:firstLine="567"/>
-        <w:jc w:val="both"/>
-        <w:rPr>
-          <w:rFonts w:ascii="Times New Roman" w:hAnsi="Times New Roman" w:eastAsia="Times New Roman" w:cs="Times New Roman"/>
-          <w:sz w:val="20"/>
-          <w:szCs w:val="20"/>
-          <w:lang w:eastAsia="bg-BG"/>
-        </w:rPr>
-      </w:pPr>
-      <w:r>
-        <w:rPr/>
-      </w:r>
-    </w:p>
-    <w:p>
-      <w:pPr>
-        <w:pStyle w:val="Normal"/>
-        <w:spacing w:lineRule="auto" w:line="240" w:before="0" w:after="0"/>
-        <w:ind w:firstLine="567"/>
-        <w:jc w:val="both"/>
-        <w:rPr>
-          <w:rFonts w:ascii="Times New Roman" w:hAnsi="Times New Roman" w:eastAsia="Times New Roman" w:cs="Times New Roman"/>
-          <w:sz w:val="20"/>
-          <w:szCs w:val="20"/>
-          <w:lang w:eastAsia="bg-BG"/>
-        </w:rPr>
-      </w:pPr>
-      <w:r>
-        <w:rPr/>
-      </w:r>
-    </w:p>
-    <w:p>
-      <w:pPr>
-        <w:pStyle w:val="Normal"/>
-        <w:spacing w:lineRule="auto" w:line="240" w:before="0" w:after="0"/>
-        <w:ind w:firstLine="567"/>
-        <w:jc w:val="both"/>
-        <w:rPr>
-          <w:rFonts w:ascii="Times New Roman" w:hAnsi="Times New Roman" w:eastAsia="Times New Roman" w:cs="Times New Roman"/>
-          <w:sz w:val="20"/>
-          <w:szCs w:val="20"/>
-          <w:lang w:eastAsia="bg-BG"/>
-        </w:rPr>
-      </w:pPr>
-      <w:r>
-        <w:rPr/>
-      </w:r>
-    </w:p>
-    <w:p>
-      <w:pPr>
-        <w:pStyle w:val="Normal"/>
-        <w:spacing w:lineRule="auto" w:line="240" w:before="0" w:after="0"/>
-        <w:ind w:firstLine="567"/>
-        <w:jc w:val="both"/>
-        <w:rPr>
-          <w:rFonts w:ascii="Times New Roman" w:hAnsi="Times New Roman" w:eastAsia="Times New Roman" w:cs="Times New Roman"/>
-          <w:sz w:val="20"/>
-          <w:szCs w:val="20"/>
-          <w:lang w:eastAsia="bg-BG"/>
-        </w:rPr>
-      </w:pPr>
-      <w:r>
-        <w:rPr/>
-      </w:r>
-    </w:p>
-    <w:p>
-      <w:pPr>
-        <w:pStyle w:val="Normal"/>
-        <w:spacing w:lineRule="auto" w:line="240" w:before="0" w:after="0"/>
-        <w:ind w:firstLine="567"/>
-        <w:jc w:val="both"/>
-        <w:rPr>
-          <w:rFonts w:ascii="Times New Roman" w:hAnsi="Times New Roman" w:eastAsia="Times New Roman" w:cs="Times New Roman"/>
-          <w:sz w:val="20"/>
-          <w:szCs w:val="20"/>
-          <w:lang w:eastAsia="bg-BG"/>
-        </w:rPr>
-      </w:pPr>
-      <w:r>
-        <w:rPr/>
-      </w:r>
-    </w:p>
-    <w:p>
-      <w:pPr>
-        <w:pStyle w:val="Normal"/>
-        <w:spacing w:lineRule="auto" w:line="240" w:before="0" w:after="0"/>
-        <w:ind w:firstLine="567"/>
-        <w:jc w:val="both"/>
-        <w:rPr>
-          <w:rFonts w:ascii="Times New Roman" w:hAnsi="Times New Roman" w:eastAsia="Times New Roman" w:cs="Times New Roman"/>
-          <w:sz w:val="20"/>
-          <w:szCs w:val="20"/>
-          <w:lang w:eastAsia="bg-BG"/>
-        </w:rPr>
-      </w:pPr>
-      <w:r>
-        <w:rPr/>
-      </w:r>
-    </w:p>
-    <w:p>
-      <w:pPr>
-        <w:pStyle w:val="Normal"/>
-        <w:spacing w:lineRule="auto" w:line="240" w:before="0" w:after="0"/>
-        <w:ind w:firstLine="567"/>
-        <w:jc w:val="both"/>
-        <w:rPr>
-          <w:rFonts w:ascii="Times New Roman" w:hAnsi="Times New Roman" w:eastAsia="Times New Roman" w:cs="Times New Roman"/>
-          <w:sz w:val="20"/>
-          <w:szCs w:val="20"/>
-          <w:lang w:eastAsia="bg-BG"/>
-        </w:rPr>
-      </w:pPr>
-      <w:r>
-        <w:rPr/>
-      </w:r>
-    </w:p>
-    <w:p>
-      <w:pPr>
-        <w:pStyle w:val="Normal"/>
-        <w:spacing w:lineRule="auto" w:line="240" w:before="0" w:after="0"/>
-        <w:ind w:firstLine="567"/>
-        <w:jc w:val="both"/>
-        <w:rPr>
-          <w:rFonts w:ascii="Times New Roman" w:hAnsi="Times New Roman" w:eastAsia="Times New Roman" w:cs="Times New Roman"/>
-          <w:sz w:val="20"/>
-          <w:szCs w:val="20"/>
-          <w:lang w:eastAsia="bg-BG"/>
-        </w:rPr>
-      </w:pPr>
-      <w:r>
-        <w:rPr/>
-      </w:r>
-    </w:p>
-    <w:p>
-      <w:pPr>
-        <w:pStyle w:val="Normal"/>
-        <w:spacing w:lineRule="auto" w:line="240" w:before="0" w:after="0"/>
-        <w:ind w:firstLine="567"/>
-        <w:jc w:val="both"/>
-        <w:rPr>
-          <w:rFonts w:ascii="Times New Roman" w:hAnsi="Times New Roman" w:eastAsia="Times New Roman" w:cs="Times New Roman"/>
-          <w:sz w:val="20"/>
-          <w:szCs w:val="20"/>
-          <w:lang w:eastAsia="bg-BG"/>
-        </w:rPr>
-      </w:pPr>
-      <w:r>
-        <w:rPr/>
-      </w:r>
-    </w:p>
-    <w:p>
-      <w:pPr>
-        <w:pStyle w:val="Normal"/>
-        <w:spacing w:lineRule="auto" w:line="240" w:before="0" w:after="0"/>
-        <w:ind w:firstLine="567"/>
-        <w:jc w:val="both"/>
-        <w:rPr>
-          <w:rFonts w:ascii="Times New Roman" w:hAnsi="Times New Roman" w:eastAsia="Times New Roman" w:cs="Times New Roman"/>
-          <w:sz w:val="20"/>
-          <w:szCs w:val="20"/>
-          <w:lang w:eastAsia="bg-BG"/>
-        </w:rPr>
-      </w:pPr>
-      <w:r>
-        <w:rPr/>
-      </w:r>
-    </w:p>
-    <w:p>
-      <w:pPr>
-        <w:pStyle w:val="Normal"/>
-        <w:spacing w:lineRule="auto" w:line="240" w:before="0" w:after="0"/>
-        <w:ind w:firstLine="567"/>
-        <w:jc w:val="both"/>
-        <w:rPr>
-          <w:rFonts w:ascii="Times New Roman" w:hAnsi="Times New Roman" w:eastAsia="Times New Roman" w:cs="Times New Roman"/>
-          <w:sz w:val="20"/>
-          <w:szCs w:val="20"/>
-          <w:lang w:eastAsia="bg-BG"/>
-        </w:rPr>
-      </w:pPr>
-      <w:r>
-        <w:rPr/>
-      </w:r>
-    </w:p>
-    <w:p>
-      <w:pPr>
-        <w:pStyle w:val="Normal"/>
-        <w:spacing w:lineRule="auto" w:line="240" w:before="0" w:after="0"/>
-        <w:ind w:firstLine="567"/>
-        <w:jc w:val="both"/>
-        <w:rPr>
-          <w:rFonts w:ascii="Times New Roman" w:hAnsi="Times New Roman" w:eastAsia="Times New Roman" w:cs="Times New Roman"/>
-          <w:sz w:val="20"/>
-          <w:szCs w:val="20"/>
-          <w:lang w:eastAsia="bg-BG"/>
-        </w:rPr>
-      </w:pPr>
-      <w:r>
-        <w:rPr/>
-      </w:r>
-    </w:p>
-    <w:p>
-      <w:pPr>
-        <w:pStyle w:val="Normal"/>
-        <w:spacing w:lineRule="auto" w:line="240" w:before="0" w:after="0"/>
-        <w:ind w:firstLine="567"/>
-        <w:jc w:val="both"/>
-        <w:rPr>
-          <w:rFonts w:ascii="Times New Roman" w:hAnsi="Times New Roman" w:eastAsia="Times New Roman" w:cs="Times New Roman"/>
-          <w:sz w:val="20"/>
-          <w:szCs w:val="20"/>
-          <w:lang w:eastAsia="bg-BG"/>
-        </w:rPr>
-      </w:pPr>
-      <w:r>
-        <w:rPr/>
-      </w:r>
-    </w:p>
-    <w:p>
-      <w:pPr>
-        <w:pStyle w:val="Normal"/>
-        <w:spacing w:lineRule="auto" w:line="240" w:before="0" w:after="0"/>
-        <w:ind w:firstLine="567"/>
-        <w:jc w:val="both"/>
-        <w:rPr>
-          <w:rFonts w:ascii="Times New Roman" w:hAnsi="Times New Roman" w:eastAsia="Times New Roman" w:cs="Times New Roman"/>
-          <w:sz w:val="20"/>
-          <w:szCs w:val="20"/>
-          <w:lang w:eastAsia="bg-BG"/>
-        </w:rPr>
-      </w:pPr>
-      <w:r>
-        <w:rPr/>
-      </w:r>
-    </w:p>
-    <w:p>
-      <w:pPr>
-        <w:pStyle w:val="Normal"/>
-        <w:spacing w:lineRule="auto" w:line="240" w:before="0" w:after="0"/>
-        <w:ind w:firstLine="567"/>
-        <w:jc w:val="both"/>
-        <w:rPr>
-          <w:rFonts w:ascii="Times New Roman" w:hAnsi="Times New Roman" w:eastAsia="Times New Roman" w:cs="Times New Roman"/>
-          <w:sz w:val="20"/>
-          <w:szCs w:val="20"/>
-          <w:lang w:eastAsia="bg-BG"/>
-        </w:rPr>
-      </w:pPr>
-      <w:r>
-        <w:rPr/>
-      </w:r>
-    </w:p>
-    <w:p>
-      <w:pPr>
-        <w:pStyle w:val="Normal"/>
-        <w:spacing w:lineRule="auto" w:line="240" w:before="0" w:after="0"/>
-        <w:ind w:firstLine="567"/>
-        <w:jc w:val="both"/>
-        <w:rPr>
-          <w:rFonts w:ascii="Times New Roman" w:hAnsi="Times New Roman" w:eastAsia="Times New Roman" w:cs="Times New Roman"/>
-          <w:sz w:val="20"/>
-          <w:szCs w:val="20"/>
-          <w:lang w:eastAsia="bg-BG"/>
-        </w:rPr>
-      </w:pPr>
-      <w:r>
-        <w:rPr/>
-      </w:r>
-    </w:p>
-    <w:p>
-      <w:pPr>
-        <w:pStyle w:val="Normal"/>
-        <w:spacing w:lineRule="auto" w:line="240" w:before="0" w:after="0"/>
-        <w:ind w:firstLine="567"/>
-        <w:jc w:val="both"/>
-        <w:rPr>
-          <w:rFonts w:ascii="Times New Roman" w:hAnsi="Times New Roman" w:eastAsia="Times New Roman" w:cs="Times New Roman"/>
-          <w:sz w:val="20"/>
-          <w:szCs w:val="20"/>
-          <w:lang w:eastAsia="bg-BG"/>
-        </w:rPr>
-      </w:pPr>
-      <w:r>
-        <w:rPr/>
-      </w:r>
-    </w:p>
-    <w:p>
-      <w:pPr>
-        <w:pStyle w:val="Normal"/>
-        <w:spacing w:lineRule="auto" w:line="240" w:before="0" w:after="0"/>
-        <w:ind w:firstLine="567"/>
-        <w:jc w:val="both"/>
-        <w:rPr>
-          <w:rFonts w:ascii="Times New Roman" w:hAnsi="Times New Roman" w:eastAsia="Times New Roman" w:cs="Times New Roman"/>
-          <w:sz w:val="20"/>
-          <w:szCs w:val="20"/>
-          <w:lang w:eastAsia="bg-BG"/>
-        </w:rPr>
-      </w:pPr>
-      <w:r>
-        <w:rPr/>
-      </w:r>
-    </w:p>
-    <w:p>
-      <w:pPr>
-        <w:pStyle w:val="Normal"/>
-        <w:spacing w:lineRule="auto" w:line="240" w:before="0" w:after="0"/>
-        <w:ind w:firstLine="567"/>
-        <w:jc w:val="both"/>
-        <w:rPr>
-          <w:rFonts w:ascii="Times New Roman" w:hAnsi="Times New Roman" w:eastAsia="Times New Roman" w:cs="Times New Roman"/>
-          <w:sz w:val="20"/>
-          <w:szCs w:val="20"/>
-          <w:lang w:eastAsia="bg-BG"/>
-        </w:rPr>
-      </w:pPr>
-      <w:r>
-        <w:rPr/>
-      </w:r>
-    </w:p>
-    <w:p>
-      <w:pPr>
-        <w:pStyle w:val="Normal"/>
-        <w:spacing w:lineRule="auto" w:line="240" w:before="0" w:after="0"/>
-        <w:ind w:firstLine="567"/>
-        <w:jc w:val="both"/>
-        <w:rPr>
-          <w:rFonts w:ascii="Times New Roman" w:hAnsi="Times New Roman" w:eastAsia="Times New Roman" w:cs="Times New Roman"/>
-          <w:sz w:val="20"/>
-          <w:szCs w:val="20"/>
-          <w:lang w:eastAsia="bg-BG"/>
-        </w:rPr>
-      </w:pPr>
-      <w:r>
-        <w:rPr/>
-      </w:r>
-    </w:p>
-    <w:p>
-      <w:pPr>
-        <w:pStyle w:val="Normal"/>
-        <w:spacing w:lineRule="auto" w:line="240" w:before="0" w:after="0"/>
-        <w:ind w:firstLine="567"/>
-        <w:jc w:val="both"/>
-        <w:rPr>
-          <w:rFonts w:ascii="Times New Roman" w:hAnsi="Times New Roman" w:eastAsia="Times New Roman" w:cs="Times New Roman"/>
-          <w:sz w:val="20"/>
-          <w:szCs w:val="20"/>
-          <w:lang w:eastAsia="bg-BG"/>
-        </w:rPr>
-      </w:pPr>
-      <w:r>
-        <w:rPr/>
-      </w:r>
-    </w:p>
-    <w:p>
-      <w:pPr>
-        <w:pStyle w:val="Normal"/>
-        <w:spacing w:lineRule="auto" w:line="240" w:before="0" w:after="0"/>
-        <w:ind w:firstLine="567"/>
-        <w:jc w:val="both"/>
-        <w:rPr>
-          <w:rFonts w:ascii="Times New Roman" w:hAnsi="Times New Roman" w:eastAsia="Times New Roman" w:cs="Times New Roman"/>
-          <w:sz w:val="20"/>
-          <w:szCs w:val="20"/>
-          <w:lang w:eastAsia="bg-BG"/>
-        </w:rPr>
-      </w:pPr>
-      <w:r>
-        <w:rPr/>
-      </w:r>
-    </w:p>
-    <w:p>
-      <w:pPr>
-        <w:pStyle w:val="Normal"/>
-        <w:spacing w:lineRule="auto" w:line="240" w:before="0" w:after="0"/>
-        <w:ind w:firstLine="567"/>
-        <w:jc w:val="both"/>
-        <w:rPr>
-          <w:rFonts w:ascii="Times New Roman" w:hAnsi="Times New Roman" w:eastAsia="Times New Roman" w:cs="Times New Roman"/>
-          <w:sz w:val="20"/>
-          <w:szCs w:val="20"/>
-          <w:lang w:eastAsia="bg-BG"/>
-        </w:rPr>
-      </w:pPr>
-      <w:r>
-        <w:rPr/>
-      </w:r>
-    </w:p>
-    <w:p>
-      <w:pPr>
-        <w:pStyle w:val="Normal"/>
-        <w:spacing w:lineRule="auto" w:line="240" w:before="0" w:after="0"/>
-        <w:ind w:firstLine="567"/>
-        <w:jc w:val="both"/>
-        <w:rPr>
-          <w:rFonts w:ascii="Times New Roman" w:hAnsi="Times New Roman" w:eastAsia="Times New Roman" w:cs="Times New Roman"/>
-          <w:sz w:val="20"/>
-          <w:szCs w:val="20"/>
-          <w:lang w:eastAsia="bg-BG"/>
-        </w:rPr>
-      </w:pPr>
-      <w:r>
-        <w:rPr/>
-      </w:r>
-    </w:p>
-    <w:p>
-      <w:pPr>
-        <w:pStyle w:val="Normal"/>
-        <w:spacing w:lineRule="auto" w:line="240" w:before="0" w:after="0"/>
-        <w:ind w:firstLine="567"/>
-        <w:jc w:val="both"/>
-        <w:rPr>
-          <w:rFonts w:ascii="Times New Roman" w:hAnsi="Times New Roman" w:eastAsia="Times New Roman" w:cs="Times New Roman"/>
-          <w:sz w:val="20"/>
-          <w:szCs w:val="20"/>
-          <w:lang w:eastAsia="bg-BG"/>
-        </w:rPr>
-      </w:pPr>
-      <w:r>
-        <w:rPr/>
-      </w:r>
-    </w:p>
-    <w:p>
-      <w:pPr>
-        <w:pStyle w:val="Normal"/>
-        <w:spacing w:lineRule="auto" w:line="240" w:before="0" w:after="0"/>
-        <w:ind w:firstLine="567"/>
-        <w:jc w:val="both"/>
-        <w:rPr>
-          <w:rFonts w:ascii="Times New Roman" w:hAnsi="Times New Roman" w:eastAsia="Times New Roman" w:cs="Times New Roman"/>
-          <w:sz w:val="20"/>
-          <w:szCs w:val="20"/>
-          <w:lang w:eastAsia="bg-BG"/>
-        </w:rPr>
-      </w:pPr>
-      <w:r>
-        <w:rPr/>
-      </w:r>
-    </w:p>
-    <w:p>
-      <w:pPr>
-        <w:pStyle w:val="Normal"/>
-        <w:spacing w:lineRule="auto" w:line="240" w:before="0" w:after="0"/>
-        <w:ind w:firstLine="567"/>
-        <w:jc w:val="both"/>
-        <w:rPr>
-          <w:rFonts w:ascii="Times New Roman" w:hAnsi="Times New Roman" w:eastAsia="Times New Roman" w:cs="Times New Roman"/>
-          <w:sz w:val="20"/>
-          <w:szCs w:val="20"/>
-          <w:lang w:eastAsia="bg-BG"/>
-        </w:rPr>
-      </w:pPr>
-      <w:r>
-        <w:rPr/>
+        <w:rPr>
+          <w:rFonts w:eastAsia="Times New Roman" w:cs="Times New Roman" w:ascii="Times New Roman" w:hAnsi="Times New Roman"/>
+          <w:sz w:val="20"/>
+          <w:szCs w:val="20"/>
+          <w:lang w:eastAsia="bg-BG"/>
+        </w:rPr>
+      </w:r>
+    </w:p>
+    <w:p>
+      <w:pPr>
+        <w:pStyle w:val="Normal"/>
+        <w:spacing w:lineRule="auto" w:line="240" w:before="0" w:after="0"/>
+        <w:ind w:firstLine="567"/>
+        <w:jc w:val="both"/>
+        <w:rPr>
+          <w:rFonts w:ascii="Times New Roman" w:hAnsi="Times New Roman" w:eastAsia="Times New Roman" w:cs="Times New Roman"/>
+          <w:sz w:val="20"/>
+          <w:szCs w:val="20"/>
+          <w:lang w:eastAsia="bg-BG"/>
+        </w:rPr>
+      </w:pPr>
+      <w:r>
+        <w:rPr>
+          <w:rFonts w:eastAsia="Times New Roman" w:cs="Times New Roman" w:ascii="Times New Roman" w:hAnsi="Times New Roman"/>
+          <w:sz w:val="20"/>
+          <w:szCs w:val="20"/>
+          <w:lang w:eastAsia="bg-BG"/>
+        </w:rPr>
+      </w:r>
+    </w:p>
+    <w:p>
+      <w:pPr>
+        <w:pStyle w:val="Normal"/>
+        <w:spacing w:lineRule="auto" w:line="240" w:before="0" w:after="0"/>
+        <w:ind w:firstLine="567"/>
+        <w:jc w:val="both"/>
+        <w:rPr>
+          <w:rFonts w:ascii="Times New Roman" w:hAnsi="Times New Roman" w:eastAsia="Times New Roman" w:cs="Times New Roman"/>
+          <w:sz w:val="20"/>
+          <w:szCs w:val="20"/>
+          <w:lang w:eastAsia="bg-BG"/>
+        </w:rPr>
+      </w:pPr>
+      <w:r>
+        <w:rPr>
+          <w:rFonts w:eastAsia="Times New Roman" w:cs="Times New Roman" w:ascii="Times New Roman" w:hAnsi="Times New Roman"/>
+          <w:sz w:val="20"/>
+          <w:szCs w:val="20"/>
+          <w:lang w:eastAsia="bg-BG"/>
+        </w:rPr>
+      </w:r>
+    </w:p>
+    <w:p>
+      <w:pPr>
+        <w:pStyle w:val="Normal"/>
+        <w:spacing w:lineRule="auto" w:line="240" w:before="0" w:after="0"/>
+        <w:ind w:firstLine="567"/>
+        <w:jc w:val="both"/>
+        <w:rPr>
+          <w:rFonts w:ascii="Times New Roman" w:hAnsi="Times New Roman" w:eastAsia="Times New Roman" w:cs="Times New Roman"/>
+          <w:sz w:val="20"/>
+          <w:szCs w:val="20"/>
+          <w:lang w:eastAsia="bg-BG"/>
+        </w:rPr>
+      </w:pPr>
+      <w:r>
+        <w:rPr>
+          <w:rFonts w:eastAsia="Times New Roman" w:cs="Times New Roman" w:ascii="Times New Roman" w:hAnsi="Times New Roman"/>
+          <w:sz w:val="20"/>
+          <w:szCs w:val="20"/>
+          <w:lang w:eastAsia="bg-BG"/>
+        </w:rPr>
+      </w:r>
+    </w:p>
+    <w:p>
+      <w:pPr>
+        <w:pStyle w:val="Normal"/>
+        <w:spacing w:lineRule="auto" w:line="240" w:before="0" w:after="0"/>
+        <w:ind w:firstLine="567"/>
+        <w:jc w:val="both"/>
+        <w:rPr>
+          <w:rFonts w:ascii="Times New Roman" w:hAnsi="Times New Roman" w:eastAsia="Times New Roman" w:cs="Times New Roman"/>
+          <w:sz w:val="20"/>
+          <w:szCs w:val="20"/>
+          <w:lang w:eastAsia="bg-BG"/>
+        </w:rPr>
+      </w:pPr>
+      <w:r>
+        <w:rPr>
+          <w:rFonts w:eastAsia="Times New Roman" w:cs="Times New Roman" w:ascii="Times New Roman" w:hAnsi="Times New Roman"/>
+          <w:sz w:val="20"/>
+          <w:szCs w:val="20"/>
+          <w:lang w:eastAsia="bg-BG"/>
+        </w:rPr>
+      </w:r>
+    </w:p>
+    <w:p>
+      <w:pPr>
+        <w:pStyle w:val="Normal"/>
+        <w:spacing w:lineRule="auto" w:line="240" w:before="0" w:after="0"/>
+        <w:ind w:firstLine="567"/>
+        <w:jc w:val="both"/>
+        <w:rPr>
+          <w:rFonts w:ascii="Times New Roman" w:hAnsi="Times New Roman" w:eastAsia="Times New Roman" w:cs="Times New Roman"/>
+          <w:sz w:val="20"/>
+          <w:szCs w:val="20"/>
+          <w:lang w:eastAsia="bg-BG"/>
+        </w:rPr>
+      </w:pPr>
+      <w:r>
+        <w:rPr>
+          <w:rFonts w:eastAsia="Times New Roman" w:cs="Times New Roman" w:ascii="Times New Roman" w:hAnsi="Times New Roman"/>
+          <w:sz w:val="20"/>
+          <w:szCs w:val="20"/>
+          <w:lang w:eastAsia="bg-BG"/>
+        </w:rPr>
+      </w:r>
+    </w:p>
+    <w:p>
+      <w:pPr>
+        <w:pStyle w:val="Normal"/>
+        <w:spacing w:lineRule="auto" w:line="240" w:before="0" w:after="0"/>
+        <w:ind w:firstLine="567"/>
+        <w:jc w:val="both"/>
+        <w:rPr>
+          <w:rFonts w:ascii="Times New Roman" w:hAnsi="Times New Roman" w:eastAsia="Times New Roman" w:cs="Times New Roman"/>
+          <w:sz w:val="20"/>
+          <w:szCs w:val="20"/>
+          <w:lang w:eastAsia="bg-BG"/>
+        </w:rPr>
+      </w:pPr>
+      <w:r>
+        <w:rPr>
+          <w:rFonts w:eastAsia="Times New Roman" w:cs="Times New Roman" w:ascii="Times New Roman" w:hAnsi="Times New Roman"/>
+          <w:sz w:val="20"/>
+          <w:szCs w:val="20"/>
+          <w:lang w:eastAsia="bg-BG"/>
+        </w:rPr>
+      </w:r>
+    </w:p>
+    <w:p>
+      <w:pPr>
+        <w:pStyle w:val="Normal"/>
+        <w:spacing w:lineRule="auto" w:line="240" w:before="0" w:after="0"/>
+        <w:ind w:firstLine="567"/>
+        <w:jc w:val="both"/>
+        <w:rPr>
+          <w:rFonts w:ascii="Times New Roman" w:hAnsi="Times New Roman" w:eastAsia="Times New Roman" w:cs="Times New Roman"/>
+          <w:sz w:val="20"/>
+          <w:szCs w:val="20"/>
+          <w:lang w:eastAsia="bg-BG"/>
+        </w:rPr>
+      </w:pPr>
+      <w:r>
+        <w:rPr>
+          <w:rFonts w:eastAsia="Times New Roman" w:cs="Times New Roman" w:ascii="Times New Roman" w:hAnsi="Times New Roman"/>
+          <w:sz w:val="20"/>
+          <w:szCs w:val="20"/>
+          <w:lang w:eastAsia="bg-BG"/>
+        </w:rPr>
+      </w:r>
+    </w:p>
+    <w:p>
+      <w:pPr>
+        <w:pStyle w:val="Normal"/>
+        <w:spacing w:lineRule="auto" w:line="240" w:before="0" w:after="0"/>
+        <w:ind w:firstLine="567"/>
+        <w:jc w:val="both"/>
+        <w:rPr>
+          <w:rFonts w:ascii="Times New Roman" w:hAnsi="Times New Roman" w:eastAsia="Times New Roman" w:cs="Times New Roman"/>
+          <w:sz w:val="20"/>
+          <w:szCs w:val="20"/>
+          <w:lang w:eastAsia="bg-BG"/>
+        </w:rPr>
+      </w:pPr>
+      <w:r>
+        <w:rPr>
+          <w:rFonts w:eastAsia="Times New Roman" w:cs="Times New Roman" w:ascii="Times New Roman" w:hAnsi="Times New Roman"/>
+          <w:sz w:val="20"/>
+          <w:szCs w:val="20"/>
+          <w:lang w:eastAsia="bg-BG"/>
+        </w:rPr>
+      </w:r>
+    </w:p>
+    <w:p>
+      <w:pPr>
+        <w:pStyle w:val="Normal"/>
+        <w:spacing w:lineRule="auto" w:line="240" w:before="0" w:after="0"/>
+        <w:ind w:firstLine="567"/>
+        <w:jc w:val="both"/>
+        <w:rPr>
+          <w:rFonts w:ascii="Times New Roman" w:hAnsi="Times New Roman" w:eastAsia="Times New Roman" w:cs="Times New Roman"/>
+          <w:sz w:val="20"/>
+          <w:szCs w:val="20"/>
+          <w:lang w:eastAsia="bg-BG"/>
+        </w:rPr>
+      </w:pPr>
+      <w:r>
+        <w:rPr>
+          <w:rFonts w:eastAsia="Times New Roman" w:cs="Times New Roman" w:ascii="Times New Roman" w:hAnsi="Times New Roman"/>
+          <w:sz w:val="20"/>
+          <w:szCs w:val="20"/>
+          <w:lang w:eastAsia="bg-BG"/>
+        </w:rPr>
+      </w:r>
+    </w:p>
+    <w:p>
+      <w:pPr>
+        <w:pStyle w:val="Normal"/>
+        <w:spacing w:lineRule="auto" w:line="240" w:before="0" w:after="0"/>
+        <w:ind w:firstLine="567"/>
+        <w:jc w:val="both"/>
+        <w:rPr>
+          <w:rFonts w:ascii="Times New Roman" w:hAnsi="Times New Roman" w:eastAsia="Times New Roman" w:cs="Times New Roman"/>
+          <w:sz w:val="20"/>
+          <w:szCs w:val="20"/>
+          <w:lang w:eastAsia="bg-BG"/>
+        </w:rPr>
+      </w:pPr>
+      <w:r>
+        <w:rPr>
+          <w:rFonts w:eastAsia="Times New Roman" w:cs="Times New Roman" w:ascii="Times New Roman" w:hAnsi="Times New Roman"/>
+          <w:sz w:val="20"/>
+          <w:szCs w:val="20"/>
+          <w:lang w:eastAsia="bg-BG"/>
+        </w:rPr>
+      </w:r>
+    </w:p>
+    <w:p>
+      <w:pPr>
+        <w:pStyle w:val="Normal"/>
+        <w:spacing w:lineRule="auto" w:line="240" w:before="0" w:after="0"/>
+        <w:ind w:firstLine="567"/>
+        <w:jc w:val="both"/>
+        <w:rPr>
+          <w:rFonts w:ascii="Times New Roman" w:hAnsi="Times New Roman" w:eastAsia="Times New Roman" w:cs="Times New Roman"/>
+          <w:sz w:val="20"/>
+          <w:szCs w:val="20"/>
+          <w:lang w:eastAsia="bg-BG"/>
+        </w:rPr>
+      </w:pPr>
+      <w:r>
+        <w:rPr>
+          <w:rFonts w:eastAsia="Times New Roman" w:cs="Times New Roman" w:ascii="Times New Roman" w:hAnsi="Times New Roman"/>
+          <w:sz w:val="20"/>
+          <w:szCs w:val="20"/>
+          <w:lang w:eastAsia="bg-BG"/>
+        </w:rPr>
+      </w:r>
+    </w:p>
+    <w:p>
+      <w:pPr>
+        <w:pStyle w:val="Normal"/>
+        <w:spacing w:lineRule="auto" w:line="240" w:before="0" w:after="0"/>
+        <w:ind w:firstLine="567"/>
+        <w:jc w:val="both"/>
+        <w:rPr>
+          <w:rFonts w:ascii="Times New Roman" w:hAnsi="Times New Roman" w:eastAsia="Times New Roman" w:cs="Times New Roman"/>
+          <w:sz w:val="20"/>
+          <w:szCs w:val="20"/>
+          <w:lang w:eastAsia="bg-BG"/>
+        </w:rPr>
+      </w:pPr>
+      <w:r>
+        <w:rPr>
+          <w:rFonts w:eastAsia="Times New Roman" w:cs="Times New Roman" w:ascii="Times New Roman" w:hAnsi="Times New Roman"/>
+          <w:sz w:val="20"/>
+          <w:szCs w:val="20"/>
+          <w:lang w:eastAsia="bg-BG"/>
+        </w:rPr>
+      </w:r>
+    </w:p>
+    <w:p>
+      <w:pPr>
+        <w:pStyle w:val="Normal"/>
+        <w:spacing w:lineRule="auto" w:line="240" w:before="0" w:after="0"/>
+        <w:ind w:firstLine="567"/>
+        <w:jc w:val="both"/>
+        <w:rPr>
+          <w:rFonts w:ascii="Times New Roman" w:hAnsi="Times New Roman" w:eastAsia="Times New Roman" w:cs="Times New Roman"/>
+          <w:sz w:val="20"/>
+          <w:szCs w:val="20"/>
+          <w:lang w:eastAsia="bg-BG"/>
+        </w:rPr>
+      </w:pPr>
+      <w:r>
+        <w:rPr>
+          <w:rFonts w:eastAsia="Times New Roman" w:cs="Times New Roman" w:ascii="Times New Roman" w:hAnsi="Times New Roman"/>
+          <w:sz w:val="20"/>
+          <w:szCs w:val="20"/>
+          <w:lang w:eastAsia="bg-BG"/>
+        </w:rPr>
+      </w:r>
+    </w:p>
+    <w:p>
+      <w:pPr>
+        <w:pStyle w:val="Normal"/>
+        <w:spacing w:lineRule="auto" w:line="240" w:before="0" w:after="0"/>
+        <w:ind w:firstLine="567"/>
+        <w:jc w:val="both"/>
+        <w:rPr>
+          <w:rFonts w:ascii="Times New Roman" w:hAnsi="Times New Roman" w:eastAsia="Times New Roman" w:cs="Times New Roman"/>
+          <w:sz w:val="20"/>
+          <w:szCs w:val="20"/>
+          <w:lang w:eastAsia="bg-BG"/>
+        </w:rPr>
+      </w:pPr>
+      <w:r>
+        <w:rPr>
+          <w:rFonts w:eastAsia="Times New Roman" w:cs="Times New Roman" w:ascii="Times New Roman" w:hAnsi="Times New Roman"/>
+          <w:sz w:val="20"/>
+          <w:szCs w:val="20"/>
+          <w:lang w:eastAsia="bg-BG"/>
+        </w:rPr>
+      </w:r>
+    </w:p>
+    <w:p>
+      <w:pPr>
+        <w:pStyle w:val="Normal"/>
+        <w:spacing w:lineRule="auto" w:line="240" w:before="0" w:after="0"/>
+        <w:ind w:firstLine="567"/>
+        <w:jc w:val="both"/>
+        <w:rPr>
+          <w:rFonts w:ascii="Times New Roman" w:hAnsi="Times New Roman" w:eastAsia="Times New Roman" w:cs="Times New Roman"/>
+          <w:sz w:val="20"/>
+          <w:szCs w:val="20"/>
+          <w:lang w:eastAsia="bg-BG"/>
+        </w:rPr>
+      </w:pPr>
+      <w:r>
+        <w:rPr>
+          <w:rFonts w:eastAsia="Times New Roman" w:cs="Times New Roman" w:ascii="Times New Roman" w:hAnsi="Times New Roman"/>
+          <w:sz w:val="20"/>
+          <w:szCs w:val="20"/>
+          <w:lang w:eastAsia="bg-BG"/>
+        </w:rPr>
+      </w:r>
+    </w:p>
+    <w:p>
+      <w:pPr>
+        <w:pStyle w:val="Normal"/>
+        <w:spacing w:lineRule="auto" w:line="240" w:before="0" w:after="0"/>
+        <w:ind w:firstLine="567"/>
+        <w:jc w:val="both"/>
+        <w:rPr>
+          <w:rFonts w:ascii="Times New Roman" w:hAnsi="Times New Roman" w:eastAsia="Times New Roman" w:cs="Times New Roman"/>
+          <w:sz w:val="20"/>
+          <w:szCs w:val="20"/>
+          <w:lang w:eastAsia="bg-BG"/>
+        </w:rPr>
+      </w:pPr>
+      <w:r>
+        <w:rPr>
+          <w:rFonts w:eastAsia="Times New Roman" w:cs="Times New Roman" w:ascii="Times New Roman" w:hAnsi="Times New Roman"/>
+          <w:sz w:val="20"/>
+          <w:szCs w:val="20"/>
+          <w:lang w:eastAsia="bg-BG"/>
+        </w:rPr>
+      </w:r>
+    </w:p>
+    <w:p>
+      <w:pPr>
+        <w:pStyle w:val="Normal"/>
+        <w:spacing w:lineRule="auto" w:line="240" w:before="0" w:after="0"/>
+        <w:ind w:firstLine="567"/>
+        <w:jc w:val="both"/>
+        <w:rPr>
+          <w:rFonts w:ascii="Times New Roman" w:hAnsi="Times New Roman" w:eastAsia="Times New Roman" w:cs="Times New Roman"/>
+          <w:sz w:val="20"/>
+          <w:szCs w:val="20"/>
+          <w:lang w:eastAsia="bg-BG"/>
+        </w:rPr>
+      </w:pPr>
+      <w:r>
+        <w:rPr>
+          <w:rFonts w:eastAsia="Times New Roman" w:cs="Times New Roman" w:ascii="Times New Roman" w:hAnsi="Times New Roman"/>
+          <w:sz w:val="20"/>
+          <w:szCs w:val="20"/>
+          <w:lang w:eastAsia="bg-BG"/>
+        </w:rPr>
+      </w:r>
+    </w:p>
+    <w:p>
+      <w:pPr>
+        <w:pStyle w:val="Normal"/>
+        <w:spacing w:lineRule="auto" w:line="240" w:before="0" w:after="0"/>
+        <w:ind w:firstLine="567"/>
+        <w:jc w:val="both"/>
+        <w:rPr>
+          <w:rFonts w:ascii="Times New Roman" w:hAnsi="Times New Roman" w:eastAsia="Times New Roman" w:cs="Times New Roman"/>
+          <w:sz w:val="20"/>
+          <w:szCs w:val="20"/>
+          <w:lang w:eastAsia="bg-BG"/>
+        </w:rPr>
+      </w:pPr>
+      <w:r>
+        <w:rPr>
+          <w:rFonts w:eastAsia="Times New Roman" w:cs="Times New Roman" w:ascii="Times New Roman" w:hAnsi="Times New Roman"/>
+          <w:sz w:val="20"/>
+          <w:szCs w:val="20"/>
+          <w:lang w:eastAsia="bg-BG"/>
+        </w:rPr>
+      </w:r>
+    </w:p>
+    <w:p>
+      <w:pPr>
+        <w:pStyle w:val="Normal"/>
+        <w:spacing w:lineRule="auto" w:line="240" w:before="0" w:after="0"/>
+        <w:ind w:firstLine="567"/>
+        <w:jc w:val="both"/>
+        <w:rPr>
+          <w:rFonts w:ascii="Times New Roman" w:hAnsi="Times New Roman" w:eastAsia="Times New Roman" w:cs="Times New Roman"/>
+          <w:sz w:val="20"/>
+          <w:szCs w:val="20"/>
+          <w:lang w:eastAsia="bg-BG"/>
+        </w:rPr>
+      </w:pPr>
+      <w:r>
+        <w:rPr>
+          <w:rFonts w:eastAsia="Times New Roman" w:cs="Times New Roman" w:ascii="Times New Roman" w:hAnsi="Times New Roman"/>
+          <w:sz w:val="20"/>
+          <w:szCs w:val="20"/>
+          <w:lang w:eastAsia="bg-BG"/>
+        </w:rPr>
+      </w:r>
+    </w:p>
+    <w:p>
+      <w:pPr>
+        <w:pStyle w:val="Normal"/>
+        <w:spacing w:lineRule="auto" w:line="240" w:before="0" w:after="0"/>
+        <w:ind w:firstLine="567"/>
+        <w:jc w:val="both"/>
+        <w:rPr>
+          <w:rFonts w:ascii="Times New Roman" w:hAnsi="Times New Roman" w:eastAsia="Times New Roman" w:cs="Times New Roman"/>
+          <w:sz w:val="20"/>
+          <w:szCs w:val="20"/>
+          <w:lang w:eastAsia="bg-BG"/>
+        </w:rPr>
+      </w:pPr>
+      <w:r>
+        <w:rPr>
+          <w:rFonts w:eastAsia="Times New Roman" w:cs="Times New Roman" w:ascii="Times New Roman" w:hAnsi="Times New Roman"/>
+          <w:sz w:val="20"/>
+          <w:szCs w:val="20"/>
+          <w:lang w:eastAsia="bg-BG"/>
+        </w:rPr>
+      </w:r>
+    </w:p>
+    <w:p>
+      <w:pPr>
+        <w:pStyle w:val="Normal"/>
+        <w:spacing w:lineRule="auto" w:line="240" w:before="0" w:after="0"/>
+        <w:ind w:firstLine="567"/>
+        <w:jc w:val="both"/>
+        <w:rPr>
+          <w:rFonts w:ascii="Times New Roman" w:hAnsi="Times New Roman" w:eastAsia="Times New Roman" w:cs="Times New Roman"/>
+          <w:sz w:val="20"/>
+          <w:szCs w:val="20"/>
+          <w:lang w:eastAsia="bg-BG"/>
+        </w:rPr>
+      </w:pPr>
+      <w:r>
+        <w:rPr>
+          <w:rFonts w:eastAsia="Times New Roman" w:cs="Times New Roman" w:ascii="Times New Roman" w:hAnsi="Times New Roman"/>
+          <w:sz w:val="20"/>
+          <w:szCs w:val="20"/>
+          <w:lang w:eastAsia="bg-BG"/>
+        </w:rPr>
+      </w:r>
+    </w:p>
+    <w:p>
+      <w:pPr>
+        <w:pStyle w:val="Normal"/>
+        <w:spacing w:lineRule="auto" w:line="240" w:before="0" w:after="0"/>
+        <w:ind w:firstLine="567"/>
+        <w:jc w:val="both"/>
+        <w:rPr>
+          <w:rFonts w:ascii="Times New Roman" w:hAnsi="Times New Roman" w:eastAsia="Times New Roman" w:cs="Times New Roman"/>
+          <w:sz w:val="20"/>
+          <w:szCs w:val="20"/>
+          <w:lang w:eastAsia="bg-BG"/>
+        </w:rPr>
+      </w:pPr>
+      <w:r>
+        <w:rPr>
+          <w:rFonts w:eastAsia="Times New Roman" w:cs="Times New Roman" w:ascii="Times New Roman" w:hAnsi="Times New Roman"/>
+          <w:sz w:val="20"/>
+          <w:szCs w:val="20"/>
+          <w:lang w:eastAsia="bg-BG"/>
+        </w:rPr>
+      </w:r>
+    </w:p>
+    <w:p>
+      <w:pPr>
+        <w:pStyle w:val="Normal"/>
+        <w:spacing w:lineRule="auto" w:line="240" w:before="0" w:after="0"/>
+        <w:ind w:firstLine="567"/>
+        <w:jc w:val="both"/>
+        <w:rPr>
+          <w:rFonts w:ascii="Times New Roman" w:hAnsi="Times New Roman" w:eastAsia="Times New Roman" w:cs="Times New Roman"/>
+          <w:sz w:val="20"/>
+          <w:szCs w:val="20"/>
+          <w:lang w:eastAsia="bg-BG"/>
+        </w:rPr>
+      </w:pPr>
+      <w:r>
+        <w:rPr>
+          <w:rFonts w:eastAsia="Times New Roman" w:cs="Times New Roman" w:ascii="Times New Roman" w:hAnsi="Times New Roman"/>
+          <w:sz w:val="20"/>
+          <w:szCs w:val="20"/>
+          <w:lang w:eastAsia="bg-BG"/>
+        </w:rPr>
+      </w:r>
+    </w:p>
+    <w:p>
+      <w:pPr>
+        <w:pStyle w:val="Normal"/>
+        <w:spacing w:lineRule="auto" w:line="240" w:before="0" w:after="0"/>
+        <w:ind w:firstLine="567"/>
+        <w:jc w:val="both"/>
+        <w:rPr>
+          <w:rFonts w:ascii="Times New Roman" w:hAnsi="Times New Roman" w:eastAsia="Times New Roman" w:cs="Times New Roman"/>
+          <w:sz w:val="20"/>
+          <w:szCs w:val="20"/>
+          <w:lang w:eastAsia="bg-BG"/>
+        </w:rPr>
+      </w:pPr>
+      <w:r>
+        <w:rPr>
+          <w:rFonts w:eastAsia="Times New Roman" w:cs="Times New Roman" w:ascii="Times New Roman" w:hAnsi="Times New Roman"/>
+          <w:sz w:val="20"/>
+          <w:szCs w:val="20"/>
+          <w:lang w:eastAsia="bg-BG"/>
+        </w:rPr>
+      </w:r>
+    </w:p>
+    <w:p>
+      <w:pPr>
+        <w:pStyle w:val="Normal"/>
+        <w:spacing w:lineRule="auto" w:line="240" w:before="0" w:after="0"/>
+        <w:ind w:firstLine="567"/>
+        <w:jc w:val="both"/>
+        <w:rPr>
+          <w:rFonts w:ascii="Times New Roman" w:hAnsi="Times New Roman" w:eastAsia="Times New Roman" w:cs="Times New Roman"/>
+          <w:sz w:val="20"/>
+          <w:szCs w:val="20"/>
+          <w:lang w:eastAsia="bg-BG"/>
+        </w:rPr>
+      </w:pPr>
+      <w:r>
+        <w:rPr>
+          <w:rFonts w:eastAsia="Times New Roman" w:cs="Times New Roman" w:ascii="Times New Roman" w:hAnsi="Times New Roman"/>
+          <w:sz w:val="20"/>
+          <w:szCs w:val="20"/>
+          <w:lang w:eastAsia="bg-BG"/>
+        </w:rPr>
+      </w:r>
+    </w:p>
+    <w:p>
+      <w:pPr>
+        <w:pStyle w:val="Normal"/>
+        <w:spacing w:lineRule="auto" w:line="240" w:before="0" w:after="0"/>
+        <w:ind w:firstLine="567"/>
+        <w:jc w:val="both"/>
+        <w:rPr>
+          <w:rFonts w:ascii="Times New Roman" w:hAnsi="Times New Roman" w:eastAsia="Times New Roman" w:cs="Times New Roman"/>
+          <w:sz w:val="20"/>
+          <w:szCs w:val="20"/>
+          <w:lang w:eastAsia="bg-BG"/>
+        </w:rPr>
+      </w:pPr>
+      <w:r>
+        <w:rPr>
+          <w:rFonts w:eastAsia="Times New Roman" w:cs="Times New Roman" w:ascii="Times New Roman" w:hAnsi="Times New Roman"/>
+          <w:sz w:val="20"/>
+          <w:szCs w:val="20"/>
+          <w:lang w:eastAsia="bg-BG"/>
+        </w:rPr>
+      </w:r>
+    </w:p>
+    <w:p>
+      <w:pPr>
+        <w:pStyle w:val="Normal"/>
+        <w:spacing w:lineRule="auto" w:line="240" w:before="0" w:after="0"/>
+        <w:ind w:firstLine="567"/>
+        <w:jc w:val="both"/>
+        <w:rPr>
+          <w:rFonts w:ascii="Times New Roman" w:hAnsi="Times New Roman" w:eastAsia="Times New Roman" w:cs="Times New Roman"/>
+          <w:sz w:val="20"/>
+          <w:szCs w:val="20"/>
+          <w:lang w:eastAsia="bg-BG"/>
+        </w:rPr>
+      </w:pPr>
+      <w:r>
+        <w:rPr>
+          <w:rFonts w:eastAsia="Times New Roman" w:cs="Times New Roman" w:ascii="Times New Roman" w:hAnsi="Times New Roman"/>
+          <w:sz w:val="20"/>
+          <w:szCs w:val="20"/>
+          <w:lang w:eastAsia="bg-BG"/>
+        </w:rPr>
+      </w:r>
+    </w:p>
+    <w:p>
+      <w:pPr>
+        <w:pStyle w:val="Normal"/>
+        <w:spacing w:lineRule="auto" w:line="240" w:before="0" w:after="0"/>
+        <w:ind w:firstLine="567"/>
+        <w:jc w:val="both"/>
+        <w:rPr>
+          <w:rFonts w:ascii="Times New Roman" w:hAnsi="Times New Roman" w:eastAsia="Times New Roman" w:cs="Times New Roman"/>
+          <w:sz w:val="20"/>
+          <w:szCs w:val="20"/>
+          <w:lang w:eastAsia="bg-BG"/>
+        </w:rPr>
+      </w:pPr>
+      <w:r>
+        <w:rPr>
+          <w:rFonts w:eastAsia="Times New Roman" w:cs="Times New Roman" w:ascii="Times New Roman" w:hAnsi="Times New Roman"/>
+          <w:sz w:val="20"/>
+          <w:szCs w:val="20"/>
+          <w:lang w:eastAsia="bg-BG"/>
+        </w:rPr>
+      </w:r>
+    </w:p>
+    <w:p>
+      <w:pPr>
+        <w:pStyle w:val="Normal"/>
+        <w:spacing w:lineRule="auto" w:line="240" w:before="0" w:after="0"/>
+        <w:ind w:firstLine="567"/>
+        <w:jc w:val="both"/>
+        <w:rPr>
+          <w:rFonts w:ascii="Times New Roman" w:hAnsi="Times New Roman" w:eastAsia="Times New Roman" w:cs="Times New Roman"/>
+          <w:sz w:val="20"/>
+          <w:szCs w:val="20"/>
+          <w:lang w:eastAsia="bg-BG"/>
+        </w:rPr>
+      </w:pPr>
+      <w:r>
+        <w:rPr>
+          <w:rFonts w:eastAsia="Times New Roman" w:cs="Times New Roman" w:ascii="Times New Roman" w:hAnsi="Times New Roman"/>
+          <w:sz w:val="20"/>
+          <w:szCs w:val="20"/>
+          <w:lang w:eastAsia="bg-BG"/>
+        </w:rPr>
+      </w:r>
+    </w:p>
+    <w:p>
+      <w:pPr>
+        <w:pStyle w:val="Normal"/>
+        <w:spacing w:lineRule="auto" w:line="240" w:before="0" w:after="0"/>
+        <w:ind w:firstLine="567"/>
+        <w:jc w:val="both"/>
+        <w:rPr>
+          <w:rFonts w:ascii="Times New Roman" w:hAnsi="Times New Roman" w:eastAsia="Times New Roman" w:cs="Times New Roman"/>
+          <w:sz w:val="20"/>
+          <w:szCs w:val="20"/>
+          <w:lang w:eastAsia="bg-BG"/>
+        </w:rPr>
+      </w:pPr>
+      <w:r>
+        <w:rPr>
+          <w:rFonts w:eastAsia="Times New Roman" w:cs="Times New Roman" w:ascii="Times New Roman" w:hAnsi="Times New Roman"/>
+          <w:sz w:val="20"/>
+          <w:szCs w:val="20"/>
+          <w:lang w:eastAsia="bg-BG"/>
+        </w:rPr>
+      </w:r>
+    </w:p>
+    <w:p>
+      <w:pPr>
+        <w:pStyle w:val="Normal"/>
+        <w:spacing w:lineRule="auto" w:line="240" w:before="0" w:after="0"/>
+        <w:ind w:firstLine="567"/>
+        <w:jc w:val="both"/>
+        <w:rPr>
+          <w:rFonts w:ascii="Times New Roman" w:hAnsi="Times New Roman" w:eastAsia="Times New Roman" w:cs="Times New Roman"/>
+          <w:sz w:val="20"/>
+          <w:szCs w:val="20"/>
+          <w:lang w:eastAsia="bg-BG"/>
+        </w:rPr>
+      </w:pPr>
+      <w:r>
+        <w:rPr>
+          <w:rFonts w:eastAsia="Times New Roman" w:cs="Times New Roman" w:ascii="Times New Roman" w:hAnsi="Times New Roman"/>
+          <w:sz w:val="20"/>
+          <w:szCs w:val="20"/>
+          <w:lang w:eastAsia="bg-BG"/>
+        </w:rPr>
+      </w:r>
+    </w:p>
+    <w:p>
+      <w:pPr>
+        <w:pStyle w:val="Normal"/>
+        <w:spacing w:lineRule="auto" w:line="240" w:before="0" w:after="0"/>
+        <w:ind w:firstLine="567"/>
+        <w:jc w:val="both"/>
+        <w:rPr>
+          <w:rFonts w:ascii="Times New Roman" w:hAnsi="Times New Roman" w:eastAsia="Times New Roman" w:cs="Times New Roman"/>
+          <w:sz w:val="20"/>
+          <w:szCs w:val="20"/>
+          <w:lang w:eastAsia="bg-BG"/>
+        </w:rPr>
+      </w:pPr>
+      <w:r>
+        <w:rPr>
+          <w:rFonts w:eastAsia="Times New Roman" w:cs="Times New Roman" w:ascii="Times New Roman" w:hAnsi="Times New Roman"/>
+          <w:sz w:val="20"/>
+          <w:szCs w:val="20"/>
+          <w:lang w:eastAsia="bg-BG"/>
+        </w:rPr>
+      </w:r>
+    </w:p>
+    <w:p>
+      <w:pPr>
+        <w:pStyle w:val="Normal"/>
+        <w:spacing w:lineRule="auto" w:line="240" w:before="0" w:after="0"/>
+        <w:ind w:firstLine="567"/>
+        <w:jc w:val="both"/>
+        <w:rPr>
+          <w:rFonts w:ascii="Times New Roman" w:hAnsi="Times New Roman" w:eastAsia="Times New Roman" w:cs="Times New Roman"/>
+          <w:sz w:val="20"/>
+          <w:szCs w:val="20"/>
+          <w:lang w:eastAsia="bg-BG"/>
+        </w:rPr>
+      </w:pPr>
+      <w:r>
+        <w:rPr>
+          <w:rFonts w:eastAsia="Times New Roman" w:cs="Times New Roman" w:ascii="Times New Roman" w:hAnsi="Times New Roman"/>
+          <w:sz w:val="20"/>
+          <w:szCs w:val="20"/>
+          <w:lang w:eastAsia="bg-BG"/>
+        </w:rPr>
+      </w:r>
+    </w:p>
+    <w:p>
+      <w:pPr>
+        <w:pStyle w:val="Normal"/>
+        <w:spacing w:lineRule="auto" w:line="240" w:before="0" w:after="0"/>
+        <w:ind w:firstLine="567"/>
+        <w:jc w:val="both"/>
+        <w:rPr>
+          <w:rFonts w:ascii="Times New Roman" w:hAnsi="Times New Roman" w:eastAsia="Times New Roman" w:cs="Times New Roman"/>
+          <w:sz w:val="20"/>
+          <w:szCs w:val="20"/>
+          <w:lang w:eastAsia="bg-BG"/>
+        </w:rPr>
+      </w:pPr>
+      <w:r>
+        <w:rPr>
+          <w:rFonts w:eastAsia="Times New Roman" w:cs="Times New Roman" w:ascii="Times New Roman" w:hAnsi="Times New Roman"/>
+          <w:sz w:val="20"/>
+          <w:szCs w:val="20"/>
+          <w:lang w:eastAsia="bg-BG"/>
+        </w:rPr>
+      </w:r>
+    </w:p>
+    <w:p>
+      <w:pPr>
+        <w:pStyle w:val="Normal"/>
+        <w:spacing w:lineRule="auto" w:line="240" w:before="0" w:after="0"/>
+        <w:ind w:firstLine="567"/>
+        <w:jc w:val="both"/>
+        <w:rPr>
+          <w:rFonts w:ascii="Times New Roman" w:hAnsi="Times New Roman" w:eastAsia="Times New Roman" w:cs="Times New Roman"/>
+          <w:sz w:val="20"/>
+          <w:szCs w:val="20"/>
+          <w:lang w:eastAsia="bg-BG"/>
+        </w:rPr>
+      </w:pPr>
+      <w:r>
+        <w:rPr>
+          <w:rFonts w:eastAsia="Times New Roman" w:cs="Times New Roman" w:ascii="Times New Roman" w:hAnsi="Times New Roman"/>
+          <w:sz w:val="20"/>
+          <w:szCs w:val="20"/>
+          <w:lang w:eastAsia="bg-BG"/>
+        </w:rPr>
+      </w:r>
+    </w:p>
+    <w:p>
+      <w:pPr>
+        <w:pStyle w:val="Normal"/>
+        <w:spacing w:lineRule="auto" w:line="240" w:before="0" w:after="0"/>
+        <w:ind w:firstLine="567"/>
+        <w:jc w:val="both"/>
+        <w:rPr>
+          <w:rFonts w:ascii="Times New Roman" w:hAnsi="Times New Roman" w:eastAsia="Times New Roman" w:cs="Times New Roman"/>
+          <w:sz w:val="20"/>
+          <w:szCs w:val="20"/>
+          <w:lang w:eastAsia="bg-BG"/>
+        </w:rPr>
+      </w:pPr>
+      <w:r>
+        <w:rPr>
+          <w:rFonts w:eastAsia="Times New Roman" w:cs="Times New Roman" w:ascii="Times New Roman" w:hAnsi="Times New Roman"/>
+          <w:sz w:val="20"/>
+          <w:szCs w:val="20"/>
+          <w:lang w:eastAsia="bg-BG"/>
+        </w:rPr>
+      </w:r>
+    </w:p>
+    <w:p>
+      <w:pPr>
+        <w:pStyle w:val="Normal"/>
+        <w:spacing w:lineRule="auto" w:line="240" w:before="0" w:after="0"/>
+        <w:ind w:firstLine="567"/>
+        <w:jc w:val="both"/>
+        <w:rPr>
+          <w:rFonts w:ascii="Times New Roman" w:hAnsi="Times New Roman" w:eastAsia="Times New Roman" w:cs="Times New Roman"/>
+          <w:sz w:val="20"/>
+          <w:szCs w:val="20"/>
+          <w:lang w:eastAsia="bg-BG"/>
+        </w:rPr>
+      </w:pPr>
+      <w:r>
+        <w:rPr>
+          <w:rFonts w:eastAsia="Times New Roman" w:cs="Times New Roman" w:ascii="Times New Roman" w:hAnsi="Times New Roman"/>
+          <w:sz w:val="20"/>
+          <w:szCs w:val="20"/>
+          <w:lang w:eastAsia="bg-BG"/>
+        </w:rPr>
+      </w:r>
+    </w:p>
+    <w:p>
+      <w:pPr>
+        <w:pStyle w:val="Normal"/>
+        <w:spacing w:lineRule="auto" w:line="240" w:before="0" w:after="0"/>
+        <w:ind w:firstLine="567"/>
+        <w:jc w:val="both"/>
+        <w:rPr>
+          <w:rFonts w:ascii="Times New Roman" w:hAnsi="Times New Roman" w:eastAsia="Times New Roman" w:cs="Times New Roman"/>
+          <w:sz w:val="20"/>
+          <w:szCs w:val="20"/>
+          <w:lang w:eastAsia="bg-BG"/>
+        </w:rPr>
+      </w:pPr>
+      <w:r>
+        <w:rPr>
+          <w:rFonts w:eastAsia="Times New Roman" w:cs="Times New Roman" w:ascii="Times New Roman" w:hAnsi="Times New Roman"/>
+          <w:sz w:val="20"/>
+          <w:szCs w:val="20"/>
+          <w:lang w:eastAsia="bg-BG"/>
+        </w:rPr>
+      </w:r>
+    </w:p>
+    <w:p>
+      <w:pPr>
+        <w:pStyle w:val="Normal"/>
+        <w:spacing w:lineRule="auto" w:line="240" w:before="0" w:after="0"/>
+        <w:ind w:firstLine="567"/>
+        <w:jc w:val="both"/>
+        <w:rPr>
+          <w:rFonts w:ascii="Times New Roman" w:hAnsi="Times New Roman" w:eastAsia="Times New Roman" w:cs="Times New Roman"/>
+          <w:sz w:val="20"/>
+          <w:szCs w:val="20"/>
+          <w:lang w:eastAsia="bg-BG"/>
+        </w:rPr>
+      </w:pPr>
+      <w:r>
+        <w:rPr>
+          <w:rFonts w:eastAsia="Times New Roman" w:cs="Times New Roman" w:ascii="Times New Roman" w:hAnsi="Times New Roman"/>
+          <w:sz w:val="20"/>
+          <w:szCs w:val="20"/>
+          <w:lang w:eastAsia="bg-BG"/>
+        </w:rPr>
+      </w:r>
+    </w:p>
+    <w:p>
+      <w:pPr>
+        <w:pStyle w:val="Normal"/>
+        <w:spacing w:lineRule="auto" w:line="240" w:before="0" w:after="0"/>
+        <w:ind w:firstLine="567"/>
+        <w:jc w:val="both"/>
+        <w:rPr>
+          <w:rFonts w:ascii="Times New Roman" w:hAnsi="Times New Roman" w:eastAsia="Times New Roman" w:cs="Times New Roman"/>
+          <w:sz w:val="20"/>
+          <w:szCs w:val="20"/>
+          <w:lang w:eastAsia="bg-BG"/>
+        </w:rPr>
+      </w:pPr>
+      <w:r>
+        <w:rPr>
+          <w:rFonts w:eastAsia="Times New Roman" w:cs="Times New Roman" w:ascii="Times New Roman" w:hAnsi="Times New Roman"/>
+          <w:sz w:val="20"/>
+          <w:szCs w:val="20"/>
+          <w:lang w:eastAsia="bg-BG"/>
+        </w:rPr>
+      </w:r>
+    </w:p>
+    <w:p>
+      <w:pPr>
+        <w:pStyle w:val="Normal"/>
+        <w:spacing w:lineRule="auto" w:line="240" w:before="0" w:after="0"/>
+        <w:ind w:firstLine="567"/>
+        <w:jc w:val="both"/>
+        <w:rPr>
+          <w:rFonts w:ascii="Times New Roman" w:hAnsi="Times New Roman" w:eastAsia="Times New Roman" w:cs="Times New Roman"/>
+          <w:sz w:val="20"/>
+          <w:szCs w:val="20"/>
+          <w:lang w:eastAsia="bg-BG"/>
+        </w:rPr>
+      </w:pPr>
+      <w:r>
+        <w:rPr>
+          <w:rFonts w:eastAsia="Times New Roman" w:cs="Times New Roman" w:ascii="Times New Roman" w:hAnsi="Times New Roman"/>
+          <w:sz w:val="20"/>
+          <w:szCs w:val="20"/>
+          <w:lang w:eastAsia="bg-BG"/>
+        </w:rPr>
+      </w:r>
+    </w:p>
+    <w:p>
+      <w:pPr>
+        <w:pStyle w:val="Normal"/>
+        <w:spacing w:lineRule="auto" w:line="240" w:before="0" w:after="0"/>
+        <w:ind w:firstLine="567"/>
+        <w:jc w:val="both"/>
+        <w:rPr>
+          <w:rFonts w:ascii="Times New Roman" w:hAnsi="Times New Roman" w:eastAsia="Times New Roman" w:cs="Times New Roman"/>
+          <w:sz w:val="20"/>
+          <w:szCs w:val="20"/>
+          <w:lang w:eastAsia="bg-BG"/>
+        </w:rPr>
+      </w:pPr>
+      <w:r>
+        <w:rPr>
+          <w:rFonts w:eastAsia="Times New Roman" w:cs="Times New Roman" w:ascii="Times New Roman" w:hAnsi="Times New Roman"/>
+          <w:sz w:val="20"/>
+          <w:szCs w:val="20"/>
+          <w:lang w:eastAsia="bg-BG"/>
+        </w:rPr>
+      </w:r>
+    </w:p>
+    <w:p>
+      <w:pPr>
+        <w:pStyle w:val="Normal"/>
+        <w:spacing w:lineRule="auto" w:line="240" w:before="0" w:after="0"/>
+        <w:ind w:firstLine="567"/>
+        <w:jc w:val="both"/>
+        <w:rPr>
+          <w:rFonts w:ascii="Times New Roman" w:hAnsi="Times New Roman" w:eastAsia="Times New Roman" w:cs="Times New Roman"/>
+          <w:sz w:val="20"/>
+          <w:szCs w:val="20"/>
+          <w:lang w:eastAsia="bg-BG"/>
+        </w:rPr>
+      </w:pPr>
+      <w:r>
+        <w:rPr>
+          <w:rFonts w:eastAsia="Times New Roman" w:cs="Times New Roman" w:ascii="Times New Roman" w:hAnsi="Times New Roman"/>
+          <w:sz w:val="20"/>
+          <w:szCs w:val="20"/>
+          <w:lang w:eastAsia="bg-BG"/>
+        </w:rPr>
+      </w:r>
+    </w:p>
+    <w:p>
+      <w:pPr>
+        <w:pStyle w:val="Normal"/>
+        <w:spacing w:lineRule="auto" w:line="240" w:before="0" w:after="0"/>
+        <w:ind w:firstLine="567"/>
+        <w:jc w:val="both"/>
+        <w:rPr>
+          <w:rFonts w:ascii="Times New Roman" w:hAnsi="Times New Roman" w:eastAsia="Times New Roman" w:cs="Times New Roman"/>
+          <w:sz w:val="20"/>
+          <w:szCs w:val="20"/>
+          <w:lang w:eastAsia="bg-BG"/>
+        </w:rPr>
+      </w:pPr>
+      <w:r>
+        <w:rPr>
+          <w:rFonts w:eastAsia="Times New Roman" w:cs="Times New Roman" w:ascii="Times New Roman" w:hAnsi="Times New Roman"/>
+          <w:sz w:val="20"/>
+          <w:szCs w:val="20"/>
+          <w:lang w:eastAsia="bg-BG"/>
+        </w:rPr>
+      </w:r>
+    </w:p>
+    <w:p>
+      <w:pPr>
+        <w:pStyle w:val="Normal"/>
+        <w:spacing w:lineRule="auto" w:line="240" w:before="0" w:after="0"/>
+        <w:ind w:firstLine="567"/>
+        <w:jc w:val="both"/>
+        <w:rPr>
+          <w:rFonts w:ascii="Times New Roman" w:hAnsi="Times New Roman" w:eastAsia="Times New Roman" w:cs="Times New Roman"/>
+          <w:sz w:val="20"/>
+          <w:szCs w:val="20"/>
+          <w:lang w:eastAsia="bg-BG"/>
+        </w:rPr>
+      </w:pPr>
+      <w:r>
+        <w:rPr>
+          <w:rFonts w:eastAsia="Times New Roman" w:cs="Times New Roman" w:ascii="Times New Roman" w:hAnsi="Times New Roman"/>
+          <w:sz w:val="20"/>
+          <w:szCs w:val="20"/>
+          <w:lang w:eastAsia="bg-BG"/>
+        </w:rPr>
+      </w:r>
+    </w:p>
+    <w:p>
+      <w:pPr>
+        <w:pStyle w:val="Normal"/>
+        <w:spacing w:lineRule="auto" w:line="240" w:before="0" w:after="0"/>
+        <w:ind w:firstLine="567"/>
+        <w:jc w:val="both"/>
+        <w:rPr>
+          <w:rFonts w:ascii="Times New Roman" w:hAnsi="Times New Roman" w:eastAsia="Times New Roman" w:cs="Times New Roman"/>
+          <w:sz w:val="20"/>
+          <w:szCs w:val="20"/>
+          <w:lang w:eastAsia="bg-BG"/>
+        </w:rPr>
+      </w:pPr>
+      <w:r>
+        <w:rPr>
+          <w:rFonts w:eastAsia="Times New Roman" w:cs="Times New Roman" w:ascii="Times New Roman" w:hAnsi="Times New Roman"/>
+          <w:sz w:val="20"/>
+          <w:szCs w:val="20"/>
+          <w:lang w:eastAsia="bg-BG"/>
+        </w:rPr>
       </w:r>
     </w:p>
     <w:p>
@@ -1517,7 +1717,7 @@
         </w:rPr>
         <w:t xml:space="preserve">в сантиметри: Top, Bottom – </w:t>
       </w:r>
-      <w:bookmarkStart w:id="0" w:name="__DdeLink__90_1335179283"/>
+      <w:bookmarkStart w:id="2" w:name="__DdeLink__90_1335179283"/>
       <w:r>
         <w:rPr>
           <w:rFonts w:eastAsia="Times New Roman" w:cs="Times New Roman" w:ascii="Times New Roman" w:hAnsi="Times New Roman"/>
@@ -1527,7 +1727,7 @@
         </w:rPr>
         <w:t xml:space="preserve">4.3 </w:t>
       </w:r>
-      <w:bookmarkEnd w:id="0"/>
+      <w:bookmarkEnd w:id="2"/>
       <w:r>
         <w:rPr>
           <w:rFonts w:eastAsia="Times New Roman" w:cs="Times New Roman" w:ascii="Times New Roman" w:hAnsi="Times New Roman"/>
@@ -1888,7 +2088,6 @@
         <w:rPr>
           <w:rFonts w:ascii="Times New Roman" w:hAnsi="Times New Roman" w:cs="Times New Roman"/>
           <w:b/>
-          <w:b/>
           <w:bCs/>
           <w:sz w:val="20"/>
           <w:szCs w:val="20"/>
@@ -1959,7 +2158,6 @@
         <w:rPr>
           <w:rFonts w:ascii="Times New Roman" w:hAnsi="Times New Roman" w:cs="Times New Roman"/>
           <w:b/>
-          <w:b/>
           <w:bCs/>
           <w:sz w:val="20"/>
           <w:szCs w:val="20"/>
@@ -1985,7 +2183,6 @@
         <w:rPr>
           <w:rFonts w:ascii="Times New Roman" w:hAnsi="Times New Roman" w:cs="Times New Roman"/>
           <w:b/>
-          <w:b/>
           <w:bCs/>
           <w:sz w:val="20"/>
           <w:szCs w:val="20"/>
@@ -2008,7 +2205,6 @@
         <w:rPr>
           <w:rFonts w:ascii="Times New Roman" w:hAnsi="Times New Roman" w:cs="Times New Roman"/>
           <w:b/>
-          <w:b/>
           <w:bCs/>
           <w:sz w:val="20"/>
           <w:szCs w:val="20"/>
@@ -2033,7 +2229,6 @@
         <w:rPr>
           <w:rFonts w:ascii="Times New Roman" w:hAnsi="Times New Roman" w:eastAsia="Times New Roman" w:cs="Times New Roman"/>
           <w:b/>
-          <w:b/>
           <w:sz w:val="20"/>
           <w:szCs w:val="20"/>
           <w:lang w:eastAsia="bg-BG"/>
@@ -2078,7 +2273,6 @@
         <w:rPr>
           <w:rFonts w:ascii="Times New Roman" w:hAnsi="Times New Roman" w:eastAsia="Times New Roman" w:cs="Times New Roman"/>
           <w:b/>
-          <w:b/>
           <w:sz w:val="20"/>
           <w:szCs w:val="20"/>
           <w:lang w:eastAsia="bg-BG"/>
@@ -2098,12 +2292,11 @@
       <w:pPr>
         <w:pStyle w:val="ListParagraph"/>
         <w:spacing w:lineRule="auto" w:line="240" w:before="0" w:after="0"/>
-        <w:ind w:left="927" w:hanging="360"/>
+        <w:ind w:hanging="360" w:left="927"/>
         <w:contextualSpacing/>
         <w:jc w:val="both"/>
         <w:rPr>
           <w:rFonts w:ascii="Times New Roman" w:hAnsi="Times New Roman" w:eastAsia="Times New Roman" w:cs="Times New Roman"/>
-          <w:b/>
           <w:b/>
           <w:sz w:val="20"/>
           <w:szCs w:val="20"/>
@@ -2144,7 +2337,7 @@
       <w:hyperlink r:id="rId8">
         <w:r>
           <w:rPr>
-            <w:rStyle w:val="InternetLink"/>
+            <w:rStyle w:val="Hyperlink"/>
             <w:rFonts w:cs="Times New Roman" w:ascii="Times New Roman" w:hAnsi="Times New Roman"/>
             <w:sz w:val="20"/>
             <w:szCs w:val="20"/>
@@ -3714,14 +3907,14 @@
     <w:rsid w:val="00433621"/>
     <w:rPr/>
   </w:style>
-  <w:style w:type="character" w:styleId="InternetLink">
+  <w:style w:type="character" w:styleId="Hyperlink">
     <w:name w:val="Hyperlink"/>
     <w:basedOn w:val="DefaultParagraphFont"/>
     <w:uiPriority w:val="99"/>
     <w:unhideWhenUsed/>
     <w:rsid w:val="00a32388"/>
     <w:rPr>
-      <w:color w:val="0563C1" w:themeColor="hyperlink"/>
+      <w:color w:themeColor="hyperlink" w:val="0563C1"/>
       <w:u w:val="single"/>
     </w:rPr>
   </w:style>
@@ -3746,7 +3939,7 @@
   <w:style w:type="paragraph" w:styleId="Heading">
     <w:name w:val="Heading"/>
     <w:basedOn w:val="Normal"/>
-    <w:next w:val="TextBody"/>
+    <w:next w:val="BodyText"/>
     <w:qFormat/>
     <w:pPr>
       <w:keepNext w:val="true"/>
@@ -3758,7 +3951,7 @@
       <w:szCs w:val="28"/>
     </w:rPr>
   </w:style>
-  <w:style w:type="paragraph" w:styleId="TextBody">
+  <w:style w:type="paragraph" w:styleId="BodyText">
     <w:name w:val="Body Text"/>
     <w:basedOn w:val="Normal"/>
     <w:pPr>
@@ -3768,7 +3961,7 @@
   </w:style>
   <w:style w:type="paragraph" w:styleId="List">
     <w:name w:val="List"/>
-    <w:basedOn w:val="TextBody"/>
+    <w:basedOn w:val="BodyText"/>
     <w:pPr/>
     <w:rPr>
       <w:rFonts w:cs="Arial"/>
@@ -3850,7 +4043,7 @@
     <w:rsid w:val="003728b5"/>
     <w:pPr>
       <w:spacing w:before="0" w:after="160"/>
-      <w:ind w:left="720" w:hanging="0"/>
+      <w:ind w:hanging="0" w:left="720"/>
       <w:contextualSpacing/>
     </w:pPr>
     <w:rPr/>

--- a/USB_Conf_2023_paper_template.docx
+++ b/USB_Conf_2023_paper_template.docx
@@ -182,29 +182,31 @@
       <w:pPr>
         <w:pStyle w:val="Normal"/>
         <w:spacing w:lineRule="auto" w:line="240" w:before="0" w:after="0"/>
-        <w:jc w:val="center"/>
-        <w:rPr>
-          <w:position w:val="0"/>
-          <w:sz w:val="22"/>
-          <w:sz w:val="22"/>
-          <w:vertAlign w:val="baseline"/>
-        </w:rPr>
-      </w:pPr>
-      <w:r>
-        <w:rPr>
-          <w:position w:val="0"/>
-          <w:sz w:val="22"/>
-          <w:sz w:val="22"/>
-          <w:vertAlign w:val="baseline"/>
-        </w:rPr>
-      </w:r>
-    </w:p>
-    <w:p>
-      <w:pPr>
-        <w:pStyle w:val="Normal"/>
-        <w:spacing w:lineRule="auto" w:line="240" w:before="0" w:after="0"/>
-        <w:jc w:val="both"/>
+        <w:ind w:firstLine="567"/>
+        <w:jc w:val="both"/>
+        <w:rPr>
+          <w:rFonts w:ascii="Times New Roman" w:hAnsi="Times New Roman" w:eastAsia="Times New Roman" w:cs="Times New Roman"/>
+          <w:sz w:val="20"/>
+          <w:szCs w:val="20"/>
+          <w:lang w:eastAsia="bg-BG"/>
+        </w:rPr>
+      </w:pPr>
+      <w:r>
         <w:rPr/>
+      </w:r>
+    </w:p>
+    <w:p>
+      <w:pPr>
+        <w:pStyle w:val="Normal"/>
+        <w:spacing w:lineRule="auto" w:line="240" w:before="0" w:after="0"/>
+        <w:ind w:firstLine="567"/>
+        <w:jc w:val="both"/>
+        <w:rPr>
+          <w:rFonts w:ascii="Times New Roman" w:hAnsi="Times New Roman" w:eastAsia="Times New Roman" w:cs="Times New Roman"/>
+          <w:sz w:val="20"/>
+          <w:szCs w:val="20"/>
+          <w:lang w:eastAsia="bg-BG"/>
+        </w:rPr>
       </w:pPr>
       <w:r>
         <w:rPr/>
@@ -214,234 +216,215 @@
       <w:pPr>
         <w:pStyle w:val="Normal"/>
         <w:spacing w:lineRule="auto" w:line="240" w:before="0" w:after="0"/>
-        <w:jc w:val="center"/>
+        <w:ind w:firstLine="567"/>
+        <w:jc w:val="both"/>
+        <w:rPr>
+          <w:rFonts w:ascii="Times New Roman" w:hAnsi="Times New Roman" w:eastAsia="Times New Roman" w:cs="Times New Roman"/>
+          <w:sz w:val="20"/>
+          <w:szCs w:val="20"/>
+          <w:lang w:eastAsia="bg-BG"/>
+        </w:rPr>
+      </w:pPr>
+      <w:r>
+        <w:rPr/>
+      </w:r>
+    </w:p>
+    <w:p>
+      <w:pPr>
+        <w:pStyle w:val="Normal"/>
+        <w:spacing w:lineRule="auto" w:line="240" w:before="0" w:after="0"/>
+        <w:ind w:firstLine="567"/>
+        <w:jc w:val="both"/>
+        <w:rPr>
+          <w:rFonts w:ascii="Times New Roman" w:hAnsi="Times New Roman" w:eastAsia="Times New Roman" w:cs="Times New Roman"/>
+          <w:sz w:val="20"/>
+          <w:szCs w:val="20"/>
+          <w:lang w:eastAsia="bg-BG"/>
+        </w:rPr>
+      </w:pPr>
+      <w:r>
+        <w:rPr/>
+      </w:r>
+    </w:p>
+    <w:p>
+      <w:pPr>
+        <w:pStyle w:val="Normal"/>
+        <w:spacing w:lineRule="auto" w:line="240" w:before="0" w:after="0"/>
+        <w:ind w:firstLine="567"/>
+        <w:jc w:val="both"/>
+        <w:rPr>
+          <w:rFonts w:ascii="Times New Roman" w:hAnsi="Times New Roman" w:eastAsia="Times New Roman" w:cs="Times New Roman"/>
+          <w:sz w:val="20"/>
+          <w:szCs w:val="20"/>
+          <w:lang w:eastAsia="bg-BG"/>
+        </w:rPr>
+      </w:pPr>
+      <w:r>
+        <w:rPr/>
+      </w:r>
+    </w:p>
+    <w:p>
+      <w:pPr>
+        <w:pStyle w:val="Normal"/>
+        <w:spacing w:lineRule="auto" w:line="240" w:before="0" w:after="0"/>
+        <w:ind w:firstLine="567"/>
+        <w:jc w:val="both"/>
+        <w:rPr>
+          <w:rFonts w:ascii="Times New Roman" w:hAnsi="Times New Roman" w:eastAsia="Times New Roman" w:cs="Times New Roman"/>
+          <w:sz w:val="20"/>
+          <w:szCs w:val="20"/>
+          <w:lang w:eastAsia="bg-BG"/>
+        </w:rPr>
+      </w:pPr>
+      <w:r>
+        <w:rPr>
+          <w:rFonts w:eastAsia="Times New Roman" w:cs="Times New Roman" w:ascii="Times New Roman" w:hAnsi="Times New Roman"/>
+          <w:b/>
+          <w:bCs/>
+          <w:sz w:val="20"/>
+          <w:szCs w:val="20"/>
+          <w:lang w:val="en-US" w:eastAsia="bg-BG"/>
+        </w:rPr>
+        <w:t xml:space="preserve">Abstract: </w:t>
+      </w:r>
+      <w:r>
+        <w:rPr>
+          <w:rFonts w:eastAsia="Times New Roman" w:cs="Times New Roman" w:ascii="Times New Roman" w:hAnsi="Times New Roman"/>
+          <w:b w:val="false"/>
+          <w:bCs w:val="false"/>
+          <w:sz w:val="20"/>
+          <w:szCs w:val="20"/>
+          <w:lang w:val="en-US" w:eastAsia="bg-BG"/>
+        </w:rPr>
+        <w:t xml:space="preserve">Usage of assembly languages is most natural way to program embedded devices. There are different free assembly languages for different devices. For x86 </w:t>
+      </w:r>
+      <w:r>
+        <w:rPr>
+          <w:rFonts w:eastAsia="Times New Roman" w:cs="Times New Roman" w:ascii="Times New Roman" w:hAnsi="Times New Roman"/>
+          <w:b w:val="false"/>
+          <w:bCs w:val="false"/>
+          <w:sz w:val="20"/>
+          <w:szCs w:val="20"/>
+          <w:lang w:val="en-US" w:eastAsia="bg-BG"/>
+        </w:rPr>
+        <w:t>based devices</w:t>
+      </w:r>
+      <w:r>
+        <w:rPr>
+          <w:rFonts w:eastAsia="Times New Roman" w:cs="Times New Roman" w:ascii="Times New Roman" w:hAnsi="Times New Roman"/>
+          <w:b w:val="false"/>
+          <w:bCs w:val="false"/>
+          <w:sz w:val="20"/>
+          <w:szCs w:val="20"/>
+          <w:lang w:val="en-US" w:eastAsia="bg-BG"/>
+        </w:rPr>
+        <w:t xml:space="preserve"> Netwide assembler or Yarn assembler can be used. For devices based on RISC </w:t>
+      </w:r>
+      <w:r>
+        <w:rPr>
+          <w:rFonts w:eastAsia="Times New Roman" w:cs="Times New Roman" w:ascii="Times New Roman" w:hAnsi="Times New Roman"/>
+          <w:b w:val="false"/>
+          <w:bCs w:val="false"/>
+          <w:sz w:val="20"/>
+          <w:szCs w:val="20"/>
+          <w:lang w:val="en-US" w:eastAsia="bg-BG"/>
+        </w:rPr>
+        <w:t>based devices</w:t>
+      </w:r>
+      <w:r>
+        <w:rPr>
+          <w:rFonts w:eastAsia="Times New Roman" w:cs="Times New Roman" w:ascii="Times New Roman" w:hAnsi="Times New Roman"/>
+          <w:b w:val="false"/>
+          <w:bCs w:val="false"/>
+          <w:sz w:val="20"/>
+          <w:szCs w:val="20"/>
+          <w:lang w:val="en-US" w:eastAsia="bg-BG"/>
+        </w:rPr>
+        <w:t xml:space="preserve"> there are </w:t>
+      </w:r>
+      <w:r>
+        <w:rPr>
+          <w:rFonts w:eastAsia="Times New Roman" w:cs="Times New Roman" w:ascii="Times New Roman" w:hAnsi="Times New Roman"/>
+          <w:b w:val="false"/>
+          <w:bCs w:val="false"/>
+          <w:sz w:val="20"/>
+          <w:szCs w:val="20"/>
+          <w:lang w:val="en-US" w:eastAsia="bg-BG"/>
+        </w:rPr>
+        <w:t>GN</w:t>
+      </w:r>
+      <w:r>
+        <w:rPr>
+          <w:rFonts w:eastAsia="Times New Roman" w:cs="Times New Roman" w:ascii="Times New Roman" w:hAnsi="Times New Roman"/>
+          <w:b w:val="false"/>
+          <w:bCs w:val="false"/>
+          <w:sz w:val="20"/>
+          <w:szCs w:val="20"/>
+          <w:lang w:val="en-US" w:eastAsia="bg-BG"/>
+        </w:rPr>
+        <w:t xml:space="preserve">U assembler, AVR assembler. For RISC-V based devices can be used RISC-V assembler. </w:t>
+      </w:r>
+      <w:r>
+        <w:rPr>
+          <w:rFonts w:eastAsia="Times New Roman" w:cs="Times New Roman" w:ascii="Times New Roman" w:hAnsi="Times New Roman"/>
+          <w:b w:val="false"/>
+          <w:bCs w:val="false"/>
+          <w:sz w:val="20"/>
+          <w:szCs w:val="20"/>
+          <w:lang w:val="en-US" w:eastAsia="bg-BG"/>
+        </w:rPr>
+        <w:t>T</w:t>
+      </w:r>
+      <w:r>
+        <w:rPr>
+          <w:rFonts w:eastAsia="Times New Roman" w:cs="Times New Roman" w:ascii="Times New Roman" w:hAnsi="Times New Roman"/>
+          <w:b w:val="false"/>
+          <w:bCs w:val="false"/>
+          <w:sz w:val="20"/>
+          <w:szCs w:val="20"/>
+          <w:lang w:val="en-US" w:eastAsia="bg-BG"/>
+        </w:rPr>
+        <w:t>his paper de</w:t>
+      </w:r>
+      <w:r>
+        <w:rPr>
+          <w:rFonts w:eastAsia="Times New Roman" w:cs="Times New Roman" w:ascii="Times New Roman" w:hAnsi="Times New Roman"/>
+          <w:b w:val="false"/>
+          <w:bCs w:val="false"/>
+          <w:sz w:val="20"/>
+          <w:szCs w:val="20"/>
+          <w:lang w:val="en-US" w:eastAsia="bg-BG"/>
+        </w:rPr>
+        <w:t xml:space="preserve">scribes process </w:t>
+      </w:r>
+      <w:r>
+        <w:rPr>
+          <w:rFonts w:eastAsia="Times New Roman" w:cs="Times New Roman" w:ascii="Times New Roman" w:hAnsi="Times New Roman"/>
+          <w:b w:val="false"/>
+          <w:bCs w:val="false"/>
+          <w:sz w:val="20"/>
+          <w:szCs w:val="20"/>
+          <w:lang w:val="en-US" w:eastAsia="bg-BG"/>
+        </w:rPr>
+        <w:t>of finding best assembler to design real-time operating system.</w:t>
+      </w:r>
+    </w:p>
+    <w:p>
+      <w:pPr>
+        <w:pStyle w:val="Normal"/>
+        <w:spacing w:lineRule="auto" w:line="240" w:before="0" w:after="0"/>
+        <w:ind w:firstLine="567"/>
+        <w:jc w:val="both"/>
         <w:rPr>
           <w:rFonts w:ascii="Times New Roman" w:hAnsi="Times New Roman" w:cs="Times New Roman"/>
           <w:b/>
           <w:bCs/>
-          <w:sz w:val="24"/>
-          <w:szCs w:val="24"/>
-        </w:rPr>
-      </w:pPr>
-      <w:r>
-        <w:rPr>
-          <w:rFonts w:cs="Times New Roman" w:ascii="Times New Roman" w:hAnsi="Times New Roman"/>
-          <w:b/>
-          <w:bCs/>
-          <w:sz w:val="24"/>
-          <w:szCs w:val="24"/>
-        </w:rPr>
-      </w:r>
-    </w:p>
-    <w:p>
-      <w:pPr>
-        <w:pStyle w:val="Normal"/>
-        <w:spacing w:lineRule="auto" w:line="240" w:before="0" w:after="0"/>
-        <w:jc w:val="both"/>
-        <w:rPr>
-          <w:rFonts w:ascii="Times New Roman" w:hAnsi="Times New Roman" w:cs="Times New Roman"/>
-          <w:lang w:val="en-US"/>
-        </w:rPr>
-      </w:pPr>
-      <w:r>
-        <w:rPr>
-          <w:rFonts w:cs="Times New Roman" w:ascii="Times New Roman" w:hAnsi="Times New Roman"/>
-          <w:lang w:val="en-US"/>
-        </w:rPr>
-      </w:r>
-    </w:p>
-    <w:p>
-      <w:pPr>
-        <w:pStyle w:val="Normal"/>
-        <w:spacing w:lineRule="auto" w:line="240" w:before="0" w:after="0"/>
-        <w:ind w:firstLine="567"/>
-        <w:jc w:val="both"/>
-        <w:rPr>
-          <w:rFonts w:ascii="Times New Roman" w:hAnsi="Times New Roman" w:eastAsia="Times New Roman" w:cs="Times New Roman"/>
-          <w:sz w:val="20"/>
-          <w:szCs w:val="20"/>
-          <w:lang w:eastAsia="bg-BG"/>
-        </w:rPr>
-      </w:pPr>
-      <w:r>
-        <w:rPr>
-          <w:rFonts w:eastAsia="Times New Roman" w:cs="Times New Roman" w:ascii="Times New Roman" w:hAnsi="Times New Roman"/>
-          <w:b/>
-          <w:bCs/>
-          <w:sz w:val="20"/>
-          <w:szCs w:val="20"/>
-          <w:lang w:val="en-US" w:eastAsia="bg-BG"/>
-        </w:rPr>
-        <w:t xml:space="preserve">Abstract: </w:t>
-      </w:r>
-      <w:r>
-        <w:rPr>
-          <w:rFonts w:eastAsia="Times New Roman" w:cs="Times New Roman" w:ascii="Times New Roman" w:hAnsi="Times New Roman"/>
-          <w:b w:val="false"/>
-          <w:bCs w:val="false"/>
-          <w:sz w:val="20"/>
-          <w:szCs w:val="20"/>
-          <w:lang w:val="en-US" w:eastAsia="bg-BG"/>
-        </w:rPr>
-        <w:t xml:space="preserve">Usage of assembly languages is most natural way to program embedded devices. There are different free assembly languages for instruction set architectures. For x86 architecture  Netwide assembler </w:t>
-      </w:r>
-      <w:r>
-        <w:rPr>
-          <w:rFonts w:eastAsia="Times New Roman" w:cs="Times New Roman" w:ascii="Times New Roman" w:hAnsi="Times New Roman"/>
-          <w:b w:val="false"/>
-          <w:bCs w:val="false"/>
-          <w:sz w:val="20"/>
-          <w:szCs w:val="20"/>
-          <w:lang w:val="en-US" w:eastAsia="bg-BG"/>
-        </w:rPr>
-        <w:t xml:space="preserve">or </w:t>
-      </w:r>
-      <w:r>
-        <w:rPr>
-          <w:rFonts w:eastAsia="Times New Roman" w:cs="Times New Roman" w:ascii="Times New Roman" w:hAnsi="Times New Roman"/>
-          <w:b w:val="false"/>
-          <w:bCs w:val="false"/>
-          <w:sz w:val="20"/>
-          <w:szCs w:val="20"/>
-          <w:lang w:val="en-US" w:eastAsia="bg-BG"/>
-        </w:rPr>
-        <w:t xml:space="preserve">Yarn assembler </w:t>
-      </w:r>
-      <w:r>
-        <w:rPr>
-          <w:rFonts w:eastAsia="Times New Roman" w:cs="Times New Roman" w:ascii="Times New Roman" w:hAnsi="Times New Roman"/>
-          <w:b w:val="false"/>
-          <w:bCs w:val="false"/>
-          <w:sz w:val="20"/>
-          <w:szCs w:val="20"/>
-          <w:lang w:val="en-US" w:eastAsia="bg-BG"/>
-        </w:rPr>
-        <w:t>can be used</w:t>
-      </w:r>
-      <w:r>
-        <w:rPr>
-          <w:rFonts w:eastAsia="Times New Roman" w:cs="Times New Roman" w:ascii="Times New Roman" w:hAnsi="Times New Roman"/>
-          <w:b w:val="false"/>
-          <w:bCs w:val="false"/>
-          <w:sz w:val="20"/>
-          <w:szCs w:val="20"/>
-          <w:lang w:val="en-US" w:eastAsia="bg-BG"/>
-        </w:rPr>
-        <w:t xml:space="preserve">. For </w:t>
-      </w:r>
-      <w:r>
-        <w:rPr>
-          <w:rFonts w:eastAsia="Times New Roman" w:cs="Times New Roman" w:ascii="Times New Roman" w:hAnsi="Times New Roman"/>
-          <w:b w:val="false"/>
-          <w:bCs w:val="false"/>
-          <w:sz w:val="20"/>
-          <w:szCs w:val="20"/>
-          <w:lang w:val="en-US" w:eastAsia="bg-BG"/>
-        </w:rPr>
-        <w:t>devices based on</w:t>
-      </w:r>
-      <w:r>
-        <w:rPr>
-          <w:rFonts w:eastAsia="Times New Roman" w:cs="Times New Roman" w:ascii="Times New Roman" w:hAnsi="Times New Roman"/>
-          <w:b w:val="false"/>
-          <w:bCs w:val="false"/>
-          <w:sz w:val="20"/>
-          <w:szCs w:val="20"/>
-          <w:lang w:val="en-US" w:eastAsia="bg-BG"/>
-        </w:rPr>
-        <w:t xml:space="preserve"> RISC </w:t>
-      </w:r>
-      <w:r>
-        <w:rPr>
-          <w:rFonts w:eastAsia="Times New Roman" w:cs="Times New Roman" w:ascii="Times New Roman" w:hAnsi="Times New Roman"/>
-          <w:b w:val="false"/>
-          <w:bCs w:val="false"/>
-          <w:sz w:val="20"/>
-          <w:szCs w:val="20"/>
-          <w:lang w:val="en-US" w:eastAsia="bg-BG"/>
-        </w:rPr>
-        <w:t>instruction set</w:t>
-      </w:r>
-      <w:r>
-        <w:rPr>
-          <w:rFonts w:eastAsia="Times New Roman" w:cs="Times New Roman" w:ascii="Times New Roman" w:hAnsi="Times New Roman"/>
-          <w:b w:val="false"/>
-          <w:bCs w:val="false"/>
-          <w:sz w:val="20"/>
-          <w:szCs w:val="20"/>
-          <w:lang w:val="en-US" w:eastAsia="bg-BG"/>
-        </w:rPr>
-        <w:t xml:space="preserve"> </w:t>
-      </w:r>
-      <w:r>
-        <w:rPr>
-          <w:rFonts w:eastAsia="Times New Roman" w:cs="Times New Roman" w:ascii="Times New Roman" w:hAnsi="Times New Roman"/>
-          <w:b w:val="false"/>
-          <w:bCs w:val="false"/>
-          <w:sz w:val="20"/>
-          <w:szCs w:val="20"/>
-          <w:lang w:val="en-US" w:eastAsia="bg-BG"/>
-        </w:rPr>
-        <w:t xml:space="preserve">there are </w:t>
-      </w:r>
-      <w:bookmarkStart w:id="0" w:name="__DdeLink__111_1565232829"/>
-      <w:bookmarkStart w:id="1" w:name="__DdeLink__108_1565232829"/>
-      <w:r>
-        <w:rPr>
-          <w:rFonts w:eastAsia="Times New Roman" w:cs="Times New Roman" w:ascii="Times New Roman" w:hAnsi="Times New Roman"/>
-          <w:b w:val="false"/>
-          <w:bCs w:val="false"/>
-          <w:sz w:val="20"/>
-          <w:szCs w:val="20"/>
-          <w:lang w:val="en-US" w:eastAsia="bg-BG"/>
-        </w:rPr>
-        <w:t>G</w:t>
-      </w:r>
-      <w:bookmarkEnd w:id="0"/>
-      <w:bookmarkEnd w:id="1"/>
-      <w:r>
-        <w:rPr>
-          <w:rFonts w:eastAsia="Times New Roman" w:cs="Times New Roman" w:ascii="Times New Roman" w:hAnsi="Times New Roman"/>
-          <w:b w:val="false"/>
-          <w:bCs w:val="false"/>
-          <w:sz w:val="20"/>
-          <w:szCs w:val="20"/>
-          <w:lang w:val="en-US" w:eastAsia="bg-BG"/>
-        </w:rPr>
-        <w:t xml:space="preserve">NU assembler, AVR assembler. </w:t>
-      </w:r>
-      <w:r>
-        <w:rPr>
-          <w:rFonts w:eastAsia="Times New Roman" w:cs="Times New Roman" w:ascii="Times New Roman" w:hAnsi="Times New Roman"/>
-          <w:b w:val="false"/>
-          <w:bCs w:val="false"/>
-          <w:sz w:val="20"/>
-          <w:szCs w:val="20"/>
-          <w:lang w:val="en-US" w:eastAsia="bg-BG"/>
-        </w:rPr>
-        <w:t xml:space="preserve">For RISC-V </w:t>
-      </w:r>
-      <w:r>
-        <w:rPr>
-          <w:rFonts w:eastAsia="Times New Roman" w:cs="Times New Roman" w:ascii="Times New Roman" w:hAnsi="Times New Roman"/>
-          <w:b w:val="false"/>
-          <w:bCs w:val="false"/>
-          <w:sz w:val="20"/>
-          <w:szCs w:val="20"/>
-          <w:lang w:val="en-US" w:eastAsia="bg-BG"/>
-        </w:rPr>
-        <w:t>based devices can be used RISC-</w:t>
-      </w:r>
-      <w:r>
-        <w:rPr>
-          <w:rFonts w:eastAsia="Times New Roman" w:cs="Times New Roman" w:ascii="Times New Roman" w:hAnsi="Times New Roman"/>
-          <w:b w:val="false"/>
-          <w:bCs w:val="false"/>
-          <w:sz w:val="20"/>
-          <w:szCs w:val="20"/>
-          <w:lang w:val="en-US" w:eastAsia="bg-BG"/>
-        </w:rPr>
-        <w:t>V assembler.</w:t>
+          <w:sz w:val="20"/>
+          <w:szCs w:val="20"/>
+        </w:rPr>
+      </w:pPr>
+      <w:r>
+        <w:rPr/>
       </w:r>
     </w:p>
     <w:p>
@@ -513,1056 +496,1820 @@
         <w:contextualSpacing/>
         <w:jc w:val="both"/>
         <w:rPr>
-          <w:rFonts w:ascii="Times New Roman" w:hAnsi="Times New Roman" w:eastAsia="Times New Roman" w:cs="Times New Roman"/>
+          <w:lang w:val="en-US"/>
+        </w:rPr>
+      </w:pPr>
+      <w:r>
+        <w:rPr>
+          <w:rFonts w:eastAsia="Times New Roman" w:cs="Times New Roman" w:ascii="Times New Roman" w:hAnsi="Times New Roman"/>
           <w:b/>
           <w:sz w:val="20"/>
           <w:szCs w:val="20"/>
-          <w:lang w:eastAsia="bg-BG"/>
-        </w:rPr>
-      </w:pPr>
-      <w:r>
-        <w:rPr>
-          <w:rFonts w:eastAsia="Times New Roman" w:cs="Times New Roman" w:ascii="Times New Roman" w:hAnsi="Times New Roman"/>
+          <w:lang w:val="en-US" w:eastAsia="bg-BG"/>
+        </w:rPr>
+        <w:t>Introduction</w:t>
+      </w:r>
+    </w:p>
+    <w:p>
+      <w:pPr>
+        <w:pStyle w:val="ListParagraph"/>
+        <w:spacing w:lineRule="auto" w:line="240" w:before="0" w:after="0"/>
+        <w:contextualSpacing/>
+        <w:jc w:val="both"/>
+        <w:rPr>
+          <w:rFonts w:ascii="Times New Roman" w:hAnsi="Times New Roman" w:eastAsia="Times New Roman" w:cs="Times New Roman"/>
           <w:b/>
           <w:sz w:val="20"/>
           <w:szCs w:val="20"/>
           <w:lang w:eastAsia="bg-BG"/>
         </w:rPr>
-        <w:t>ВЪВЕДЕНИЕ</w:t>
-      </w:r>
-    </w:p>
-    <w:p>
-      <w:pPr>
-        <w:pStyle w:val="Normal"/>
-        <w:spacing w:lineRule="auto" w:line="240" w:before="0" w:after="0"/>
-        <w:ind w:firstLine="567"/>
-        <w:jc w:val="both"/>
-        <w:rPr>
-          <w:rFonts w:ascii="Times New Roman" w:hAnsi="Times New Roman" w:eastAsia="Times New Roman" w:cs="Times New Roman"/>
-          <w:sz w:val="20"/>
-          <w:szCs w:val="20"/>
-          <w:lang w:eastAsia="bg-BG"/>
-        </w:rPr>
-      </w:pPr>
-      <w:r>
-        <w:rPr>
-          <w:rFonts w:eastAsia="Times New Roman" w:cs="Times New Roman" w:ascii="Times New Roman" w:hAnsi="Times New Roman"/>
-          <w:sz w:val="20"/>
-          <w:szCs w:val="20"/>
-          <w:lang w:eastAsia="bg-BG"/>
-        </w:rPr>
-      </w:r>
-    </w:p>
-    <w:p>
-      <w:pPr>
-        <w:pStyle w:val="Normal"/>
-        <w:spacing w:lineRule="auto" w:line="240" w:before="0" w:after="0"/>
-        <w:ind w:firstLine="567"/>
-        <w:jc w:val="both"/>
-        <w:rPr>
-          <w:rFonts w:ascii="Times New Roman" w:hAnsi="Times New Roman" w:eastAsia="Times New Roman" w:cs="Times New Roman"/>
-          <w:sz w:val="20"/>
-          <w:szCs w:val="20"/>
-          <w:lang w:eastAsia="bg-BG"/>
-        </w:rPr>
-      </w:pPr>
-      <w:r>
-        <w:rPr>
-          <w:rFonts w:eastAsia="Times New Roman" w:cs="Times New Roman" w:ascii="Times New Roman" w:hAnsi="Times New Roman"/>
-          <w:sz w:val="20"/>
-          <w:szCs w:val="20"/>
-          <w:lang w:eastAsia="bg-BG"/>
-        </w:rPr>
-      </w:r>
-    </w:p>
-    <w:p>
-      <w:pPr>
-        <w:pStyle w:val="Normal"/>
-        <w:spacing w:lineRule="auto" w:line="240" w:before="0" w:after="0"/>
-        <w:ind w:firstLine="567"/>
-        <w:jc w:val="both"/>
-        <w:rPr>
-          <w:rFonts w:ascii="Times New Roman" w:hAnsi="Times New Roman" w:eastAsia="Times New Roman" w:cs="Times New Roman"/>
-          <w:sz w:val="20"/>
-          <w:szCs w:val="20"/>
-          <w:lang w:eastAsia="bg-BG"/>
-        </w:rPr>
-      </w:pPr>
-      <w:r>
-        <w:rPr>
-          <w:rFonts w:eastAsia="Times New Roman" w:cs="Times New Roman" w:ascii="Times New Roman" w:hAnsi="Times New Roman"/>
-          <w:sz w:val="20"/>
-          <w:szCs w:val="20"/>
-          <w:lang w:eastAsia="bg-BG"/>
-        </w:rPr>
-      </w:r>
-    </w:p>
-    <w:p>
-      <w:pPr>
-        <w:pStyle w:val="Normal"/>
-        <w:spacing w:lineRule="auto" w:line="240" w:before="0" w:after="0"/>
-        <w:ind w:firstLine="567"/>
-        <w:jc w:val="both"/>
-        <w:rPr>
-          <w:rFonts w:ascii="Times New Roman" w:hAnsi="Times New Roman" w:eastAsia="Times New Roman" w:cs="Times New Roman"/>
-          <w:sz w:val="20"/>
-          <w:szCs w:val="20"/>
-          <w:lang w:eastAsia="bg-BG"/>
-        </w:rPr>
-      </w:pPr>
-      <w:r>
-        <w:rPr>
-          <w:rFonts w:eastAsia="Times New Roman" w:cs="Times New Roman" w:ascii="Times New Roman" w:hAnsi="Times New Roman"/>
-          <w:sz w:val="20"/>
-          <w:szCs w:val="20"/>
-          <w:lang w:eastAsia="bg-BG"/>
-        </w:rPr>
-      </w:r>
-    </w:p>
-    <w:p>
-      <w:pPr>
-        <w:pStyle w:val="Normal"/>
-        <w:spacing w:lineRule="auto" w:line="240" w:before="0" w:after="0"/>
-        <w:ind w:firstLine="567"/>
-        <w:jc w:val="both"/>
-        <w:rPr>
-          <w:rFonts w:ascii="Times New Roman" w:hAnsi="Times New Roman" w:eastAsia="Times New Roman" w:cs="Times New Roman"/>
-          <w:sz w:val="20"/>
-          <w:szCs w:val="20"/>
-          <w:lang w:eastAsia="bg-BG"/>
-        </w:rPr>
-      </w:pPr>
-      <w:r>
-        <w:rPr>
-          <w:rFonts w:eastAsia="Times New Roman" w:cs="Times New Roman" w:ascii="Times New Roman" w:hAnsi="Times New Roman"/>
-          <w:sz w:val="20"/>
-          <w:szCs w:val="20"/>
-          <w:lang w:eastAsia="bg-BG"/>
-        </w:rPr>
-      </w:r>
-    </w:p>
-    <w:p>
-      <w:pPr>
-        <w:pStyle w:val="Normal"/>
-        <w:spacing w:lineRule="auto" w:line="240" w:before="0" w:after="0"/>
-        <w:ind w:firstLine="567"/>
-        <w:jc w:val="both"/>
-        <w:rPr>
-          <w:rFonts w:ascii="Times New Roman" w:hAnsi="Times New Roman" w:eastAsia="Times New Roman" w:cs="Times New Roman"/>
-          <w:sz w:val="20"/>
-          <w:szCs w:val="20"/>
-          <w:lang w:eastAsia="bg-BG"/>
-        </w:rPr>
-      </w:pPr>
-      <w:r>
-        <w:rPr>
-          <w:rFonts w:eastAsia="Times New Roman" w:cs="Times New Roman" w:ascii="Times New Roman" w:hAnsi="Times New Roman"/>
-          <w:sz w:val="20"/>
-          <w:szCs w:val="20"/>
-          <w:lang w:eastAsia="bg-BG"/>
-        </w:rPr>
-      </w:r>
-    </w:p>
-    <w:p>
-      <w:pPr>
-        <w:pStyle w:val="Normal"/>
-        <w:spacing w:lineRule="auto" w:line="240" w:before="0" w:after="0"/>
-        <w:ind w:firstLine="567"/>
-        <w:jc w:val="both"/>
-        <w:rPr>
-          <w:rFonts w:ascii="Times New Roman" w:hAnsi="Times New Roman" w:eastAsia="Times New Roman" w:cs="Times New Roman"/>
-          <w:sz w:val="20"/>
-          <w:szCs w:val="20"/>
-          <w:lang w:eastAsia="bg-BG"/>
-        </w:rPr>
-      </w:pPr>
-      <w:r>
-        <w:rPr>
-          <w:rFonts w:eastAsia="Times New Roman" w:cs="Times New Roman" w:ascii="Times New Roman" w:hAnsi="Times New Roman"/>
-          <w:sz w:val="20"/>
-          <w:szCs w:val="20"/>
-          <w:lang w:eastAsia="bg-BG"/>
-        </w:rPr>
-      </w:r>
-    </w:p>
-    <w:p>
-      <w:pPr>
-        <w:pStyle w:val="Normal"/>
-        <w:spacing w:lineRule="auto" w:line="240" w:before="0" w:after="0"/>
-        <w:ind w:firstLine="567"/>
-        <w:jc w:val="both"/>
-        <w:rPr>
-          <w:rFonts w:ascii="Times New Roman" w:hAnsi="Times New Roman" w:eastAsia="Times New Roman" w:cs="Times New Roman"/>
-          <w:sz w:val="20"/>
-          <w:szCs w:val="20"/>
-          <w:lang w:eastAsia="bg-BG"/>
-        </w:rPr>
-      </w:pPr>
-      <w:r>
-        <w:rPr>
-          <w:rFonts w:eastAsia="Times New Roman" w:cs="Times New Roman" w:ascii="Times New Roman" w:hAnsi="Times New Roman"/>
-          <w:sz w:val="20"/>
-          <w:szCs w:val="20"/>
-          <w:lang w:eastAsia="bg-BG"/>
-        </w:rPr>
-      </w:r>
-    </w:p>
-    <w:p>
-      <w:pPr>
-        <w:pStyle w:val="Normal"/>
-        <w:spacing w:lineRule="auto" w:line="240" w:before="0" w:after="0"/>
-        <w:ind w:firstLine="567"/>
-        <w:jc w:val="both"/>
-        <w:rPr>
-          <w:rFonts w:ascii="Times New Roman" w:hAnsi="Times New Roman" w:eastAsia="Times New Roman" w:cs="Times New Roman"/>
-          <w:sz w:val="20"/>
-          <w:szCs w:val="20"/>
-          <w:lang w:eastAsia="bg-BG"/>
-        </w:rPr>
-      </w:pPr>
-      <w:r>
-        <w:rPr>
-          <w:rFonts w:eastAsia="Times New Roman" w:cs="Times New Roman" w:ascii="Times New Roman" w:hAnsi="Times New Roman"/>
-          <w:sz w:val="20"/>
-          <w:szCs w:val="20"/>
-          <w:lang w:eastAsia="bg-BG"/>
-        </w:rPr>
-      </w:r>
-    </w:p>
-    <w:p>
-      <w:pPr>
-        <w:pStyle w:val="Normal"/>
-        <w:spacing w:lineRule="auto" w:line="240" w:before="0" w:after="0"/>
-        <w:ind w:firstLine="567"/>
-        <w:jc w:val="both"/>
-        <w:rPr>
-          <w:rFonts w:ascii="Times New Roman" w:hAnsi="Times New Roman" w:eastAsia="Times New Roman" w:cs="Times New Roman"/>
-          <w:sz w:val="20"/>
-          <w:szCs w:val="20"/>
-          <w:lang w:eastAsia="bg-BG"/>
-        </w:rPr>
-      </w:pPr>
-      <w:r>
-        <w:rPr>
-          <w:rFonts w:eastAsia="Times New Roman" w:cs="Times New Roman" w:ascii="Times New Roman" w:hAnsi="Times New Roman"/>
-          <w:sz w:val="20"/>
-          <w:szCs w:val="20"/>
-          <w:lang w:eastAsia="bg-BG"/>
-        </w:rPr>
-      </w:r>
-    </w:p>
-    <w:p>
-      <w:pPr>
-        <w:pStyle w:val="Normal"/>
-        <w:spacing w:lineRule="auto" w:line="240" w:before="0" w:after="0"/>
-        <w:ind w:firstLine="567"/>
-        <w:jc w:val="both"/>
-        <w:rPr>
-          <w:rFonts w:ascii="Times New Roman" w:hAnsi="Times New Roman" w:eastAsia="Times New Roman" w:cs="Times New Roman"/>
-          <w:sz w:val="20"/>
-          <w:szCs w:val="20"/>
-          <w:lang w:eastAsia="bg-BG"/>
-        </w:rPr>
-      </w:pPr>
-      <w:r>
-        <w:rPr>
-          <w:rFonts w:eastAsia="Times New Roman" w:cs="Times New Roman" w:ascii="Times New Roman" w:hAnsi="Times New Roman"/>
-          <w:sz w:val="20"/>
-          <w:szCs w:val="20"/>
-          <w:lang w:eastAsia="bg-BG"/>
-        </w:rPr>
-      </w:r>
-    </w:p>
-    <w:p>
-      <w:pPr>
-        <w:pStyle w:val="Normal"/>
-        <w:spacing w:lineRule="auto" w:line="240" w:before="0" w:after="0"/>
-        <w:ind w:firstLine="567"/>
-        <w:jc w:val="both"/>
-        <w:rPr>
-          <w:rFonts w:ascii="Times New Roman" w:hAnsi="Times New Roman" w:eastAsia="Times New Roman" w:cs="Times New Roman"/>
-          <w:sz w:val="20"/>
-          <w:szCs w:val="20"/>
-          <w:lang w:eastAsia="bg-BG"/>
-        </w:rPr>
-      </w:pPr>
-      <w:r>
-        <w:rPr>
-          <w:rFonts w:eastAsia="Times New Roman" w:cs="Times New Roman" w:ascii="Times New Roman" w:hAnsi="Times New Roman"/>
-          <w:sz w:val="20"/>
-          <w:szCs w:val="20"/>
-          <w:lang w:eastAsia="bg-BG"/>
-        </w:rPr>
-      </w:r>
-    </w:p>
-    <w:p>
-      <w:pPr>
-        <w:pStyle w:val="Normal"/>
-        <w:spacing w:lineRule="auto" w:line="240" w:before="0" w:after="0"/>
-        <w:ind w:firstLine="567"/>
-        <w:jc w:val="both"/>
-        <w:rPr>
-          <w:rFonts w:ascii="Times New Roman" w:hAnsi="Times New Roman" w:eastAsia="Times New Roman" w:cs="Times New Roman"/>
-          <w:sz w:val="20"/>
-          <w:szCs w:val="20"/>
-          <w:lang w:eastAsia="bg-BG"/>
-        </w:rPr>
-      </w:pPr>
-      <w:r>
-        <w:rPr>
-          <w:rFonts w:eastAsia="Times New Roman" w:cs="Times New Roman" w:ascii="Times New Roman" w:hAnsi="Times New Roman"/>
-          <w:sz w:val="20"/>
-          <w:szCs w:val="20"/>
-          <w:lang w:eastAsia="bg-BG"/>
-        </w:rPr>
-      </w:r>
-    </w:p>
-    <w:p>
-      <w:pPr>
-        <w:pStyle w:val="Normal"/>
-        <w:spacing w:lineRule="auto" w:line="240" w:before="0" w:after="0"/>
-        <w:ind w:firstLine="567"/>
-        <w:jc w:val="both"/>
-        <w:rPr>
-          <w:rFonts w:ascii="Times New Roman" w:hAnsi="Times New Roman" w:eastAsia="Times New Roman" w:cs="Times New Roman"/>
-          <w:sz w:val="20"/>
-          <w:szCs w:val="20"/>
-          <w:lang w:eastAsia="bg-BG"/>
-        </w:rPr>
-      </w:pPr>
-      <w:r>
-        <w:rPr>
-          <w:rFonts w:eastAsia="Times New Roman" w:cs="Times New Roman" w:ascii="Times New Roman" w:hAnsi="Times New Roman"/>
-          <w:sz w:val="20"/>
-          <w:szCs w:val="20"/>
-          <w:lang w:eastAsia="bg-BG"/>
-        </w:rPr>
-      </w:r>
-    </w:p>
-    <w:p>
-      <w:pPr>
-        <w:pStyle w:val="Normal"/>
-        <w:spacing w:lineRule="auto" w:line="240" w:before="0" w:after="0"/>
-        <w:ind w:firstLine="567"/>
-        <w:jc w:val="both"/>
-        <w:rPr>
-          <w:rFonts w:ascii="Times New Roman" w:hAnsi="Times New Roman" w:eastAsia="Times New Roman" w:cs="Times New Roman"/>
-          <w:sz w:val="20"/>
-          <w:szCs w:val="20"/>
-          <w:lang w:eastAsia="bg-BG"/>
-        </w:rPr>
-      </w:pPr>
-      <w:r>
-        <w:rPr>
-          <w:rFonts w:eastAsia="Times New Roman" w:cs="Times New Roman" w:ascii="Times New Roman" w:hAnsi="Times New Roman"/>
-          <w:sz w:val="20"/>
-          <w:szCs w:val="20"/>
-          <w:lang w:eastAsia="bg-BG"/>
-        </w:rPr>
-      </w:r>
-    </w:p>
-    <w:p>
-      <w:pPr>
-        <w:pStyle w:val="Normal"/>
-        <w:spacing w:lineRule="auto" w:line="240" w:before="0" w:after="0"/>
-        <w:ind w:firstLine="567"/>
-        <w:jc w:val="both"/>
-        <w:rPr>
-          <w:rFonts w:ascii="Times New Roman" w:hAnsi="Times New Roman" w:eastAsia="Times New Roman" w:cs="Times New Roman"/>
-          <w:sz w:val="20"/>
-          <w:szCs w:val="20"/>
-          <w:lang w:eastAsia="bg-BG"/>
-        </w:rPr>
-      </w:pPr>
-      <w:r>
-        <w:rPr>
-          <w:rFonts w:eastAsia="Times New Roman" w:cs="Times New Roman" w:ascii="Times New Roman" w:hAnsi="Times New Roman"/>
-          <w:sz w:val="20"/>
-          <w:szCs w:val="20"/>
-          <w:lang w:eastAsia="bg-BG"/>
-        </w:rPr>
-      </w:r>
-    </w:p>
-    <w:p>
-      <w:pPr>
-        <w:pStyle w:val="Normal"/>
-        <w:spacing w:lineRule="auto" w:line="240" w:before="0" w:after="0"/>
-        <w:ind w:firstLine="567"/>
-        <w:jc w:val="both"/>
-        <w:rPr>
-          <w:rFonts w:ascii="Times New Roman" w:hAnsi="Times New Roman" w:eastAsia="Times New Roman" w:cs="Times New Roman"/>
-          <w:sz w:val="20"/>
-          <w:szCs w:val="20"/>
-          <w:lang w:eastAsia="bg-BG"/>
-        </w:rPr>
-      </w:pPr>
-      <w:r>
-        <w:rPr>
-          <w:rFonts w:eastAsia="Times New Roman" w:cs="Times New Roman" w:ascii="Times New Roman" w:hAnsi="Times New Roman"/>
-          <w:sz w:val="20"/>
-          <w:szCs w:val="20"/>
-          <w:lang w:eastAsia="bg-BG"/>
-        </w:rPr>
-      </w:r>
-    </w:p>
-    <w:p>
-      <w:pPr>
-        <w:pStyle w:val="Normal"/>
-        <w:spacing w:lineRule="auto" w:line="240" w:before="0" w:after="0"/>
-        <w:ind w:firstLine="567"/>
-        <w:jc w:val="both"/>
-        <w:rPr>
-          <w:rFonts w:ascii="Times New Roman" w:hAnsi="Times New Roman" w:eastAsia="Times New Roman" w:cs="Times New Roman"/>
-          <w:sz w:val="20"/>
-          <w:szCs w:val="20"/>
-          <w:lang w:eastAsia="bg-BG"/>
-        </w:rPr>
-      </w:pPr>
-      <w:r>
-        <w:rPr>
-          <w:rFonts w:eastAsia="Times New Roman" w:cs="Times New Roman" w:ascii="Times New Roman" w:hAnsi="Times New Roman"/>
-          <w:sz w:val="20"/>
-          <w:szCs w:val="20"/>
-          <w:lang w:eastAsia="bg-BG"/>
-        </w:rPr>
-      </w:r>
-    </w:p>
-    <w:p>
-      <w:pPr>
-        <w:pStyle w:val="Normal"/>
-        <w:spacing w:lineRule="auto" w:line="240" w:before="0" w:after="0"/>
-        <w:ind w:firstLine="567"/>
-        <w:jc w:val="both"/>
-        <w:rPr>
-          <w:rFonts w:ascii="Times New Roman" w:hAnsi="Times New Roman" w:eastAsia="Times New Roman" w:cs="Times New Roman"/>
-          <w:sz w:val="20"/>
-          <w:szCs w:val="20"/>
-          <w:lang w:eastAsia="bg-BG"/>
-        </w:rPr>
-      </w:pPr>
-      <w:r>
-        <w:rPr>
-          <w:rFonts w:eastAsia="Times New Roman" w:cs="Times New Roman" w:ascii="Times New Roman" w:hAnsi="Times New Roman"/>
-          <w:sz w:val="20"/>
-          <w:szCs w:val="20"/>
-          <w:lang w:eastAsia="bg-BG"/>
-        </w:rPr>
-      </w:r>
-    </w:p>
-    <w:p>
-      <w:pPr>
-        <w:pStyle w:val="Normal"/>
-        <w:spacing w:lineRule="auto" w:line="240" w:before="0" w:after="0"/>
-        <w:ind w:firstLine="567"/>
-        <w:jc w:val="both"/>
-        <w:rPr>
-          <w:rFonts w:ascii="Times New Roman" w:hAnsi="Times New Roman" w:eastAsia="Times New Roman" w:cs="Times New Roman"/>
-          <w:sz w:val="20"/>
-          <w:szCs w:val="20"/>
-          <w:lang w:eastAsia="bg-BG"/>
-        </w:rPr>
-      </w:pPr>
-      <w:r>
-        <w:rPr>
-          <w:rFonts w:eastAsia="Times New Roman" w:cs="Times New Roman" w:ascii="Times New Roman" w:hAnsi="Times New Roman"/>
-          <w:sz w:val="20"/>
-          <w:szCs w:val="20"/>
-          <w:lang w:eastAsia="bg-BG"/>
-        </w:rPr>
-      </w:r>
-    </w:p>
-    <w:p>
-      <w:pPr>
-        <w:pStyle w:val="Normal"/>
-        <w:spacing w:lineRule="auto" w:line="240" w:before="0" w:after="0"/>
-        <w:ind w:firstLine="567"/>
-        <w:jc w:val="both"/>
-        <w:rPr>
-          <w:rFonts w:ascii="Times New Roman" w:hAnsi="Times New Roman" w:eastAsia="Times New Roman" w:cs="Times New Roman"/>
-          <w:sz w:val="20"/>
-          <w:szCs w:val="20"/>
-          <w:lang w:eastAsia="bg-BG"/>
-        </w:rPr>
-      </w:pPr>
-      <w:r>
-        <w:rPr>
-          <w:rFonts w:eastAsia="Times New Roman" w:cs="Times New Roman" w:ascii="Times New Roman" w:hAnsi="Times New Roman"/>
-          <w:sz w:val="20"/>
-          <w:szCs w:val="20"/>
-          <w:lang w:eastAsia="bg-BG"/>
-        </w:rPr>
-      </w:r>
-    </w:p>
-    <w:p>
-      <w:pPr>
-        <w:pStyle w:val="Normal"/>
-        <w:spacing w:lineRule="auto" w:line="240" w:before="0" w:after="0"/>
-        <w:ind w:firstLine="567"/>
-        <w:jc w:val="both"/>
-        <w:rPr>
-          <w:rFonts w:ascii="Times New Roman" w:hAnsi="Times New Roman" w:eastAsia="Times New Roman" w:cs="Times New Roman"/>
-          <w:sz w:val="20"/>
-          <w:szCs w:val="20"/>
-          <w:lang w:eastAsia="bg-BG"/>
-        </w:rPr>
-      </w:pPr>
-      <w:r>
-        <w:rPr>
-          <w:rFonts w:eastAsia="Times New Roman" w:cs="Times New Roman" w:ascii="Times New Roman" w:hAnsi="Times New Roman"/>
-          <w:sz w:val="20"/>
-          <w:szCs w:val="20"/>
-          <w:lang w:eastAsia="bg-BG"/>
-        </w:rPr>
-      </w:r>
-    </w:p>
-    <w:p>
-      <w:pPr>
-        <w:pStyle w:val="Normal"/>
-        <w:spacing w:lineRule="auto" w:line="240" w:before="0" w:after="0"/>
-        <w:ind w:firstLine="567"/>
-        <w:jc w:val="both"/>
-        <w:rPr>
-          <w:rFonts w:ascii="Times New Roman" w:hAnsi="Times New Roman" w:eastAsia="Times New Roman" w:cs="Times New Roman"/>
-          <w:sz w:val="20"/>
-          <w:szCs w:val="20"/>
-          <w:lang w:eastAsia="bg-BG"/>
-        </w:rPr>
-      </w:pPr>
-      <w:r>
-        <w:rPr>
-          <w:rFonts w:eastAsia="Times New Roman" w:cs="Times New Roman" w:ascii="Times New Roman" w:hAnsi="Times New Roman"/>
-          <w:sz w:val="20"/>
-          <w:szCs w:val="20"/>
-          <w:lang w:eastAsia="bg-BG"/>
-        </w:rPr>
-      </w:r>
-    </w:p>
-    <w:p>
-      <w:pPr>
-        <w:pStyle w:val="Normal"/>
-        <w:spacing w:lineRule="auto" w:line="240" w:before="0" w:after="0"/>
-        <w:ind w:firstLine="567"/>
-        <w:jc w:val="both"/>
-        <w:rPr>
-          <w:rFonts w:ascii="Times New Roman" w:hAnsi="Times New Roman" w:eastAsia="Times New Roman" w:cs="Times New Roman"/>
-          <w:sz w:val="20"/>
-          <w:szCs w:val="20"/>
-          <w:lang w:eastAsia="bg-BG"/>
-        </w:rPr>
-      </w:pPr>
-      <w:r>
-        <w:rPr>
-          <w:rFonts w:eastAsia="Times New Roman" w:cs="Times New Roman" w:ascii="Times New Roman" w:hAnsi="Times New Roman"/>
-          <w:sz w:val="20"/>
-          <w:szCs w:val="20"/>
-          <w:lang w:eastAsia="bg-BG"/>
-        </w:rPr>
-      </w:r>
-    </w:p>
-    <w:p>
-      <w:pPr>
-        <w:pStyle w:val="Normal"/>
-        <w:spacing w:lineRule="auto" w:line="240" w:before="0" w:after="0"/>
-        <w:ind w:firstLine="567"/>
-        <w:jc w:val="both"/>
-        <w:rPr>
-          <w:rFonts w:ascii="Times New Roman" w:hAnsi="Times New Roman" w:eastAsia="Times New Roman" w:cs="Times New Roman"/>
-          <w:sz w:val="20"/>
-          <w:szCs w:val="20"/>
-          <w:lang w:eastAsia="bg-BG"/>
-        </w:rPr>
-      </w:pPr>
-      <w:r>
-        <w:rPr>
-          <w:rFonts w:eastAsia="Times New Roman" w:cs="Times New Roman" w:ascii="Times New Roman" w:hAnsi="Times New Roman"/>
-          <w:sz w:val="20"/>
-          <w:szCs w:val="20"/>
-          <w:lang w:eastAsia="bg-BG"/>
-        </w:rPr>
-      </w:r>
-    </w:p>
-    <w:p>
-      <w:pPr>
-        <w:pStyle w:val="Normal"/>
-        <w:spacing w:lineRule="auto" w:line="240" w:before="0" w:after="0"/>
-        <w:ind w:firstLine="567"/>
-        <w:jc w:val="both"/>
-        <w:rPr>
-          <w:rFonts w:ascii="Times New Roman" w:hAnsi="Times New Roman" w:eastAsia="Times New Roman" w:cs="Times New Roman"/>
-          <w:sz w:val="20"/>
-          <w:szCs w:val="20"/>
-          <w:lang w:eastAsia="bg-BG"/>
-        </w:rPr>
-      </w:pPr>
-      <w:r>
-        <w:rPr>
-          <w:rFonts w:eastAsia="Times New Roman" w:cs="Times New Roman" w:ascii="Times New Roman" w:hAnsi="Times New Roman"/>
-          <w:sz w:val="20"/>
-          <w:szCs w:val="20"/>
-          <w:lang w:eastAsia="bg-BG"/>
-        </w:rPr>
-      </w:r>
-    </w:p>
-    <w:p>
-      <w:pPr>
-        <w:pStyle w:val="Normal"/>
-        <w:spacing w:lineRule="auto" w:line="240" w:before="0" w:after="0"/>
-        <w:ind w:firstLine="567"/>
-        <w:jc w:val="both"/>
-        <w:rPr>
-          <w:rFonts w:ascii="Times New Roman" w:hAnsi="Times New Roman" w:eastAsia="Times New Roman" w:cs="Times New Roman"/>
-          <w:sz w:val="20"/>
-          <w:szCs w:val="20"/>
-          <w:lang w:eastAsia="bg-BG"/>
-        </w:rPr>
-      </w:pPr>
-      <w:r>
-        <w:rPr>
-          <w:rFonts w:eastAsia="Times New Roman" w:cs="Times New Roman" w:ascii="Times New Roman" w:hAnsi="Times New Roman"/>
-          <w:sz w:val="20"/>
-          <w:szCs w:val="20"/>
-          <w:lang w:eastAsia="bg-BG"/>
-        </w:rPr>
-      </w:r>
-    </w:p>
-    <w:p>
-      <w:pPr>
-        <w:pStyle w:val="Normal"/>
-        <w:spacing w:lineRule="auto" w:line="240" w:before="0" w:after="0"/>
-        <w:ind w:firstLine="567"/>
-        <w:jc w:val="both"/>
-        <w:rPr>
-          <w:rFonts w:ascii="Times New Roman" w:hAnsi="Times New Roman" w:eastAsia="Times New Roman" w:cs="Times New Roman"/>
-          <w:sz w:val="20"/>
-          <w:szCs w:val="20"/>
-          <w:lang w:eastAsia="bg-BG"/>
-        </w:rPr>
-      </w:pPr>
-      <w:r>
-        <w:rPr>
-          <w:rFonts w:eastAsia="Times New Roman" w:cs="Times New Roman" w:ascii="Times New Roman" w:hAnsi="Times New Roman"/>
-          <w:sz w:val="20"/>
-          <w:szCs w:val="20"/>
-          <w:lang w:eastAsia="bg-BG"/>
-        </w:rPr>
-      </w:r>
-    </w:p>
-    <w:p>
-      <w:pPr>
-        <w:pStyle w:val="Normal"/>
-        <w:spacing w:lineRule="auto" w:line="240" w:before="0" w:after="0"/>
-        <w:ind w:firstLine="567"/>
-        <w:jc w:val="both"/>
-        <w:rPr>
-          <w:rFonts w:ascii="Times New Roman" w:hAnsi="Times New Roman" w:eastAsia="Times New Roman" w:cs="Times New Roman"/>
-          <w:sz w:val="20"/>
-          <w:szCs w:val="20"/>
-          <w:lang w:eastAsia="bg-BG"/>
-        </w:rPr>
-      </w:pPr>
-      <w:r>
-        <w:rPr>
-          <w:rFonts w:eastAsia="Times New Roman" w:cs="Times New Roman" w:ascii="Times New Roman" w:hAnsi="Times New Roman"/>
-          <w:sz w:val="20"/>
-          <w:szCs w:val="20"/>
-          <w:lang w:eastAsia="bg-BG"/>
-        </w:rPr>
-      </w:r>
-    </w:p>
-    <w:p>
-      <w:pPr>
-        <w:pStyle w:val="Normal"/>
-        <w:spacing w:lineRule="auto" w:line="240" w:before="0" w:after="0"/>
-        <w:ind w:firstLine="567"/>
-        <w:jc w:val="both"/>
-        <w:rPr>
-          <w:rFonts w:ascii="Times New Roman" w:hAnsi="Times New Roman" w:eastAsia="Times New Roman" w:cs="Times New Roman"/>
-          <w:sz w:val="20"/>
-          <w:szCs w:val="20"/>
-          <w:lang w:eastAsia="bg-BG"/>
-        </w:rPr>
-      </w:pPr>
-      <w:r>
-        <w:rPr>
-          <w:rFonts w:eastAsia="Times New Roman" w:cs="Times New Roman" w:ascii="Times New Roman" w:hAnsi="Times New Roman"/>
-          <w:sz w:val="20"/>
-          <w:szCs w:val="20"/>
-          <w:lang w:eastAsia="bg-BG"/>
-        </w:rPr>
-      </w:r>
-    </w:p>
-    <w:p>
-      <w:pPr>
-        <w:pStyle w:val="Normal"/>
-        <w:spacing w:lineRule="auto" w:line="240" w:before="0" w:after="0"/>
-        <w:ind w:firstLine="567"/>
-        <w:jc w:val="both"/>
-        <w:rPr>
-          <w:rFonts w:ascii="Times New Roman" w:hAnsi="Times New Roman" w:eastAsia="Times New Roman" w:cs="Times New Roman"/>
-          <w:sz w:val="20"/>
-          <w:szCs w:val="20"/>
-          <w:lang w:eastAsia="bg-BG"/>
-        </w:rPr>
-      </w:pPr>
-      <w:r>
-        <w:rPr>
-          <w:rFonts w:eastAsia="Times New Roman" w:cs="Times New Roman" w:ascii="Times New Roman" w:hAnsi="Times New Roman"/>
-          <w:sz w:val="20"/>
-          <w:szCs w:val="20"/>
-          <w:lang w:eastAsia="bg-BG"/>
-        </w:rPr>
-      </w:r>
-    </w:p>
-    <w:p>
-      <w:pPr>
-        <w:pStyle w:val="Normal"/>
-        <w:spacing w:lineRule="auto" w:line="240" w:before="0" w:after="0"/>
-        <w:ind w:firstLine="567"/>
-        <w:jc w:val="both"/>
-        <w:rPr>
-          <w:rFonts w:ascii="Times New Roman" w:hAnsi="Times New Roman" w:eastAsia="Times New Roman" w:cs="Times New Roman"/>
-          <w:sz w:val="20"/>
-          <w:szCs w:val="20"/>
-          <w:lang w:eastAsia="bg-BG"/>
-        </w:rPr>
-      </w:pPr>
-      <w:r>
-        <w:rPr>
-          <w:rFonts w:eastAsia="Times New Roman" w:cs="Times New Roman" w:ascii="Times New Roman" w:hAnsi="Times New Roman"/>
-          <w:sz w:val="20"/>
-          <w:szCs w:val="20"/>
-          <w:lang w:eastAsia="bg-BG"/>
-        </w:rPr>
-      </w:r>
-    </w:p>
-    <w:p>
-      <w:pPr>
-        <w:pStyle w:val="Normal"/>
-        <w:spacing w:lineRule="auto" w:line="240" w:before="0" w:after="0"/>
-        <w:ind w:firstLine="567"/>
-        <w:jc w:val="both"/>
-        <w:rPr>
-          <w:rFonts w:ascii="Times New Roman" w:hAnsi="Times New Roman" w:eastAsia="Times New Roman" w:cs="Times New Roman"/>
-          <w:sz w:val="20"/>
-          <w:szCs w:val="20"/>
-          <w:lang w:eastAsia="bg-BG"/>
-        </w:rPr>
-      </w:pPr>
-      <w:r>
-        <w:rPr>
-          <w:rFonts w:eastAsia="Times New Roman" w:cs="Times New Roman" w:ascii="Times New Roman" w:hAnsi="Times New Roman"/>
-          <w:sz w:val="20"/>
-          <w:szCs w:val="20"/>
-          <w:lang w:eastAsia="bg-BG"/>
-        </w:rPr>
-      </w:r>
-    </w:p>
-    <w:p>
-      <w:pPr>
-        <w:pStyle w:val="Normal"/>
-        <w:spacing w:lineRule="auto" w:line="240" w:before="0" w:after="0"/>
-        <w:ind w:firstLine="567"/>
-        <w:jc w:val="both"/>
-        <w:rPr>
-          <w:rFonts w:ascii="Times New Roman" w:hAnsi="Times New Roman" w:eastAsia="Times New Roman" w:cs="Times New Roman"/>
-          <w:sz w:val="20"/>
-          <w:szCs w:val="20"/>
-          <w:lang w:eastAsia="bg-BG"/>
-        </w:rPr>
-      </w:pPr>
-      <w:r>
-        <w:rPr>
-          <w:rFonts w:eastAsia="Times New Roman" w:cs="Times New Roman" w:ascii="Times New Roman" w:hAnsi="Times New Roman"/>
-          <w:sz w:val="20"/>
-          <w:szCs w:val="20"/>
-          <w:lang w:eastAsia="bg-BG"/>
-        </w:rPr>
-      </w:r>
-    </w:p>
-    <w:p>
-      <w:pPr>
-        <w:pStyle w:val="Normal"/>
-        <w:spacing w:lineRule="auto" w:line="240" w:before="0" w:after="0"/>
-        <w:ind w:firstLine="567"/>
-        <w:jc w:val="both"/>
-        <w:rPr>
-          <w:rFonts w:ascii="Times New Roman" w:hAnsi="Times New Roman" w:eastAsia="Times New Roman" w:cs="Times New Roman"/>
-          <w:sz w:val="20"/>
-          <w:szCs w:val="20"/>
-          <w:lang w:eastAsia="bg-BG"/>
-        </w:rPr>
-      </w:pPr>
-      <w:r>
-        <w:rPr>
-          <w:rFonts w:eastAsia="Times New Roman" w:cs="Times New Roman" w:ascii="Times New Roman" w:hAnsi="Times New Roman"/>
-          <w:sz w:val="20"/>
-          <w:szCs w:val="20"/>
-          <w:lang w:eastAsia="bg-BG"/>
-        </w:rPr>
-      </w:r>
-    </w:p>
-    <w:p>
-      <w:pPr>
-        <w:pStyle w:val="Normal"/>
-        <w:spacing w:lineRule="auto" w:line="240" w:before="0" w:after="0"/>
-        <w:ind w:firstLine="567"/>
-        <w:jc w:val="both"/>
-        <w:rPr>
-          <w:rFonts w:ascii="Times New Roman" w:hAnsi="Times New Roman" w:eastAsia="Times New Roman" w:cs="Times New Roman"/>
-          <w:sz w:val="20"/>
-          <w:szCs w:val="20"/>
-          <w:lang w:eastAsia="bg-BG"/>
-        </w:rPr>
-      </w:pPr>
-      <w:r>
-        <w:rPr>
-          <w:rFonts w:eastAsia="Times New Roman" w:cs="Times New Roman" w:ascii="Times New Roman" w:hAnsi="Times New Roman"/>
-          <w:sz w:val="20"/>
-          <w:szCs w:val="20"/>
-          <w:lang w:eastAsia="bg-BG"/>
-        </w:rPr>
-      </w:r>
-    </w:p>
-    <w:p>
-      <w:pPr>
-        <w:pStyle w:val="Normal"/>
-        <w:spacing w:lineRule="auto" w:line="240" w:before="0" w:after="0"/>
-        <w:ind w:firstLine="567"/>
-        <w:jc w:val="both"/>
-        <w:rPr>
-          <w:rFonts w:ascii="Times New Roman" w:hAnsi="Times New Roman" w:eastAsia="Times New Roman" w:cs="Times New Roman"/>
-          <w:sz w:val="20"/>
-          <w:szCs w:val="20"/>
-          <w:lang w:eastAsia="bg-BG"/>
-        </w:rPr>
-      </w:pPr>
-      <w:r>
-        <w:rPr>
-          <w:rFonts w:eastAsia="Times New Roman" w:cs="Times New Roman" w:ascii="Times New Roman" w:hAnsi="Times New Roman"/>
-          <w:sz w:val="20"/>
-          <w:szCs w:val="20"/>
-          <w:lang w:eastAsia="bg-BG"/>
-        </w:rPr>
-      </w:r>
-    </w:p>
-    <w:p>
-      <w:pPr>
-        <w:pStyle w:val="Normal"/>
-        <w:spacing w:lineRule="auto" w:line="240" w:before="0" w:after="0"/>
-        <w:ind w:firstLine="567"/>
-        <w:jc w:val="both"/>
-        <w:rPr>
-          <w:rFonts w:ascii="Times New Roman" w:hAnsi="Times New Roman" w:eastAsia="Times New Roman" w:cs="Times New Roman"/>
-          <w:sz w:val="20"/>
-          <w:szCs w:val="20"/>
-          <w:lang w:eastAsia="bg-BG"/>
-        </w:rPr>
-      </w:pPr>
-      <w:r>
-        <w:rPr>
-          <w:rFonts w:eastAsia="Times New Roman" w:cs="Times New Roman" w:ascii="Times New Roman" w:hAnsi="Times New Roman"/>
-          <w:sz w:val="20"/>
-          <w:szCs w:val="20"/>
-          <w:lang w:eastAsia="bg-BG"/>
-        </w:rPr>
-      </w:r>
-    </w:p>
-    <w:p>
-      <w:pPr>
-        <w:pStyle w:val="Normal"/>
-        <w:spacing w:lineRule="auto" w:line="240" w:before="0" w:after="0"/>
-        <w:ind w:firstLine="567"/>
-        <w:jc w:val="both"/>
-        <w:rPr>
-          <w:rFonts w:ascii="Times New Roman" w:hAnsi="Times New Roman" w:eastAsia="Times New Roman" w:cs="Times New Roman"/>
-          <w:sz w:val="20"/>
-          <w:szCs w:val="20"/>
-          <w:lang w:eastAsia="bg-BG"/>
-        </w:rPr>
-      </w:pPr>
-      <w:r>
-        <w:rPr>
-          <w:rFonts w:eastAsia="Times New Roman" w:cs="Times New Roman" w:ascii="Times New Roman" w:hAnsi="Times New Roman"/>
-          <w:sz w:val="20"/>
-          <w:szCs w:val="20"/>
-          <w:lang w:eastAsia="bg-BG"/>
-        </w:rPr>
-      </w:r>
-    </w:p>
-    <w:p>
-      <w:pPr>
-        <w:pStyle w:val="Normal"/>
-        <w:spacing w:lineRule="auto" w:line="240" w:before="0" w:after="0"/>
-        <w:ind w:firstLine="567"/>
-        <w:jc w:val="both"/>
-        <w:rPr>
-          <w:rFonts w:ascii="Times New Roman" w:hAnsi="Times New Roman" w:eastAsia="Times New Roman" w:cs="Times New Roman"/>
-          <w:sz w:val="20"/>
-          <w:szCs w:val="20"/>
-          <w:lang w:eastAsia="bg-BG"/>
-        </w:rPr>
-      </w:pPr>
-      <w:r>
-        <w:rPr>
-          <w:rFonts w:eastAsia="Times New Roman" w:cs="Times New Roman" w:ascii="Times New Roman" w:hAnsi="Times New Roman"/>
-          <w:sz w:val="20"/>
-          <w:szCs w:val="20"/>
-          <w:lang w:eastAsia="bg-BG"/>
-        </w:rPr>
-      </w:r>
-    </w:p>
-    <w:p>
-      <w:pPr>
-        <w:pStyle w:val="Normal"/>
-        <w:spacing w:lineRule="auto" w:line="240" w:before="0" w:after="0"/>
-        <w:ind w:firstLine="567"/>
-        <w:jc w:val="both"/>
-        <w:rPr>
-          <w:rFonts w:ascii="Times New Roman" w:hAnsi="Times New Roman" w:eastAsia="Times New Roman" w:cs="Times New Roman"/>
-          <w:sz w:val="20"/>
-          <w:szCs w:val="20"/>
-          <w:lang w:eastAsia="bg-BG"/>
-        </w:rPr>
-      </w:pPr>
-      <w:r>
-        <w:rPr>
-          <w:rFonts w:eastAsia="Times New Roman" w:cs="Times New Roman" w:ascii="Times New Roman" w:hAnsi="Times New Roman"/>
-          <w:sz w:val="20"/>
-          <w:szCs w:val="20"/>
-          <w:lang w:eastAsia="bg-BG"/>
-        </w:rPr>
-      </w:r>
-    </w:p>
-    <w:p>
-      <w:pPr>
-        <w:pStyle w:val="Normal"/>
-        <w:spacing w:lineRule="auto" w:line="240" w:before="0" w:after="0"/>
-        <w:ind w:firstLine="567"/>
-        <w:jc w:val="both"/>
-        <w:rPr>
-          <w:rFonts w:ascii="Times New Roman" w:hAnsi="Times New Roman" w:eastAsia="Times New Roman" w:cs="Times New Roman"/>
-          <w:sz w:val="20"/>
-          <w:szCs w:val="20"/>
-          <w:lang w:eastAsia="bg-BG"/>
-        </w:rPr>
-      </w:pPr>
-      <w:r>
-        <w:rPr>
-          <w:rFonts w:eastAsia="Times New Roman" w:cs="Times New Roman" w:ascii="Times New Roman" w:hAnsi="Times New Roman"/>
-          <w:sz w:val="20"/>
-          <w:szCs w:val="20"/>
-          <w:lang w:eastAsia="bg-BG"/>
-        </w:rPr>
-      </w:r>
-    </w:p>
-    <w:p>
-      <w:pPr>
-        <w:pStyle w:val="Normal"/>
-        <w:spacing w:lineRule="auto" w:line="240" w:before="0" w:after="0"/>
-        <w:ind w:firstLine="567"/>
-        <w:jc w:val="both"/>
-        <w:rPr>
-          <w:rFonts w:ascii="Times New Roman" w:hAnsi="Times New Roman" w:eastAsia="Times New Roman" w:cs="Times New Roman"/>
-          <w:sz w:val="20"/>
-          <w:szCs w:val="20"/>
-          <w:lang w:eastAsia="bg-BG"/>
-        </w:rPr>
-      </w:pPr>
-      <w:r>
-        <w:rPr>
-          <w:rFonts w:eastAsia="Times New Roman" w:cs="Times New Roman" w:ascii="Times New Roman" w:hAnsi="Times New Roman"/>
-          <w:sz w:val="20"/>
-          <w:szCs w:val="20"/>
-          <w:lang w:eastAsia="bg-BG"/>
-        </w:rPr>
-      </w:r>
-    </w:p>
-    <w:p>
-      <w:pPr>
-        <w:pStyle w:val="Normal"/>
-        <w:spacing w:lineRule="auto" w:line="240" w:before="0" w:after="0"/>
-        <w:ind w:firstLine="567"/>
-        <w:jc w:val="both"/>
-        <w:rPr>
-          <w:rFonts w:ascii="Times New Roman" w:hAnsi="Times New Roman" w:eastAsia="Times New Roman" w:cs="Times New Roman"/>
-          <w:sz w:val="20"/>
-          <w:szCs w:val="20"/>
-          <w:lang w:eastAsia="bg-BG"/>
-        </w:rPr>
-      </w:pPr>
-      <w:r>
-        <w:rPr>
-          <w:rFonts w:eastAsia="Times New Roman" w:cs="Times New Roman" w:ascii="Times New Roman" w:hAnsi="Times New Roman"/>
-          <w:sz w:val="20"/>
-          <w:szCs w:val="20"/>
-          <w:lang w:eastAsia="bg-BG"/>
-        </w:rPr>
-      </w:r>
-    </w:p>
-    <w:p>
-      <w:pPr>
-        <w:pStyle w:val="Normal"/>
-        <w:spacing w:lineRule="auto" w:line="240" w:before="0" w:after="0"/>
-        <w:ind w:firstLine="567"/>
-        <w:jc w:val="both"/>
-        <w:rPr>
-          <w:rFonts w:ascii="Times New Roman" w:hAnsi="Times New Roman" w:eastAsia="Times New Roman" w:cs="Times New Roman"/>
-          <w:sz w:val="20"/>
-          <w:szCs w:val="20"/>
-          <w:lang w:eastAsia="bg-BG"/>
-        </w:rPr>
-      </w:pPr>
-      <w:r>
-        <w:rPr>
-          <w:rFonts w:eastAsia="Times New Roman" w:cs="Times New Roman" w:ascii="Times New Roman" w:hAnsi="Times New Roman"/>
-          <w:sz w:val="20"/>
-          <w:szCs w:val="20"/>
-          <w:lang w:eastAsia="bg-BG"/>
-        </w:rPr>
-      </w:r>
-    </w:p>
-    <w:p>
-      <w:pPr>
-        <w:pStyle w:val="Normal"/>
-        <w:spacing w:lineRule="auto" w:line="240" w:before="0" w:after="0"/>
-        <w:ind w:firstLine="567"/>
-        <w:jc w:val="both"/>
-        <w:rPr>
-          <w:rFonts w:ascii="Times New Roman" w:hAnsi="Times New Roman" w:eastAsia="Times New Roman" w:cs="Times New Roman"/>
-          <w:sz w:val="20"/>
-          <w:szCs w:val="20"/>
-          <w:lang w:eastAsia="bg-BG"/>
-        </w:rPr>
-      </w:pPr>
-      <w:r>
-        <w:rPr>
-          <w:rFonts w:eastAsia="Times New Roman" w:cs="Times New Roman" w:ascii="Times New Roman" w:hAnsi="Times New Roman"/>
-          <w:sz w:val="20"/>
-          <w:szCs w:val="20"/>
-          <w:lang w:eastAsia="bg-BG"/>
-        </w:rPr>
-      </w:r>
-    </w:p>
-    <w:p>
-      <w:pPr>
-        <w:pStyle w:val="Normal"/>
-        <w:spacing w:lineRule="auto" w:line="240" w:before="0" w:after="0"/>
-        <w:ind w:firstLine="567"/>
-        <w:jc w:val="both"/>
-        <w:rPr>
-          <w:rFonts w:ascii="Times New Roman" w:hAnsi="Times New Roman" w:eastAsia="Times New Roman" w:cs="Times New Roman"/>
-          <w:sz w:val="20"/>
-          <w:szCs w:val="20"/>
-          <w:lang w:eastAsia="bg-BG"/>
-        </w:rPr>
-      </w:pPr>
-      <w:r>
-        <w:rPr>
-          <w:rFonts w:eastAsia="Times New Roman" w:cs="Times New Roman" w:ascii="Times New Roman" w:hAnsi="Times New Roman"/>
-          <w:sz w:val="20"/>
-          <w:szCs w:val="20"/>
-          <w:lang w:eastAsia="bg-BG"/>
-        </w:rPr>
+      </w:pPr>
+      <w:r>
+        <w:rPr>
+          <w:lang w:val="en-US"/>
+        </w:rPr>
+      </w:r>
+    </w:p>
+    <w:p>
+      <w:pPr>
+        <w:pStyle w:val="Normal"/>
+        <w:spacing w:lineRule="auto" w:line="240" w:before="0" w:after="0"/>
+        <w:ind w:firstLine="567"/>
+        <w:jc w:val="both"/>
+        <w:rPr>
+          <w:rFonts w:ascii="Times New Roman" w:hAnsi="Times New Roman" w:eastAsia="Times New Roman" w:cs="Times New Roman"/>
+          <w:sz w:val="20"/>
+          <w:szCs w:val="20"/>
+          <w:lang w:eastAsia="bg-BG"/>
+        </w:rPr>
+      </w:pPr>
+      <w:r>
+        <w:rPr>
+          <w:rFonts w:eastAsia="Times New Roman" w:cs="Times New Roman" w:ascii="Times New Roman" w:hAnsi="Times New Roman"/>
+          <w:sz w:val="20"/>
+          <w:szCs w:val="20"/>
+          <w:lang w:eastAsia="bg-BG"/>
+        </w:rPr>
+      </w:r>
+    </w:p>
+    <w:p>
+      <w:pPr>
+        <w:pStyle w:val="Normal"/>
+        <w:spacing w:lineRule="auto" w:line="240" w:before="0" w:after="0"/>
+        <w:ind w:firstLine="567"/>
+        <w:jc w:val="both"/>
+        <w:rPr>
+          <w:rFonts w:ascii="Times New Roman" w:hAnsi="Times New Roman" w:eastAsia="Times New Roman" w:cs="Times New Roman"/>
+          <w:sz w:val="20"/>
+          <w:szCs w:val="20"/>
+          <w:lang w:eastAsia="bg-BG"/>
+        </w:rPr>
+      </w:pPr>
+      <w:r>
+        <w:rPr>
+          <w:rFonts w:eastAsia="Times New Roman" w:cs="Times New Roman" w:ascii="Times New Roman" w:hAnsi="Times New Roman"/>
+          <w:sz w:val="20"/>
+          <w:szCs w:val="20"/>
+          <w:lang w:eastAsia="bg-BG"/>
+        </w:rPr>
+      </w:r>
+    </w:p>
+    <w:p>
+      <w:pPr>
+        <w:pStyle w:val="Normal"/>
+        <w:spacing w:lineRule="auto" w:line="240" w:before="0" w:after="0"/>
+        <w:ind w:firstLine="567"/>
+        <w:jc w:val="both"/>
+        <w:rPr>
+          <w:rFonts w:ascii="Times New Roman" w:hAnsi="Times New Roman" w:eastAsia="Times New Roman" w:cs="Times New Roman"/>
+          <w:sz w:val="20"/>
+          <w:szCs w:val="20"/>
+          <w:lang w:eastAsia="bg-BG"/>
+        </w:rPr>
+      </w:pPr>
+      <w:r>
+        <w:rPr>
+          <w:rFonts w:eastAsia="Times New Roman" w:cs="Times New Roman" w:ascii="Times New Roman" w:hAnsi="Times New Roman"/>
+          <w:sz w:val="20"/>
+          <w:szCs w:val="20"/>
+          <w:lang w:eastAsia="bg-BG"/>
+        </w:rPr>
+      </w:r>
+    </w:p>
+    <w:p>
+      <w:pPr>
+        <w:pStyle w:val="Normal"/>
+        <w:spacing w:lineRule="auto" w:line="240" w:before="0" w:after="0"/>
+        <w:ind w:firstLine="567"/>
+        <w:jc w:val="both"/>
+        <w:rPr>
+          <w:rFonts w:ascii="Times New Roman" w:hAnsi="Times New Roman" w:eastAsia="Times New Roman" w:cs="Times New Roman"/>
+          <w:sz w:val="20"/>
+          <w:szCs w:val="20"/>
+          <w:lang w:eastAsia="bg-BG"/>
+        </w:rPr>
+      </w:pPr>
+      <w:r>
+        <w:rPr>
+          <w:rFonts w:eastAsia="Times New Roman" w:cs="Times New Roman" w:ascii="Times New Roman" w:hAnsi="Times New Roman"/>
+          <w:sz w:val="20"/>
+          <w:szCs w:val="20"/>
+          <w:lang w:eastAsia="bg-BG"/>
+        </w:rPr>
+      </w:r>
+    </w:p>
+    <w:p>
+      <w:pPr>
+        <w:pStyle w:val="Normal"/>
+        <w:spacing w:lineRule="auto" w:line="240" w:before="0" w:after="0"/>
+        <w:ind w:firstLine="567"/>
+        <w:jc w:val="both"/>
+        <w:rPr>
+          <w:rFonts w:ascii="Times New Roman" w:hAnsi="Times New Roman" w:eastAsia="Times New Roman" w:cs="Times New Roman"/>
+          <w:sz w:val="20"/>
+          <w:szCs w:val="20"/>
+          <w:lang w:eastAsia="bg-BG"/>
+        </w:rPr>
+      </w:pPr>
+      <w:r>
+        <w:rPr>
+          <w:rFonts w:eastAsia="Times New Roman" w:cs="Times New Roman" w:ascii="Times New Roman" w:hAnsi="Times New Roman"/>
+          <w:sz w:val="20"/>
+          <w:szCs w:val="20"/>
+          <w:lang w:eastAsia="bg-BG"/>
+        </w:rPr>
+      </w:r>
+    </w:p>
+    <w:p>
+      <w:pPr>
+        <w:pStyle w:val="Normal"/>
+        <w:spacing w:lineRule="auto" w:line="240" w:before="0" w:after="0"/>
+        <w:ind w:firstLine="567"/>
+        <w:jc w:val="both"/>
+        <w:rPr>
+          <w:rFonts w:ascii="Times New Roman" w:hAnsi="Times New Roman" w:eastAsia="Times New Roman" w:cs="Times New Roman"/>
+          <w:sz w:val="20"/>
+          <w:szCs w:val="20"/>
+          <w:lang w:eastAsia="bg-BG"/>
+        </w:rPr>
+      </w:pPr>
+      <w:r>
+        <w:rPr>
+          <w:rFonts w:eastAsia="Times New Roman" w:cs="Times New Roman" w:ascii="Times New Roman" w:hAnsi="Times New Roman"/>
+          <w:sz w:val="20"/>
+          <w:szCs w:val="20"/>
+          <w:lang w:eastAsia="bg-BG"/>
+        </w:rPr>
+      </w:r>
+    </w:p>
+    <w:p>
+      <w:pPr>
+        <w:pStyle w:val="Normal"/>
+        <w:spacing w:lineRule="auto" w:line="240" w:before="0" w:after="0"/>
+        <w:ind w:firstLine="567"/>
+        <w:jc w:val="both"/>
+        <w:rPr>
+          <w:rFonts w:ascii="Times New Roman" w:hAnsi="Times New Roman" w:eastAsia="Times New Roman" w:cs="Times New Roman"/>
+          <w:sz w:val="20"/>
+          <w:szCs w:val="20"/>
+          <w:lang w:eastAsia="bg-BG"/>
+        </w:rPr>
+      </w:pPr>
+      <w:r>
+        <w:rPr>
+          <w:rFonts w:eastAsia="Times New Roman" w:cs="Times New Roman" w:ascii="Times New Roman" w:hAnsi="Times New Roman"/>
+          <w:sz w:val="20"/>
+          <w:szCs w:val="20"/>
+          <w:lang w:eastAsia="bg-BG"/>
+        </w:rPr>
+      </w:r>
+    </w:p>
+    <w:p>
+      <w:pPr>
+        <w:pStyle w:val="Normal"/>
+        <w:spacing w:lineRule="auto" w:line="240" w:before="0" w:after="0"/>
+        <w:ind w:firstLine="567"/>
+        <w:jc w:val="both"/>
+        <w:rPr>
+          <w:rFonts w:ascii="Times New Roman" w:hAnsi="Times New Roman" w:eastAsia="Times New Roman" w:cs="Times New Roman"/>
+          <w:sz w:val="20"/>
+          <w:szCs w:val="20"/>
+          <w:lang w:eastAsia="bg-BG"/>
+        </w:rPr>
+      </w:pPr>
+      <w:r>
+        <w:rPr>
+          <w:rFonts w:eastAsia="Times New Roman" w:cs="Times New Roman" w:ascii="Times New Roman" w:hAnsi="Times New Roman"/>
+          <w:sz w:val="20"/>
+          <w:szCs w:val="20"/>
+          <w:lang w:eastAsia="bg-BG"/>
+        </w:rPr>
+      </w:r>
+    </w:p>
+    <w:p>
+      <w:pPr>
+        <w:pStyle w:val="Normal"/>
+        <w:spacing w:lineRule="auto" w:line="240" w:before="0" w:after="0"/>
+        <w:ind w:firstLine="567"/>
+        <w:jc w:val="both"/>
+        <w:rPr>
+          <w:rFonts w:ascii="Times New Roman" w:hAnsi="Times New Roman" w:eastAsia="Times New Roman" w:cs="Times New Roman"/>
+          <w:sz w:val="20"/>
+          <w:szCs w:val="20"/>
+          <w:lang w:eastAsia="bg-BG"/>
+        </w:rPr>
+      </w:pPr>
+      <w:r>
+        <w:rPr>
+          <w:rFonts w:eastAsia="Times New Roman" w:cs="Times New Roman" w:ascii="Times New Roman" w:hAnsi="Times New Roman"/>
+          <w:sz w:val="20"/>
+          <w:szCs w:val="20"/>
+          <w:lang w:eastAsia="bg-BG"/>
+        </w:rPr>
+      </w:r>
+    </w:p>
+    <w:p>
+      <w:pPr>
+        <w:pStyle w:val="Normal"/>
+        <w:spacing w:lineRule="auto" w:line="240" w:before="0" w:after="0"/>
+        <w:ind w:firstLine="567"/>
+        <w:jc w:val="both"/>
+        <w:rPr>
+          <w:rFonts w:ascii="Times New Roman" w:hAnsi="Times New Roman" w:eastAsia="Times New Roman" w:cs="Times New Roman"/>
+          <w:sz w:val="20"/>
+          <w:szCs w:val="20"/>
+          <w:lang w:eastAsia="bg-BG"/>
+        </w:rPr>
+      </w:pPr>
+      <w:r>
+        <w:rPr>
+          <w:rFonts w:eastAsia="Times New Roman" w:cs="Times New Roman" w:ascii="Times New Roman" w:hAnsi="Times New Roman"/>
+          <w:sz w:val="20"/>
+          <w:szCs w:val="20"/>
+          <w:lang w:eastAsia="bg-BG"/>
+        </w:rPr>
+      </w:r>
+    </w:p>
+    <w:p>
+      <w:pPr>
+        <w:pStyle w:val="Normal"/>
+        <w:spacing w:lineRule="auto" w:line="240" w:before="0" w:after="0"/>
+        <w:ind w:firstLine="567"/>
+        <w:jc w:val="both"/>
+        <w:rPr>
+          <w:rFonts w:ascii="Times New Roman" w:hAnsi="Times New Roman" w:eastAsia="Times New Roman" w:cs="Times New Roman"/>
+          <w:sz w:val="20"/>
+          <w:szCs w:val="20"/>
+          <w:lang w:eastAsia="bg-BG"/>
+        </w:rPr>
+      </w:pPr>
+      <w:r>
+        <w:rPr>
+          <w:rFonts w:eastAsia="Times New Roman" w:cs="Times New Roman" w:ascii="Times New Roman" w:hAnsi="Times New Roman"/>
+          <w:sz w:val="20"/>
+          <w:szCs w:val="20"/>
+          <w:lang w:eastAsia="bg-BG"/>
+        </w:rPr>
+      </w:r>
+    </w:p>
+    <w:p>
+      <w:pPr>
+        <w:pStyle w:val="Normal"/>
+        <w:spacing w:lineRule="auto" w:line="240" w:before="0" w:after="0"/>
+        <w:ind w:firstLine="567"/>
+        <w:jc w:val="both"/>
+        <w:rPr>
+          <w:rFonts w:ascii="Times New Roman" w:hAnsi="Times New Roman" w:eastAsia="Times New Roman" w:cs="Times New Roman"/>
+          <w:sz w:val="20"/>
+          <w:szCs w:val="20"/>
+          <w:lang w:eastAsia="bg-BG"/>
+        </w:rPr>
+      </w:pPr>
+      <w:r>
+        <w:rPr>
+          <w:rFonts w:eastAsia="Times New Roman" w:cs="Times New Roman" w:ascii="Times New Roman" w:hAnsi="Times New Roman"/>
+          <w:sz w:val="20"/>
+          <w:szCs w:val="20"/>
+          <w:lang w:eastAsia="bg-BG"/>
+        </w:rPr>
+      </w:r>
+    </w:p>
+    <w:p>
+      <w:pPr>
+        <w:pStyle w:val="Normal"/>
+        <w:spacing w:lineRule="auto" w:line="240" w:before="0" w:after="0"/>
+        <w:ind w:firstLine="567"/>
+        <w:jc w:val="both"/>
+        <w:rPr>
+          <w:rFonts w:ascii="Times New Roman" w:hAnsi="Times New Roman" w:eastAsia="Times New Roman" w:cs="Times New Roman"/>
+          <w:sz w:val="20"/>
+          <w:szCs w:val="20"/>
+          <w:lang w:eastAsia="bg-BG"/>
+        </w:rPr>
+      </w:pPr>
+      <w:r>
+        <w:rPr>
+          <w:rFonts w:eastAsia="Times New Roman" w:cs="Times New Roman" w:ascii="Times New Roman" w:hAnsi="Times New Roman"/>
+          <w:sz w:val="20"/>
+          <w:szCs w:val="20"/>
+          <w:lang w:eastAsia="bg-BG"/>
+        </w:rPr>
+      </w:r>
+    </w:p>
+    <w:p>
+      <w:pPr>
+        <w:pStyle w:val="Normal"/>
+        <w:spacing w:lineRule="auto" w:line="240" w:before="0" w:after="0"/>
+        <w:ind w:firstLine="567"/>
+        <w:jc w:val="both"/>
+        <w:rPr>
+          <w:rFonts w:ascii="Times New Roman" w:hAnsi="Times New Roman" w:eastAsia="Times New Roman" w:cs="Times New Roman"/>
+          <w:sz w:val="20"/>
+          <w:szCs w:val="20"/>
+          <w:lang w:eastAsia="bg-BG"/>
+        </w:rPr>
+      </w:pPr>
+      <w:r>
+        <w:rPr>
+          <w:rFonts w:eastAsia="Times New Roman" w:cs="Times New Roman" w:ascii="Times New Roman" w:hAnsi="Times New Roman"/>
+          <w:sz w:val="20"/>
+          <w:szCs w:val="20"/>
+          <w:lang w:eastAsia="bg-BG"/>
+        </w:rPr>
+      </w:r>
+    </w:p>
+    <w:p>
+      <w:pPr>
+        <w:pStyle w:val="Normal"/>
+        <w:spacing w:lineRule="auto" w:line="240" w:before="0" w:after="0"/>
+        <w:ind w:firstLine="567"/>
+        <w:jc w:val="both"/>
+        <w:rPr>
+          <w:rFonts w:ascii="Times New Roman" w:hAnsi="Times New Roman" w:eastAsia="Times New Roman" w:cs="Times New Roman"/>
+          <w:sz w:val="20"/>
+          <w:szCs w:val="20"/>
+          <w:lang w:eastAsia="bg-BG"/>
+        </w:rPr>
+      </w:pPr>
+      <w:r>
+        <w:rPr>
+          <w:rFonts w:eastAsia="Times New Roman" w:cs="Times New Roman" w:ascii="Times New Roman" w:hAnsi="Times New Roman"/>
+          <w:sz w:val="20"/>
+          <w:szCs w:val="20"/>
+          <w:lang w:eastAsia="bg-BG"/>
+        </w:rPr>
+      </w:r>
+    </w:p>
+    <w:p>
+      <w:pPr>
+        <w:pStyle w:val="Normal"/>
+        <w:spacing w:lineRule="auto" w:line="240" w:before="0" w:after="0"/>
+        <w:ind w:firstLine="567"/>
+        <w:jc w:val="both"/>
+        <w:rPr>
+          <w:rFonts w:ascii="Times New Roman" w:hAnsi="Times New Roman" w:eastAsia="Times New Roman" w:cs="Times New Roman"/>
+          <w:sz w:val="20"/>
+          <w:szCs w:val="20"/>
+          <w:lang w:eastAsia="bg-BG"/>
+        </w:rPr>
+      </w:pPr>
+      <w:r>
+        <w:rPr>
+          <w:rFonts w:eastAsia="Times New Roman" w:cs="Times New Roman" w:ascii="Times New Roman" w:hAnsi="Times New Roman"/>
+          <w:sz w:val="20"/>
+          <w:szCs w:val="20"/>
+          <w:lang w:eastAsia="bg-BG"/>
+        </w:rPr>
+      </w:r>
+    </w:p>
+    <w:p>
+      <w:pPr>
+        <w:pStyle w:val="Normal"/>
+        <w:spacing w:lineRule="auto" w:line="240" w:before="0" w:after="0"/>
+        <w:ind w:firstLine="567"/>
+        <w:jc w:val="both"/>
+        <w:rPr>
+          <w:rFonts w:ascii="Times New Roman" w:hAnsi="Times New Roman" w:eastAsia="Times New Roman" w:cs="Times New Roman"/>
+          <w:sz w:val="20"/>
+          <w:szCs w:val="20"/>
+          <w:lang w:eastAsia="bg-BG"/>
+        </w:rPr>
+      </w:pPr>
+      <w:r>
+        <w:rPr>
+          <w:rFonts w:eastAsia="Times New Roman" w:cs="Times New Roman" w:ascii="Times New Roman" w:hAnsi="Times New Roman"/>
+          <w:sz w:val="20"/>
+          <w:szCs w:val="20"/>
+          <w:lang w:eastAsia="bg-BG"/>
+        </w:rPr>
+      </w:r>
+    </w:p>
+    <w:p>
+      <w:pPr>
+        <w:pStyle w:val="Normal"/>
+        <w:spacing w:lineRule="auto" w:line="240" w:before="0" w:after="0"/>
+        <w:ind w:firstLine="567"/>
+        <w:jc w:val="both"/>
+        <w:rPr>
+          <w:rFonts w:ascii="Times New Roman" w:hAnsi="Times New Roman" w:eastAsia="Times New Roman" w:cs="Times New Roman"/>
+          <w:sz w:val="20"/>
+          <w:szCs w:val="20"/>
+          <w:lang w:eastAsia="bg-BG"/>
+        </w:rPr>
+      </w:pPr>
+      <w:r>
+        <w:rPr>
+          <w:rFonts w:eastAsia="Times New Roman" w:cs="Times New Roman" w:ascii="Times New Roman" w:hAnsi="Times New Roman"/>
+          <w:sz w:val="20"/>
+          <w:szCs w:val="20"/>
+          <w:lang w:eastAsia="bg-BG"/>
+        </w:rPr>
+      </w:r>
+    </w:p>
+    <w:p>
+      <w:pPr>
+        <w:pStyle w:val="Normal"/>
+        <w:spacing w:lineRule="auto" w:line="240" w:before="0" w:after="0"/>
+        <w:ind w:firstLine="567"/>
+        <w:jc w:val="both"/>
+        <w:rPr>
+          <w:rFonts w:ascii="Times New Roman" w:hAnsi="Times New Roman" w:eastAsia="Times New Roman" w:cs="Times New Roman"/>
+          <w:sz w:val="20"/>
+          <w:szCs w:val="20"/>
+          <w:lang w:eastAsia="bg-BG"/>
+        </w:rPr>
+      </w:pPr>
+      <w:r>
+        <w:rPr>
+          <w:rFonts w:eastAsia="Times New Roman" w:cs="Times New Roman" w:ascii="Times New Roman" w:hAnsi="Times New Roman"/>
+          <w:sz w:val="20"/>
+          <w:szCs w:val="20"/>
+          <w:lang w:eastAsia="bg-BG"/>
+        </w:rPr>
+      </w:r>
+    </w:p>
+    <w:p>
+      <w:pPr>
+        <w:pStyle w:val="Normal"/>
+        <w:spacing w:lineRule="auto" w:line="240" w:before="0" w:after="0"/>
+        <w:ind w:firstLine="567"/>
+        <w:jc w:val="both"/>
+        <w:rPr>
+          <w:rFonts w:ascii="Times New Roman" w:hAnsi="Times New Roman" w:eastAsia="Times New Roman" w:cs="Times New Roman"/>
+          <w:sz w:val="20"/>
+          <w:szCs w:val="20"/>
+          <w:lang w:eastAsia="bg-BG"/>
+        </w:rPr>
+      </w:pPr>
+      <w:r>
+        <w:rPr>
+          <w:rFonts w:eastAsia="Times New Roman" w:cs="Times New Roman" w:ascii="Times New Roman" w:hAnsi="Times New Roman"/>
+          <w:sz w:val="20"/>
+          <w:szCs w:val="20"/>
+          <w:lang w:eastAsia="bg-BG"/>
+        </w:rPr>
+      </w:r>
+    </w:p>
+    <w:p>
+      <w:pPr>
+        <w:pStyle w:val="Normal"/>
+        <w:spacing w:lineRule="auto" w:line="240" w:before="0" w:after="0"/>
+        <w:ind w:firstLine="567"/>
+        <w:jc w:val="both"/>
+        <w:rPr>
+          <w:rFonts w:ascii="Times New Roman" w:hAnsi="Times New Roman" w:eastAsia="Times New Roman" w:cs="Times New Roman"/>
+          <w:sz w:val="20"/>
+          <w:szCs w:val="20"/>
+          <w:lang w:eastAsia="bg-BG"/>
+        </w:rPr>
+      </w:pPr>
+      <w:r>
+        <w:rPr>
+          <w:rFonts w:eastAsia="Times New Roman" w:cs="Times New Roman" w:ascii="Times New Roman" w:hAnsi="Times New Roman"/>
+          <w:sz w:val="20"/>
+          <w:szCs w:val="20"/>
+          <w:lang w:eastAsia="bg-BG"/>
+        </w:rPr>
+      </w:r>
+    </w:p>
+    <w:p>
+      <w:pPr>
+        <w:pStyle w:val="Normal"/>
+        <w:spacing w:lineRule="auto" w:line="240" w:before="0" w:after="0"/>
+        <w:ind w:firstLine="567"/>
+        <w:jc w:val="both"/>
+        <w:rPr>
+          <w:rFonts w:ascii="Times New Roman" w:hAnsi="Times New Roman" w:eastAsia="Times New Roman" w:cs="Times New Roman"/>
+          <w:sz w:val="20"/>
+          <w:szCs w:val="20"/>
+          <w:lang w:eastAsia="bg-BG"/>
+        </w:rPr>
+      </w:pPr>
+      <w:r>
+        <w:rPr>
+          <w:rFonts w:eastAsia="Times New Roman" w:cs="Times New Roman" w:ascii="Times New Roman" w:hAnsi="Times New Roman"/>
+          <w:sz w:val="20"/>
+          <w:szCs w:val="20"/>
+          <w:lang w:eastAsia="bg-BG"/>
+        </w:rPr>
+      </w:r>
+    </w:p>
+    <w:p>
+      <w:pPr>
+        <w:pStyle w:val="Normal"/>
+        <w:spacing w:lineRule="auto" w:line="240" w:before="0" w:after="0"/>
+        <w:ind w:firstLine="567"/>
+        <w:jc w:val="both"/>
+        <w:rPr>
+          <w:rFonts w:ascii="Times New Roman" w:hAnsi="Times New Roman" w:eastAsia="Times New Roman" w:cs="Times New Roman"/>
+          <w:sz w:val="20"/>
+          <w:szCs w:val="20"/>
+          <w:lang w:eastAsia="bg-BG"/>
+        </w:rPr>
+      </w:pPr>
+      <w:r>
+        <w:rPr>
+          <w:rFonts w:eastAsia="Times New Roman" w:cs="Times New Roman" w:ascii="Times New Roman" w:hAnsi="Times New Roman"/>
+          <w:sz w:val="20"/>
+          <w:szCs w:val="20"/>
+          <w:lang w:eastAsia="bg-BG"/>
+        </w:rPr>
+      </w:r>
+    </w:p>
+    <w:p>
+      <w:pPr>
+        <w:pStyle w:val="Normal"/>
+        <w:spacing w:lineRule="auto" w:line="240" w:before="0" w:after="0"/>
+        <w:ind w:firstLine="567"/>
+        <w:jc w:val="both"/>
+        <w:rPr>
+          <w:rFonts w:ascii="Times New Roman" w:hAnsi="Times New Roman" w:eastAsia="Times New Roman" w:cs="Times New Roman"/>
+          <w:sz w:val="20"/>
+          <w:szCs w:val="20"/>
+          <w:lang w:eastAsia="bg-BG"/>
+        </w:rPr>
+      </w:pPr>
+      <w:r>
+        <w:rPr>
+          <w:rFonts w:eastAsia="Times New Roman" w:cs="Times New Roman" w:ascii="Times New Roman" w:hAnsi="Times New Roman"/>
+          <w:sz w:val="20"/>
+          <w:szCs w:val="20"/>
+          <w:lang w:eastAsia="bg-BG"/>
+        </w:rPr>
+      </w:r>
+    </w:p>
+    <w:p>
+      <w:pPr>
+        <w:pStyle w:val="Normal"/>
+        <w:spacing w:lineRule="auto" w:line="240" w:before="0" w:after="0"/>
+        <w:ind w:firstLine="567"/>
+        <w:jc w:val="both"/>
+        <w:rPr>
+          <w:rFonts w:ascii="Times New Roman" w:hAnsi="Times New Roman" w:eastAsia="Times New Roman" w:cs="Times New Roman"/>
+          <w:sz w:val="20"/>
+          <w:szCs w:val="20"/>
+          <w:lang w:eastAsia="bg-BG"/>
+        </w:rPr>
+      </w:pPr>
+      <w:r>
+        <w:rPr>
+          <w:rFonts w:eastAsia="Times New Roman" w:cs="Times New Roman" w:ascii="Times New Roman" w:hAnsi="Times New Roman"/>
+          <w:sz w:val="20"/>
+          <w:szCs w:val="20"/>
+          <w:lang w:eastAsia="bg-BG"/>
+        </w:rPr>
+      </w:r>
+    </w:p>
+    <w:p>
+      <w:pPr>
+        <w:pStyle w:val="Normal"/>
+        <w:spacing w:lineRule="auto" w:line="240" w:before="0" w:after="0"/>
+        <w:ind w:firstLine="567"/>
+        <w:jc w:val="both"/>
+        <w:rPr>
+          <w:rFonts w:ascii="Times New Roman" w:hAnsi="Times New Roman" w:eastAsia="Times New Roman" w:cs="Times New Roman"/>
+          <w:sz w:val="20"/>
+          <w:szCs w:val="20"/>
+          <w:lang w:eastAsia="bg-BG"/>
+        </w:rPr>
+      </w:pPr>
+      <w:r>
+        <w:rPr>
+          <w:rFonts w:eastAsia="Times New Roman" w:cs="Times New Roman" w:ascii="Times New Roman" w:hAnsi="Times New Roman"/>
+          <w:sz w:val="20"/>
+          <w:szCs w:val="20"/>
+          <w:lang w:eastAsia="bg-BG"/>
+        </w:rPr>
+      </w:r>
+    </w:p>
+    <w:p>
+      <w:pPr>
+        <w:pStyle w:val="Normal"/>
+        <w:spacing w:lineRule="auto" w:line="240" w:before="0" w:after="0"/>
+        <w:ind w:firstLine="567"/>
+        <w:jc w:val="both"/>
+        <w:rPr>
+          <w:rFonts w:ascii="Times New Roman" w:hAnsi="Times New Roman" w:eastAsia="Times New Roman" w:cs="Times New Roman"/>
+          <w:sz w:val="20"/>
+          <w:szCs w:val="20"/>
+          <w:lang w:eastAsia="bg-BG"/>
+        </w:rPr>
+      </w:pPr>
+      <w:r>
+        <w:rPr>
+          <w:rFonts w:eastAsia="Times New Roman" w:cs="Times New Roman" w:ascii="Times New Roman" w:hAnsi="Times New Roman"/>
+          <w:sz w:val="20"/>
+          <w:szCs w:val="20"/>
+          <w:lang w:eastAsia="bg-BG"/>
+        </w:rPr>
+      </w:r>
+    </w:p>
+    <w:p>
+      <w:pPr>
+        <w:pStyle w:val="Normal"/>
+        <w:spacing w:lineRule="auto" w:line="240" w:before="0" w:after="0"/>
+        <w:ind w:firstLine="567"/>
+        <w:jc w:val="both"/>
+        <w:rPr>
+          <w:rFonts w:ascii="Times New Roman" w:hAnsi="Times New Roman" w:eastAsia="Times New Roman" w:cs="Times New Roman"/>
+          <w:sz w:val="20"/>
+          <w:szCs w:val="20"/>
+          <w:lang w:eastAsia="bg-BG"/>
+        </w:rPr>
+      </w:pPr>
+      <w:r>
+        <w:rPr>
+          <w:rFonts w:eastAsia="Times New Roman" w:cs="Times New Roman" w:ascii="Times New Roman" w:hAnsi="Times New Roman"/>
+          <w:sz w:val="20"/>
+          <w:szCs w:val="20"/>
+          <w:lang w:eastAsia="bg-BG"/>
+        </w:rPr>
+      </w:r>
+    </w:p>
+    <w:p>
+      <w:pPr>
+        <w:pStyle w:val="Normal"/>
+        <w:spacing w:lineRule="auto" w:line="240" w:before="0" w:after="0"/>
+        <w:ind w:firstLine="567"/>
+        <w:jc w:val="both"/>
+        <w:rPr>
+          <w:rFonts w:ascii="Times New Roman" w:hAnsi="Times New Roman" w:eastAsia="Times New Roman" w:cs="Times New Roman"/>
+          <w:sz w:val="20"/>
+          <w:szCs w:val="20"/>
+          <w:lang w:eastAsia="bg-BG"/>
+        </w:rPr>
+      </w:pPr>
+      <w:r>
+        <w:rPr>
+          <w:rFonts w:eastAsia="Times New Roman" w:cs="Times New Roman" w:ascii="Times New Roman" w:hAnsi="Times New Roman"/>
+          <w:sz w:val="20"/>
+          <w:szCs w:val="20"/>
+          <w:lang w:eastAsia="bg-BG"/>
+        </w:rPr>
+      </w:r>
+    </w:p>
+    <w:p>
+      <w:pPr>
+        <w:pStyle w:val="Normal"/>
+        <w:spacing w:lineRule="auto" w:line="240" w:before="0" w:after="0"/>
+        <w:ind w:firstLine="567"/>
+        <w:jc w:val="both"/>
+        <w:rPr>
+          <w:rFonts w:ascii="Times New Roman" w:hAnsi="Times New Roman" w:eastAsia="Times New Roman" w:cs="Times New Roman"/>
+          <w:sz w:val="20"/>
+          <w:szCs w:val="20"/>
+          <w:lang w:eastAsia="bg-BG"/>
+        </w:rPr>
+      </w:pPr>
+      <w:r>
+        <w:rPr>
+          <w:rFonts w:eastAsia="Times New Roman" w:cs="Times New Roman" w:ascii="Times New Roman" w:hAnsi="Times New Roman"/>
+          <w:sz w:val="20"/>
+          <w:szCs w:val="20"/>
+          <w:lang w:eastAsia="bg-BG"/>
+        </w:rPr>
+      </w:r>
+    </w:p>
+    <w:p>
+      <w:pPr>
+        <w:pStyle w:val="Normal"/>
+        <w:spacing w:lineRule="auto" w:line="240" w:before="0" w:after="0"/>
+        <w:ind w:firstLine="567"/>
+        <w:jc w:val="both"/>
+        <w:rPr>
+          <w:rFonts w:ascii="Times New Roman" w:hAnsi="Times New Roman" w:eastAsia="Times New Roman" w:cs="Times New Roman"/>
+          <w:sz w:val="20"/>
+          <w:szCs w:val="20"/>
+          <w:lang w:eastAsia="bg-BG"/>
+        </w:rPr>
+      </w:pPr>
+      <w:r>
+        <w:rPr>
+          <w:rFonts w:eastAsia="Times New Roman" w:cs="Times New Roman" w:ascii="Times New Roman" w:hAnsi="Times New Roman"/>
+          <w:sz w:val="20"/>
+          <w:szCs w:val="20"/>
+          <w:lang w:eastAsia="bg-BG"/>
+        </w:rPr>
+      </w:r>
+    </w:p>
+    <w:p>
+      <w:pPr>
+        <w:pStyle w:val="Normal"/>
+        <w:spacing w:lineRule="auto" w:line="240" w:before="0" w:after="0"/>
+        <w:ind w:firstLine="567"/>
+        <w:jc w:val="both"/>
+        <w:rPr>
+          <w:rFonts w:ascii="Times New Roman" w:hAnsi="Times New Roman" w:eastAsia="Times New Roman" w:cs="Times New Roman"/>
+          <w:sz w:val="20"/>
+          <w:szCs w:val="20"/>
+          <w:lang w:eastAsia="bg-BG"/>
+        </w:rPr>
+      </w:pPr>
+      <w:r>
+        <w:rPr>
+          <w:rFonts w:eastAsia="Times New Roman" w:cs="Times New Roman" w:ascii="Times New Roman" w:hAnsi="Times New Roman"/>
+          <w:sz w:val="20"/>
+          <w:szCs w:val="20"/>
+          <w:lang w:eastAsia="bg-BG"/>
+        </w:rPr>
+      </w:r>
+    </w:p>
+    <w:p>
+      <w:pPr>
+        <w:pStyle w:val="Normal"/>
+        <w:spacing w:lineRule="auto" w:line="240" w:before="0" w:after="0"/>
+        <w:ind w:firstLine="567"/>
+        <w:jc w:val="both"/>
+        <w:rPr>
+          <w:rFonts w:ascii="Times New Roman" w:hAnsi="Times New Roman" w:eastAsia="Times New Roman" w:cs="Times New Roman"/>
+          <w:sz w:val="20"/>
+          <w:szCs w:val="20"/>
+          <w:lang w:eastAsia="bg-BG"/>
+        </w:rPr>
+      </w:pPr>
+      <w:r>
+        <w:rPr>
+          <w:rFonts w:eastAsia="Times New Roman" w:cs="Times New Roman" w:ascii="Times New Roman" w:hAnsi="Times New Roman"/>
+          <w:sz w:val="20"/>
+          <w:szCs w:val="20"/>
+          <w:lang w:eastAsia="bg-BG"/>
+        </w:rPr>
+      </w:r>
+    </w:p>
+    <w:p>
+      <w:pPr>
+        <w:pStyle w:val="Normal"/>
+        <w:spacing w:lineRule="auto" w:line="240" w:before="0" w:after="0"/>
+        <w:ind w:firstLine="567"/>
+        <w:jc w:val="both"/>
+        <w:rPr>
+          <w:rFonts w:ascii="Times New Roman" w:hAnsi="Times New Roman" w:eastAsia="Times New Roman" w:cs="Times New Roman"/>
+          <w:sz w:val="20"/>
+          <w:szCs w:val="20"/>
+          <w:lang w:eastAsia="bg-BG"/>
+        </w:rPr>
+      </w:pPr>
+      <w:r>
+        <w:rPr>
+          <w:rFonts w:eastAsia="Times New Roman" w:cs="Times New Roman" w:ascii="Times New Roman" w:hAnsi="Times New Roman"/>
+          <w:sz w:val="20"/>
+          <w:szCs w:val="20"/>
+          <w:lang w:eastAsia="bg-BG"/>
+        </w:rPr>
+      </w:r>
+    </w:p>
+    <w:p>
+      <w:pPr>
+        <w:pStyle w:val="Normal"/>
+        <w:spacing w:lineRule="auto" w:line="240" w:before="0" w:after="0"/>
+        <w:ind w:firstLine="567"/>
+        <w:jc w:val="both"/>
+        <w:rPr>
+          <w:rFonts w:ascii="Times New Roman" w:hAnsi="Times New Roman" w:eastAsia="Times New Roman" w:cs="Times New Roman"/>
+          <w:sz w:val="20"/>
+          <w:szCs w:val="20"/>
+          <w:lang w:eastAsia="bg-BG"/>
+        </w:rPr>
+      </w:pPr>
+      <w:r>
+        <w:rPr>
+          <w:rFonts w:eastAsia="Times New Roman" w:cs="Times New Roman" w:ascii="Times New Roman" w:hAnsi="Times New Roman"/>
+          <w:sz w:val="20"/>
+          <w:szCs w:val="20"/>
+          <w:lang w:eastAsia="bg-BG"/>
+        </w:rPr>
+      </w:r>
+    </w:p>
+    <w:p>
+      <w:pPr>
+        <w:pStyle w:val="Normal"/>
+        <w:spacing w:lineRule="auto" w:line="240" w:before="0" w:after="0"/>
+        <w:ind w:firstLine="567"/>
+        <w:jc w:val="both"/>
+        <w:rPr>
+          <w:rFonts w:ascii="Times New Roman" w:hAnsi="Times New Roman" w:eastAsia="Times New Roman" w:cs="Times New Roman"/>
+          <w:sz w:val="20"/>
+          <w:szCs w:val="20"/>
+          <w:lang w:eastAsia="bg-BG"/>
+        </w:rPr>
+      </w:pPr>
+      <w:r>
+        <w:rPr>
+          <w:rFonts w:eastAsia="Times New Roman" w:cs="Times New Roman" w:ascii="Times New Roman" w:hAnsi="Times New Roman"/>
+          <w:sz w:val="20"/>
+          <w:szCs w:val="20"/>
+          <w:lang w:eastAsia="bg-BG"/>
+        </w:rPr>
+      </w:r>
+    </w:p>
+    <w:p>
+      <w:pPr>
+        <w:pStyle w:val="Normal"/>
+        <w:spacing w:lineRule="auto" w:line="240" w:before="0" w:after="0"/>
+        <w:ind w:firstLine="567"/>
+        <w:jc w:val="both"/>
+        <w:rPr>
+          <w:rFonts w:ascii="Times New Roman" w:hAnsi="Times New Roman" w:eastAsia="Times New Roman" w:cs="Times New Roman"/>
+          <w:sz w:val="20"/>
+          <w:szCs w:val="20"/>
+          <w:lang w:eastAsia="bg-BG"/>
+        </w:rPr>
+      </w:pPr>
+      <w:r>
+        <w:rPr>
+          <w:rFonts w:eastAsia="Times New Roman" w:cs="Times New Roman" w:ascii="Times New Roman" w:hAnsi="Times New Roman"/>
+          <w:sz w:val="20"/>
+          <w:szCs w:val="20"/>
+          <w:lang w:eastAsia="bg-BG"/>
+        </w:rPr>
+      </w:r>
+    </w:p>
+    <w:p>
+      <w:pPr>
+        <w:pStyle w:val="Normal"/>
+        <w:spacing w:lineRule="auto" w:line="240" w:before="0" w:after="0"/>
+        <w:ind w:firstLine="567"/>
+        <w:jc w:val="both"/>
+        <w:rPr>
+          <w:rFonts w:ascii="Times New Roman" w:hAnsi="Times New Roman" w:eastAsia="Times New Roman" w:cs="Times New Roman"/>
+          <w:sz w:val="20"/>
+          <w:szCs w:val="20"/>
+          <w:lang w:eastAsia="bg-BG"/>
+        </w:rPr>
+      </w:pPr>
+      <w:r>
+        <w:rPr>
+          <w:rFonts w:eastAsia="Times New Roman" w:cs="Times New Roman" w:ascii="Times New Roman" w:hAnsi="Times New Roman"/>
+          <w:sz w:val="20"/>
+          <w:szCs w:val="20"/>
+          <w:lang w:eastAsia="bg-BG"/>
+        </w:rPr>
+      </w:r>
+    </w:p>
+    <w:p>
+      <w:pPr>
+        <w:pStyle w:val="Normal"/>
+        <w:spacing w:lineRule="auto" w:line="240" w:before="0" w:after="0"/>
+        <w:ind w:firstLine="567"/>
+        <w:jc w:val="both"/>
+        <w:rPr>
+          <w:rFonts w:ascii="Times New Roman" w:hAnsi="Times New Roman" w:eastAsia="Times New Roman" w:cs="Times New Roman"/>
+          <w:sz w:val="20"/>
+          <w:szCs w:val="20"/>
+          <w:lang w:eastAsia="bg-BG"/>
+        </w:rPr>
+      </w:pPr>
+      <w:r>
+        <w:rPr>
+          <w:rFonts w:eastAsia="Times New Roman" w:cs="Times New Roman" w:ascii="Times New Roman" w:hAnsi="Times New Roman"/>
+          <w:sz w:val="20"/>
+          <w:szCs w:val="20"/>
+          <w:lang w:eastAsia="bg-BG"/>
+        </w:rPr>
+      </w:r>
+    </w:p>
+    <w:p>
+      <w:pPr>
+        <w:pStyle w:val="Normal"/>
+        <w:spacing w:lineRule="auto" w:line="240" w:before="0" w:after="0"/>
+        <w:ind w:firstLine="567"/>
+        <w:jc w:val="both"/>
+        <w:rPr>
+          <w:rFonts w:ascii="Times New Roman" w:hAnsi="Times New Roman" w:eastAsia="Times New Roman" w:cs="Times New Roman"/>
+          <w:sz w:val="20"/>
+          <w:szCs w:val="20"/>
+          <w:lang w:eastAsia="bg-BG"/>
+        </w:rPr>
+      </w:pPr>
+      <w:r>
+        <w:rPr>
+          <w:rFonts w:eastAsia="Times New Roman" w:cs="Times New Roman" w:ascii="Times New Roman" w:hAnsi="Times New Roman"/>
+          <w:sz w:val="20"/>
+          <w:szCs w:val="20"/>
+          <w:lang w:eastAsia="bg-BG"/>
+        </w:rPr>
+      </w:r>
+    </w:p>
+    <w:p>
+      <w:pPr>
+        <w:pStyle w:val="Normal"/>
+        <w:spacing w:lineRule="auto" w:line="240" w:before="0" w:after="0"/>
+        <w:ind w:firstLine="567"/>
+        <w:jc w:val="both"/>
+        <w:rPr>
+          <w:rFonts w:ascii="Times New Roman" w:hAnsi="Times New Roman" w:eastAsia="Times New Roman" w:cs="Times New Roman"/>
+          <w:sz w:val="20"/>
+          <w:szCs w:val="20"/>
+          <w:lang w:eastAsia="bg-BG"/>
+        </w:rPr>
+      </w:pPr>
+      <w:r>
+        <w:rPr>
+          <w:rFonts w:eastAsia="Times New Roman" w:cs="Times New Roman" w:ascii="Times New Roman" w:hAnsi="Times New Roman"/>
+          <w:sz w:val="20"/>
+          <w:szCs w:val="20"/>
+          <w:lang w:eastAsia="bg-BG"/>
+        </w:rPr>
+      </w:r>
+    </w:p>
+    <w:p>
+      <w:pPr>
+        <w:pStyle w:val="Normal"/>
+        <w:spacing w:lineRule="auto" w:line="240" w:before="0" w:after="0"/>
+        <w:ind w:firstLine="567"/>
+        <w:jc w:val="both"/>
+        <w:rPr>
+          <w:rFonts w:ascii="Times New Roman" w:hAnsi="Times New Roman" w:eastAsia="Times New Roman" w:cs="Times New Roman"/>
+          <w:sz w:val="20"/>
+          <w:szCs w:val="20"/>
+          <w:lang w:eastAsia="bg-BG"/>
+        </w:rPr>
+      </w:pPr>
+      <w:r>
+        <w:rPr>
+          <w:rFonts w:eastAsia="Times New Roman" w:cs="Times New Roman" w:ascii="Times New Roman" w:hAnsi="Times New Roman"/>
+          <w:sz w:val="20"/>
+          <w:szCs w:val="20"/>
+          <w:lang w:eastAsia="bg-BG"/>
+        </w:rPr>
+      </w:r>
+    </w:p>
+    <w:p>
+      <w:pPr>
+        <w:pStyle w:val="Normal"/>
+        <w:spacing w:lineRule="auto" w:line="240" w:before="0" w:after="0"/>
+        <w:ind w:firstLine="567"/>
+        <w:jc w:val="both"/>
+        <w:rPr>
+          <w:rFonts w:ascii="Times New Roman" w:hAnsi="Times New Roman" w:eastAsia="Times New Roman" w:cs="Times New Roman"/>
+          <w:sz w:val="20"/>
+          <w:szCs w:val="20"/>
+          <w:lang w:eastAsia="bg-BG"/>
+        </w:rPr>
+      </w:pPr>
+      <w:r>
+        <w:rPr>
+          <w:rFonts w:eastAsia="Times New Roman" w:cs="Times New Roman" w:ascii="Times New Roman" w:hAnsi="Times New Roman"/>
+          <w:sz w:val="20"/>
+          <w:szCs w:val="20"/>
+          <w:lang w:eastAsia="bg-BG"/>
+        </w:rPr>
+      </w:r>
+    </w:p>
+    <w:p>
+      <w:pPr>
+        <w:pStyle w:val="Normal"/>
+        <w:spacing w:lineRule="auto" w:line="240" w:before="0" w:after="0"/>
+        <w:ind w:firstLine="567"/>
+        <w:jc w:val="both"/>
+        <w:rPr>
+          <w:rFonts w:ascii="Times New Roman" w:hAnsi="Times New Roman" w:eastAsia="Times New Roman" w:cs="Times New Roman"/>
+          <w:sz w:val="20"/>
+          <w:szCs w:val="20"/>
+          <w:lang w:eastAsia="bg-BG"/>
+        </w:rPr>
+      </w:pPr>
+      <w:r>
+        <w:rPr>
+          <w:rFonts w:eastAsia="Times New Roman" w:cs="Times New Roman" w:ascii="Times New Roman" w:hAnsi="Times New Roman"/>
+          <w:sz w:val="20"/>
+          <w:szCs w:val="20"/>
+          <w:lang w:eastAsia="bg-BG"/>
+        </w:rPr>
+      </w:r>
+    </w:p>
+    <w:p>
+      <w:pPr>
+        <w:pStyle w:val="Normal"/>
+        <w:spacing w:lineRule="auto" w:line="240" w:before="0" w:after="0"/>
+        <w:ind w:firstLine="567"/>
+        <w:jc w:val="both"/>
+        <w:rPr>
+          <w:rFonts w:ascii="Times New Roman" w:hAnsi="Times New Roman" w:eastAsia="Times New Roman" w:cs="Times New Roman"/>
+          <w:sz w:val="20"/>
+          <w:szCs w:val="20"/>
+          <w:lang w:eastAsia="bg-BG"/>
+        </w:rPr>
+      </w:pPr>
+      <w:r>
+        <w:rPr>
+          <w:rFonts w:eastAsia="Times New Roman" w:cs="Times New Roman" w:ascii="Times New Roman" w:hAnsi="Times New Roman"/>
+          <w:sz w:val="20"/>
+          <w:szCs w:val="20"/>
+          <w:lang w:eastAsia="bg-BG"/>
+        </w:rPr>
+      </w:r>
+    </w:p>
+    <w:p>
+      <w:pPr>
+        <w:pStyle w:val="Normal"/>
+        <w:spacing w:lineRule="auto" w:line="240" w:before="0" w:after="0"/>
+        <w:ind w:firstLine="567"/>
+        <w:jc w:val="both"/>
+        <w:rPr>
+          <w:rFonts w:ascii="Times New Roman" w:hAnsi="Times New Roman" w:eastAsia="Times New Roman" w:cs="Times New Roman"/>
+          <w:sz w:val="20"/>
+          <w:szCs w:val="20"/>
+          <w:lang w:eastAsia="bg-BG"/>
+        </w:rPr>
+      </w:pPr>
+      <w:r>
+        <w:rPr>
+          <w:rFonts w:eastAsia="Times New Roman" w:cs="Times New Roman" w:ascii="Times New Roman" w:hAnsi="Times New Roman"/>
+          <w:sz w:val="20"/>
+          <w:szCs w:val="20"/>
+          <w:lang w:eastAsia="bg-BG"/>
+        </w:rPr>
+      </w:r>
+    </w:p>
+    <w:p>
+      <w:pPr>
+        <w:pStyle w:val="Normal"/>
+        <w:spacing w:lineRule="auto" w:line="240" w:before="0" w:after="0"/>
+        <w:ind w:firstLine="567"/>
+        <w:jc w:val="both"/>
+        <w:rPr>
+          <w:rFonts w:ascii="Times New Roman" w:hAnsi="Times New Roman" w:eastAsia="Times New Roman" w:cs="Times New Roman"/>
+          <w:sz w:val="20"/>
+          <w:szCs w:val="20"/>
+          <w:lang w:eastAsia="bg-BG"/>
+        </w:rPr>
+      </w:pPr>
+      <w:r>
+        <w:rPr>
+          <w:rFonts w:eastAsia="Times New Roman" w:cs="Times New Roman" w:ascii="Times New Roman" w:hAnsi="Times New Roman"/>
+          <w:sz w:val="20"/>
+          <w:szCs w:val="20"/>
+          <w:lang w:eastAsia="bg-BG"/>
+        </w:rPr>
+      </w:r>
+    </w:p>
+    <w:p>
+      <w:pPr>
+        <w:pStyle w:val="Normal"/>
+        <w:spacing w:lineRule="auto" w:line="240" w:before="0" w:after="0"/>
+        <w:ind w:firstLine="567"/>
+        <w:jc w:val="both"/>
+        <w:rPr>
+          <w:rFonts w:ascii="Times New Roman" w:hAnsi="Times New Roman" w:eastAsia="Times New Roman" w:cs="Times New Roman"/>
+          <w:sz w:val="20"/>
+          <w:szCs w:val="20"/>
+          <w:lang w:eastAsia="bg-BG"/>
+        </w:rPr>
+      </w:pPr>
+      <w:r>
+        <w:rPr/>
+      </w:r>
+    </w:p>
+    <w:p>
+      <w:pPr>
+        <w:pStyle w:val="Normal"/>
+        <w:spacing w:lineRule="auto" w:line="240" w:before="0" w:after="0"/>
+        <w:ind w:firstLine="567"/>
+        <w:jc w:val="both"/>
+        <w:rPr>
+          <w:rFonts w:ascii="Times New Roman" w:hAnsi="Times New Roman" w:eastAsia="Times New Roman" w:cs="Times New Roman"/>
+          <w:sz w:val="20"/>
+          <w:szCs w:val="20"/>
+          <w:lang w:eastAsia="bg-BG"/>
+        </w:rPr>
+      </w:pPr>
+      <w:r>
+        <w:rPr/>
+      </w:r>
+    </w:p>
+    <w:p>
+      <w:pPr>
+        <w:pStyle w:val="Normal"/>
+        <w:spacing w:lineRule="auto" w:line="240" w:before="0" w:after="0"/>
+        <w:ind w:firstLine="567"/>
+        <w:jc w:val="both"/>
+        <w:rPr>
+          <w:rFonts w:ascii="Times New Roman" w:hAnsi="Times New Roman" w:eastAsia="Times New Roman" w:cs="Times New Roman"/>
+          <w:sz w:val="20"/>
+          <w:szCs w:val="20"/>
+          <w:lang w:eastAsia="bg-BG"/>
+        </w:rPr>
+      </w:pPr>
+      <w:r>
+        <w:rPr/>
+      </w:r>
+    </w:p>
+    <w:p>
+      <w:pPr>
+        <w:pStyle w:val="Normal"/>
+        <w:spacing w:lineRule="auto" w:line="240" w:before="0" w:after="0"/>
+        <w:ind w:firstLine="567"/>
+        <w:jc w:val="both"/>
+        <w:rPr>
+          <w:rFonts w:ascii="Times New Roman" w:hAnsi="Times New Roman" w:eastAsia="Times New Roman" w:cs="Times New Roman"/>
+          <w:sz w:val="20"/>
+          <w:szCs w:val="20"/>
+          <w:lang w:eastAsia="bg-BG"/>
+        </w:rPr>
+      </w:pPr>
+      <w:r>
+        <w:rPr/>
+      </w:r>
+    </w:p>
+    <w:p>
+      <w:pPr>
+        <w:pStyle w:val="Normal"/>
+        <w:spacing w:lineRule="auto" w:line="240" w:before="0" w:after="0"/>
+        <w:ind w:firstLine="567"/>
+        <w:jc w:val="both"/>
+        <w:rPr>
+          <w:rFonts w:ascii="Times New Roman" w:hAnsi="Times New Roman" w:eastAsia="Times New Roman" w:cs="Times New Roman"/>
+          <w:sz w:val="20"/>
+          <w:szCs w:val="20"/>
+          <w:lang w:eastAsia="bg-BG"/>
+        </w:rPr>
+      </w:pPr>
+      <w:r>
+        <w:rPr/>
+      </w:r>
+    </w:p>
+    <w:p>
+      <w:pPr>
+        <w:pStyle w:val="Normal"/>
+        <w:spacing w:lineRule="auto" w:line="240" w:before="0" w:after="0"/>
+        <w:ind w:firstLine="567"/>
+        <w:jc w:val="both"/>
+        <w:rPr>
+          <w:rFonts w:ascii="Times New Roman" w:hAnsi="Times New Roman" w:eastAsia="Times New Roman" w:cs="Times New Roman"/>
+          <w:sz w:val="20"/>
+          <w:szCs w:val="20"/>
+          <w:lang w:eastAsia="bg-BG"/>
+        </w:rPr>
+      </w:pPr>
+      <w:r>
+        <w:rPr/>
+      </w:r>
+    </w:p>
+    <w:p>
+      <w:pPr>
+        <w:pStyle w:val="Normal"/>
+        <w:spacing w:lineRule="auto" w:line="240" w:before="0" w:after="0"/>
+        <w:ind w:firstLine="567"/>
+        <w:jc w:val="both"/>
+        <w:rPr>
+          <w:rFonts w:ascii="Times New Roman" w:hAnsi="Times New Roman" w:eastAsia="Times New Roman" w:cs="Times New Roman"/>
+          <w:sz w:val="20"/>
+          <w:szCs w:val="20"/>
+          <w:lang w:eastAsia="bg-BG"/>
+        </w:rPr>
+      </w:pPr>
+      <w:r>
+        <w:rPr/>
+      </w:r>
+    </w:p>
+    <w:p>
+      <w:pPr>
+        <w:pStyle w:val="Normal"/>
+        <w:spacing w:lineRule="auto" w:line="240" w:before="0" w:after="0"/>
+        <w:ind w:firstLine="567"/>
+        <w:jc w:val="both"/>
+        <w:rPr>
+          <w:rFonts w:ascii="Times New Roman" w:hAnsi="Times New Roman" w:eastAsia="Times New Roman" w:cs="Times New Roman"/>
+          <w:sz w:val="20"/>
+          <w:szCs w:val="20"/>
+          <w:lang w:eastAsia="bg-BG"/>
+        </w:rPr>
+      </w:pPr>
+      <w:r>
+        <w:rPr/>
+      </w:r>
+    </w:p>
+    <w:p>
+      <w:pPr>
+        <w:pStyle w:val="Normal"/>
+        <w:spacing w:lineRule="auto" w:line="240" w:before="0" w:after="0"/>
+        <w:ind w:firstLine="567"/>
+        <w:jc w:val="both"/>
+        <w:rPr>
+          <w:rFonts w:ascii="Times New Roman" w:hAnsi="Times New Roman" w:eastAsia="Times New Roman" w:cs="Times New Roman"/>
+          <w:sz w:val="20"/>
+          <w:szCs w:val="20"/>
+          <w:lang w:eastAsia="bg-BG"/>
+        </w:rPr>
+      </w:pPr>
+      <w:r>
+        <w:rPr/>
+      </w:r>
+    </w:p>
+    <w:p>
+      <w:pPr>
+        <w:pStyle w:val="Normal"/>
+        <w:spacing w:lineRule="auto" w:line="240" w:before="0" w:after="0"/>
+        <w:ind w:firstLine="567"/>
+        <w:jc w:val="both"/>
+        <w:rPr>
+          <w:rFonts w:ascii="Times New Roman" w:hAnsi="Times New Roman" w:eastAsia="Times New Roman" w:cs="Times New Roman"/>
+          <w:sz w:val="20"/>
+          <w:szCs w:val="20"/>
+          <w:lang w:eastAsia="bg-BG"/>
+        </w:rPr>
+      </w:pPr>
+      <w:r>
+        <w:rPr/>
+      </w:r>
+    </w:p>
+    <w:p>
+      <w:pPr>
+        <w:pStyle w:val="Normal"/>
+        <w:spacing w:lineRule="auto" w:line="240" w:before="0" w:after="0"/>
+        <w:ind w:firstLine="567"/>
+        <w:jc w:val="both"/>
+        <w:rPr>
+          <w:rFonts w:ascii="Times New Roman" w:hAnsi="Times New Roman" w:eastAsia="Times New Roman" w:cs="Times New Roman"/>
+          <w:sz w:val="20"/>
+          <w:szCs w:val="20"/>
+          <w:lang w:eastAsia="bg-BG"/>
+        </w:rPr>
+      </w:pPr>
+      <w:r>
+        <w:rPr/>
+      </w:r>
+    </w:p>
+    <w:p>
+      <w:pPr>
+        <w:pStyle w:val="Normal"/>
+        <w:spacing w:lineRule="auto" w:line="240" w:before="0" w:after="0"/>
+        <w:ind w:firstLine="567"/>
+        <w:jc w:val="both"/>
+        <w:rPr>
+          <w:rFonts w:ascii="Times New Roman" w:hAnsi="Times New Roman" w:eastAsia="Times New Roman" w:cs="Times New Roman"/>
+          <w:sz w:val="20"/>
+          <w:szCs w:val="20"/>
+          <w:lang w:eastAsia="bg-BG"/>
+        </w:rPr>
+      </w:pPr>
+      <w:r>
+        <w:rPr/>
+      </w:r>
+    </w:p>
+    <w:p>
+      <w:pPr>
+        <w:pStyle w:val="Normal"/>
+        <w:spacing w:lineRule="auto" w:line="240" w:before="0" w:after="0"/>
+        <w:ind w:firstLine="567"/>
+        <w:jc w:val="both"/>
+        <w:rPr>
+          <w:rFonts w:ascii="Times New Roman" w:hAnsi="Times New Roman" w:eastAsia="Times New Roman" w:cs="Times New Roman"/>
+          <w:sz w:val="20"/>
+          <w:szCs w:val="20"/>
+          <w:lang w:eastAsia="bg-BG"/>
+        </w:rPr>
+      </w:pPr>
+      <w:r>
+        <w:rPr/>
+      </w:r>
+    </w:p>
+    <w:p>
+      <w:pPr>
+        <w:pStyle w:val="Normal"/>
+        <w:spacing w:lineRule="auto" w:line="240" w:before="0" w:after="0"/>
+        <w:ind w:firstLine="567"/>
+        <w:jc w:val="both"/>
+        <w:rPr>
+          <w:rFonts w:ascii="Times New Roman" w:hAnsi="Times New Roman" w:eastAsia="Times New Roman" w:cs="Times New Roman"/>
+          <w:sz w:val="20"/>
+          <w:szCs w:val="20"/>
+          <w:lang w:eastAsia="bg-BG"/>
+        </w:rPr>
+      </w:pPr>
+      <w:r>
+        <w:rPr/>
+      </w:r>
+    </w:p>
+    <w:p>
+      <w:pPr>
+        <w:pStyle w:val="Normal"/>
+        <w:spacing w:lineRule="auto" w:line="240" w:before="0" w:after="0"/>
+        <w:ind w:firstLine="567"/>
+        <w:jc w:val="both"/>
+        <w:rPr>
+          <w:rFonts w:ascii="Times New Roman" w:hAnsi="Times New Roman" w:eastAsia="Times New Roman" w:cs="Times New Roman"/>
+          <w:sz w:val="20"/>
+          <w:szCs w:val="20"/>
+          <w:lang w:eastAsia="bg-BG"/>
+        </w:rPr>
+      </w:pPr>
+      <w:r>
+        <w:rPr/>
+      </w:r>
+    </w:p>
+    <w:p>
+      <w:pPr>
+        <w:pStyle w:val="Normal"/>
+        <w:spacing w:lineRule="auto" w:line="240" w:before="0" w:after="0"/>
+        <w:ind w:firstLine="567"/>
+        <w:jc w:val="both"/>
+        <w:rPr>
+          <w:rFonts w:ascii="Times New Roman" w:hAnsi="Times New Roman" w:eastAsia="Times New Roman" w:cs="Times New Roman"/>
+          <w:sz w:val="20"/>
+          <w:szCs w:val="20"/>
+          <w:lang w:eastAsia="bg-BG"/>
+        </w:rPr>
+      </w:pPr>
+      <w:r>
+        <w:rPr/>
+      </w:r>
+    </w:p>
+    <w:p>
+      <w:pPr>
+        <w:pStyle w:val="Normal"/>
+        <w:spacing w:lineRule="auto" w:line="240" w:before="0" w:after="0"/>
+        <w:ind w:firstLine="567"/>
+        <w:jc w:val="both"/>
+        <w:rPr>
+          <w:rFonts w:ascii="Times New Roman" w:hAnsi="Times New Roman" w:eastAsia="Times New Roman" w:cs="Times New Roman"/>
+          <w:sz w:val="20"/>
+          <w:szCs w:val="20"/>
+          <w:lang w:eastAsia="bg-BG"/>
+        </w:rPr>
+      </w:pPr>
+      <w:r>
+        <w:rPr/>
+      </w:r>
+    </w:p>
+    <w:p>
+      <w:pPr>
+        <w:pStyle w:val="Normal"/>
+        <w:spacing w:lineRule="auto" w:line="240" w:before="0" w:after="0"/>
+        <w:ind w:firstLine="567"/>
+        <w:jc w:val="both"/>
+        <w:rPr>
+          <w:rFonts w:ascii="Times New Roman" w:hAnsi="Times New Roman" w:eastAsia="Times New Roman" w:cs="Times New Roman"/>
+          <w:sz w:val="20"/>
+          <w:szCs w:val="20"/>
+          <w:lang w:eastAsia="bg-BG"/>
+        </w:rPr>
+      </w:pPr>
+      <w:r>
+        <w:rPr/>
+      </w:r>
+    </w:p>
+    <w:p>
+      <w:pPr>
+        <w:pStyle w:val="Normal"/>
+        <w:spacing w:lineRule="auto" w:line="240" w:before="0" w:after="0"/>
+        <w:ind w:firstLine="567"/>
+        <w:jc w:val="both"/>
+        <w:rPr>
+          <w:rFonts w:ascii="Times New Roman" w:hAnsi="Times New Roman" w:eastAsia="Times New Roman" w:cs="Times New Roman"/>
+          <w:sz w:val="20"/>
+          <w:szCs w:val="20"/>
+          <w:lang w:eastAsia="bg-BG"/>
+        </w:rPr>
+      </w:pPr>
+      <w:r>
+        <w:rPr/>
+      </w:r>
+    </w:p>
+    <w:p>
+      <w:pPr>
+        <w:pStyle w:val="Normal"/>
+        <w:spacing w:lineRule="auto" w:line="240" w:before="0" w:after="0"/>
+        <w:ind w:firstLine="567"/>
+        <w:jc w:val="both"/>
+        <w:rPr>
+          <w:rFonts w:ascii="Times New Roman" w:hAnsi="Times New Roman" w:eastAsia="Times New Roman" w:cs="Times New Roman"/>
+          <w:sz w:val="20"/>
+          <w:szCs w:val="20"/>
+          <w:lang w:eastAsia="bg-BG"/>
+        </w:rPr>
+      </w:pPr>
+      <w:r>
+        <w:rPr/>
+      </w:r>
+    </w:p>
+    <w:p>
+      <w:pPr>
+        <w:pStyle w:val="Normal"/>
+        <w:spacing w:lineRule="auto" w:line="240" w:before="0" w:after="0"/>
+        <w:ind w:firstLine="567"/>
+        <w:jc w:val="both"/>
+        <w:rPr>
+          <w:rFonts w:ascii="Times New Roman" w:hAnsi="Times New Roman" w:eastAsia="Times New Roman" w:cs="Times New Roman"/>
+          <w:sz w:val="20"/>
+          <w:szCs w:val="20"/>
+          <w:lang w:eastAsia="bg-BG"/>
+        </w:rPr>
+      </w:pPr>
+      <w:r>
+        <w:rPr/>
+      </w:r>
+    </w:p>
+    <w:p>
+      <w:pPr>
+        <w:pStyle w:val="Normal"/>
+        <w:spacing w:lineRule="auto" w:line="240" w:before="0" w:after="0"/>
+        <w:ind w:firstLine="567"/>
+        <w:jc w:val="both"/>
+        <w:rPr>
+          <w:rFonts w:ascii="Times New Roman" w:hAnsi="Times New Roman" w:eastAsia="Times New Roman" w:cs="Times New Roman"/>
+          <w:sz w:val="20"/>
+          <w:szCs w:val="20"/>
+          <w:lang w:eastAsia="bg-BG"/>
+        </w:rPr>
+      </w:pPr>
+      <w:r>
+        <w:rPr/>
+      </w:r>
+    </w:p>
+    <w:p>
+      <w:pPr>
+        <w:pStyle w:val="Normal"/>
+        <w:spacing w:lineRule="auto" w:line="240" w:before="0" w:after="0"/>
+        <w:ind w:firstLine="567"/>
+        <w:jc w:val="both"/>
+        <w:rPr>
+          <w:rFonts w:ascii="Times New Roman" w:hAnsi="Times New Roman" w:eastAsia="Times New Roman" w:cs="Times New Roman"/>
+          <w:sz w:val="20"/>
+          <w:szCs w:val="20"/>
+          <w:lang w:eastAsia="bg-BG"/>
+        </w:rPr>
+      </w:pPr>
+      <w:r>
+        <w:rPr/>
+      </w:r>
+    </w:p>
+    <w:p>
+      <w:pPr>
+        <w:pStyle w:val="Normal"/>
+        <w:spacing w:lineRule="auto" w:line="240" w:before="0" w:after="0"/>
+        <w:ind w:firstLine="567"/>
+        <w:jc w:val="both"/>
+        <w:rPr>
+          <w:rFonts w:ascii="Times New Roman" w:hAnsi="Times New Roman" w:eastAsia="Times New Roman" w:cs="Times New Roman"/>
+          <w:sz w:val="20"/>
+          <w:szCs w:val="20"/>
+          <w:lang w:eastAsia="bg-BG"/>
+        </w:rPr>
+      </w:pPr>
+      <w:r>
+        <w:rPr/>
+      </w:r>
+    </w:p>
+    <w:p>
+      <w:pPr>
+        <w:pStyle w:val="Normal"/>
+        <w:spacing w:lineRule="auto" w:line="240" w:before="0" w:after="0"/>
+        <w:ind w:firstLine="567"/>
+        <w:jc w:val="both"/>
+        <w:rPr>
+          <w:rFonts w:ascii="Times New Roman" w:hAnsi="Times New Roman" w:eastAsia="Times New Roman" w:cs="Times New Roman"/>
+          <w:sz w:val="20"/>
+          <w:szCs w:val="20"/>
+          <w:lang w:eastAsia="bg-BG"/>
+        </w:rPr>
+      </w:pPr>
+      <w:r>
+        <w:rPr/>
+      </w:r>
+    </w:p>
+    <w:p>
+      <w:pPr>
+        <w:pStyle w:val="Normal"/>
+        <w:spacing w:lineRule="auto" w:line="240" w:before="0" w:after="0"/>
+        <w:ind w:firstLine="567"/>
+        <w:jc w:val="both"/>
+        <w:rPr>
+          <w:rFonts w:ascii="Times New Roman" w:hAnsi="Times New Roman" w:eastAsia="Times New Roman" w:cs="Times New Roman"/>
+          <w:sz w:val="20"/>
+          <w:szCs w:val="20"/>
+          <w:lang w:eastAsia="bg-BG"/>
+        </w:rPr>
+      </w:pPr>
+      <w:r>
+        <w:rPr/>
+      </w:r>
+    </w:p>
+    <w:p>
+      <w:pPr>
+        <w:pStyle w:val="Normal"/>
+        <w:spacing w:lineRule="auto" w:line="240" w:before="0" w:after="0"/>
+        <w:ind w:firstLine="567"/>
+        <w:jc w:val="both"/>
+        <w:rPr>
+          <w:rFonts w:ascii="Times New Roman" w:hAnsi="Times New Roman" w:eastAsia="Times New Roman" w:cs="Times New Roman"/>
+          <w:sz w:val="20"/>
+          <w:szCs w:val="20"/>
+          <w:lang w:eastAsia="bg-BG"/>
+        </w:rPr>
+      </w:pPr>
+      <w:r>
+        <w:rPr/>
+      </w:r>
+    </w:p>
+    <w:p>
+      <w:pPr>
+        <w:pStyle w:val="Normal"/>
+        <w:spacing w:lineRule="auto" w:line="240" w:before="0" w:after="0"/>
+        <w:ind w:firstLine="567"/>
+        <w:jc w:val="both"/>
+        <w:rPr>
+          <w:rFonts w:ascii="Times New Roman" w:hAnsi="Times New Roman" w:eastAsia="Times New Roman" w:cs="Times New Roman"/>
+          <w:sz w:val="20"/>
+          <w:szCs w:val="20"/>
+          <w:lang w:eastAsia="bg-BG"/>
+        </w:rPr>
+      </w:pPr>
+      <w:r>
+        <w:rPr/>
+      </w:r>
+    </w:p>
+    <w:p>
+      <w:pPr>
+        <w:pStyle w:val="Normal"/>
+        <w:spacing w:lineRule="auto" w:line="240" w:before="0" w:after="0"/>
+        <w:ind w:firstLine="567"/>
+        <w:jc w:val="both"/>
+        <w:rPr>
+          <w:rFonts w:ascii="Times New Roman" w:hAnsi="Times New Roman" w:eastAsia="Times New Roman" w:cs="Times New Roman"/>
+          <w:sz w:val="20"/>
+          <w:szCs w:val="20"/>
+          <w:lang w:eastAsia="bg-BG"/>
+        </w:rPr>
+      </w:pPr>
+      <w:r>
+        <w:rPr/>
+      </w:r>
+    </w:p>
+    <w:p>
+      <w:pPr>
+        <w:pStyle w:val="Normal"/>
+        <w:spacing w:lineRule="auto" w:line="240" w:before="0" w:after="0"/>
+        <w:ind w:firstLine="567"/>
+        <w:jc w:val="both"/>
+        <w:rPr>
+          <w:rFonts w:ascii="Times New Roman" w:hAnsi="Times New Roman" w:eastAsia="Times New Roman" w:cs="Times New Roman"/>
+          <w:sz w:val="20"/>
+          <w:szCs w:val="20"/>
+          <w:lang w:eastAsia="bg-BG"/>
+        </w:rPr>
+      </w:pPr>
+      <w:r>
+        <w:rPr/>
+      </w:r>
+    </w:p>
+    <w:p>
+      <w:pPr>
+        <w:pStyle w:val="Normal"/>
+        <w:spacing w:lineRule="auto" w:line="240" w:before="0" w:after="0"/>
+        <w:ind w:firstLine="567"/>
+        <w:jc w:val="both"/>
+        <w:rPr>
+          <w:rFonts w:ascii="Times New Roman" w:hAnsi="Times New Roman" w:eastAsia="Times New Roman" w:cs="Times New Roman"/>
+          <w:sz w:val="20"/>
+          <w:szCs w:val="20"/>
+          <w:lang w:eastAsia="bg-BG"/>
+        </w:rPr>
+      </w:pPr>
+      <w:r>
+        <w:rPr/>
+      </w:r>
+    </w:p>
+    <w:p>
+      <w:pPr>
+        <w:pStyle w:val="Normal"/>
+        <w:spacing w:lineRule="auto" w:line="240" w:before="0" w:after="0"/>
+        <w:ind w:firstLine="567"/>
+        <w:jc w:val="both"/>
+        <w:rPr>
+          <w:rFonts w:ascii="Times New Roman" w:hAnsi="Times New Roman" w:eastAsia="Times New Roman" w:cs="Times New Roman"/>
+          <w:sz w:val="20"/>
+          <w:szCs w:val="20"/>
+          <w:lang w:eastAsia="bg-BG"/>
+        </w:rPr>
+      </w:pPr>
+      <w:r>
+        <w:rPr/>
+      </w:r>
+    </w:p>
+    <w:p>
+      <w:pPr>
+        <w:pStyle w:val="Normal"/>
+        <w:spacing w:lineRule="auto" w:line="240" w:before="0" w:after="0"/>
+        <w:ind w:firstLine="567"/>
+        <w:jc w:val="both"/>
+        <w:rPr>
+          <w:rFonts w:ascii="Times New Roman" w:hAnsi="Times New Roman" w:eastAsia="Times New Roman" w:cs="Times New Roman"/>
+          <w:sz w:val="20"/>
+          <w:szCs w:val="20"/>
+          <w:lang w:eastAsia="bg-BG"/>
+        </w:rPr>
+      </w:pPr>
+      <w:r>
+        <w:rPr/>
+      </w:r>
+    </w:p>
+    <w:p>
+      <w:pPr>
+        <w:pStyle w:val="Normal"/>
+        <w:spacing w:lineRule="auto" w:line="240" w:before="0" w:after="0"/>
+        <w:ind w:firstLine="567"/>
+        <w:jc w:val="both"/>
+        <w:rPr>
+          <w:rFonts w:ascii="Times New Roman" w:hAnsi="Times New Roman" w:eastAsia="Times New Roman" w:cs="Times New Roman"/>
+          <w:sz w:val="20"/>
+          <w:szCs w:val="20"/>
+          <w:lang w:eastAsia="bg-BG"/>
+        </w:rPr>
+      </w:pPr>
+      <w:r>
+        <w:rPr/>
+      </w:r>
+    </w:p>
+    <w:p>
+      <w:pPr>
+        <w:pStyle w:val="Normal"/>
+        <w:spacing w:lineRule="auto" w:line="240" w:before="0" w:after="0"/>
+        <w:ind w:firstLine="567"/>
+        <w:jc w:val="both"/>
+        <w:rPr>
+          <w:rFonts w:ascii="Times New Roman" w:hAnsi="Times New Roman" w:eastAsia="Times New Roman" w:cs="Times New Roman"/>
+          <w:sz w:val="20"/>
+          <w:szCs w:val="20"/>
+          <w:lang w:eastAsia="bg-BG"/>
+        </w:rPr>
+      </w:pPr>
+      <w:r>
+        <w:rPr/>
+      </w:r>
+    </w:p>
+    <w:p>
+      <w:pPr>
+        <w:pStyle w:val="Normal"/>
+        <w:spacing w:lineRule="auto" w:line="240" w:before="0" w:after="0"/>
+        <w:ind w:firstLine="567"/>
+        <w:jc w:val="both"/>
+        <w:rPr>
+          <w:rFonts w:ascii="Times New Roman" w:hAnsi="Times New Roman" w:eastAsia="Times New Roman" w:cs="Times New Roman"/>
+          <w:sz w:val="20"/>
+          <w:szCs w:val="20"/>
+          <w:lang w:eastAsia="bg-BG"/>
+        </w:rPr>
+      </w:pPr>
+      <w:r>
+        <w:rPr/>
+      </w:r>
+    </w:p>
+    <w:p>
+      <w:pPr>
+        <w:pStyle w:val="Normal"/>
+        <w:spacing w:lineRule="auto" w:line="240" w:before="0" w:after="0"/>
+        <w:ind w:firstLine="567"/>
+        <w:jc w:val="both"/>
+        <w:rPr>
+          <w:rFonts w:ascii="Times New Roman" w:hAnsi="Times New Roman" w:eastAsia="Times New Roman" w:cs="Times New Roman"/>
+          <w:sz w:val="20"/>
+          <w:szCs w:val="20"/>
+          <w:lang w:eastAsia="bg-BG"/>
+        </w:rPr>
+      </w:pPr>
+      <w:r>
+        <w:rPr/>
+      </w:r>
+    </w:p>
+    <w:p>
+      <w:pPr>
+        <w:pStyle w:val="Normal"/>
+        <w:spacing w:lineRule="auto" w:line="240" w:before="0" w:after="0"/>
+        <w:ind w:firstLine="567"/>
+        <w:jc w:val="both"/>
+        <w:rPr>
+          <w:rFonts w:ascii="Times New Roman" w:hAnsi="Times New Roman" w:eastAsia="Times New Roman" w:cs="Times New Roman"/>
+          <w:sz w:val="20"/>
+          <w:szCs w:val="20"/>
+          <w:lang w:eastAsia="bg-BG"/>
+        </w:rPr>
+      </w:pPr>
+      <w:r>
+        <w:rPr/>
+      </w:r>
+    </w:p>
+    <w:p>
+      <w:pPr>
+        <w:pStyle w:val="Normal"/>
+        <w:spacing w:lineRule="auto" w:line="240" w:before="0" w:after="0"/>
+        <w:ind w:firstLine="567"/>
+        <w:jc w:val="both"/>
+        <w:rPr>
+          <w:rFonts w:ascii="Times New Roman" w:hAnsi="Times New Roman" w:eastAsia="Times New Roman" w:cs="Times New Roman"/>
+          <w:sz w:val="20"/>
+          <w:szCs w:val="20"/>
+          <w:lang w:eastAsia="bg-BG"/>
+        </w:rPr>
+      </w:pPr>
+      <w:r>
+        <w:rPr/>
+      </w:r>
+    </w:p>
+    <w:p>
+      <w:pPr>
+        <w:pStyle w:val="Normal"/>
+        <w:spacing w:lineRule="auto" w:line="240" w:before="0" w:after="0"/>
+        <w:ind w:firstLine="567"/>
+        <w:jc w:val="both"/>
+        <w:rPr>
+          <w:rFonts w:ascii="Times New Roman" w:hAnsi="Times New Roman" w:eastAsia="Times New Roman" w:cs="Times New Roman"/>
+          <w:sz w:val="20"/>
+          <w:szCs w:val="20"/>
+          <w:lang w:eastAsia="bg-BG"/>
+        </w:rPr>
+      </w:pPr>
+      <w:r>
+        <w:rPr/>
+      </w:r>
+    </w:p>
+    <w:p>
+      <w:pPr>
+        <w:pStyle w:val="Normal"/>
+        <w:spacing w:lineRule="auto" w:line="240" w:before="0" w:after="0"/>
+        <w:ind w:firstLine="567"/>
+        <w:jc w:val="both"/>
+        <w:rPr>
+          <w:rFonts w:ascii="Times New Roman" w:hAnsi="Times New Roman" w:eastAsia="Times New Roman" w:cs="Times New Roman"/>
+          <w:sz w:val="20"/>
+          <w:szCs w:val="20"/>
+          <w:lang w:eastAsia="bg-BG"/>
+        </w:rPr>
+      </w:pPr>
+      <w:r>
+        <w:rPr/>
+      </w:r>
+    </w:p>
+    <w:p>
+      <w:pPr>
+        <w:pStyle w:val="Normal"/>
+        <w:spacing w:lineRule="auto" w:line="240" w:before="0" w:after="0"/>
+        <w:ind w:firstLine="567"/>
+        <w:jc w:val="both"/>
+        <w:rPr>
+          <w:rFonts w:ascii="Times New Roman" w:hAnsi="Times New Roman" w:eastAsia="Times New Roman" w:cs="Times New Roman"/>
+          <w:sz w:val="20"/>
+          <w:szCs w:val="20"/>
+          <w:lang w:eastAsia="bg-BG"/>
+        </w:rPr>
+      </w:pPr>
+      <w:r>
+        <w:rPr/>
+      </w:r>
+    </w:p>
+    <w:p>
+      <w:pPr>
+        <w:pStyle w:val="Normal"/>
+        <w:spacing w:lineRule="auto" w:line="240" w:before="0" w:after="0"/>
+        <w:ind w:firstLine="567"/>
+        <w:jc w:val="both"/>
+        <w:rPr>
+          <w:rFonts w:ascii="Times New Roman" w:hAnsi="Times New Roman" w:eastAsia="Times New Roman" w:cs="Times New Roman"/>
+          <w:sz w:val="20"/>
+          <w:szCs w:val="20"/>
+          <w:lang w:eastAsia="bg-BG"/>
+        </w:rPr>
+      </w:pPr>
+      <w:r>
+        <w:rPr/>
+      </w:r>
+    </w:p>
+    <w:p>
+      <w:pPr>
+        <w:pStyle w:val="Normal"/>
+        <w:spacing w:lineRule="auto" w:line="240" w:before="0" w:after="0"/>
+        <w:ind w:firstLine="567"/>
+        <w:jc w:val="both"/>
+        <w:rPr>
+          <w:rFonts w:ascii="Times New Roman" w:hAnsi="Times New Roman" w:eastAsia="Times New Roman" w:cs="Times New Roman"/>
+          <w:sz w:val="20"/>
+          <w:szCs w:val="20"/>
+          <w:lang w:eastAsia="bg-BG"/>
+        </w:rPr>
+      </w:pPr>
+      <w:r>
+        <w:rPr/>
       </w:r>
     </w:p>
     <w:p>
@@ -1717,7 +2464,7 @@
         </w:rPr>
         <w:t xml:space="preserve">в сантиметри: Top, Bottom – </w:t>
       </w:r>
-      <w:bookmarkStart w:id="2" w:name="__DdeLink__90_1335179283"/>
+      <w:bookmarkStart w:id="0" w:name="__DdeLink__90_1335179283"/>
       <w:r>
         <w:rPr>
           <w:rFonts w:eastAsia="Times New Roman" w:cs="Times New Roman" w:ascii="Times New Roman" w:hAnsi="Times New Roman"/>
@@ -1727,7 +2474,7 @@
         </w:rPr>
         <w:t xml:space="preserve">4.3 </w:t>
       </w:r>
-      <w:bookmarkEnd w:id="2"/>
+      <w:bookmarkEnd w:id="0"/>
       <w:r>
         <w:rPr>
           <w:rFonts w:eastAsia="Times New Roman" w:cs="Times New Roman" w:ascii="Times New Roman" w:hAnsi="Times New Roman"/>

--- a/USB_Conf_2023_paper_template.docx
+++ b/USB_Conf_2023_paper_template.docx
@@ -9,6 +9,7 @@
         <w:jc w:val="center"/>
         <w:rPr>
           <w:rFonts w:ascii="Times New Roman" w:hAnsi="Times New Roman" w:eastAsia="Times New Roman" w:cs="Times New Roman"/>
+          <w:b/>
           <w:b/>
           <w:sz w:val="24"/>
           <w:szCs w:val="24"/>
@@ -52,6 +53,7 @@
         <w:rPr>
           <w:rFonts w:ascii="Times New Roman" w:hAnsi="Times New Roman" w:cs="Times New Roman"/>
           <w:b/>
+          <w:b/>
           <w:bCs/>
           <w:sz w:val="24"/>
           <w:szCs w:val="24"/>
@@ -77,6 +79,7 @@
         <w:jc w:val="center"/>
         <w:rPr>
           <w:rFonts w:ascii="Times New Roman" w:hAnsi="Times New Roman" w:cs="Times New Roman"/>
+          <w:b/>
           <w:b/>
           <w:bCs/>
           <w:sz w:val="24"/>
@@ -192,75 +195,100 @@
         </w:rPr>
       </w:pPr>
       <w:r>
-        <w:rPr/>
-      </w:r>
-    </w:p>
-    <w:p>
-      <w:pPr>
-        <w:pStyle w:val="Normal"/>
-        <w:spacing w:lineRule="auto" w:line="240" w:before="0" w:after="0"/>
-        <w:ind w:firstLine="567"/>
-        <w:jc w:val="both"/>
-        <w:rPr>
-          <w:rFonts w:ascii="Times New Roman" w:hAnsi="Times New Roman" w:eastAsia="Times New Roman" w:cs="Times New Roman"/>
-          <w:sz w:val="20"/>
-          <w:szCs w:val="20"/>
-          <w:lang w:eastAsia="bg-BG"/>
-        </w:rPr>
-      </w:pPr>
-      <w:r>
-        <w:rPr/>
-      </w:r>
-    </w:p>
-    <w:p>
-      <w:pPr>
-        <w:pStyle w:val="Normal"/>
-        <w:spacing w:lineRule="auto" w:line="240" w:before="0" w:after="0"/>
-        <w:ind w:firstLine="567"/>
-        <w:jc w:val="both"/>
-        <w:rPr>
-          <w:rFonts w:ascii="Times New Roman" w:hAnsi="Times New Roman" w:eastAsia="Times New Roman" w:cs="Times New Roman"/>
-          <w:sz w:val="20"/>
-          <w:szCs w:val="20"/>
-          <w:lang w:eastAsia="bg-BG"/>
-        </w:rPr>
-      </w:pPr>
-      <w:r>
-        <w:rPr/>
-      </w:r>
-    </w:p>
-    <w:p>
-      <w:pPr>
-        <w:pStyle w:val="Normal"/>
-        <w:spacing w:lineRule="auto" w:line="240" w:before="0" w:after="0"/>
-        <w:ind w:firstLine="567"/>
-        <w:jc w:val="both"/>
-        <w:rPr>
-          <w:rFonts w:ascii="Times New Roman" w:hAnsi="Times New Roman" w:eastAsia="Times New Roman" w:cs="Times New Roman"/>
-          <w:sz w:val="20"/>
-          <w:szCs w:val="20"/>
-          <w:lang w:eastAsia="bg-BG"/>
-        </w:rPr>
-      </w:pPr>
-      <w:r>
-        <w:rPr/>
-      </w:r>
-    </w:p>
-    <w:p>
-      <w:pPr>
-        <w:pStyle w:val="Normal"/>
-        <w:spacing w:lineRule="auto" w:line="240" w:before="0" w:after="0"/>
-        <w:ind w:firstLine="567"/>
-        <w:jc w:val="both"/>
-        <w:rPr>
-          <w:rFonts w:ascii="Times New Roman" w:hAnsi="Times New Roman" w:eastAsia="Times New Roman" w:cs="Times New Roman"/>
-          <w:sz w:val="20"/>
-          <w:szCs w:val="20"/>
-          <w:lang w:eastAsia="bg-BG"/>
-        </w:rPr>
-      </w:pPr>
-      <w:r>
-        <w:rPr/>
+        <w:rPr>
+          <w:rFonts w:eastAsia="Times New Roman" w:cs="Times New Roman" w:ascii="Times New Roman" w:hAnsi="Times New Roman"/>
+          <w:sz w:val="20"/>
+          <w:szCs w:val="20"/>
+          <w:lang w:eastAsia="bg-BG"/>
+        </w:rPr>
+      </w:r>
+    </w:p>
+    <w:p>
+      <w:pPr>
+        <w:pStyle w:val="Normal"/>
+        <w:spacing w:lineRule="auto" w:line="240" w:before="0" w:after="0"/>
+        <w:ind w:firstLine="567"/>
+        <w:jc w:val="both"/>
+        <w:rPr>
+          <w:rFonts w:ascii="Times New Roman" w:hAnsi="Times New Roman" w:eastAsia="Times New Roman" w:cs="Times New Roman"/>
+          <w:sz w:val="20"/>
+          <w:szCs w:val="20"/>
+          <w:lang w:eastAsia="bg-BG"/>
+        </w:rPr>
+      </w:pPr>
+      <w:r>
+        <w:rPr>
+          <w:rFonts w:eastAsia="Times New Roman" w:cs="Times New Roman" w:ascii="Times New Roman" w:hAnsi="Times New Roman"/>
+          <w:sz w:val="20"/>
+          <w:szCs w:val="20"/>
+          <w:lang w:eastAsia="bg-BG"/>
+        </w:rPr>
+      </w:r>
+    </w:p>
+    <w:p>
+      <w:pPr>
+        <w:pStyle w:val="Normal"/>
+        <w:spacing w:lineRule="auto" w:line="240" w:before="0" w:after="0"/>
+        <w:ind w:firstLine="567"/>
+        <w:jc w:val="both"/>
+        <w:rPr>
+          <w:rFonts w:ascii="Times New Roman" w:hAnsi="Times New Roman" w:eastAsia="Times New Roman" w:cs="Times New Roman"/>
+          <w:sz w:val="20"/>
+          <w:szCs w:val="20"/>
+          <w:lang w:eastAsia="bg-BG"/>
+        </w:rPr>
+      </w:pPr>
+      <w:r>
+        <w:rPr>
+          <w:rFonts w:eastAsia="Times New Roman" w:cs="Times New Roman" w:ascii="Times New Roman" w:hAnsi="Times New Roman"/>
+          <w:sz w:val="20"/>
+          <w:szCs w:val="20"/>
+          <w:lang w:eastAsia="bg-BG"/>
+        </w:rPr>
+      </w:r>
+    </w:p>
+    <w:p>
+      <w:pPr>
+        <w:pStyle w:val="Normal"/>
+        <w:spacing w:lineRule="auto" w:line="240" w:before="0" w:after="0"/>
+        <w:ind w:firstLine="567"/>
+        <w:jc w:val="both"/>
+        <w:rPr>
+          <w:rFonts w:ascii="Times New Roman" w:hAnsi="Times New Roman" w:eastAsia="Times New Roman" w:cs="Times New Roman"/>
+          <w:sz w:val="20"/>
+          <w:szCs w:val="20"/>
+          <w:lang w:eastAsia="bg-BG"/>
+        </w:rPr>
+      </w:pPr>
+      <w:r>
+        <w:rPr>
+          <w:rFonts w:eastAsia="Times New Roman" w:cs="Times New Roman" w:ascii="Times New Roman" w:hAnsi="Times New Roman"/>
+          <w:sz w:val="20"/>
+          <w:szCs w:val="20"/>
+          <w:lang w:eastAsia="bg-BG"/>
+        </w:rPr>
+      </w:r>
+    </w:p>
+    <w:p>
+      <w:pPr>
+        <w:pStyle w:val="Normal"/>
+        <w:spacing w:lineRule="auto" w:line="240" w:before="0" w:after="0"/>
+        <w:ind w:firstLine="567"/>
+        <w:jc w:val="both"/>
+        <w:rPr>
+          <w:rFonts w:ascii="Times New Roman" w:hAnsi="Times New Roman" w:eastAsia="Times New Roman" w:cs="Times New Roman"/>
+          <w:sz w:val="20"/>
+          <w:szCs w:val="20"/>
+          <w:lang w:eastAsia="bg-BG"/>
+        </w:rPr>
+      </w:pPr>
+      <w:r>
+        <w:rPr>
+          <w:rFonts w:eastAsia="Times New Roman" w:cs="Times New Roman" w:ascii="Times New Roman" w:hAnsi="Times New Roman"/>
+          <w:sz w:val="20"/>
+          <w:szCs w:val="20"/>
+          <w:lang w:eastAsia="bg-BG"/>
+        </w:rPr>
       </w:r>
     </w:p>
     <w:p>
@@ -296,117 +324,7 @@
           <w:szCs w:val="20"/>
           <w:lang w:val="en-US" w:eastAsia="bg-BG"/>
         </w:rPr>
-        <w:t xml:space="preserve">Usage of assembly languages is most natural way to program embedded devices. There are different free assembly languages for different devices. For x86 </w:t>
-      </w:r>
-      <w:r>
-        <w:rPr>
-          <w:rFonts w:eastAsia="Times New Roman" w:cs="Times New Roman" w:ascii="Times New Roman" w:hAnsi="Times New Roman"/>
-          <w:b w:val="false"/>
-          <w:bCs w:val="false"/>
-          <w:sz w:val="20"/>
-          <w:szCs w:val="20"/>
-          <w:lang w:val="en-US" w:eastAsia="bg-BG"/>
-        </w:rPr>
-        <w:t>based devices</w:t>
-      </w:r>
-      <w:r>
-        <w:rPr>
-          <w:rFonts w:eastAsia="Times New Roman" w:cs="Times New Roman" w:ascii="Times New Roman" w:hAnsi="Times New Roman"/>
-          <w:b w:val="false"/>
-          <w:bCs w:val="false"/>
-          <w:sz w:val="20"/>
-          <w:szCs w:val="20"/>
-          <w:lang w:val="en-US" w:eastAsia="bg-BG"/>
-        </w:rPr>
-        <w:t xml:space="preserve"> Netwide assembler or Yarn assembler can be used. For devices based on RISC </w:t>
-      </w:r>
-      <w:r>
-        <w:rPr>
-          <w:rFonts w:eastAsia="Times New Roman" w:cs="Times New Roman" w:ascii="Times New Roman" w:hAnsi="Times New Roman"/>
-          <w:b w:val="false"/>
-          <w:bCs w:val="false"/>
-          <w:sz w:val="20"/>
-          <w:szCs w:val="20"/>
-          <w:lang w:val="en-US" w:eastAsia="bg-BG"/>
-        </w:rPr>
-        <w:t>based devices</w:t>
-      </w:r>
-      <w:r>
-        <w:rPr>
-          <w:rFonts w:eastAsia="Times New Roman" w:cs="Times New Roman" w:ascii="Times New Roman" w:hAnsi="Times New Roman"/>
-          <w:b w:val="false"/>
-          <w:bCs w:val="false"/>
-          <w:sz w:val="20"/>
-          <w:szCs w:val="20"/>
-          <w:lang w:val="en-US" w:eastAsia="bg-BG"/>
-        </w:rPr>
-        <w:t xml:space="preserve"> there are </w:t>
-      </w:r>
-      <w:r>
-        <w:rPr>
-          <w:rFonts w:eastAsia="Times New Roman" w:cs="Times New Roman" w:ascii="Times New Roman" w:hAnsi="Times New Roman"/>
-          <w:b w:val="false"/>
-          <w:bCs w:val="false"/>
-          <w:sz w:val="20"/>
-          <w:szCs w:val="20"/>
-          <w:lang w:val="en-US" w:eastAsia="bg-BG"/>
-        </w:rPr>
-        <w:t>GN</w:t>
-      </w:r>
-      <w:r>
-        <w:rPr>
-          <w:rFonts w:eastAsia="Times New Roman" w:cs="Times New Roman" w:ascii="Times New Roman" w:hAnsi="Times New Roman"/>
-          <w:b w:val="false"/>
-          <w:bCs w:val="false"/>
-          <w:sz w:val="20"/>
-          <w:szCs w:val="20"/>
-          <w:lang w:val="en-US" w:eastAsia="bg-BG"/>
-        </w:rPr>
-        <w:t xml:space="preserve">U assembler, AVR assembler. For RISC-V based devices can be used RISC-V assembler. </w:t>
-      </w:r>
-      <w:r>
-        <w:rPr>
-          <w:rFonts w:eastAsia="Times New Roman" w:cs="Times New Roman" w:ascii="Times New Roman" w:hAnsi="Times New Roman"/>
-          <w:b w:val="false"/>
-          <w:bCs w:val="false"/>
-          <w:sz w:val="20"/>
-          <w:szCs w:val="20"/>
-          <w:lang w:val="en-US" w:eastAsia="bg-BG"/>
-        </w:rPr>
-        <w:t>T</w:t>
-      </w:r>
-      <w:r>
-        <w:rPr>
-          <w:rFonts w:eastAsia="Times New Roman" w:cs="Times New Roman" w:ascii="Times New Roman" w:hAnsi="Times New Roman"/>
-          <w:b w:val="false"/>
-          <w:bCs w:val="false"/>
-          <w:sz w:val="20"/>
-          <w:szCs w:val="20"/>
-          <w:lang w:val="en-US" w:eastAsia="bg-BG"/>
-        </w:rPr>
-        <w:t>his paper de</w:t>
-      </w:r>
-      <w:r>
-        <w:rPr>
-          <w:rFonts w:eastAsia="Times New Roman" w:cs="Times New Roman" w:ascii="Times New Roman" w:hAnsi="Times New Roman"/>
-          <w:b w:val="false"/>
-          <w:bCs w:val="false"/>
-          <w:sz w:val="20"/>
-          <w:szCs w:val="20"/>
-          <w:lang w:val="en-US" w:eastAsia="bg-BG"/>
-        </w:rPr>
-        <w:t xml:space="preserve">scribes process </w:t>
-      </w:r>
-      <w:r>
-        <w:rPr>
-          <w:rFonts w:eastAsia="Times New Roman" w:cs="Times New Roman" w:ascii="Times New Roman" w:hAnsi="Times New Roman"/>
-          <w:b w:val="false"/>
-          <w:bCs w:val="false"/>
-          <w:sz w:val="20"/>
-          <w:szCs w:val="20"/>
-          <w:lang w:val="en-US" w:eastAsia="bg-BG"/>
-        </w:rPr>
-        <w:t>of finding best assembler to design real-time operating system.</w:t>
+        <w:t>Usage of assembly languages is most natural way to program embedded devices. There are different free assembly languages for different devices. For x86 based devices Netwide assembler or Yarn assembler can be used. For devices based on RISC based devices there are GNU assembler, AVR assembler. For RISC-V based devices can be used RISC-V assembler. This paper describes process of finding best assembler to design real-time operating system.</w:t>
       </w:r>
     </w:p>
     <w:p>
@@ -418,13 +336,20 @@
         <w:rPr>
           <w:rFonts w:ascii="Times New Roman" w:hAnsi="Times New Roman" w:cs="Times New Roman"/>
           <w:b/>
+          <w:b/>
           <w:bCs/>
           <w:sz w:val="20"/>
           <w:szCs w:val="20"/>
         </w:rPr>
       </w:pPr>
       <w:r>
-        <w:rPr/>
+        <w:rPr>
+          <w:rFonts w:cs="Times New Roman" w:ascii="Times New Roman" w:hAnsi="Times New Roman"/>
+          <w:b/>
+          <w:bCs/>
+          <w:sz w:val="20"/>
+          <w:szCs w:val="20"/>
+        </w:rPr>
       </w:r>
     </w:p>
     <w:p>
@@ -435,6 +360,7 @@
         <w:jc w:val="both"/>
         <w:rPr>
           <w:rFonts w:ascii="Times New Roman" w:hAnsi="Times New Roman" w:cs="Times New Roman"/>
+          <w:b/>
           <w:b/>
           <w:bCs/>
           <w:sz w:val="20"/>
@@ -517,1799 +443,2087 @@
         <w:contextualSpacing/>
         <w:jc w:val="both"/>
         <w:rPr>
-          <w:rFonts w:ascii="Times New Roman" w:hAnsi="Times New Roman" w:eastAsia="Times New Roman" w:cs="Times New Roman"/>
-          <w:b/>
-          <w:sz w:val="20"/>
-          <w:szCs w:val="20"/>
-          <w:lang w:eastAsia="bg-BG"/>
-        </w:rPr>
-      </w:pPr>
-      <w:r>
-        <w:rPr>
           <w:lang w:val="en-US"/>
         </w:rPr>
-      </w:r>
-    </w:p>
-    <w:p>
-      <w:pPr>
-        <w:pStyle w:val="Normal"/>
-        <w:spacing w:lineRule="auto" w:line="240" w:before="0" w:after="0"/>
-        <w:ind w:firstLine="567"/>
-        <w:jc w:val="both"/>
-        <w:rPr>
-          <w:rFonts w:ascii="Times New Roman" w:hAnsi="Times New Roman" w:eastAsia="Times New Roman" w:cs="Times New Roman"/>
-          <w:sz w:val="20"/>
-          <w:szCs w:val="20"/>
-          <w:lang w:eastAsia="bg-BG"/>
-        </w:rPr>
-      </w:pPr>
-      <w:r>
-        <w:rPr>
-          <w:rFonts w:eastAsia="Times New Roman" w:cs="Times New Roman" w:ascii="Times New Roman" w:hAnsi="Times New Roman"/>
-          <w:sz w:val="20"/>
-          <w:szCs w:val="20"/>
-          <w:lang w:eastAsia="bg-BG"/>
-        </w:rPr>
-      </w:r>
-    </w:p>
-    <w:p>
-      <w:pPr>
-        <w:pStyle w:val="Normal"/>
-        <w:spacing w:lineRule="auto" w:line="240" w:before="0" w:after="0"/>
-        <w:ind w:firstLine="567"/>
-        <w:jc w:val="both"/>
-        <w:rPr>
-          <w:rFonts w:ascii="Times New Roman" w:hAnsi="Times New Roman" w:eastAsia="Times New Roman" w:cs="Times New Roman"/>
-          <w:sz w:val="20"/>
-          <w:szCs w:val="20"/>
-          <w:lang w:eastAsia="bg-BG"/>
-        </w:rPr>
-      </w:pPr>
-      <w:r>
-        <w:rPr>
-          <w:rFonts w:eastAsia="Times New Roman" w:cs="Times New Roman" w:ascii="Times New Roman" w:hAnsi="Times New Roman"/>
-          <w:sz w:val="20"/>
-          <w:szCs w:val="20"/>
-          <w:lang w:eastAsia="bg-BG"/>
-        </w:rPr>
-      </w:r>
-    </w:p>
-    <w:p>
-      <w:pPr>
-        <w:pStyle w:val="Normal"/>
-        <w:spacing w:lineRule="auto" w:line="240" w:before="0" w:after="0"/>
-        <w:ind w:firstLine="567"/>
-        <w:jc w:val="both"/>
-        <w:rPr>
-          <w:rFonts w:ascii="Times New Roman" w:hAnsi="Times New Roman" w:eastAsia="Times New Roman" w:cs="Times New Roman"/>
-          <w:sz w:val="20"/>
-          <w:szCs w:val="20"/>
-          <w:lang w:eastAsia="bg-BG"/>
-        </w:rPr>
-      </w:pPr>
-      <w:r>
-        <w:rPr>
-          <w:rFonts w:eastAsia="Times New Roman" w:cs="Times New Roman" w:ascii="Times New Roman" w:hAnsi="Times New Roman"/>
-          <w:sz w:val="20"/>
-          <w:szCs w:val="20"/>
-          <w:lang w:eastAsia="bg-BG"/>
-        </w:rPr>
-      </w:r>
-    </w:p>
-    <w:p>
-      <w:pPr>
-        <w:pStyle w:val="Normal"/>
-        <w:spacing w:lineRule="auto" w:line="240" w:before="0" w:after="0"/>
-        <w:ind w:firstLine="567"/>
-        <w:jc w:val="both"/>
-        <w:rPr>
-          <w:rFonts w:ascii="Times New Roman" w:hAnsi="Times New Roman" w:eastAsia="Times New Roman" w:cs="Times New Roman"/>
-          <w:sz w:val="20"/>
-          <w:szCs w:val="20"/>
-          <w:lang w:eastAsia="bg-BG"/>
-        </w:rPr>
-      </w:pPr>
-      <w:r>
-        <w:rPr>
-          <w:rFonts w:eastAsia="Times New Roman" w:cs="Times New Roman" w:ascii="Times New Roman" w:hAnsi="Times New Roman"/>
-          <w:sz w:val="20"/>
-          <w:szCs w:val="20"/>
-          <w:lang w:eastAsia="bg-BG"/>
-        </w:rPr>
-      </w:r>
-    </w:p>
-    <w:p>
-      <w:pPr>
-        <w:pStyle w:val="Normal"/>
-        <w:spacing w:lineRule="auto" w:line="240" w:before="0" w:after="0"/>
-        <w:ind w:firstLine="567"/>
-        <w:jc w:val="both"/>
-        <w:rPr>
-          <w:rFonts w:ascii="Times New Roman" w:hAnsi="Times New Roman" w:eastAsia="Times New Roman" w:cs="Times New Roman"/>
-          <w:sz w:val="20"/>
-          <w:szCs w:val="20"/>
-          <w:lang w:eastAsia="bg-BG"/>
-        </w:rPr>
-      </w:pPr>
-      <w:r>
-        <w:rPr>
-          <w:rFonts w:eastAsia="Times New Roman" w:cs="Times New Roman" w:ascii="Times New Roman" w:hAnsi="Times New Roman"/>
-          <w:sz w:val="20"/>
-          <w:szCs w:val="20"/>
-          <w:lang w:eastAsia="bg-BG"/>
-        </w:rPr>
-      </w:r>
-    </w:p>
-    <w:p>
-      <w:pPr>
-        <w:pStyle w:val="Normal"/>
-        <w:spacing w:lineRule="auto" w:line="240" w:before="0" w:after="0"/>
-        <w:ind w:firstLine="567"/>
-        <w:jc w:val="both"/>
-        <w:rPr>
-          <w:rFonts w:ascii="Times New Roman" w:hAnsi="Times New Roman" w:eastAsia="Times New Roman" w:cs="Times New Roman"/>
-          <w:sz w:val="20"/>
-          <w:szCs w:val="20"/>
-          <w:lang w:eastAsia="bg-BG"/>
-        </w:rPr>
-      </w:pPr>
-      <w:r>
-        <w:rPr>
-          <w:rFonts w:eastAsia="Times New Roman" w:cs="Times New Roman" w:ascii="Times New Roman" w:hAnsi="Times New Roman"/>
-          <w:sz w:val="20"/>
-          <w:szCs w:val="20"/>
-          <w:lang w:eastAsia="bg-BG"/>
-        </w:rPr>
-      </w:r>
-    </w:p>
-    <w:p>
-      <w:pPr>
-        <w:pStyle w:val="Normal"/>
-        <w:spacing w:lineRule="auto" w:line="240" w:before="0" w:after="0"/>
-        <w:ind w:firstLine="567"/>
-        <w:jc w:val="both"/>
-        <w:rPr>
-          <w:rFonts w:ascii="Times New Roman" w:hAnsi="Times New Roman" w:eastAsia="Times New Roman" w:cs="Times New Roman"/>
-          <w:sz w:val="20"/>
-          <w:szCs w:val="20"/>
-          <w:lang w:eastAsia="bg-BG"/>
-        </w:rPr>
-      </w:pPr>
-      <w:r>
-        <w:rPr>
-          <w:rFonts w:eastAsia="Times New Roman" w:cs="Times New Roman" w:ascii="Times New Roman" w:hAnsi="Times New Roman"/>
-          <w:sz w:val="20"/>
-          <w:szCs w:val="20"/>
-          <w:lang w:eastAsia="bg-BG"/>
-        </w:rPr>
-      </w:r>
-    </w:p>
-    <w:p>
-      <w:pPr>
-        <w:pStyle w:val="Normal"/>
-        <w:spacing w:lineRule="auto" w:line="240" w:before="0" w:after="0"/>
-        <w:ind w:firstLine="567"/>
-        <w:jc w:val="both"/>
-        <w:rPr>
-          <w:rFonts w:ascii="Times New Roman" w:hAnsi="Times New Roman" w:eastAsia="Times New Roman" w:cs="Times New Roman"/>
-          <w:sz w:val="20"/>
-          <w:szCs w:val="20"/>
-          <w:lang w:eastAsia="bg-BG"/>
-        </w:rPr>
-      </w:pPr>
-      <w:r>
-        <w:rPr>
-          <w:rFonts w:eastAsia="Times New Roman" w:cs="Times New Roman" w:ascii="Times New Roman" w:hAnsi="Times New Roman"/>
-          <w:sz w:val="20"/>
-          <w:szCs w:val="20"/>
-          <w:lang w:eastAsia="bg-BG"/>
-        </w:rPr>
-      </w:r>
-    </w:p>
-    <w:p>
-      <w:pPr>
-        <w:pStyle w:val="Normal"/>
-        <w:spacing w:lineRule="auto" w:line="240" w:before="0" w:after="0"/>
-        <w:ind w:firstLine="567"/>
-        <w:jc w:val="both"/>
-        <w:rPr>
-          <w:rFonts w:ascii="Times New Roman" w:hAnsi="Times New Roman" w:eastAsia="Times New Roman" w:cs="Times New Roman"/>
-          <w:sz w:val="20"/>
-          <w:szCs w:val="20"/>
-          <w:lang w:eastAsia="bg-BG"/>
-        </w:rPr>
-      </w:pPr>
-      <w:r>
-        <w:rPr>
-          <w:rFonts w:eastAsia="Times New Roman" w:cs="Times New Roman" w:ascii="Times New Roman" w:hAnsi="Times New Roman"/>
-          <w:sz w:val="20"/>
-          <w:szCs w:val="20"/>
-          <w:lang w:eastAsia="bg-BG"/>
-        </w:rPr>
-      </w:r>
-    </w:p>
-    <w:p>
-      <w:pPr>
-        <w:pStyle w:val="Normal"/>
-        <w:spacing w:lineRule="auto" w:line="240" w:before="0" w:after="0"/>
-        <w:ind w:firstLine="567"/>
-        <w:jc w:val="both"/>
-        <w:rPr>
-          <w:rFonts w:ascii="Times New Roman" w:hAnsi="Times New Roman" w:eastAsia="Times New Roman" w:cs="Times New Roman"/>
-          <w:sz w:val="20"/>
-          <w:szCs w:val="20"/>
-          <w:lang w:eastAsia="bg-BG"/>
-        </w:rPr>
-      </w:pPr>
-      <w:r>
-        <w:rPr>
-          <w:rFonts w:eastAsia="Times New Roman" w:cs="Times New Roman" w:ascii="Times New Roman" w:hAnsi="Times New Roman"/>
-          <w:sz w:val="20"/>
-          <w:szCs w:val="20"/>
-          <w:lang w:eastAsia="bg-BG"/>
-        </w:rPr>
-      </w:r>
-    </w:p>
-    <w:p>
-      <w:pPr>
-        <w:pStyle w:val="Normal"/>
-        <w:spacing w:lineRule="auto" w:line="240" w:before="0" w:after="0"/>
-        <w:ind w:firstLine="567"/>
-        <w:jc w:val="both"/>
-        <w:rPr>
-          <w:rFonts w:ascii="Times New Roman" w:hAnsi="Times New Roman" w:eastAsia="Times New Roman" w:cs="Times New Roman"/>
-          <w:sz w:val="20"/>
-          <w:szCs w:val="20"/>
-          <w:lang w:eastAsia="bg-BG"/>
-        </w:rPr>
-      </w:pPr>
-      <w:r>
-        <w:rPr>
-          <w:rFonts w:eastAsia="Times New Roman" w:cs="Times New Roman" w:ascii="Times New Roman" w:hAnsi="Times New Roman"/>
-          <w:sz w:val="20"/>
-          <w:szCs w:val="20"/>
-          <w:lang w:eastAsia="bg-BG"/>
-        </w:rPr>
-      </w:r>
-    </w:p>
-    <w:p>
-      <w:pPr>
-        <w:pStyle w:val="Normal"/>
-        <w:spacing w:lineRule="auto" w:line="240" w:before="0" w:after="0"/>
-        <w:ind w:firstLine="567"/>
-        <w:jc w:val="both"/>
-        <w:rPr>
-          <w:rFonts w:ascii="Times New Roman" w:hAnsi="Times New Roman" w:eastAsia="Times New Roman" w:cs="Times New Roman"/>
-          <w:sz w:val="20"/>
-          <w:szCs w:val="20"/>
-          <w:lang w:eastAsia="bg-BG"/>
-        </w:rPr>
-      </w:pPr>
-      <w:r>
-        <w:rPr>
-          <w:rFonts w:eastAsia="Times New Roman" w:cs="Times New Roman" w:ascii="Times New Roman" w:hAnsi="Times New Roman"/>
-          <w:sz w:val="20"/>
-          <w:szCs w:val="20"/>
-          <w:lang w:eastAsia="bg-BG"/>
-        </w:rPr>
-      </w:r>
-    </w:p>
-    <w:p>
-      <w:pPr>
-        <w:pStyle w:val="Normal"/>
-        <w:spacing w:lineRule="auto" w:line="240" w:before="0" w:after="0"/>
-        <w:ind w:firstLine="567"/>
-        <w:jc w:val="both"/>
-        <w:rPr>
-          <w:rFonts w:ascii="Times New Roman" w:hAnsi="Times New Roman" w:eastAsia="Times New Roman" w:cs="Times New Roman"/>
-          <w:sz w:val="20"/>
-          <w:szCs w:val="20"/>
-          <w:lang w:eastAsia="bg-BG"/>
-        </w:rPr>
-      </w:pPr>
-      <w:r>
-        <w:rPr>
-          <w:rFonts w:eastAsia="Times New Roman" w:cs="Times New Roman" w:ascii="Times New Roman" w:hAnsi="Times New Roman"/>
-          <w:sz w:val="20"/>
-          <w:szCs w:val="20"/>
-          <w:lang w:eastAsia="bg-BG"/>
-        </w:rPr>
-      </w:r>
-    </w:p>
-    <w:p>
-      <w:pPr>
-        <w:pStyle w:val="Normal"/>
-        <w:spacing w:lineRule="auto" w:line="240" w:before="0" w:after="0"/>
-        <w:ind w:firstLine="567"/>
-        <w:jc w:val="both"/>
-        <w:rPr>
-          <w:rFonts w:ascii="Times New Roman" w:hAnsi="Times New Roman" w:eastAsia="Times New Roman" w:cs="Times New Roman"/>
-          <w:sz w:val="20"/>
-          <w:szCs w:val="20"/>
-          <w:lang w:eastAsia="bg-BG"/>
-        </w:rPr>
-      </w:pPr>
-      <w:r>
-        <w:rPr>
-          <w:rFonts w:eastAsia="Times New Roman" w:cs="Times New Roman" w:ascii="Times New Roman" w:hAnsi="Times New Roman"/>
-          <w:sz w:val="20"/>
-          <w:szCs w:val="20"/>
-          <w:lang w:eastAsia="bg-BG"/>
-        </w:rPr>
-      </w:r>
-    </w:p>
-    <w:p>
-      <w:pPr>
-        <w:pStyle w:val="Normal"/>
-        <w:spacing w:lineRule="auto" w:line="240" w:before="0" w:after="0"/>
-        <w:ind w:firstLine="567"/>
-        <w:jc w:val="both"/>
-        <w:rPr>
-          <w:rFonts w:ascii="Times New Roman" w:hAnsi="Times New Roman" w:eastAsia="Times New Roman" w:cs="Times New Roman"/>
-          <w:sz w:val="20"/>
-          <w:szCs w:val="20"/>
-          <w:lang w:eastAsia="bg-BG"/>
-        </w:rPr>
-      </w:pPr>
-      <w:r>
-        <w:rPr>
-          <w:rFonts w:eastAsia="Times New Roman" w:cs="Times New Roman" w:ascii="Times New Roman" w:hAnsi="Times New Roman"/>
-          <w:sz w:val="20"/>
-          <w:szCs w:val="20"/>
-          <w:lang w:eastAsia="bg-BG"/>
-        </w:rPr>
-      </w:r>
-    </w:p>
-    <w:p>
-      <w:pPr>
-        <w:pStyle w:val="Normal"/>
-        <w:spacing w:lineRule="auto" w:line="240" w:before="0" w:after="0"/>
-        <w:ind w:firstLine="567"/>
-        <w:jc w:val="both"/>
-        <w:rPr>
-          <w:rFonts w:ascii="Times New Roman" w:hAnsi="Times New Roman" w:eastAsia="Times New Roman" w:cs="Times New Roman"/>
-          <w:sz w:val="20"/>
-          <w:szCs w:val="20"/>
-          <w:lang w:eastAsia="bg-BG"/>
-        </w:rPr>
-      </w:pPr>
-      <w:r>
-        <w:rPr>
-          <w:rFonts w:eastAsia="Times New Roman" w:cs="Times New Roman" w:ascii="Times New Roman" w:hAnsi="Times New Roman"/>
-          <w:sz w:val="20"/>
-          <w:szCs w:val="20"/>
-          <w:lang w:eastAsia="bg-BG"/>
-        </w:rPr>
-      </w:r>
-    </w:p>
-    <w:p>
-      <w:pPr>
-        <w:pStyle w:val="Normal"/>
-        <w:spacing w:lineRule="auto" w:line="240" w:before="0" w:after="0"/>
-        <w:ind w:firstLine="567"/>
-        <w:jc w:val="both"/>
-        <w:rPr>
-          <w:rFonts w:ascii="Times New Roman" w:hAnsi="Times New Roman" w:eastAsia="Times New Roman" w:cs="Times New Roman"/>
-          <w:sz w:val="20"/>
-          <w:szCs w:val="20"/>
-          <w:lang w:eastAsia="bg-BG"/>
-        </w:rPr>
-      </w:pPr>
-      <w:r>
-        <w:rPr>
-          <w:rFonts w:eastAsia="Times New Roman" w:cs="Times New Roman" w:ascii="Times New Roman" w:hAnsi="Times New Roman"/>
-          <w:sz w:val="20"/>
-          <w:szCs w:val="20"/>
-          <w:lang w:eastAsia="bg-BG"/>
-        </w:rPr>
-      </w:r>
-    </w:p>
-    <w:p>
-      <w:pPr>
-        <w:pStyle w:val="Normal"/>
-        <w:spacing w:lineRule="auto" w:line="240" w:before="0" w:after="0"/>
-        <w:ind w:firstLine="567"/>
-        <w:jc w:val="both"/>
-        <w:rPr>
-          <w:rFonts w:ascii="Times New Roman" w:hAnsi="Times New Roman" w:eastAsia="Times New Roman" w:cs="Times New Roman"/>
-          <w:sz w:val="20"/>
-          <w:szCs w:val="20"/>
-          <w:lang w:eastAsia="bg-BG"/>
-        </w:rPr>
-      </w:pPr>
-      <w:r>
-        <w:rPr>
-          <w:rFonts w:eastAsia="Times New Roman" w:cs="Times New Roman" w:ascii="Times New Roman" w:hAnsi="Times New Roman"/>
-          <w:sz w:val="20"/>
-          <w:szCs w:val="20"/>
-          <w:lang w:eastAsia="bg-BG"/>
-        </w:rPr>
-      </w:r>
-    </w:p>
-    <w:p>
-      <w:pPr>
-        <w:pStyle w:val="Normal"/>
-        <w:spacing w:lineRule="auto" w:line="240" w:before="0" w:after="0"/>
-        <w:ind w:firstLine="567"/>
-        <w:jc w:val="both"/>
-        <w:rPr>
-          <w:rFonts w:ascii="Times New Roman" w:hAnsi="Times New Roman" w:eastAsia="Times New Roman" w:cs="Times New Roman"/>
-          <w:sz w:val="20"/>
-          <w:szCs w:val="20"/>
-          <w:lang w:eastAsia="bg-BG"/>
-        </w:rPr>
-      </w:pPr>
-      <w:r>
-        <w:rPr>
-          <w:rFonts w:eastAsia="Times New Roman" w:cs="Times New Roman" w:ascii="Times New Roman" w:hAnsi="Times New Roman"/>
-          <w:sz w:val="20"/>
-          <w:szCs w:val="20"/>
-          <w:lang w:eastAsia="bg-BG"/>
-        </w:rPr>
-      </w:r>
-    </w:p>
-    <w:p>
-      <w:pPr>
-        <w:pStyle w:val="Normal"/>
-        <w:spacing w:lineRule="auto" w:line="240" w:before="0" w:after="0"/>
-        <w:ind w:firstLine="567"/>
-        <w:jc w:val="both"/>
-        <w:rPr>
-          <w:rFonts w:ascii="Times New Roman" w:hAnsi="Times New Roman" w:eastAsia="Times New Roman" w:cs="Times New Roman"/>
-          <w:sz w:val="20"/>
-          <w:szCs w:val="20"/>
-          <w:lang w:eastAsia="bg-BG"/>
-        </w:rPr>
-      </w:pPr>
-      <w:r>
-        <w:rPr>
-          <w:rFonts w:eastAsia="Times New Roman" w:cs="Times New Roman" w:ascii="Times New Roman" w:hAnsi="Times New Roman"/>
-          <w:sz w:val="20"/>
-          <w:szCs w:val="20"/>
-          <w:lang w:eastAsia="bg-BG"/>
-        </w:rPr>
-      </w:r>
-    </w:p>
-    <w:p>
-      <w:pPr>
-        <w:pStyle w:val="Normal"/>
-        <w:spacing w:lineRule="auto" w:line="240" w:before="0" w:after="0"/>
-        <w:ind w:firstLine="567"/>
-        <w:jc w:val="both"/>
-        <w:rPr>
-          <w:rFonts w:ascii="Times New Roman" w:hAnsi="Times New Roman" w:eastAsia="Times New Roman" w:cs="Times New Roman"/>
-          <w:sz w:val="20"/>
-          <w:szCs w:val="20"/>
-          <w:lang w:eastAsia="bg-BG"/>
-        </w:rPr>
-      </w:pPr>
-      <w:r>
-        <w:rPr>
-          <w:rFonts w:eastAsia="Times New Roman" w:cs="Times New Roman" w:ascii="Times New Roman" w:hAnsi="Times New Roman"/>
-          <w:sz w:val="20"/>
-          <w:szCs w:val="20"/>
-          <w:lang w:eastAsia="bg-BG"/>
-        </w:rPr>
-      </w:r>
-    </w:p>
-    <w:p>
-      <w:pPr>
-        <w:pStyle w:val="Normal"/>
-        <w:spacing w:lineRule="auto" w:line="240" w:before="0" w:after="0"/>
-        <w:ind w:firstLine="567"/>
-        <w:jc w:val="both"/>
-        <w:rPr>
-          <w:rFonts w:ascii="Times New Roman" w:hAnsi="Times New Roman" w:eastAsia="Times New Roman" w:cs="Times New Roman"/>
-          <w:sz w:val="20"/>
-          <w:szCs w:val="20"/>
-          <w:lang w:eastAsia="bg-BG"/>
-        </w:rPr>
-      </w:pPr>
-      <w:r>
-        <w:rPr>
-          <w:rFonts w:eastAsia="Times New Roman" w:cs="Times New Roman" w:ascii="Times New Roman" w:hAnsi="Times New Roman"/>
-          <w:sz w:val="20"/>
-          <w:szCs w:val="20"/>
-          <w:lang w:eastAsia="bg-BG"/>
-        </w:rPr>
-      </w:r>
-    </w:p>
-    <w:p>
-      <w:pPr>
-        <w:pStyle w:val="Normal"/>
-        <w:spacing w:lineRule="auto" w:line="240" w:before="0" w:after="0"/>
-        <w:ind w:firstLine="567"/>
-        <w:jc w:val="both"/>
-        <w:rPr>
-          <w:rFonts w:ascii="Times New Roman" w:hAnsi="Times New Roman" w:eastAsia="Times New Roman" w:cs="Times New Roman"/>
-          <w:sz w:val="20"/>
-          <w:szCs w:val="20"/>
-          <w:lang w:eastAsia="bg-BG"/>
-        </w:rPr>
-      </w:pPr>
-      <w:r>
-        <w:rPr>
-          <w:rFonts w:eastAsia="Times New Roman" w:cs="Times New Roman" w:ascii="Times New Roman" w:hAnsi="Times New Roman"/>
-          <w:sz w:val="20"/>
-          <w:szCs w:val="20"/>
-          <w:lang w:eastAsia="bg-BG"/>
-        </w:rPr>
-      </w:r>
-    </w:p>
-    <w:p>
-      <w:pPr>
-        <w:pStyle w:val="Normal"/>
-        <w:spacing w:lineRule="auto" w:line="240" w:before="0" w:after="0"/>
-        <w:ind w:firstLine="567"/>
-        <w:jc w:val="both"/>
-        <w:rPr>
-          <w:rFonts w:ascii="Times New Roman" w:hAnsi="Times New Roman" w:eastAsia="Times New Roman" w:cs="Times New Roman"/>
-          <w:sz w:val="20"/>
-          <w:szCs w:val="20"/>
-          <w:lang w:eastAsia="bg-BG"/>
-        </w:rPr>
-      </w:pPr>
-      <w:r>
-        <w:rPr>
-          <w:rFonts w:eastAsia="Times New Roman" w:cs="Times New Roman" w:ascii="Times New Roman" w:hAnsi="Times New Roman"/>
-          <w:sz w:val="20"/>
-          <w:szCs w:val="20"/>
-          <w:lang w:eastAsia="bg-BG"/>
-        </w:rPr>
-      </w:r>
-    </w:p>
-    <w:p>
-      <w:pPr>
-        <w:pStyle w:val="Normal"/>
-        <w:spacing w:lineRule="auto" w:line="240" w:before="0" w:after="0"/>
-        <w:ind w:firstLine="567"/>
-        <w:jc w:val="both"/>
-        <w:rPr>
-          <w:rFonts w:ascii="Times New Roman" w:hAnsi="Times New Roman" w:eastAsia="Times New Roman" w:cs="Times New Roman"/>
-          <w:sz w:val="20"/>
-          <w:szCs w:val="20"/>
-          <w:lang w:eastAsia="bg-BG"/>
-        </w:rPr>
-      </w:pPr>
-      <w:r>
-        <w:rPr>
-          <w:rFonts w:eastAsia="Times New Roman" w:cs="Times New Roman" w:ascii="Times New Roman" w:hAnsi="Times New Roman"/>
-          <w:sz w:val="20"/>
-          <w:szCs w:val="20"/>
-          <w:lang w:eastAsia="bg-BG"/>
-        </w:rPr>
-      </w:r>
-    </w:p>
-    <w:p>
-      <w:pPr>
-        <w:pStyle w:val="Normal"/>
-        <w:spacing w:lineRule="auto" w:line="240" w:before="0" w:after="0"/>
-        <w:ind w:firstLine="567"/>
-        <w:jc w:val="both"/>
-        <w:rPr>
-          <w:rFonts w:ascii="Times New Roman" w:hAnsi="Times New Roman" w:eastAsia="Times New Roman" w:cs="Times New Roman"/>
-          <w:sz w:val="20"/>
-          <w:szCs w:val="20"/>
-          <w:lang w:eastAsia="bg-BG"/>
-        </w:rPr>
-      </w:pPr>
-      <w:r>
-        <w:rPr>
-          <w:rFonts w:eastAsia="Times New Roman" w:cs="Times New Roman" w:ascii="Times New Roman" w:hAnsi="Times New Roman"/>
-          <w:sz w:val="20"/>
-          <w:szCs w:val="20"/>
-          <w:lang w:eastAsia="bg-BG"/>
-        </w:rPr>
-      </w:r>
-    </w:p>
-    <w:p>
-      <w:pPr>
-        <w:pStyle w:val="Normal"/>
-        <w:spacing w:lineRule="auto" w:line="240" w:before="0" w:after="0"/>
-        <w:ind w:firstLine="567"/>
-        <w:jc w:val="both"/>
-        <w:rPr>
-          <w:rFonts w:ascii="Times New Roman" w:hAnsi="Times New Roman" w:eastAsia="Times New Roman" w:cs="Times New Roman"/>
-          <w:sz w:val="20"/>
-          <w:szCs w:val="20"/>
-          <w:lang w:eastAsia="bg-BG"/>
-        </w:rPr>
-      </w:pPr>
-      <w:r>
-        <w:rPr>
-          <w:rFonts w:eastAsia="Times New Roman" w:cs="Times New Roman" w:ascii="Times New Roman" w:hAnsi="Times New Roman"/>
-          <w:sz w:val="20"/>
-          <w:szCs w:val="20"/>
-          <w:lang w:eastAsia="bg-BG"/>
-        </w:rPr>
-      </w:r>
-    </w:p>
-    <w:p>
-      <w:pPr>
-        <w:pStyle w:val="Normal"/>
-        <w:spacing w:lineRule="auto" w:line="240" w:before="0" w:after="0"/>
-        <w:ind w:firstLine="567"/>
-        <w:jc w:val="both"/>
-        <w:rPr>
-          <w:rFonts w:ascii="Times New Roman" w:hAnsi="Times New Roman" w:eastAsia="Times New Roman" w:cs="Times New Roman"/>
-          <w:sz w:val="20"/>
-          <w:szCs w:val="20"/>
-          <w:lang w:eastAsia="bg-BG"/>
-        </w:rPr>
-      </w:pPr>
-      <w:r>
-        <w:rPr>
-          <w:rFonts w:eastAsia="Times New Roman" w:cs="Times New Roman" w:ascii="Times New Roman" w:hAnsi="Times New Roman"/>
-          <w:sz w:val="20"/>
-          <w:szCs w:val="20"/>
-          <w:lang w:eastAsia="bg-BG"/>
-        </w:rPr>
-      </w:r>
-    </w:p>
-    <w:p>
-      <w:pPr>
-        <w:pStyle w:val="Normal"/>
-        <w:spacing w:lineRule="auto" w:line="240" w:before="0" w:after="0"/>
-        <w:ind w:firstLine="567"/>
-        <w:jc w:val="both"/>
-        <w:rPr>
-          <w:rFonts w:ascii="Times New Roman" w:hAnsi="Times New Roman" w:eastAsia="Times New Roman" w:cs="Times New Roman"/>
-          <w:sz w:val="20"/>
-          <w:szCs w:val="20"/>
-          <w:lang w:eastAsia="bg-BG"/>
-        </w:rPr>
-      </w:pPr>
-      <w:r>
-        <w:rPr>
-          <w:rFonts w:eastAsia="Times New Roman" w:cs="Times New Roman" w:ascii="Times New Roman" w:hAnsi="Times New Roman"/>
-          <w:sz w:val="20"/>
-          <w:szCs w:val="20"/>
-          <w:lang w:eastAsia="bg-BG"/>
-        </w:rPr>
-      </w:r>
-    </w:p>
-    <w:p>
-      <w:pPr>
-        <w:pStyle w:val="Normal"/>
-        <w:spacing w:lineRule="auto" w:line="240" w:before="0" w:after="0"/>
-        <w:ind w:firstLine="567"/>
-        <w:jc w:val="both"/>
-        <w:rPr>
-          <w:rFonts w:ascii="Times New Roman" w:hAnsi="Times New Roman" w:eastAsia="Times New Roman" w:cs="Times New Roman"/>
-          <w:sz w:val="20"/>
-          <w:szCs w:val="20"/>
-          <w:lang w:eastAsia="bg-BG"/>
-        </w:rPr>
-      </w:pPr>
-      <w:r>
-        <w:rPr>
-          <w:rFonts w:eastAsia="Times New Roman" w:cs="Times New Roman" w:ascii="Times New Roman" w:hAnsi="Times New Roman"/>
-          <w:sz w:val="20"/>
-          <w:szCs w:val="20"/>
-          <w:lang w:eastAsia="bg-BG"/>
-        </w:rPr>
-      </w:r>
-    </w:p>
-    <w:p>
-      <w:pPr>
-        <w:pStyle w:val="Normal"/>
-        <w:spacing w:lineRule="auto" w:line="240" w:before="0" w:after="0"/>
-        <w:ind w:firstLine="567"/>
-        <w:jc w:val="both"/>
-        <w:rPr>
-          <w:rFonts w:ascii="Times New Roman" w:hAnsi="Times New Roman" w:eastAsia="Times New Roman" w:cs="Times New Roman"/>
-          <w:sz w:val="20"/>
-          <w:szCs w:val="20"/>
-          <w:lang w:eastAsia="bg-BG"/>
-        </w:rPr>
-      </w:pPr>
-      <w:r>
-        <w:rPr>
-          <w:rFonts w:eastAsia="Times New Roman" w:cs="Times New Roman" w:ascii="Times New Roman" w:hAnsi="Times New Roman"/>
-          <w:sz w:val="20"/>
-          <w:szCs w:val="20"/>
-          <w:lang w:eastAsia="bg-BG"/>
-        </w:rPr>
-      </w:r>
-    </w:p>
-    <w:p>
-      <w:pPr>
-        <w:pStyle w:val="Normal"/>
-        <w:spacing w:lineRule="auto" w:line="240" w:before="0" w:after="0"/>
-        <w:ind w:firstLine="567"/>
-        <w:jc w:val="both"/>
-        <w:rPr>
-          <w:rFonts w:ascii="Times New Roman" w:hAnsi="Times New Roman" w:eastAsia="Times New Roman" w:cs="Times New Roman"/>
-          <w:sz w:val="20"/>
-          <w:szCs w:val="20"/>
-          <w:lang w:eastAsia="bg-BG"/>
-        </w:rPr>
-      </w:pPr>
-      <w:r>
-        <w:rPr>
-          <w:rFonts w:eastAsia="Times New Roman" w:cs="Times New Roman" w:ascii="Times New Roman" w:hAnsi="Times New Roman"/>
-          <w:sz w:val="20"/>
-          <w:szCs w:val="20"/>
-          <w:lang w:eastAsia="bg-BG"/>
-        </w:rPr>
-      </w:r>
-    </w:p>
-    <w:p>
-      <w:pPr>
-        <w:pStyle w:val="Normal"/>
-        <w:spacing w:lineRule="auto" w:line="240" w:before="0" w:after="0"/>
-        <w:ind w:firstLine="567"/>
-        <w:jc w:val="both"/>
-        <w:rPr>
-          <w:rFonts w:ascii="Times New Roman" w:hAnsi="Times New Roman" w:eastAsia="Times New Roman" w:cs="Times New Roman"/>
-          <w:sz w:val="20"/>
-          <w:szCs w:val="20"/>
-          <w:lang w:eastAsia="bg-BG"/>
-        </w:rPr>
-      </w:pPr>
-      <w:r>
-        <w:rPr>
-          <w:rFonts w:eastAsia="Times New Roman" w:cs="Times New Roman" w:ascii="Times New Roman" w:hAnsi="Times New Roman"/>
-          <w:sz w:val="20"/>
-          <w:szCs w:val="20"/>
-          <w:lang w:eastAsia="bg-BG"/>
-        </w:rPr>
-      </w:r>
-    </w:p>
-    <w:p>
-      <w:pPr>
-        <w:pStyle w:val="Normal"/>
-        <w:spacing w:lineRule="auto" w:line="240" w:before="0" w:after="0"/>
-        <w:ind w:firstLine="567"/>
-        <w:jc w:val="both"/>
-        <w:rPr>
-          <w:rFonts w:ascii="Times New Roman" w:hAnsi="Times New Roman" w:eastAsia="Times New Roman" w:cs="Times New Roman"/>
-          <w:sz w:val="20"/>
-          <w:szCs w:val="20"/>
-          <w:lang w:eastAsia="bg-BG"/>
-        </w:rPr>
-      </w:pPr>
-      <w:r>
-        <w:rPr>
-          <w:rFonts w:eastAsia="Times New Roman" w:cs="Times New Roman" w:ascii="Times New Roman" w:hAnsi="Times New Roman"/>
-          <w:sz w:val="20"/>
-          <w:szCs w:val="20"/>
-          <w:lang w:eastAsia="bg-BG"/>
-        </w:rPr>
-      </w:r>
-    </w:p>
-    <w:p>
-      <w:pPr>
-        <w:pStyle w:val="Normal"/>
-        <w:spacing w:lineRule="auto" w:line="240" w:before="0" w:after="0"/>
-        <w:ind w:firstLine="567"/>
-        <w:jc w:val="both"/>
-        <w:rPr>
-          <w:rFonts w:ascii="Times New Roman" w:hAnsi="Times New Roman" w:eastAsia="Times New Roman" w:cs="Times New Roman"/>
-          <w:sz w:val="20"/>
-          <w:szCs w:val="20"/>
-          <w:lang w:eastAsia="bg-BG"/>
-        </w:rPr>
-      </w:pPr>
-      <w:r>
-        <w:rPr>
-          <w:rFonts w:eastAsia="Times New Roman" w:cs="Times New Roman" w:ascii="Times New Roman" w:hAnsi="Times New Roman"/>
-          <w:sz w:val="20"/>
-          <w:szCs w:val="20"/>
-          <w:lang w:eastAsia="bg-BG"/>
-        </w:rPr>
-      </w:r>
-    </w:p>
-    <w:p>
-      <w:pPr>
-        <w:pStyle w:val="Normal"/>
-        <w:spacing w:lineRule="auto" w:line="240" w:before="0" w:after="0"/>
-        <w:ind w:firstLine="567"/>
-        <w:jc w:val="both"/>
-        <w:rPr>
-          <w:rFonts w:ascii="Times New Roman" w:hAnsi="Times New Roman" w:eastAsia="Times New Roman" w:cs="Times New Roman"/>
-          <w:sz w:val="20"/>
-          <w:szCs w:val="20"/>
-          <w:lang w:eastAsia="bg-BG"/>
-        </w:rPr>
-      </w:pPr>
-      <w:r>
-        <w:rPr>
-          <w:rFonts w:eastAsia="Times New Roman" w:cs="Times New Roman" w:ascii="Times New Roman" w:hAnsi="Times New Roman"/>
-          <w:sz w:val="20"/>
-          <w:szCs w:val="20"/>
-          <w:lang w:eastAsia="bg-BG"/>
-        </w:rPr>
-      </w:r>
-    </w:p>
-    <w:p>
-      <w:pPr>
-        <w:pStyle w:val="Normal"/>
-        <w:spacing w:lineRule="auto" w:line="240" w:before="0" w:after="0"/>
-        <w:ind w:firstLine="567"/>
-        <w:jc w:val="both"/>
-        <w:rPr>
-          <w:rFonts w:ascii="Times New Roman" w:hAnsi="Times New Roman" w:eastAsia="Times New Roman" w:cs="Times New Roman"/>
-          <w:sz w:val="20"/>
-          <w:szCs w:val="20"/>
-          <w:lang w:eastAsia="bg-BG"/>
-        </w:rPr>
-      </w:pPr>
-      <w:r>
-        <w:rPr>
-          <w:rFonts w:eastAsia="Times New Roman" w:cs="Times New Roman" w:ascii="Times New Roman" w:hAnsi="Times New Roman"/>
-          <w:sz w:val="20"/>
-          <w:szCs w:val="20"/>
-          <w:lang w:eastAsia="bg-BG"/>
-        </w:rPr>
-      </w:r>
-    </w:p>
-    <w:p>
-      <w:pPr>
-        <w:pStyle w:val="Normal"/>
-        <w:spacing w:lineRule="auto" w:line="240" w:before="0" w:after="0"/>
-        <w:ind w:firstLine="567"/>
-        <w:jc w:val="both"/>
-        <w:rPr>
-          <w:rFonts w:ascii="Times New Roman" w:hAnsi="Times New Roman" w:eastAsia="Times New Roman" w:cs="Times New Roman"/>
-          <w:sz w:val="20"/>
-          <w:szCs w:val="20"/>
-          <w:lang w:eastAsia="bg-BG"/>
-        </w:rPr>
-      </w:pPr>
-      <w:r>
-        <w:rPr>
-          <w:rFonts w:eastAsia="Times New Roman" w:cs="Times New Roman" w:ascii="Times New Roman" w:hAnsi="Times New Roman"/>
-          <w:sz w:val="20"/>
-          <w:szCs w:val="20"/>
-          <w:lang w:eastAsia="bg-BG"/>
-        </w:rPr>
-      </w:r>
-    </w:p>
-    <w:p>
-      <w:pPr>
-        <w:pStyle w:val="Normal"/>
-        <w:spacing w:lineRule="auto" w:line="240" w:before="0" w:after="0"/>
-        <w:ind w:firstLine="567"/>
-        <w:jc w:val="both"/>
-        <w:rPr>
-          <w:rFonts w:ascii="Times New Roman" w:hAnsi="Times New Roman" w:eastAsia="Times New Roman" w:cs="Times New Roman"/>
-          <w:sz w:val="20"/>
-          <w:szCs w:val="20"/>
-          <w:lang w:eastAsia="bg-BG"/>
-        </w:rPr>
-      </w:pPr>
-      <w:r>
-        <w:rPr>
-          <w:rFonts w:eastAsia="Times New Roman" w:cs="Times New Roman" w:ascii="Times New Roman" w:hAnsi="Times New Roman"/>
-          <w:sz w:val="20"/>
-          <w:szCs w:val="20"/>
-          <w:lang w:eastAsia="bg-BG"/>
-        </w:rPr>
-      </w:r>
-    </w:p>
-    <w:p>
-      <w:pPr>
-        <w:pStyle w:val="Normal"/>
-        <w:spacing w:lineRule="auto" w:line="240" w:before="0" w:after="0"/>
-        <w:ind w:firstLine="567"/>
-        <w:jc w:val="both"/>
-        <w:rPr>
-          <w:rFonts w:ascii="Times New Roman" w:hAnsi="Times New Roman" w:eastAsia="Times New Roman" w:cs="Times New Roman"/>
-          <w:sz w:val="20"/>
-          <w:szCs w:val="20"/>
-          <w:lang w:eastAsia="bg-BG"/>
-        </w:rPr>
-      </w:pPr>
-      <w:r>
-        <w:rPr>
-          <w:rFonts w:eastAsia="Times New Roman" w:cs="Times New Roman" w:ascii="Times New Roman" w:hAnsi="Times New Roman"/>
-          <w:sz w:val="20"/>
-          <w:szCs w:val="20"/>
-          <w:lang w:eastAsia="bg-BG"/>
-        </w:rPr>
-      </w:r>
-    </w:p>
-    <w:p>
-      <w:pPr>
-        <w:pStyle w:val="Normal"/>
-        <w:spacing w:lineRule="auto" w:line="240" w:before="0" w:after="0"/>
-        <w:ind w:firstLine="567"/>
-        <w:jc w:val="both"/>
-        <w:rPr>
-          <w:rFonts w:ascii="Times New Roman" w:hAnsi="Times New Roman" w:eastAsia="Times New Roman" w:cs="Times New Roman"/>
-          <w:sz w:val="20"/>
-          <w:szCs w:val="20"/>
-          <w:lang w:eastAsia="bg-BG"/>
-        </w:rPr>
-      </w:pPr>
-      <w:r>
-        <w:rPr>
-          <w:rFonts w:eastAsia="Times New Roman" w:cs="Times New Roman" w:ascii="Times New Roman" w:hAnsi="Times New Roman"/>
-          <w:sz w:val="20"/>
-          <w:szCs w:val="20"/>
-          <w:lang w:eastAsia="bg-BG"/>
-        </w:rPr>
-      </w:r>
-    </w:p>
-    <w:p>
-      <w:pPr>
-        <w:pStyle w:val="Normal"/>
-        <w:spacing w:lineRule="auto" w:line="240" w:before="0" w:after="0"/>
-        <w:ind w:firstLine="567"/>
-        <w:jc w:val="both"/>
-        <w:rPr>
-          <w:rFonts w:ascii="Times New Roman" w:hAnsi="Times New Roman" w:eastAsia="Times New Roman" w:cs="Times New Roman"/>
-          <w:sz w:val="20"/>
-          <w:szCs w:val="20"/>
-          <w:lang w:eastAsia="bg-BG"/>
-        </w:rPr>
-      </w:pPr>
-      <w:r>
-        <w:rPr>
-          <w:rFonts w:eastAsia="Times New Roman" w:cs="Times New Roman" w:ascii="Times New Roman" w:hAnsi="Times New Roman"/>
-          <w:sz w:val="20"/>
-          <w:szCs w:val="20"/>
-          <w:lang w:eastAsia="bg-BG"/>
-        </w:rPr>
-      </w:r>
-    </w:p>
-    <w:p>
-      <w:pPr>
-        <w:pStyle w:val="Normal"/>
-        <w:spacing w:lineRule="auto" w:line="240" w:before="0" w:after="0"/>
-        <w:ind w:firstLine="567"/>
-        <w:jc w:val="both"/>
-        <w:rPr>
-          <w:rFonts w:ascii="Times New Roman" w:hAnsi="Times New Roman" w:eastAsia="Times New Roman" w:cs="Times New Roman"/>
-          <w:sz w:val="20"/>
-          <w:szCs w:val="20"/>
-          <w:lang w:eastAsia="bg-BG"/>
-        </w:rPr>
-      </w:pPr>
-      <w:r>
-        <w:rPr>
-          <w:rFonts w:eastAsia="Times New Roman" w:cs="Times New Roman" w:ascii="Times New Roman" w:hAnsi="Times New Roman"/>
-          <w:sz w:val="20"/>
-          <w:szCs w:val="20"/>
-          <w:lang w:eastAsia="bg-BG"/>
-        </w:rPr>
-      </w:r>
-    </w:p>
-    <w:p>
-      <w:pPr>
-        <w:pStyle w:val="Normal"/>
-        <w:spacing w:lineRule="auto" w:line="240" w:before="0" w:after="0"/>
-        <w:ind w:firstLine="567"/>
-        <w:jc w:val="both"/>
-        <w:rPr>
-          <w:rFonts w:ascii="Times New Roman" w:hAnsi="Times New Roman" w:eastAsia="Times New Roman" w:cs="Times New Roman"/>
-          <w:sz w:val="20"/>
-          <w:szCs w:val="20"/>
-          <w:lang w:eastAsia="bg-BG"/>
-        </w:rPr>
-      </w:pPr>
-      <w:r>
-        <w:rPr>
-          <w:rFonts w:eastAsia="Times New Roman" w:cs="Times New Roman" w:ascii="Times New Roman" w:hAnsi="Times New Roman"/>
-          <w:sz w:val="20"/>
-          <w:szCs w:val="20"/>
-          <w:lang w:eastAsia="bg-BG"/>
-        </w:rPr>
-      </w:r>
-    </w:p>
-    <w:p>
-      <w:pPr>
-        <w:pStyle w:val="Normal"/>
-        <w:spacing w:lineRule="auto" w:line="240" w:before="0" w:after="0"/>
-        <w:ind w:firstLine="567"/>
-        <w:jc w:val="both"/>
-        <w:rPr>
-          <w:rFonts w:ascii="Times New Roman" w:hAnsi="Times New Roman" w:eastAsia="Times New Roman" w:cs="Times New Roman"/>
-          <w:sz w:val="20"/>
-          <w:szCs w:val="20"/>
-          <w:lang w:eastAsia="bg-BG"/>
-        </w:rPr>
-      </w:pPr>
-      <w:r>
-        <w:rPr>
-          <w:rFonts w:eastAsia="Times New Roman" w:cs="Times New Roman" w:ascii="Times New Roman" w:hAnsi="Times New Roman"/>
-          <w:sz w:val="20"/>
-          <w:szCs w:val="20"/>
-          <w:lang w:eastAsia="bg-BG"/>
-        </w:rPr>
-      </w:r>
-    </w:p>
-    <w:p>
-      <w:pPr>
-        <w:pStyle w:val="Normal"/>
-        <w:spacing w:lineRule="auto" w:line="240" w:before="0" w:after="0"/>
-        <w:ind w:firstLine="567"/>
-        <w:jc w:val="both"/>
-        <w:rPr>
-          <w:rFonts w:ascii="Times New Roman" w:hAnsi="Times New Roman" w:eastAsia="Times New Roman" w:cs="Times New Roman"/>
-          <w:sz w:val="20"/>
-          <w:szCs w:val="20"/>
-          <w:lang w:eastAsia="bg-BG"/>
-        </w:rPr>
-      </w:pPr>
-      <w:r>
-        <w:rPr>
-          <w:rFonts w:eastAsia="Times New Roman" w:cs="Times New Roman" w:ascii="Times New Roman" w:hAnsi="Times New Roman"/>
-          <w:sz w:val="20"/>
-          <w:szCs w:val="20"/>
-          <w:lang w:eastAsia="bg-BG"/>
-        </w:rPr>
-      </w:r>
-    </w:p>
-    <w:p>
-      <w:pPr>
-        <w:pStyle w:val="Normal"/>
-        <w:spacing w:lineRule="auto" w:line="240" w:before="0" w:after="0"/>
-        <w:ind w:firstLine="567"/>
-        <w:jc w:val="both"/>
-        <w:rPr>
-          <w:rFonts w:ascii="Times New Roman" w:hAnsi="Times New Roman" w:eastAsia="Times New Roman" w:cs="Times New Roman"/>
-          <w:sz w:val="20"/>
-          <w:szCs w:val="20"/>
-          <w:lang w:eastAsia="bg-BG"/>
-        </w:rPr>
-      </w:pPr>
-      <w:r>
-        <w:rPr>
-          <w:rFonts w:eastAsia="Times New Roman" w:cs="Times New Roman" w:ascii="Times New Roman" w:hAnsi="Times New Roman"/>
-          <w:sz w:val="20"/>
-          <w:szCs w:val="20"/>
-          <w:lang w:eastAsia="bg-BG"/>
-        </w:rPr>
-      </w:r>
-    </w:p>
-    <w:p>
-      <w:pPr>
-        <w:pStyle w:val="Normal"/>
-        <w:spacing w:lineRule="auto" w:line="240" w:before="0" w:after="0"/>
-        <w:ind w:firstLine="567"/>
-        <w:jc w:val="both"/>
-        <w:rPr>
-          <w:rFonts w:ascii="Times New Roman" w:hAnsi="Times New Roman" w:eastAsia="Times New Roman" w:cs="Times New Roman"/>
-          <w:sz w:val="20"/>
-          <w:szCs w:val="20"/>
-          <w:lang w:eastAsia="bg-BG"/>
-        </w:rPr>
-      </w:pPr>
-      <w:r>
-        <w:rPr/>
-      </w:r>
-    </w:p>
-    <w:p>
-      <w:pPr>
-        <w:pStyle w:val="Normal"/>
-        <w:spacing w:lineRule="auto" w:line="240" w:before="0" w:after="0"/>
-        <w:ind w:firstLine="567"/>
-        <w:jc w:val="both"/>
-        <w:rPr>
-          <w:rFonts w:ascii="Times New Roman" w:hAnsi="Times New Roman" w:eastAsia="Times New Roman" w:cs="Times New Roman"/>
-          <w:sz w:val="20"/>
-          <w:szCs w:val="20"/>
-          <w:lang w:eastAsia="bg-BG"/>
-        </w:rPr>
-      </w:pPr>
-      <w:r>
-        <w:rPr/>
-      </w:r>
-    </w:p>
-    <w:p>
-      <w:pPr>
-        <w:pStyle w:val="Normal"/>
-        <w:spacing w:lineRule="auto" w:line="240" w:before="0" w:after="0"/>
-        <w:ind w:firstLine="567"/>
-        <w:jc w:val="both"/>
-        <w:rPr>
-          <w:rFonts w:ascii="Times New Roman" w:hAnsi="Times New Roman" w:eastAsia="Times New Roman" w:cs="Times New Roman"/>
-          <w:sz w:val="20"/>
-          <w:szCs w:val="20"/>
-          <w:lang w:eastAsia="bg-BG"/>
-        </w:rPr>
-      </w:pPr>
-      <w:r>
-        <w:rPr/>
-      </w:r>
-    </w:p>
-    <w:p>
-      <w:pPr>
-        <w:pStyle w:val="Normal"/>
-        <w:spacing w:lineRule="auto" w:line="240" w:before="0" w:after="0"/>
-        <w:ind w:firstLine="567"/>
-        <w:jc w:val="both"/>
-        <w:rPr>
-          <w:rFonts w:ascii="Times New Roman" w:hAnsi="Times New Roman" w:eastAsia="Times New Roman" w:cs="Times New Roman"/>
-          <w:sz w:val="20"/>
-          <w:szCs w:val="20"/>
-          <w:lang w:eastAsia="bg-BG"/>
-        </w:rPr>
-      </w:pPr>
-      <w:r>
-        <w:rPr/>
-      </w:r>
-    </w:p>
-    <w:p>
-      <w:pPr>
-        <w:pStyle w:val="Normal"/>
-        <w:spacing w:lineRule="auto" w:line="240" w:before="0" w:after="0"/>
-        <w:ind w:firstLine="567"/>
-        <w:jc w:val="both"/>
-        <w:rPr>
-          <w:rFonts w:ascii="Times New Roman" w:hAnsi="Times New Roman" w:eastAsia="Times New Roman" w:cs="Times New Roman"/>
-          <w:sz w:val="20"/>
-          <w:szCs w:val="20"/>
-          <w:lang w:eastAsia="bg-BG"/>
-        </w:rPr>
-      </w:pPr>
-      <w:r>
-        <w:rPr/>
-      </w:r>
-    </w:p>
-    <w:p>
-      <w:pPr>
-        <w:pStyle w:val="Normal"/>
-        <w:spacing w:lineRule="auto" w:line="240" w:before="0" w:after="0"/>
-        <w:ind w:firstLine="567"/>
-        <w:jc w:val="both"/>
-        <w:rPr>
-          <w:rFonts w:ascii="Times New Roman" w:hAnsi="Times New Roman" w:eastAsia="Times New Roman" w:cs="Times New Roman"/>
-          <w:sz w:val="20"/>
-          <w:szCs w:val="20"/>
-          <w:lang w:eastAsia="bg-BG"/>
-        </w:rPr>
-      </w:pPr>
-      <w:r>
-        <w:rPr/>
-      </w:r>
-    </w:p>
-    <w:p>
-      <w:pPr>
-        <w:pStyle w:val="Normal"/>
-        <w:spacing w:lineRule="auto" w:line="240" w:before="0" w:after="0"/>
-        <w:ind w:firstLine="567"/>
-        <w:jc w:val="both"/>
-        <w:rPr>
-          <w:rFonts w:ascii="Times New Roman" w:hAnsi="Times New Roman" w:eastAsia="Times New Roman" w:cs="Times New Roman"/>
-          <w:sz w:val="20"/>
-          <w:szCs w:val="20"/>
-          <w:lang w:eastAsia="bg-BG"/>
-        </w:rPr>
-      </w:pPr>
-      <w:r>
-        <w:rPr/>
-      </w:r>
-    </w:p>
-    <w:p>
-      <w:pPr>
-        <w:pStyle w:val="Normal"/>
-        <w:spacing w:lineRule="auto" w:line="240" w:before="0" w:after="0"/>
-        <w:ind w:firstLine="567"/>
-        <w:jc w:val="both"/>
-        <w:rPr>
-          <w:rFonts w:ascii="Times New Roman" w:hAnsi="Times New Roman" w:eastAsia="Times New Roman" w:cs="Times New Roman"/>
-          <w:sz w:val="20"/>
-          <w:szCs w:val="20"/>
-          <w:lang w:eastAsia="bg-BG"/>
-        </w:rPr>
-      </w:pPr>
-      <w:r>
-        <w:rPr/>
-      </w:r>
-    </w:p>
-    <w:p>
-      <w:pPr>
-        <w:pStyle w:val="Normal"/>
-        <w:spacing w:lineRule="auto" w:line="240" w:before="0" w:after="0"/>
-        <w:ind w:firstLine="567"/>
-        <w:jc w:val="both"/>
-        <w:rPr>
-          <w:rFonts w:ascii="Times New Roman" w:hAnsi="Times New Roman" w:eastAsia="Times New Roman" w:cs="Times New Roman"/>
-          <w:sz w:val="20"/>
-          <w:szCs w:val="20"/>
-          <w:lang w:eastAsia="bg-BG"/>
-        </w:rPr>
-      </w:pPr>
-      <w:r>
-        <w:rPr/>
-      </w:r>
-    </w:p>
-    <w:p>
-      <w:pPr>
-        <w:pStyle w:val="Normal"/>
-        <w:spacing w:lineRule="auto" w:line="240" w:before="0" w:after="0"/>
-        <w:ind w:firstLine="567"/>
-        <w:jc w:val="both"/>
-        <w:rPr>
-          <w:rFonts w:ascii="Times New Roman" w:hAnsi="Times New Roman" w:eastAsia="Times New Roman" w:cs="Times New Roman"/>
-          <w:sz w:val="20"/>
-          <w:szCs w:val="20"/>
-          <w:lang w:eastAsia="bg-BG"/>
-        </w:rPr>
-      </w:pPr>
-      <w:r>
-        <w:rPr/>
-      </w:r>
-    </w:p>
-    <w:p>
-      <w:pPr>
-        <w:pStyle w:val="Normal"/>
-        <w:spacing w:lineRule="auto" w:line="240" w:before="0" w:after="0"/>
-        <w:ind w:firstLine="567"/>
-        <w:jc w:val="both"/>
-        <w:rPr>
-          <w:rFonts w:ascii="Times New Roman" w:hAnsi="Times New Roman" w:eastAsia="Times New Roman" w:cs="Times New Roman"/>
-          <w:sz w:val="20"/>
-          <w:szCs w:val="20"/>
-          <w:lang w:eastAsia="bg-BG"/>
-        </w:rPr>
-      </w:pPr>
-      <w:r>
-        <w:rPr/>
-      </w:r>
-    </w:p>
-    <w:p>
-      <w:pPr>
-        <w:pStyle w:val="Normal"/>
-        <w:spacing w:lineRule="auto" w:line="240" w:before="0" w:after="0"/>
-        <w:ind w:firstLine="567"/>
-        <w:jc w:val="both"/>
-        <w:rPr>
-          <w:rFonts w:ascii="Times New Roman" w:hAnsi="Times New Roman" w:eastAsia="Times New Roman" w:cs="Times New Roman"/>
-          <w:sz w:val="20"/>
-          <w:szCs w:val="20"/>
-          <w:lang w:eastAsia="bg-BG"/>
-        </w:rPr>
-      </w:pPr>
-      <w:r>
-        <w:rPr/>
-      </w:r>
-    </w:p>
-    <w:p>
-      <w:pPr>
-        <w:pStyle w:val="Normal"/>
-        <w:spacing w:lineRule="auto" w:line="240" w:before="0" w:after="0"/>
-        <w:ind w:firstLine="567"/>
-        <w:jc w:val="both"/>
-        <w:rPr>
-          <w:rFonts w:ascii="Times New Roman" w:hAnsi="Times New Roman" w:eastAsia="Times New Roman" w:cs="Times New Roman"/>
-          <w:sz w:val="20"/>
-          <w:szCs w:val="20"/>
-          <w:lang w:eastAsia="bg-BG"/>
-        </w:rPr>
-      </w:pPr>
-      <w:r>
-        <w:rPr/>
-      </w:r>
-    </w:p>
-    <w:p>
-      <w:pPr>
-        <w:pStyle w:val="Normal"/>
-        <w:spacing w:lineRule="auto" w:line="240" w:before="0" w:after="0"/>
-        <w:ind w:firstLine="567"/>
-        <w:jc w:val="both"/>
-        <w:rPr>
-          <w:rFonts w:ascii="Times New Roman" w:hAnsi="Times New Roman" w:eastAsia="Times New Roman" w:cs="Times New Roman"/>
-          <w:sz w:val="20"/>
-          <w:szCs w:val="20"/>
-          <w:lang w:eastAsia="bg-BG"/>
-        </w:rPr>
-      </w:pPr>
-      <w:r>
-        <w:rPr/>
-      </w:r>
-    </w:p>
-    <w:p>
-      <w:pPr>
-        <w:pStyle w:val="Normal"/>
-        <w:spacing w:lineRule="auto" w:line="240" w:before="0" w:after="0"/>
-        <w:ind w:firstLine="567"/>
-        <w:jc w:val="both"/>
-        <w:rPr>
-          <w:rFonts w:ascii="Times New Roman" w:hAnsi="Times New Roman" w:eastAsia="Times New Roman" w:cs="Times New Roman"/>
-          <w:sz w:val="20"/>
-          <w:szCs w:val="20"/>
-          <w:lang w:eastAsia="bg-BG"/>
-        </w:rPr>
-      </w:pPr>
-      <w:r>
-        <w:rPr/>
-      </w:r>
-    </w:p>
-    <w:p>
-      <w:pPr>
-        <w:pStyle w:val="Normal"/>
-        <w:spacing w:lineRule="auto" w:line="240" w:before="0" w:after="0"/>
-        <w:ind w:firstLine="567"/>
-        <w:jc w:val="both"/>
-        <w:rPr>
-          <w:rFonts w:ascii="Times New Roman" w:hAnsi="Times New Roman" w:eastAsia="Times New Roman" w:cs="Times New Roman"/>
-          <w:sz w:val="20"/>
-          <w:szCs w:val="20"/>
-          <w:lang w:eastAsia="bg-BG"/>
-        </w:rPr>
-      </w:pPr>
-      <w:r>
-        <w:rPr/>
-      </w:r>
-    </w:p>
-    <w:p>
-      <w:pPr>
-        <w:pStyle w:val="Normal"/>
-        <w:spacing w:lineRule="auto" w:line="240" w:before="0" w:after="0"/>
-        <w:ind w:firstLine="567"/>
-        <w:jc w:val="both"/>
-        <w:rPr>
-          <w:rFonts w:ascii="Times New Roman" w:hAnsi="Times New Roman" w:eastAsia="Times New Roman" w:cs="Times New Roman"/>
-          <w:sz w:val="20"/>
-          <w:szCs w:val="20"/>
-          <w:lang w:eastAsia="bg-BG"/>
-        </w:rPr>
-      </w:pPr>
-      <w:r>
-        <w:rPr/>
-      </w:r>
-    </w:p>
-    <w:p>
-      <w:pPr>
-        <w:pStyle w:val="Normal"/>
-        <w:spacing w:lineRule="auto" w:line="240" w:before="0" w:after="0"/>
-        <w:ind w:firstLine="567"/>
-        <w:jc w:val="both"/>
-        <w:rPr>
-          <w:rFonts w:ascii="Times New Roman" w:hAnsi="Times New Roman" w:eastAsia="Times New Roman" w:cs="Times New Roman"/>
-          <w:sz w:val="20"/>
-          <w:szCs w:val="20"/>
-          <w:lang w:eastAsia="bg-BG"/>
-        </w:rPr>
-      </w:pPr>
-      <w:r>
-        <w:rPr/>
-      </w:r>
-    </w:p>
-    <w:p>
-      <w:pPr>
-        <w:pStyle w:val="Normal"/>
-        <w:spacing w:lineRule="auto" w:line="240" w:before="0" w:after="0"/>
-        <w:ind w:firstLine="567"/>
-        <w:jc w:val="both"/>
-        <w:rPr>
-          <w:rFonts w:ascii="Times New Roman" w:hAnsi="Times New Roman" w:eastAsia="Times New Roman" w:cs="Times New Roman"/>
-          <w:sz w:val="20"/>
-          <w:szCs w:val="20"/>
-          <w:lang w:eastAsia="bg-BG"/>
-        </w:rPr>
-      </w:pPr>
-      <w:r>
-        <w:rPr/>
-      </w:r>
-    </w:p>
-    <w:p>
-      <w:pPr>
-        <w:pStyle w:val="Normal"/>
-        <w:spacing w:lineRule="auto" w:line="240" w:before="0" w:after="0"/>
-        <w:ind w:firstLine="567"/>
-        <w:jc w:val="both"/>
-        <w:rPr>
-          <w:rFonts w:ascii="Times New Roman" w:hAnsi="Times New Roman" w:eastAsia="Times New Roman" w:cs="Times New Roman"/>
-          <w:sz w:val="20"/>
-          <w:szCs w:val="20"/>
-          <w:lang w:eastAsia="bg-BG"/>
-        </w:rPr>
-      </w:pPr>
-      <w:r>
-        <w:rPr/>
-      </w:r>
-    </w:p>
-    <w:p>
-      <w:pPr>
-        <w:pStyle w:val="Normal"/>
-        <w:spacing w:lineRule="auto" w:line="240" w:before="0" w:after="0"/>
-        <w:ind w:firstLine="567"/>
-        <w:jc w:val="both"/>
-        <w:rPr>
-          <w:rFonts w:ascii="Times New Roman" w:hAnsi="Times New Roman" w:eastAsia="Times New Roman" w:cs="Times New Roman"/>
-          <w:sz w:val="20"/>
-          <w:szCs w:val="20"/>
-          <w:lang w:eastAsia="bg-BG"/>
-        </w:rPr>
-      </w:pPr>
-      <w:r>
-        <w:rPr/>
-      </w:r>
-    </w:p>
-    <w:p>
-      <w:pPr>
-        <w:pStyle w:val="Normal"/>
-        <w:spacing w:lineRule="auto" w:line="240" w:before="0" w:after="0"/>
-        <w:ind w:firstLine="567"/>
-        <w:jc w:val="both"/>
-        <w:rPr>
-          <w:rFonts w:ascii="Times New Roman" w:hAnsi="Times New Roman" w:eastAsia="Times New Roman" w:cs="Times New Roman"/>
-          <w:sz w:val="20"/>
-          <w:szCs w:val="20"/>
-          <w:lang w:eastAsia="bg-BG"/>
-        </w:rPr>
-      </w:pPr>
-      <w:r>
-        <w:rPr/>
-      </w:r>
-    </w:p>
-    <w:p>
-      <w:pPr>
-        <w:pStyle w:val="Normal"/>
-        <w:spacing w:lineRule="auto" w:line="240" w:before="0" w:after="0"/>
-        <w:ind w:firstLine="567"/>
-        <w:jc w:val="both"/>
-        <w:rPr>
-          <w:rFonts w:ascii="Times New Roman" w:hAnsi="Times New Roman" w:eastAsia="Times New Roman" w:cs="Times New Roman"/>
-          <w:sz w:val="20"/>
-          <w:szCs w:val="20"/>
-          <w:lang w:eastAsia="bg-BG"/>
-        </w:rPr>
-      </w:pPr>
-      <w:r>
-        <w:rPr/>
-      </w:r>
-    </w:p>
-    <w:p>
-      <w:pPr>
-        <w:pStyle w:val="Normal"/>
-        <w:spacing w:lineRule="auto" w:line="240" w:before="0" w:after="0"/>
-        <w:ind w:firstLine="567"/>
-        <w:jc w:val="both"/>
-        <w:rPr>
-          <w:rFonts w:ascii="Times New Roman" w:hAnsi="Times New Roman" w:eastAsia="Times New Roman" w:cs="Times New Roman"/>
-          <w:sz w:val="20"/>
-          <w:szCs w:val="20"/>
-          <w:lang w:eastAsia="bg-BG"/>
-        </w:rPr>
-      </w:pPr>
-      <w:r>
-        <w:rPr/>
-      </w:r>
-    </w:p>
-    <w:p>
-      <w:pPr>
-        <w:pStyle w:val="Normal"/>
-        <w:spacing w:lineRule="auto" w:line="240" w:before="0" w:after="0"/>
-        <w:ind w:firstLine="567"/>
-        <w:jc w:val="both"/>
-        <w:rPr>
-          <w:rFonts w:ascii="Times New Roman" w:hAnsi="Times New Roman" w:eastAsia="Times New Roman" w:cs="Times New Roman"/>
-          <w:sz w:val="20"/>
-          <w:szCs w:val="20"/>
-          <w:lang w:eastAsia="bg-BG"/>
-        </w:rPr>
-      </w:pPr>
-      <w:r>
-        <w:rPr/>
-      </w:r>
-    </w:p>
-    <w:p>
-      <w:pPr>
-        <w:pStyle w:val="Normal"/>
-        <w:spacing w:lineRule="auto" w:line="240" w:before="0" w:after="0"/>
-        <w:ind w:firstLine="567"/>
-        <w:jc w:val="both"/>
-        <w:rPr>
-          <w:rFonts w:ascii="Times New Roman" w:hAnsi="Times New Roman" w:eastAsia="Times New Roman" w:cs="Times New Roman"/>
-          <w:sz w:val="20"/>
-          <w:szCs w:val="20"/>
-          <w:lang w:eastAsia="bg-BG"/>
-        </w:rPr>
-      </w:pPr>
-      <w:r>
-        <w:rPr/>
-      </w:r>
-    </w:p>
-    <w:p>
-      <w:pPr>
-        <w:pStyle w:val="Normal"/>
-        <w:spacing w:lineRule="auto" w:line="240" w:before="0" w:after="0"/>
-        <w:ind w:firstLine="567"/>
-        <w:jc w:val="both"/>
-        <w:rPr>
-          <w:rFonts w:ascii="Times New Roman" w:hAnsi="Times New Roman" w:eastAsia="Times New Roman" w:cs="Times New Roman"/>
-          <w:sz w:val="20"/>
-          <w:szCs w:val="20"/>
-          <w:lang w:eastAsia="bg-BG"/>
-        </w:rPr>
-      </w:pPr>
-      <w:r>
-        <w:rPr/>
-      </w:r>
-    </w:p>
-    <w:p>
-      <w:pPr>
-        <w:pStyle w:val="Normal"/>
-        <w:spacing w:lineRule="auto" w:line="240" w:before="0" w:after="0"/>
-        <w:ind w:firstLine="567"/>
-        <w:jc w:val="both"/>
-        <w:rPr>
-          <w:rFonts w:ascii="Times New Roman" w:hAnsi="Times New Roman" w:eastAsia="Times New Roman" w:cs="Times New Roman"/>
-          <w:sz w:val="20"/>
-          <w:szCs w:val="20"/>
-          <w:lang w:eastAsia="bg-BG"/>
-        </w:rPr>
-      </w:pPr>
-      <w:r>
-        <w:rPr/>
-      </w:r>
-    </w:p>
-    <w:p>
-      <w:pPr>
-        <w:pStyle w:val="Normal"/>
-        <w:spacing w:lineRule="auto" w:line="240" w:before="0" w:after="0"/>
-        <w:ind w:firstLine="567"/>
-        <w:jc w:val="both"/>
-        <w:rPr>
-          <w:rFonts w:ascii="Times New Roman" w:hAnsi="Times New Roman" w:eastAsia="Times New Roman" w:cs="Times New Roman"/>
-          <w:sz w:val="20"/>
-          <w:szCs w:val="20"/>
-          <w:lang w:eastAsia="bg-BG"/>
-        </w:rPr>
-      </w:pPr>
-      <w:r>
-        <w:rPr/>
-      </w:r>
-    </w:p>
-    <w:p>
-      <w:pPr>
-        <w:pStyle w:val="Normal"/>
-        <w:spacing w:lineRule="auto" w:line="240" w:before="0" w:after="0"/>
-        <w:ind w:firstLine="567"/>
-        <w:jc w:val="both"/>
-        <w:rPr>
-          <w:rFonts w:ascii="Times New Roman" w:hAnsi="Times New Roman" w:eastAsia="Times New Roman" w:cs="Times New Roman"/>
-          <w:sz w:val="20"/>
-          <w:szCs w:val="20"/>
-          <w:lang w:eastAsia="bg-BG"/>
-        </w:rPr>
-      </w:pPr>
-      <w:r>
-        <w:rPr/>
-      </w:r>
-    </w:p>
-    <w:p>
-      <w:pPr>
-        <w:pStyle w:val="Normal"/>
-        <w:spacing w:lineRule="auto" w:line="240" w:before="0" w:after="0"/>
-        <w:ind w:firstLine="567"/>
-        <w:jc w:val="both"/>
-        <w:rPr>
-          <w:rFonts w:ascii="Times New Roman" w:hAnsi="Times New Roman" w:eastAsia="Times New Roman" w:cs="Times New Roman"/>
-          <w:sz w:val="20"/>
-          <w:szCs w:val="20"/>
-          <w:lang w:eastAsia="bg-BG"/>
-        </w:rPr>
-      </w:pPr>
-      <w:r>
-        <w:rPr/>
-      </w:r>
-    </w:p>
-    <w:p>
-      <w:pPr>
-        <w:pStyle w:val="Normal"/>
-        <w:spacing w:lineRule="auto" w:line="240" w:before="0" w:after="0"/>
-        <w:ind w:firstLine="567"/>
-        <w:jc w:val="both"/>
-        <w:rPr>
-          <w:rFonts w:ascii="Times New Roman" w:hAnsi="Times New Roman" w:eastAsia="Times New Roman" w:cs="Times New Roman"/>
-          <w:sz w:val="20"/>
-          <w:szCs w:val="20"/>
-          <w:lang w:eastAsia="bg-BG"/>
-        </w:rPr>
-      </w:pPr>
-      <w:r>
-        <w:rPr/>
-      </w:r>
-    </w:p>
-    <w:p>
-      <w:pPr>
-        <w:pStyle w:val="Normal"/>
-        <w:spacing w:lineRule="auto" w:line="240" w:before="0" w:after="0"/>
-        <w:ind w:firstLine="567"/>
-        <w:jc w:val="both"/>
-        <w:rPr>
-          <w:rFonts w:ascii="Times New Roman" w:hAnsi="Times New Roman" w:eastAsia="Times New Roman" w:cs="Times New Roman"/>
-          <w:sz w:val="20"/>
-          <w:szCs w:val="20"/>
-          <w:lang w:eastAsia="bg-BG"/>
-        </w:rPr>
-      </w:pPr>
-      <w:r>
-        <w:rPr/>
-      </w:r>
-    </w:p>
-    <w:p>
-      <w:pPr>
-        <w:pStyle w:val="Normal"/>
-        <w:spacing w:lineRule="auto" w:line="240" w:before="0" w:after="0"/>
-        <w:ind w:firstLine="567"/>
-        <w:jc w:val="both"/>
-        <w:rPr>
-          <w:rFonts w:ascii="Times New Roman" w:hAnsi="Times New Roman" w:eastAsia="Times New Roman" w:cs="Times New Roman"/>
-          <w:sz w:val="20"/>
-          <w:szCs w:val="20"/>
-          <w:lang w:eastAsia="bg-BG"/>
-        </w:rPr>
-      </w:pPr>
-      <w:r>
-        <w:rPr/>
-      </w:r>
-    </w:p>
-    <w:p>
-      <w:pPr>
-        <w:pStyle w:val="Normal"/>
-        <w:spacing w:lineRule="auto" w:line="240" w:before="0" w:after="0"/>
-        <w:ind w:firstLine="567"/>
-        <w:jc w:val="both"/>
-        <w:rPr>
-          <w:rFonts w:ascii="Times New Roman" w:hAnsi="Times New Roman" w:eastAsia="Times New Roman" w:cs="Times New Roman"/>
-          <w:sz w:val="20"/>
-          <w:szCs w:val="20"/>
-          <w:lang w:eastAsia="bg-BG"/>
-        </w:rPr>
-      </w:pPr>
-      <w:r>
-        <w:rPr/>
-      </w:r>
-    </w:p>
-    <w:p>
-      <w:pPr>
-        <w:pStyle w:val="Normal"/>
-        <w:spacing w:lineRule="auto" w:line="240" w:before="0" w:after="0"/>
-        <w:ind w:firstLine="567"/>
-        <w:jc w:val="both"/>
-        <w:rPr>
-          <w:rFonts w:ascii="Times New Roman" w:hAnsi="Times New Roman" w:eastAsia="Times New Roman" w:cs="Times New Roman"/>
-          <w:sz w:val="20"/>
-          <w:szCs w:val="20"/>
-          <w:lang w:eastAsia="bg-BG"/>
-        </w:rPr>
-      </w:pPr>
-      <w:r>
-        <w:rPr/>
-      </w:r>
-    </w:p>
-    <w:p>
-      <w:pPr>
-        <w:pStyle w:val="Normal"/>
-        <w:spacing w:lineRule="auto" w:line="240" w:before="0" w:after="0"/>
-        <w:ind w:firstLine="567"/>
-        <w:jc w:val="both"/>
-        <w:rPr>
-          <w:rFonts w:ascii="Times New Roman" w:hAnsi="Times New Roman" w:eastAsia="Times New Roman" w:cs="Times New Roman"/>
-          <w:sz w:val="20"/>
-          <w:szCs w:val="20"/>
-          <w:lang w:eastAsia="bg-BG"/>
-        </w:rPr>
-      </w:pPr>
-      <w:r>
-        <w:rPr/>
-      </w:r>
-    </w:p>
-    <w:p>
-      <w:pPr>
-        <w:pStyle w:val="Normal"/>
-        <w:spacing w:lineRule="auto" w:line="240" w:before="0" w:after="0"/>
-        <w:ind w:firstLine="567"/>
-        <w:jc w:val="both"/>
-        <w:rPr>
-          <w:rFonts w:ascii="Times New Roman" w:hAnsi="Times New Roman" w:eastAsia="Times New Roman" w:cs="Times New Roman"/>
-          <w:sz w:val="20"/>
-          <w:szCs w:val="20"/>
-          <w:lang w:eastAsia="bg-BG"/>
-        </w:rPr>
-      </w:pPr>
-      <w:r>
-        <w:rPr/>
-      </w:r>
-    </w:p>
-    <w:p>
-      <w:pPr>
-        <w:pStyle w:val="Normal"/>
-        <w:spacing w:lineRule="auto" w:line="240" w:before="0" w:after="0"/>
-        <w:ind w:firstLine="567"/>
-        <w:jc w:val="both"/>
-        <w:rPr>
-          <w:rFonts w:ascii="Times New Roman" w:hAnsi="Times New Roman" w:eastAsia="Times New Roman" w:cs="Times New Roman"/>
-          <w:sz w:val="20"/>
-          <w:szCs w:val="20"/>
-          <w:lang w:eastAsia="bg-BG"/>
-        </w:rPr>
-      </w:pPr>
-      <w:r>
-        <w:rPr/>
-      </w:r>
-    </w:p>
-    <w:p>
-      <w:pPr>
-        <w:pStyle w:val="Normal"/>
-        <w:spacing w:lineRule="auto" w:line="240" w:before="0" w:after="0"/>
-        <w:ind w:firstLine="567"/>
-        <w:jc w:val="both"/>
-        <w:rPr>
-          <w:rFonts w:ascii="Times New Roman" w:hAnsi="Times New Roman" w:eastAsia="Times New Roman" w:cs="Times New Roman"/>
-          <w:sz w:val="20"/>
-          <w:szCs w:val="20"/>
-          <w:lang w:eastAsia="bg-BG"/>
-        </w:rPr>
-      </w:pPr>
-      <w:r>
-        <w:rPr/>
-      </w:r>
-    </w:p>
-    <w:p>
-      <w:pPr>
-        <w:pStyle w:val="Normal"/>
-        <w:spacing w:lineRule="auto" w:line="240" w:before="0" w:after="0"/>
-        <w:ind w:firstLine="567"/>
-        <w:jc w:val="both"/>
-        <w:rPr>
-          <w:rFonts w:ascii="Times New Roman" w:hAnsi="Times New Roman" w:eastAsia="Times New Roman" w:cs="Times New Roman"/>
-          <w:sz w:val="20"/>
-          <w:szCs w:val="20"/>
-          <w:lang w:eastAsia="bg-BG"/>
-        </w:rPr>
-      </w:pPr>
-      <w:r>
-        <w:rPr/>
-      </w:r>
-    </w:p>
-    <w:p>
-      <w:pPr>
-        <w:pStyle w:val="Normal"/>
-        <w:spacing w:lineRule="auto" w:line="240" w:before="0" w:after="0"/>
-        <w:ind w:firstLine="567"/>
-        <w:jc w:val="both"/>
-        <w:rPr>
-          <w:rFonts w:ascii="Times New Roman" w:hAnsi="Times New Roman" w:eastAsia="Times New Roman" w:cs="Times New Roman"/>
-          <w:sz w:val="20"/>
-          <w:szCs w:val="20"/>
-          <w:lang w:eastAsia="bg-BG"/>
-        </w:rPr>
-      </w:pPr>
-      <w:r>
-        <w:rPr/>
-      </w:r>
-    </w:p>
-    <w:p>
-      <w:pPr>
-        <w:pStyle w:val="Normal"/>
-        <w:spacing w:lineRule="auto" w:line="240" w:before="0" w:after="0"/>
-        <w:ind w:firstLine="567"/>
-        <w:jc w:val="both"/>
-        <w:rPr>
-          <w:rFonts w:ascii="Times New Roman" w:hAnsi="Times New Roman" w:eastAsia="Times New Roman" w:cs="Times New Roman"/>
-          <w:sz w:val="20"/>
-          <w:szCs w:val="20"/>
-          <w:lang w:eastAsia="bg-BG"/>
-        </w:rPr>
-      </w:pPr>
-      <w:r>
-        <w:rPr/>
-      </w:r>
-    </w:p>
-    <w:p>
-      <w:pPr>
-        <w:pStyle w:val="Normal"/>
-        <w:spacing w:lineRule="auto" w:line="240" w:before="0" w:after="0"/>
-        <w:ind w:firstLine="567"/>
-        <w:jc w:val="both"/>
-        <w:rPr>
-          <w:rFonts w:ascii="Times New Roman" w:hAnsi="Times New Roman" w:eastAsia="Times New Roman" w:cs="Times New Roman"/>
-          <w:sz w:val="20"/>
-          <w:szCs w:val="20"/>
-          <w:lang w:eastAsia="bg-BG"/>
-        </w:rPr>
-      </w:pPr>
-      <w:r>
-        <w:rPr/>
+      </w:pPr>
+      <w:r>
+        <w:rPr>
+          <w:lang w:val="en-US"/>
+        </w:rPr>
+      </w:r>
+    </w:p>
+    <w:p>
+      <w:pPr>
+        <w:pStyle w:val="ListParagraph"/>
+        <w:spacing w:lineRule="auto" w:line="240" w:before="0" w:after="0"/>
+        <w:contextualSpacing/>
+        <w:jc w:val="both"/>
+        <w:rPr>
+          <w:rFonts w:ascii="Times New Roman" w:hAnsi="Times New Roman" w:eastAsia="Times New Roman" w:cs="Times New Roman"/>
+          <w:b/>
+          <w:b/>
+          <w:sz w:val="20"/>
+          <w:szCs w:val="20"/>
+          <w:lang w:eastAsia="bg-BG"/>
+        </w:rPr>
+      </w:pPr>
+      <w:hyperlink r:id="rId8">
+        <w:r>
+          <w:rPr>
+            <w:rStyle w:val="InternetLink"/>
+            <w:rFonts w:eastAsia="Times New Roman" w:cs="Times New Roman" w:ascii="Times New Roman" w:hAnsi="Times New Roman"/>
+            <w:b/>
+            <w:sz w:val="20"/>
+            <w:szCs w:val="20"/>
+            <w:lang w:eastAsia="bg-BG"/>
+          </w:rPr>
+          <w:t>Zephyr</w:t>
+        </w:r>
+      </w:hyperlink>
+      <w:r>
+        <w:rPr>
+          <w:rFonts w:eastAsia="Times New Roman" w:cs="Times New Roman" w:ascii="Times New Roman" w:hAnsi="Times New Roman"/>
+          <w:b/>
+          <w:sz w:val="20"/>
+          <w:szCs w:val="20"/>
+          <w:lang w:eastAsia="bg-BG"/>
+        </w:rPr>
+        <w:t xml:space="preserve"> </w:t>
+      </w:r>
+      <w:r>
+        <w:rPr>
+          <w:rFonts w:eastAsia="Times New Roman" w:cs="Times New Roman" w:ascii="Times New Roman" w:hAnsi="Times New Roman"/>
+          <w:b/>
+          <w:sz w:val="20"/>
+          <w:szCs w:val="20"/>
+          <w:lang w:eastAsia="bg-BG"/>
+        </w:rPr>
+        <w:t>freertos</w:t>
+      </w:r>
+    </w:p>
+    <w:p>
+      <w:pPr>
+        <w:pStyle w:val="Normal"/>
+        <w:spacing w:lineRule="auto" w:line="240" w:before="0" w:after="0"/>
+        <w:ind w:firstLine="567"/>
+        <w:jc w:val="both"/>
+        <w:rPr>
+          <w:rFonts w:ascii="Times New Roman" w:hAnsi="Times New Roman" w:eastAsia="Times New Roman" w:cs="Times New Roman"/>
+          <w:sz w:val="20"/>
+          <w:szCs w:val="20"/>
+          <w:lang w:eastAsia="bg-BG"/>
+        </w:rPr>
+      </w:pPr>
+      <w:r>
+        <w:rPr>
+          <w:rFonts w:eastAsia="Times New Roman" w:cs="Times New Roman" w:ascii="Times New Roman" w:hAnsi="Times New Roman"/>
+          <w:sz w:val="20"/>
+          <w:szCs w:val="20"/>
+          <w:lang w:eastAsia="bg-BG"/>
+        </w:rPr>
+      </w:r>
+    </w:p>
+    <w:p>
+      <w:pPr>
+        <w:pStyle w:val="Normal"/>
+        <w:spacing w:lineRule="auto" w:line="240" w:before="0" w:after="0"/>
+        <w:ind w:firstLine="567"/>
+        <w:jc w:val="both"/>
+        <w:rPr>
+          <w:rFonts w:ascii="Times New Roman" w:hAnsi="Times New Roman" w:eastAsia="Times New Roman" w:cs="Times New Roman"/>
+          <w:sz w:val="20"/>
+          <w:szCs w:val="20"/>
+          <w:lang w:eastAsia="bg-BG"/>
+        </w:rPr>
+      </w:pPr>
+      <w:r>
+        <w:rPr>
+          <w:rFonts w:eastAsia="Times New Roman" w:cs="Times New Roman" w:ascii="Times New Roman" w:hAnsi="Times New Roman"/>
+          <w:sz w:val="20"/>
+          <w:szCs w:val="20"/>
+          <w:lang w:eastAsia="bg-BG"/>
+        </w:rPr>
+      </w:r>
+    </w:p>
+    <w:p>
+      <w:pPr>
+        <w:pStyle w:val="Normal"/>
+        <w:spacing w:lineRule="auto" w:line="240" w:before="0" w:after="0"/>
+        <w:ind w:firstLine="567"/>
+        <w:jc w:val="both"/>
+        <w:rPr>
+          <w:rFonts w:ascii="Times New Roman" w:hAnsi="Times New Roman" w:eastAsia="Times New Roman" w:cs="Times New Roman"/>
+          <w:sz w:val="20"/>
+          <w:szCs w:val="20"/>
+          <w:lang w:eastAsia="bg-BG"/>
+        </w:rPr>
+      </w:pPr>
+      <w:r>
+        <w:rPr>
+          <w:rFonts w:eastAsia="Times New Roman" w:cs="Times New Roman" w:ascii="Times New Roman" w:hAnsi="Times New Roman"/>
+          <w:sz w:val="20"/>
+          <w:szCs w:val="20"/>
+          <w:lang w:eastAsia="bg-BG"/>
+        </w:rPr>
+      </w:r>
+    </w:p>
+    <w:p>
+      <w:pPr>
+        <w:pStyle w:val="Normal"/>
+        <w:spacing w:lineRule="auto" w:line="240" w:before="0" w:after="0"/>
+        <w:ind w:firstLine="567"/>
+        <w:jc w:val="both"/>
+        <w:rPr>
+          <w:rFonts w:ascii="Times New Roman" w:hAnsi="Times New Roman" w:eastAsia="Times New Roman" w:cs="Times New Roman"/>
+          <w:sz w:val="20"/>
+          <w:szCs w:val="20"/>
+          <w:lang w:eastAsia="bg-BG"/>
+        </w:rPr>
+      </w:pPr>
+      <w:r>
+        <w:rPr>
+          <w:rFonts w:eastAsia="Times New Roman" w:cs="Times New Roman" w:ascii="Times New Roman" w:hAnsi="Times New Roman"/>
+          <w:sz w:val="20"/>
+          <w:szCs w:val="20"/>
+          <w:lang w:eastAsia="bg-BG"/>
+        </w:rPr>
+      </w:r>
+    </w:p>
+    <w:p>
+      <w:pPr>
+        <w:pStyle w:val="Normal"/>
+        <w:spacing w:lineRule="auto" w:line="240" w:before="0" w:after="0"/>
+        <w:ind w:firstLine="567"/>
+        <w:jc w:val="both"/>
+        <w:rPr>
+          <w:rFonts w:ascii="Times New Roman" w:hAnsi="Times New Roman" w:eastAsia="Times New Roman" w:cs="Times New Roman"/>
+          <w:sz w:val="20"/>
+          <w:szCs w:val="20"/>
+          <w:lang w:eastAsia="bg-BG"/>
+        </w:rPr>
+      </w:pPr>
+      <w:r>
+        <w:rPr>
+          <w:rFonts w:eastAsia="Times New Roman" w:cs="Times New Roman" w:ascii="Times New Roman" w:hAnsi="Times New Roman"/>
+          <w:sz w:val="20"/>
+          <w:szCs w:val="20"/>
+          <w:lang w:eastAsia="bg-BG"/>
+        </w:rPr>
+      </w:r>
+    </w:p>
+    <w:p>
+      <w:pPr>
+        <w:pStyle w:val="Normal"/>
+        <w:spacing w:lineRule="auto" w:line="240" w:before="0" w:after="0"/>
+        <w:ind w:firstLine="567"/>
+        <w:jc w:val="both"/>
+        <w:rPr>
+          <w:rFonts w:ascii="Times New Roman" w:hAnsi="Times New Roman" w:eastAsia="Times New Roman" w:cs="Times New Roman"/>
+          <w:sz w:val="20"/>
+          <w:szCs w:val="20"/>
+          <w:lang w:eastAsia="bg-BG"/>
+        </w:rPr>
+      </w:pPr>
+      <w:r>
+        <w:rPr>
+          <w:rFonts w:eastAsia="Times New Roman" w:cs="Times New Roman" w:ascii="Times New Roman" w:hAnsi="Times New Roman"/>
+          <w:sz w:val="20"/>
+          <w:szCs w:val="20"/>
+          <w:lang w:eastAsia="bg-BG"/>
+        </w:rPr>
+      </w:r>
+    </w:p>
+    <w:p>
+      <w:pPr>
+        <w:pStyle w:val="Normal"/>
+        <w:spacing w:lineRule="auto" w:line="240" w:before="0" w:after="0"/>
+        <w:ind w:firstLine="567"/>
+        <w:jc w:val="both"/>
+        <w:rPr>
+          <w:rFonts w:ascii="Times New Roman" w:hAnsi="Times New Roman" w:eastAsia="Times New Roman" w:cs="Times New Roman"/>
+          <w:sz w:val="20"/>
+          <w:szCs w:val="20"/>
+          <w:lang w:eastAsia="bg-BG"/>
+        </w:rPr>
+      </w:pPr>
+      <w:r>
+        <w:rPr>
+          <w:rFonts w:eastAsia="Times New Roman" w:cs="Times New Roman" w:ascii="Times New Roman" w:hAnsi="Times New Roman"/>
+          <w:sz w:val="20"/>
+          <w:szCs w:val="20"/>
+          <w:lang w:eastAsia="bg-BG"/>
+        </w:rPr>
+      </w:r>
+    </w:p>
+    <w:p>
+      <w:pPr>
+        <w:pStyle w:val="Normal"/>
+        <w:spacing w:lineRule="auto" w:line="240" w:before="0" w:after="0"/>
+        <w:ind w:firstLine="567"/>
+        <w:jc w:val="both"/>
+        <w:rPr>
+          <w:rFonts w:ascii="Times New Roman" w:hAnsi="Times New Roman" w:eastAsia="Times New Roman" w:cs="Times New Roman"/>
+          <w:sz w:val="20"/>
+          <w:szCs w:val="20"/>
+          <w:lang w:eastAsia="bg-BG"/>
+        </w:rPr>
+      </w:pPr>
+      <w:r>
+        <w:rPr>
+          <w:rFonts w:eastAsia="Times New Roman" w:cs="Times New Roman" w:ascii="Times New Roman" w:hAnsi="Times New Roman"/>
+          <w:sz w:val="20"/>
+          <w:szCs w:val="20"/>
+          <w:lang w:eastAsia="bg-BG"/>
+        </w:rPr>
+      </w:r>
+    </w:p>
+    <w:p>
+      <w:pPr>
+        <w:pStyle w:val="Normal"/>
+        <w:spacing w:lineRule="auto" w:line="240" w:before="0" w:after="0"/>
+        <w:ind w:firstLine="567"/>
+        <w:jc w:val="both"/>
+        <w:rPr>
+          <w:rFonts w:ascii="Times New Roman" w:hAnsi="Times New Roman" w:eastAsia="Times New Roman" w:cs="Times New Roman"/>
+          <w:sz w:val="20"/>
+          <w:szCs w:val="20"/>
+          <w:lang w:eastAsia="bg-BG"/>
+        </w:rPr>
+      </w:pPr>
+      <w:r>
+        <w:rPr>
+          <w:rFonts w:eastAsia="Times New Roman" w:cs="Times New Roman" w:ascii="Times New Roman" w:hAnsi="Times New Roman"/>
+          <w:sz w:val="20"/>
+          <w:szCs w:val="20"/>
+          <w:lang w:eastAsia="bg-BG"/>
+        </w:rPr>
+      </w:r>
+    </w:p>
+    <w:p>
+      <w:pPr>
+        <w:pStyle w:val="Normal"/>
+        <w:spacing w:lineRule="auto" w:line="240" w:before="0" w:after="0"/>
+        <w:ind w:firstLine="567"/>
+        <w:jc w:val="both"/>
+        <w:rPr>
+          <w:rFonts w:ascii="Times New Roman" w:hAnsi="Times New Roman" w:eastAsia="Times New Roman" w:cs="Times New Roman"/>
+          <w:sz w:val="20"/>
+          <w:szCs w:val="20"/>
+          <w:lang w:eastAsia="bg-BG"/>
+        </w:rPr>
+      </w:pPr>
+      <w:r>
+        <w:rPr>
+          <w:rFonts w:eastAsia="Times New Roman" w:cs="Times New Roman" w:ascii="Times New Roman" w:hAnsi="Times New Roman"/>
+          <w:sz w:val="20"/>
+          <w:szCs w:val="20"/>
+          <w:lang w:eastAsia="bg-BG"/>
+        </w:rPr>
+      </w:r>
+    </w:p>
+    <w:p>
+      <w:pPr>
+        <w:pStyle w:val="Normal"/>
+        <w:spacing w:lineRule="auto" w:line="240" w:before="0" w:after="0"/>
+        <w:ind w:firstLine="567"/>
+        <w:jc w:val="both"/>
+        <w:rPr>
+          <w:rFonts w:ascii="Times New Roman" w:hAnsi="Times New Roman" w:eastAsia="Times New Roman" w:cs="Times New Roman"/>
+          <w:sz w:val="20"/>
+          <w:szCs w:val="20"/>
+          <w:lang w:eastAsia="bg-BG"/>
+        </w:rPr>
+      </w:pPr>
+      <w:r>
+        <w:rPr>
+          <w:rFonts w:eastAsia="Times New Roman" w:cs="Times New Roman" w:ascii="Times New Roman" w:hAnsi="Times New Roman"/>
+          <w:sz w:val="20"/>
+          <w:szCs w:val="20"/>
+          <w:lang w:eastAsia="bg-BG"/>
+        </w:rPr>
+      </w:r>
+    </w:p>
+    <w:p>
+      <w:pPr>
+        <w:pStyle w:val="Normal"/>
+        <w:spacing w:lineRule="auto" w:line="240" w:before="0" w:after="0"/>
+        <w:ind w:firstLine="567"/>
+        <w:jc w:val="both"/>
+        <w:rPr>
+          <w:rFonts w:ascii="Times New Roman" w:hAnsi="Times New Roman" w:eastAsia="Times New Roman" w:cs="Times New Roman"/>
+          <w:sz w:val="20"/>
+          <w:szCs w:val="20"/>
+          <w:lang w:eastAsia="bg-BG"/>
+        </w:rPr>
+      </w:pPr>
+      <w:r>
+        <w:rPr>
+          <w:rFonts w:eastAsia="Times New Roman" w:cs="Times New Roman" w:ascii="Times New Roman" w:hAnsi="Times New Roman"/>
+          <w:sz w:val="20"/>
+          <w:szCs w:val="20"/>
+          <w:lang w:eastAsia="bg-BG"/>
+        </w:rPr>
+      </w:r>
+    </w:p>
+    <w:p>
+      <w:pPr>
+        <w:pStyle w:val="Normal"/>
+        <w:spacing w:lineRule="auto" w:line="240" w:before="0" w:after="0"/>
+        <w:ind w:firstLine="567"/>
+        <w:jc w:val="both"/>
+        <w:rPr>
+          <w:rFonts w:ascii="Times New Roman" w:hAnsi="Times New Roman" w:eastAsia="Times New Roman" w:cs="Times New Roman"/>
+          <w:sz w:val="20"/>
+          <w:szCs w:val="20"/>
+          <w:lang w:eastAsia="bg-BG"/>
+        </w:rPr>
+      </w:pPr>
+      <w:r>
+        <w:rPr>
+          <w:rFonts w:eastAsia="Times New Roman" w:cs="Times New Roman" w:ascii="Times New Roman" w:hAnsi="Times New Roman"/>
+          <w:sz w:val="20"/>
+          <w:szCs w:val="20"/>
+          <w:lang w:eastAsia="bg-BG"/>
+        </w:rPr>
+      </w:r>
+    </w:p>
+    <w:p>
+      <w:pPr>
+        <w:pStyle w:val="Normal"/>
+        <w:spacing w:lineRule="auto" w:line="240" w:before="0" w:after="0"/>
+        <w:ind w:firstLine="567"/>
+        <w:jc w:val="both"/>
+        <w:rPr>
+          <w:rFonts w:ascii="Times New Roman" w:hAnsi="Times New Roman" w:eastAsia="Times New Roman" w:cs="Times New Roman"/>
+          <w:sz w:val="20"/>
+          <w:szCs w:val="20"/>
+          <w:lang w:eastAsia="bg-BG"/>
+        </w:rPr>
+      </w:pPr>
+      <w:r>
+        <w:rPr>
+          <w:rFonts w:eastAsia="Times New Roman" w:cs="Times New Roman" w:ascii="Times New Roman" w:hAnsi="Times New Roman"/>
+          <w:sz w:val="20"/>
+          <w:szCs w:val="20"/>
+          <w:lang w:eastAsia="bg-BG"/>
+        </w:rPr>
+      </w:r>
+    </w:p>
+    <w:p>
+      <w:pPr>
+        <w:pStyle w:val="Normal"/>
+        <w:spacing w:lineRule="auto" w:line="240" w:before="0" w:after="0"/>
+        <w:ind w:firstLine="567"/>
+        <w:jc w:val="both"/>
+        <w:rPr>
+          <w:rFonts w:ascii="Times New Roman" w:hAnsi="Times New Roman" w:eastAsia="Times New Roman" w:cs="Times New Roman"/>
+          <w:sz w:val="20"/>
+          <w:szCs w:val="20"/>
+          <w:lang w:eastAsia="bg-BG"/>
+        </w:rPr>
+      </w:pPr>
+      <w:r>
+        <w:rPr>
+          <w:rFonts w:eastAsia="Times New Roman" w:cs="Times New Roman" w:ascii="Times New Roman" w:hAnsi="Times New Roman"/>
+          <w:sz w:val="20"/>
+          <w:szCs w:val="20"/>
+          <w:lang w:eastAsia="bg-BG"/>
+        </w:rPr>
+      </w:r>
+    </w:p>
+    <w:p>
+      <w:pPr>
+        <w:pStyle w:val="Normal"/>
+        <w:spacing w:lineRule="auto" w:line="240" w:before="0" w:after="0"/>
+        <w:ind w:firstLine="567"/>
+        <w:jc w:val="both"/>
+        <w:rPr>
+          <w:rFonts w:ascii="Times New Roman" w:hAnsi="Times New Roman" w:eastAsia="Times New Roman" w:cs="Times New Roman"/>
+          <w:sz w:val="20"/>
+          <w:szCs w:val="20"/>
+          <w:lang w:eastAsia="bg-BG"/>
+        </w:rPr>
+      </w:pPr>
+      <w:r>
+        <w:rPr>
+          <w:rFonts w:eastAsia="Times New Roman" w:cs="Times New Roman" w:ascii="Times New Roman" w:hAnsi="Times New Roman"/>
+          <w:sz w:val="20"/>
+          <w:szCs w:val="20"/>
+          <w:lang w:eastAsia="bg-BG"/>
+        </w:rPr>
+      </w:r>
+    </w:p>
+    <w:p>
+      <w:pPr>
+        <w:pStyle w:val="Normal"/>
+        <w:spacing w:lineRule="auto" w:line="240" w:before="0" w:after="0"/>
+        <w:ind w:firstLine="567"/>
+        <w:jc w:val="both"/>
+        <w:rPr>
+          <w:rFonts w:ascii="Times New Roman" w:hAnsi="Times New Roman" w:eastAsia="Times New Roman" w:cs="Times New Roman"/>
+          <w:sz w:val="20"/>
+          <w:szCs w:val="20"/>
+          <w:lang w:eastAsia="bg-BG"/>
+        </w:rPr>
+      </w:pPr>
+      <w:r>
+        <w:rPr>
+          <w:rFonts w:eastAsia="Times New Roman" w:cs="Times New Roman" w:ascii="Times New Roman" w:hAnsi="Times New Roman"/>
+          <w:sz w:val="20"/>
+          <w:szCs w:val="20"/>
+          <w:lang w:eastAsia="bg-BG"/>
+        </w:rPr>
+      </w:r>
+    </w:p>
+    <w:p>
+      <w:pPr>
+        <w:pStyle w:val="Normal"/>
+        <w:spacing w:lineRule="auto" w:line="240" w:before="0" w:after="0"/>
+        <w:ind w:firstLine="567"/>
+        <w:jc w:val="both"/>
+        <w:rPr>
+          <w:rFonts w:ascii="Times New Roman" w:hAnsi="Times New Roman" w:eastAsia="Times New Roman" w:cs="Times New Roman"/>
+          <w:sz w:val="20"/>
+          <w:szCs w:val="20"/>
+          <w:lang w:eastAsia="bg-BG"/>
+        </w:rPr>
+      </w:pPr>
+      <w:r>
+        <w:rPr>
+          <w:rFonts w:eastAsia="Times New Roman" w:cs="Times New Roman" w:ascii="Times New Roman" w:hAnsi="Times New Roman"/>
+          <w:sz w:val="20"/>
+          <w:szCs w:val="20"/>
+          <w:lang w:eastAsia="bg-BG"/>
+        </w:rPr>
+      </w:r>
+    </w:p>
+    <w:p>
+      <w:pPr>
+        <w:pStyle w:val="Normal"/>
+        <w:spacing w:lineRule="auto" w:line="240" w:before="0" w:after="0"/>
+        <w:ind w:firstLine="567"/>
+        <w:jc w:val="both"/>
+        <w:rPr>
+          <w:rFonts w:ascii="Times New Roman" w:hAnsi="Times New Roman" w:eastAsia="Times New Roman" w:cs="Times New Roman"/>
+          <w:sz w:val="20"/>
+          <w:szCs w:val="20"/>
+          <w:lang w:eastAsia="bg-BG"/>
+        </w:rPr>
+      </w:pPr>
+      <w:r>
+        <w:rPr>
+          <w:rFonts w:eastAsia="Times New Roman" w:cs="Times New Roman" w:ascii="Times New Roman" w:hAnsi="Times New Roman"/>
+          <w:sz w:val="20"/>
+          <w:szCs w:val="20"/>
+          <w:lang w:eastAsia="bg-BG"/>
+        </w:rPr>
+      </w:r>
+    </w:p>
+    <w:p>
+      <w:pPr>
+        <w:pStyle w:val="Normal"/>
+        <w:spacing w:lineRule="auto" w:line="240" w:before="0" w:after="0"/>
+        <w:ind w:firstLine="567"/>
+        <w:jc w:val="both"/>
+        <w:rPr>
+          <w:rFonts w:ascii="Times New Roman" w:hAnsi="Times New Roman" w:eastAsia="Times New Roman" w:cs="Times New Roman"/>
+          <w:sz w:val="20"/>
+          <w:szCs w:val="20"/>
+          <w:lang w:eastAsia="bg-BG"/>
+        </w:rPr>
+      </w:pPr>
+      <w:r>
+        <w:rPr>
+          <w:rFonts w:eastAsia="Times New Roman" w:cs="Times New Roman" w:ascii="Times New Roman" w:hAnsi="Times New Roman"/>
+          <w:sz w:val="20"/>
+          <w:szCs w:val="20"/>
+          <w:lang w:eastAsia="bg-BG"/>
+        </w:rPr>
+      </w:r>
+    </w:p>
+    <w:p>
+      <w:pPr>
+        <w:pStyle w:val="Normal"/>
+        <w:spacing w:lineRule="auto" w:line="240" w:before="0" w:after="0"/>
+        <w:ind w:firstLine="567"/>
+        <w:jc w:val="both"/>
+        <w:rPr>
+          <w:rFonts w:ascii="Times New Roman" w:hAnsi="Times New Roman" w:eastAsia="Times New Roman" w:cs="Times New Roman"/>
+          <w:sz w:val="20"/>
+          <w:szCs w:val="20"/>
+          <w:lang w:eastAsia="bg-BG"/>
+        </w:rPr>
+      </w:pPr>
+      <w:r>
+        <w:rPr>
+          <w:rFonts w:eastAsia="Times New Roman" w:cs="Times New Roman" w:ascii="Times New Roman" w:hAnsi="Times New Roman"/>
+          <w:sz w:val="20"/>
+          <w:szCs w:val="20"/>
+          <w:lang w:eastAsia="bg-BG"/>
+        </w:rPr>
+      </w:r>
+    </w:p>
+    <w:p>
+      <w:pPr>
+        <w:pStyle w:val="Normal"/>
+        <w:spacing w:lineRule="auto" w:line="240" w:before="0" w:after="0"/>
+        <w:ind w:firstLine="567"/>
+        <w:jc w:val="both"/>
+        <w:rPr>
+          <w:rFonts w:ascii="Times New Roman" w:hAnsi="Times New Roman" w:eastAsia="Times New Roman" w:cs="Times New Roman"/>
+          <w:sz w:val="20"/>
+          <w:szCs w:val="20"/>
+          <w:lang w:eastAsia="bg-BG"/>
+        </w:rPr>
+      </w:pPr>
+      <w:r>
+        <w:rPr>
+          <w:rFonts w:eastAsia="Times New Roman" w:cs="Times New Roman" w:ascii="Times New Roman" w:hAnsi="Times New Roman"/>
+          <w:sz w:val="20"/>
+          <w:szCs w:val="20"/>
+          <w:lang w:eastAsia="bg-BG"/>
+        </w:rPr>
+      </w:r>
+    </w:p>
+    <w:p>
+      <w:pPr>
+        <w:pStyle w:val="Normal"/>
+        <w:spacing w:lineRule="auto" w:line="240" w:before="0" w:after="0"/>
+        <w:ind w:firstLine="567"/>
+        <w:jc w:val="both"/>
+        <w:rPr>
+          <w:rFonts w:ascii="Times New Roman" w:hAnsi="Times New Roman" w:eastAsia="Times New Roman" w:cs="Times New Roman"/>
+          <w:sz w:val="20"/>
+          <w:szCs w:val="20"/>
+          <w:lang w:eastAsia="bg-BG"/>
+        </w:rPr>
+      </w:pPr>
+      <w:r>
+        <w:rPr>
+          <w:rFonts w:eastAsia="Times New Roman" w:cs="Times New Roman" w:ascii="Times New Roman" w:hAnsi="Times New Roman"/>
+          <w:sz w:val="20"/>
+          <w:szCs w:val="20"/>
+          <w:lang w:eastAsia="bg-BG"/>
+        </w:rPr>
+      </w:r>
+    </w:p>
+    <w:p>
+      <w:pPr>
+        <w:pStyle w:val="Normal"/>
+        <w:spacing w:lineRule="auto" w:line="240" w:before="0" w:after="0"/>
+        <w:ind w:firstLine="567"/>
+        <w:jc w:val="both"/>
+        <w:rPr>
+          <w:rFonts w:ascii="Times New Roman" w:hAnsi="Times New Roman" w:eastAsia="Times New Roman" w:cs="Times New Roman"/>
+          <w:sz w:val="20"/>
+          <w:szCs w:val="20"/>
+          <w:lang w:eastAsia="bg-BG"/>
+        </w:rPr>
+      </w:pPr>
+      <w:r>
+        <w:rPr>
+          <w:rFonts w:eastAsia="Times New Roman" w:cs="Times New Roman" w:ascii="Times New Roman" w:hAnsi="Times New Roman"/>
+          <w:sz w:val="20"/>
+          <w:szCs w:val="20"/>
+          <w:lang w:eastAsia="bg-BG"/>
+        </w:rPr>
+      </w:r>
+    </w:p>
+    <w:p>
+      <w:pPr>
+        <w:pStyle w:val="Normal"/>
+        <w:spacing w:lineRule="auto" w:line="240" w:before="0" w:after="0"/>
+        <w:ind w:firstLine="567"/>
+        <w:jc w:val="both"/>
+        <w:rPr>
+          <w:rFonts w:ascii="Times New Roman" w:hAnsi="Times New Roman" w:eastAsia="Times New Roman" w:cs="Times New Roman"/>
+          <w:sz w:val="20"/>
+          <w:szCs w:val="20"/>
+          <w:lang w:eastAsia="bg-BG"/>
+        </w:rPr>
+      </w:pPr>
+      <w:r>
+        <w:rPr>
+          <w:rFonts w:eastAsia="Times New Roman" w:cs="Times New Roman" w:ascii="Times New Roman" w:hAnsi="Times New Roman"/>
+          <w:sz w:val="20"/>
+          <w:szCs w:val="20"/>
+          <w:lang w:eastAsia="bg-BG"/>
+        </w:rPr>
+      </w:r>
+    </w:p>
+    <w:p>
+      <w:pPr>
+        <w:pStyle w:val="Normal"/>
+        <w:spacing w:lineRule="auto" w:line="240" w:before="0" w:after="0"/>
+        <w:ind w:firstLine="567"/>
+        <w:jc w:val="both"/>
+        <w:rPr>
+          <w:rFonts w:ascii="Times New Roman" w:hAnsi="Times New Roman" w:eastAsia="Times New Roman" w:cs="Times New Roman"/>
+          <w:sz w:val="20"/>
+          <w:szCs w:val="20"/>
+          <w:lang w:eastAsia="bg-BG"/>
+        </w:rPr>
+      </w:pPr>
+      <w:r>
+        <w:rPr>
+          <w:rFonts w:eastAsia="Times New Roman" w:cs="Times New Roman" w:ascii="Times New Roman" w:hAnsi="Times New Roman"/>
+          <w:sz w:val="20"/>
+          <w:szCs w:val="20"/>
+          <w:lang w:eastAsia="bg-BG"/>
+        </w:rPr>
+      </w:r>
+    </w:p>
+    <w:p>
+      <w:pPr>
+        <w:pStyle w:val="Normal"/>
+        <w:spacing w:lineRule="auto" w:line="240" w:before="0" w:after="0"/>
+        <w:ind w:firstLine="567"/>
+        <w:jc w:val="both"/>
+        <w:rPr>
+          <w:rFonts w:ascii="Times New Roman" w:hAnsi="Times New Roman" w:eastAsia="Times New Roman" w:cs="Times New Roman"/>
+          <w:sz w:val="20"/>
+          <w:szCs w:val="20"/>
+          <w:lang w:eastAsia="bg-BG"/>
+        </w:rPr>
+      </w:pPr>
+      <w:r>
+        <w:rPr>
+          <w:rFonts w:eastAsia="Times New Roman" w:cs="Times New Roman" w:ascii="Times New Roman" w:hAnsi="Times New Roman"/>
+          <w:sz w:val="20"/>
+          <w:szCs w:val="20"/>
+          <w:lang w:eastAsia="bg-BG"/>
+        </w:rPr>
+      </w:r>
+    </w:p>
+    <w:p>
+      <w:pPr>
+        <w:pStyle w:val="Normal"/>
+        <w:spacing w:lineRule="auto" w:line="240" w:before="0" w:after="0"/>
+        <w:ind w:firstLine="567"/>
+        <w:jc w:val="both"/>
+        <w:rPr>
+          <w:rFonts w:ascii="Times New Roman" w:hAnsi="Times New Roman" w:eastAsia="Times New Roman" w:cs="Times New Roman"/>
+          <w:sz w:val="20"/>
+          <w:szCs w:val="20"/>
+          <w:lang w:eastAsia="bg-BG"/>
+        </w:rPr>
+      </w:pPr>
+      <w:r>
+        <w:rPr>
+          <w:rFonts w:eastAsia="Times New Roman" w:cs="Times New Roman" w:ascii="Times New Roman" w:hAnsi="Times New Roman"/>
+          <w:sz w:val="20"/>
+          <w:szCs w:val="20"/>
+          <w:lang w:eastAsia="bg-BG"/>
+        </w:rPr>
+      </w:r>
+    </w:p>
+    <w:p>
+      <w:pPr>
+        <w:pStyle w:val="Normal"/>
+        <w:spacing w:lineRule="auto" w:line="240" w:before="0" w:after="0"/>
+        <w:ind w:firstLine="567"/>
+        <w:jc w:val="both"/>
+        <w:rPr>
+          <w:rFonts w:ascii="Times New Roman" w:hAnsi="Times New Roman" w:eastAsia="Times New Roman" w:cs="Times New Roman"/>
+          <w:sz w:val="20"/>
+          <w:szCs w:val="20"/>
+          <w:lang w:eastAsia="bg-BG"/>
+        </w:rPr>
+      </w:pPr>
+      <w:r>
+        <w:rPr>
+          <w:rFonts w:eastAsia="Times New Roman" w:cs="Times New Roman" w:ascii="Times New Roman" w:hAnsi="Times New Roman"/>
+          <w:sz w:val="20"/>
+          <w:szCs w:val="20"/>
+          <w:lang w:eastAsia="bg-BG"/>
+        </w:rPr>
+      </w:r>
+    </w:p>
+    <w:p>
+      <w:pPr>
+        <w:pStyle w:val="Normal"/>
+        <w:spacing w:lineRule="auto" w:line="240" w:before="0" w:after="0"/>
+        <w:ind w:firstLine="567"/>
+        <w:jc w:val="both"/>
+        <w:rPr>
+          <w:rFonts w:ascii="Times New Roman" w:hAnsi="Times New Roman" w:eastAsia="Times New Roman" w:cs="Times New Roman"/>
+          <w:sz w:val="20"/>
+          <w:szCs w:val="20"/>
+          <w:lang w:eastAsia="bg-BG"/>
+        </w:rPr>
+      </w:pPr>
+      <w:r>
+        <w:rPr>
+          <w:rFonts w:eastAsia="Times New Roman" w:cs="Times New Roman" w:ascii="Times New Roman" w:hAnsi="Times New Roman"/>
+          <w:sz w:val="20"/>
+          <w:szCs w:val="20"/>
+          <w:lang w:eastAsia="bg-BG"/>
+        </w:rPr>
+      </w:r>
+    </w:p>
+    <w:p>
+      <w:pPr>
+        <w:pStyle w:val="Normal"/>
+        <w:spacing w:lineRule="auto" w:line="240" w:before="0" w:after="0"/>
+        <w:ind w:firstLine="567"/>
+        <w:jc w:val="both"/>
+        <w:rPr>
+          <w:rFonts w:ascii="Times New Roman" w:hAnsi="Times New Roman" w:eastAsia="Times New Roman" w:cs="Times New Roman"/>
+          <w:sz w:val="20"/>
+          <w:szCs w:val="20"/>
+          <w:lang w:eastAsia="bg-BG"/>
+        </w:rPr>
+      </w:pPr>
+      <w:r>
+        <w:rPr>
+          <w:rFonts w:eastAsia="Times New Roman" w:cs="Times New Roman" w:ascii="Times New Roman" w:hAnsi="Times New Roman"/>
+          <w:sz w:val="20"/>
+          <w:szCs w:val="20"/>
+          <w:lang w:eastAsia="bg-BG"/>
+        </w:rPr>
+      </w:r>
+    </w:p>
+    <w:p>
+      <w:pPr>
+        <w:pStyle w:val="Normal"/>
+        <w:spacing w:lineRule="auto" w:line="240" w:before="0" w:after="0"/>
+        <w:ind w:firstLine="567"/>
+        <w:jc w:val="both"/>
+        <w:rPr>
+          <w:rFonts w:ascii="Times New Roman" w:hAnsi="Times New Roman" w:eastAsia="Times New Roman" w:cs="Times New Roman"/>
+          <w:sz w:val="20"/>
+          <w:szCs w:val="20"/>
+          <w:lang w:eastAsia="bg-BG"/>
+        </w:rPr>
+      </w:pPr>
+      <w:r>
+        <w:rPr>
+          <w:rFonts w:eastAsia="Times New Roman" w:cs="Times New Roman" w:ascii="Times New Roman" w:hAnsi="Times New Roman"/>
+          <w:sz w:val="20"/>
+          <w:szCs w:val="20"/>
+          <w:lang w:eastAsia="bg-BG"/>
+        </w:rPr>
+      </w:r>
+    </w:p>
+    <w:p>
+      <w:pPr>
+        <w:pStyle w:val="Normal"/>
+        <w:spacing w:lineRule="auto" w:line="240" w:before="0" w:after="0"/>
+        <w:ind w:firstLine="567"/>
+        <w:jc w:val="both"/>
+        <w:rPr>
+          <w:rFonts w:ascii="Times New Roman" w:hAnsi="Times New Roman" w:eastAsia="Times New Roman" w:cs="Times New Roman"/>
+          <w:sz w:val="20"/>
+          <w:szCs w:val="20"/>
+          <w:lang w:eastAsia="bg-BG"/>
+        </w:rPr>
+      </w:pPr>
+      <w:r>
+        <w:rPr>
+          <w:rFonts w:eastAsia="Times New Roman" w:cs="Times New Roman" w:ascii="Times New Roman" w:hAnsi="Times New Roman"/>
+          <w:sz w:val="20"/>
+          <w:szCs w:val="20"/>
+          <w:lang w:eastAsia="bg-BG"/>
+        </w:rPr>
+      </w:r>
+    </w:p>
+    <w:p>
+      <w:pPr>
+        <w:pStyle w:val="Normal"/>
+        <w:spacing w:lineRule="auto" w:line="240" w:before="0" w:after="0"/>
+        <w:ind w:firstLine="567"/>
+        <w:jc w:val="both"/>
+        <w:rPr>
+          <w:rFonts w:ascii="Times New Roman" w:hAnsi="Times New Roman" w:eastAsia="Times New Roman" w:cs="Times New Roman"/>
+          <w:sz w:val="20"/>
+          <w:szCs w:val="20"/>
+          <w:lang w:eastAsia="bg-BG"/>
+        </w:rPr>
+      </w:pPr>
+      <w:r>
+        <w:rPr>
+          <w:rFonts w:eastAsia="Times New Roman" w:cs="Times New Roman" w:ascii="Times New Roman" w:hAnsi="Times New Roman"/>
+          <w:sz w:val="20"/>
+          <w:szCs w:val="20"/>
+          <w:lang w:eastAsia="bg-BG"/>
+        </w:rPr>
+      </w:r>
+    </w:p>
+    <w:p>
+      <w:pPr>
+        <w:pStyle w:val="Normal"/>
+        <w:spacing w:lineRule="auto" w:line="240" w:before="0" w:after="0"/>
+        <w:ind w:firstLine="567"/>
+        <w:jc w:val="both"/>
+        <w:rPr>
+          <w:rFonts w:ascii="Times New Roman" w:hAnsi="Times New Roman" w:eastAsia="Times New Roman" w:cs="Times New Roman"/>
+          <w:sz w:val="20"/>
+          <w:szCs w:val="20"/>
+          <w:lang w:eastAsia="bg-BG"/>
+        </w:rPr>
+      </w:pPr>
+      <w:r>
+        <w:rPr>
+          <w:rFonts w:eastAsia="Times New Roman" w:cs="Times New Roman" w:ascii="Times New Roman" w:hAnsi="Times New Roman"/>
+          <w:sz w:val="20"/>
+          <w:szCs w:val="20"/>
+          <w:lang w:eastAsia="bg-BG"/>
+        </w:rPr>
+      </w:r>
+    </w:p>
+    <w:p>
+      <w:pPr>
+        <w:pStyle w:val="Normal"/>
+        <w:spacing w:lineRule="auto" w:line="240" w:before="0" w:after="0"/>
+        <w:ind w:firstLine="567"/>
+        <w:jc w:val="both"/>
+        <w:rPr>
+          <w:rFonts w:ascii="Times New Roman" w:hAnsi="Times New Roman" w:eastAsia="Times New Roman" w:cs="Times New Roman"/>
+          <w:sz w:val="20"/>
+          <w:szCs w:val="20"/>
+          <w:lang w:eastAsia="bg-BG"/>
+        </w:rPr>
+      </w:pPr>
+      <w:r>
+        <w:rPr>
+          <w:rFonts w:eastAsia="Times New Roman" w:cs="Times New Roman" w:ascii="Times New Roman" w:hAnsi="Times New Roman"/>
+          <w:sz w:val="20"/>
+          <w:szCs w:val="20"/>
+          <w:lang w:eastAsia="bg-BG"/>
+        </w:rPr>
+      </w:r>
+    </w:p>
+    <w:p>
+      <w:pPr>
+        <w:pStyle w:val="Normal"/>
+        <w:spacing w:lineRule="auto" w:line="240" w:before="0" w:after="0"/>
+        <w:ind w:firstLine="567"/>
+        <w:jc w:val="both"/>
+        <w:rPr>
+          <w:rFonts w:ascii="Times New Roman" w:hAnsi="Times New Roman" w:eastAsia="Times New Roman" w:cs="Times New Roman"/>
+          <w:sz w:val="20"/>
+          <w:szCs w:val="20"/>
+          <w:lang w:eastAsia="bg-BG"/>
+        </w:rPr>
+      </w:pPr>
+      <w:r>
+        <w:rPr>
+          <w:rFonts w:eastAsia="Times New Roman" w:cs="Times New Roman" w:ascii="Times New Roman" w:hAnsi="Times New Roman"/>
+          <w:sz w:val="20"/>
+          <w:szCs w:val="20"/>
+          <w:lang w:eastAsia="bg-BG"/>
+        </w:rPr>
+      </w:r>
+    </w:p>
+    <w:p>
+      <w:pPr>
+        <w:pStyle w:val="Normal"/>
+        <w:spacing w:lineRule="auto" w:line="240" w:before="0" w:after="0"/>
+        <w:ind w:firstLine="567"/>
+        <w:jc w:val="both"/>
+        <w:rPr>
+          <w:rFonts w:ascii="Times New Roman" w:hAnsi="Times New Roman" w:eastAsia="Times New Roman" w:cs="Times New Roman"/>
+          <w:sz w:val="20"/>
+          <w:szCs w:val="20"/>
+          <w:lang w:eastAsia="bg-BG"/>
+        </w:rPr>
+      </w:pPr>
+      <w:r>
+        <w:rPr>
+          <w:rFonts w:eastAsia="Times New Roman" w:cs="Times New Roman" w:ascii="Times New Roman" w:hAnsi="Times New Roman"/>
+          <w:sz w:val="20"/>
+          <w:szCs w:val="20"/>
+          <w:lang w:eastAsia="bg-BG"/>
+        </w:rPr>
+      </w:r>
+    </w:p>
+    <w:p>
+      <w:pPr>
+        <w:pStyle w:val="Normal"/>
+        <w:spacing w:lineRule="auto" w:line="240" w:before="0" w:after="0"/>
+        <w:ind w:firstLine="567"/>
+        <w:jc w:val="both"/>
+        <w:rPr>
+          <w:rFonts w:ascii="Times New Roman" w:hAnsi="Times New Roman" w:eastAsia="Times New Roman" w:cs="Times New Roman"/>
+          <w:sz w:val="20"/>
+          <w:szCs w:val="20"/>
+          <w:lang w:eastAsia="bg-BG"/>
+        </w:rPr>
+      </w:pPr>
+      <w:r>
+        <w:rPr>
+          <w:rFonts w:eastAsia="Times New Roman" w:cs="Times New Roman" w:ascii="Times New Roman" w:hAnsi="Times New Roman"/>
+          <w:sz w:val="20"/>
+          <w:szCs w:val="20"/>
+          <w:lang w:eastAsia="bg-BG"/>
+        </w:rPr>
+      </w:r>
+    </w:p>
+    <w:p>
+      <w:pPr>
+        <w:pStyle w:val="Normal"/>
+        <w:spacing w:lineRule="auto" w:line="240" w:before="0" w:after="0"/>
+        <w:ind w:firstLine="567"/>
+        <w:jc w:val="both"/>
+        <w:rPr>
+          <w:rFonts w:ascii="Times New Roman" w:hAnsi="Times New Roman" w:eastAsia="Times New Roman" w:cs="Times New Roman"/>
+          <w:sz w:val="20"/>
+          <w:szCs w:val="20"/>
+          <w:lang w:eastAsia="bg-BG"/>
+        </w:rPr>
+      </w:pPr>
+      <w:r>
+        <w:rPr>
+          <w:rFonts w:eastAsia="Times New Roman" w:cs="Times New Roman" w:ascii="Times New Roman" w:hAnsi="Times New Roman"/>
+          <w:sz w:val="20"/>
+          <w:szCs w:val="20"/>
+          <w:lang w:eastAsia="bg-BG"/>
+        </w:rPr>
+      </w:r>
+    </w:p>
+    <w:p>
+      <w:pPr>
+        <w:pStyle w:val="Normal"/>
+        <w:spacing w:lineRule="auto" w:line="240" w:before="0" w:after="0"/>
+        <w:ind w:firstLine="567"/>
+        <w:jc w:val="both"/>
+        <w:rPr>
+          <w:rFonts w:ascii="Times New Roman" w:hAnsi="Times New Roman" w:eastAsia="Times New Roman" w:cs="Times New Roman"/>
+          <w:sz w:val="20"/>
+          <w:szCs w:val="20"/>
+          <w:lang w:eastAsia="bg-BG"/>
+        </w:rPr>
+      </w:pPr>
+      <w:r>
+        <w:rPr>
+          <w:rFonts w:eastAsia="Times New Roman" w:cs="Times New Roman" w:ascii="Times New Roman" w:hAnsi="Times New Roman"/>
+          <w:sz w:val="20"/>
+          <w:szCs w:val="20"/>
+          <w:lang w:eastAsia="bg-BG"/>
+        </w:rPr>
+      </w:r>
+    </w:p>
+    <w:p>
+      <w:pPr>
+        <w:pStyle w:val="Normal"/>
+        <w:spacing w:lineRule="auto" w:line="240" w:before="0" w:after="0"/>
+        <w:ind w:firstLine="567"/>
+        <w:jc w:val="both"/>
+        <w:rPr>
+          <w:rFonts w:ascii="Times New Roman" w:hAnsi="Times New Roman" w:eastAsia="Times New Roman" w:cs="Times New Roman"/>
+          <w:sz w:val="20"/>
+          <w:szCs w:val="20"/>
+          <w:lang w:eastAsia="bg-BG"/>
+        </w:rPr>
+      </w:pPr>
+      <w:r>
+        <w:rPr>
+          <w:rFonts w:eastAsia="Times New Roman" w:cs="Times New Roman" w:ascii="Times New Roman" w:hAnsi="Times New Roman"/>
+          <w:sz w:val="20"/>
+          <w:szCs w:val="20"/>
+          <w:lang w:eastAsia="bg-BG"/>
+        </w:rPr>
+      </w:r>
+    </w:p>
+    <w:p>
+      <w:pPr>
+        <w:pStyle w:val="Normal"/>
+        <w:spacing w:lineRule="auto" w:line="240" w:before="0" w:after="0"/>
+        <w:ind w:firstLine="567"/>
+        <w:jc w:val="both"/>
+        <w:rPr>
+          <w:rFonts w:ascii="Times New Roman" w:hAnsi="Times New Roman" w:eastAsia="Times New Roman" w:cs="Times New Roman"/>
+          <w:sz w:val="20"/>
+          <w:szCs w:val="20"/>
+          <w:lang w:eastAsia="bg-BG"/>
+        </w:rPr>
+      </w:pPr>
+      <w:r>
+        <w:rPr>
+          <w:rFonts w:eastAsia="Times New Roman" w:cs="Times New Roman" w:ascii="Times New Roman" w:hAnsi="Times New Roman"/>
+          <w:sz w:val="20"/>
+          <w:szCs w:val="20"/>
+          <w:lang w:eastAsia="bg-BG"/>
+        </w:rPr>
+      </w:r>
+    </w:p>
+    <w:p>
+      <w:pPr>
+        <w:pStyle w:val="Normal"/>
+        <w:spacing w:lineRule="auto" w:line="240" w:before="0" w:after="0"/>
+        <w:ind w:firstLine="567"/>
+        <w:jc w:val="both"/>
+        <w:rPr>
+          <w:rFonts w:ascii="Times New Roman" w:hAnsi="Times New Roman" w:eastAsia="Times New Roman" w:cs="Times New Roman"/>
+          <w:sz w:val="20"/>
+          <w:szCs w:val="20"/>
+          <w:lang w:eastAsia="bg-BG"/>
+        </w:rPr>
+      </w:pPr>
+      <w:r>
+        <w:rPr>
+          <w:rFonts w:eastAsia="Times New Roman" w:cs="Times New Roman" w:ascii="Times New Roman" w:hAnsi="Times New Roman"/>
+          <w:sz w:val="20"/>
+          <w:szCs w:val="20"/>
+          <w:lang w:eastAsia="bg-BG"/>
+        </w:rPr>
+      </w:r>
+    </w:p>
+    <w:p>
+      <w:pPr>
+        <w:pStyle w:val="Normal"/>
+        <w:spacing w:lineRule="auto" w:line="240" w:before="0" w:after="0"/>
+        <w:ind w:firstLine="567"/>
+        <w:jc w:val="both"/>
+        <w:rPr>
+          <w:rFonts w:ascii="Times New Roman" w:hAnsi="Times New Roman" w:eastAsia="Times New Roman" w:cs="Times New Roman"/>
+          <w:sz w:val="20"/>
+          <w:szCs w:val="20"/>
+          <w:lang w:eastAsia="bg-BG"/>
+        </w:rPr>
+      </w:pPr>
+      <w:r>
+        <w:rPr>
+          <w:rFonts w:eastAsia="Times New Roman" w:cs="Times New Roman" w:ascii="Times New Roman" w:hAnsi="Times New Roman"/>
+          <w:sz w:val="20"/>
+          <w:szCs w:val="20"/>
+          <w:lang w:eastAsia="bg-BG"/>
+        </w:rPr>
+      </w:r>
+    </w:p>
+    <w:p>
+      <w:pPr>
+        <w:pStyle w:val="Normal"/>
+        <w:spacing w:lineRule="auto" w:line="240" w:before="0" w:after="0"/>
+        <w:ind w:firstLine="567"/>
+        <w:jc w:val="both"/>
+        <w:rPr>
+          <w:rFonts w:ascii="Times New Roman" w:hAnsi="Times New Roman" w:eastAsia="Times New Roman" w:cs="Times New Roman"/>
+          <w:sz w:val="20"/>
+          <w:szCs w:val="20"/>
+          <w:lang w:eastAsia="bg-BG"/>
+        </w:rPr>
+      </w:pPr>
+      <w:r>
+        <w:rPr>
+          <w:rFonts w:eastAsia="Times New Roman" w:cs="Times New Roman" w:ascii="Times New Roman" w:hAnsi="Times New Roman"/>
+          <w:sz w:val="20"/>
+          <w:szCs w:val="20"/>
+          <w:lang w:eastAsia="bg-BG"/>
+        </w:rPr>
+      </w:r>
+    </w:p>
+    <w:p>
+      <w:pPr>
+        <w:pStyle w:val="Normal"/>
+        <w:spacing w:lineRule="auto" w:line="240" w:before="0" w:after="0"/>
+        <w:ind w:firstLine="567"/>
+        <w:jc w:val="both"/>
+        <w:rPr>
+          <w:rFonts w:ascii="Times New Roman" w:hAnsi="Times New Roman" w:eastAsia="Times New Roman" w:cs="Times New Roman"/>
+          <w:sz w:val="20"/>
+          <w:szCs w:val="20"/>
+          <w:lang w:eastAsia="bg-BG"/>
+        </w:rPr>
+      </w:pPr>
+      <w:r>
+        <w:rPr>
+          <w:rFonts w:eastAsia="Times New Roman" w:cs="Times New Roman" w:ascii="Times New Roman" w:hAnsi="Times New Roman"/>
+          <w:sz w:val="20"/>
+          <w:szCs w:val="20"/>
+          <w:lang w:eastAsia="bg-BG"/>
+        </w:rPr>
+      </w:r>
+    </w:p>
+    <w:p>
+      <w:pPr>
+        <w:pStyle w:val="Normal"/>
+        <w:spacing w:lineRule="auto" w:line="240" w:before="0" w:after="0"/>
+        <w:ind w:firstLine="567"/>
+        <w:jc w:val="both"/>
+        <w:rPr>
+          <w:rFonts w:ascii="Times New Roman" w:hAnsi="Times New Roman" w:eastAsia="Times New Roman" w:cs="Times New Roman"/>
+          <w:sz w:val="20"/>
+          <w:szCs w:val="20"/>
+          <w:lang w:eastAsia="bg-BG"/>
+        </w:rPr>
+      </w:pPr>
+      <w:r>
+        <w:rPr>
+          <w:rFonts w:eastAsia="Times New Roman" w:cs="Times New Roman" w:ascii="Times New Roman" w:hAnsi="Times New Roman"/>
+          <w:sz w:val="20"/>
+          <w:szCs w:val="20"/>
+          <w:lang w:eastAsia="bg-BG"/>
+        </w:rPr>
+      </w:r>
+    </w:p>
+    <w:p>
+      <w:pPr>
+        <w:pStyle w:val="Normal"/>
+        <w:spacing w:lineRule="auto" w:line="240" w:before="0" w:after="0"/>
+        <w:ind w:firstLine="567"/>
+        <w:jc w:val="both"/>
+        <w:rPr>
+          <w:rFonts w:ascii="Times New Roman" w:hAnsi="Times New Roman" w:eastAsia="Times New Roman" w:cs="Times New Roman"/>
+          <w:sz w:val="20"/>
+          <w:szCs w:val="20"/>
+          <w:lang w:eastAsia="bg-BG"/>
+        </w:rPr>
+      </w:pPr>
+      <w:r>
+        <w:rPr>
+          <w:rFonts w:eastAsia="Times New Roman" w:cs="Times New Roman" w:ascii="Times New Roman" w:hAnsi="Times New Roman"/>
+          <w:sz w:val="20"/>
+          <w:szCs w:val="20"/>
+          <w:lang w:eastAsia="bg-BG"/>
+        </w:rPr>
+      </w:r>
+    </w:p>
+    <w:p>
+      <w:pPr>
+        <w:pStyle w:val="Normal"/>
+        <w:spacing w:lineRule="auto" w:line="240" w:before="0" w:after="0"/>
+        <w:ind w:firstLine="567"/>
+        <w:jc w:val="both"/>
+        <w:rPr>
+          <w:rFonts w:ascii="Times New Roman" w:hAnsi="Times New Roman" w:eastAsia="Times New Roman" w:cs="Times New Roman"/>
+          <w:sz w:val="20"/>
+          <w:szCs w:val="20"/>
+          <w:lang w:eastAsia="bg-BG"/>
+        </w:rPr>
+      </w:pPr>
+      <w:r>
+        <w:rPr>
+          <w:rFonts w:eastAsia="Times New Roman" w:cs="Times New Roman" w:ascii="Times New Roman" w:hAnsi="Times New Roman"/>
+          <w:sz w:val="20"/>
+          <w:szCs w:val="20"/>
+          <w:lang w:eastAsia="bg-BG"/>
+        </w:rPr>
+      </w:r>
+    </w:p>
+    <w:p>
+      <w:pPr>
+        <w:pStyle w:val="Normal"/>
+        <w:spacing w:lineRule="auto" w:line="240" w:before="0" w:after="0"/>
+        <w:ind w:firstLine="567"/>
+        <w:jc w:val="both"/>
+        <w:rPr>
+          <w:rFonts w:ascii="Times New Roman" w:hAnsi="Times New Roman" w:eastAsia="Times New Roman" w:cs="Times New Roman"/>
+          <w:sz w:val="20"/>
+          <w:szCs w:val="20"/>
+          <w:lang w:eastAsia="bg-BG"/>
+        </w:rPr>
+      </w:pPr>
+      <w:r>
+        <w:rPr>
+          <w:rFonts w:eastAsia="Times New Roman" w:cs="Times New Roman" w:ascii="Times New Roman" w:hAnsi="Times New Roman"/>
+          <w:sz w:val="20"/>
+          <w:szCs w:val="20"/>
+          <w:lang w:eastAsia="bg-BG"/>
+        </w:rPr>
+      </w:r>
+    </w:p>
+    <w:p>
+      <w:pPr>
+        <w:pStyle w:val="Normal"/>
+        <w:spacing w:lineRule="auto" w:line="240" w:before="0" w:after="0"/>
+        <w:ind w:firstLine="567"/>
+        <w:jc w:val="both"/>
+        <w:rPr>
+          <w:rFonts w:ascii="Times New Roman" w:hAnsi="Times New Roman" w:eastAsia="Times New Roman" w:cs="Times New Roman"/>
+          <w:sz w:val="20"/>
+          <w:szCs w:val="20"/>
+          <w:lang w:eastAsia="bg-BG"/>
+        </w:rPr>
+      </w:pPr>
+      <w:r>
+        <w:rPr>
+          <w:rFonts w:eastAsia="Times New Roman" w:cs="Times New Roman" w:ascii="Times New Roman" w:hAnsi="Times New Roman"/>
+          <w:sz w:val="20"/>
+          <w:szCs w:val="20"/>
+          <w:lang w:eastAsia="bg-BG"/>
+        </w:rPr>
+      </w:r>
+    </w:p>
+    <w:p>
+      <w:pPr>
+        <w:pStyle w:val="Normal"/>
+        <w:spacing w:lineRule="auto" w:line="240" w:before="0" w:after="0"/>
+        <w:ind w:firstLine="567"/>
+        <w:jc w:val="both"/>
+        <w:rPr>
+          <w:rFonts w:ascii="Times New Roman" w:hAnsi="Times New Roman" w:eastAsia="Times New Roman" w:cs="Times New Roman"/>
+          <w:sz w:val="20"/>
+          <w:szCs w:val="20"/>
+          <w:lang w:eastAsia="bg-BG"/>
+        </w:rPr>
+      </w:pPr>
+      <w:r>
+        <w:rPr>
+          <w:rFonts w:eastAsia="Times New Roman" w:cs="Times New Roman" w:ascii="Times New Roman" w:hAnsi="Times New Roman"/>
+          <w:sz w:val="20"/>
+          <w:szCs w:val="20"/>
+          <w:lang w:eastAsia="bg-BG"/>
+        </w:rPr>
+      </w:r>
+    </w:p>
+    <w:p>
+      <w:pPr>
+        <w:pStyle w:val="Normal"/>
+        <w:spacing w:lineRule="auto" w:line="240" w:before="0" w:after="0"/>
+        <w:ind w:firstLine="567"/>
+        <w:jc w:val="both"/>
+        <w:rPr>
+          <w:rFonts w:ascii="Times New Roman" w:hAnsi="Times New Roman" w:eastAsia="Times New Roman" w:cs="Times New Roman"/>
+          <w:sz w:val="20"/>
+          <w:szCs w:val="20"/>
+          <w:lang w:eastAsia="bg-BG"/>
+        </w:rPr>
+      </w:pPr>
+      <w:r>
+        <w:rPr>
+          <w:rFonts w:eastAsia="Times New Roman" w:cs="Times New Roman" w:ascii="Times New Roman" w:hAnsi="Times New Roman"/>
+          <w:sz w:val="20"/>
+          <w:szCs w:val="20"/>
+          <w:lang w:eastAsia="bg-BG"/>
+        </w:rPr>
+      </w:r>
+    </w:p>
+    <w:p>
+      <w:pPr>
+        <w:pStyle w:val="Normal"/>
+        <w:spacing w:lineRule="auto" w:line="240" w:before="0" w:after="0"/>
+        <w:ind w:firstLine="567"/>
+        <w:jc w:val="both"/>
+        <w:rPr>
+          <w:rFonts w:ascii="Times New Roman" w:hAnsi="Times New Roman" w:eastAsia="Times New Roman" w:cs="Times New Roman"/>
+          <w:sz w:val="20"/>
+          <w:szCs w:val="20"/>
+          <w:lang w:eastAsia="bg-BG"/>
+        </w:rPr>
+      </w:pPr>
+      <w:r>
+        <w:rPr>
+          <w:rFonts w:eastAsia="Times New Roman" w:cs="Times New Roman" w:ascii="Times New Roman" w:hAnsi="Times New Roman"/>
+          <w:sz w:val="20"/>
+          <w:szCs w:val="20"/>
+          <w:lang w:eastAsia="bg-BG"/>
+        </w:rPr>
+      </w:r>
+    </w:p>
+    <w:p>
+      <w:pPr>
+        <w:pStyle w:val="Normal"/>
+        <w:spacing w:lineRule="auto" w:line="240" w:before="0" w:after="0"/>
+        <w:ind w:firstLine="567"/>
+        <w:jc w:val="both"/>
+        <w:rPr>
+          <w:rFonts w:ascii="Times New Roman" w:hAnsi="Times New Roman" w:eastAsia="Times New Roman" w:cs="Times New Roman"/>
+          <w:sz w:val="20"/>
+          <w:szCs w:val="20"/>
+          <w:lang w:eastAsia="bg-BG"/>
+        </w:rPr>
+      </w:pPr>
+      <w:r>
+        <w:rPr>
+          <w:rFonts w:eastAsia="Times New Roman" w:cs="Times New Roman" w:ascii="Times New Roman" w:hAnsi="Times New Roman"/>
+          <w:sz w:val="20"/>
+          <w:szCs w:val="20"/>
+          <w:lang w:eastAsia="bg-BG"/>
+        </w:rPr>
+      </w:r>
+    </w:p>
+    <w:p>
+      <w:pPr>
+        <w:pStyle w:val="Normal"/>
+        <w:spacing w:lineRule="auto" w:line="240" w:before="0" w:after="0"/>
+        <w:ind w:firstLine="567"/>
+        <w:jc w:val="both"/>
+        <w:rPr>
+          <w:rFonts w:ascii="Times New Roman" w:hAnsi="Times New Roman" w:eastAsia="Times New Roman" w:cs="Times New Roman"/>
+          <w:sz w:val="20"/>
+          <w:szCs w:val="20"/>
+          <w:lang w:eastAsia="bg-BG"/>
+        </w:rPr>
+      </w:pPr>
+      <w:r>
+        <w:rPr>
+          <w:rFonts w:eastAsia="Times New Roman" w:cs="Times New Roman" w:ascii="Times New Roman" w:hAnsi="Times New Roman"/>
+          <w:sz w:val="20"/>
+          <w:szCs w:val="20"/>
+          <w:lang w:eastAsia="bg-BG"/>
+        </w:rPr>
+      </w:r>
+    </w:p>
+    <w:p>
+      <w:pPr>
+        <w:pStyle w:val="Normal"/>
+        <w:spacing w:lineRule="auto" w:line="240" w:before="0" w:after="0"/>
+        <w:ind w:firstLine="567"/>
+        <w:jc w:val="both"/>
+        <w:rPr>
+          <w:rFonts w:ascii="Times New Roman" w:hAnsi="Times New Roman" w:eastAsia="Times New Roman" w:cs="Times New Roman"/>
+          <w:sz w:val="20"/>
+          <w:szCs w:val="20"/>
+          <w:lang w:eastAsia="bg-BG"/>
+        </w:rPr>
+      </w:pPr>
+      <w:r>
+        <w:rPr>
+          <w:rFonts w:eastAsia="Times New Roman" w:cs="Times New Roman" w:ascii="Times New Roman" w:hAnsi="Times New Roman"/>
+          <w:sz w:val="20"/>
+          <w:szCs w:val="20"/>
+          <w:lang w:eastAsia="bg-BG"/>
+        </w:rPr>
+      </w:r>
+    </w:p>
+    <w:p>
+      <w:pPr>
+        <w:pStyle w:val="Normal"/>
+        <w:spacing w:lineRule="auto" w:line="240" w:before="0" w:after="0"/>
+        <w:ind w:firstLine="567"/>
+        <w:jc w:val="both"/>
+        <w:rPr>
+          <w:rFonts w:ascii="Times New Roman" w:hAnsi="Times New Roman" w:eastAsia="Times New Roman" w:cs="Times New Roman"/>
+          <w:sz w:val="20"/>
+          <w:szCs w:val="20"/>
+          <w:lang w:eastAsia="bg-BG"/>
+        </w:rPr>
+      </w:pPr>
+      <w:r>
+        <w:rPr>
+          <w:rFonts w:eastAsia="Times New Roman" w:cs="Times New Roman" w:ascii="Times New Roman" w:hAnsi="Times New Roman"/>
+          <w:sz w:val="20"/>
+          <w:szCs w:val="20"/>
+          <w:lang w:eastAsia="bg-BG"/>
+        </w:rPr>
+      </w:r>
+    </w:p>
+    <w:p>
+      <w:pPr>
+        <w:pStyle w:val="Normal"/>
+        <w:spacing w:lineRule="auto" w:line="240" w:before="0" w:after="0"/>
+        <w:ind w:firstLine="567"/>
+        <w:jc w:val="both"/>
+        <w:rPr>
+          <w:rFonts w:ascii="Times New Roman" w:hAnsi="Times New Roman" w:eastAsia="Times New Roman" w:cs="Times New Roman"/>
+          <w:sz w:val="20"/>
+          <w:szCs w:val="20"/>
+          <w:lang w:eastAsia="bg-BG"/>
+        </w:rPr>
+      </w:pPr>
+      <w:r>
+        <w:rPr>
+          <w:rFonts w:eastAsia="Times New Roman" w:cs="Times New Roman" w:ascii="Times New Roman" w:hAnsi="Times New Roman"/>
+          <w:sz w:val="20"/>
+          <w:szCs w:val="20"/>
+          <w:lang w:eastAsia="bg-BG"/>
+        </w:rPr>
+      </w:r>
+    </w:p>
+    <w:p>
+      <w:pPr>
+        <w:pStyle w:val="Normal"/>
+        <w:spacing w:lineRule="auto" w:line="240" w:before="0" w:after="0"/>
+        <w:ind w:firstLine="567"/>
+        <w:jc w:val="both"/>
+        <w:rPr>
+          <w:rFonts w:ascii="Times New Roman" w:hAnsi="Times New Roman" w:eastAsia="Times New Roman" w:cs="Times New Roman"/>
+          <w:sz w:val="20"/>
+          <w:szCs w:val="20"/>
+          <w:lang w:eastAsia="bg-BG"/>
+        </w:rPr>
+      </w:pPr>
+      <w:r>
+        <w:rPr>
+          <w:rFonts w:eastAsia="Times New Roman" w:cs="Times New Roman" w:ascii="Times New Roman" w:hAnsi="Times New Roman"/>
+          <w:sz w:val="20"/>
+          <w:szCs w:val="20"/>
+          <w:lang w:eastAsia="bg-BG"/>
+        </w:rPr>
+      </w:r>
+    </w:p>
+    <w:p>
+      <w:pPr>
+        <w:pStyle w:val="Normal"/>
+        <w:spacing w:lineRule="auto" w:line="240" w:before="0" w:after="0"/>
+        <w:ind w:firstLine="567"/>
+        <w:jc w:val="both"/>
+        <w:rPr>
+          <w:rFonts w:ascii="Times New Roman" w:hAnsi="Times New Roman" w:eastAsia="Times New Roman" w:cs="Times New Roman"/>
+          <w:sz w:val="20"/>
+          <w:szCs w:val="20"/>
+          <w:lang w:eastAsia="bg-BG"/>
+        </w:rPr>
+      </w:pPr>
+      <w:r>
+        <w:rPr>
+          <w:rFonts w:eastAsia="Times New Roman" w:cs="Times New Roman" w:ascii="Times New Roman" w:hAnsi="Times New Roman"/>
+          <w:sz w:val="20"/>
+          <w:szCs w:val="20"/>
+          <w:lang w:eastAsia="bg-BG"/>
+        </w:rPr>
+      </w:r>
+    </w:p>
+    <w:p>
+      <w:pPr>
+        <w:pStyle w:val="Normal"/>
+        <w:spacing w:lineRule="auto" w:line="240" w:before="0" w:after="0"/>
+        <w:ind w:firstLine="567"/>
+        <w:jc w:val="both"/>
+        <w:rPr>
+          <w:rFonts w:ascii="Times New Roman" w:hAnsi="Times New Roman" w:eastAsia="Times New Roman" w:cs="Times New Roman"/>
+          <w:sz w:val="20"/>
+          <w:szCs w:val="20"/>
+          <w:lang w:eastAsia="bg-BG"/>
+        </w:rPr>
+      </w:pPr>
+      <w:r>
+        <w:rPr>
+          <w:rFonts w:eastAsia="Times New Roman" w:cs="Times New Roman" w:ascii="Times New Roman" w:hAnsi="Times New Roman"/>
+          <w:sz w:val="20"/>
+          <w:szCs w:val="20"/>
+          <w:lang w:eastAsia="bg-BG"/>
+        </w:rPr>
+      </w:r>
+    </w:p>
+    <w:p>
+      <w:pPr>
+        <w:pStyle w:val="Normal"/>
+        <w:spacing w:lineRule="auto" w:line="240" w:before="0" w:after="0"/>
+        <w:ind w:firstLine="567"/>
+        <w:jc w:val="both"/>
+        <w:rPr>
+          <w:rFonts w:ascii="Times New Roman" w:hAnsi="Times New Roman" w:eastAsia="Times New Roman" w:cs="Times New Roman"/>
+          <w:sz w:val="20"/>
+          <w:szCs w:val="20"/>
+          <w:lang w:eastAsia="bg-BG"/>
+        </w:rPr>
+      </w:pPr>
+      <w:r>
+        <w:rPr>
+          <w:rFonts w:eastAsia="Times New Roman" w:cs="Times New Roman" w:ascii="Times New Roman" w:hAnsi="Times New Roman"/>
+          <w:sz w:val="20"/>
+          <w:szCs w:val="20"/>
+          <w:lang w:eastAsia="bg-BG"/>
+        </w:rPr>
+      </w:r>
+    </w:p>
+    <w:p>
+      <w:pPr>
+        <w:pStyle w:val="Normal"/>
+        <w:spacing w:lineRule="auto" w:line="240" w:before="0" w:after="0"/>
+        <w:ind w:firstLine="567"/>
+        <w:jc w:val="both"/>
+        <w:rPr>
+          <w:rFonts w:ascii="Times New Roman" w:hAnsi="Times New Roman" w:eastAsia="Times New Roman" w:cs="Times New Roman"/>
+          <w:sz w:val="20"/>
+          <w:szCs w:val="20"/>
+          <w:lang w:eastAsia="bg-BG"/>
+        </w:rPr>
+      </w:pPr>
+      <w:r>
+        <w:rPr>
+          <w:rFonts w:eastAsia="Times New Roman" w:cs="Times New Roman" w:ascii="Times New Roman" w:hAnsi="Times New Roman"/>
+          <w:sz w:val="20"/>
+          <w:szCs w:val="20"/>
+          <w:lang w:eastAsia="bg-BG"/>
+        </w:rPr>
+      </w:r>
+    </w:p>
+    <w:p>
+      <w:pPr>
+        <w:pStyle w:val="Normal"/>
+        <w:spacing w:lineRule="auto" w:line="240" w:before="0" w:after="0"/>
+        <w:ind w:firstLine="567"/>
+        <w:jc w:val="both"/>
+        <w:rPr>
+          <w:rFonts w:ascii="Times New Roman" w:hAnsi="Times New Roman" w:eastAsia="Times New Roman" w:cs="Times New Roman"/>
+          <w:sz w:val="20"/>
+          <w:szCs w:val="20"/>
+          <w:lang w:eastAsia="bg-BG"/>
+        </w:rPr>
+      </w:pPr>
+      <w:r>
+        <w:rPr>
+          <w:rFonts w:eastAsia="Times New Roman" w:cs="Times New Roman" w:ascii="Times New Roman" w:hAnsi="Times New Roman"/>
+          <w:sz w:val="20"/>
+          <w:szCs w:val="20"/>
+          <w:lang w:eastAsia="bg-BG"/>
+        </w:rPr>
+      </w:r>
+    </w:p>
+    <w:p>
+      <w:pPr>
+        <w:pStyle w:val="Normal"/>
+        <w:spacing w:lineRule="auto" w:line="240" w:before="0" w:after="0"/>
+        <w:ind w:firstLine="567"/>
+        <w:jc w:val="both"/>
+        <w:rPr>
+          <w:rFonts w:ascii="Times New Roman" w:hAnsi="Times New Roman" w:eastAsia="Times New Roman" w:cs="Times New Roman"/>
+          <w:sz w:val="20"/>
+          <w:szCs w:val="20"/>
+          <w:lang w:eastAsia="bg-BG"/>
+        </w:rPr>
+      </w:pPr>
+      <w:r>
+        <w:rPr>
+          <w:rFonts w:eastAsia="Times New Roman" w:cs="Times New Roman" w:ascii="Times New Roman" w:hAnsi="Times New Roman"/>
+          <w:sz w:val="20"/>
+          <w:szCs w:val="20"/>
+          <w:lang w:eastAsia="bg-BG"/>
+        </w:rPr>
+      </w:r>
+    </w:p>
+    <w:p>
+      <w:pPr>
+        <w:pStyle w:val="Normal"/>
+        <w:spacing w:lineRule="auto" w:line="240" w:before="0" w:after="0"/>
+        <w:ind w:firstLine="567"/>
+        <w:jc w:val="both"/>
+        <w:rPr>
+          <w:rFonts w:ascii="Times New Roman" w:hAnsi="Times New Roman" w:eastAsia="Times New Roman" w:cs="Times New Roman"/>
+          <w:sz w:val="20"/>
+          <w:szCs w:val="20"/>
+          <w:lang w:eastAsia="bg-BG"/>
+        </w:rPr>
+      </w:pPr>
+      <w:r>
+        <w:rPr>
+          <w:rFonts w:eastAsia="Times New Roman" w:cs="Times New Roman" w:ascii="Times New Roman" w:hAnsi="Times New Roman"/>
+          <w:sz w:val="20"/>
+          <w:szCs w:val="20"/>
+          <w:lang w:eastAsia="bg-BG"/>
+        </w:rPr>
+      </w:r>
+    </w:p>
+    <w:p>
+      <w:pPr>
+        <w:pStyle w:val="Normal"/>
+        <w:spacing w:lineRule="auto" w:line="240" w:before="0" w:after="0"/>
+        <w:ind w:firstLine="567"/>
+        <w:jc w:val="both"/>
+        <w:rPr>
+          <w:rFonts w:ascii="Times New Roman" w:hAnsi="Times New Roman" w:eastAsia="Times New Roman" w:cs="Times New Roman"/>
+          <w:sz w:val="20"/>
+          <w:szCs w:val="20"/>
+          <w:lang w:eastAsia="bg-BG"/>
+        </w:rPr>
+      </w:pPr>
+      <w:r>
+        <w:rPr>
+          <w:rFonts w:eastAsia="Times New Roman" w:cs="Times New Roman" w:ascii="Times New Roman" w:hAnsi="Times New Roman"/>
+          <w:sz w:val="20"/>
+          <w:szCs w:val="20"/>
+          <w:lang w:eastAsia="bg-BG"/>
+        </w:rPr>
+      </w:r>
+    </w:p>
+    <w:p>
+      <w:pPr>
+        <w:pStyle w:val="Normal"/>
+        <w:spacing w:lineRule="auto" w:line="240" w:before="0" w:after="0"/>
+        <w:ind w:firstLine="567"/>
+        <w:jc w:val="both"/>
+        <w:rPr>
+          <w:rFonts w:ascii="Times New Roman" w:hAnsi="Times New Roman" w:eastAsia="Times New Roman" w:cs="Times New Roman"/>
+          <w:sz w:val="20"/>
+          <w:szCs w:val="20"/>
+          <w:lang w:eastAsia="bg-BG"/>
+        </w:rPr>
+      </w:pPr>
+      <w:r>
+        <w:rPr>
+          <w:rFonts w:eastAsia="Times New Roman" w:cs="Times New Roman" w:ascii="Times New Roman" w:hAnsi="Times New Roman"/>
+          <w:sz w:val="20"/>
+          <w:szCs w:val="20"/>
+          <w:lang w:eastAsia="bg-BG"/>
+        </w:rPr>
+      </w:r>
+    </w:p>
+    <w:p>
+      <w:pPr>
+        <w:pStyle w:val="Normal"/>
+        <w:spacing w:lineRule="auto" w:line="240" w:before="0" w:after="0"/>
+        <w:ind w:firstLine="567"/>
+        <w:jc w:val="both"/>
+        <w:rPr>
+          <w:rFonts w:ascii="Times New Roman" w:hAnsi="Times New Roman" w:eastAsia="Times New Roman" w:cs="Times New Roman"/>
+          <w:sz w:val="20"/>
+          <w:szCs w:val="20"/>
+          <w:lang w:eastAsia="bg-BG"/>
+        </w:rPr>
+      </w:pPr>
+      <w:r>
+        <w:rPr>
+          <w:rFonts w:eastAsia="Times New Roman" w:cs="Times New Roman" w:ascii="Times New Roman" w:hAnsi="Times New Roman"/>
+          <w:sz w:val="20"/>
+          <w:szCs w:val="20"/>
+          <w:lang w:eastAsia="bg-BG"/>
+        </w:rPr>
+      </w:r>
+    </w:p>
+    <w:p>
+      <w:pPr>
+        <w:pStyle w:val="Normal"/>
+        <w:spacing w:lineRule="auto" w:line="240" w:before="0" w:after="0"/>
+        <w:ind w:firstLine="567"/>
+        <w:jc w:val="both"/>
+        <w:rPr>
+          <w:rFonts w:ascii="Times New Roman" w:hAnsi="Times New Roman" w:eastAsia="Times New Roman" w:cs="Times New Roman"/>
+          <w:sz w:val="20"/>
+          <w:szCs w:val="20"/>
+          <w:lang w:eastAsia="bg-BG"/>
+        </w:rPr>
+      </w:pPr>
+      <w:r>
+        <w:rPr>
+          <w:rFonts w:eastAsia="Times New Roman" w:cs="Times New Roman" w:ascii="Times New Roman" w:hAnsi="Times New Roman"/>
+          <w:sz w:val="20"/>
+          <w:szCs w:val="20"/>
+          <w:lang w:eastAsia="bg-BG"/>
+        </w:rPr>
+      </w:r>
+    </w:p>
+    <w:p>
+      <w:pPr>
+        <w:pStyle w:val="Normal"/>
+        <w:spacing w:lineRule="auto" w:line="240" w:before="0" w:after="0"/>
+        <w:ind w:firstLine="567"/>
+        <w:jc w:val="both"/>
+        <w:rPr>
+          <w:rFonts w:ascii="Times New Roman" w:hAnsi="Times New Roman" w:eastAsia="Times New Roman" w:cs="Times New Roman"/>
+          <w:sz w:val="20"/>
+          <w:szCs w:val="20"/>
+          <w:lang w:eastAsia="bg-BG"/>
+        </w:rPr>
+      </w:pPr>
+      <w:r>
+        <w:rPr>
+          <w:rFonts w:eastAsia="Times New Roman" w:cs="Times New Roman" w:ascii="Times New Roman" w:hAnsi="Times New Roman"/>
+          <w:sz w:val="20"/>
+          <w:szCs w:val="20"/>
+          <w:lang w:eastAsia="bg-BG"/>
+        </w:rPr>
+      </w:r>
+    </w:p>
+    <w:p>
+      <w:pPr>
+        <w:pStyle w:val="Normal"/>
+        <w:spacing w:lineRule="auto" w:line="240" w:before="0" w:after="0"/>
+        <w:ind w:firstLine="567"/>
+        <w:jc w:val="both"/>
+        <w:rPr>
+          <w:rFonts w:ascii="Times New Roman" w:hAnsi="Times New Roman" w:eastAsia="Times New Roman" w:cs="Times New Roman"/>
+          <w:sz w:val="20"/>
+          <w:szCs w:val="20"/>
+          <w:lang w:eastAsia="bg-BG"/>
+        </w:rPr>
+      </w:pPr>
+      <w:r>
+        <w:rPr>
+          <w:rFonts w:eastAsia="Times New Roman" w:cs="Times New Roman" w:ascii="Times New Roman" w:hAnsi="Times New Roman"/>
+          <w:sz w:val="20"/>
+          <w:szCs w:val="20"/>
+          <w:lang w:eastAsia="bg-BG"/>
+        </w:rPr>
+      </w:r>
+    </w:p>
+    <w:p>
+      <w:pPr>
+        <w:pStyle w:val="Normal"/>
+        <w:spacing w:lineRule="auto" w:line="240" w:before="0" w:after="0"/>
+        <w:ind w:firstLine="567"/>
+        <w:jc w:val="both"/>
+        <w:rPr>
+          <w:rFonts w:ascii="Times New Roman" w:hAnsi="Times New Roman" w:eastAsia="Times New Roman" w:cs="Times New Roman"/>
+          <w:sz w:val="20"/>
+          <w:szCs w:val="20"/>
+          <w:lang w:eastAsia="bg-BG"/>
+        </w:rPr>
+      </w:pPr>
+      <w:r>
+        <w:rPr>
+          <w:rFonts w:eastAsia="Times New Roman" w:cs="Times New Roman" w:ascii="Times New Roman" w:hAnsi="Times New Roman"/>
+          <w:sz w:val="20"/>
+          <w:szCs w:val="20"/>
+          <w:lang w:eastAsia="bg-BG"/>
+        </w:rPr>
+      </w:r>
+    </w:p>
+    <w:p>
+      <w:pPr>
+        <w:pStyle w:val="Normal"/>
+        <w:spacing w:lineRule="auto" w:line="240" w:before="0" w:after="0"/>
+        <w:ind w:firstLine="567"/>
+        <w:jc w:val="both"/>
+        <w:rPr>
+          <w:rFonts w:ascii="Times New Roman" w:hAnsi="Times New Roman" w:eastAsia="Times New Roman" w:cs="Times New Roman"/>
+          <w:sz w:val="20"/>
+          <w:szCs w:val="20"/>
+          <w:lang w:eastAsia="bg-BG"/>
+        </w:rPr>
+      </w:pPr>
+      <w:r>
+        <w:rPr>
+          <w:rFonts w:eastAsia="Times New Roman" w:cs="Times New Roman" w:ascii="Times New Roman" w:hAnsi="Times New Roman"/>
+          <w:sz w:val="20"/>
+          <w:szCs w:val="20"/>
+          <w:lang w:eastAsia="bg-BG"/>
+        </w:rPr>
+      </w:r>
+    </w:p>
+    <w:p>
+      <w:pPr>
+        <w:pStyle w:val="Normal"/>
+        <w:spacing w:lineRule="auto" w:line="240" w:before="0" w:after="0"/>
+        <w:ind w:firstLine="567"/>
+        <w:jc w:val="both"/>
+        <w:rPr>
+          <w:rFonts w:ascii="Times New Roman" w:hAnsi="Times New Roman" w:eastAsia="Times New Roman" w:cs="Times New Roman"/>
+          <w:sz w:val="20"/>
+          <w:szCs w:val="20"/>
+          <w:lang w:eastAsia="bg-BG"/>
+        </w:rPr>
+      </w:pPr>
+      <w:r>
+        <w:rPr>
+          <w:rFonts w:eastAsia="Times New Roman" w:cs="Times New Roman" w:ascii="Times New Roman" w:hAnsi="Times New Roman"/>
+          <w:sz w:val="20"/>
+          <w:szCs w:val="20"/>
+          <w:lang w:eastAsia="bg-BG"/>
+        </w:rPr>
+      </w:r>
+    </w:p>
+    <w:p>
+      <w:pPr>
+        <w:pStyle w:val="Normal"/>
+        <w:spacing w:lineRule="auto" w:line="240" w:before="0" w:after="0"/>
+        <w:ind w:firstLine="567"/>
+        <w:jc w:val="both"/>
+        <w:rPr>
+          <w:rFonts w:ascii="Times New Roman" w:hAnsi="Times New Roman" w:eastAsia="Times New Roman" w:cs="Times New Roman"/>
+          <w:sz w:val="20"/>
+          <w:szCs w:val="20"/>
+          <w:lang w:eastAsia="bg-BG"/>
+        </w:rPr>
+      </w:pPr>
+      <w:r>
+        <w:rPr>
+          <w:rFonts w:eastAsia="Times New Roman" w:cs="Times New Roman" w:ascii="Times New Roman" w:hAnsi="Times New Roman"/>
+          <w:sz w:val="20"/>
+          <w:szCs w:val="20"/>
+          <w:lang w:eastAsia="bg-BG"/>
+        </w:rPr>
+      </w:r>
+    </w:p>
+    <w:p>
+      <w:pPr>
+        <w:pStyle w:val="Normal"/>
+        <w:spacing w:lineRule="auto" w:line="240" w:before="0" w:after="0"/>
+        <w:ind w:firstLine="567"/>
+        <w:jc w:val="both"/>
+        <w:rPr>
+          <w:rFonts w:ascii="Times New Roman" w:hAnsi="Times New Roman" w:eastAsia="Times New Roman" w:cs="Times New Roman"/>
+          <w:sz w:val="20"/>
+          <w:szCs w:val="20"/>
+          <w:lang w:eastAsia="bg-BG"/>
+        </w:rPr>
+      </w:pPr>
+      <w:r>
+        <w:rPr>
+          <w:rFonts w:eastAsia="Times New Roman" w:cs="Times New Roman" w:ascii="Times New Roman" w:hAnsi="Times New Roman"/>
+          <w:sz w:val="20"/>
+          <w:szCs w:val="20"/>
+          <w:lang w:eastAsia="bg-BG"/>
+        </w:rPr>
+      </w:r>
+    </w:p>
+    <w:p>
+      <w:pPr>
+        <w:pStyle w:val="Normal"/>
+        <w:spacing w:lineRule="auto" w:line="240" w:before="0" w:after="0"/>
+        <w:ind w:firstLine="567"/>
+        <w:jc w:val="both"/>
+        <w:rPr>
+          <w:rFonts w:ascii="Times New Roman" w:hAnsi="Times New Roman" w:eastAsia="Times New Roman" w:cs="Times New Roman"/>
+          <w:sz w:val="20"/>
+          <w:szCs w:val="20"/>
+          <w:lang w:eastAsia="bg-BG"/>
+        </w:rPr>
+      </w:pPr>
+      <w:r>
+        <w:rPr>
+          <w:rFonts w:eastAsia="Times New Roman" w:cs="Times New Roman" w:ascii="Times New Roman" w:hAnsi="Times New Roman"/>
+          <w:sz w:val="20"/>
+          <w:szCs w:val="20"/>
+          <w:lang w:eastAsia="bg-BG"/>
+        </w:rPr>
+      </w:r>
+    </w:p>
+    <w:p>
+      <w:pPr>
+        <w:pStyle w:val="Normal"/>
+        <w:spacing w:lineRule="auto" w:line="240" w:before="0" w:after="0"/>
+        <w:ind w:firstLine="567"/>
+        <w:jc w:val="both"/>
+        <w:rPr>
+          <w:rFonts w:ascii="Times New Roman" w:hAnsi="Times New Roman" w:eastAsia="Times New Roman" w:cs="Times New Roman"/>
+          <w:sz w:val="20"/>
+          <w:szCs w:val="20"/>
+          <w:lang w:eastAsia="bg-BG"/>
+        </w:rPr>
+      </w:pPr>
+      <w:r>
+        <w:rPr>
+          <w:rFonts w:eastAsia="Times New Roman" w:cs="Times New Roman" w:ascii="Times New Roman" w:hAnsi="Times New Roman"/>
+          <w:sz w:val="20"/>
+          <w:szCs w:val="20"/>
+          <w:lang w:eastAsia="bg-BG"/>
+        </w:rPr>
+      </w:r>
+    </w:p>
+    <w:p>
+      <w:pPr>
+        <w:pStyle w:val="Normal"/>
+        <w:spacing w:lineRule="auto" w:line="240" w:before="0" w:after="0"/>
+        <w:ind w:firstLine="567"/>
+        <w:jc w:val="both"/>
+        <w:rPr>
+          <w:rFonts w:ascii="Times New Roman" w:hAnsi="Times New Roman" w:eastAsia="Times New Roman" w:cs="Times New Roman"/>
+          <w:sz w:val="20"/>
+          <w:szCs w:val="20"/>
+          <w:lang w:eastAsia="bg-BG"/>
+        </w:rPr>
+      </w:pPr>
+      <w:r>
+        <w:rPr>
+          <w:rFonts w:eastAsia="Times New Roman" w:cs="Times New Roman" w:ascii="Times New Roman" w:hAnsi="Times New Roman"/>
+          <w:sz w:val="20"/>
+          <w:szCs w:val="20"/>
+          <w:lang w:eastAsia="bg-BG"/>
+        </w:rPr>
+      </w:r>
+    </w:p>
+    <w:p>
+      <w:pPr>
+        <w:pStyle w:val="Normal"/>
+        <w:spacing w:lineRule="auto" w:line="240" w:before="0" w:after="0"/>
+        <w:ind w:firstLine="567"/>
+        <w:jc w:val="both"/>
+        <w:rPr>
+          <w:rFonts w:ascii="Times New Roman" w:hAnsi="Times New Roman" w:eastAsia="Times New Roman" w:cs="Times New Roman"/>
+          <w:sz w:val="20"/>
+          <w:szCs w:val="20"/>
+          <w:lang w:eastAsia="bg-BG"/>
+        </w:rPr>
+      </w:pPr>
+      <w:r>
+        <w:rPr>
+          <w:rFonts w:eastAsia="Times New Roman" w:cs="Times New Roman" w:ascii="Times New Roman" w:hAnsi="Times New Roman"/>
+          <w:sz w:val="20"/>
+          <w:szCs w:val="20"/>
+          <w:lang w:eastAsia="bg-BG"/>
+        </w:rPr>
+      </w:r>
+    </w:p>
+    <w:p>
+      <w:pPr>
+        <w:pStyle w:val="Normal"/>
+        <w:spacing w:lineRule="auto" w:line="240" w:before="0" w:after="0"/>
+        <w:ind w:firstLine="567"/>
+        <w:jc w:val="both"/>
+        <w:rPr>
+          <w:rFonts w:ascii="Times New Roman" w:hAnsi="Times New Roman" w:eastAsia="Times New Roman" w:cs="Times New Roman"/>
+          <w:sz w:val="20"/>
+          <w:szCs w:val="20"/>
+          <w:lang w:eastAsia="bg-BG"/>
+        </w:rPr>
+      </w:pPr>
+      <w:r>
+        <w:rPr>
+          <w:rFonts w:eastAsia="Times New Roman" w:cs="Times New Roman" w:ascii="Times New Roman" w:hAnsi="Times New Roman"/>
+          <w:sz w:val="20"/>
+          <w:szCs w:val="20"/>
+          <w:lang w:eastAsia="bg-BG"/>
+        </w:rPr>
+      </w:r>
+    </w:p>
+    <w:p>
+      <w:pPr>
+        <w:pStyle w:val="Normal"/>
+        <w:spacing w:lineRule="auto" w:line="240" w:before="0" w:after="0"/>
+        <w:ind w:firstLine="567"/>
+        <w:jc w:val="both"/>
+        <w:rPr>
+          <w:rFonts w:ascii="Times New Roman" w:hAnsi="Times New Roman" w:eastAsia="Times New Roman" w:cs="Times New Roman"/>
+          <w:sz w:val="20"/>
+          <w:szCs w:val="20"/>
+          <w:lang w:eastAsia="bg-BG"/>
+        </w:rPr>
+      </w:pPr>
+      <w:r>
+        <w:rPr>
+          <w:rFonts w:eastAsia="Times New Roman" w:cs="Times New Roman" w:ascii="Times New Roman" w:hAnsi="Times New Roman"/>
+          <w:sz w:val="20"/>
+          <w:szCs w:val="20"/>
+          <w:lang w:eastAsia="bg-BG"/>
+        </w:rPr>
+      </w:r>
+    </w:p>
+    <w:p>
+      <w:pPr>
+        <w:pStyle w:val="Normal"/>
+        <w:spacing w:lineRule="auto" w:line="240" w:before="0" w:after="0"/>
+        <w:ind w:firstLine="567"/>
+        <w:jc w:val="both"/>
+        <w:rPr>
+          <w:rFonts w:ascii="Times New Roman" w:hAnsi="Times New Roman" w:eastAsia="Times New Roman" w:cs="Times New Roman"/>
+          <w:sz w:val="20"/>
+          <w:szCs w:val="20"/>
+          <w:lang w:eastAsia="bg-BG"/>
+        </w:rPr>
+      </w:pPr>
+      <w:r>
+        <w:rPr>
+          <w:rFonts w:eastAsia="Times New Roman" w:cs="Times New Roman" w:ascii="Times New Roman" w:hAnsi="Times New Roman"/>
+          <w:sz w:val="20"/>
+          <w:szCs w:val="20"/>
+          <w:lang w:eastAsia="bg-BG"/>
+        </w:rPr>
+        <w:t>ORCID iD: 0009-0009-2992-5326</w:t>
+      </w:r>
+    </w:p>
+    <w:p>
+      <w:pPr>
+        <w:pStyle w:val="Normal"/>
+        <w:spacing w:lineRule="auto" w:line="240" w:before="0" w:after="0"/>
+        <w:ind w:firstLine="567"/>
+        <w:jc w:val="both"/>
+        <w:rPr>
+          <w:rFonts w:ascii="Times New Roman" w:hAnsi="Times New Roman" w:eastAsia="Times New Roman" w:cs="Times New Roman"/>
+          <w:sz w:val="20"/>
+          <w:szCs w:val="20"/>
+          <w:lang w:eastAsia="bg-BG"/>
+        </w:rPr>
+      </w:pPr>
+      <w:r>
+        <w:rPr>
+          <w:rFonts w:eastAsia="Times New Roman" w:cs="Times New Roman" w:ascii="Times New Roman" w:hAnsi="Times New Roman"/>
+          <w:sz w:val="20"/>
+          <w:szCs w:val="20"/>
+          <w:lang w:eastAsia="bg-BG"/>
+        </w:rPr>
+      </w:r>
+    </w:p>
+    <w:p>
+      <w:pPr>
+        <w:pStyle w:val="Normal"/>
+        <w:spacing w:lineRule="auto" w:line="240" w:before="0" w:after="0"/>
+        <w:ind w:firstLine="567"/>
+        <w:jc w:val="both"/>
+        <w:rPr>
+          <w:rFonts w:ascii="Times New Roman" w:hAnsi="Times New Roman" w:eastAsia="Times New Roman" w:cs="Times New Roman"/>
+          <w:sz w:val="20"/>
+          <w:szCs w:val="20"/>
+          <w:lang w:eastAsia="bg-BG"/>
+        </w:rPr>
+      </w:pPr>
+      <w:r>
+        <w:rPr>
+          <w:rFonts w:eastAsia="Times New Roman" w:cs="Times New Roman" w:ascii="Times New Roman" w:hAnsi="Times New Roman"/>
+          <w:sz w:val="20"/>
+          <w:szCs w:val="20"/>
+          <w:lang w:eastAsia="bg-BG"/>
+        </w:rPr>
+      </w:r>
+    </w:p>
+    <w:p>
+      <w:pPr>
+        <w:pStyle w:val="Normal"/>
+        <w:spacing w:lineRule="auto" w:line="240" w:before="0" w:after="0"/>
+        <w:ind w:firstLine="567"/>
+        <w:jc w:val="both"/>
+        <w:rPr>
+          <w:rFonts w:ascii="Times New Roman" w:hAnsi="Times New Roman" w:eastAsia="Times New Roman" w:cs="Times New Roman"/>
+          <w:sz w:val="20"/>
+          <w:szCs w:val="20"/>
+          <w:lang w:eastAsia="bg-BG"/>
+        </w:rPr>
+      </w:pPr>
+      <w:r>
+        <w:rPr>
+          <w:rFonts w:eastAsia="Times New Roman" w:cs="Times New Roman" w:ascii="Times New Roman" w:hAnsi="Times New Roman"/>
+          <w:sz w:val="20"/>
+          <w:szCs w:val="20"/>
+          <w:lang w:eastAsia="bg-BG"/>
+        </w:rPr>
+      </w:r>
+    </w:p>
+    <w:p>
+      <w:pPr>
+        <w:pStyle w:val="Normal"/>
+        <w:spacing w:lineRule="auto" w:line="240" w:before="0" w:after="0"/>
+        <w:ind w:firstLine="567"/>
+        <w:jc w:val="both"/>
+        <w:rPr>
+          <w:rFonts w:ascii="Times New Roman" w:hAnsi="Times New Roman" w:eastAsia="Times New Roman" w:cs="Times New Roman"/>
+          <w:sz w:val="20"/>
+          <w:szCs w:val="20"/>
+          <w:lang w:eastAsia="bg-BG"/>
+        </w:rPr>
+      </w:pPr>
+      <w:r>
+        <w:rPr>
+          <w:rFonts w:eastAsia="Times New Roman" w:cs="Times New Roman" w:ascii="Times New Roman" w:hAnsi="Times New Roman"/>
+          <w:sz w:val="20"/>
+          <w:szCs w:val="20"/>
+          <w:lang w:eastAsia="bg-BG"/>
+        </w:rPr>
+      </w:r>
+    </w:p>
+    <w:p>
+      <w:pPr>
+        <w:pStyle w:val="Normal"/>
+        <w:spacing w:lineRule="auto" w:line="240" w:before="0" w:after="0"/>
+        <w:ind w:firstLine="567"/>
+        <w:jc w:val="both"/>
+        <w:rPr>
+          <w:rFonts w:ascii="Times New Roman" w:hAnsi="Times New Roman" w:eastAsia="Times New Roman" w:cs="Times New Roman"/>
+          <w:sz w:val="20"/>
+          <w:szCs w:val="20"/>
+          <w:lang w:eastAsia="bg-BG"/>
+        </w:rPr>
+      </w:pPr>
+      <w:r>
+        <w:rPr>
+          <w:rFonts w:eastAsia="Times New Roman" w:cs="Times New Roman" w:ascii="Times New Roman" w:hAnsi="Times New Roman"/>
+          <w:sz w:val="20"/>
+          <w:szCs w:val="20"/>
+          <w:lang w:eastAsia="bg-BG"/>
+        </w:rPr>
+      </w:r>
+    </w:p>
+    <w:p>
+      <w:pPr>
+        <w:pStyle w:val="Normal"/>
+        <w:spacing w:lineRule="auto" w:line="240" w:before="0" w:after="0"/>
+        <w:ind w:firstLine="567"/>
+        <w:jc w:val="both"/>
+        <w:rPr>
+          <w:rFonts w:ascii="Times New Roman" w:hAnsi="Times New Roman" w:eastAsia="Times New Roman" w:cs="Times New Roman"/>
+          <w:sz w:val="20"/>
+          <w:szCs w:val="20"/>
+          <w:lang w:eastAsia="bg-BG"/>
+        </w:rPr>
+      </w:pPr>
+      <w:r>
+        <w:rPr>
+          <w:rFonts w:eastAsia="Times New Roman" w:cs="Times New Roman" w:ascii="Times New Roman" w:hAnsi="Times New Roman"/>
+          <w:sz w:val="20"/>
+          <w:szCs w:val="20"/>
+          <w:lang w:eastAsia="bg-BG"/>
+        </w:rPr>
       </w:r>
     </w:p>
     <w:p>
@@ -2835,6 +3049,7 @@
         <w:rPr>
           <w:rFonts w:ascii="Times New Roman" w:hAnsi="Times New Roman" w:cs="Times New Roman"/>
           <w:b/>
+          <w:b/>
           <w:bCs/>
           <w:sz w:val="20"/>
           <w:szCs w:val="20"/>
@@ -2905,6 +3120,7 @@
         <w:rPr>
           <w:rFonts w:ascii="Times New Roman" w:hAnsi="Times New Roman" w:cs="Times New Roman"/>
           <w:b/>
+          <w:b/>
           <w:bCs/>
           <w:sz w:val="20"/>
           <w:szCs w:val="20"/>
@@ -2930,6 +3146,7 @@
         <w:rPr>
           <w:rFonts w:ascii="Times New Roman" w:hAnsi="Times New Roman" w:cs="Times New Roman"/>
           <w:b/>
+          <w:b/>
           <w:bCs/>
           <w:sz w:val="20"/>
           <w:szCs w:val="20"/>
@@ -2952,6 +3169,7 @@
         <w:rPr>
           <w:rFonts w:ascii="Times New Roman" w:hAnsi="Times New Roman" w:cs="Times New Roman"/>
           <w:b/>
+          <w:b/>
           <w:bCs/>
           <w:sz w:val="20"/>
           <w:szCs w:val="20"/>
@@ -2976,6 +3194,7 @@
         <w:rPr>
           <w:rFonts w:ascii="Times New Roman" w:hAnsi="Times New Roman" w:eastAsia="Times New Roman" w:cs="Times New Roman"/>
           <w:b/>
+          <w:b/>
           <w:sz w:val="20"/>
           <w:szCs w:val="20"/>
           <w:lang w:eastAsia="bg-BG"/>
@@ -3020,6 +3239,7 @@
         <w:rPr>
           <w:rFonts w:ascii="Times New Roman" w:hAnsi="Times New Roman" w:eastAsia="Times New Roman" w:cs="Times New Roman"/>
           <w:b/>
+          <w:b/>
           <w:sz w:val="20"/>
           <w:szCs w:val="20"/>
           <w:lang w:eastAsia="bg-BG"/>
@@ -3039,12 +3259,91 @@
       <w:pPr>
         <w:pStyle w:val="ListParagraph"/>
         <w:spacing w:lineRule="auto" w:line="240" w:before="0" w:after="0"/>
-        <w:ind w:hanging="360" w:left="927"/>
+        <w:ind w:left="927" w:hanging="360"/>
         <w:contextualSpacing/>
         <w:jc w:val="both"/>
         <w:rPr>
           <w:rFonts w:ascii="Times New Roman" w:hAnsi="Times New Roman" w:eastAsia="Times New Roman" w:cs="Times New Roman"/>
           <w:b/>
+          <w:b/>
+          <w:sz w:val="20"/>
+          <w:szCs w:val="20"/>
+          <w:lang w:eastAsia="bg-BG"/>
+        </w:rPr>
+      </w:pPr>
+      <w:r>
+        <w:rPr>
+          <w:rFonts w:eastAsia="Times New Roman" w:cs="Times New Roman" w:ascii="Times New Roman" w:hAnsi="Times New Roman"/>
+          <w:b/>
+          <w:sz w:val="20"/>
+          <w:szCs w:val="20"/>
+          <w:lang w:eastAsia="bg-BG"/>
+        </w:rPr>
+      </w:r>
+    </w:p>
+    <w:p>
+      <w:pPr>
+        <w:pStyle w:val="ListParagraph"/>
+        <w:spacing w:lineRule="auto" w:line="240" w:before="0" w:after="0"/>
+        <w:ind w:left="927" w:hanging="360"/>
+        <w:contextualSpacing/>
+        <w:jc w:val="both"/>
+        <w:rPr>
+          <w:rFonts w:ascii="Times New Roman" w:hAnsi="Times New Roman" w:eastAsia="Times New Roman" w:cs="Times New Roman"/>
+          <w:b/>
+          <w:b/>
+          <w:sz w:val="20"/>
+          <w:szCs w:val="20"/>
+          <w:lang w:eastAsia="bg-BG"/>
+        </w:rPr>
+      </w:pPr>
+      <w:r>
+        <w:rPr>
+          <w:rFonts w:eastAsia="Times New Roman" w:cs="Times New Roman" w:ascii="Times New Roman" w:hAnsi="Times New Roman"/>
+          <w:b/>
+          <w:sz w:val="20"/>
+          <w:szCs w:val="20"/>
+          <w:lang w:eastAsia="bg-BG"/>
+        </w:rPr>
+      </w:r>
+    </w:p>
+    <w:p>
+      <w:pPr>
+        <w:pStyle w:val="ListParagraph"/>
+        <w:spacing w:lineRule="auto" w:line="240" w:before="0" w:after="0"/>
+        <w:ind w:left="927" w:hanging="360"/>
+        <w:contextualSpacing/>
+        <w:jc w:val="both"/>
+        <w:rPr>
+          <w:rFonts w:ascii="Times New Roman" w:hAnsi="Times New Roman" w:eastAsia="Times New Roman" w:cs="Times New Roman"/>
+          <w:b/>
+          <w:b/>
+          <w:sz w:val="20"/>
+          <w:szCs w:val="20"/>
+          <w:lang w:eastAsia="bg-BG"/>
+        </w:rPr>
+      </w:pPr>
+      <w:r>
+        <w:rPr>
+          <w:rFonts w:eastAsia="Times New Roman" w:cs="Times New Roman" w:ascii="Times New Roman" w:hAnsi="Times New Roman"/>
+          <w:b/>
+          <w:sz w:val="20"/>
+          <w:szCs w:val="20"/>
+          <w:lang w:eastAsia="bg-BG"/>
+        </w:rPr>
+      </w:r>
+    </w:p>
+    <w:p>
+      <w:pPr>
+        <w:pStyle w:val="ListParagraph"/>
+        <w:spacing w:lineRule="auto" w:line="240" w:before="0" w:after="0"/>
+        <w:ind w:left="927" w:hanging="360"/>
+        <w:contextualSpacing/>
+        <w:jc w:val="both"/>
+        <w:rPr>
+          <w:rFonts w:ascii="Times New Roman" w:hAnsi="Times New Roman" w:eastAsia="Times New Roman" w:cs="Times New Roman"/>
+          <w:b/>
+          <w:b/>
           <w:sz w:val="20"/>
           <w:szCs w:val="20"/>
           <w:lang w:eastAsia="bg-BG"/>
@@ -3081,10 +3380,10 @@
         </w:rPr>
         <w:t xml:space="preserve">Използвайте APA стил за цитиране: </w:t>
       </w:r>
-      <w:hyperlink r:id="rId8">
+      <w:hyperlink r:id="rId9">
         <w:r>
           <w:rPr>
-            <w:rStyle w:val="Hyperlink"/>
+            <w:rStyle w:val="InternetLink"/>
             <w:rFonts w:cs="Times New Roman" w:ascii="Times New Roman" w:hAnsi="Times New Roman"/>
             <w:sz w:val="20"/>
             <w:szCs w:val="20"/>
@@ -4654,14 +4953,14 @@
     <w:rsid w:val="00433621"/>
     <w:rPr/>
   </w:style>
-  <w:style w:type="character" w:styleId="Hyperlink">
+  <w:style w:type="character" w:styleId="InternetLink">
     <w:name w:val="Hyperlink"/>
     <w:basedOn w:val="DefaultParagraphFont"/>
     <w:uiPriority w:val="99"/>
     <w:unhideWhenUsed/>
     <w:rsid w:val="00a32388"/>
     <w:rPr>
-      <w:color w:themeColor="hyperlink" w:val="0563C1"/>
+      <w:color w:val="0563C1" w:themeColor="hyperlink"/>
       <w:u w:val="single"/>
     </w:rPr>
   </w:style>
@@ -4686,7 +4985,7 @@
   <w:style w:type="paragraph" w:styleId="Heading">
     <w:name w:val="Heading"/>
     <w:basedOn w:val="Normal"/>
-    <w:next w:val="BodyText"/>
+    <w:next w:val="TextBody"/>
     <w:qFormat/>
     <w:pPr>
       <w:keepNext w:val="true"/>
@@ -4698,7 +4997,7 @@
       <w:szCs w:val="28"/>
     </w:rPr>
   </w:style>
-  <w:style w:type="paragraph" w:styleId="BodyText">
+  <w:style w:type="paragraph" w:styleId="TextBody">
     <w:name w:val="Body Text"/>
     <w:basedOn w:val="Normal"/>
     <w:pPr>
@@ -4708,7 +5007,7 @@
   </w:style>
   <w:style w:type="paragraph" w:styleId="List">
     <w:name w:val="List"/>
-    <w:basedOn w:val="BodyText"/>
+    <w:basedOn w:val="TextBody"/>
     <w:pPr/>
     <w:rPr>
       <w:rFonts w:cs="Arial"/>
@@ -4790,7 +5089,7 @@
     <w:rsid w:val="003728b5"/>
     <w:pPr>
       <w:spacing w:before="0" w:after="160"/>
-      <w:ind w:hanging="0" w:left="720"/>
+      <w:ind w:left="720" w:hanging="0"/>
       <w:contextualSpacing/>
     </w:pPr>
     <w:rPr/>

--- a/USB_Conf_2023_paper_template.docx
+++ b/USB_Conf_2023_paper_template.docx
@@ -324,7 +324,29 @@
           <w:szCs w:val="20"/>
           <w:lang w:val="en-US" w:eastAsia="bg-BG"/>
         </w:rPr>
-        <w:t>Usage of assembly languages is most natural way to program embedded devices. There are different free assembly languages for different devices. For x86 based devices Netwide assembler or Yarn assembler can be used. For devices based on RISC based devices there are GNU assembler, AVR assembler. For RISC-V based devices can be used RISC-V assembler. This paper describes process of finding best assembler to design real-time operating system.</w:t>
+        <w:t xml:space="preserve">Usage of assembly languages is most natural way to program embedded devices. There are different free assembly languages for different devices. </w:t>
+      </w:r>
+      <w:r>
+        <w:rPr>
+          <w:rFonts w:eastAsia="Times New Roman" w:cs="Times New Roman" w:ascii="Times New Roman" w:hAnsi="Times New Roman"/>
+          <w:b w:val="false"/>
+          <w:bCs w:val="false"/>
+          <w:sz w:val="20"/>
+          <w:szCs w:val="20"/>
+          <w:lang w:val="en-US" w:eastAsia="bg-BG"/>
+        </w:rPr>
+        <w:t>There are several types of instruction-set architectures. They are x86, RISC, CISC and RISC-V instruction-set architectures.</w:t>
+      </w:r>
+      <w:r>
+        <w:rPr>
+          <w:rFonts w:eastAsia="Times New Roman" w:cs="Times New Roman" w:ascii="Times New Roman" w:hAnsi="Times New Roman"/>
+          <w:b w:val="false"/>
+          <w:bCs w:val="false"/>
+          <w:sz w:val="20"/>
+          <w:szCs w:val="20"/>
+          <w:lang w:val="en-US" w:eastAsia="bg-BG"/>
+        </w:rPr>
+        <w:t xml:space="preserve"> For x86 based devices Netwide assembler or Yarn assembler can be used. For devices based on RISC based devices there are GNU assembler, AVR assembler. For RISC-V based devices can be used RISC-V assembler. This paper describes process of finding best assembler to design real-time operating system.</w:t>
       </w:r>
     </w:p>
     <w:p>
@@ -443,13 +465,16 @@
         <w:contextualSpacing/>
         <w:jc w:val="both"/>
         <w:rPr>
+          <w:rFonts w:ascii="Times New Roman" w:hAnsi="Times New Roman"/>
           <w:lang w:val="en-US"/>
         </w:rPr>
       </w:pPr>
       <w:r>
         <w:rPr>
+          <w:rFonts w:ascii="Times New Roman" w:hAnsi="Times New Roman"/>
           <w:lang w:val="en-US"/>
         </w:rPr>
+        <w:t>Programming languages for operating system design are C and Assemly language. There are several types of operating systems. GNU/Linux and macOS are operating systems for general purpose use. Avr assembler Gnu assembler is part of binutils package. It can be used for RISC-based single board computers as Raspberry Pi 3, 4 or for latest  Raspberry Pi  5.</w:t>
       </w:r>
     </w:p>
     <w:p>
@@ -488,17 +513,7 @@
           <w:szCs w:val="20"/>
           <w:lang w:eastAsia="bg-BG"/>
         </w:rPr>
-        <w:t xml:space="preserve"> </w:t>
-      </w:r>
-      <w:r>
-        <w:rPr>
-          <w:rFonts w:eastAsia="Times New Roman" w:cs="Times New Roman" w:ascii="Times New Roman" w:hAnsi="Times New Roman"/>
-          <w:b/>
-          <w:sz w:val="20"/>
-          <w:szCs w:val="20"/>
-          <w:lang w:eastAsia="bg-BG"/>
-        </w:rPr>
-        <w:t>freertos</w:t>
+        <w:t xml:space="preserve"> freertos</w:t>
       </w:r>
     </w:p>
     <w:p>

--- a/USB_Conf_2023_paper_template.docx
+++ b/USB_Conf_2023_paper_template.docx
@@ -324,7 +324,7 @@
           <w:szCs w:val="20"/>
           <w:lang w:val="en-US" w:eastAsia="bg-BG"/>
         </w:rPr>
-        <w:t xml:space="preserve">Usage of assembly languages is most natural way to program embedded devices. There are different free assembly languages for different devices. </w:t>
+        <w:t xml:space="preserve">Usage of assembly languages is most natural way to program embedded devices.  There are several types of instruction-set architectures. x86, RISC, CISC and RISC-V instruction-set architectures </w:t>
       </w:r>
       <w:r>
         <w:rPr>
@@ -335,7 +335,7 @@
           <w:szCs w:val="20"/>
           <w:lang w:val="en-US" w:eastAsia="bg-BG"/>
         </w:rPr>
-        <w:t>There are several types of instruction-set architectures. They are x86, RISC, CISC and RISC-V instruction-set architectures.</w:t>
+        <w:t>are the most known</w:t>
       </w:r>
       <w:r>
         <w:rPr>
@@ -346,7 +346,7 @@
           <w:szCs w:val="20"/>
           <w:lang w:val="en-US" w:eastAsia="bg-BG"/>
         </w:rPr>
-        <w:t xml:space="preserve"> For x86 based devices Netwide assembler or Yarn assembler can be used. For devices based on RISC based devices there are GNU assembler, AVR assembler. For RISC-V based devices can be used RISC-V assembler. This paper describes process of finding best assembler to design real-time operating system.</w:t>
+        <w:t>. There are different free assembly languages for different devices. For x86 based devices Netwide assembler or Yarn assembler can be used. For devices based on RISC based devices there are GNU assembler, AVR assembler. For RISC-V based devices can be used RISC-V assembler. This paper describes process of finding best assembler to design real-time operating system.</w:t>
       </w:r>
     </w:p>
     <w:p>
@@ -474,7 +474,21 @@
           <w:rFonts w:ascii="Times New Roman" w:hAnsi="Times New Roman"/>
           <w:lang w:val="en-US"/>
         </w:rPr>
-        <w:t>Programming languages for operating system design are C and Assemly language. There are several types of operating systems. GNU/Linux and macOS are operating systems for general purpose use. Avr assembler Gnu assembler is part of binutils package. It can be used for RISC-based single board computers as Raspberry Pi 3, 4 or for latest  Raspberry Pi  5.</w:t>
+        <w:t xml:space="preserve">Programming languages for operating system design are C and Assemly language. There are several types of operating systems. GNU/Linux and macOS are operating systems for general purpose use. AVR assembler </w:t>
+      </w:r>
+      <w:r>
+        <w:rPr>
+          <w:rFonts w:ascii="Times New Roman" w:hAnsi="Times New Roman"/>
+          <w:lang w:val="en-US"/>
+        </w:rPr>
+        <w:t>is used for range of AVR RISC devices.</w:t>
+      </w:r>
+      <w:r>
+        <w:rPr>
+          <w:rFonts w:ascii="Times New Roman" w:hAnsi="Times New Roman"/>
+          <w:lang w:val="en-US"/>
+        </w:rPr>
+        <w:t xml:space="preserve"> GNU assembler can be used for RISC-based single board computers as Raspberry Pi 3, 4 or for latest  Raspberry Pi  5.</w:t>
       </w:r>
     </w:p>
     <w:p>
@@ -492,1905 +506,2246 @@
           <w:lang w:eastAsia="bg-BG"/>
         </w:rPr>
       </w:pPr>
-      <w:hyperlink r:id="rId8">
-        <w:r>
-          <w:rPr>
-            <w:rStyle w:val="InternetLink"/>
-            <w:rFonts w:eastAsia="Times New Roman" w:cs="Times New Roman" w:ascii="Times New Roman" w:hAnsi="Times New Roman"/>
-            <w:b/>
-            <w:sz w:val="20"/>
-            <w:szCs w:val="20"/>
-            <w:lang w:eastAsia="bg-BG"/>
-          </w:rPr>
-          <w:t>Zephyr</w:t>
-        </w:r>
-      </w:hyperlink>
-      <w:r>
-        <w:rPr>
-          <w:rFonts w:eastAsia="Times New Roman" w:cs="Times New Roman" w:ascii="Times New Roman" w:hAnsi="Times New Roman"/>
-          <w:b/>
-          <w:sz w:val="20"/>
-          <w:szCs w:val="20"/>
-          <w:lang w:eastAsia="bg-BG"/>
-        </w:rPr>
-        <w:t xml:space="preserve"> freertos</w:t>
-      </w:r>
-    </w:p>
-    <w:p>
-      <w:pPr>
-        <w:pStyle w:val="Normal"/>
-        <w:spacing w:lineRule="auto" w:line="240" w:before="0" w:after="0"/>
-        <w:ind w:firstLine="567"/>
-        <w:jc w:val="both"/>
-        <w:rPr>
-          <w:rFonts w:ascii="Times New Roman" w:hAnsi="Times New Roman" w:eastAsia="Times New Roman" w:cs="Times New Roman"/>
-          <w:sz w:val="20"/>
-          <w:szCs w:val="20"/>
-          <w:lang w:eastAsia="bg-BG"/>
-        </w:rPr>
-      </w:pPr>
-      <w:r>
-        <w:rPr>
-          <w:rFonts w:eastAsia="Times New Roman" w:cs="Times New Roman" w:ascii="Times New Roman" w:hAnsi="Times New Roman"/>
-          <w:sz w:val="20"/>
-          <w:szCs w:val="20"/>
-          <w:lang w:eastAsia="bg-BG"/>
-        </w:rPr>
-      </w:r>
-    </w:p>
-    <w:p>
-      <w:pPr>
-        <w:pStyle w:val="Normal"/>
-        <w:spacing w:lineRule="auto" w:line="240" w:before="0" w:after="0"/>
-        <w:ind w:firstLine="567"/>
-        <w:jc w:val="both"/>
-        <w:rPr>
-          <w:rFonts w:ascii="Times New Roman" w:hAnsi="Times New Roman" w:eastAsia="Times New Roman" w:cs="Times New Roman"/>
-          <w:sz w:val="20"/>
-          <w:szCs w:val="20"/>
-          <w:lang w:eastAsia="bg-BG"/>
-        </w:rPr>
-      </w:pPr>
-      <w:r>
-        <w:rPr>
-          <w:rFonts w:eastAsia="Times New Roman" w:cs="Times New Roman" w:ascii="Times New Roman" w:hAnsi="Times New Roman"/>
-          <w:sz w:val="20"/>
-          <w:szCs w:val="20"/>
-          <w:lang w:eastAsia="bg-BG"/>
-        </w:rPr>
-      </w:r>
-    </w:p>
-    <w:p>
-      <w:pPr>
-        <w:pStyle w:val="Normal"/>
-        <w:spacing w:lineRule="auto" w:line="240" w:before="0" w:after="0"/>
-        <w:ind w:firstLine="567"/>
-        <w:jc w:val="both"/>
-        <w:rPr>
-          <w:rFonts w:ascii="Times New Roman" w:hAnsi="Times New Roman" w:eastAsia="Times New Roman" w:cs="Times New Roman"/>
-          <w:sz w:val="20"/>
-          <w:szCs w:val="20"/>
-          <w:lang w:eastAsia="bg-BG"/>
-        </w:rPr>
-      </w:pPr>
-      <w:r>
-        <w:rPr>
-          <w:rFonts w:eastAsia="Times New Roman" w:cs="Times New Roman" w:ascii="Times New Roman" w:hAnsi="Times New Roman"/>
-          <w:sz w:val="20"/>
-          <w:szCs w:val="20"/>
-          <w:lang w:eastAsia="bg-BG"/>
-        </w:rPr>
-      </w:r>
-    </w:p>
-    <w:p>
-      <w:pPr>
-        <w:pStyle w:val="Normal"/>
-        <w:spacing w:lineRule="auto" w:line="240" w:before="0" w:after="0"/>
-        <w:ind w:firstLine="567"/>
-        <w:jc w:val="both"/>
-        <w:rPr>
-          <w:rFonts w:ascii="Times New Roman" w:hAnsi="Times New Roman" w:eastAsia="Times New Roman" w:cs="Times New Roman"/>
-          <w:sz w:val="20"/>
-          <w:szCs w:val="20"/>
-          <w:lang w:eastAsia="bg-BG"/>
-        </w:rPr>
-      </w:pPr>
-      <w:r>
-        <w:rPr>
-          <w:rFonts w:eastAsia="Times New Roman" w:cs="Times New Roman" w:ascii="Times New Roman" w:hAnsi="Times New Roman"/>
-          <w:sz w:val="20"/>
-          <w:szCs w:val="20"/>
-          <w:lang w:eastAsia="bg-BG"/>
-        </w:rPr>
-      </w:r>
-    </w:p>
-    <w:p>
-      <w:pPr>
-        <w:pStyle w:val="Normal"/>
-        <w:spacing w:lineRule="auto" w:line="240" w:before="0" w:after="0"/>
-        <w:ind w:firstLine="567"/>
-        <w:jc w:val="both"/>
-        <w:rPr>
-          <w:rFonts w:ascii="Times New Roman" w:hAnsi="Times New Roman" w:eastAsia="Times New Roman" w:cs="Times New Roman"/>
-          <w:sz w:val="20"/>
-          <w:szCs w:val="20"/>
-          <w:lang w:eastAsia="bg-BG"/>
-        </w:rPr>
-      </w:pPr>
-      <w:r>
-        <w:rPr>
-          <w:rFonts w:eastAsia="Times New Roman" w:cs="Times New Roman" w:ascii="Times New Roman" w:hAnsi="Times New Roman"/>
-          <w:sz w:val="20"/>
-          <w:szCs w:val="20"/>
-          <w:lang w:eastAsia="bg-BG"/>
-        </w:rPr>
-      </w:r>
-    </w:p>
-    <w:p>
-      <w:pPr>
-        <w:pStyle w:val="Normal"/>
-        <w:spacing w:lineRule="auto" w:line="240" w:before="0" w:after="0"/>
-        <w:ind w:firstLine="567"/>
-        <w:jc w:val="both"/>
-        <w:rPr>
-          <w:rFonts w:ascii="Times New Roman" w:hAnsi="Times New Roman" w:eastAsia="Times New Roman" w:cs="Times New Roman"/>
-          <w:sz w:val="20"/>
-          <w:szCs w:val="20"/>
-          <w:lang w:eastAsia="bg-BG"/>
-        </w:rPr>
-      </w:pPr>
-      <w:r>
-        <w:rPr>
-          <w:rFonts w:eastAsia="Times New Roman" w:cs="Times New Roman" w:ascii="Times New Roman" w:hAnsi="Times New Roman"/>
-          <w:sz w:val="20"/>
-          <w:szCs w:val="20"/>
-          <w:lang w:eastAsia="bg-BG"/>
-        </w:rPr>
-      </w:r>
-    </w:p>
-    <w:p>
-      <w:pPr>
-        <w:pStyle w:val="Normal"/>
-        <w:spacing w:lineRule="auto" w:line="240" w:before="0" w:after="0"/>
-        <w:ind w:firstLine="567"/>
-        <w:jc w:val="both"/>
-        <w:rPr>
-          <w:rFonts w:ascii="Times New Roman" w:hAnsi="Times New Roman" w:eastAsia="Times New Roman" w:cs="Times New Roman"/>
-          <w:sz w:val="20"/>
-          <w:szCs w:val="20"/>
-          <w:lang w:eastAsia="bg-BG"/>
-        </w:rPr>
-      </w:pPr>
-      <w:r>
-        <w:rPr>
-          <w:rFonts w:eastAsia="Times New Roman" w:cs="Times New Roman" w:ascii="Times New Roman" w:hAnsi="Times New Roman"/>
-          <w:sz w:val="20"/>
-          <w:szCs w:val="20"/>
-          <w:lang w:eastAsia="bg-BG"/>
-        </w:rPr>
-      </w:r>
-    </w:p>
-    <w:p>
-      <w:pPr>
-        <w:pStyle w:val="Normal"/>
-        <w:spacing w:lineRule="auto" w:line="240" w:before="0" w:after="0"/>
-        <w:ind w:firstLine="567"/>
-        <w:jc w:val="both"/>
-        <w:rPr>
-          <w:rFonts w:ascii="Times New Roman" w:hAnsi="Times New Roman" w:eastAsia="Times New Roman" w:cs="Times New Roman"/>
-          <w:sz w:val="20"/>
-          <w:szCs w:val="20"/>
-          <w:lang w:eastAsia="bg-BG"/>
-        </w:rPr>
-      </w:pPr>
-      <w:r>
-        <w:rPr>
-          <w:rFonts w:eastAsia="Times New Roman" w:cs="Times New Roman" w:ascii="Times New Roman" w:hAnsi="Times New Roman"/>
-          <w:sz w:val="20"/>
-          <w:szCs w:val="20"/>
-          <w:lang w:eastAsia="bg-BG"/>
-        </w:rPr>
-      </w:r>
-    </w:p>
-    <w:p>
-      <w:pPr>
-        <w:pStyle w:val="Normal"/>
-        <w:spacing w:lineRule="auto" w:line="240" w:before="0" w:after="0"/>
-        <w:ind w:firstLine="567"/>
-        <w:jc w:val="both"/>
-        <w:rPr>
-          <w:rFonts w:ascii="Times New Roman" w:hAnsi="Times New Roman" w:eastAsia="Times New Roman" w:cs="Times New Roman"/>
-          <w:sz w:val="20"/>
-          <w:szCs w:val="20"/>
-          <w:lang w:eastAsia="bg-BG"/>
-        </w:rPr>
-      </w:pPr>
-      <w:r>
-        <w:rPr>
-          <w:rFonts w:eastAsia="Times New Roman" w:cs="Times New Roman" w:ascii="Times New Roman" w:hAnsi="Times New Roman"/>
-          <w:sz w:val="20"/>
-          <w:szCs w:val="20"/>
-          <w:lang w:eastAsia="bg-BG"/>
-        </w:rPr>
-      </w:r>
-    </w:p>
-    <w:p>
-      <w:pPr>
-        <w:pStyle w:val="Normal"/>
-        <w:spacing w:lineRule="auto" w:line="240" w:before="0" w:after="0"/>
-        <w:ind w:firstLine="567"/>
-        <w:jc w:val="both"/>
-        <w:rPr>
-          <w:rFonts w:ascii="Times New Roman" w:hAnsi="Times New Roman" w:eastAsia="Times New Roman" w:cs="Times New Roman"/>
-          <w:sz w:val="20"/>
-          <w:szCs w:val="20"/>
-          <w:lang w:eastAsia="bg-BG"/>
-        </w:rPr>
-      </w:pPr>
-      <w:r>
-        <w:rPr>
-          <w:rFonts w:eastAsia="Times New Roman" w:cs="Times New Roman" w:ascii="Times New Roman" w:hAnsi="Times New Roman"/>
-          <w:sz w:val="20"/>
-          <w:szCs w:val="20"/>
-          <w:lang w:eastAsia="bg-BG"/>
-        </w:rPr>
-      </w:r>
-    </w:p>
-    <w:p>
-      <w:pPr>
-        <w:pStyle w:val="Normal"/>
-        <w:spacing w:lineRule="auto" w:line="240" w:before="0" w:after="0"/>
-        <w:ind w:firstLine="567"/>
-        <w:jc w:val="both"/>
-        <w:rPr>
-          <w:rFonts w:ascii="Times New Roman" w:hAnsi="Times New Roman" w:eastAsia="Times New Roman" w:cs="Times New Roman"/>
-          <w:sz w:val="20"/>
-          <w:szCs w:val="20"/>
-          <w:lang w:eastAsia="bg-BG"/>
-        </w:rPr>
-      </w:pPr>
-      <w:r>
-        <w:rPr>
-          <w:rFonts w:eastAsia="Times New Roman" w:cs="Times New Roman" w:ascii="Times New Roman" w:hAnsi="Times New Roman"/>
-          <w:sz w:val="20"/>
-          <w:szCs w:val="20"/>
-          <w:lang w:eastAsia="bg-BG"/>
-        </w:rPr>
-      </w:r>
-    </w:p>
-    <w:p>
-      <w:pPr>
-        <w:pStyle w:val="Normal"/>
-        <w:spacing w:lineRule="auto" w:line="240" w:before="0" w:after="0"/>
-        <w:ind w:firstLine="567"/>
-        <w:jc w:val="both"/>
-        <w:rPr>
-          <w:rFonts w:ascii="Times New Roman" w:hAnsi="Times New Roman" w:eastAsia="Times New Roman" w:cs="Times New Roman"/>
-          <w:sz w:val="20"/>
-          <w:szCs w:val="20"/>
-          <w:lang w:eastAsia="bg-BG"/>
-        </w:rPr>
-      </w:pPr>
-      <w:r>
-        <w:rPr>
-          <w:rFonts w:eastAsia="Times New Roman" w:cs="Times New Roman" w:ascii="Times New Roman" w:hAnsi="Times New Roman"/>
-          <w:sz w:val="20"/>
-          <w:szCs w:val="20"/>
-          <w:lang w:eastAsia="bg-BG"/>
-        </w:rPr>
-      </w:r>
-    </w:p>
-    <w:p>
-      <w:pPr>
-        <w:pStyle w:val="Normal"/>
-        <w:spacing w:lineRule="auto" w:line="240" w:before="0" w:after="0"/>
-        <w:ind w:firstLine="567"/>
-        <w:jc w:val="both"/>
-        <w:rPr>
-          <w:rFonts w:ascii="Times New Roman" w:hAnsi="Times New Roman" w:eastAsia="Times New Roman" w:cs="Times New Roman"/>
-          <w:sz w:val="20"/>
-          <w:szCs w:val="20"/>
-          <w:lang w:eastAsia="bg-BG"/>
-        </w:rPr>
-      </w:pPr>
-      <w:r>
-        <w:rPr>
-          <w:rFonts w:eastAsia="Times New Roman" w:cs="Times New Roman" w:ascii="Times New Roman" w:hAnsi="Times New Roman"/>
-          <w:sz w:val="20"/>
-          <w:szCs w:val="20"/>
-          <w:lang w:eastAsia="bg-BG"/>
-        </w:rPr>
-      </w:r>
-    </w:p>
-    <w:p>
-      <w:pPr>
-        <w:pStyle w:val="Normal"/>
-        <w:spacing w:lineRule="auto" w:line="240" w:before="0" w:after="0"/>
-        <w:ind w:firstLine="567"/>
-        <w:jc w:val="both"/>
-        <w:rPr>
-          <w:rFonts w:ascii="Times New Roman" w:hAnsi="Times New Roman" w:eastAsia="Times New Roman" w:cs="Times New Roman"/>
-          <w:sz w:val="20"/>
-          <w:szCs w:val="20"/>
-          <w:lang w:eastAsia="bg-BG"/>
-        </w:rPr>
-      </w:pPr>
-      <w:r>
-        <w:rPr>
-          <w:rFonts w:eastAsia="Times New Roman" w:cs="Times New Roman" w:ascii="Times New Roman" w:hAnsi="Times New Roman"/>
-          <w:sz w:val="20"/>
-          <w:szCs w:val="20"/>
-          <w:lang w:eastAsia="bg-BG"/>
-        </w:rPr>
-      </w:r>
-    </w:p>
-    <w:p>
-      <w:pPr>
-        <w:pStyle w:val="Normal"/>
-        <w:spacing w:lineRule="auto" w:line="240" w:before="0" w:after="0"/>
-        <w:ind w:firstLine="567"/>
-        <w:jc w:val="both"/>
-        <w:rPr>
-          <w:rFonts w:ascii="Times New Roman" w:hAnsi="Times New Roman" w:eastAsia="Times New Roman" w:cs="Times New Roman"/>
-          <w:sz w:val="20"/>
-          <w:szCs w:val="20"/>
-          <w:lang w:eastAsia="bg-BG"/>
-        </w:rPr>
-      </w:pPr>
-      <w:r>
-        <w:rPr>
-          <w:rFonts w:eastAsia="Times New Roman" w:cs="Times New Roman" w:ascii="Times New Roman" w:hAnsi="Times New Roman"/>
-          <w:sz w:val="20"/>
-          <w:szCs w:val="20"/>
-          <w:lang w:eastAsia="bg-BG"/>
-        </w:rPr>
-      </w:r>
-    </w:p>
-    <w:p>
-      <w:pPr>
-        <w:pStyle w:val="Normal"/>
-        <w:spacing w:lineRule="auto" w:line="240" w:before="0" w:after="0"/>
-        <w:ind w:firstLine="567"/>
-        <w:jc w:val="both"/>
-        <w:rPr>
-          <w:rFonts w:ascii="Times New Roman" w:hAnsi="Times New Roman" w:eastAsia="Times New Roman" w:cs="Times New Roman"/>
-          <w:sz w:val="20"/>
-          <w:szCs w:val="20"/>
-          <w:lang w:eastAsia="bg-BG"/>
-        </w:rPr>
-      </w:pPr>
-      <w:r>
-        <w:rPr>
-          <w:rFonts w:eastAsia="Times New Roman" w:cs="Times New Roman" w:ascii="Times New Roman" w:hAnsi="Times New Roman"/>
-          <w:sz w:val="20"/>
-          <w:szCs w:val="20"/>
-          <w:lang w:eastAsia="bg-BG"/>
-        </w:rPr>
-      </w:r>
-    </w:p>
-    <w:p>
-      <w:pPr>
-        <w:pStyle w:val="Normal"/>
-        <w:spacing w:lineRule="auto" w:line="240" w:before="0" w:after="0"/>
-        <w:ind w:firstLine="567"/>
-        <w:jc w:val="both"/>
-        <w:rPr>
-          <w:rFonts w:ascii="Times New Roman" w:hAnsi="Times New Roman" w:eastAsia="Times New Roman" w:cs="Times New Roman"/>
-          <w:sz w:val="20"/>
-          <w:szCs w:val="20"/>
-          <w:lang w:eastAsia="bg-BG"/>
-        </w:rPr>
-      </w:pPr>
-      <w:r>
-        <w:rPr>
-          <w:rFonts w:eastAsia="Times New Roman" w:cs="Times New Roman" w:ascii="Times New Roman" w:hAnsi="Times New Roman"/>
-          <w:sz w:val="20"/>
-          <w:szCs w:val="20"/>
-          <w:lang w:eastAsia="bg-BG"/>
-        </w:rPr>
-      </w:r>
-    </w:p>
-    <w:p>
-      <w:pPr>
-        <w:pStyle w:val="Normal"/>
-        <w:spacing w:lineRule="auto" w:line="240" w:before="0" w:after="0"/>
-        <w:ind w:firstLine="567"/>
-        <w:jc w:val="both"/>
-        <w:rPr>
-          <w:rFonts w:ascii="Times New Roman" w:hAnsi="Times New Roman" w:eastAsia="Times New Roman" w:cs="Times New Roman"/>
-          <w:sz w:val="20"/>
-          <w:szCs w:val="20"/>
-          <w:lang w:eastAsia="bg-BG"/>
-        </w:rPr>
-      </w:pPr>
-      <w:r>
-        <w:rPr>
-          <w:rFonts w:eastAsia="Times New Roman" w:cs="Times New Roman" w:ascii="Times New Roman" w:hAnsi="Times New Roman"/>
-          <w:sz w:val="20"/>
-          <w:szCs w:val="20"/>
-          <w:lang w:eastAsia="bg-BG"/>
-        </w:rPr>
-      </w:r>
-    </w:p>
-    <w:p>
-      <w:pPr>
-        <w:pStyle w:val="Normal"/>
-        <w:spacing w:lineRule="auto" w:line="240" w:before="0" w:after="0"/>
-        <w:ind w:firstLine="567"/>
-        <w:jc w:val="both"/>
-        <w:rPr>
-          <w:rFonts w:ascii="Times New Roman" w:hAnsi="Times New Roman" w:eastAsia="Times New Roman" w:cs="Times New Roman"/>
-          <w:sz w:val="20"/>
-          <w:szCs w:val="20"/>
-          <w:lang w:eastAsia="bg-BG"/>
-        </w:rPr>
-      </w:pPr>
-      <w:r>
-        <w:rPr>
-          <w:rFonts w:eastAsia="Times New Roman" w:cs="Times New Roman" w:ascii="Times New Roman" w:hAnsi="Times New Roman"/>
-          <w:sz w:val="20"/>
-          <w:szCs w:val="20"/>
-          <w:lang w:eastAsia="bg-BG"/>
-        </w:rPr>
-      </w:r>
-    </w:p>
-    <w:p>
-      <w:pPr>
-        <w:pStyle w:val="Normal"/>
-        <w:spacing w:lineRule="auto" w:line="240" w:before="0" w:after="0"/>
-        <w:ind w:firstLine="567"/>
-        <w:jc w:val="both"/>
-        <w:rPr>
-          <w:rFonts w:ascii="Times New Roman" w:hAnsi="Times New Roman" w:eastAsia="Times New Roman" w:cs="Times New Roman"/>
-          <w:sz w:val="20"/>
-          <w:szCs w:val="20"/>
-          <w:lang w:eastAsia="bg-BG"/>
-        </w:rPr>
-      </w:pPr>
-      <w:r>
-        <w:rPr>
-          <w:rFonts w:eastAsia="Times New Roman" w:cs="Times New Roman" w:ascii="Times New Roman" w:hAnsi="Times New Roman"/>
-          <w:sz w:val="20"/>
-          <w:szCs w:val="20"/>
-          <w:lang w:eastAsia="bg-BG"/>
-        </w:rPr>
-      </w:r>
-    </w:p>
-    <w:p>
-      <w:pPr>
-        <w:pStyle w:val="Normal"/>
-        <w:spacing w:lineRule="auto" w:line="240" w:before="0" w:after="0"/>
-        <w:ind w:firstLine="567"/>
-        <w:jc w:val="both"/>
-        <w:rPr>
-          <w:rFonts w:ascii="Times New Roman" w:hAnsi="Times New Roman" w:eastAsia="Times New Roman" w:cs="Times New Roman"/>
-          <w:sz w:val="20"/>
-          <w:szCs w:val="20"/>
-          <w:lang w:eastAsia="bg-BG"/>
-        </w:rPr>
-      </w:pPr>
-      <w:r>
-        <w:rPr>
-          <w:rFonts w:eastAsia="Times New Roman" w:cs="Times New Roman" w:ascii="Times New Roman" w:hAnsi="Times New Roman"/>
-          <w:sz w:val="20"/>
-          <w:szCs w:val="20"/>
-          <w:lang w:eastAsia="bg-BG"/>
-        </w:rPr>
-      </w:r>
-    </w:p>
-    <w:p>
-      <w:pPr>
-        <w:pStyle w:val="Normal"/>
-        <w:spacing w:lineRule="auto" w:line="240" w:before="0" w:after="0"/>
-        <w:ind w:firstLine="567"/>
-        <w:jc w:val="both"/>
-        <w:rPr>
-          <w:rFonts w:ascii="Times New Roman" w:hAnsi="Times New Roman" w:eastAsia="Times New Roman" w:cs="Times New Roman"/>
-          <w:sz w:val="20"/>
-          <w:szCs w:val="20"/>
-          <w:lang w:eastAsia="bg-BG"/>
-        </w:rPr>
-      </w:pPr>
-      <w:r>
-        <w:rPr>
-          <w:rFonts w:eastAsia="Times New Roman" w:cs="Times New Roman" w:ascii="Times New Roman" w:hAnsi="Times New Roman"/>
-          <w:sz w:val="20"/>
-          <w:szCs w:val="20"/>
-          <w:lang w:eastAsia="bg-BG"/>
-        </w:rPr>
-      </w:r>
-    </w:p>
-    <w:p>
-      <w:pPr>
-        <w:pStyle w:val="Normal"/>
-        <w:spacing w:lineRule="auto" w:line="240" w:before="0" w:after="0"/>
-        <w:ind w:firstLine="567"/>
-        <w:jc w:val="both"/>
-        <w:rPr>
-          <w:rFonts w:ascii="Times New Roman" w:hAnsi="Times New Roman" w:eastAsia="Times New Roman" w:cs="Times New Roman"/>
-          <w:sz w:val="20"/>
-          <w:szCs w:val="20"/>
-          <w:lang w:eastAsia="bg-BG"/>
-        </w:rPr>
-      </w:pPr>
-      <w:r>
-        <w:rPr>
-          <w:rFonts w:eastAsia="Times New Roman" w:cs="Times New Roman" w:ascii="Times New Roman" w:hAnsi="Times New Roman"/>
-          <w:sz w:val="20"/>
-          <w:szCs w:val="20"/>
-          <w:lang w:eastAsia="bg-BG"/>
-        </w:rPr>
-      </w:r>
-    </w:p>
-    <w:p>
-      <w:pPr>
-        <w:pStyle w:val="Normal"/>
-        <w:spacing w:lineRule="auto" w:line="240" w:before="0" w:after="0"/>
-        <w:ind w:firstLine="567"/>
-        <w:jc w:val="both"/>
-        <w:rPr>
-          <w:rFonts w:ascii="Times New Roman" w:hAnsi="Times New Roman" w:eastAsia="Times New Roman" w:cs="Times New Roman"/>
-          <w:sz w:val="20"/>
-          <w:szCs w:val="20"/>
-          <w:lang w:eastAsia="bg-BG"/>
-        </w:rPr>
-      </w:pPr>
-      <w:r>
-        <w:rPr>
-          <w:rFonts w:eastAsia="Times New Roman" w:cs="Times New Roman" w:ascii="Times New Roman" w:hAnsi="Times New Roman"/>
-          <w:sz w:val="20"/>
-          <w:szCs w:val="20"/>
-          <w:lang w:eastAsia="bg-BG"/>
-        </w:rPr>
-      </w:r>
-    </w:p>
-    <w:p>
-      <w:pPr>
-        <w:pStyle w:val="Normal"/>
-        <w:spacing w:lineRule="auto" w:line="240" w:before="0" w:after="0"/>
-        <w:ind w:firstLine="567"/>
-        <w:jc w:val="both"/>
-        <w:rPr>
-          <w:rFonts w:ascii="Times New Roman" w:hAnsi="Times New Roman" w:eastAsia="Times New Roman" w:cs="Times New Roman"/>
-          <w:sz w:val="20"/>
-          <w:szCs w:val="20"/>
-          <w:lang w:eastAsia="bg-BG"/>
-        </w:rPr>
-      </w:pPr>
-      <w:r>
-        <w:rPr>
-          <w:rFonts w:eastAsia="Times New Roman" w:cs="Times New Roman" w:ascii="Times New Roman" w:hAnsi="Times New Roman"/>
-          <w:sz w:val="20"/>
-          <w:szCs w:val="20"/>
-          <w:lang w:eastAsia="bg-BG"/>
-        </w:rPr>
-      </w:r>
-    </w:p>
-    <w:p>
-      <w:pPr>
-        <w:pStyle w:val="Normal"/>
-        <w:spacing w:lineRule="auto" w:line="240" w:before="0" w:after="0"/>
-        <w:ind w:firstLine="567"/>
-        <w:jc w:val="both"/>
-        <w:rPr>
-          <w:rFonts w:ascii="Times New Roman" w:hAnsi="Times New Roman" w:eastAsia="Times New Roman" w:cs="Times New Roman"/>
-          <w:sz w:val="20"/>
-          <w:szCs w:val="20"/>
-          <w:lang w:eastAsia="bg-BG"/>
-        </w:rPr>
-      </w:pPr>
-      <w:r>
-        <w:rPr>
-          <w:rFonts w:eastAsia="Times New Roman" w:cs="Times New Roman" w:ascii="Times New Roman" w:hAnsi="Times New Roman"/>
-          <w:sz w:val="20"/>
-          <w:szCs w:val="20"/>
-          <w:lang w:eastAsia="bg-BG"/>
-        </w:rPr>
-      </w:r>
-    </w:p>
-    <w:p>
-      <w:pPr>
-        <w:pStyle w:val="Normal"/>
-        <w:spacing w:lineRule="auto" w:line="240" w:before="0" w:after="0"/>
-        <w:ind w:firstLine="567"/>
-        <w:jc w:val="both"/>
-        <w:rPr>
-          <w:rFonts w:ascii="Times New Roman" w:hAnsi="Times New Roman" w:eastAsia="Times New Roman" w:cs="Times New Roman"/>
-          <w:sz w:val="20"/>
-          <w:szCs w:val="20"/>
-          <w:lang w:eastAsia="bg-BG"/>
-        </w:rPr>
-      </w:pPr>
-      <w:r>
-        <w:rPr>
-          <w:rFonts w:eastAsia="Times New Roman" w:cs="Times New Roman" w:ascii="Times New Roman" w:hAnsi="Times New Roman"/>
-          <w:sz w:val="20"/>
-          <w:szCs w:val="20"/>
-          <w:lang w:eastAsia="bg-BG"/>
-        </w:rPr>
-      </w:r>
-    </w:p>
-    <w:p>
-      <w:pPr>
-        <w:pStyle w:val="Normal"/>
-        <w:spacing w:lineRule="auto" w:line="240" w:before="0" w:after="0"/>
-        <w:ind w:firstLine="567"/>
-        <w:jc w:val="both"/>
-        <w:rPr>
-          <w:rFonts w:ascii="Times New Roman" w:hAnsi="Times New Roman" w:eastAsia="Times New Roman" w:cs="Times New Roman"/>
-          <w:sz w:val="20"/>
-          <w:szCs w:val="20"/>
-          <w:lang w:eastAsia="bg-BG"/>
-        </w:rPr>
-      </w:pPr>
-      <w:r>
-        <w:rPr>
-          <w:rFonts w:eastAsia="Times New Roman" w:cs="Times New Roman" w:ascii="Times New Roman" w:hAnsi="Times New Roman"/>
-          <w:sz w:val="20"/>
-          <w:szCs w:val="20"/>
-          <w:lang w:eastAsia="bg-BG"/>
-        </w:rPr>
-      </w:r>
-    </w:p>
-    <w:p>
-      <w:pPr>
-        <w:pStyle w:val="Normal"/>
-        <w:spacing w:lineRule="auto" w:line="240" w:before="0" w:after="0"/>
-        <w:ind w:firstLine="567"/>
-        <w:jc w:val="both"/>
-        <w:rPr>
-          <w:rFonts w:ascii="Times New Roman" w:hAnsi="Times New Roman" w:eastAsia="Times New Roman" w:cs="Times New Roman"/>
-          <w:sz w:val="20"/>
-          <w:szCs w:val="20"/>
-          <w:lang w:eastAsia="bg-BG"/>
-        </w:rPr>
-      </w:pPr>
-      <w:r>
-        <w:rPr>
-          <w:rFonts w:eastAsia="Times New Roman" w:cs="Times New Roman" w:ascii="Times New Roman" w:hAnsi="Times New Roman"/>
-          <w:sz w:val="20"/>
-          <w:szCs w:val="20"/>
-          <w:lang w:eastAsia="bg-BG"/>
-        </w:rPr>
-      </w:r>
-    </w:p>
-    <w:p>
-      <w:pPr>
-        <w:pStyle w:val="Normal"/>
-        <w:spacing w:lineRule="auto" w:line="240" w:before="0" w:after="0"/>
-        <w:ind w:firstLine="567"/>
-        <w:jc w:val="both"/>
-        <w:rPr>
-          <w:rFonts w:ascii="Times New Roman" w:hAnsi="Times New Roman" w:eastAsia="Times New Roman" w:cs="Times New Roman"/>
-          <w:sz w:val="20"/>
-          <w:szCs w:val="20"/>
-          <w:lang w:eastAsia="bg-BG"/>
-        </w:rPr>
-      </w:pPr>
-      <w:r>
-        <w:rPr>
-          <w:rFonts w:eastAsia="Times New Roman" w:cs="Times New Roman" w:ascii="Times New Roman" w:hAnsi="Times New Roman"/>
-          <w:sz w:val="20"/>
-          <w:szCs w:val="20"/>
-          <w:lang w:eastAsia="bg-BG"/>
-        </w:rPr>
-      </w:r>
-    </w:p>
-    <w:p>
-      <w:pPr>
-        <w:pStyle w:val="Normal"/>
-        <w:spacing w:lineRule="auto" w:line="240" w:before="0" w:after="0"/>
-        <w:ind w:firstLine="567"/>
-        <w:jc w:val="both"/>
-        <w:rPr>
-          <w:rFonts w:ascii="Times New Roman" w:hAnsi="Times New Roman" w:eastAsia="Times New Roman" w:cs="Times New Roman"/>
-          <w:sz w:val="20"/>
-          <w:szCs w:val="20"/>
-          <w:lang w:eastAsia="bg-BG"/>
-        </w:rPr>
-      </w:pPr>
-      <w:r>
-        <w:rPr>
-          <w:rFonts w:eastAsia="Times New Roman" w:cs="Times New Roman" w:ascii="Times New Roman" w:hAnsi="Times New Roman"/>
-          <w:sz w:val="20"/>
-          <w:szCs w:val="20"/>
-          <w:lang w:eastAsia="bg-BG"/>
-        </w:rPr>
-      </w:r>
-    </w:p>
-    <w:p>
-      <w:pPr>
-        <w:pStyle w:val="Normal"/>
-        <w:spacing w:lineRule="auto" w:line="240" w:before="0" w:after="0"/>
-        <w:ind w:firstLine="567"/>
-        <w:jc w:val="both"/>
-        <w:rPr>
-          <w:rFonts w:ascii="Times New Roman" w:hAnsi="Times New Roman" w:eastAsia="Times New Roman" w:cs="Times New Roman"/>
-          <w:sz w:val="20"/>
-          <w:szCs w:val="20"/>
-          <w:lang w:eastAsia="bg-BG"/>
-        </w:rPr>
-      </w:pPr>
-      <w:r>
-        <w:rPr>
-          <w:rFonts w:eastAsia="Times New Roman" w:cs="Times New Roman" w:ascii="Times New Roman" w:hAnsi="Times New Roman"/>
-          <w:sz w:val="20"/>
-          <w:szCs w:val="20"/>
-          <w:lang w:eastAsia="bg-BG"/>
-        </w:rPr>
-      </w:r>
-    </w:p>
-    <w:p>
-      <w:pPr>
-        <w:pStyle w:val="Normal"/>
-        <w:spacing w:lineRule="auto" w:line="240" w:before="0" w:after="0"/>
-        <w:ind w:firstLine="567"/>
-        <w:jc w:val="both"/>
-        <w:rPr>
-          <w:rFonts w:ascii="Times New Roman" w:hAnsi="Times New Roman" w:eastAsia="Times New Roman" w:cs="Times New Roman"/>
-          <w:sz w:val="20"/>
-          <w:szCs w:val="20"/>
-          <w:lang w:eastAsia="bg-BG"/>
-        </w:rPr>
-      </w:pPr>
-      <w:r>
-        <w:rPr>
-          <w:rFonts w:eastAsia="Times New Roman" w:cs="Times New Roman" w:ascii="Times New Roman" w:hAnsi="Times New Roman"/>
-          <w:sz w:val="20"/>
-          <w:szCs w:val="20"/>
-          <w:lang w:eastAsia="bg-BG"/>
-        </w:rPr>
-      </w:r>
-    </w:p>
-    <w:p>
-      <w:pPr>
-        <w:pStyle w:val="Normal"/>
-        <w:spacing w:lineRule="auto" w:line="240" w:before="0" w:after="0"/>
-        <w:ind w:firstLine="567"/>
-        <w:jc w:val="both"/>
-        <w:rPr>
-          <w:rFonts w:ascii="Times New Roman" w:hAnsi="Times New Roman" w:eastAsia="Times New Roman" w:cs="Times New Roman"/>
-          <w:sz w:val="20"/>
-          <w:szCs w:val="20"/>
-          <w:lang w:eastAsia="bg-BG"/>
-        </w:rPr>
-      </w:pPr>
-      <w:r>
-        <w:rPr>
-          <w:rFonts w:eastAsia="Times New Roman" w:cs="Times New Roman" w:ascii="Times New Roman" w:hAnsi="Times New Roman"/>
-          <w:sz w:val="20"/>
-          <w:szCs w:val="20"/>
-          <w:lang w:eastAsia="bg-BG"/>
-        </w:rPr>
-      </w:r>
-    </w:p>
-    <w:p>
-      <w:pPr>
-        <w:pStyle w:val="Normal"/>
-        <w:spacing w:lineRule="auto" w:line="240" w:before="0" w:after="0"/>
-        <w:ind w:firstLine="567"/>
-        <w:jc w:val="both"/>
-        <w:rPr>
-          <w:rFonts w:ascii="Times New Roman" w:hAnsi="Times New Roman" w:eastAsia="Times New Roman" w:cs="Times New Roman"/>
-          <w:sz w:val="20"/>
-          <w:szCs w:val="20"/>
-          <w:lang w:eastAsia="bg-BG"/>
-        </w:rPr>
-      </w:pPr>
-      <w:r>
-        <w:rPr>
-          <w:rFonts w:eastAsia="Times New Roman" w:cs="Times New Roman" w:ascii="Times New Roman" w:hAnsi="Times New Roman"/>
-          <w:sz w:val="20"/>
-          <w:szCs w:val="20"/>
-          <w:lang w:eastAsia="bg-BG"/>
-        </w:rPr>
-      </w:r>
-    </w:p>
-    <w:p>
-      <w:pPr>
-        <w:pStyle w:val="Normal"/>
-        <w:spacing w:lineRule="auto" w:line="240" w:before="0" w:after="0"/>
-        <w:ind w:firstLine="567"/>
-        <w:jc w:val="both"/>
-        <w:rPr>
-          <w:rFonts w:ascii="Times New Roman" w:hAnsi="Times New Roman" w:eastAsia="Times New Roman" w:cs="Times New Roman"/>
-          <w:sz w:val="20"/>
-          <w:szCs w:val="20"/>
-          <w:lang w:eastAsia="bg-BG"/>
-        </w:rPr>
-      </w:pPr>
-      <w:r>
-        <w:rPr>
-          <w:rFonts w:eastAsia="Times New Roman" w:cs="Times New Roman" w:ascii="Times New Roman" w:hAnsi="Times New Roman"/>
-          <w:sz w:val="20"/>
-          <w:szCs w:val="20"/>
-          <w:lang w:eastAsia="bg-BG"/>
-        </w:rPr>
-      </w:r>
-    </w:p>
-    <w:p>
-      <w:pPr>
-        <w:pStyle w:val="Normal"/>
-        <w:spacing w:lineRule="auto" w:line="240" w:before="0" w:after="0"/>
-        <w:ind w:firstLine="567"/>
-        <w:jc w:val="both"/>
-        <w:rPr>
-          <w:rFonts w:ascii="Times New Roman" w:hAnsi="Times New Roman" w:eastAsia="Times New Roman" w:cs="Times New Roman"/>
-          <w:sz w:val="20"/>
-          <w:szCs w:val="20"/>
-          <w:lang w:eastAsia="bg-BG"/>
-        </w:rPr>
-      </w:pPr>
-      <w:r>
-        <w:rPr>
-          <w:rFonts w:eastAsia="Times New Roman" w:cs="Times New Roman" w:ascii="Times New Roman" w:hAnsi="Times New Roman"/>
-          <w:sz w:val="20"/>
-          <w:szCs w:val="20"/>
-          <w:lang w:eastAsia="bg-BG"/>
-        </w:rPr>
-      </w:r>
-    </w:p>
-    <w:p>
-      <w:pPr>
-        <w:pStyle w:val="Normal"/>
-        <w:spacing w:lineRule="auto" w:line="240" w:before="0" w:after="0"/>
-        <w:ind w:firstLine="567"/>
-        <w:jc w:val="both"/>
-        <w:rPr>
-          <w:rFonts w:ascii="Times New Roman" w:hAnsi="Times New Roman" w:eastAsia="Times New Roman" w:cs="Times New Roman"/>
-          <w:sz w:val="20"/>
-          <w:szCs w:val="20"/>
-          <w:lang w:eastAsia="bg-BG"/>
-        </w:rPr>
-      </w:pPr>
-      <w:r>
-        <w:rPr>
-          <w:rFonts w:eastAsia="Times New Roman" w:cs="Times New Roman" w:ascii="Times New Roman" w:hAnsi="Times New Roman"/>
-          <w:sz w:val="20"/>
-          <w:szCs w:val="20"/>
-          <w:lang w:eastAsia="bg-BG"/>
-        </w:rPr>
-      </w:r>
-    </w:p>
-    <w:p>
-      <w:pPr>
-        <w:pStyle w:val="Normal"/>
-        <w:spacing w:lineRule="auto" w:line="240" w:before="0" w:after="0"/>
-        <w:ind w:firstLine="567"/>
-        <w:jc w:val="both"/>
-        <w:rPr>
-          <w:rFonts w:ascii="Times New Roman" w:hAnsi="Times New Roman" w:eastAsia="Times New Roman" w:cs="Times New Roman"/>
-          <w:sz w:val="20"/>
-          <w:szCs w:val="20"/>
-          <w:lang w:eastAsia="bg-BG"/>
-        </w:rPr>
-      </w:pPr>
-      <w:r>
-        <w:rPr>
-          <w:rFonts w:eastAsia="Times New Roman" w:cs="Times New Roman" w:ascii="Times New Roman" w:hAnsi="Times New Roman"/>
-          <w:sz w:val="20"/>
-          <w:szCs w:val="20"/>
-          <w:lang w:eastAsia="bg-BG"/>
-        </w:rPr>
-      </w:r>
-    </w:p>
-    <w:p>
-      <w:pPr>
-        <w:pStyle w:val="Normal"/>
-        <w:spacing w:lineRule="auto" w:line="240" w:before="0" w:after="0"/>
-        <w:ind w:firstLine="567"/>
-        <w:jc w:val="both"/>
-        <w:rPr>
-          <w:rFonts w:ascii="Times New Roman" w:hAnsi="Times New Roman" w:eastAsia="Times New Roman" w:cs="Times New Roman"/>
-          <w:sz w:val="20"/>
-          <w:szCs w:val="20"/>
-          <w:lang w:eastAsia="bg-BG"/>
-        </w:rPr>
-      </w:pPr>
-      <w:r>
-        <w:rPr>
-          <w:rFonts w:eastAsia="Times New Roman" w:cs="Times New Roman" w:ascii="Times New Roman" w:hAnsi="Times New Roman"/>
-          <w:sz w:val="20"/>
-          <w:szCs w:val="20"/>
-          <w:lang w:eastAsia="bg-BG"/>
-        </w:rPr>
-      </w:r>
-    </w:p>
-    <w:p>
-      <w:pPr>
-        <w:pStyle w:val="Normal"/>
-        <w:spacing w:lineRule="auto" w:line="240" w:before="0" w:after="0"/>
-        <w:ind w:firstLine="567"/>
-        <w:jc w:val="both"/>
-        <w:rPr>
-          <w:rFonts w:ascii="Times New Roman" w:hAnsi="Times New Roman" w:eastAsia="Times New Roman" w:cs="Times New Roman"/>
-          <w:sz w:val="20"/>
-          <w:szCs w:val="20"/>
-          <w:lang w:eastAsia="bg-BG"/>
-        </w:rPr>
-      </w:pPr>
-      <w:r>
-        <w:rPr>
-          <w:rFonts w:eastAsia="Times New Roman" w:cs="Times New Roman" w:ascii="Times New Roman" w:hAnsi="Times New Roman"/>
-          <w:sz w:val="20"/>
-          <w:szCs w:val="20"/>
-          <w:lang w:eastAsia="bg-BG"/>
-        </w:rPr>
-      </w:r>
-    </w:p>
-    <w:p>
-      <w:pPr>
-        <w:pStyle w:val="Normal"/>
-        <w:spacing w:lineRule="auto" w:line="240" w:before="0" w:after="0"/>
-        <w:ind w:firstLine="567"/>
-        <w:jc w:val="both"/>
-        <w:rPr>
-          <w:rFonts w:ascii="Times New Roman" w:hAnsi="Times New Roman" w:eastAsia="Times New Roman" w:cs="Times New Roman"/>
-          <w:sz w:val="20"/>
-          <w:szCs w:val="20"/>
-          <w:lang w:eastAsia="bg-BG"/>
-        </w:rPr>
-      </w:pPr>
-      <w:r>
-        <w:rPr>
-          <w:rFonts w:eastAsia="Times New Roman" w:cs="Times New Roman" w:ascii="Times New Roman" w:hAnsi="Times New Roman"/>
-          <w:sz w:val="20"/>
-          <w:szCs w:val="20"/>
-          <w:lang w:eastAsia="bg-BG"/>
-        </w:rPr>
-      </w:r>
-    </w:p>
-    <w:p>
-      <w:pPr>
-        <w:pStyle w:val="Normal"/>
-        <w:spacing w:lineRule="auto" w:line="240" w:before="0" w:after="0"/>
-        <w:ind w:firstLine="567"/>
-        <w:jc w:val="both"/>
-        <w:rPr>
-          <w:rFonts w:ascii="Times New Roman" w:hAnsi="Times New Roman" w:eastAsia="Times New Roman" w:cs="Times New Roman"/>
-          <w:sz w:val="20"/>
-          <w:szCs w:val="20"/>
-          <w:lang w:eastAsia="bg-BG"/>
-        </w:rPr>
-      </w:pPr>
-      <w:r>
-        <w:rPr>
-          <w:rFonts w:eastAsia="Times New Roman" w:cs="Times New Roman" w:ascii="Times New Roman" w:hAnsi="Times New Roman"/>
-          <w:sz w:val="20"/>
-          <w:szCs w:val="20"/>
-          <w:lang w:eastAsia="bg-BG"/>
-        </w:rPr>
-      </w:r>
-    </w:p>
-    <w:p>
-      <w:pPr>
-        <w:pStyle w:val="Normal"/>
-        <w:spacing w:lineRule="auto" w:line="240" w:before="0" w:after="0"/>
-        <w:ind w:firstLine="567"/>
-        <w:jc w:val="both"/>
-        <w:rPr>
-          <w:rFonts w:ascii="Times New Roman" w:hAnsi="Times New Roman" w:eastAsia="Times New Roman" w:cs="Times New Roman"/>
-          <w:sz w:val="20"/>
-          <w:szCs w:val="20"/>
-          <w:lang w:eastAsia="bg-BG"/>
-        </w:rPr>
-      </w:pPr>
-      <w:r>
-        <w:rPr>
-          <w:rFonts w:eastAsia="Times New Roman" w:cs="Times New Roman" w:ascii="Times New Roman" w:hAnsi="Times New Roman"/>
-          <w:sz w:val="20"/>
-          <w:szCs w:val="20"/>
-          <w:lang w:eastAsia="bg-BG"/>
-        </w:rPr>
-      </w:r>
-    </w:p>
-    <w:p>
-      <w:pPr>
-        <w:pStyle w:val="Normal"/>
-        <w:spacing w:lineRule="auto" w:line="240" w:before="0" w:after="0"/>
-        <w:ind w:firstLine="567"/>
-        <w:jc w:val="both"/>
-        <w:rPr>
-          <w:rFonts w:ascii="Times New Roman" w:hAnsi="Times New Roman" w:eastAsia="Times New Roman" w:cs="Times New Roman"/>
-          <w:sz w:val="20"/>
-          <w:szCs w:val="20"/>
-          <w:lang w:eastAsia="bg-BG"/>
-        </w:rPr>
-      </w:pPr>
-      <w:r>
-        <w:rPr>
-          <w:rFonts w:eastAsia="Times New Roman" w:cs="Times New Roman" w:ascii="Times New Roman" w:hAnsi="Times New Roman"/>
-          <w:sz w:val="20"/>
-          <w:szCs w:val="20"/>
-          <w:lang w:eastAsia="bg-BG"/>
-        </w:rPr>
-      </w:r>
-    </w:p>
-    <w:p>
-      <w:pPr>
-        <w:pStyle w:val="Normal"/>
-        <w:spacing w:lineRule="auto" w:line="240" w:before="0" w:after="0"/>
-        <w:ind w:firstLine="567"/>
-        <w:jc w:val="both"/>
-        <w:rPr>
-          <w:rFonts w:ascii="Times New Roman" w:hAnsi="Times New Roman" w:eastAsia="Times New Roman" w:cs="Times New Roman"/>
-          <w:sz w:val="20"/>
-          <w:szCs w:val="20"/>
-          <w:lang w:eastAsia="bg-BG"/>
-        </w:rPr>
-      </w:pPr>
-      <w:r>
-        <w:rPr>
-          <w:rFonts w:eastAsia="Times New Roman" w:cs="Times New Roman" w:ascii="Times New Roman" w:hAnsi="Times New Roman"/>
-          <w:sz w:val="20"/>
-          <w:szCs w:val="20"/>
-          <w:lang w:eastAsia="bg-BG"/>
-        </w:rPr>
-      </w:r>
-    </w:p>
-    <w:p>
-      <w:pPr>
-        <w:pStyle w:val="Normal"/>
-        <w:spacing w:lineRule="auto" w:line="240" w:before="0" w:after="0"/>
-        <w:ind w:firstLine="567"/>
-        <w:jc w:val="both"/>
-        <w:rPr>
-          <w:rFonts w:ascii="Times New Roman" w:hAnsi="Times New Roman" w:eastAsia="Times New Roman" w:cs="Times New Roman"/>
-          <w:sz w:val="20"/>
-          <w:szCs w:val="20"/>
-          <w:lang w:eastAsia="bg-BG"/>
-        </w:rPr>
-      </w:pPr>
-      <w:r>
-        <w:rPr>
-          <w:rFonts w:eastAsia="Times New Roman" w:cs="Times New Roman" w:ascii="Times New Roman" w:hAnsi="Times New Roman"/>
-          <w:sz w:val="20"/>
-          <w:szCs w:val="20"/>
-          <w:lang w:eastAsia="bg-BG"/>
-        </w:rPr>
-      </w:r>
-    </w:p>
-    <w:p>
-      <w:pPr>
-        <w:pStyle w:val="Normal"/>
-        <w:spacing w:lineRule="auto" w:line="240" w:before="0" w:after="0"/>
-        <w:ind w:firstLine="567"/>
-        <w:jc w:val="both"/>
-        <w:rPr>
-          <w:rFonts w:ascii="Times New Roman" w:hAnsi="Times New Roman" w:eastAsia="Times New Roman" w:cs="Times New Roman"/>
-          <w:sz w:val="20"/>
-          <w:szCs w:val="20"/>
-          <w:lang w:eastAsia="bg-BG"/>
-        </w:rPr>
-      </w:pPr>
-      <w:r>
-        <w:rPr>
-          <w:rFonts w:eastAsia="Times New Roman" w:cs="Times New Roman" w:ascii="Times New Roman" w:hAnsi="Times New Roman"/>
-          <w:sz w:val="20"/>
-          <w:szCs w:val="20"/>
-          <w:lang w:eastAsia="bg-BG"/>
-        </w:rPr>
-      </w:r>
-    </w:p>
-    <w:p>
-      <w:pPr>
-        <w:pStyle w:val="Normal"/>
-        <w:spacing w:lineRule="auto" w:line="240" w:before="0" w:after="0"/>
-        <w:ind w:firstLine="567"/>
-        <w:jc w:val="both"/>
-        <w:rPr>
-          <w:rFonts w:ascii="Times New Roman" w:hAnsi="Times New Roman" w:eastAsia="Times New Roman" w:cs="Times New Roman"/>
-          <w:sz w:val="20"/>
-          <w:szCs w:val="20"/>
-          <w:lang w:eastAsia="bg-BG"/>
-        </w:rPr>
-      </w:pPr>
-      <w:r>
-        <w:rPr>
-          <w:rFonts w:eastAsia="Times New Roman" w:cs="Times New Roman" w:ascii="Times New Roman" w:hAnsi="Times New Roman"/>
-          <w:sz w:val="20"/>
-          <w:szCs w:val="20"/>
-          <w:lang w:eastAsia="bg-BG"/>
-        </w:rPr>
-      </w:r>
-    </w:p>
-    <w:p>
-      <w:pPr>
-        <w:pStyle w:val="Normal"/>
-        <w:spacing w:lineRule="auto" w:line="240" w:before="0" w:after="0"/>
-        <w:ind w:firstLine="567"/>
-        <w:jc w:val="both"/>
-        <w:rPr>
-          <w:rFonts w:ascii="Times New Roman" w:hAnsi="Times New Roman" w:eastAsia="Times New Roman" w:cs="Times New Roman"/>
-          <w:sz w:val="20"/>
-          <w:szCs w:val="20"/>
-          <w:lang w:eastAsia="bg-BG"/>
-        </w:rPr>
-      </w:pPr>
-      <w:r>
-        <w:rPr>
-          <w:rFonts w:eastAsia="Times New Roman" w:cs="Times New Roman" w:ascii="Times New Roman" w:hAnsi="Times New Roman"/>
-          <w:sz w:val="20"/>
-          <w:szCs w:val="20"/>
-          <w:lang w:eastAsia="bg-BG"/>
-        </w:rPr>
-      </w:r>
-    </w:p>
-    <w:p>
-      <w:pPr>
-        <w:pStyle w:val="Normal"/>
-        <w:spacing w:lineRule="auto" w:line="240" w:before="0" w:after="0"/>
-        <w:ind w:firstLine="567"/>
-        <w:jc w:val="both"/>
-        <w:rPr>
-          <w:rFonts w:ascii="Times New Roman" w:hAnsi="Times New Roman" w:eastAsia="Times New Roman" w:cs="Times New Roman"/>
-          <w:sz w:val="20"/>
-          <w:szCs w:val="20"/>
-          <w:lang w:eastAsia="bg-BG"/>
-        </w:rPr>
-      </w:pPr>
-      <w:r>
-        <w:rPr>
-          <w:rFonts w:eastAsia="Times New Roman" w:cs="Times New Roman" w:ascii="Times New Roman" w:hAnsi="Times New Roman"/>
-          <w:sz w:val="20"/>
-          <w:szCs w:val="20"/>
-          <w:lang w:eastAsia="bg-BG"/>
-        </w:rPr>
-      </w:r>
-    </w:p>
-    <w:p>
-      <w:pPr>
-        <w:pStyle w:val="Normal"/>
-        <w:spacing w:lineRule="auto" w:line="240" w:before="0" w:after="0"/>
-        <w:ind w:firstLine="567"/>
-        <w:jc w:val="both"/>
-        <w:rPr>
-          <w:rFonts w:ascii="Times New Roman" w:hAnsi="Times New Roman" w:eastAsia="Times New Roman" w:cs="Times New Roman"/>
-          <w:sz w:val="20"/>
-          <w:szCs w:val="20"/>
-          <w:lang w:eastAsia="bg-BG"/>
-        </w:rPr>
-      </w:pPr>
-      <w:r>
-        <w:rPr>
-          <w:rFonts w:eastAsia="Times New Roman" w:cs="Times New Roman" w:ascii="Times New Roman" w:hAnsi="Times New Roman"/>
-          <w:sz w:val="20"/>
-          <w:szCs w:val="20"/>
-          <w:lang w:eastAsia="bg-BG"/>
-        </w:rPr>
-      </w:r>
-    </w:p>
-    <w:p>
-      <w:pPr>
-        <w:pStyle w:val="Normal"/>
-        <w:spacing w:lineRule="auto" w:line="240" w:before="0" w:after="0"/>
-        <w:ind w:firstLine="567"/>
-        <w:jc w:val="both"/>
-        <w:rPr>
-          <w:rFonts w:ascii="Times New Roman" w:hAnsi="Times New Roman" w:eastAsia="Times New Roman" w:cs="Times New Roman"/>
-          <w:sz w:val="20"/>
-          <w:szCs w:val="20"/>
-          <w:lang w:eastAsia="bg-BG"/>
-        </w:rPr>
-      </w:pPr>
-      <w:r>
-        <w:rPr>
-          <w:rFonts w:eastAsia="Times New Roman" w:cs="Times New Roman" w:ascii="Times New Roman" w:hAnsi="Times New Roman"/>
-          <w:sz w:val="20"/>
-          <w:szCs w:val="20"/>
-          <w:lang w:eastAsia="bg-BG"/>
-        </w:rPr>
-      </w:r>
-    </w:p>
-    <w:p>
-      <w:pPr>
-        <w:pStyle w:val="Normal"/>
-        <w:spacing w:lineRule="auto" w:line="240" w:before="0" w:after="0"/>
-        <w:ind w:firstLine="567"/>
-        <w:jc w:val="both"/>
-        <w:rPr>
-          <w:rFonts w:ascii="Times New Roman" w:hAnsi="Times New Roman" w:eastAsia="Times New Roman" w:cs="Times New Roman"/>
-          <w:sz w:val="20"/>
-          <w:szCs w:val="20"/>
-          <w:lang w:eastAsia="bg-BG"/>
-        </w:rPr>
-      </w:pPr>
-      <w:r>
-        <w:rPr>
-          <w:rFonts w:eastAsia="Times New Roman" w:cs="Times New Roman" w:ascii="Times New Roman" w:hAnsi="Times New Roman"/>
-          <w:sz w:val="20"/>
-          <w:szCs w:val="20"/>
-          <w:lang w:eastAsia="bg-BG"/>
-        </w:rPr>
-      </w:r>
-    </w:p>
-    <w:p>
-      <w:pPr>
-        <w:pStyle w:val="Normal"/>
-        <w:spacing w:lineRule="auto" w:line="240" w:before="0" w:after="0"/>
-        <w:ind w:firstLine="567"/>
-        <w:jc w:val="both"/>
-        <w:rPr>
-          <w:rFonts w:ascii="Times New Roman" w:hAnsi="Times New Roman" w:eastAsia="Times New Roman" w:cs="Times New Roman"/>
-          <w:sz w:val="20"/>
-          <w:szCs w:val="20"/>
-          <w:lang w:eastAsia="bg-BG"/>
-        </w:rPr>
-      </w:pPr>
-      <w:r>
-        <w:rPr>
-          <w:rFonts w:eastAsia="Times New Roman" w:cs="Times New Roman" w:ascii="Times New Roman" w:hAnsi="Times New Roman"/>
-          <w:sz w:val="20"/>
-          <w:szCs w:val="20"/>
-          <w:lang w:eastAsia="bg-BG"/>
-        </w:rPr>
-      </w:r>
-    </w:p>
-    <w:p>
-      <w:pPr>
-        <w:pStyle w:val="Normal"/>
-        <w:spacing w:lineRule="auto" w:line="240" w:before="0" w:after="0"/>
-        <w:ind w:firstLine="567"/>
-        <w:jc w:val="both"/>
-        <w:rPr>
-          <w:rFonts w:ascii="Times New Roman" w:hAnsi="Times New Roman" w:eastAsia="Times New Roman" w:cs="Times New Roman"/>
-          <w:sz w:val="20"/>
-          <w:szCs w:val="20"/>
-          <w:lang w:eastAsia="bg-BG"/>
-        </w:rPr>
-      </w:pPr>
-      <w:r>
-        <w:rPr>
-          <w:rFonts w:eastAsia="Times New Roman" w:cs="Times New Roman" w:ascii="Times New Roman" w:hAnsi="Times New Roman"/>
-          <w:sz w:val="20"/>
-          <w:szCs w:val="20"/>
-          <w:lang w:eastAsia="bg-BG"/>
-        </w:rPr>
-      </w:r>
-    </w:p>
-    <w:p>
-      <w:pPr>
-        <w:pStyle w:val="Normal"/>
-        <w:spacing w:lineRule="auto" w:line="240" w:before="0" w:after="0"/>
-        <w:ind w:firstLine="567"/>
-        <w:jc w:val="both"/>
-        <w:rPr>
-          <w:rFonts w:ascii="Times New Roman" w:hAnsi="Times New Roman" w:eastAsia="Times New Roman" w:cs="Times New Roman"/>
-          <w:sz w:val="20"/>
-          <w:szCs w:val="20"/>
-          <w:lang w:eastAsia="bg-BG"/>
-        </w:rPr>
-      </w:pPr>
-      <w:r>
-        <w:rPr>
-          <w:rFonts w:eastAsia="Times New Roman" w:cs="Times New Roman" w:ascii="Times New Roman" w:hAnsi="Times New Roman"/>
-          <w:sz w:val="20"/>
-          <w:szCs w:val="20"/>
-          <w:lang w:eastAsia="bg-BG"/>
-        </w:rPr>
-      </w:r>
-    </w:p>
-    <w:p>
-      <w:pPr>
-        <w:pStyle w:val="Normal"/>
-        <w:spacing w:lineRule="auto" w:line="240" w:before="0" w:after="0"/>
-        <w:ind w:firstLine="567"/>
-        <w:jc w:val="both"/>
-        <w:rPr>
-          <w:rFonts w:ascii="Times New Roman" w:hAnsi="Times New Roman" w:eastAsia="Times New Roman" w:cs="Times New Roman"/>
-          <w:sz w:val="20"/>
-          <w:szCs w:val="20"/>
-          <w:lang w:eastAsia="bg-BG"/>
-        </w:rPr>
-      </w:pPr>
-      <w:r>
-        <w:rPr>
-          <w:rFonts w:eastAsia="Times New Roman" w:cs="Times New Roman" w:ascii="Times New Roman" w:hAnsi="Times New Roman"/>
-          <w:sz w:val="20"/>
-          <w:szCs w:val="20"/>
-          <w:lang w:eastAsia="bg-BG"/>
-        </w:rPr>
-      </w:r>
-    </w:p>
-    <w:p>
-      <w:pPr>
-        <w:pStyle w:val="Normal"/>
-        <w:spacing w:lineRule="auto" w:line="240" w:before="0" w:after="0"/>
-        <w:ind w:firstLine="567"/>
-        <w:jc w:val="both"/>
-        <w:rPr>
-          <w:rFonts w:ascii="Times New Roman" w:hAnsi="Times New Roman" w:eastAsia="Times New Roman" w:cs="Times New Roman"/>
-          <w:sz w:val="20"/>
-          <w:szCs w:val="20"/>
-          <w:lang w:eastAsia="bg-BG"/>
-        </w:rPr>
-      </w:pPr>
-      <w:r>
-        <w:rPr>
-          <w:rFonts w:eastAsia="Times New Roman" w:cs="Times New Roman" w:ascii="Times New Roman" w:hAnsi="Times New Roman"/>
-          <w:sz w:val="20"/>
-          <w:szCs w:val="20"/>
-          <w:lang w:eastAsia="bg-BG"/>
-        </w:rPr>
-      </w:r>
-    </w:p>
-    <w:p>
-      <w:pPr>
-        <w:pStyle w:val="Normal"/>
-        <w:spacing w:lineRule="auto" w:line="240" w:before="0" w:after="0"/>
-        <w:ind w:firstLine="567"/>
-        <w:jc w:val="both"/>
-        <w:rPr>
-          <w:rFonts w:ascii="Times New Roman" w:hAnsi="Times New Roman" w:eastAsia="Times New Roman" w:cs="Times New Roman"/>
-          <w:sz w:val="20"/>
-          <w:szCs w:val="20"/>
-          <w:lang w:eastAsia="bg-BG"/>
-        </w:rPr>
-      </w:pPr>
-      <w:r>
-        <w:rPr>
-          <w:rFonts w:eastAsia="Times New Roman" w:cs="Times New Roman" w:ascii="Times New Roman" w:hAnsi="Times New Roman"/>
-          <w:sz w:val="20"/>
-          <w:szCs w:val="20"/>
-          <w:lang w:eastAsia="bg-BG"/>
-        </w:rPr>
-      </w:r>
-    </w:p>
-    <w:p>
-      <w:pPr>
-        <w:pStyle w:val="Normal"/>
-        <w:spacing w:lineRule="auto" w:line="240" w:before="0" w:after="0"/>
-        <w:ind w:firstLine="567"/>
-        <w:jc w:val="both"/>
-        <w:rPr>
-          <w:rFonts w:ascii="Times New Roman" w:hAnsi="Times New Roman" w:eastAsia="Times New Roman" w:cs="Times New Roman"/>
-          <w:sz w:val="20"/>
-          <w:szCs w:val="20"/>
-          <w:lang w:eastAsia="bg-BG"/>
-        </w:rPr>
-      </w:pPr>
-      <w:r>
-        <w:rPr>
-          <w:rFonts w:eastAsia="Times New Roman" w:cs="Times New Roman" w:ascii="Times New Roman" w:hAnsi="Times New Roman"/>
-          <w:sz w:val="20"/>
-          <w:szCs w:val="20"/>
-          <w:lang w:eastAsia="bg-BG"/>
-        </w:rPr>
-      </w:r>
-    </w:p>
-    <w:p>
-      <w:pPr>
-        <w:pStyle w:val="Normal"/>
-        <w:spacing w:lineRule="auto" w:line="240" w:before="0" w:after="0"/>
-        <w:ind w:firstLine="567"/>
-        <w:jc w:val="both"/>
-        <w:rPr>
-          <w:rFonts w:ascii="Times New Roman" w:hAnsi="Times New Roman" w:eastAsia="Times New Roman" w:cs="Times New Roman"/>
-          <w:sz w:val="20"/>
-          <w:szCs w:val="20"/>
-          <w:lang w:eastAsia="bg-BG"/>
-        </w:rPr>
-      </w:pPr>
-      <w:r>
-        <w:rPr>
-          <w:rFonts w:eastAsia="Times New Roman" w:cs="Times New Roman" w:ascii="Times New Roman" w:hAnsi="Times New Roman"/>
-          <w:sz w:val="20"/>
-          <w:szCs w:val="20"/>
-          <w:lang w:eastAsia="bg-BG"/>
-        </w:rPr>
-      </w:r>
-    </w:p>
-    <w:p>
-      <w:pPr>
-        <w:pStyle w:val="Normal"/>
-        <w:spacing w:lineRule="auto" w:line="240" w:before="0" w:after="0"/>
-        <w:ind w:firstLine="567"/>
-        <w:jc w:val="both"/>
-        <w:rPr>
-          <w:rFonts w:ascii="Times New Roman" w:hAnsi="Times New Roman" w:eastAsia="Times New Roman" w:cs="Times New Roman"/>
-          <w:sz w:val="20"/>
-          <w:szCs w:val="20"/>
-          <w:lang w:eastAsia="bg-BG"/>
-        </w:rPr>
-      </w:pPr>
-      <w:r>
-        <w:rPr>
-          <w:rFonts w:eastAsia="Times New Roman" w:cs="Times New Roman" w:ascii="Times New Roman" w:hAnsi="Times New Roman"/>
-          <w:sz w:val="20"/>
-          <w:szCs w:val="20"/>
-          <w:lang w:eastAsia="bg-BG"/>
-        </w:rPr>
-      </w:r>
-    </w:p>
-    <w:p>
-      <w:pPr>
-        <w:pStyle w:val="Normal"/>
-        <w:spacing w:lineRule="auto" w:line="240" w:before="0" w:after="0"/>
-        <w:ind w:firstLine="567"/>
-        <w:jc w:val="both"/>
-        <w:rPr>
-          <w:rFonts w:ascii="Times New Roman" w:hAnsi="Times New Roman" w:eastAsia="Times New Roman" w:cs="Times New Roman"/>
-          <w:sz w:val="20"/>
-          <w:szCs w:val="20"/>
-          <w:lang w:eastAsia="bg-BG"/>
-        </w:rPr>
-      </w:pPr>
-      <w:r>
-        <w:rPr>
-          <w:rFonts w:eastAsia="Times New Roman" w:cs="Times New Roman" w:ascii="Times New Roman" w:hAnsi="Times New Roman"/>
-          <w:sz w:val="20"/>
-          <w:szCs w:val="20"/>
-          <w:lang w:eastAsia="bg-BG"/>
-        </w:rPr>
-      </w:r>
-    </w:p>
-    <w:p>
-      <w:pPr>
-        <w:pStyle w:val="Normal"/>
-        <w:spacing w:lineRule="auto" w:line="240" w:before="0" w:after="0"/>
-        <w:ind w:firstLine="567"/>
-        <w:jc w:val="both"/>
-        <w:rPr>
-          <w:rFonts w:ascii="Times New Roman" w:hAnsi="Times New Roman" w:eastAsia="Times New Roman" w:cs="Times New Roman"/>
-          <w:sz w:val="20"/>
-          <w:szCs w:val="20"/>
-          <w:lang w:eastAsia="bg-BG"/>
-        </w:rPr>
-      </w:pPr>
-      <w:r>
-        <w:rPr>
-          <w:rFonts w:eastAsia="Times New Roman" w:cs="Times New Roman" w:ascii="Times New Roman" w:hAnsi="Times New Roman"/>
-          <w:sz w:val="20"/>
-          <w:szCs w:val="20"/>
-          <w:lang w:eastAsia="bg-BG"/>
-        </w:rPr>
-      </w:r>
-    </w:p>
-    <w:p>
-      <w:pPr>
-        <w:pStyle w:val="Normal"/>
-        <w:spacing w:lineRule="auto" w:line="240" w:before="0" w:after="0"/>
-        <w:ind w:firstLine="567"/>
-        <w:jc w:val="both"/>
-        <w:rPr>
-          <w:rFonts w:ascii="Times New Roman" w:hAnsi="Times New Roman" w:eastAsia="Times New Roman" w:cs="Times New Roman"/>
-          <w:sz w:val="20"/>
-          <w:szCs w:val="20"/>
-          <w:lang w:eastAsia="bg-BG"/>
-        </w:rPr>
-      </w:pPr>
-      <w:r>
-        <w:rPr>
-          <w:rFonts w:eastAsia="Times New Roman" w:cs="Times New Roman" w:ascii="Times New Roman" w:hAnsi="Times New Roman"/>
-          <w:sz w:val="20"/>
-          <w:szCs w:val="20"/>
-          <w:lang w:eastAsia="bg-BG"/>
-        </w:rPr>
-      </w:r>
-    </w:p>
-    <w:p>
-      <w:pPr>
-        <w:pStyle w:val="Normal"/>
-        <w:spacing w:lineRule="auto" w:line="240" w:before="0" w:after="0"/>
-        <w:ind w:firstLine="567"/>
-        <w:jc w:val="both"/>
-        <w:rPr>
-          <w:rFonts w:ascii="Times New Roman" w:hAnsi="Times New Roman" w:eastAsia="Times New Roman" w:cs="Times New Roman"/>
-          <w:sz w:val="20"/>
-          <w:szCs w:val="20"/>
-          <w:lang w:eastAsia="bg-BG"/>
-        </w:rPr>
-      </w:pPr>
-      <w:r>
-        <w:rPr>
-          <w:rFonts w:eastAsia="Times New Roman" w:cs="Times New Roman" w:ascii="Times New Roman" w:hAnsi="Times New Roman"/>
-          <w:sz w:val="20"/>
-          <w:szCs w:val="20"/>
-          <w:lang w:eastAsia="bg-BG"/>
-        </w:rPr>
-      </w:r>
-    </w:p>
-    <w:p>
-      <w:pPr>
-        <w:pStyle w:val="Normal"/>
-        <w:spacing w:lineRule="auto" w:line="240" w:before="0" w:after="0"/>
-        <w:ind w:firstLine="567"/>
-        <w:jc w:val="both"/>
-        <w:rPr>
-          <w:rFonts w:ascii="Times New Roman" w:hAnsi="Times New Roman" w:eastAsia="Times New Roman" w:cs="Times New Roman"/>
-          <w:sz w:val="20"/>
-          <w:szCs w:val="20"/>
-          <w:lang w:eastAsia="bg-BG"/>
-        </w:rPr>
-      </w:pPr>
-      <w:r>
-        <w:rPr>
-          <w:rFonts w:eastAsia="Times New Roman" w:cs="Times New Roman" w:ascii="Times New Roman" w:hAnsi="Times New Roman"/>
-          <w:sz w:val="20"/>
-          <w:szCs w:val="20"/>
-          <w:lang w:eastAsia="bg-BG"/>
-        </w:rPr>
-      </w:r>
-    </w:p>
-    <w:p>
-      <w:pPr>
-        <w:pStyle w:val="Normal"/>
-        <w:spacing w:lineRule="auto" w:line="240" w:before="0" w:after="0"/>
-        <w:ind w:firstLine="567"/>
-        <w:jc w:val="both"/>
-        <w:rPr>
-          <w:rFonts w:ascii="Times New Roman" w:hAnsi="Times New Roman" w:eastAsia="Times New Roman" w:cs="Times New Roman"/>
-          <w:sz w:val="20"/>
-          <w:szCs w:val="20"/>
-          <w:lang w:eastAsia="bg-BG"/>
-        </w:rPr>
-      </w:pPr>
-      <w:r>
-        <w:rPr>
-          <w:rFonts w:eastAsia="Times New Roman" w:cs="Times New Roman" w:ascii="Times New Roman" w:hAnsi="Times New Roman"/>
-          <w:sz w:val="20"/>
-          <w:szCs w:val="20"/>
-          <w:lang w:eastAsia="bg-BG"/>
-        </w:rPr>
-      </w:r>
-    </w:p>
-    <w:p>
-      <w:pPr>
-        <w:pStyle w:val="Normal"/>
-        <w:spacing w:lineRule="auto" w:line="240" w:before="0" w:after="0"/>
-        <w:ind w:firstLine="567"/>
-        <w:jc w:val="both"/>
-        <w:rPr>
-          <w:rFonts w:ascii="Times New Roman" w:hAnsi="Times New Roman" w:eastAsia="Times New Roman" w:cs="Times New Roman"/>
-          <w:sz w:val="20"/>
-          <w:szCs w:val="20"/>
-          <w:lang w:eastAsia="bg-BG"/>
-        </w:rPr>
-      </w:pPr>
-      <w:r>
-        <w:rPr>
-          <w:rFonts w:eastAsia="Times New Roman" w:cs="Times New Roman" w:ascii="Times New Roman" w:hAnsi="Times New Roman"/>
-          <w:sz w:val="20"/>
-          <w:szCs w:val="20"/>
-          <w:lang w:eastAsia="bg-BG"/>
-        </w:rPr>
-      </w:r>
-    </w:p>
-    <w:p>
-      <w:pPr>
-        <w:pStyle w:val="Normal"/>
-        <w:spacing w:lineRule="auto" w:line="240" w:before="0" w:after="0"/>
-        <w:ind w:firstLine="567"/>
-        <w:jc w:val="both"/>
-        <w:rPr>
-          <w:rFonts w:ascii="Times New Roman" w:hAnsi="Times New Roman" w:eastAsia="Times New Roman" w:cs="Times New Roman"/>
-          <w:sz w:val="20"/>
-          <w:szCs w:val="20"/>
-          <w:lang w:eastAsia="bg-BG"/>
-        </w:rPr>
-      </w:pPr>
-      <w:r>
-        <w:rPr>
-          <w:rFonts w:eastAsia="Times New Roman" w:cs="Times New Roman" w:ascii="Times New Roman" w:hAnsi="Times New Roman"/>
-          <w:sz w:val="20"/>
-          <w:szCs w:val="20"/>
-          <w:lang w:eastAsia="bg-BG"/>
-        </w:rPr>
-      </w:r>
-    </w:p>
-    <w:p>
-      <w:pPr>
-        <w:pStyle w:val="Normal"/>
-        <w:spacing w:lineRule="auto" w:line="240" w:before="0" w:after="0"/>
-        <w:ind w:firstLine="567"/>
-        <w:jc w:val="both"/>
-        <w:rPr>
-          <w:rFonts w:ascii="Times New Roman" w:hAnsi="Times New Roman" w:eastAsia="Times New Roman" w:cs="Times New Roman"/>
-          <w:sz w:val="20"/>
-          <w:szCs w:val="20"/>
-          <w:lang w:eastAsia="bg-BG"/>
-        </w:rPr>
-      </w:pPr>
-      <w:r>
-        <w:rPr>
-          <w:rFonts w:eastAsia="Times New Roman" w:cs="Times New Roman" w:ascii="Times New Roman" w:hAnsi="Times New Roman"/>
-          <w:sz w:val="20"/>
-          <w:szCs w:val="20"/>
-          <w:lang w:eastAsia="bg-BG"/>
-        </w:rPr>
-      </w:r>
-    </w:p>
-    <w:p>
-      <w:pPr>
-        <w:pStyle w:val="Normal"/>
-        <w:spacing w:lineRule="auto" w:line="240" w:before="0" w:after="0"/>
-        <w:ind w:firstLine="567"/>
-        <w:jc w:val="both"/>
-        <w:rPr>
-          <w:rFonts w:ascii="Times New Roman" w:hAnsi="Times New Roman" w:eastAsia="Times New Roman" w:cs="Times New Roman"/>
-          <w:sz w:val="20"/>
-          <w:szCs w:val="20"/>
-          <w:lang w:eastAsia="bg-BG"/>
-        </w:rPr>
-      </w:pPr>
-      <w:r>
-        <w:rPr>
-          <w:rFonts w:eastAsia="Times New Roman" w:cs="Times New Roman" w:ascii="Times New Roman" w:hAnsi="Times New Roman"/>
-          <w:sz w:val="20"/>
-          <w:szCs w:val="20"/>
-          <w:lang w:eastAsia="bg-BG"/>
-        </w:rPr>
-      </w:r>
-    </w:p>
-    <w:p>
-      <w:pPr>
-        <w:pStyle w:val="Normal"/>
-        <w:spacing w:lineRule="auto" w:line="240" w:before="0" w:after="0"/>
-        <w:ind w:firstLine="567"/>
-        <w:jc w:val="both"/>
-        <w:rPr>
-          <w:rFonts w:ascii="Times New Roman" w:hAnsi="Times New Roman" w:eastAsia="Times New Roman" w:cs="Times New Roman"/>
-          <w:sz w:val="20"/>
-          <w:szCs w:val="20"/>
-          <w:lang w:eastAsia="bg-BG"/>
-        </w:rPr>
-      </w:pPr>
-      <w:r>
-        <w:rPr>
-          <w:rFonts w:eastAsia="Times New Roman" w:cs="Times New Roman" w:ascii="Times New Roman" w:hAnsi="Times New Roman"/>
-          <w:sz w:val="20"/>
-          <w:szCs w:val="20"/>
-          <w:lang w:eastAsia="bg-BG"/>
-        </w:rPr>
-      </w:r>
-    </w:p>
-    <w:p>
-      <w:pPr>
-        <w:pStyle w:val="Normal"/>
-        <w:spacing w:lineRule="auto" w:line="240" w:before="0" w:after="0"/>
-        <w:ind w:firstLine="567"/>
-        <w:jc w:val="both"/>
-        <w:rPr>
-          <w:rFonts w:ascii="Times New Roman" w:hAnsi="Times New Roman" w:eastAsia="Times New Roman" w:cs="Times New Roman"/>
-          <w:sz w:val="20"/>
-          <w:szCs w:val="20"/>
-          <w:lang w:eastAsia="bg-BG"/>
-        </w:rPr>
-      </w:pPr>
-      <w:r>
-        <w:rPr>
-          <w:rFonts w:eastAsia="Times New Roman" w:cs="Times New Roman" w:ascii="Times New Roman" w:hAnsi="Times New Roman"/>
-          <w:sz w:val="20"/>
-          <w:szCs w:val="20"/>
-          <w:lang w:eastAsia="bg-BG"/>
-        </w:rPr>
-      </w:r>
-    </w:p>
-    <w:p>
-      <w:pPr>
-        <w:pStyle w:val="Normal"/>
-        <w:spacing w:lineRule="auto" w:line="240" w:before="0" w:after="0"/>
-        <w:ind w:firstLine="567"/>
-        <w:jc w:val="both"/>
-        <w:rPr>
-          <w:rFonts w:ascii="Times New Roman" w:hAnsi="Times New Roman" w:eastAsia="Times New Roman" w:cs="Times New Roman"/>
-          <w:sz w:val="20"/>
-          <w:szCs w:val="20"/>
-          <w:lang w:eastAsia="bg-BG"/>
-        </w:rPr>
-      </w:pPr>
-      <w:r>
-        <w:rPr>
-          <w:rFonts w:eastAsia="Times New Roman" w:cs="Times New Roman" w:ascii="Times New Roman" w:hAnsi="Times New Roman"/>
-          <w:sz w:val="20"/>
-          <w:szCs w:val="20"/>
-          <w:lang w:eastAsia="bg-BG"/>
-        </w:rPr>
-      </w:r>
-    </w:p>
-    <w:p>
-      <w:pPr>
-        <w:pStyle w:val="Normal"/>
-        <w:spacing w:lineRule="auto" w:line="240" w:before="0" w:after="0"/>
-        <w:ind w:firstLine="567"/>
-        <w:jc w:val="both"/>
-        <w:rPr>
-          <w:rFonts w:ascii="Times New Roman" w:hAnsi="Times New Roman" w:eastAsia="Times New Roman" w:cs="Times New Roman"/>
-          <w:sz w:val="20"/>
-          <w:szCs w:val="20"/>
-          <w:lang w:eastAsia="bg-BG"/>
-        </w:rPr>
-      </w:pPr>
-      <w:r>
-        <w:rPr>
-          <w:rFonts w:eastAsia="Times New Roman" w:cs="Times New Roman" w:ascii="Times New Roman" w:hAnsi="Times New Roman"/>
-          <w:sz w:val="20"/>
-          <w:szCs w:val="20"/>
-          <w:lang w:eastAsia="bg-BG"/>
-        </w:rPr>
-      </w:r>
-    </w:p>
-    <w:p>
-      <w:pPr>
-        <w:pStyle w:val="Normal"/>
-        <w:spacing w:lineRule="auto" w:line="240" w:before="0" w:after="0"/>
-        <w:ind w:firstLine="567"/>
-        <w:jc w:val="both"/>
-        <w:rPr>
-          <w:rFonts w:ascii="Times New Roman" w:hAnsi="Times New Roman" w:eastAsia="Times New Roman" w:cs="Times New Roman"/>
-          <w:sz w:val="20"/>
-          <w:szCs w:val="20"/>
-          <w:lang w:eastAsia="bg-BG"/>
-        </w:rPr>
-      </w:pPr>
-      <w:r>
-        <w:rPr>
-          <w:rFonts w:eastAsia="Times New Roman" w:cs="Times New Roman" w:ascii="Times New Roman" w:hAnsi="Times New Roman"/>
-          <w:sz w:val="20"/>
-          <w:szCs w:val="20"/>
-          <w:lang w:eastAsia="bg-BG"/>
-        </w:rPr>
-      </w:r>
-    </w:p>
-    <w:p>
-      <w:pPr>
-        <w:pStyle w:val="Normal"/>
-        <w:spacing w:lineRule="auto" w:line="240" w:before="0" w:after="0"/>
-        <w:ind w:firstLine="567"/>
-        <w:jc w:val="both"/>
-        <w:rPr>
-          <w:rFonts w:ascii="Times New Roman" w:hAnsi="Times New Roman" w:eastAsia="Times New Roman" w:cs="Times New Roman"/>
-          <w:sz w:val="20"/>
-          <w:szCs w:val="20"/>
-          <w:lang w:eastAsia="bg-BG"/>
-        </w:rPr>
-      </w:pPr>
-      <w:r>
-        <w:rPr>
-          <w:rFonts w:eastAsia="Times New Roman" w:cs="Times New Roman" w:ascii="Times New Roman" w:hAnsi="Times New Roman"/>
-          <w:sz w:val="20"/>
-          <w:szCs w:val="20"/>
-          <w:lang w:eastAsia="bg-BG"/>
-        </w:rPr>
-      </w:r>
-    </w:p>
-    <w:p>
-      <w:pPr>
-        <w:pStyle w:val="Normal"/>
-        <w:spacing w:lineRule="auto" w:line="240" w:before="0" w:after="0"/>
-        <w:ind w:firstLine="567"/>
-        <w:jc w:val="both"/>
-        <w:rPr>
-          <w:rFonts w:ascii="Times New Roman" w:hAnsi="Times New Roman" w:eastAsia="Times New Roman" w:cs="Times New Roman"/>
-          <w:sz w:val="20"/>
-          <w:szCs w:val="20"/>
-          <w:lang w:eastAsia="bg-BG"/>
-        </w:rPr>
-      </w:pPr>
-      <w:r>
-        <w:rPr>
-          <w:rFonts w:eastAsia="Times New Roman" w:cs="Times New Roman" w:ascii="Times New Roman" w:hAnsi="Times New Roman"/>
-          <w:sz w:val="20"/>
-          <w:szCs w:val="20"/>
-          <w:lang w:eastAsia="bg-BG"/>
-        </w:rPr>
-      </w:r>
-    </w:p>
-    <w:p>
-      <w:pPr>
-        <w:pStyle w:val="Normal"/>
-        <w:spacing w:lineRule="auto" w:line="240" w:before="0" w:after="0"/>
-        <w:ind w:firstLine="567"/>
-        <w:jc w:val="both"/>
-        <w:rPr>
-          <w:rFonts w:ascii="Times New Roman" w:hAnsi="Times New Roman" w:eastAsia="Times New Roman" w:cs="Times New Roman"/>
-          <w:sz w:val="20"/>
-          <w:szCs w:val="20"/>
-          <w:lang w:eastAsia="bg-BG"/>
-        </w:rPr>
-      </w:pPr>
-      <w:r>
-        <w:rPr>
-          <w:rFonts w:eastAsia="Times New Roman" w:cs="Times New Roman" w:ascii="Times New Roman" w:hAnsi="Times New Roman"/>
-          <w:sz w:val="20"/>
-          <w:szCs w:val="20"/>
-          <w:lang w:eastAsia="bg-BG"/>
-        </w:rPr>
-      </w:r>
-    </w:p>
-    <w:p>
-      <w:pPr>
-        <w:pStyle w:val="Normal"/>
-        <w:spacing w:lineRule="auto" w:line="240" w:before="0" w:after="0"/>
-        <w:ind w:firstLine="567"/>
-        <w:jc w:val="both"/>
-        <w:rPr>
-          <w:rFonts w:ascii="Times New Roman" w:hAnsi="Times New Roman" w:eastAsia="Times New Roman" w:cs="Times New Roman"/>
-          <w:sz w:val="20"/>
-          <w:szCs w:val="20"/>
-          <w:lang w:eastAsia="bg-BG"/>
-        </w:rPr>
-      </w:pPr>
-      <w:r>
-        <w:rPr>
-          <w:rFonts w:eastAsia="Times New Roman" w:cs="Times New Roman" w:ascii="Times New Roman" w:hAnsi="Times New Roman"/>
-          <w:sz w:val="20"/>
-          <w:szCs w:val="20"/>
-          <w:lang w:eastAsia="bg-BG"/>
-        </w:rPr>
-      </w:r>
-    </w:p>
-    <w:p>
-      <w:pPr>
-        <w:pStyle w:val="Normal"/>
-        <w:spacing w:lineRule="auto" w:line="240" w:before="0" w:after="0"/>
-        <w:ind w:firstLine="567"/>
-        <w:jc w:val="both"/>
-        <w:rPr>
-          <w:rFonts w:ascii="Times New Roman" w:hAnsi="Times New Roman" w:eastAsia="Times New Roman" w:cs="Times New Roman"/>
-          <w:sz w:val="20"/>
-          <w:szCs w:val="20"/>
-          <w:lang w:eastAsia="bg-BG"/>
-        </w:rPr>
-      </w:pPr>
-      <w:r>
-        <w:rPr>
-          <w:rFonts w:eastAsia="Times New Roman" w:cs="Times New Roman" w:ascii="Times New Roman" w:hAnsi="Times New Roman"/>
-          <w:sz w:val="20"/>
-          <w:szCs w:val="20"/>
-          <w:lang w:eastAsia="bg-BG"/>
-        </w:rPr>
-      </w:r>
-    </w:p>
-    <w:p>
-      <w:pPr>
-        <w:pStyle w:val="Normal"/>
-        <w:spacing w:lineRule="auto" w:line="240" w:before="0" w:after="0"/>
-        <w:ind w:firstLine="567"/>
-        <w:jc w:val="both"/>
-        <w:rPr>
-          <w:rFonts w:ascii="Times New Roman" w:hAnsi="Times New Roman" w:eastAsia="Times New Roman" w:cs="Times New Roman"/>
-          <w:sz w:val="20"/>
-          <w:szCs w:val="20"/>
-          <w:lang w:eastAsia="bg-BG"/>
-        </w:rPr>
-      </w:pPr>
-      <w:r>
-        <w:rPr>
-          <w:rFonts w:eastAsia="Times New Roman" w:cs="Times New Roman" w:ascii="Times New Roman" w:hAnsi="Times New Roman"/>
-          <w:sz w:val="20"/>
-          <w:szCs w:val="20"/>
-          <w:lang w:eastAsia="bg-BG"/>
-        </w:rPr>
-      </w:r>
-    </w:p>
-    <w:p>
-      <w:pPr>
-        <w:pStyle w:val="Normal"/>
-        <w:spacing w:lineRule="auto" w:line="240" w:before="0" w:after="0"/>
-        <w:ind w:firstLine="567"/>
-        <w:jc w:val="both"/>
-        <w:rPr>
-          <w:rFonts w:ascii="Times New Roman" w:hAnsi="Times New Roman" w:eastAsia="Times New Roman" w:cs="Times New Roman"/>
-          <w:sz w:val="20"/>
-          <w:szCs w:val="20"/>
-          <w:lang w:eastAsia="bg-BG"/>
-        </w:rPr>
-      </w:pPr>
-      <w:r>
-        <w:rPr>
-          <w:rFonts w:eastAsia="Times New Roman" w:cs="Times New Roman" w:ascii="Times New Roman" w:hAnsi="Times New Roman"/>
-          <w:sz w:val="20"/>
-          <w:szCs w:val="20"/>
-          <w:lang w:eastAsia="bg-BG"/>
-        </w:rPr>
-      </w:r>
-    </w:p>
-    <w:p>
-      <w:pPr>
-        <w:pStyle w:val="Normal"/>
-        <w:spacing w:lineRule="auto" w:line="240" w:before="0" w:after="0"/>
-        <w:ind w:firstLine="567"/>
+      <w:r>
+        <w:rPr/>
+      </w:r>
+    </w:p>
+    <w:p>
+      <w:pPr>
+        <w:pStyle w:val="Normal"/>
+        <w:spacing w:lineRule="auto" w:line="240" w:before="0" w:after="0"/>
+        <w:ind w:firstLine="567"/>
+        <w:jc w:val="both"/>
+        <w:rPr>
+          <w:rFonts w:ascii="Times New Roman" w:hAnsi="Times New Roman" w:eastAsia="Times New Roman" w:cs="Times New Roman"/>
+          <w:sz w:val="20"/>
+          <w:szCs w:val="20"/>
+          <w:lang w:eastAsia="bg-BG"/>
+        </w:rPr>
+      </w:pPr>
+      <w:r>
+        <w:rPr>
+          <w:rFonts w:eastAsia="Times New Roman" w:cs="Times New Roman" w:ascii="Times New Roman" w:hAnsi="Times New Roman"/>
+          <w:sz w:val="20"/>
+          <w:szCs w:val="20"/>
+          <w:lang w:eastAsia="bg-BG"/>
+        </w:rPr>
+      </w:r>
+    </w:p>
+    <w:p>
+      <w:pPr>
+        <w:pStyle w:val="Normal"/>
+        <w:spacing w:lineRule="auto" w:line="240" w:before="0" w:after="0"/>
+        <w:ind w:firstLine="567"/>
+        <w:jc w:val="both"/>
+        <w:rPr>
+          <w:rFonts w:ascii="Times New Roman" w:hAnsi="Times New Roman" w:eastAsia="Times New Roman" w:cs="Times New Roman"/>
+          <w:sz w:val="20"/>
+          <w:szCs w:val="20"/>
+          <w:lang w:eastAsia="bg-BG"/>
+        </w:rPr>
+      </w:pPr>
+      <w:r>
+        <w:rPr>
+          <w:rFonts w:eastAsia="Times New Roman" w:cs="Times New Roman" w:ascii="Times New Roman" w:hAnsi="Times New Roman"/>
+          <w:sz w:val="20"/>
+          <w:szCs w:val="20"/>
+          <w:lang w:eastAsia="bg-BG"/>
+        </w:rPr>
+      </w:r>
+    </w:p>
+    <w:p>
+      <w:pPr>
+        <w:pStyle w:val="Normal"/>
+        <w:spacing w:lineRule="auto" w:line="240" w:before="0" w:after="0"/>
+        <w:ind w:firstLine="567"/>
+        <w:jc w:val="both"/>
+        <w:rPr>
+          <w:rFonts w:ascii="Times New Roman" w:hAnsi="Times New Roman" w:eastAsia="Times New Roman" w:cs="Times New Roman"/>
+          <w:sz w:val="20"/>
+          <w:szCs w:val="20"/>
+          <w:lang w:eastAsia="bg-BG"/>
+        </w:rPr>
+      </w:pPr>
+      <w:r>
+        <w:rPr>
+          <w:rFonts w:eastAsia="Times New Roman" w:cs="Times New Roman" w:ascii="Times New Roman" w:hAnsi="Times New Roman"/>
+          <w:sz w:val="20"/>
+          <w:szCs w:val="20"/>
+          <w:lang w:eastAsia="bg-BG"/>
+        </w:rPr>
+      </w:r>
+    </w:p>
+    <w:p>
+      <w:pPr>
+        <w:pStyle w:val="Normal"/>
+        <w:spacing w:lineRule="auto" w:line="240" w:before="0" w:after="0"/>
+        <w:ind w:firstLine="567"/>
+        <w:jc w:val="both"/>
+        <w:rPr>
+          <w:rFonts w:ascii="Times New Roman" w:hAnsi="Times New Roman" w:eastAsia="Times New Roman" w:cs="Times New Roman"/>
+          <w:sz w:val="20"/>
+          <w:szCs w:val="20"/>
+          <w:lang w:eastAsia="bg-BG"/>
+        </w:rPr>
+      </w:pPr>
+      <w:r>
+        <w:rPr>
+          <w:rFonts w:eastAsia="Times New Roman" w:cs="Times New Roman" w:ascii="Times New Roman" w:hAnsi="Times New Roman"/>
+          <w:sz w:val="20"/>
+          <w:szCs w:val="20"/>
+          <w:lang w:eastAsia="bg-BG"/>
+        </w:rPr>
+      </w:r>
+    </w:p>
+    <w:p>
+      <w:pPr>
+        <w:pStyle w:val="Normal"/>
+        <w:spacing w:lineRule="auto" w:line="240" w:before="0" w:after="0"/>
+        <w:ind w:firstLine="567"/>
+        <w:jc w:val="both"/>
+        <w:rPr>
+          <w:rFonts w:ascii="Times New Roman" w:hAnsi="Times New Roman" w:eastAsia="Times New Roman" w:cs="Times New Roman"/>
+          <w:sz w:val="20"/>
+          <w:szCs w:val="20"/>
+          <w:lang w:eastAsia="bg-BG"/>
+        </w:rPr>
+      </w:pPr>
+      <w:r>
+        <w:rPr>
+          <w:rFonts w:eastAsia="Times New Roman" w:cs="Times New Roman" w:ascii="Times New Roman" w:hAnsi="Times New Roman"/>
+          <w:sz w:val="20"/>
+          <w:szCs w:val="20"/>
+          <w:lang w:eastAsia="bg-BG"/>
+        </w:rPr>
+      </w:r>
+    </w:p>
+    <w:p>
+      <w:pPr>
+        <w:pStyle w:val="Normal"/>
+        <w:spacing w:lineRule="auto" w:line="240" w:before="0" w:after="0"/>
+        <w:ind w:firstLine="567"/>
+        <w:jc w:val="both"/>
+        <w:rPr>
+          <w:rFonts w:ascii="Times New Roman" w:hAnsi="Times New Roman" w:eastAsia="Times New Roman" w:cs="Times New Roman"/>
+          <w:sz w:val="20"/>
+          <w:szCs w:val="20"/>
+          <w:lang w:eastAsia="bg-BG"/>
+        </w:rPr>
+      </w:pPr>
+      <w:r>
+        <w:rPr>
+          <w:rFonts w:eastAsia="Times New Roman" w:cs="Times New Roman" w:ascii="Times New Roman" w:hAnsi="Times New Roman"/>
+          <w:sz w:val="20"/>
+          <w:szCs w:val="20"/>
+          <w:lang w:eastAsia="bg-BG"/>
+        </w:rPr>
+      </w:r>
+    </w:p>
+    <w:p>
+      <w:pPr>
+        <w:pStyle w:val="Normal"/>
+        <w:spacing w:lineRule="auto" w:line="240" w:before="0" w:after="0"/>
+        <w:ind w:firstLine="567"/>
+        <w:jc w:val="both"/>
+        <w:rPr>
+          <w:rFonts w:ascii="Times New Roman" w:hAnsi="Times New Roman" w:eastAsia="Times New Roman" w:cs="Times New Roman"/>
+          <w:sz w:val="20"/>
+          <w:szCs w:val="20"/>
+          <w:lang w:eastAsia="bg-BG"/>
+        </w:rPr>
+      </w:pPr>
+      <w:r>
+        <w:rPr>
+          <w:rFonts w:eastAsia="Times New Roman" w:cs="Times New Roman" w:ascii="Times New Roman" w:hAnsi="Times New Roman"/>
+          <w:sz w:val="20"/>
+          <w:szCs w:val="20"/>
+          <w:lang w:eastAsia="bg-BG"/>
+        </w:rPr>
+      </w:r>
+    </w:p>
+    <w:p>
+      <w:pPr>
+        <w:pStyle w:val="Normal"/>
+        <w:spacing w:lineRule="auto" w:line="240" w:before="0" w:after="0"/>
+        <w:ind w:firstLine="567"/>
+        <w:jc w:val="both"/>
+        <w:rPr>
+          <w:rFonts w:ascii="Times New Roman" w:hAnsi="Times New Roman" w:eastAsia="Times New Roman" w:cs="Times New Roman"/>
+          <w:sz w:val="20"/>
+          <w:szCs w:val="20"/>
+          <w:lang w:eastAsia="bg-BG"/>
+        </w:rPr>
+      </w:pPr>
+      <w:r>
+        <w:rPr>
+          <w:rFonts w:eastAsia="Times New Roman" w:cs="Times New Roman" w:ascii="Times New Roman" w:hAnsi="Times New Roman"/>
+          <w:sz w:val="20"/>
+          <w:szCs w:val="20"/>
+          <w:lang w:eastAsia="bg-BG"/>
+        </w:rPr>
+      </w:r>
+    </w:p>
+    <w:tbl>
+      <w:tblPr>
+        <w:tblW w:w="5000" w:type="pct"/>
+        <w:jc w:val="left"/>
+        <w:tblInd w:w="0" w:type="dxa"/>
+        <w:tblLayout w:type="fixed"/>
+        <w:tblCellMar>
+          <w:top w:w="0" w:type="dxa"/>
+          <w:left w:w="0" w:type="dxa"/>
+          <w:bottom w:w="0" w:type="dxa"/>
+          <w:right w:w="0" w:type="dxa"/>
+        </w:tblCellMar>
+      </w:tblPr>
+      <w:tblGrid>
+        <w:gridCol w:w="2645"/>
+        <w:gridCol w:w="2645"/>
+        <w:gridCol w:w="2646"/>
+      </w:tblGrid>
+      <w:tr>
+        <w:trPr/>
+        <w:tc>
+          <w:tcPr>
+            <w:tcW w:w="2645" w:type="dxa"/>
+            <w:tcBorders>
+              <w:top w:val="single" w:sz="6" w:space="0" w:color="000000"/>
+              <w:left w:val="single" w:sz="6" w:space="0" w:color="000000"/>
+              <w:bottom w:val="single" w:sz="6" w:space="0" w:color="000000"/>
+            </w:tcBorders>
+          </w:tcPr>
+          <w:p>
+            <w:pPr>
+              <w:pStyle w:val="TableContents"/>
+              <w:spacing w:before="0" w:after="160"/>
+              <w:jc w:val="center"/>
+              <w:rPr>
+                <w:rFonts w:ascii="Liberation Serif" w:hAnsi="Liberation Serif"/>
+                <w:b/>
+                <w:b/>
+                <w:bCs/>
+                <w:i w:val="false"/>
+                <w:i w:val="false"/>
+                <w:iCs w:val="false"/>
+                <w:strike w:val="false"/>
+                <w:dstrike w:val="false"/>
+                <w:outline w:val="false"/>
+                <w:shadow w:val="false"/>
+                <w:color w:val="000000"/>
+                <w:sz w:val="24"/>
+                <w:szCs w:val="24"/>
+                <w:u w:val="none"/>
+              </w:rPr>
+            </w:pPr>
+            <w:r>
+              <w:rPr>
+                <w:rFonts w:ascii="Liberation Serif" w:hAnsi="Liberation Serif"/>
+                <w:b/>
+                <w:bCs/>
+                <w:i w:val="false"/>
+                <w:iCs w:val="false"/>
+                <w:strike w:val="false"/>
+                <w:dstrike w:val="false"/>
+                <w:outline w:val="false"/>
+                <w:shadow w:val="false"/>
+                <w:color w:val="000000"/>
+                <w:sz w:val="24"/>
+                <w:szCs w:val="24"/>
+                <w:u w:val="none"/>
+              </w:rPr>
+              <w:t>Operating System</w:t>
+            </w:r>
+          </w:p>
+        </w:tc>
+        <w:tc>
+          <w:tcPr>
+            <w:tcW w:w="2645" w:type="dxa"/>
+            <w:tcBorders>
+              <w:top w:val="single" w:sz="6" w:space="0" w:color="000000"/>
+              <w:left w:val="single" w:sz="6" w:space="0" w:color="000000"/>
+              <w:bottom w:val="single" w:sz="6" w:space="0" w:color="000000"/>
+            </w:tcBorders>
+          </w:tcPr>
+          <w:p>
+            <w:pPr>
+              <w:pStyle w:val="TableContents"/>
+              <w:spacing w:before="0" w:after="160"/>
+              <w:jc w:val="center"/>
+              <w:rPr>
+                <w:rFonts w:ascii="Liberation Serif" w:hAnsi="Liberation Serif"/>
+                <w:b/>
+                <w:b/>
+                <w:bCs/>
+                <w:i w:val="false"/>
+                <w:i w:val="false"/>
+                <w:iCs w:val="false"/>
+                <w:strike w:val="false"/>
+                <w:dstrike w:val="false"/>
+                <w:outline w:val="false"/>
+                <w:shadow w:val="false"/>
+                <w:color w:val="000000"/>
+                <w:sz w:val="24"/>
+                <w:szCs w:val="24"/>
+                <w:u w:val="none"/>
+              </w:rPr>
+            </w:pPr>
+            <w:r>
+              <w:rPr>
+                <w:rFonts w:ascii="Liberation Serif" w:hAnsi="Liberation Serif"/>
+                <w:b/>
+                <w:bCs/>
+                <w:i w:val="false"/>
+                <w:iCs w:val="false"/>
+                <w:strike w:val="false"/>
+                <w:dstrike w:val="false"/>
+                <w:outline w:val="false"/>
+                <w:shadow w:val="false"/>
+                <w:color w:val="000000"/>
+                <w:sz w:val="24"/>
+                <w:szCs w:val="24"/>
+                <w:u w:val="none"/>
+              </w:rPr>
+              <w:t>Type</w:t>
+            </w:r>
+          </w:p>
+        </w:tc>
+        <w:tc>
+          <w:tcPr>
+            <w:tcW w:w="2646" w:type="dxa"/>
+            <w:tcBorders>
+              <w:top w:val="single" w:sz="6" w:space="0" w:color="000000"/>
+              <w:left w:val="single" w:sz="6" w:space="0" w:color="000000"/>
+              <w:bottom w:val="single" w:sz="6" w:space="0" w:color="000000"/>
+              <w:right w:val="single" w:sz="6" w:space="0" w:color="000000"/>
+            </w:tcBorders>
+          </w:tcPr>
+          <w:p>
+            <w:pPr>
+              <w:pStyle w:val="TableContents"/>
+              <w:spacing w:before="0" w:after="160"/>
+              <w:jc w:val="center"/>
+              <w:rPr>
+                <w:rFonts w:ascii="Liberation Serif" w:hAnsi="Liberation Serif"/>
+                <w:b/>
+                <w:b/>
+                <w:bCs/>
+                <w:i w:val="false"/>
+                <w:i w:val="false"/>
+                <w:iCs w:val="false"/>
+                <w:strike w:val="false"/>
+                <w:dstrike w:val="false"/>
+                <w:outline w:val="false"/>
+                <w:shadow w:val="false"/>
+                <w:color w:val="000000"/>
+                <w:sz w:val="24"/>
+                <w:szCs w:val="24"/>
+                <w:u w:val="none"/>
+              </w:rPr>
+            </w:pPr>
+            <w:r>
+              <w:rPr>
+                <w:rFonts w:ascii="Liberation Serif" w:hAnsi="Liberation Serif"/>
+                <w:b/>
+                <w:bCs/>
+                <w:i w:val="false"/>
+                <w:iCs w:val="false"/>
+                <w:strike w:val="false"/>
+                <w:dstrike w:val="false"/>
+                <w:outline w:val="false"/>
+                <w:shadow w:val="false"/>
+                <w:color w:val="000000"/>
+                <w:sz w:val="24"/>
+                <w:szCs w:val="24"/>
+                <w:u w:val="none"/>
+              </w:rPr>
+              <w:t>Written in</w:t>
+            </w:r>
+          </w:p>
+        </w:tc>
+      </w:tr>
+      <w:tr>
+        <w:trPr/>
+        <w:tc>
+          <w:tcPr>
+            <w:tcW w:w="2645" w:type="dxa"/>
+            <w:tcBorders>
+              <w:left w:val="single" w:sz="6" w:space="0" w:color="000000"/>
+              <w:bottom w:val="single" w:sz="6" w:space="0" w:color="000000"/>
+            </w:tcBorders>
+          </w:tcPr>
+          <w:p>
+            <w:pPr>
+              <w:pStyle w:val="TableContents"/>
+              <w:spacing w:before="0" w:after="160"/>
+              <w:jc w:val="center"/>
+              <w:rPr>
+                <w:rFonts w:ascii="Liberation Serif" w:hAnsi="Liberation Serif"/>
+                <w:b w:val="false"/>
+                <w:b w:val="false"/>
+                <w:bCs w:val="false"/>
+                <w:i w:val="false"/>
+                <w:i w:val="false"/>
+                <w:iCs w:val="false"/>
+                <w:strike w:val="false"/>
+                <w:dstrike w:val="false"/>
+                <w:outline w:val="false"/>
+                <w:shadow w:val="false"/>
+                <w:color w:val="000000"/>
+                <w:sz w:val="24"/>
+                <w:szCs w:val="24"/>
+                <w:u w:val="none"/>
+              </w:rPr>
+            </w:pPr>
+            <w:r>
+              <w:rPr>
+                <w:rFonts w:ascii="Liberation Serif" w:hAnsi="Liberation Serif"/>
+                <w:b w:val="false"/>
+                <w:bCs w:val="false"/>
+                <w:i w:val="false"/>
+                <w:iCs w:val="false"/>
+                <w:strike w:val="false"/>
+                <w:dstrike w:val="false"/>
+                <w:outline w:val="false"/>
+                <w:shadow w:val="false"/>
+                <w:color w:val="000000"/>
+                <w:sz w:val="24"/>
+                <w:szCs w:val="24"/>
+                <w:u w:val="none"/>
+              </w:rPr>
+              <w:t>Zephyr</w:t>
+            </w:r>
+          </w:p>
+        </w:tc>
+        <w:tc>
+          <w:tcPr>
+            <w:tcW w:w="2645" w:type="dxa"/>
+            <w:tcBorders>
+              <w:left w:val="single" w:sz="6" w:space="0" w:color="000000"/>
+              <w:bottom w:val="single" w:sz="6" w:space="0" w:color="000000"/>
+            </w:tcBorders>
+          </w:tcPr>
+          <w:p>
+            <w:pPr>
+              <w:pStyle w:val="TableContents"/>
+              <w:spacing w:before="0" w:after="160"/>
+              <w:jc w:val="center"/>
+              <w:rPr>
+                <w:rFonts w:ascii="Liberation Serif" w:hAnsi="Liberation Serif"/>
+                <w:b w:val="false"/>
+                <w:b w:val="false"/>
+                <w:bCs w:val="false"/>
+                <w:i w:val="false"/>
+                <w:i w:val="false"/>
+                <w:iCs w:val="false"/>
+                <w:strike w:val="false"/>
+                <w:dstrike w:val="false"/>
+                <w:outline w:val="false"/>
+                <w:shadow w:val="false"/>
+                <w:color w:val="000000"/>
+                <w:sz w:val="24"/>
+                <w:szCs w:val="24"/>
+                <w:u w:val="none"/>
+              </w:rPr>
+            </w:pPr>
+            <w:r>
+              <w:rPr>
+                <w:rFonts w:ascii="Liberation Serif" w:hAnsi="Liberation Serif"/>
+                <w:b w:val="false"/>
+                <w:bCs w:val="false"/>
+                <w:i w:val="false"/>
+                <w:iCs w:val="false"/>
+                <w:strike w:val="false"/>
+                <w:dstrike w:val="false"/>
+                <w:outline w:val="false"/>
+                <w:shadow w:val="false"/>
+                <w:color w:val="000000"/>
+                <w:sz w:val="24"/>
+                <w:szCs w:val="24"/>
+                <w:u w:val="none"/>
+              </w:rPr>
+              <w:t>real-time</w:t>
+            </w:r>
+          </w:p>
+        </w:tc>
+        <w:tc>
+          <w:tcPr>
+            <w:tcW w:w="2646" w:type="dxa"/>
+            <w:tcBorders>
+              <w:left w:val="single" w:sz="6" w:space="0" w:color="000000"/>
+              <w:bottom w:val="single" w:sz="6" w:space="0" w:color="000000"/>
+              <w:right w:val="single" w:sz="6" w:space="0" w:color="000000"/>
+            </w:tcBorders>
+          </w:tcPr>
+          <w:p>
+            <w:pPr>
+              <w:pStyle w:val="TableContents"/>
+              <w:spacing w:before="0" w:after="160"/>
+              <w:jc w:val="center"/>
+              <w:rPr>
+                <w:rFonts w:ascii="Liberation Serif" w:hAnsi="Liberation Serif"/>
+                <w:b w:val="false"/>
+                <w:b w:val="false"/>
+                <w:bCs w:val="false"/>
+                <w:i w:val="false"/>
+                <w:i w:val="false"/>
+                <w:iCs w:val="false"/>
+                <w:strike w:val="false"/>
+                <w:dstrike w:val="false"/>
+                <w:outline w:val="false"/>
+                <w:shadow w:val="false"/>
+                <w:color w:val="000000"/>
+                <w:sz w:val="24"/>
+                <w:szCs w:val="24"/>
+                <w:u w:val="none"/>
+              </w:rPr>
+            </w:pPr>
+            <w:r>
+              <w:rPr>
+                <w:rFonts w:ascii="Liberation Serif" w:hAnsi="Liberation Serif"/>
+                <w:b w:val="false"/>
+                <w:bCs w:val="false"/>
+                <w:i w:val="false"/>
+                <w:iCs w:val="false"/>
+                <w:strike w:val="false"/>
+                <w:dstrike w:val="false"/>
+                <w:outline w:val="false"/>
+                <w:shadow w:val="false"/>
+                <w:color w:val="000000"/>
+                <w:sz w:val="24"/>
+                <w:szCs w:val="24"/>
+                <w:u w:val="none"/>
+              </w:rPr>
+              <w:t>C</w:t>
+            </w:r>
+          </w:p>
+        </w:tc>
+      </w:tr>
+      <w:tr>
+        <w:trPr/>
+        <w:tc>
+          <w:tcPr>
+            <w:tcW w:w="2645" w:type="dxa"/>
+            <w:tcBorders>
+              <w:left w:val="single" w:sz="6" w:space="0" w:color="000000"/>
+              <w:bottom w:val="single" w:sz="6" w:space="0" w:color="000000"/>
+            </w:tcBorders>
+          </w:tcPr>
+          <w:p>
+            <w:pPr>
+              <w:pStyle w:val="TableContents"/>
+              <w:spacing w:before="0" w:after="160"/>
+              <w:jc w:val="center"/>
+              <w:rPr>
+                <w:rFonts w:ascii="Liberation Serif" w:hAnsi="Liberation Serif"/>
+                <w:b w:val="false"/>
+                <w:b w:val="false"/>
+                <w:bCs w:val="false"/>
+                <w:i w:val="false"/>
+                <w:i w:val="false"/>
+                <w:iCs w:val="false"/>
+                <w:strike w:val="false"/>
+                <w:dstrike w:val="false"/>
+                <w:outline w:val="false"/>
+                <w:shadow w:val="false"/>
+                <w:color w:val="000000"/>
+                <w:sz w:val="24"/>
+                <w:szCs w:val="24"/>
+                <w:u w:val="none"/>
+              </w:rPr>
+            </w:pPr>
+            <w:r>
+              <w:rPr>
+                <w:rFonts w:ascii="Liberation Serif" w:hAnsi="Liberation Serif"/>
+                <w:b w:val="false"/>
+                <w:bCs w:val="false"/>
+                <w:i w:val="false"/>
+                <w:iCs w:val="false"/>
+                <w:strike w:val="false"/>
+                <w:dstrike w:val="false"/>
+                <w:outline w:val="false"/>
+                <w:shadow w:val="false"/>
+                <w:color w:val="000000"/>
+                <w:sz w:val="24"/>
+                <w:szCs w:val="24"/>
+                <w:u w:val="none"/>
+              </w:rPr>
+              <w:t>FreeRTOS</w:t>
+            </w:r>
+          </w:p>
+        </w:tc>
+        <w:tc>
+          <w:tcPr>
+            <w:tcW w:w="2645" w:type="dxa"/>
+            <w:tcBorders>
+              <w:left w:val="single" w:sz="6" w:space="0" w:color="000000"/>
+              <w:bottom w:val="single" w:sz="6" w:space="0" w:color="000000"/>
+            </w:tcBorders>
+          </w:tcPr>
+          <w:p>
+            <w:pPr>
+              <w:pStyle w:val="TableContents"/>
+              <w:spacing w:before="0" w:after="160"/>
+              <w:jc w:val="center"/>
+              <w:rPr>
+                <w:rFonts w:ascii="Liberation Serif" w:hAnsi="Liberation Serif"/>
+                <w:b w:val="false"/>
+                <w:b w:val="false"/>
+                <w:bCs w:val="false"/>
+                <w:i w:val="false"/>
+                <w:i w:val="false"/>
+                <w:iCs w:val="false"/>
+                <w:strike w:val="false"/>
+                <w:dstrike w:val="false"/>
+                <w:outline w:val="false"/>
+                <w:shadow w:val="false"/>
+                <w:color w:val="000000"/>
+                <w:sz w:val="24"/>
+                <w:szCs w:val="24"/>
+                <w:u w:val="none"/>
+              </w:rPr>
+            </w:pPr>
+            <w:r>
+              <w:rPr>
+                <w:rFonts w:ascii="Liberation Serif" w:hAnsi="Liberation Serif"/>
+                <w:b w:val="false"/>
+                <w:bCs w:val="false"/>
+                <w:i w:val="false"/>
+                <w:iCs w:val="false"/>
+                <w:strike w:val="false"/>
+                <w:dstrike w:val="false"/>
+                <w:outline w:val="false"/>
+                <w:shadow w:val="false"/>
+                <w:color w:val="000000"/>
+                <w:sz w:val="24"/>
+                <w:szCs w:val="24"/>
+                <w:u w:val="none"/>
+              </w:rPr>
+              <w:t>real-time</w:t>
+            </w:r>
+          </w:p>
+        </w:tc>
+        <w:tc>
+          <w:tcPr>
+            <w:tcW w:w="2646" w:type="dxa"/>
+            <w:tcBorders>
+              <w:left w:val="single" w:sz="6" w:space="0" w:color="000000"/>
+              <w:bottom w:val="single" w:sz="6" w:space="0" w:color="000000"/>
+              <w:right w:val="single" w:sz="6" w:space="0" w:color="000000"/>
+            </w:tcBorders>
+          </w:tcPr>
+          <w:p>
+            <w:pPr>
+              <w:pStyle w:val="TableContents"/>
+              <w:spacing w:before="0" w:after="160"/>
+              <w:jc w:val="center"/>
+              <w:rPr>
+                <w:rFonts w:ascii="Liberation Serif" w:hAnsi="Liberation Serif"/>
+                <w:b w:val="false"/>
+                <w:b w:val="false"/>
+                <w:bCs w:val="false"/>
+                <w:i w:val="false"/>
+                <w:i w:val="false"/>
+                <w:iCs w:val="false"/>
+                <w:strike w:val="false"/>
+                <w:dstrike w:val="false"/>
+                <w:outline w:val="false"/>
+                <w:shadow w:val="false"/>
+                <w:color w:val="000000"/>
+                <w:sz w:val="24"/>
+                <w:szCs w:val="24"/>
+                <w:u w:val="none"/>
+              </w:rPr>
+            </w:pPr>
+            <w:r>
+              <w:rPr>
+                <w:rFonts w:ascii="Liberation Serif" w:hAnsi="Liberation Serif"/>
+                <w:b w:val="false"/>
+                <w:bCs w:val="false"/>
+                <w:i w:val="false"/>
+                <w:iCs w:val="false"/>
+                <w:strike w:val="false"/>
+                <w:dstrike w:val="false"/>
+                <w:outline w:val="false"/>
+                <w:shadow w:val="false"/>
+                <w:color w:val="000000"/>
+                <w:sz w:val="24"/>
+                <w:szCs w:val="24"/>
+                <w:u w:val="none"/>
+              </w:rPr>
+              <w:t>C</w:t>
+            </w:r>
+          </w:p>
+        </w:tc>
+      </w:tr>
+    </w:tbl>
+    <w:p>
+      <w:pPr>
+        <w:pStyle w:val="Normal"/>
+        <w:spacing w:lineRule="auto" w:line="240" w:before="0" w:after="0"/>
+        <w:ind w:firstLine="567"/>
+        <w:jc w:val="both"/>
+        <w:rPr>
+          <w:rFonts w:ascii="Times New Roman" w:hAnsi="Times New Roman" w:eastAsia="Times New Roman" w:cs="Times New Roman"/>
+          <w:sz w:val="20"/>
+          <w:szCs w:val="20"/>
+          <w:lang w:eastAsia="bg-BG"/>
+        </w:rPr>
+      </w:pPr>
+      <w:r>
+        <w:rPr>
+          <w:rFonts w:eastAsia="Times New Roman" w:cs="Times New Roman" w:ascii="Times New Roman" w:hAnsi="Times New Roman"/>
+          <w:sz w:val="20"/>
+          <w:szCs w:val="20"/>
+          <w:lang w:eastAsia="bg-BG"/>
+        </w:rPr>
+      </w:r>
+    </w:p>
+    <w:p>
+      <w:pPr>
+        <w:pStyle w:val="Normal"/>
+        <w:spacing w:lineRule="auto" w:line="240" w:before="0" w:after="0"/>
+        <w:ind w:firstLine="567"/>
+        <w:jc w:val="both"/>
+        <w:rPr>
+          <w:rFonts w:ascii="Times New Roman" w:hAnsi="Times New Roman" w:eastAsia="Times New Roman" w:cs="Times New Roman"/>
+          <w:sz w:val="20"/>
+          <w:szCs w:val="20"/>
+          <w:lang w:eastAsia="bg-BG"/>
+        </w:rPr>
+      </w:pPr>
+      <w:r>
+        <w:rPr>
+          <w:rFonts w:eastAsia="Times New Roman" w:cs="Times New Roman" w:ascii="Times New Roman" w:hAnsi="Times New Roman"/>
+          <w:sz w:val="20"/>
+          <w:szCs w:val="20"/>
+          <w:lang w:eastAsia="bg-BG"/>
+        </w:rPr>
+      </w:r>
+    </w:p>
+    <w:p>
+      <w:pPr>
+        <w:pStyle w:val="Normal"/>
+        <w:spacing w:lineRule="auto" w:line="240" w:before="0" w:after="0"/>
+        <w:ind w:firstLine="567"/>
+        <w:jc w:val="both"/>
+        <w:rPr>
+          <w:rFonts w:ascii="Times New Roman" w:hAnsi="Times New Roman" w:eastAsia="Times New Roman" w:cs="Times New Roman"/>
+          <w:sz w:val="20"/>
+          <w:szCs w:val="20"/>
+          <w:lang w:eastAsia="bg-BG"/>
+        </w:rPr>
+      </w:pPr>
+      <w:r>
+        <w:rPr>
+          <w:rFonts w:eastAsia="Times New Roman" w:cs="Times New Roman" w:ascii="Times New Roman" w:hAnsi="Times New Roman"/>
+          <w:sz w:val="20"/>
+          <w:szCs w:val="20"/>
+          <w:lang w:eastAsia="bg-BG"/>
+        </w:rPr>
+      </w:r>
+    </w:p>
+    <w:p>
+      <w:pPr>
+        <w:pStyle w:val="Normal"/>
+        <w:spacing w:lineRule="auto" w:line="240" w:before="0" w:after="0"/>
+        <w:ind w:firstLine="567"/>
+        <w:jc w:val="both"/>
+        <w:rPr>
+          <w:rFonts w:ascii="Times New Roman" w:hAnsi="Times New Roman" w:eastAsia="Times New Roman" w:cs="Times New Roman"/>
+          <w:sz w:val="20"/>
+          <w:szCs w:val="20"/>
+          <w:lang w:eastAsia="bg-BG"/>
+        </w:rPr>
+      </w:pPr>
+      <w:r>
+        <w:rPr>
+          <w:rFonts w:eastAsia="Times New Roman" w:cs="Times New Roman" w:ascii="Times New Roman" w:hAnsi="Times New Roman"/>
+          <w:sz w:val="20"/>
+          <w:szCs w:val="20"/>
+          <w:lang w:eastAsia="bg-BG"/>
+        </w:rPr>
+      </w:r>
+    </w:p>
+    <w:p>
+      <w:pPr>
+        <w:pStyle w:val="Normal"/>
+        <w:spacing w:lineRule="auto" w:line="240" w:before="0" w:after="0"/>
+        <w:ind w:firstLine="567"/>
+        <w:jc w:val="both"/>
+        <w:rPr>
+          <w:rFonts w:ascii="Times New Roman" w:hAnsi="Times New Roman" w:eastAsia="Times New Roman" w:cs="Times New Roman"/>
+          <w:sz w:val="20"/>
+          <w:szCs w:val="20"/>
+          <w:lang w:eastAsia="bg-BG"/>
+        </w:rPr>
+      </w:pPr>
+      <w:r>
+        <w:rPr>
+          <w:rFonts w:eastAsia="Times New Roman" w:cs="Times New Roman" w:ascii="Times New Roman" w:hAnsi="Times New Roman"/>
+          <w:sz w:val="20"/>
+          <w:szCs w:val="20"/>
+          <w:lang w:eastAsia="bg-BG"/>
+        </w:rPr>
+      </w:r>
+    </w:p>
+    <w:p>
+      <w:pPr>
+        <w:pStyle w:val="Normal"/>
+        <w:spacing w:lineRule="auto" w:line="240" w:before="0" w:after="0"/>
+        <w:ind w:firstLine="567"/>
+        <w:jc w:val="both"/>
+        <w:rPr>
+          <w:rFonts w:ascii="Times New Roman" w:hAnsi="Times New Roman" w:eastAsia="Times New Roman" w:cs="Times New Roman"/>
+          <w:sz w:val="20"/>
+          <w:szCs w:val="20"/>
+          <w:lang w:eastAsia="bg-BG"/>
+        </w:rPr>
+      </w:pPr>
+      <w:r>
+        <w:rPr>
+          <w:rFonts w:eastAsia="Times New Roman" w:cs="Times New Roman" w:ascii="Times New Roman" w:hAnsi="Times New Roman"/>
+          <w:sz w:val="20"/>
+          <w:szCs w:val="20"/>
+          <w:lang w:eastAsia="bg-BG"/>
+        </w:rPr>
+      </w:r>
+    </w:p>
+    <w:p>
+      <w:pPr>
+        <w:pStyle w:val="Normal"/>
+        <w:spacing w:lineRule="auto" w:line="240" w:before="0" w:after="0"/>
+        <w:ind w:firstLine="567"/>
+        <w:jc w:val="both"/>
+        <w:rPr>
+          <w:rFonts w:ascii="Times New Roman" w:hAnsi="Times New Roman" w:eastAsia="Times New Roman" w:cs="Times New Roman"/>
+          <w:sz w:val="20"/>
+          <w:szCs w:val="20"/>
+          <w:lang w:eastAsia="bg-BG"/>
+        </w:rPr>
+      </w:pPr>
+      <w:r>
+        <w:rPr>
+          <w:rFonts w:eastAsia="Times New Roman" w:cs="Times New Roman" w:ascii="Times New Roman" w:hAnsi="Times New Roman"/>
+          <w:sz w:val="20"/>
+          <w:szCs w:val="20"/>
+          <w:lang w:eastAsia="bg-BG"/>
+        </w:rPr>
+      </w:r>
+    </w:p>
+    <w:p>
+      <w:pPr>
+        <w:pStyle w:val="Normal"/>
+        <w:spacing w:lineRule="auto" w:line="240" w:before="0" w:after="0"/>
+        <w:ind w:firstLine="567"/>
+        <w:jc w:val="both"/>
+        <w:rPr>
+          <w:rFonts w:ascii="Times New Roman" w:hAnsi="Times New Roman" w:eastAsia="Times New Roman" w:cs="Times New Roman"/>
+          <w:sz w:val="20"/>
+          <w:szCs w:val="20"/>
+          <w:lang w:eastAsia="bg-BG"/>
+        </w:rPr>
+      </w:pPr>
+      <w:r>
+        <w:rPr>
+          <w:rFonts w:eastAsia="Times New Roman" w:cs="Times New Roman" w:ascii="Times New Roman" w:hAnsi="Times New Roman"/>
+          <w:sz w:val="20"/>
+          <w:szCs w:val="20"/>
+          <w:lang w:eastAsia="bg-BG"/>
+        </w:rPr>
+      </w:r>
+    </w:p>
+    <w:p>
+      <w:pPr>
+        <w:pStyle w:val="Normal"/>
+        <w:spacing w:lineRule="auto" w:line="240" w:before="0" w:after="0"/>
+        <w:ind w:firstLine="567"/>
+        <w:jc w:val="both"/>
+        <w:rPr>
+          <w:rFonts w:ascii="Times New Roman" w:hAnsi="Times New Roman" w:eastAsia="Times New Roman" w:cs="Times New Roman"/>
+          <w:sz w:val="20"/>
+          <w:szCs w:val="20"/>
+          <w:lang w:eastAsia="bg-BG"/>
+        </w:rPr>
+      </w:pPr>
+      <w:r>
+        <w:rPr>
+          <w:rFonts w:eastAsia="Times New Roman" w:cs="Times New Roman" w:ascii="Times New Roman" w:hAnsi="Times New Roman"/>
+          <w:sz w:val="20"/>
+          <w:szCs w:val="20"/>
+          <w:lang w:eastAsia="bg-BG"/>
+        </w:rPr>
+      </w:r>
+    </w:p>
+    <w:p>
+      <w:pPr>
+        <w:pStyle w:val="Normal"/>
+        <w:spacing w:lineRule="auto" w:line="240" w:before="0" w:after="0"/>
+        <w:ind w:firstLine="567"/>
+        <w:jc w:val="both"/>
+        <w:rPr>
+          <w:rFonts w:ascii="Times New Roman" w:hAnsi="Times New Roman" w:eastAsia="Times New Roman" w:cs="Times New Roman"/>
+          <w:sz w:val="20"/>
+          <w:szCs w:val="20"/>
+          <w:lang w:eastAsia="bg-BG"/>
+        </w:rPr>
+      </w:pPr>
+      <w:r>
+        <w:rPr>
+          <w:rFonts w:eastAsia="Times New Roman" w:cs="Times New Roman" w:ascii="Times New Roman" w:hAnsi="Times New Roman"/>
+          <w:sz w:val="20"/>
+          <w:szCs w:val="20"/>
+          <w:lang w:eastAsia="bg-BG"/>
+        </w:rPr>
+      </w:r>
+    </w:p>
+    <w:p>
+      <w:pPr>
+        <w:pStyle w:val="Normal"/>
+        <w:spacing w:lineRule="auto" w:line="240" w:before="0" w:after="0"/>
+        <w:ind w:firstLine="567"/>
+        <w:jc w:val="both"/>
+        <w:rPr>
+          <w:rFonts w:ascii="Times New Roman" w:hAnsi="Times New Roman" w:eastAsia="Times New Roman" w:cs="Times New Roman"/>
+          <w:sz w:val="20"/>
+          <w:szCs w:val="20"/>
+          <w:lang w:eastAsia="bg-BG"/>
+        </w:rPr>
+      </w:pPr>
+      <w:r>
+        <w:rPr>
+          <w:rFonts w:eastAsia="Times New Roman" w:cs="Times New Roman" w:ascii="Times New Roman" w:hAnsi="Times New Roman"/>
+          <w:sz w:val="20"/>
+          <w:szCs w:val="20"/>
+          <w:lang w:eastAsia="bg-BG"/>
+        </w:rPr>
+      </w:r>
+    </w:p>
+    <w:p>
+      <w:pPr>
+        <w:pStyle w:val="Normal"/>
+        <w:spacing w:lineRule="auto" w:line="240" w:before="0" w:after="0"/>
+        <w:ind w:firstLine="567"/>
+        <w:jc w:val="both"/>
+        <w:rPr>
+          <w:rFonts w:ascii="Times New Roman" w:hAnsi="Times New Roman" w:eastAsia="Times New Roman" w:cs="Times New Roman"/>
+          <w:sz w:val="20"/>
+          <w:szCs w:val="20"/>
+          <w:lang w:eastAsia="bg-BG"/>
+        </w:rPr>
+      </w:pPr>
+      <w:r>
+        <w:rPr>
+          <w:rFonts w:eastAsia="Times New Roman" w:cs="Times New Roman" w:ascii="Times New Roman" w:hAnsi="Times New Roman"/>
+          <w:sz w:val="20"/>
+          <w:szCs w:val="20"/>
+          <w:lang w:eastAsia="bg-BG"/>
+        </w:rPr>
+      </w:r>
+    </w:p>
+    <w:p>
+      <w:pPr>
+        <w:pStyle w:val="Normal"/>
+        <w:spacing w:lineRule="auto" w:line="240" w:before="0" w:after="0"/>
+        <w:ind w:firstLine="567"/>
+        <w:jc w:val="both"/>
+        <w:rPr>
+          <w:rFonts w:ascii="Times New Roman" w:hAnsi="Times New Roman" w:eastAsia="Times New Roman" w:cs="Times New Roman"/>
+          <w:sz w:val="20"/>
+          <w:szCs w:val="20"/>
+          <w:lang w:eastAsia="bg-BG"/>
+        </w:rPr>
+      </w:pPr>
+      <w:r>
+        <w:rPr>
+          <w:rFonts w:eastAsia="Times New Roman" w:cs="Times New Roman" w:ascii="Times New Roman" w:hAnsi="Times New Roman"/>
+          <w:sz w:val="20"/>
+          <w:szCs w:val="20"/>
+          <w:lang w:eastAsia="bg-BG"/>
+        </w:rPr>
+      </w:r>
+    </w:p>
+    <w:p>
+      <w:pPr>
+        <w:pStyle w:val="Normal"/>
+        <w:spacing w:lineRule="auto" w:line="240" w:before="0" w:after="0"/>
+        <w:ind w:firstLine="567"/>
+        <w:jc w:val="both"/>
+        <w:rPr>
+          <w:rFonts w:ascii="Times New Roman" w:hAnsi="Times New Roman" w:eastAsia="Times New Roman" w:cs="Times New Roman"/>
+          <w:sz w:val="20"/>
+          <w:szCs w:val="20"/>
+          <w:lang w:eastAsia="bg-BG"/>
+        </w:rPr>
+      </w:pPr>
+      <w:r>
+        <w:rPr>
+          <w:rFonts w:eastAsia="Times New Roman" w:cs="Times New Roman" w:ascii="Times New Roman" w:hAnsi="Times New Roman"/>
+          <w:sz w:val="20"/>
+          <w:szCs w:val="20"/>
+          <w:lang w:eastAsia="bg-BG"/>
+        </w:rPr>
+      </w:r>
+    </w:p>
+    <w:p>
+      <w:pPr>
+        <w:pStyle w:val="Normal"/>
+        <w:spacing w:lineRule="auto" w:line="240" w:before="0" w:after="0"/>
+        <w:ind w:firstLine="567"/>
+        <w:jc w:val="both"/>
+        <w:rPr>
+          <w:rFonts w:ascii="Times New Roman" w:hAnsi="Times New Roman" w:eastAsia="Times New Roman" w:cs="Times New Roman"/>
+          <w:sz w:val="20"/>
+          <w:szCs w:val="20"/>
+          <w:lang w:eastAsia="bg-BG"/>
+        </w:rPr>
+      </w:pPr>
+      <w:r>
+        <w:rPr>
+          <w:rFonts w:eastAsia="Times New Roman" w:cs="Times New Roman" w:ascii="Times New Roman" w:hAnsi="Times New Roman"/>
+          <w:sz w:val="20"/>
+          <w:szCs w:val="20"/>
+          <w:lang w:eastAsia="bg-BG"/>
+        </w:rPr>
+      </w:r>
+    </w:p>
+    <w:p>
+      <w:pPr>
+        <w:pStyle w:val="Normal"/>
+        <w:spacing w:lineRule="auto" w:line="240" w:before="0" w:after="0"/>
+        <w:ind w:firstLine="567"/>
+        <w:jc w:val="both"/>
+        <w:rPr>
+          <w:rFonts w:ascii="Times New Roman" w:hAnsi="Times New Roman" w:eastAsia="Times New Roman" w:cs="Times New Roman"/>
+          <w:sz w:val="20"/>
+          <w:szCs w:val="20"/>
+          <w:lang w:eastAsia="bg-BG"/>
+        </w:rPr>
+      </w:pPr>
+      <w:r>
+        <w:rPr>
+          <w:rFonts w:eastAsia="Times New Roman" w:cs="Times New Roman" w:ascii="Times New Roman" w:hAnsi="Times New Roman"/>
+          <w:sz w:val="20"/>
+          <w:szCs w:val="20"/>
+          <w:lang w:eastAsia="bg-BG"/>
+        </w:rPr>
+      </w:r>
+    </w:p>
+    <w:p>
+      <w:pPr>
+        <w:pStyle w:val="Normal"/>
+        <w:spacing w:lineRule="auto" w:line="240" w:before="0" w:after="0"/>
+        <w:ind w:firstLine="567"/>
+        <w:jc w:val="both"/>
+        <w:rPr>
+          <w:rFonts w:ascii="Times New Roman" w:hAnsi="Times New Roman" w:eastAsia="Times New Roman" w:cs="Times New Roman"/>
+          <w:sz w:val="20"/>
+          <w:szCs w:val="20"/>
+          <w:lang w:eastAsia="bg-BG"/>
+        </w:rPr>
+      </w:pPr>
+      <w:r>
+        <w:rPr>
+          <w:rFonts w:eastAsia="Times New Roman" w:cs="Times New Roman" w:ascii="Times New Roman" w:hAnsi="Times New Roman"/>
+          <w:sz w:val="20"/>
+          <w:szCs w:val="20"/>
+          <w:lang w:eastAsia="bg-BG"/>
+        </w:rPr>
+      </w:r>
+    </w:p>
+    <w:p>
+      <w:pPr>
+        <w:pStyle w:val="Normal"/>
+        <w:spacing w:lineRule="auto" w:line="240" w:before="0" w:after="0"/>
+        <w:ind w:firstLine="567"/>
+        <w:jc w:val="both"/>
+        <w:rPr>
+          <w:rFonts w:ascii="Times New Roman" w:hAnsi="Times New Roman" w:eastAsia="Times New Roman" w:cs="Times New Roman"/>
+          <w:sz w:val="20"/>
+          <w:szCs w:val="20"/>
+          <w:lang w:eastAsia="bg-BG"/>
+        </w:rPr>
+      </w:pPr>
+      <w:r>
+        <w:rPr>
+          <w:rFonts w:eastAsia="Times New Roman" w:cs="Times New Roman" w:ascii="Times New Roman" w:hAnsi="Times New Roman"/>
+          <w:sz w:val="20"/>
+          <w:szCs w:val="20"/>
+          <w:lang w:eastAsia="bg-BG"/>
+        </w:rPr>
+      </w:r>
+    </w:p>
+    <w:p>
+      <w:pPr>
+        <w:pStyle w:val="Normal"/>
+        <w:spacing w:lineRule="auto" w:line="240" w:before="0" w:after="0"/>
+        <w:ind w:firstLine="567"/>
+        <w:jc w:val="both"/>
+        <w:rPr>
+          <w:rFonts w:ascii="Times New Roman" w:hAnsi="Times New Roman" w:eastAsia="Times New Roman" w:cs="Times New Roman"/>
+          <w:sz w:val="20"/>
+          <w:szCs w:val="20"/>
+          <w:lang w:eastAsia="bg-BG"/>
+        </w:rPr>
+      </w:pPr>
+      <w:r>
+        <w:rPr>
+          <w:rFonts w:eastAsia="Times New Roman" w:cs="Times New Roman" w:ascii="Times New Roman" w:hAnsi="Times New Roman"/>
+          <w:sz w:val="20"/>
+          <w:szCs w:val="20"/>
+          <w:lang w:eastAsia="bg-BG"/>
+        </w:rPr>
+      </w:r>
+    </w:p>
+    <w:p>
+      <w:pPr>
+        <w:pStyle w:val="Normal"/>
+        <w:spacing w:lineRule="auto" w:line="240" w:before="0" w:after="0"/>
+        <w:ind w:firstLine="567"/>
+        <w:jc w:val="both"/>
+        <w:rPr>
+          <w:rFonts w:ascii="Times New Roman" w:hAnsi="Times New Roman" w:eastAsia="Times New Roman" w:cs="Times New Roman"/>
+          <w:sz w:val="20"/>
+          <w:szCs w:val="20"/>
+          <w:lang w:eastAsia="bg-BG"/>
+        </w:rPr>
+      </w:pPr>
+      <w:r>
+        <w:rPr>
+          <w:rFonts w:eastAsia="Times New Roman" w:cs="Times New Roman" w:ascii="Times New Roman" w:hAnsi="Times New Roman"/>
+          <w:sz w:val="20"/>
+          <w:szCs w:val="20"/>
+          <w:lang w:eastAsia="bg-BG"/>
+        </w:rPr>
+      </w:r>
+    </w:p>
+    <w:p>
+      <w:pPr>
+        <w:pStyle w:val="Normal"/>
+        <w:spacing w:lineRule="auto" w:line="240" w:before="0" w:after="0"/>
+        <w:ind w:firstLine="567"/>
+        <w:jc w:val="both"/>
+        <w:rPr>
+          <w:rFonts w:ascii="Times New Roman" w:hAnsi="Times New Roman" w:eastAsia="Times New Roman" w:cs="Times New Roman"/>
+          <w:sz w:val="20"/>
+          <w:szCs w:val="20"/>
+          <w:lang w:eastAsia="bg-BG"/>
+        </w:rPr>
+      </w:pPr>
+      <w:r>
+        <w:rPr>
+          <w:rFonts w:eastAsia="Times New Roman" w:cs="Times New Roman" w:ascii="Times New Roman" w:hAnsi="Times New Roman"/>
+          <w:sz w:val="20"/>
+          <w:szCs w:val="20"/>
+          <w:lang w:eastAsia="bg-BG"/>
+        </w:rPr>
+      </w:r>
+    </w:p>
+    <w:p>
+      <w:pPr>
+        <w:pStyle w:val="Normal"/>
+        <w:spacing w:lineRule="auto" w:line="240" w:before="0" w:after="0"/>
+        <w:ind w:firstLine="567"/>
+        <w:jc w:val="both"/>
+        <w:rPr>
+          <w:rFonts w:ascii="Times New Roman" w:hAnsi="Times New Roman" w:eastAsia="Times New Roman" w:cs="Times New Roman"/>
+          <w:sz w:val="20"/>
+          <w:szCs w:val="20"/>
+          <w:lang w:eastAsia="bg-BG"/>
+        </w:rPr>
+      </w:pPr>
+      <w:r>
+        <w:rPr>
+          <w:rFonts w:eastAsia="Times New Roman" w:cs="Times New Roman" w:ascii="Times New Roman" w:hAnsi="Times New Roman"/>
+          <w:sz w:val="20"/>
+          <w:szCs w:val="20"/>
+          <w:lang w:eastAsia="bg-BG"/>
+        </w:rPr>
+      </w:r>
+    </w:p>
+    <w:p>
+      <w:pPr>
+        <w:pStyle w:val="Normal"/>
+        <w:spacing w:lineRule="auto" w:line="240" w:before="0" w:after="0"/>
+        <w:ind w:firstLine="567"/>
+        <w:jc w:val="both"/>
+        <w:rPr>
+          <w:rFonts w:ascii="Times New Roman" w:hAnsi="Times New Roman" w:eastAsia="Times New Roman" w:cs="Times New Roman"/>
+          <w:sz w:val="20"/>
+          <w:szCs w:val="20"/>
+          <w:lang w:eastAsia="bg-BG"/>
+        </w:rPr>
+      </w:pPr>
+      <w:r>
+        <w:rPr>
+          <w:rFonts w:eastAsia="Times New Roman" w:cs="Times New Roman" w:ascii="Times New Roman" w:hAnsi="Times New Roman"/>
+          <w:sz w:val="20"/>
+          <w:szCs w:val="20"/>
+          <w:lang w:eastAsia="bg-BG"/>
+        </w:rPr>
+      </w:r>
+    </w:p>
+    <w:p>
+      <w:pPr>
+        <w:pStyle w:val="Normal"/>
+        <w:spacing w:lineRule="auto" w:line="240" w:before="0" w:after="0"/>
+        <w:ind w:firstLine="567"/>
+        <w:jc w:val="both"/>
+        <w:rPr>
+          <w:rFonts w:ascii="Times New Roman" w:hAnsi="Times New Roman" w:eastAsia="Times New Roman" w:cs="Times New Roman"/>
+          <w:sz w:val="20"/>
+          <w:szCs w:val="20"/>
+          <w:lang w:eastAsia="bg-BG"/>
+        </w:rPr>
+      </w:pPr>
+      <w:r>
+        <w:rPr>
+          <w:rFonts w:eastAsia="Times New Roman" w:cs="Times New Roman" w:ascii="Times New Roman" w:hAnsi="Times New Roman"/>
+          <w:sz w:val="20"/>
+          <w:szCs w:val="20"/>
+          <w:lang w:eastAsia="bg-BG"/>
+        </w:rPr>
+      </w:r>
+    </w:p>
+    <w:p>
+      <w:pPr>
+        <w:pStyle w:val="Normal"/>
+        <w:spacing w:lineRule="auto" w:line="240" w:before="0" w:after="0"/>
+        <w:ind w:firstLine="567"/>
+        <w:jc w:val="both"/>
+        <w:rPr>
+          <w:rFonts w:ascii="Times New Roman" w:hAnsi="Times New Roman" w:eastAsia="Times New Roman" w:cs="Times New Roman"/>
+          <w:sz w:val="20"/>
+          <w:szCs w:val="20"/>
+          <w:lang w:eastAsia="bg-BG"/>
+        </w:rPr>
+      </w:pPr>
+      <w:r>
+        <w:rPr>
+          <w:rFonts w:eastAsia="Times New Roman" w:cs="Times New Roman" w:ascii="Times New Roman" w:hAnsi="Times New Roman"/>
+          <w:sz w:val="20"/>
+          <w:szCs w:val="20"/>
+          <w:lang w:eastAsia="bg-BG"/>
+        </w:rPr>
+      </w:r>
+    </w:p>
+    <w:p>
+      <w:pPr>
+        <w:pStyle w:val="Normal"/>
+        <w:spacing w:lineRule="auto" w:line="240" w:before="0" w:after="0"/>
+        <w:ind w:firstLine="567"/>
+        <w:jc w:val="both"/>
+        <w:rPr>
+          <w:rFonts w:ascii="Times New Roman" w:hAnsi="Times New Roman" w:eastAsia="Times New Roman" w:cs="Times New Roman"/>
+          <w:sz w:val="20"/>
+          <w:szCs w:val="20"/>
+          <w:lang w:eastAsia="bg-BG"/>
+        </w:rPr>
+      </w:pPr>
+      <w:r>
+        <w:rPr>
+          <w:rFonts w:eastAsia="Times New Roman" w:cs="Times New Roman" w:ascii="Times New Roman" w:hAnsi="Times New Roman"/>
+          <w:sz w:val="20"/>
+          <w:szCs w:val="20"/>
+          <w:lang w:eastAsia="bg-BG"/>
+        </w:rPr>
+      </w:r>
+    </w:p>
+    <w:p>
+      <w:pPr>
+        <w:pStyle w:val="Normal"/>
+        <w:spacing w:lineRule="auto" w:line="240" w:before="0" w:after="0"/>
+        <w:ind w:firstLine="567"/>
+        <w:jc w:val="both"/>
+        <w:rPr>
+          <w:rFonts w:ascii="Times New Roman" w:hAnsi="Times New Roman" w:eastAsia="Times New Roman" w:cs="Times New Roman"/>
+          <w:sz w:val="20"/>
+          <w:szCs w:val="20"/>
+          <w:lang w:eastAsia="bg-BG"/>
+        </w:rPr>
+      </w:pPr>
+      <w:r>
+        <w:rPr>
+          <w:rFonts w:eastAsia="Times New Roman" w:cs="Times New Roman" w:ascii="Times New Roman" w:hAnsi="Times New Roman"/>
+          <w:sz w:val="20"/>
+          <w:szCs w:val="20"/>
+          <w:lang w:eastAsia="bg-BG"/>
+        </w:rPr>
+      </w:r>
+    </w:p>
+    <w:p>
+      <w:pPr>
+        <w:pStyle w:val="Normal"/>
+        <w:spacing w:lineRule="auto" w:line="240" w:before="0" w:after="0"/>
+        <w:ind w:firstLine="567"/>
+        <w:jc w:val="both"/>
+        <w:rPr>
+          <w:rFonts w:ascii="Times New Roman" w:hAnsi="Times New Roman" w:eastAsia="Times New Roman" w:cs="Times New Roman"/>
+          <w:sz w:val="20"/>
+          <w:szCs w:val="20"/>
+          <w:lang w:eastAsia="bg-BG"/>
+        </w:rPr>
+      </w:pPr>
+      <w:r>
+        <w:rPr>
+          <w:rFonts w:eastAsia="Times New Roman" w:cs="Times New Roman" w:ascii="Times New Roman" w:hAnsi="Times New Roman"/>
+          <w:sz w:val="20"/>
+          <w:szCs w:val="20"/>
+          <w:lang w:eastAsia="bg-BG"/>
+        </w:rPr>
+      </w:r>
+    </w:p>
+    <w:p>
+      <w:pPr>
+        <w:pStyle w:val="Normal"/>
+        <w:spacing w:lineRule="auto" w:line="240" w:before="0" w:after="0"/>
+        <w:ind w:firstLine="567"/>
+        <w:jc w:val="both"/>
+        <w:rPr>
+          <w:rFonts w:ascii="Times New Roman" w:hAnsi="Times New Roman" w:eastAsia="Times New Roman" w:cs="Times New Roman"/>
+          <w:sz w:val="20"/>
+          <w:szCs w:val="20"/>
+          <w:lang w:eastAsia="bg-BG"/>
+        </w:rPr>
+      </w:pPr>
+      <w:r>
+        <w:rPr>
+          <w:rFonts w:eastAsia="Times New Roman" w:cs="Times New Roman" w:ascii="Times New Roman" w:hAnsi="Times New Roman"/>
+          <w:sz w:val="20"/>
+          <w:szCs w:val="20"/>
+          <w:lang w:eastAsia="bg-BG"/>
+        </w:rPr>
+      </w:r>
+    </w:p>
+    <w:p>
+      <w:pPr>
+        <w:pStyle w:val="Normal"/>
+        <w:spacing w:lineRule="auto" w:line="240" w:before="0" w:after="0"/>
+        <w:ind w:firstLine="567"/>
+        <w:jc w:val="both"/>
+        <w:rPr>
+          <w:rFonts w:ascii="Times New Roman" w:hAnsi="Times New Roman" w:eastAsia="Times New Roman" w:cs="Times New Roman"/>
+          <w:sz w:val="20"/>
+          <w:szCs w:val="20"/>
+          <w:lang w:eastAsia="bg-BG"/>
+        </w:rPr>
+      </w:pPr>
+      <w:r>
+        <w:rPr>
+          <w:rFonts w:eastAsia="Times New Roman" w:cs="Times New Roman" w:ascii="Times New Roman" w:hAnsi="Times New Roman"/>
+          <w:sz w:val="20"/>
+          <w:szCs w:val="20"/>
+          <w:lang w:eastAsia="bg-BG"/>
+        </w:rPr>
+      </w:r>
+    </w:p>
+    <w:p>
+      <w:pPr>
+        <w:pStyle w:val="Normal"/>
+        <w:spacing w:lineRule="auto" w:line="240" w:before="0" w:after="0"/>
+        <w:ind w:firstLine="567"/>
+        <w:jc w:val="both"/>
+        <w:rPr>
+          <w:rFonts w:ascii="Times New Roman" w:hAnsi="Times New Roman" w:eastAsia="Times New Roman" w:cs="Times New Roman"/>
+          <w:sz w:val="20"/>
+          <w:szCs w:val="20"/>
+          <w:lang w:eastAsia="bg-BG"/>
+        </w:rPr>
+      </w:pPr>
+      <w:r>
+        <w:rPr>
+          <w:rFonts w:eastAsia="Times New Roman" w:cs="Times New Roman" w:ascii="Times New Roman" w:hAnsi="Times New Roman"/>
+          <w:sz w:val="20"/>
+          <w:szCs w:val="20"/>
+          <w:lang w:eastAsia="bg-BG"/>
+        </w:rPr>
+      </w:r>
+    </w:p>
+    <w:p>
+      <w:pPr>
+        <w:pStyle w:val="Normal"/>
+        <w:spacing w:lineRule="auto" w:line="240" w:before="0" w:after="0"/>
+        <w:ind w:firstLine="567"/>
+        <w:jc w:val="both"/>
+        <w:rPr>
+          <w:rFonts w:ascii="Times New Roman" w:hAnsi="Times New Roman" w:eastAsia="Times New Roman" w:cs="Times New Roman"/>
+          <w:sz w:val="20"/>
+          <w:szCs w:val="20"/>
+          <w:lang w:eastAsia="bg-BG"/>
+        </w:rPr>
+      </w:pPr>
+      <w:r>
+        <w:rPr>
+          <w:rFonts w:eastAsia="Times New Roman" w:cs="Times New Roman" w:ascii="Times New Roman" w:hAnsi="Times New Roman"/>
+          <w:sz w:val="20"/>
+          <w:szCs w:val="20"/>
+          <w:lang w:eastAsia="bg-BG"/>
+        </w:rPr>
+      </w:r>
+    </w:p>
+    <w:p>
+      <w:pPr>
+        <w:pStyle w:val="Normal"/>
+        <w:spacing w:lineRule="auto" w:line="240" w:before="0" w:after="0"/>
+        <w:ind w:firstLine="567"/>
+        <w:jc w:val="both"/>
+        <w:rPr>
+          <w:rFonts w:ascii="Times New Roman" w:hAnsi="Times New Roman" w:eastAsia="Times New Roman" w:cs="Times New Roman"/>
+          <w:sz w:val="20"/>
+          <w:szCs w:val="20"/>
+          <w:lang w:eastAsia="bg-BG"/>
+        </w:rPr>
+      </w:pPr>
+      <w:r>
+        <w:rPr>
+          <w:rFonts w:eastAsia="Times New Roman" w:cs="Times New Roman" w:ascii="Times New Roman" w:hAnsi="Times New Roman"/>
+          <w:sz w:val="20"/>
+          <w:szCs w:val="20"/>
+          <w:lang w:eastAsia="bg-BG"/>
+        </w:rPr>
+      </w:r>
+    </w:p>
+    <w:p>
+      <w:pPr>
+        <w:pStyle w:val="Normal"/>
+        <w:spacing w:lineRule="auto" w:line="240" w:before="0" w:after="0"/>
+        <w:ind w:firstLine="567"/>
+        <w:jc w:val="both"/>
+        <w:rPr>
+          <w:rFonts w:ascii="Times New Roman" w:hAnsi="Times New Roman" w:eastAsia="Times New Roman" w:cs="Times New Roman"/>
+          <w:sz w:val="20"/>
+          <w:szCs w:val="20"/>
+          <w:lang w:eastAsia="bg-BG"/>
+        </w:rPr>
+      </w:pPr>
+      <w:r>
+        <w:rPr>
+          <w:rFonts w:eastAsia="Times New Roman" w:cs="Times New Roman" w:ascii="Times New Roman" w:hAnsi="Times New Roman"/>
+          <w:sz w:val="20"/>
+          <w:szCs w:val="20"/>
+          <w:lang w:eastAsia="bg-BG"/>
+        </w:rPr>
+      </w:r>
+    </w:p>
+    <w:p>
+      <w:pPr>
+        <w:pStyle w:val="Normal"/>
+        <w:spacing w:lineRule="auto" w:line="240" w:before="0" w:after="0"/>
+        <w:ind w:firstLine="567"/>
+        <w:jc w:val="both"/>
+        <w:rPr>
+          <w:rFonts w:ascii="Times New Roman" w:hAnsi="Times New Roman" w:eastAsia="Times New Roman" w:cs="Times New Roman"/>
+          <w:sz w:val="20"/>
+          <w:szCs w:val="20"/>
+          <w:lang w:eastAsia="bg-BG"/>
+        </w:rPr>
+      </w:pPr>
+      <w:r>
+        <w:rPr>
+          <w:rFonts w:eastAsia="Times New Roman" w:cs="Times New Roman" w:ascii="Times New Roman" w:hAnsi="Times New Roman"/>
+          <w:sz w:val="20"/>
+          <w:szCs w:val="20"/>
+          <w:lang w:eastAsia="bg-BG"/>
+        </w:rPr>
+      </w:r>
+    </w:p>
+    <w:p>
+      <w:pPr>
+        <w:pStyle w:val="Normal"/>
+        <w:spacing w:lineRule="auto" w:line="240" w:before="0" w:after="0"/>
+        <w:ind w:firstLine="567"/>
+        <w:jc w:val="both"/>
+        <w:rPr>
+          <w:rFonts w:ascii="Times New Roman" w:hAnsi="Times New Roman" w:eastAsia="Times New Roman" w:cs="Times New Roman"/>
+          <w:sz w:val="20"/>
+          <w:szCs w:val="20"/>
+          <w:lang w:eastAsia="bg-BG"/>
+        </w:rPr>
+      </w:pPr>
+      <w:r>
+        <w:rPr>
+          <w:rFonts w:eastAsia="Times New Roman" w:cs="Times New Roman" w:ascii="Times New Roman" w:hAnsi="Times New Roman"/>
+          <w:sz w:val="20"/>
+          <w:szCs w:val="20"/>
+          <w:lang w:eastAsia="bg-BG"/>
+        </w:rPr>
+      </w:r>
+    </w:p>
+    <w:p>
+      <w:pPr>
+        <w:pStyle w:val="Normal"/>
+        <w:spacing w:lineRule="auto" w:line="240" w:before="0" w:after="0"/>
+        <w:ind w:firstLine="567"/>
+        <w:jc w:val="both"/>
+        <w:rPr>
+          <w:rFonts w:ascii="Times New Roman" w:hAnsi="Times New Roman" w:eastAsia="Times New Roman" w:cs="Times New Roman"/>
+          <w:sz w:val="20"/>
+          <w:szCs w:val="20"/>
+          <w:lang w:eastAsia="bg-BG"/>
+        </w:rPr>
+      </w:pPr>
+      <w:r>
+        <w:rPr>
+          <w:rFonts w:eastAsia="Times New Roman" w:cs="Times New Roman" w:ascii="Times New Roman" w:hAnsi="Times New Roman"/>
+          <w:sz w:val="20"/>
+          <w:szCs w:val="20"/>
+          <w:lang w:eastAsia="bg-BG"/>
+        </w:rPr>
+      </w:r>
+    </w:p>
+    <w:p>
+      <w:pPr>
+        <w:pStyle w:val="Normal"/>
+        <w:spacing w:lineRule="auto" w:line="240" w:before="0" w:after="0"/>
+        <w:ind w:firstLine="567"/>
+        <w:jc w:val="both"/>
+        <w:rPr>
+          <w:rFonts w:ascii="Times New Roman" w:hAnsi="Times New Roman" w:eastAsia="Times New Roman" w:cs="Times New Roman"/>
+          <w:sz w:val="20"/>
+          <w:szCs w:val="20"/>
+          <w:lang w:eastAsia="bg-BG"/>
+        </w:rPr>
+      </w:pPr>
+      <w:r>
+        <w:rPr>
+          <w:rFonts w:eastAsia="Times New Roman" w:cs="Times New Roman" w:ascii="Times New Roman" w:hAnsi="Times New Roman"/>
+          <w:sz w:val="20"/>
+          <w:szCs w:val="20"/>
+          <w:lang w:eastAsia="bg-BG"/>
+        </w:rPr>
+      </w:r>
+    </w:p>
+    <w:p>
+      <w:pPr>
+        <w:pStyle w:val="Normal"/>
+        <w:spacing w:lineRule="auto" w:line="240" w:before="0" w:after="0"/>
+        <w:ind w:firstLine="567"/>
+        <w:jc w:val="both"/>
+        <w:rPr>
+          <w:rFonts w:ascii="Times New Roman" w:hAnsi="Times New Roman" w:eastAsia="Times New Roman" w:cs="Times New Roman"/>
+          <w:sz w:val="20"/>
+          <w:szCs w:val="20"/>
+          <w:lang w:eastAsia="bg-BG"/>
+        </w:rPr>
+      </w:pPr>
+      <w:r>
+        <w:rPr>
+          <w:rFonts w:eastAsia="Times New Roman" w:cs="Times New Roman" w:ascii="Times New Roman" w:hAnsi="Times New Roman"/>
+          <w:sz w:val="20"/>
+          <w:szCs w:val="20"/>
+          <w:lang w:eastAsia="bg-BG"/>
+        </w:rPr>
+      </w:r>
+    </w:p>
+    <w:p>
+      <w:pPr>
+        <w:pStyle w:val="Normal"/>
+        <w:spacing w:lineRule="auto" w:line="240" w:before="0" w:after="0"/>
+        <w:ind w:firstLine="567"/>
+        <w:jc w:val="both"/>
+        <w:rPr>
+          <w:rFonts w:ascii="Times New Roman" w:hAnsi="Times New Roman" w:eastAsia="Times New Roman" w:cs="Times New Roman"/>
+          <w:sz w:val="20"/>
+          <w:szCs w:val="20"/>
+          <w:lang w:eastAsia="bg-BG"/>
+        </w:rPr>
+      </w:pPr>
+      <w:r>
+        <w:rPr>
+          <w:rFonts w:eastAsia="Times New Roman" w:cs="Times New Roman" w:ascii="Times New Roman" w:hAnsi="Times New Roman"/>
+          <w:sz w:val="20"/>
+          <w:szCs w:val="20"/>
+          <w:lang w:eastAsia="bg-BG"/>
+        </w:rPr>
+      </w:r>
+    </w:p>
+    <w:p>
+      <w:pPr>
+        <w:pStyle w:val="Normal"/>
+        <w:spacing w:lineRule="auto" w:line="240" w:before="0" w:after="0"/>
+        <w:ind w:firstLine="567"/>
+        <w:jc w:val="both"/>
+        <w:rPr>
+          <w:rFonts w:ascii="Times New Roman" w:hAnsi="Times New Roman" w:eastAsia="Times New Roman" w:cs="Times New Roman"/>
+          <w:sz w:val="20"/>
+          <w:szCs w:val="20"/>
+          <w:lang w:eastAsia="bg-BG"/>
+        </w:rPr>
+      </w:pPr>
+      <w:r>
+        <w:rPr>
+          <w:rFonts w:eastAsia="Times New Roman" w:cs="Times New Roman" w:ascii="Times New Roman" w:hAnsi="Times New Roman"/>
+          <w:sz w:val="20"/>
+          <w:szCs w:val="20"/>
+          <w:lang w:eastAsia="bg-BG"/>
+        </w:rPr>
+      </w:r>
+    </w:p>
+    <w:p>
+      <w:pPr>
+        <w:pStyle w:val="Normal"/>
+        <w:spacing w:lineRule="auto" w:line="240" w:before="0" w:after="0"/>
+        <w:ind w:firstLine="567"/>
+        <w:jc w:val="both"/>
+        <w:rPr>
+          <w:rFonts w:ascii="Times New Roman" w:hAnsi="Times New Roman" w:eastAsia="Times New Roman" w:cs="Times New Roman"/>
+          <w:sz w:val="20"/>
+          <w:szCs w:val="20"/>
+          <w:lang w:eastAsia="bg-BG"/>
+        </w:rPr>
+      </w:pPr>
+      <w:r>
+        <w:rPr>
+          <w:rFonts w:eastAsia="Times New Roman" w:cs="Times New Roman" w:ascii="Times New Roman" w:hAnsi="Times New Roman"/>
+          <w:sz w:val="20"/>
+          <w:szCs w:val="20"/>
+          <w:lang w:eastAsia="bg-BG"/>
+        </w:rPr>
+      </w:r>
+    </w:p>
+    <w:p>
+      <w:pPr>
+        <w:pStyle w:val="Normal"/>
+        <w:spacing w:lineRule="auto" w:line="240" w:before="0" w:after="0"/>
+        <w:ind w:firstLine="567"/>
+        <w:jc w:val="both"/>
+        <w:rPr>
+          <w:rFonts w:ascii="Times New Roman" w:hAnsi="Times New Roman" w:eastAsia="Times New Roman" w:cs="Times New Roman"/>
+          <w:sz w:val="20"/>
+          <w:szCs w:val="20"/>
+          <w:lang w:eastAsia="bg-BG"/>
+        </w:rPr>
+      </w:pPr>
+      <w:r>
+        <w:rPr>
+          <w:rFonts w:eastAsia="Times New Roman" w:cs="Times New Roman" w:ascii="Times New Roman" w:hAnsi="Times New Roman"/>
+          <w:sz w:val="20"/>
+          <w:szCs w:val="20"/>
+          <w:lang w:eastAsia="bg-BG"/>
+        </w:rPr>
+      </w:r>
+    </w:p>
+    <w:p>
+      <w:pPr>
+        <w:pStyle w:val="Normal"/>
+        <w:spacing w:lineRule="auto" w:line="240" w:before="0" w:after="0"/>
+        <w:ind w:firstLine="567"/>
+        <w:jc w:val="both"/>
+        <w:rPr>
+          <w:rFonts w:ascii="Times New Roman" w:hAnsi="Times New Roman" w:eastAsia="Times New Roman" w:cs="Times New Roman"/>
+          <w:sz w:val="20"/>
+          <w:szCs w:val="20"/>
+          <w:lang w:eastAsia="bg-BG"/>
+        </w:rPr>
+      </w:pPr>
+      <w:r>
+        <w:rPr>
+          <w:rFonts w:eastAsia="Times New Roman" w:cs="Times New Roman" w:ascii="Times New Roman" w:hAnsi="Times New Roman"/>
+          <w:sz w:val="20"/>
+          <w:szCs w:val="20"/>
+          <w:lang w:eastAsia="bg-BG"/>
+        </w:rPr>
+      </w:r>
+    </w:p>
+    <w:p>
+      <w:pPr>
+        <w:pStyle w:val="Normal"/>
+        <w:spacing w:lineRule="auto" w:line="240" w:before="0" w:after="0"/>
+        <w:ind w:firstLine="567"/>
+        <w:jc w:val="both"/>
+        <w:rPr>
+          <w:rFonts w:ascii="Times New Roman" w:hAnsi="Times New Roman" w:eastAsia="Times New Roman" w:cs="Times New Roman"/>
+          <w:sz w:val="20"/>
+          <w:szCs w:val="20"/>
+          <w:lang w:eastAsia="bg-BG"/>
+        </w:rPr>
+      </w:pPr>
+      <w:r>
+        <w:rPr>
+          <w:rFonts w:eastAsia="Times New Roman" w:cs="Times New Roman" w:ascii="Times New Roman" w:hAnsi="Times New Roman"/>
+          <w:sz w:val="20"/>
+          <w:szCs w:val="20"/>
+          <w:lang w:eastAsia="bg-BG"/>
+        </w:rPr>
+      </w:r>
+    </w:p>
+    <w:p>
+      <w:pPr>
+        <w:pStyle w:val="Normal"/>
+        <w:spacing w:lineRule="auto" w:line="240" w:before="0" w:after="0"/>
+        <w:ind w:firstLine="567"/>
+        <w:jc w:val="both"/>
+        <w:rPr>
+          <w:rFonts w:ascii="Times New Roman" w:hAnsi="Times New Roman" w:eastAsia="Times New Roman" w:cs="Times New Roman"/>
+          <w:sz w:val="20"/>
+          <w:szCs w:val="20"/>
+          <w:lang w:eastAsia="bg-BG"/>
+        </w:rPr>
+      </w:pPr>
+      <w:r>
+        <w:rPr>
+          <w:rFonts w:eastAsia="Times New Roman" w:cs="Times New Roman" w:ascii="Times New Roman" w:hAnsi="Times New Roman"/>
+          <w:sz w:val="20"/>
+          <w:szCs w:val="20"/>
+          <w:lang w:eastAsia="bg-BG"/>
+        </w:rPr>
+      </w:r>
+    </w:p>
+    <w:p>
+      <w:pPr>
+        <w:pStyle w:val="Normal"/>
+        <w:spacing w:lineRule="auto" w:line="240" w:before="0" w:after="0"/>
+        <w:ind w:firstLine="567"/>
+        <w:jc w:val="both"/>
+        <w:rPr>
+          <w:rFonts w:ascii="Times New Roman" w:hAnsi="Times New Roman" w:eastAsia="Times New Roman" w:cs="Times New Roman"/>
+          <w:sz w:val="20"/>
+          <w:szCs w:val="20"/>
+          <w:lang w:eastAsia="bg-BG"/>
+        </w:rPr>
+      </w:pPr>
+      <w:r>
+        <w:rPr>
+          <w:rFonts w:eastAsia="Times New Roman" w:cs="Times New Roman" w:ascii="Times New Roman" w:hAnsi="Times New Roman"/>
+          <w:sz w:val="20"/>
+          <w:szCs w:val="20"/>
+          <w:lang w:eastAsia="bg-BG"/>
+        </w:rPr>
+      </w:r>
+    </w:p>
+    <w:p>
+      <w:pPr>
+        <w:pStyle w:val="Normal"/>
+        <w:spacing w:lineRule="auto" w:line="240" w:before="0" w:after="0"/>
+        <w:ind w:firstLine="567"/>
+        <w:jc w:val="both"/>
+        <w:rPr>
+          <w:rFonts w:ascii="Times New Roman" w:hAnsi="Times New Roman" w:eastAsia="Times New Roman" w:cs="Times New Roman"/>
+          <w:sz w:val="20"/>
+          <w:szCs w:val="20"/>
+          <w:lang w:eastAsia="bg-BG"/>
+        </w:rPr>
+      </w:pPr>
+      <w:r>
+        <w:rPr>
+          <w:rFonts w:eastAsia="Times New Roman" w:cs="Times New Roman" w:ascii="Times New Roman" w:hAnsi="Times New Roman"/>
+          <w:sz w:val="20"/>
+          <w:szCs w:val="20"/>
+          <w:lang w:eastAsia="bg-BG"/>
+        </w:rPr>
+      </w:r>
+    </w:p>
+    <w:p>
+      <w:pPr>
+        <w:pStyle w:val="Normal"/>
+        <w:spacing w:lineRule="auto" w:line="240" w:before="0" w:after="0"/>
+        <w:ind w:firstLine="567"/>
+        <w:jc w:val="both"/>
+        <w:rPr>
+          <w:rFonts w:ascii="Times New Roman" w:hAnsi="Times New Roman" w:eastAsia="Times New Roman" w:cs="Times New Roman"/>
+          <w:sz w:val="20"/>
+          <w:szCs w:val="20"/>
+          <w:lang w:eastAsia="bg-BG"/>
+        </w:rPr>
+      </w:pPr>
+      <w:r>
+        <w:rPr>
+          <w:rFonts w:eastAsia="Times New Roman" w:cs="Times New Roman" w:ascii="Times New Roman" w:hAnsi="Times New Roman"/>
+          <w:sz w:val="20"/>
+          <w:szCs w:val="20"/>
+          <w:lang w:eastAsia="bg-BG"/>
+        </w:rPr>
+      </w:r>
+    </w:p>
+    <w:p>
+      <w:pPr>
+        <w:pStyle w:val="Normal"/>
+        <w:spacing w:lineRule="auto" w:line="240" w:before="0" w:after="0"/>
+        <w:ind w:firstLine="567"/>
+        <w:jc w:val="both"/>
+        <w:rPr>
+          <w:rFonts w:ascii="Times New Roman" w:hAnsi="Times New Roman" w:eastAsia="Times New Roman" w:cs="Times New Roman"/>
+          <w:sz w:val="20"/>
+          <w:szCs w:val="20"/>
+          <w:lang w:eastAsia="bg-BG"/>
+        </w:rPr>
+      </w:pPr>
+      <w:r>
+        <w:rPr>
+          <w:rFonts w:eastAsia="Times New Roman" w:cs="Times New Roman" w:ascii="Times New Roman" w:hAnsi="Times New Roman"/>
+          <w:sz w:val="20"/>
+          <w:szCs w:val="20"/>
+          <w:lang w:eastAsia="bg-BG"/>
+        </w:rPr>
+      </w:r>
+    </w:p>
+    <w:p>
+      <w:pPr>
+        <w:pStyle w:val="Normal"/>
+        <w:spacing w:lineRule="auto" w:line="240" w:before="0" w:after="0"/>
+        <w:ind w:firstLine="567"/>
+        <w:jc w:val="both"/>
+        <w:rPr>
+          <w:rFonts w:ascii="Times New Roman" w:hAnsi="Times New Roman" w:eastAsia="Times New Roman" w:cs="Times New Roman"/>
+          <w:sz w:val="20"/>
+          <w:szCs w:val="20"/>
+          <w:lang w:eastAsia="bg-BG"/>
+        </w:rPr>
+      </w:pPr>
+      <w:r>
+        <w:rPr>
+          <w:rFonts w:eastAsia="Times New Roman" w:cs="Times New Roman" w:ascii="Times New Roman" w:hAnsi="Times New Roman"/>
+          <w:sz w:val="20"/>
+          <w:szCs w:val="20"/>
+          <w:lang w:eastAsia="bg-BG"/>
+        </w:rPr>
+      </w:r>
+    </w:p>
+    <w:p>
+      <w:pPr>
+        <w:pStyle w:val="Normal"/>
+        <w:spacing w:lineRule="auto" w:line="240" w:before="0" w:after="0"/>
+        <w:ind w:firstLine="567"/>
+        <w:jc w:val="both"/>
+        <w:rPr>
+          <w:rFonts w:ascii="Times New Roman" w:hAnsi="Times New Roman" w:eastAsia="Times New Roman" w:cs="Times New Roman"/>
+          <w:sz w:val="20"/>
+          <w:szCs w:val="20"/>
+          <w:lang w:eastAsia="bg-BG"/>
+        </w:rPr>
+      </w:pPr>
+      <w:r>
+        <w:rPr>
+          <w:rFonts w:eastAsia="Times New Roman" w:cs="Times New Roman" w:ascii="Times New Roman" w:hAnsi="Times New Roman"/>
+          <w:sz w:val="20"/>
+          <w:szCs w:val="20"/>
+          <w:lang w:eastAsia="bg-BG"/>
+        </w:rPr>
+      </w:r>
+    </w:p>
+    <w:p>
+      <w:pPr>
+        <w:pStyle w:val="Normal"/>
+        <w:spacing w:lineRule="auto" w:line="240" w:before="0" w:after="0"/>
+        <w:ind w:firstLine="567"/>
+        <w:jc w:val="both"/>
+        <w:rPr>
+          <w:rFonts w:ascii="Times New Roman" w:hAnsi="Times New Roman" w:eastAsia="Times New Roman" w:cs="Times New Roman"/>
+          <w:sz w:val="20"/>
+          <w:szCs w:val="20"/>
+          <w:lang w:eastAsia="bg-BG"/>
+        </w:rPr>
+      </w:pPr>
+      <w:r>
+        <w:rPr>
+          <w:rFonts w:eastAsia="Times New Roman" w:cs="Times New Roman" w:ascii="Times New Roman" w:hAnsi="Times New Roman"/>
+          <w:sz w:val="20"/>
+          <w:szCs w:val="20"/>
+          <w:lang w:eastAsia="bg-BG"/>
+        </w:rPr>
+      </w:r>
+    </w:p>
+    <w:p>
+      <w:pPr>
+        <w:pStyle w:val="Normal"/>
+        <w:spacing w:lineRule="auto" w:line="240" w:before="0" w:after="0"/>
+        <w:ind w:firstLine="567"/>
+        <w:jc w:val="both"/>
+        <w:rPr>
+          <w:rFonts w:ascii="Times New Roman" w:hAnsi="Times New Roman" w:eastAsia="Times New Roman" w:cs="Times New Roman"/>
+          <w:sz w:val="20"/>
+          <w:szCs w:val="20"/>
+          <w:lang w:eastAsia="bg-BG"/>
+        </w:rPr>
+      </w:pPr>
+      <w:r>
+        <w:rPr>
+          <w:rFonts w:eastAsia="Times New Roman" w:cs="Times New Roman" w:ascii="Times New Roman" w:hAnsi="Times New Roman"/>
+          <w:sz w:val="20"/>
+          <w:szCs w:val="20"/>
+          <w:lang w:eastAsia="bg-BG"/>
+        </w:rPr>
+      </w:r>
+    </w:p>
+    <w:p>
+      <w:pPr>
+        <w:pStyle w:val="Normal"/>
+        <w:spacing w:lineRule="auto" w:line="240" w:before="0" w:after="0"/>
+        <w:ind w:firstLine="567"/>
+        <w:jc w:val="both"/>
+        <w:rPr>
+          <w:rFonts w:ascii="Times New Roman" w:hAnsi="Times New Roman" w:eastAsia="Times New Roman" w:cs="Times New Roman"/>
+          <w:sz w:val="20"/>
+          <w:szCs w:val="20"/>
+          <w:lang w:eastAsia="bg-BG"/>
+        </w:rPr>
+      </w:pPr>
+      <w:r>
+        <w:rPr>
+          <w:rFonts w:eastAsia="Times New Roman" w:cs="Times New Roman" w:ascii="Times New Roman" w:hAnsi="Times New Roman"/>
+          <w:sz w:val="20"/>
+          <w:szCs w:val="20"/>
+          <w:lang w:eastAsia="bg-BG"/>
+        </w:rPr>
+      </w:r>
+    </w:p>
+    <w:p>
+      <w:pPr>
+        <w:pStyle w:val="Normal"/>
+        <w:spacing w:lineRule="auto" w:line="240" w:before="0" w:after="0"/>
+        <w:ind w:firstLine="567"/>
+        <w:jc w:val="both"/>
+        <w:rPr>
+          <w:rFonts w:ascii="Times New Roman" w:hAnsi="Times New Roman" w:eastAsia="Times New Roman" w:cs="Times New Roman"/>
+          <w:sz w:val="20"/>
+          <w:szCs w:val="20"/>
+          <w:lang w:eastAsia="bg-BG"/>
+        </w:rPr>
+      </w:pPr>
+      <w:r>
+        <w:rPr>
+          <w:rFonts w:eastAsia="Times New Roman" w:cs="Times New Roman" w:ascii="Times New Roman" w:hAnsi="Times New Roman"/>
+          <w:sz w:val="20"/>
+          <w:szCs w:val="20"/>
+          <w:lang w:eastAsia="bg-BG"/>
+        </w:rPr>
+      </w:r>
+    </w:p>
+    <w:p>
+      <w:pPr>
+        <w:pStyle w:val="Normal"/>
+        <w:spacing w:lineRule="auto" w:line="240" w:before="0" w:after="0"/>
+        <w:ind w:firstLine="567"/>
+        <w:jc w:val="both"/>
+        <w:rPr>
+          <w:rFonts w:ascii="Times New Roman" w:hAnsi="Times New Roman" w:eastAsia="Times New Roman" w:cs="Times New Roman"/>
+          <w:sz w:val="20"/>
+          <w:szCs w:val="20"/>
+          <w:lang w:eastAsia="bg-BG"/>
+        </w:rPr>
+      </w:pPr>
+      <w:r>
+        <w:rPr>
+          <w:rFonts w:eastAsia="Times New Roman" w:cs="Times New Roman" w:ascii="Times New Roman" w:hAnsi="Times New Roman"/>
+          <w:sz w:val="20"/>
+          <w:szCs w:val="20"/>
+          <w:lang w:eastAsia="bg-BG"/>
+        </w:rPr>
+      </w:r>
+    </w:p>
+    <w:p>
+      <w:pPr>
+        <w:pStyle w:val="Normal"/>
+        <w:spacing w:lineRule="auto" w:line="240" w:before="0" w:after="0"/>
+        <w:ind w:firstLine="567"/>
+        <w:jc w:val="both"/>
+        <w:rPr>
+          <w:rFonts w:ascii="Times New Roman" w:hAnsi="Times New Roman" w:eastAsia="Times New Roman" w:cs="Times New Roman"/>
+          <w:sz w:val="20"/>
+          <w:szCs w:val="20"/>
+          <w:lang w:eastAsia="bg-BG"/>
+        </w:rPr>
+      </w:pPr>
+      <w:r>
+        <w:rPr>
+          <w:rFonts w:eastAsia="Times New Roman" w:cs="Times New Roman" w:ascii="Times New Roman" w:hAnsi="Times New Roman"/>
+          <w:sz w:val="20"/>
+          <w:szCs w:val="20"/>
+          <w:lang w:eastAsia="bg-BG"/>
+        </w:rPr>
+      </w:r>
+    </w:p>
+    <w:p>
+      <w:pPr>
+        <w:pStyle w:val="Normal"/>
+        <w:spacing w:lineRule="auto" w:line="240" w:before="0" w:after="0"/>
+        <w:ind w:firstLine="567"/>
+        <w:jc w:val="both"/>
+        <w:rPr>
+          <w:rFonts w:ascii="Times New Roman" w:hAnsi="Times New Roman" w:eastAsia="Times New Roman" w:cs="Times New Roman"/>
+          <w:sz w:val="20"/>
+          <w:szCs w:val="20"/>
+          <w:lang w:eastAsia="bg-BG"/>
+        </w:rPr>
+      </w:pPr>
+      <w:r>
+        <w:rPr>
+          <w:rFonts w:eastAsia="Times New Roman" w:cs="Times New Roman" w:ascii="Times New Roman" w:hAnsi="Times New Roman"/>
+          <w:sz w:val="20"/>
+          <w:szCs w:val="20"/>
+          <w:lang w:eastAsia="bg-BG"/>
+        </w:rPr>
+      </w:r>
+    </w:p>
+    <w:p>
+      <w:pPr>
+        <w:pStyle w:val="Normal"/>
+        <w:spacing w:lineRule="auto" w:line="240" w:before="0" w:after="0"/>
+        <w:ind w:firstLine="567"/>
+        <w:jc w:val="both"/>
+        <w:rPr>
+          <w:rFonts w:ascii="Times New Roman" w:hAnsi="Times New Roman" w:eastAsia="Times New Roman" w:cs="Times New Roman"/>
+          <w:sz w:val="20"/>
+          <w:szCs w:val="20"/>
+          <w:lang w:eastAsia="bg-BG"/>
+        </w:rPr>
+      </w:pPr>
+      <w:r>
+        <w:rPr>
+          <w:rFonts w:eastAsia="Times New Roman" w:cs="Times New Roman" w:ascii="Times New Roman" w:hAnsi="Times New Roman"/>
+          <w:sz w:val="20"/>
+          <w:szCs w:val="20"/>
+          <w:lang w:eastAsia="bg-BG"/>
+        </w:rPr>
+      </w:r>
+    </w:p>
+    <w:p>
+      <w:pPr>
+        <w:pStyle w:val="Normal"/>
+        <w:spacing w:lineRule="auto" w:line="240" w:before="0" w:after="0"/>
+        <w:ind w:firstLine="567"/>
+        <w:jc w:val="both"/>
+        <w:rPr>
+          <w:rFonts w:ascii="Times New Roman" w:hAnsi="Times New Roman" w:eastAsia="Times New Roman" w:cs="Times New Roman"/>
+          <w:sz w:val="20"/>
+          <w:szCs w:val="20"/>
+          <w:lang w:eastAsia="bg-BG"/>
+        </w:rPr>
+      </w:pPr>
+      <w:r>
+        <w:rPr>
+          <w:rFonts w:eastAsia="Times New Roman" w:cs="Times New Roman" w:ascii="Times New Roman" w:hAnsi="Times New Roman"/>
+          <w:sz w:val="20"/>
+          <w:szCs w:val="20"/>
+          <w:lang w:eastAsia="bg-BG"/>
+        </w:rPr>
+      </w:r>
+    </w:p>
+    <w:p>
+      <w:pPr>
+        <w:pStyle w:val="Normal"/>
+        <w:spacing w:lineRule="auto" w:line="240" w:before="0" w:after="0"/>
+        <w:ind w:firstLine="567"/>
+        <w:jc w:val="both"/>
+        <w:rPr>
+          <w:rFonts w:ascii="Times New Roman" w:hAnsi="Times New Roman" w:eastAsia="Times New Roman" w:cs="Times New Roman"/>
+          <w:sz w:val="20"/>
+          <w:szCs w:val="20"/>
+          <w:lang w:eastAsia="bg-BG"/>
+        </w:rPr>
+      </w:pPr>
+      <w:r>
+        <w:rPr>
+          <w:rFonts w:eastAsia="Times New Roman" w:cs="Times New Roman" w:ascii="Times New Roman" w:hAnsi="Times New Roman"/>
+          <w:sz w:val="20"/>
+          <w:szCs w:val="20"/>
+          <w:lang w:eastAsia="bg-BG"/>
+        </w:rPr>
+      </w:r>
+    </w:p>
+    <w:p>
+      <w:pPr>
+        <w:pStyle w:val="Normal"/>
+        <w:spacing w:lineRule="auto" w:line="240" w:before="0" w:after="0"/>
+        <w:ind w:firstLine="567"/>
+        <w:jc w:val="both"/>
+        <w:rPr>
+          <w:rFonts w:ascii="Times New Roman" w:hAnsi="Times New Roman" w:eastAsia="Times New Roman" w:cs="Times New Roman"/>
+          <w:sz w:val="20"/>
+          <w:szCs w:val="20"/>
+          <w:lang w:eastAsia="bg-BG"/>
+        </w:rPr>
+      </w:pPr>
+      <w:r>
+        <w:rPr>
+          <w:rFonts w:eastAsia="Times New Roman" w:cs="Times New Roman" w:ascii="Times New Roman" w:hAnsi="Times New Roman"/>
+          <w:sz w:val="20"/>
+          <w:szCs w:val="20"/>
+          <w:lang w:eastAsia="bg-BG"/>
+        </w:rPr>
+      </w:r>
+    </w:p>
+    <w:p>
+      <w:pPr>
+        <w:pStyle w:val="Normal"/>
+        <w:spacing w:lineRule="auto" w:line="240" w:before="0" w:after="0"/>
+        <w:ind w:firstLine="567"/>
+        <w:jc w:val="both"/>
+        <w:rPr>
+          <w:rFonts w:ascii="Times New Roman" w:hAnsi="Times New Roman" w:eastAsia="Times New Roman" w:cs="Times New Roman"/>
+          <w:sz w:val="20"/>
+          <w:szCs w:val="20"/>
+          <w:lang w:eastAsia="bg-BG"/>
+        </w:rPr>
+      </w:pPr>
+      <w:r>
+        <w:rPr>
+          <w:rFonts w:eastAsia="Times New Roman" w:cs="Times New Roman" w:ascii="Times New Roman" w:hAnsi="Times New Roman"/>
+          <w:sz w:val="20"/>
+          <w:szCs w:val="20"/>
+          <w:lang w:eastAsia="bg-BG"/>
+        </w:rPr>
+      </w:r>
+    </w:p>
+    <w:p>
+      <w:pPr>
+        <w:pStyle w:val="Normal"/>
+        <w:spacing w:lineRule="auto" w:line="240" w:before="0" w:after="0"/>
+        <w:ind w:firstLine="567"/>
+        <w:jc w:val="both"/>
+        <w:rPr>
+          <w:rFonts w:ascii="Times New Roman" w:hAnsi="Times New Roman" w:eastAsia="Times New Roman" w:cs="Times New Roman"/>
+          <w:sz w:val="20"/>
+          <w:szCs w:val="20"/>
+          <w:lang w:eastAsia="bg-BG"/>
+        </w:rPr>
+      </w:pPr>
+      <w:r>
+        <w:rPr>
+          <w:rFonts w:eastAsia="Times New Roman" w:cs="Times New Roman" w:ascii="Times New Roman" w:hAnsi="Times New Roman"/>
+          <w:sz w:val="20"/>
+          <w:szCs w:val="20"/>
+          <w:lang w:eastAsia="bg-BG"/>
+        </w:rPr>
+      </w:r>
+    </w:p>
+    <w:p>
+      <w:pPr>
+        <w:pStyle w:val="Normal"/>
+        <w:spacing w:lineRule="auto" w:line="240" w:before="0" w:after="0"/>
+        <w:ind w:firstLine="567"/>
+        <w:jc w:val="both"/>
+        <w:rPr>
+          <w:rFonts w:ascii="Times New Roman" w:hAnsi="Times New Roman" w:eastAsia="Times New Roman" w:cs="Times New Roman"/>
+          <w:sz w:val="20"/>
+          <w:szCs w:val="20"/>
+          <w:lang w:eastAsia="bg-BG"/>
+        </w:rPr>
+      </w:pPr>
+      <w:r>
+        <w:rPr>
+          <w:rFonts w:eastAsia="Times New Roman" w:cs="Times New Roman" w:ascii="Times New Roman" w:hAnsi="Times New Roman"/>
+          <w:sz w:val="20"/>
+          <w:szCs w:val="20"/>
+          <w:lang w:eastAsia="bg-BG"/>
+        </w:rPr>
+      </w:r>
+    </w:p>
+    <w:p>
+      <w:pPr>
+        <w:pStyle w:val="Normal"/>
+        <w:spacing w:lineRule="auto" w:line="240" w:before="0" w:after="0"/>
+        <w:ind w:firstLine="567"/>
+        <w:jc w:val="both"/>
+        <w:rPr>
+          <w:rFonts w:ascii="Times New Roman" w:hAnsi="Times New Roman" w:eastAsia="Times New Roman" w:cs="Times New Roman"/>
+          <w:sz w:val="20"/>
+          <w:szCs w:val="20"/>
+          <w:lang w:eastAsia="bg-BG"/>
+        </w:rPr>
+      </w:pPr>
+      <w:r>
+        <w:rPr>
+          <w:rFonts w:eastAsia="Times New Roman" w:cs="Times New Roman" w:ascii="Times New Roman" w:hAnsi="Times New Roman"/>
+          <w:sz w:val="20"/>
+          <w:szCs w:val="20"/>
+          <w:lang w:eastAsia="bg-BG"/>
+        </w:rPr>
+      </w:r>
+    </w:p>
+    <w:p>
+      <w:pPr>
+        <w:pStyle w:val="Normal"/>
+        <w:spacing w:lineRule="auto" w:line="240" w:before="0" w:after="0"/>
+        <w:ind w:firstLine="567"/>
+        <w:jc w:val="both"/>
+        <w:rPr>
+          <w:rFonts w:ascii="Times New Roman" w:hAnsi="Times New Roman" w:eastAsia="Times New Roman" w:cs="Times New Roman"/>
+          <w:sz w:val="20"/>
+          <w:szCs w:val="20"/>
+          <w:lang w:eastAsia="bg-BG"/>
+        </w:rPr>
+      </w:pPr>
+      <w:r>
+        <w:rPr>
+          <w:rFonts w:eastAsia="Times New Roman" w:cs="Times New Roman" w:ascii="Times New Roman" w:hAnsi="Times New Roman"/>
+          <w:sz w:val="20"/>
+          <w:szCs w:val="20"/>
+          <w:lang w:eastAsia="bg-BG"/>
+        </w:rPr>
+      </w:r>
+    </w:p>
+    <w:p>
+      <w:pPr>
+        <w:pStyle w:val="Normal"/>
+        <w:spacing w:lineRule="auto" w:line="240" w:before="0" w:after="0"/>
+        <w:ind w:firstLine="567"/>
+        <w:jc w:val="both"/>
+        <w:rPr>
+          <w:rFonts w:ascii="Times New Roman" w:hAnsi="Times New Roman" w:eastAsia="Times New Roman" w:cs="Times New Roman"/>
+          <w:sz w:val="20"/>
+          <w:szCs w:val="20"/>
+          <w:lang w:eastAsia="bg-BG"/>
+        </w:rPr>
+      </w:pPr>
+      <w:r>
+        <w:rPr>
+          <w:rFonts w:eastAsia="Times New Roman" w:cs="Times New Roman" w:ascii="Times New Roman" w:hAnsi="Times New Roman"/>
+          <w:sz w:val="20"/>
+          <w:szCs w:val="20"/>
+          <w:lang w:eastAsia="bg-BG"/>
+        </w:rPr>
+      </w:r>
+    </w:p>
+    <w:p>
+      <w:pPr>
+        <w:pStyle w:val="Normal"/>
+        <w:spacing w:lineRule="auto" w:line="240" w:before="0" w:after="0"/>
+        <w:ind w:firstLine="567"/>
+        <w:jc w:val="both"/>
+        <w:rPr>
+          <w:rFonts w:ascii="Times New Roman" w:hAnsi="Times New Roman" w:eastAsia="Times New Roman" w:cs="Times New Roman"/>
+          <w:sz w:val="20"/>
+          <w:szCs w:val="20"/>
+          <w:lang w:eastAsia="bg-BG"/>
+        </w:rPr>
+      </w:pPr>
+      <w:r>
+        <w:rPr>
+          <w:rFonts w:eastAsia="Times New Roman" w:cs="Times New Roman" w:ascii="Times New Roman" w:hAnsi="Times New Roman"/>
+          <w:sz w:val="20"/>
+          <w:szCs w:val="20"/>
+          <w:lang w:eastAsia="bg-BG"/>
+        </w:rPr>
+      </w:r>
+    </w:p>
+    <w:p>
+      <w:pPr>
+        <w:pStyle w:val="Normal"/>
+        <w:spacing w:lineRule="auto" w:line="240" w:before="0" w:after="0"/>
+        <w:ind w:firstLine="567"/>
+        <w:jc w:val="both"/>
+        <w:rPr>
+          <w:rFonts w:ascii="Times New Roman" w:hAnsi="Times New Roman" w:eastAsia="Times New Roman" w:cs="Times New Roman"/>
+          <w:sz w:val="20"/>
+          <w:szCs w:val="20"/>
+          <w:lang w:eastAsia="bg-BG"/>
+        </w:rPr>
+      </w:pPr>
+      <w:r>
+        <w:rPr>
+          <w:rFonts w:eastAsia="Times New Roman" w:cs="Times New Roman" w:ascii="Times New Roman" w:hAnsi="Times New Roman"/>
+          <w:sz w:val="20"/>
+          <w:szCs w:val="20"/>
+          <w:lang w:eastAsia="bg-BG"/>
+        </w:rPr>
+      </w:r>
+    </w:p>
+    <w:p>
+      <w:pPr>
+        <w:pStyle w:val="Normal"/>
+        <w:spacing w:lineRule="auto" w:line="240" w:before="0" w:after="0"/>
+        <w:ind w:hanging="0"/>
         <w:jc w:val="both"/>
         <w:rPr>
           <w:rFonts w:ascii="Times New Roman" w:hAnsi="Times New Roman" w:eastAsia="Times New Roman" w:cs="Times New Roman"/>
@@ -3395,7 +3750,7 @@
         </w:rPr>
         <w:t xml:space="preserve">Използвайте APA стил за цитиране: </w:t>
       </w:r>
-      <w:hyperlink r:id="rId9">
+      <w:hyperlink r:id="rId8">
         <w:r>
           <w:rPr>
             <w:rStyle w:val="InternetLink"/>
@@ -5109,6 +5464,16 @@
     </w:pPr>
     <w:rPr/>
   </w:style>
+  <w:style w:type="paragraph" w:styleId="TableContents">
+    <w:name w:val="Table Contents"/>
+    <w:basedOn w:val="Normal"/>
+    <w:qFormat/>
+    <w:pPr>
+      <w:widowControl w:val="false"/>
+      <w:suppressLineNumbers/>
+    </w:pPr>
+    <w:rPr/>
+  </w:style>
   <w:style w:type="numbering" w:styleId="NoList" w:default="1">
     <w:name w:val="No List"/>
     <w:uiPriority w:val="99"/>

--- a/USB_Conf_2023_paper_template.docx
+++ b/USB_Conf_2023_paper_template.docx
@@ -324,29 +324,7 @@
           <w:szCs w:val="20"/>
           <w:lang w:val="en-US" w:eastAsia="bg-BG"/>
         </w:rPr>
-        <w:t xml:space="preserve">Usage of assembly languages is most natural way to program embedded devices.  There are several types of instruction-set architectures. x86, RISC, CISC and RISC-V instruction-set architectures </w:t>
-      </w:r>
-      <w:r>
-        <w:rPr>
-          <w:rFonts w:eastAsia="Times New Roman" w:cs="Times New Roman" w:ascii="Times New Roman" w:hAnsi="Times New Roman"/>
-          <w:b w:val="false"/>
-          <w:bCs w:val="false"/>
-          <w:sz w:val="20"/>
-          <w:szCs w:val="20"/>
-          <w:lang w:val="en-US" w:eastAsia="bg-BG"/>
-        </w:rPr>
-        <w:t>are the most known</w:t>
-      </w:r>
-      <w:r>
-        <w:rPr>
-          <w:rFonts w:eastAsia="Times New Roman" w:cs="Times New Roman" w:ascii="Times New Roman" w:hAnsi="Times New Roman"/>
-          <w:b w:val="false"/>
-          <w:bCs w:val="false"/>
-          <w:sz w:val="20"/>
-          <w:szCs w:val="20"/>
-          <w:lang w:val="en-US" w:eastAsia="bg-BG"/>
-        </w:rPr>
-        <w:t>. There are different free assembly languages for different devices. For x86 based devices Netwide assembler or Yarn assembler can be used. For devices based on RISC based devices there are GNU assembler, AVR assembler. For RISC-V based devices can be used RISC-V assembler. This paper describes process of finding best assembler to design real-time operating system.</w:t>
+        <w:t>Usage of assembly languages is most natural way to program embedded devices.  There are several types of instruction-set architectures. x86, RISC, CISC and RISC-V instruction-set architectures are the most known. There are different free assembly languages for different devices. For x86 based devices Netwide assembler or Yarn assembler can be used. For devices based on RISC based devices there are GNU assembler, AVR assembler. For RISC-V based devices can be used RISC-V assembler. This paper describes process of finding best assembler to design real-time operating system.</w:t>
       </w:r>
     </w:p>
     <w:p>
@@ -474,21 +452,7 @@
           <w:rFonts w:ascii="Times New Roman" w:hAnsi="Times New Roman"/>
           <w:lang w:val="en-US"/>
         </w:rPr>
-        <w:t xml:space="preserve">Programming languages for operating system design are C and Assemly language. There are several types of operating systems. GNU/Linux and macOS are operating systems for general purpose use. AVR assembler </w:t>
-      </w:r>
-      <w:r>
-        <w:rPr>
-          <w:rFonts w:ascii="Times New Roman" w:hAnsi="Times New Roman"/>
-          <w:lang w:val="en-US"/>
-        </w:rPr>
-        <w:t>is used for range of AVR RISC devices.</w:t>
-      </w:r>
-      <w:r>
-        <w:rPr>
-          <w:rFonts w:ascii="Times New Roman" w:hAnsi="Times New Roman"/>
-          <w:lang w:val="en-US"/>
-        </w:rPr>
-        <w:t xml:space="preserve"> GNU assembler can be used for RISC-based single board computers as Raspberry Pi 3, 4 or for latest  Raspberry Pi  5.</w:t>
+        <w:t>Programming languages for operating system design are C and Assemly language. There are several types of operating systems. AVR assembler is used for range of AVR RISC devices. GNU assembler can be used for RISC-based single board computers as Raspberry Pi 3, 4 or for latest  Raspberry Pi  5.</w:t>
       </w:r>
     </w:p>
     <w:p>
@@ -507,7 +471,13 @@
         </w:rPr>
       </w:pPr>
       <w:r>
-        <w:rPr/>
+        <w:rPr>
+          <w:rFonts w:eastAsia="Times New Roman" w:cs="Times New Roman" w:ascii="Times New Roman" w:hAnsi="Times New Roman"/>
+          <w:b/>
+          <w:sz w:val="20"/>
+          <w:szCs w:val="20"/>
+          <w:lang w:eastAsia="bg-BG"/>
+        </w:rPr>
       </w:r>
     </w:p>
     <w:p>
@@ -694,7 +664,7 @@
         <w:tblLayout w:type="fixed"/>
         <w:tblCellMar>
           <w:top w:w="0" w:type="dxa"/>
-          <w:left w:w="0" w:type="dxa"/>
+          <w:left w:w="7" w:type="dxa"/>
           <w:bottom w:w="0" w:type="dxa"/>
           <w:right w:w="0" w:type="dxa"/>
         </w:tblCellMar>
@@ -718,6 +688,7 @@
           <w:p>
             <w:pPr>
               <w:pStyle w:val="TableContents"/>
+              <w:widowControl w:val="false"/>
               <w:spacing w:before="0" w:after="160"/>
               <w:jc w:val="center"/>
               <w:rPr>
@@ -770,6 +741,7 @@
           <w:p>
             <w:pPr>
               <w:pStyle w:val="TableContents"/>
+              <w:widowControl w:val="false"/>
               <w:spacing w:before="0" w:after="160"/>
               <w:jc w:val="center"/>
               <w:rPr>
@@ -823,6 +795,7 @@
           <w:p>
             <w:pPr>
               <w:pStyle w:val="TableContents"/>
+              <w:widowControl w:val="false"/>
               <w:spacing w:before="0" w:after="160"/>
               <w:jc w:val="center"/>
               <w:rPr>
@@ -877,6 +850,7 @@
           <w:p>
             <w:pPr>
               <w:pStyle w:val="TableContents"/>
+              <w:widowControl w:val="false"/>
               <w:spacing w:before="0" w:after="160"/>
               <w:jc w:val="center"/>
               <w:rPr>
@@ -928,6 +902,7 @@
           <w:p>
             <w:pPr>
               <w:pStyle w:val="TableContents"/>
+              <w:widowControl w:val="false"/>
               <w:spacing w:before="0" w:after="160"/>
               <w:jc w:val="center"/>
               <w:rPr>
@@ -980,6 +955,7 @@
           <w:p>
             <w:pPr>
               <w:pStyle w:val="TableContents"/>
+              <w:widowControl w:val="false"/>
               <w:spacing w:before="0" w:after="160"/>
               <w:jc w:val="center"/>
               <w:rPr>
@@ -1034,6 +1010,7 @@
           <w:p>
             <w:pPr>
               <w:pStyle w:val="TableContents"/>
+              <w:widowControl w:val="false"/>
               <w:spacing w:before="0" w:after="160"/>
               <w:jc w:val="center"/>
               <w:rPr>
@@ -1085,6 +1062,7 @@
           <w:p>
             <w:pPr>
               <w:pStyle w:val="TableContents"/>
+              <w:widowControl w:val="false"/>
               <w:spacing w:before="0" w:after="160"/>
               <w:jc w:val="center"/>
               <w:rPr>
@@ -1137,6 +1115,7 @@
           <w:p>
             <w:pPr>
               <w:pStyle w:val="TableContents"/>
+              <w:widowControl w:val="false"/>
               <w:spacing w:before="0" w:after="160"/>
               <w:jc w:val="center"/>
               <w:rPr>
@@ -2613,138 +2592,6 @@
       <w:pPr>
         <w:pStyle w:val="Normal"/>
         <w:spacing w:lineRule="auto" w:line="240" w:before="0" w:after="0"/>
-        <w:ind w:firstLine="567"/>
-        <w:jc w:val="both"/>
-        <w:rPr>
-          <w:rFonts w:ascii="Times New Roman" w:hAnsi="Times New Roman" w:eastAsia="Times New Roman" w:cs="Times New Roman"/>
-          <w:sz w:val="20"/>
-          <w:szCs w:val="20"/>
-          <w:lang w:eastAsia="bg-BG"/>
-        </w:rPr>
-      </w:pPr>
-      <w:r>
-        <w:rPr>
-          <w:rFonts w:eastAsia="Times New Roman" w:cs="Times New Roman" w:ascii="Times New Roman" w:hAnsi="Times New Roman"/>
-          <w:sz w:val="20"/>
-          <w:szCs w:val="20"/>
-          <w:lang w:eastAsia="bg-BG"/>
-        </w:rPr>
-      </w:r>
-    </w:p>
-    <w:p>
-      <w:pPr>
-        <w:pStyle w:val="Normal"/>
-        <w:spacing w:lineRule="auto" w:line="240" w:before="0" w:after="0"/>
-        <w:ind w:firstLine="567"/>
-        <w:jc w:val="both"/>
-        <w:rPr>
-          <w:rFonts w:ascii="Times New Roman" w:hAnsi="Times New Roman" w:eastAsia="Times New Roman" w:cs="Times New Roman"/>
-          <w:sz w:val="20"/>
-          <w:szCs w:val="20"/>
-          <w:lang w:eastAsia="bg-BG"/>
-        </w:rPr>
-      </w:pPr>
-      <w:r>
-        <w:rPr>
-          <w:rFonts w:eastAsia="Times New Roman" w:cs="Times New Roman" w:ascii="Times New Roman" w:hAnsi="Times New Roman"/>
-          <w:sz w:val="20"/>
-          <w:szCs w:val="20"/>
-          <w:lang w:eastAsia="bg-BG"/>
-        </w:rPr>
-      </w:r>
-    </w:p>
-    <w:p>
-      <w:pPr>
-        <w:pStyle w:val="Normal"/>
-        <w:spacing w:lineRule="auto" w:line="240" w:before="0" w:after="0"/>
-        <w:ind w:firstLine="567"/>
-        <w:jc w:val="both"/>
-        <w:rPr>
-          <w:rFonts w:ascii="Times New Roman" w:hAnsi="Times New Roman" w:eastAsia="Times New Roman" w:cs="Times New Roman"/>
-          <w:sz w:val="20"/>
-          <w:szCs w:val="20"/>
-          <w:lang w:eastAsia="bg-BG"/>
-        </w:rPr>
-      </w:pPr>
-      <w:r>
-        <w:rPr>
-          <w:rFonts w:eastAsia="Times New Roman" w:cs="Times New Roman" w:ascii="Times New Roman" w:hAnsi="Times New Roman"/>
-          <w:sz w:val="20"/>
-          <w:szCs w:val="20"/>
-          <w:lang w:eastAsia="bg-BG"/>
-        </w:rPr>
-      </w:r>
-    </w:p>
-    <w:p>
-      <w:pPr>
-        <w:pStyle w:val="Normal"/>
-        <w:spacing w:lineRule="auto" w:line="240" w:before="0" w:after="0"/>
-        <w:ind w:firstLine="567"/>
-        <w:jc w:val="both"/>
-        <w:rPr>
-          <w:rFonts w:ascii="Times New Roman" w:hAnsi="Times New Roman" w:eastAsia="Times New Roman" w:cs="Times New Roman"/>
-          <w:sz w:val="20"/>
-          <w:szCs w:val="20"/>
-          <w:lang w:eastAsia="bg-BG"/>
-        </w:rPr>
-      </w:pPr>
-      <w:r>
-        <w:rPr>
-          <w:rFonts w:eastAsia="Times New Roman" w:cs="Times New Roman" w:ascii="Times New Roman" w:hAnsi="Times New Roman"/>
-          <w:sz w:val="20"/>
-          <w:szCs w:val="20"/>
-          <w:lang w:eastAsia="bg-BG"/>
-        </w:rPr>
-      </w:r>
-    </w:p>
-    <w:p>
-      <w:pPr>
-        <w:pStyle w:val="Normal"/>
-        <w:spacing w:lineRule="auto" w:line="240" w:before="0" w:after="0"/>
-        <w:ind w:firstLine="567"/>
-        <w:jc w:val="both"/>
-        <w:rPr>
-          <w:rFonts w:ascii="Times New Roman" w:hAnsi="Times New Roman" w:eastAsia="Times New Roman" w:cs="Times New Roman"/>
-          <w:sz w:val="20"/>
-          <w:szCs w:val="20"/>
-          <w:lang w:eastAsia="bg-BG"/>
-        </w:rPr>
-      </w:pPr>
-      <w:r>
-        <w:rPr>
-          <w:rFonts w:eastAsia="Times New Roman" w:cs="Times New Roman" w:ascii="Times New Roman" w:hAnsi="Times New Roman"/>
-          <w:sz w:val="20"/>
-          <w:szCs w:val="20"/>
-          <w:lang w:eastAsia="bg-BG"/>
-        </w:rPr>
-      </w:r>
-    </w:p>
-    <w:p>
-      <w:pPr>
-        <w:pStyle w:val="Normal"/>
-        <w:spacing w:lineRule="auto" w:line="240" w:before="0" w:after="0"/>
-        <w:ind w:firstLine="567"/>
-        <w:jc w:val="both"/>
-        <w:rPr>
-          <w:rFonts w:ascii="Times New Roman" w:hAnsi="Times New Roman" w:eastAsia="Times New Roman" w:cs="Times New Roman"/>
-          <w:sz w:val="20"/>
-          <w:szCs w:val="20"/>
-          <w:lang w:eastAsia="bg-BG"/>
-        </w:rPr>
-      </w:pPr>
-      <w:r>
-        <w:rPr>
-          <w:rFonts w:eastAsia="Times New Roman" w:cs="Times New Roman" w:ascii="Times New Roman" w:hAnsi="Times New Roman"/>
-          <w:sz w:val="20"/>
-          <w:szCs w:val="20"/>
-          <w:lang w:eastAsia="bg-BG"/>
-        </w:rPr>
-      </w:r>
-    </w:p>
-    <w:p>
-      <w:pPr>
-        <w:pStyle w:val="Normal"/>
-        <w:spacing w:lineRule="auto" w:line="240" w:before="0" w:after="0"/>
         <w:ind w:hanging="0"/>
         <w:jc w:val="both"/>
         <w:rPr>
@@ -2755,6 +2602,169 @@
         </w:rPr>
       </w:pPr>
       <w:r>
+        <w:rPr/>
+      </w:r>
+    </w:p>
+    <w:p>
+      <w:pPr>
+        <w:pStyle w:val="H1NoSpace"/>
+        <w:jc w:val="left"/>
+        <w:rPr>
+          <w:rFonts w:ascii="Times New Roman" w:hAnsi="Times New Roman" w:cs="Times New Roman"/>
+          <w:b w:val="false"/>
+          <w:b w:val="false"/>
+          <w:bCs w:val="false"/>
+          <w:color w:val="000000"/>
+          <w:sz w:val="20"/>
+          <w:szCs w:val="20"/>
+        </w:rPr>
+      </w:pPr>
+      <w:r>
+        <w:rPr>
+          <w:rFonts w:cs="Times New Roman" w:ascii="Times New Roman" w:hAnsi="Times New Roman"/>
+          <w:b w:val="false"/>
+          <w:bCs w:val="false"/>
+          <w:color w:val="000000"/>
+          <w:sz w:val="20"/>
+          <w:szCs w:val="20"/>
+        </w:rPr>
+        <w:t>Veselin Stanchev</w:t>
+      </w:r>
+    </w:p>
+    <w:p>
+      <w:pPr>
+        <w:pStyle w:val="H1NoSpace"/>
+        <w:jc w:val="left"/>
+        <w:rPr>
+          <w:rFonts w:ascii="Times New Roman" w:hAnsi="Times New Roman" w:cs="Times New Roman"/>
+          <w:b w:val="false"/>
+          <w:b w:val="false"/>
+          <w:bCs w:val="false"/>
+          <w:color w:val="000000"/>
+          <w:sz w:val="20"/>
+          <w:szCs w:val="20"/>
+        </w:rPr>
+      </w:pPr>
+      <w:r>
+        <w:rPr>
+          <w:rFonts w:cs="Times New Roman" w:ascii="Times New Roman" w:hAnsi="Times New Roman"/>
+          <w:b w:val="false"/>
+          <w:bCs w:val="false"/>
+          <w:color w:val="000000"/>
+          <w:sz w:val="20"/>
+          <w:szCs w:val="20"/>
+        </w:rPr>
+        <w:t>Graduate Eng. Master of Science.</w:t>
+      </w:r>
+    </w:p>
+    <w:p>
+      <w:pPr>
+        <w:pStyle w:val="H1NoSpace"/>
+        <w:jc w:val="left"/>
+        <w:rPr>
+          <w:rFonts w:ascii="Times New Roman" w:hAnsi="Times New Roman" w:cs="Times New Roman"/>
+          <w:b w:val="false"/>
+          <w:b w:val="false"/>
+          <w:bCs w:val="false"/>
+          <w:color w:val="000000"/>
+          <w:sz w:val="20"/>
+          <w:szCs w:val="20"/>
+        </w:rPr>
+      </w:pPr>
+      <w:r>
+        <w:rPr>
+          <w:rFonts w:cs="Times New Roman" w:ascii="Times New Roman" w:hAnsi="Times New Roman"/>
+          <w:b w:val="false"/>
+          <w:bCs w:val="false"/>
+          <w:color w:val="000000"/>
+          <w:sz w:val="20"/>
+          <w:szCs w:val="20"/>
+        </w:rPr>
+        <w:t>Professional Field:Computer Systems,</w:t>
+      </w:r>
+    </w:p>
+    <w:p>
+      <w:pPr>
+        <w:pStyle w:val="H1NoSpace"/>
+        <w:jc w:val="left"/>
+        <w:rPr>
+          <w:rFonts w:ascii="Times New Roman" w:hAnsi="Times New Roman" w:cs="Times New Roman"/>
+          <w:b w:val="false"/>
+          <w:b w:val="false"/>
+          <w:bCs w:val="false"/>
+          <w:color w:val="000000"/>
+          <w:sz w:val="20"/>
+          <w:szCs w:val="20"/>
+        </w:rPr>
+      </w:pPr>
+      <w:r>
+        <w:rPr>
+          <w:rFonts w:cs="Times New Roman" w:ascii="Times New Roman" w:hAnsi="Times New Roman"/>
+          <w:b w:val="false"/>
+          <w:bCs w:val="false"/>
+          <w:color w:val="000000"/>
+          <w:sz w:val="20"/>
+          <w:szCs w:val="20"/>
+        </w:rPr>
+        <w:t>Complexes and Networks</w:t>
+      </w:r>
+    </w:p>
+    <w:p>
+      <w:pPr>
+        <w:pStyle w:val="H1NoSpace"/>
+        <w:jc w:val="left"/>
+        <w:rPr>
+          <w:rFonts w:ascii="Times New Roman" w:hAnsi="Times New Roman" w:cs="Times New Roman"/>
+          <w:b w:val="false"/>
+          <w:b w:val="false"/>
+          <w:bCs w:val="false"/>
+          <w:color w:val="000000"/>
+          <w:sz w:val="20"/>
+          <w:szCs w:val="20"/>
+        </w:rPr>
+      </w:pPr>
+      <w:r>
+        <w:rPr>
+          <w:rFonts w:cs="Times New Roman" w:ascii="Times New Roman" w:hAnsi="Times New Roman"/>
+          <w:b w:val="false"/>
+          <w:bCs w:val="false"/>
+          <w:color w:val="000000"/>
+          <w:sz w:val="20"/>
+          <w:szCs w:val="20"/>
+        </w:rPr>
+        <w:t>Scientific field: Computer Architectures</w:t>
+      </w:r>
+    </w:p>
+    <w:p>
+      <w:pPr>
+        <w:pStyle w:val="Normal"/>
+        <w:spacing w:lineRule="auto" w:line="240" w:before="0" w:after="0"/>
+        <w:ind w:hanging="0"/>
+        <w:jc w:val="left"/>
+        <w:rPr/>
+      </w:pPr>
+      <w:r>
+        <w:rPr>
+          <w:rFonts w:eastAsia="Times New Roman" w:cs="Times New Roman" w:ascii="Times New Roman" w:hAnsi="Times New Roman"/>
+          <w:lang w:eastAsia="bg-BG"/>
+        </w:rPr>
+        <w:t>E-mail: vrstanchev@gmail.com</w:t>
+      </w:r>
+    </w:p>
+    <w:p>
+      <w:pPr>
+        <w:pStyle w:val="Normal"/>
+        <w:spacing w:lineRule="auto" w:line="240" w:before="0" w:after="0"/>
+        <w:ind w:hanging="0"/>
+        <w:jc w:val="left"/>
+        <w:rPr>
+          <w:rFonts w:ascii="Times New Roman" w:hAnsi="Times New Roman" w:eastAsia="Times New Roman" w:cs="Times New Roman"/>
+          <w:sz w:val="20"/>
+          <w:szCs w:val="20"/>
+          <w:lang w:eastAsia="bg-BG"/>
+        </w:rPr>
+      </w:pPr>
+      <w:r>
         <w:rPr>
           <w:rFonts w:eastAsia="Times New Roman" w:cs="Times New Roman" w:ascii="Times New Roman" w:hAnsi="Times New Roman"/>
           <w:sz w:val="20"/>
@@ -2784,6 +2794,52 @@
           <w:szCs w:val="20"/>
           <w:lang w:eastAsia="bg-BG"/>
         </w:rPr>
+        <w:drawing>
+          <wp:anchor behindDoc="0" distT="0" distB="0" distL="0" distR="0" simplePos="0" locked="0" layoutInCell="0" allowOverlap="1" relativeHeight="2">
+            <wp:simplePos x="0" y="0"/>
+            <wp:positionH relativeFrom="column">
+              <wp:posOffset>102235</wp:posOffset>
+            </wp:positionH>
+            <wp:positionV relativeFrom="paragraph">
+              <wp:posOffset>62230</wp:posOffset>
+            </wp:positionV>
+            <wp:extent cx="1210310" cy="1616710"/>
+            <wp:effectExtent l="0" t="0" r="0" b="0"/>
+            <wp:wrapTopAndBottom/>
+            <wp:docPr id="1" name="Image17" descr=""/>
+            <wp:cNvGraphicFramePr>
+              <a:graphicFrameLocks xmlns:a="http://schemas.openxmlformats.org/drawingml/2006/main" noChangeAspect="1"/>
+            </wp:cNvGraphicFramePr>
+            <a:graphic xmlns:a="http://schemas.openxmlformats.org/drawingml/2006/main">
+              <a:graphicData uri="http://schemas.openxmlformats.org/drawingml/2006/picture">
+                <pic:pic xmlns:pic="http://schemas.openxmlformats.org/drawingml/2006/picture">
+                  <pic:nvPicPr>
+                    <pic:cNvPr id="1" name="Image17" descr=""/>
+                    <pic:cNvPicPr>
+                      <a:picLocks noChangeAspect="1" noChangeArrowheads="1"/>
+                    </pic:cNvPicPr>
+                  </pic:nvPicPr>
+                  <pic:blipFill>
+                    <a:blip r:embed="rId8"/>
+                    <a:srcRect l="5556" t="-1115" r="18443" b="-227"/>
+                    <a:stretch>
+                      <a:fillRect/>
+                    </a:stretch>
+                  </pic:blipFill>
+                  <pic:spPr bwMode="auto">
+                    <a:xfrm>
+                      <a:off x="0" y="0"/>
+                      <a:ext cx="1210310" cy="1616710"/>
+                    </a:xfrm>
+                    <a:prstGeom prst="rect">
+                      <a:avLst/>
+                    </a:prstGeom>
+                  </pic:spPr>
+                </pic:pic>
+              </a:graphicData>
+            </a:graphic>
+          </wp:anchor>
+        </w:drawing>
       </w:r>
     </w:p>
     <w:p>
@@ -3750,7 +3806,7 @@
         </w:rPr>
         <w:t xml:space="preserve">Използвайте APA стил за цитиране: </w:t>
       </w:r>
-      <w:hyperlink r:id="rId8">
+      <w:hyperlink r:id="rId9">
         <w:r>
           <w:rPr>
             <w:rStyle w:val="InternetLink"/>
@@ -5474,6 +5530,32 @@
     </w:pPr>
     <w:rPr/>
   </w:style>
+  <w:style w:type="paragraph" w:styleId="H1">
+    <w:name w:val="H1"/>
+    <w:basedOn w:val="Normal"/>
+    <w:qFormat/>
+    <w:pPr>
+      <w:autoSpaceDE w:val="false"/>
+      <w:spacing w:before="240" w:after="0"/>
+    </w:pPr>
+    <w:rPr>
+      <w:rFonts w:ascii="Helvetica;Arial" w:hAnsi="Helvetica;Arial" w:cs="FormataOTF-Bold"/>
+      <w:b/>
+      <w:bCs/>
+      <w:color w:val="00629B"/>
+      <w:sz w:val="18"/>
+      <w:szCs w:val="18"/>
+    </w:rPr>
+  </w:style>
+  <w:style w:type="paragraph" w:styleId="H1NoSpace">
+    <w:name w:val="H1_No Space"/>
+    <w:basedOn w:val="H1"/>
+    <w:qFormat/>
+    <w:pPr>
+      <w:spacing w:before="0" w:after="0"/>
+    </w:pPr>
+    <w:rPr/>
+  </w:style>
   <w:style w:type="numbering" w:styleId="NoList" w:default="1">
     <w:name w:val="No List"/>
     <w:uiPriority w:val="99"/>

--- a/USB_Conf_2023_paper_template.docx
+++ b/USB_Conf_2023_paper_template.docx
@@ -10,20 +10,21 @@
         <w:rPr>
           <w:rFonts w:ascii="Times New Roman" w:hAnsi="Times New Roman" w:eastAsia="Times New Roman" w:cs="Times New Roman"/>
           <w:b/>
+          <w:sz w:val="24"/>
+          <w:szCs w:val="24"/>
+          <w:lang w:eastAsia="bg-BG"/>
+        </w:rPr>
+      </w:pPr>
+      <w:r>
+        <w:rPr>
+          <w:rStyle w:val="FootnoteReference"/>
+          <w:rFonts w:eastAsia="Times New Roman" w:cs="Times New Roman" w:ascii="Times New Roman" w:hAnsi="Times New Roman"/>
           <w:b/>
           <w:sz w:val="24"/>
           <w:szCs w:val="24"/>
           <w:lang w:eastAsia="bg-BG"/>
         </w:rPr>
-      </w:pPr>
-      <w:r>
-        <w:rPr>
-          <w:rFonts w:eastAsia="Times New Roman" w:cs="Times New Roman" w:ascii="Times New Roman" w:hAnsi="Times New Roman"/>
-          <w:b/>
-          <w:sz w:val="24"/>
-          <w:szCs w:val="24"/>
-          <w:lang w:eastAsia="bg-BG"/>
-        </w:rPr>
+        <w:footnoteReference w:id="2"/>
       </w:r>
     </w:p>
     <w:p>
@@ -35,6 +36,9 @@
           <w:footerReference w:type="even" r:id="rId5"/>
           <w:footerReference w:type="default" r:id="rId6"/>
           <w:footerReference w:type="first" r:id="rId7"/>
+          <w:footnotePr>
+            <w:numFmt w:val="decimal"/>
+          </w:footnotePr>
           <w:type w:val="nextPage"/>
           <w:pgSz w:w="11906" w:h="16838"/>
           <w:pgMar w:left="1985" w:right="1985" w:gutter="0" w:header="2438" w:top="4167" w:footer="2438" w:bottom="4167"/>
@@ -53,7 +57,6 @@
         <w:rPr>
           <w:rFonts w:ascii="Times New Roman" w:hAnsi="Times New Roman" w:cs="Times New Roman"/>
           <w:b/>
-          <w:b/>
           <w:bCs/>
           <w:sz w:val="24"/>
           <w:szCs w:val="24"/>
@@ -79,7 +82,6 @@
         <w:jc w:val="center"/>
         <w:rPr>
           <w:rFonts w:ascii="Times New Roman" w:hAnsi="Times New Roman" w:cs="Times New Roman"/>
-          <w:b/>
           <w:b/>
           <w:bCs/>
           <w:sz w:val="24"/>
@@ -336,7 +338,6 @@
         <w:rPr>
           <w:rFonts w:ascii="Times New Roman" w:hAnsi="Times New Roman" w:cs="Times New Roman"/>
           <w:b/>
-          <w:b/>
           <w:bCs/>
           <w:sz w:val="20"/>
           <w:szCs w:val="20"/>
@@ -360,7 +361,6 @@
         <w:jc w:val="both"/>
         <w:rPr>
           <w:rFonts w:ascii="Times New Roman" w:hAnsi="Times New Roman" w:cs="Times New Roman"/>
-          <w:b/>
           <w:b/>
           <w:bCs/>
           <w:sz w:val="20"/>
@@ -463,7 +463,6 @@
         <w:jc w:val="both"/>
         <w:rPr>
           <w:rFonts w:ascii="Times New Roman" w:hAnsi="Times New Roman" w:eastAsia="Times New Roman" w:cs="Times New Roman"/>
-          <w:b/>
           <w:b/>
           <w:sz w:val="20"/>
           <w:szCs w:val="20"/>
@@ -693,7 +692,6 @@
               <w:jc w:val="center"/>
               <w:rPr>
                 <w:rFonts w:ascii="Liberation Serif" w:hAnsi="Liberation Serif"/>
-                <w:b/>
                 <w:b/>
                 <w:bCs/>
                 <w:i w:val="false"/>
@@ -747,7 +745,6 @@
               <w:rPr>
                 <w:rFonts w:ascii="Liberation Serif" w:hAnsi="Liberation Serif"/>
                 <w:b/>
-                <w:b/>
                 <w:bCs/>
                 <w:i w:val="false"/>
                 <w:i w:val="false"/>
@@ -800,7 +797,6 @@
               <w:jc w:val="center"/>
               <w:rPr>
                 <w:rFonts w:ascii="Liberation Serif" w:hAnsi="Liberation Serif"/>
-                <w:b/>
                 <w:b/>
                 <w:bCs/>
                 <w:i w:val="false"/>
@@ -856,7 +852,6 @@
               <w:rPr>
                 <w:rFonts w:ascii="Liberation Serif" w:hAnsi="Liberation Serif"/>
                 <w:b w:val="false"/>
-                <w:b w:val="false"/>
                 <w:bCs w:val="false"/>
                 <w:i w:val="false"/>
                 <w:i w:val="false"/>
@@ -907,7 +902,6 @@
               <w:jc w:val="center"/>
               <w:rPr>
                 <w:rFonts w:ascii="Liberation Serif" w:hAnsi="Liberation Serif"/>
-                <w:b w:val="false"/>
                 <w:b w:val="false"/>
                 <w:bCs w:val="false"/>
                 <w:i w:val="false"/>
@@ -960,7 +954,6 @@
               <w:jc w:val="center"/>
               <w:rPr>
                 <w:rFonts w:ascii="Liberation Serif" w:hAnsi="Liberation Serif"/>
-                <w:b w:val="false"/>
                 <w:b w:val="false"/>
                 <w:bCs w:val="false"/>
                 <w:i w:val="false"/>
@@ -1016,7 +1009,6 @@
               <w:rPr>
                 <w:rFonts w:ascii="Liberation Serif" w:hAnsi="Liberation Serif"/>
                 <w:b w:val="false"/>
-                <w:b w:val="false"/>
                 <w:bCs w:val="false"/>
                 <w:i w:val="false"/>
                 <w:i w:val="false"/>
@@ -1067,7 +1059,6 @@
               <w:jc w:val="center"/>
               <w:rPr>
                 <w:rFonts w:ascii="Liberation Serif" w:hAnsi="Liberation Serif"/>
-                <w:b w:val="false"/>
                 <w:b w:val="false"/>
                 <w:bCs w:val="false"/>
                 <w:i w:val="false"/>
@@ -1121,7 +1112,6 @@
               <w:rPr>
                 <w:rFonts w:ascii="Liberation Serif" w:hAnsi="Liberation Serif"/>
                 <w:b w:val="false"/>
-                <w:b w:val="false"/>
                 <w:bCs w:val="false"/>
                 <w:i w:val="false"/>
                 <w:i w:val="false"/>
@@ -2602,7 +2592,12 @@
         </w:rPr>
       </w:pPr>
       <w:r>
-        <w:rPr/>
+        <w:rPr>
+          <w:rFonts w:eastAsia="Times New Roman" w:cs="Times New Roman" w:ascii="Times New Roman" w:hAnsi="Times New Roman"/>
+          <w:sz w:val="20"/>
+          <w:szCs w:val="20"/>
+          <w:lang w:eastAsia="bg-BG"/>
+        </w:rPr>
       </w:r>
     </w:p>
     <w:p>
@@ -2611,7 +2606,6 @@
         <w:jc w:val="left"/>
         <w:rPr>
           <w:rFonts w:ascii="Times New Roman" w:hAnsi="Times New Roman" w:cs="Times New Roman"/>
-          <w:b w:val="false"/>
           <w:b w:val="false"/>
           <w:bCs w:val="false"/>
           <w:color w:val="000000"/>
@@ -2638,7 +2632,6 @@
         <w:rPr>
           <w:rFonts w:ascii="Times New Roman" w:hAnsi="Times New Roman" w:cs="Times New Roman"/>
           <w:b w:val="false"/>
-          <w:b w:val="false"/>
           <w:bCs w:val="false"/>
           <w:color w:val="000000"/>
           <w:sz w:val="20"/>
@@ -2664,7 +2657,6 @@
         <w:rPr>
           <w:rFonts w:ascii="Times New Roman" w:hAnsi="Times New Roman" w:cs="Times New Roman"/>
           <w:b w:val="false"/>
-          <w:b w:val="false"/>
           <w:bCs w:val="false"/>
           <w:color w:val="000000"/>
           <w:sz w:val="20"/>
@@ -2690,7 +2682,6 @@
         <w:rPr>
           <w:rFonts w:ascii="Times New Roman" w:hAnsi="Times New Roman" w:cs="Times New Roman"/>
           <w:b w:val="false"/>
-          <w:b w:val="false"/>
           <w:bCs w:val="false"/>
           <w:color w:val="000000"/>
           <w:sz w:val="20"/>
@@ -2715,7 +2706,6 @@
         <w:jc w:val="left"/>
         <w:rPr>
           <w:rFonts w:ascii="Times New Roman" w:hAnsi="Times New Roman" w:cs="Times New Roman"/>
-          <w:b w:val="false"/>
           <w:b w:val="false"/>
           <w:bCs w:val="false"/>
           <w:color w:val="000000"/>
@@ -2821,7 +2811,7 @@
                   </pic:nvPicPr>
                   <pic:blipFill>
                     <a:blip r:embed="rId8"/>
-                    <a:srcRect l="5556" t="-1115" r="18443" b="-227"/>
+                    <a:srcRect l="5574" t="-1096" r="18424" b="-227"/>
                     <a:stretch>
                       <a:fillRect/>
                     </a:stretch>
@@ -3475,7 +3465,6 @@
         <w:rPr>
           <w:rFonts w:ascii="Times New Roman" w:hAnsi="Times New Roman" w:cs="Times New Roman"/>
           <w:b/>
-          <w:b/>
           <w:bCs/>
           <w:sz w:val="20"/>
           <w:szCs w:val="20"/>
@@ -3546,6 +3535,30 @@
         <w:rPr>
           <w:rFonts w:ascii="Times New Roman" w:hAnsi="Times New Roman" w:cs="Times New Roman"/>
           <w:b/>
+          <w:bCs/>
+          <w:sz w:val="20"/>
+          <w:szCs w:val="20"/>
+        </w:rPr>
+      </w:pPr>
+      <w:r>
+        <w:rPr>
+          <w:rFonts w:eastAsia="Times New Roman" w:cs="Times New Roman" w:ascii="Times New Roman" w:hAnsi="Times New Roman"/>
+          <w:b/>
+          <w:sz w:val="20"/>
+          <w:szCs w:val="20"/>
+          <w:lang w:eastAsia="bg-BG"/>
+        </w:rPr>
+        <w:t>ЗАКЛЮЧЕНИЕ</w:t>
+      </w:r>
+    </w:p>
+    <w:p>
+      <w:pPr>
+        <w:pStyle w:val="Normal"/>
+        <w:spacing w:lineRule="auto" w:line="240" w:before="0" w:after="0"/>
+        <w:ind w:firstLine="567"/>
+        <w:jc w:val="both"/>
+        <w:rPr>
+          <w:rFonts w:ascii="Times New Roman" w:hAnsi="Times New Roman" w:cs="Times New Roman"/>
           <w:b/>
           <w:bCs/>
           <w:sz w:val="20"/>
@@ -3555,46 +3568,19 @@
       <w:r>
         <w:rPr>
           <w:rFonts w:eastAsia="Times New Roman" w:cs="Times New Roman" w:ascii="Times New Roman" w:hAnsi="Times New Roman"/>
-          <w:b/>
-          <w:sz w:val="20"/>
-          <w:szCs w:val="20"/>
-          <w:lang w:eastAsia="bg-BG"/>
-        </w:rPr>
-        <w:t>ЗАКЛЮЧЕНИЕ</w:t>
-      </w:r>
-    </w:p>
-    <w:p>
-      <w:pPr>
-        <w:pStyle w:val="Normal"/>
-        <w:spacing w:lineRule="auto" w:line="240" w:before="0" w:after="0"/>
-        <w:ind w:firstLine="567"/>
-        <w:jc w:val="both"/>
+          <w:sz w:val="20"/>
+          <w:szCs w:val="20"/>
+          <w:lang w:eastAsia="bg-BG"/>
+        </w:rPr>
+        <w:t>Текст на заключението...</w:t>
+      </w:r>
+    </w:p>
+    <w:p>
+      <w:pPr>
+        <w:pStyle w:val="Normal"/>
+        <w:spacing w:lineRule="auto" w:line="240" w:before="0" w:after="0"/>
         <w:rPr>
           <w:rFonts w:ascii="Times New Roman" w:hAnsi="Times New Roman" w:cs="Times New Roman"/>
-          <w:b/>
-          <w:b/>
-          <w:bCs/>
-          <w:sz w:val="20"/>
-          <w:szCs w:val="20"/>
-        </w:rPr>
-      </w:pPr>
-      <w:r>
-        <w:rPr>
-          <w:rFonts w:eastAsia="Times New Roman" w:cs="Times New Roman" w:ascii="Times New Roman" w:hAnsi="Times New Roman"/>
-          <w:sz w:val="20"/>
-          <w:szCs w:val="20"/>
-          <w:lang w:eastAsia="bg-BG"/>
-        </w:rPr>
-        <w:t>Текст на заключението...</w:t>
-      </w:r>
-    </w:p>
-    <w:p>
-      <w:pPr>
-        <w:pStyle w:val="Normal"/>
-        <w:spacing w:lineRule="auto" w:line="240" w:before="0" w:after="0"/>
-        <w:rPr>
-          <w:rFonts w:ascii="Times New Roman" w:hAnsi="Times New Roman" w:cs="Times New Roman"/>
-          <w:b/>
           <w:b/>
           <w:bCs/>
           <w:sz w:val="20"/>
@@ -3620,12 +3606,30 @@
         <w:rPr>
           <w:rFonts w:ascii="Times New Roman" w:hAnsi="Times New Roman" w:eastAsia="Times New Roman" w:cs="Times New Roman"/>
           <w:b/>
+          <w:sz w:val="20"/>
+          <w:szCs w:val="20"/>
+          <w:lang w:eastAsia="bg-BG"/>
+        </w:rPr>
+      </w:pPr>
+      <w:r>
+        <w:rPr>
+          <w:rFonts w:eastAsia="Times New Roman" w:cs="Times New Roman" w:ascii="Times New Roman" w:hAnsi="Times New Roman"/>
           <w:b/>
           <w:sz w:val="20"/>
           <w:szCs w:val="20"/>
           <w:lang w:eastAsia="bg-BG"/>
         </w:rPr>
-      </w:pPr>
+        <w:t xml:space="preserve">БЛАГОДАРНОСТИ: </w:t>
+      </w:r>
+      <w:r>
+        <w:rPr>
+          <w:rFonts w:eastAsia="Times New Roman" w:cs="Times New Roman" w:ascii="Times New Roman" w:hAnsi="Times New Roman"/>
+          <w:sz w:val="20"/>
+          <w:szCs w:val="20"/>
+          <w:lang w:eastAsia="bg-BG"/>
+        </w:rPr>
+        <w:t>Тук може да изразите благодарност на учени и спонсори, както и признателност за оказана финансова подкрепа....</w:t>
+      </w:r>
       <w:r>
         <w:rPr>
           <w:rFonts w:eastAsia="Times New Roman" w:cs="Times New Roman" w:ascii="Times New Roman" w:hAnsi="Times New Roman"/>
@@ -3634,37 +3638,42 @@
           <w:szCs w:val="20"/>
           <w:lang w:eastAsia="bg-BG"/>
         </w:rPr>
-        <w:t xml:space="preserve">БЛАГОДАРНОСТИ: </w:t>
-      </w:r>
-      <w:r>
-        <w:rPr>
-          <w:rFonts w:eastAsia="Times New Roman" w:cs="Times New Roman" w:ascii="Times New Roman" w:hAnsi="Times New Roman"/>
-          <w:sz w:val="20"/>
-          <w:szCs w:val="20"/>
-          <w:lang w:eastAsia="bg-BG"/>
-        </w:rPr>
-        <w:t>Тук може да изразите благодарност на учени и спонсори, както и признателност за оказана финансова подкрепа....</w:t>
-      </w:r>
-      <w:r>
-        <w:rPr>
-          <w:rFonts w:eastAsia="Times New Roman" w:cs="Times New Roman" w:ascii="Times New Roman" w:hAnsi="Times New Roman"/>
+        <w:t xml:space="preserve"> </w:t>
+      </w:r>
+    </w:p>
+    <w:p>
+      <w:pPr>
+        <w:pStyle w:val="Normal"/>
+        <w:spacing w:lineRule="auto" w:line="240" w:before="0" w:after="0"/>
+        <w:ind w:firstLine="567"/>
+        <w:jc w:val="both"/>
+        <w:rPr>
+          <w:rFonts w:ascii="Times New Roman" w:hAnsi="Times New Roman" w:eastAsia="Times New Roman" w:cs="Times New Roman"/>
           <w:b/>
           <w:sz w:val="20"/>
           <w:szCs w:val="20"/>
           <w:lang w:eastAsia="bg-BG"/>
         </w:rPr>
-        <w:t xml:space="preserve"> </w:t>
-      </w:r>
-    </w:p>
-    <w:p>
-      <w:pPr>
-        <w:pStyle w:val="Normal"/>
-        <w:spacing w:lineRule="auto" w:line="240" w:before="0" w:after="0"/>
-        <w:ind w:firstLine="567"/>
-        <w:jc w:val="both"/>
-        <w:rPr>
-          <w:rFonts w:ascii="Times New Roman" w:hAnsi="Times New Roman" w:eastAsia="Times New Roman" w:cs="Times New Roman"/>
+      </w:pPr>
+      <w:r>
+        <w:rPr>
+          <w:rFonts w:eastAsia="Times New Roman" w:cs="Times New Roman" w:ascii="Times New Roman" w:hAnsi="Times New Roman"/>
           <w:b/>
+          <w:sz w:val="20"/>
+          <w:szCs w:val="20"/>
+          <w:lang w:eastAsia="bg-BG"/>
+        </w:rPr>
+      </w:r>
+    </w:p>
+    <w:p>
+      <w:pPr>
+        <w:pStyle w:val="ListParagraph"/>
+        <w:spacing w:lineRule="auto" w:line="240" w:before="0" w:after="0"/>
+        <w:ind w:hanging="360" w:left="927"/>
+        <w:contextualSpacing/>
+        <w:jc w:val="both"/>
+        <w:rPr>
+          <w:rFonts w:ascii="Times New Roman" w:hAnsi="Times New Roman" w:eastAsia="Times New Roman" w:cs="Times New Roman"/>
           <w:b/>
           <w:sz w:val="20"/>
           <w:szCs w:val="20"/>
@@ -3685,90 +3694,61 @@
       <w:pPr>
         <w:pStyle w:val="ListParagraph"/>
         <w:spacing w:lineRule="auto" w:line="240" w:before="0" w:after="0"/>
-        <w:ind w:left="927" w:hanging="360"/>
+        <w:ind w:hanging="360" w:left="927"/>
         <w:contextualSpacing/>
         <w:jc w:val="both"/>
         <w:rPr>
           <w:rFonts w:ascii="Times New Roman" w:hAnsi="Times New Roman" w:eastAsia="Times New Roman" w:cs="Times New Roman"/>
           <w:b/>
+          <w:sz w:val="20"/>
+          <w:szCs w:val="20"/>
+          <w:lang w:eastAsia="bg-BG"/>
+        </w:rPr>
+      </w:pPr>
+      <w:r>
+        <w:rPr>
+          <w:rFonts w:eastAsia="Times New Roman" w:cs="Times New Roman" w:ascii="Times New Roman" w:hAnsi="Times New Roman"/>
           <w:b/>
           <w:sz w:val="20"/>
           <w:szCs w:val="20"/>
           <w:lang w:eastAsia="bg-BG"/>
         </w:rPr>
-      </w:pPr>
-      <w:r>
-        <w:rPr>
-          <w:rFonts w:eastAsia="Times New Roman" w:cs="Times New Roman" w:ascii="Times New Roman" w:hAnsi="Times New Roman"/>
+      </w:r>
+    </w:p>
+    <w:p>
+      <w:pPr>
+        <w:pStyle w:val="ListParagraph"/>
+        <w:spacing w:lineRule="auto" w:line="240" w:before="0" w:after="0"/>
+        <w:ind w:hanging="360" w:left="927"/>
+        <w:contextualSpacing/>
+        <w:jc w:val="both"/>
+        <w:rPr>
+          <w:rFonts w:ascii="Times New Roman" w:hAnsi="Times New Roman" w:eastAsia="Times New Roman" w:cs="Times New Roman"/>
           <w:b/>
           <w:sz w:val="20"/>
           <w:szCs w:val="20"/>
           <w:lang w:eastAsia="bg-BG"/>
         </w:rPr>
+      </w:pPr>
+      <w:r>
+        <w:rPr>
+          <w:rFonts w:eastAsia="Times New Roman" w:cs="Times New Roman" w:ascii="Times New Roman" w:hAnsi="Times New Roman"/>
+          <w:b/>
+          <w:sz w:val="20"/>
+          <w:szCs w:val="20"/>
+          <w:lang w:eastAsia="bg-BG"/>
+        </w:rPr>
       </w:r>
     </w:p>
     <w:p>
       <w:pPr>
         <w:pStyle w:val="ListParagraph"/>
         <w:spacing w:lineRule="auto" w:line="240" w:before="0" w:after="0"/>
-        <w:ind w:left="927" w:hanging="360"/>
+        <w:ind w:hanging="360" w:left="927"/>
         <w:contextualSpacing/>
         <w:jc w:val="both"/>
         <w:rPr>
           <w:rFonts w:ascii="Times New Roman" w:hAnsi="Times New Roman" w:eastAsia="Times New Roman" w:cs="Times New Roman"/>
-          <w:b/>
-          <w:b/>
-          <w:sz w:val="20"/>
-          <w:szCs w:val="20"/>
-          <w:lang w:eastAsia="bg-BG"/>
-        </w:rPr>
-      </w:pPr>
-      <w:r>
-        <w:rPr>
-          <w:rFonts w:eastAsia="Times New Roman" w:cs="Times New Roman" w:ascii="Times New Roman" w:hAnsi="Times New Roman"/>
-          <w:b/>
-          <w:sz w:val="20"/>
-          <w:szCs w:val="20"/>
-          <w:lang w:eastAsia="bg-BG"/>
-        </w:rPr>
-      </w:r>
-    </w:p>
-    <w:p>
-      <w:pPr>
-        <w:pStyle w:val="ListParagraph"/>
-        <w:spacing w:lineRule="auto" w:line="240" w:before="0" w:after="0"/>
-        <w:ind w:left="927" w:hanging="360"/>
-        <w:contextualSpacing/>
-        <w:jc w:val="both"/>
-        <w:rPr>
-          <w:rFonts w:ascii="Times New Roman" w:hAnsi="Times New Roman" w:eastAsia="Times New Roman" w:cs="Times New Roman"/>
-          <w:b/>
-          <w:b/>
-          <w:sz w:val="20"/>
-          <w:szCs w:val="20"/>
-          <w:lang w:eastAsia="bg-BG"/>
-        </w:rPr>
-      </w:pPr>
-      <w:r>
-        <w:rPr>
-          <w:rFonts w:eastAsia="Times New Roman" w:cs="Times New Roman" w:ascii="Times New Roman" w:hAnsi="Times New Roman"/>
-          <w:b/>
-          <w:sz w:val="20"/>
-          <w:szCs w:val="20"/>
-          <w:lang w:eastAsia="bg-BG"/>
-        </w:rPr>
-      </w:r>
-    </w:p>
-    <w:p>
-      <w:pPr>
-        <w:pStyle w:val="ListParagraph"/>
-        <w:spacing w:lineRule="auto" w:line="240" w:before="0" w:after="0"/>
-        <w:ind w:left="927" w:hanging="360"/>
-        <w:contextualSpacing/>
-        <w:jc w:val="both"/>
-        <w:rPr>
-          <w:rFonts w:ascii="Times New Roman" w:hAnsi="Times New Roman" w:eastAsia="Times New Roman" w:cs="Times New Roman"/>
-          <w:b/>
           <w:b/>
           <w:sz w:val="20"/>
           <w:szCs w:val="20"/>
@@ -3809,7 +3789,7 @@
       <w:hyperlink r:id="rId9">
         <w:r>
           <w:rPr>
-            <w:rStyle w:val="InternetLink"/>
+            <w:rStyle w:val="Hyperlink"/>
             <w:rFonts w:cs="Times New Roman" w:ascii="Times New Roman" w:hAnsi="Times New Roman"/>
             <w:sz w:val="20"/>
             <w:szCs w:val="20"/>
@@ -4155,6 +4135,9 @@
       </w:r>
     </w:p>
     <w:sectPr>
+      <w:footnotePr>
+        <w:numFmt w:val="decimal"/>
+      </w:footnotePr>
       <w:type w:val="continuous"/>
       <w:pgSz w:w="11906" w:h="16838"/>
       <w:pgMar w:left="1985" w:right="1985" w:gutter="0" w:header="2438" w:top="4167" w:footer="2438" w:bottom="4167"/>
@@ -4206,6 +4189,61 @@
     </w:r>
   </w:p>
 </w:ftr>
+</file>
+
+<file path=word/footnotes.xml><?xml version="1.0" encoding="utf-8"?>
+<w:footnotes xmlns:o="urn:schemas-microsoft-com:office:office" xmlns:r="http://schemas.openxmlformats.org/officeDocument/2006/relationships" xmlns:v="urn:schemas-microsoft-com:vml" xmlns:w="http://schemas.openxmlformats.org/wordprocessingml/2006/main" xmlns:w10="urn:schemas-microsoft-com:office:word" xmlns:wp="http://schemas.openxmlformats.org/drawingml/2006/wordprocessingDrawing" xmlns:wps="http://schemas.microsoft.com/office/word/2010/wordprocessingShape" xmlns:wpg="http://schemas.microsoft.com/office/word/2010/wordprocessingGroup" xmlns:mc="http://schemas.openxmlformats.org/markup-compatibility/2006" xmlns:wp14="http://schemas.microsoft.com/office/word/2010/wordprocessingDrawing" xmlns:w14="http://schemas.microsoft.com/office/word/2010/wordml" xmlns:w15="http://schemas.microsoft.com/office/word/2012/wordml" mc:Ignorable="w14 wp14 w15">
+  <w:footnote w:id="0" w:type="separator">
+    <w:p>
+      <w:pPr>
+        <w:rPr>
+          <w:sz w:val="12"/>
+        </w:rPr>
+      </w:pPr>
+      <w:r>
+        <w:separator/>
+      </w:r>
+    </w:p>
+  </w:footnote>
+  <w:footnote w:id="1" w:type="continuationSeparator">
+    <w:p>
+      <w:pPr>
+        <w:rPr>
+          <w:sz w:val="12"/>
+        </w:rPr>
+      </w:pPr>
+      <w:r>
+        <w:continuationSeparator/>
+      </w:r>
+    </w:p>
+  </w:footnote>
+  <w:footnote w:id="2">
+    <w:p>
+      <w:pPr>
+        <w:pStyle w:val="FootnoteText"/>
+        <w:spacing w:before="0" w:after="160"/>
+        <w:rPr/>
+      </w:pPr>
+      <w:r>
+        <w:rPr>
+          <w:rStyle w:val="FootnoteCharacters"/>
+        </w:rPr>
+        <w:footnoteRef/>
+      </w:r>
+      <w:r>
+        <w:rPr>
+          <w:lang w:val="en-US"/>
+        </w:rPr>
+        <w:tab/>
+        <w:t xml:space="preserve">PhD Theme: </w:t>
+      </w:r>
+      <w:r>
+        <w:rPr/>
+        <w:t xml:space="preserve">Methods and Tools to develop a assembly-based operating system for embedded devices </w:t>
+      </w:r>
+    </w:p>
+  </w:footnote>
+</w:footnotes>
 </file>
 
 <file path=word/header1.xml><?xml version="1.0" encoding="utf-8"?>
@@ -5379,14 +5417,14 @@
     <w:rsid w:val="00433621"/>
     <w:rPr/>
   </w:style>
-  <w:style w:type="character" w:styleId="InternetLink">
+  <w:style w:type="character" w:styleId="Hyperlink">
     <w:name w:val="Hyperlink"/>
     <w:basedOn w:val="DefaultParagraphFont"/>
     <w:uiPriority w:val="99"/>
     <w:unhideWhenUsed/>
     <w:rsid w:val="00a32388"/>
     <w:rPr>
-      <w:color w:val="0563C1" w:themeColor="hyperlink"/>
+      <w:color w:themeColor="hyperlink" w:val="0563C1"/>
       <w:u w:val="single"/>
     </w:rPr>
   </w:style>
@@ -5408,10 +5446,32 @@
     <w:qFormat/>
     <w:rPr/>
   </w:style>
+  <w:style w:type="character" w:styleId="FootnoteCharacters">
+    <w:name w:val="Footnote Characters"/>
+    <w:qFormat/>
+    <w:rPr/>
+  </w:style>
+  <w:style w:type="character" w:styleId="FootnoteReference">
+    <w:name w:val="Footnote Reference"/>
+    <w:rPr>
+      <w:vertAlign w:val="superscript"/>
+    </w:rPr>
+  </w:style>
+  <w:style w:type="character" w:styleId="EndnoteCharacters">
+    <w:name w:val="Endnote Characters"/>
+    <w:qFormat/>
+    <w:rPr/>
+  </w:style>
+  <w:style w:type="character" w:styleId="EndnoteReference">
+    <w:name w:val="Endnote Reference"/>
+    <w:rPr>
+      <w:vertAlign w:val="superscript"/>
+    </w:rPr>
+  </w:style>
   <w:style w:type="paragraph" w:styleId="Heading">
     <w:name w:val="Heading"/>
     <w:basedOn w:val="Normal"/>
-    <w:next w:val="TextBody"/>
+    <w:next w:val="BodyText"/>
     <w:qFormat/>
     <w:pPr>
       <w:keepNext w:val="true"/>
@@ -5423,7 +5483,7 @@
       <w:szCs w:val="28"/>
     </w:rPr>
   </w:style>
-  <w:style w:type="paragraph" w:styleId="TextBody">
+  <w:style w:type="paragraph" w:styleId="BodyText">
     <w:name w:val="Body Text"/>
     <w:basedOn w:val="Normal"/>
     <w:pPr>
@@ -5433,7 +5493,7 @@
   </w:style>
   <w:style w:type="paragraph" w:styleId="List">
     <w:name w:val="List"/>
-    <w:basedOn w:val="TextBody"/>
+    <w:basedOn w:val="BodyText"/>
     <w:pPr/>
     <w:rPr>
       <w:rFonts w:cs="Arial"/>
@@ -5515,7 +5575,7 @@
     <w:rsid w:val="003728b5"/>
     <w:pPr>
       <w:spacing w:before="0" w:after="160"/>
-      <w:ind w:left="720" w:hanging="0"/>
+      <w:ind w:hanging="0" w:left="720"/>
       <w:contextualSpacing/>
     </w:pPr>
     <w:rPr/>
@@ -5535,7 +5595,6 @@
     <w:basedOn w:val="Normal"/>
     <w:qFormat/>
     <w:pPr>
-      <w:autoSpaceDE w:val="false"/>
       <w:spacing w:before="240" w:after="0"/>
     </w:pPr>
     <w:rPr>
@@ -5555,6 +5614,30 @@
       <w:spacing w:before="0" w:after="0"/>
     </w:pPr>
     <w:rPr/>
+  </w:style>
+  <w:style w:type="paragraph" w:styleId="FootnoteText">
+    <w:name w:val="Footnote Text"/>
+    <w:basedOn w:val="Normal"/>
+    <w:pPr>
+      <w:suppressLineNumbers/>
+      <w:ind w:hanging="340" w:left="340"/>
+    </w:pPr>
+    <w:rPr>
+      <w:sz w:val="20"/>
+      <w:szCs w:val="20"/>
+    </w:rPr>
+  </w:style>
+  <w:style w:type="paragraph" w:styleId="EndnoteText">
+    <w:name w:val="Endnote Text"/>
+    <w:basedOn w:val="Normal"/>
+    <w:pPr>
+      <w:suppressLineNumbers/>
+      <w:ind w:hanging="340" w:left="340"/>
+    </w:pPr>
+    <w:rPr>
+      <w:sz w:val="20"/>
+      <w:szCs w:val="20"/>
+    </w:rPr>
   </w:style>
   <w:style w:type="numbering" w:styleId="NoList" w:default="1">
     <w:name w:val="No List"/>

--- a/USB_Conf_2023_paper_template.docx
+++ b/USB_Conf_2023_paper_template.docx
@@ -10,21 +10,14 @@
         <w:rPr>
           <w:rFonts w:ascii="Times New Roman" w:hAnsi="Times New Roman" w:eastAsia="Times New Roman" w:cs="Times New Roman"/>
           <w:b/>
+          <w:b/>
           <w:sz w:val="24"/>
           <w:szCs w:val="24"/>
           <w:lang w:eastAsia="bg-BG"/>
         </w:rPr>
       </w:pPr>
       <w:r>
-        <w:rPr>
-          <w:rStyle w:val="FootnoteReference"/>
-          <w:rFonts w:eastAsia="Times New Roman" w:cs="Times New Roman" w:ascii="Times New Roman" w:hAnsi="Times New Roman"/>
-          <w:b/>
-          <w:sz w:val="24"/>
-          <w:szCs w:val="24"/>
-          <w:lang w:eastAsia="bg-BG"/>
-        </w:rPr>
-        <w:footnoteReference w:id="2"/>
+        <w:rPr/>
       </w:r>
     </w:p>
     <w:p>
@@ -36,9 +29,6 @@
           <w:footerReference w:type="even" r:id="rId5"/>
           <w:footerReference w:type="default" r:id="rId6"/>
           <w:footerReference w:type="first" r:id="rId7"/>
-          <w:footnotePr>
-            <w:numFmt w:val="decimal"/>
-          </w:footnotePr>
           <w:type w:val="nextPage"/>
           <w:pgSz w:w="11906" w:h="16838"/>
           <w:pgMar w:left="1985" w:right="1985" w:gutter="0" w:header="2438" w:top="4167" w:footer="2438" w:bottom="4167"/>
@@ -57,6 +47,7 @@
         <w:rPr>
           <w:rFonts w:ascii="Times New Roman" w:hAnsi="Times New Roman" w:cs="Times New Roman"/>
           <w:b/>
+          <w:b/>
           <w:bCs/>
           <w:sz w:val="24"/>
           <w:szCs w:val="24"/>
@@ -82,6 +73,7 @@
         <w:jc w:val="center"/>
         <w:rPr>
           <w:rFonts w:ascii="Times New Roman" w:hAnsi="Times New Roman" w:cs="Times New Roman"/>
+          <w:b/>
           <w:b/>
           <w:bCs/>
           <w:sz w:val="24"/>
@@ -127,14 +119,15 @@
       </w:r>
       <w:r>
         <w:rPr>
+          <w:rStyle w:val="FootnoteAnchor"/>
           <w:rFonts w:eastAsia="Times New Roman" w:cs="Times New Roman" w:ascii="Times New Roman" w:hAnsi="Times New Roman"/>
           <w:b/>
           <w:sz w:val="24"/>
           <w:szCs w:val="24"/>
           <w:vertAlign w:val="superscript"/>
-          <w:lang w:eastAsia="bg-BG"/>
-        </w:rPr>
-        <w:t>1</w:t>
+          <w:lang w:val="en-US" w:eastAsia="bg-BG"/>
+        </w:rPr>
+        <w:footnoteReference w:id="2"/>
       </w:r>
     </w:p>
     <w:p>
@@ -151,23 +144,23 @@
       </w:pPr>
       <w:r>
         <w:rPr>
-          <w:rFonts w:eastAsia="Times New Roman" w:cs="Times New Roman" w:ascii="Times New Roman" w:hAnsi="Times New Roman"/>
-          <w:b/>
-          <w:sz w:val="24"/>
-          <w:szCs w:val="24"/>
-          <w:vertAlign w:val="superscript"/>
-          <w:lang w:eastAsia="bg-BG"/>
-        </w:rPr>
-        <w:t>1</w:t>
-      </w:r>
-      <w:r>
-        <w:rPr>
           <w:position w:val="0"/>
           <w:sz w:val="22"/>
           <w:sz w:val="22"/>
           <w:vertAlign w:val="baseline"/>
         </w:rPr>
         <w:t xml:space="preserve"> </w:t>
+      </w:r>
+      <w:r>
+        <w:rPr>
+          <w:rFonts w:eastAsia="Times New Roman" w:cs="Times New Roman" w:ascii="Times New Roman" w:hAnsi="Times New Roman"/>
+          <w:b/>
+          <w:sz w:val="24"/>
+          <w:szCs w:val="24"/>
+          <w:vertAlign w:val="superscript"/>
+          <w:lang w:val="en-US" w:eastAsia="bg-BG"/>
+        </w:rPr>
+        <w:t>1</w:t>
       </w:r>
       <w:r>
         <w:rPr>
@@ -338,6 +331,7 @@
         <w:rPr>
           <w:rFonts w:ascii="Times New Roman" w:hAnsi="Times New Roman" w:cs="Times New Roman"/>
           <w:b/>
+          <w:b/>
           <w:bCs/>
           <w:sz w:val="20"/>
           <w:szCs w:val="20"/>
@@ -361,6 +355,7 @@
         <w:jc w:val="both"/>
         <w:rPr>
           <w:rFonts w:ascii="Times New Roman" w:hAnsi="Times New Roman" w:cs="Times New Roman"/>
+          <w:b/>
           <w:b/>
           <w:bCs/>
           <w:sz w:val="20"/>
@@ -463,6 +458,7 @@
         <w:jc w:val="both"/>
         <w:rPr>
           <w:rFonts w:ascii="Times New Roman" w:hAnsi="Times New Roman" w:eastAsia="Times New Roman" w:cs="Times New Roman"/>
+          <w:b/>
           <w:b/>
           <w:sz w:val="20"/>
           <w:szCs w:val="20"/>
@@ -692,6 +688,7 @@
               <w:jc w:val="center"/>
               <w:rPr>
                 <w:rFonts w:ascii="Liberation Serif" w:hAnsi="Liberation Serif"/>
+                <w:b/>
                 <w:b/>
                 <w:bCs/>
                 <w:i w:val="false"/>
@@ -745,6 +742,7 @@
               <w:rPr>
                 <w:rFonts w:ascii="Liberation Serif" w:hAnsi="Liberation Serif"/>
                 <w:b/>
+                <w:b/>
                 <w:bCs/>
                 <w:i w:val="false"/>
                 <w:i w:val="false"/>
@@ -797,6 +795,7 @@
               <w:jc w:val="center"/>
               <w:rPr>
                 <w:rFonts w:ascii="Liberation Serif" w:hAnsi="Liberation Serif"/>
+                <w:b/>
                 <w:b/>
                 <w:bCs/>
                 <w:i w:val="false"/>
@@ -852,6 +851,7 @@
               <w:rPr>
                 <w:rFonts w:ascii="Liberation Serif" w:hAnsi="Liberation Serif"/>
                 <w:b w:val="false"/>
+                <w:b w:val="false"/>
                 <w:bCs w:val="false"/>
                 <w:i w:val="false"/>
                 <w:i w:val="false"/>
@@ -902,6 +902,7 @@
               <w:jc w:val="center"/>
               <w:rPr>
                 <w:rFonts w:ascii="Liberation Serif" w:hAnsi="Liberation Serif"/>
+                <w:b w:val="false"/>
                 <w:b w:val="false"/>
                 <w:bCs w:val="false"/>
                 <w:i w:val="false"/>
@@ -954,6 +955,7 @@
               <w:jc w:val="center"/>
               <w:rPr>
                 <w:rFonts w:ascii="Liberation Serif" w:hAnsi="Liberation Serif"/>
+                <w:b w:val="false"/>
                 <w:b w:val="false"/>
                 <w:bCs w:val="false"/>
                 <w:i w:val="false"/>
@@ -1009,6 +1011,7 @@
               <w:rPr>
                 <w:rFonts w:ascii="Liberation Serif" w:hAnsi="Liberation Serif"/>
                 <w:b w:val="false"/>
+                <w:b w:val="false"/>
                 <w:bCs w:val="false"/>
                 <w:i w:val="false"/>
                 <w:i w:val="false"/>
@@ -1059,6 +1062,7 @@
               <w:jc w:val="center"/>
               <w:rPr>
                 <w:rFonts w:ascii="Liberation Serif" w:hAnsi="Liberation Serif"/>
+                <w:b w:val="false"/>
                 <w:b w:val="false"/>
                 <w:bCs w:val="false"/>
                 <w:i w:val="false"/>
@@ -1112,6 +1116,7 @@
               <w:rPr>
                 <w:rFonts w:ascii="Liberation Serif" w:hAnsi="Liberation Serif"/>
                 <w:b w:val="false"/>
+                <w:b w:val="false"/>
                 <w:bCs w:val="false"/>
                 <w:i w:val="false"/>
                 <w:i w:val="false"/>
@@ -2607,6 +2612,7 @@
         <w:rPr>
           <w:rFonts w:ascii="Times New Roman" w:hAnsi="Times New Roman" w:cs="Times New Roman"/>
           <w:b w:val="false"/>
+          <w:b w:val="false"/>
           <w:bCs w:val="false"/>
           <w:color w:val="000000"/>
           <w:sz w:val="20"/>
@@ -2632,6 +2638,7 @@
         <w:rPr>
           <w:rFonts w:ascii="Times New Roman" w:hAnsi="Times New Roman" w:cs="Times New Roman"/>
           <w:b w:val="false"/>
+          <w:b w:val="false"/>
           <w:bCs w:val="false"/>
           <w:color w:val="000000"/>
           <w:sz w:val="20"/>
@@ -2657,6 +2664,7 @@
         <w:rPr>
           <w:rFonts w:ascii="Times New Roman" w:hAnsi="Times New Roman" w:cs="Times New Roman"/>
           <w:b w:val="false"/>
+          <w:b w:val="false"/>
           <w:bCs w:val="false"/>
           <w:color w:val="000000"/>
           <w:sz w:val="20"/>
@@ -2682,6 +2690,7 @@
         <w:rPr>
           <w:rFonts w:ascii="Times New Roman" w:hAnsi="Times New Roman" w:cs="Times New Roman"/>
           <w:b w:val="false"/>
+          <w:b w:val="false"/>
           <w:bCs w:val="false"/>
           <w:color w:val="000000"/>
           <w:sz w:val="20"/>
@@ -2706,6 +2715,7 @@
         <w:jc w:val="left"/>
         <w:rPr>
           <w:rFonts w:ascii="Times New Roman" w:hAnsi="Times New Roman" w:cs="Times New Roman"/>
+          <w:b w:val="false"/>
           <w:b w:val="false"/>
           <w:bCs w:val="false"/>
           <w:color w:val="000000"/>
@@ -3465,6 +3475,7 @@
         <w:rPr>
           <w:rFonts w:ascii="Times New Roman" w:hAnsi="Times New Roman" w:cs="Times New Roman"/>
           <w:b/>
+          <w:b/>
           <w:bCs/>
           <w:sz w:val="20"/>
           <w:szCs w:val="20"/>
@@ -3535,6 +3546,7 @@
         <w:rPr>
           <w:rFonts w:ascii="Times New Roman" w:hAnsi="Times New Roman" w:cs="Times New Roman"/>
           <w:b/>
+          <w:b/>
           <w:bCs/>
           <w:sz w:val="20"/>
           <w:szCs w:val="20"/>
@@ -3560,6 +3572,7 @@
         <w:rPr>
           <w:rFonts w:ascii="Times New Roman" w:hAnsi="Times New Roman" w:cs="Times New Roman"/>
           <w:b/>
+          <w:b/>
           <w:bCs/>
           <w:sz w:val="20"/>
           <w:szCs w:val="20"/>
@@ -3582,6 +3595,7 @@
         <w:rPr>
           <w:rFonts w:ascii="Times New Roman" w:hAnsi="Times New Roman" w:cs="Times New Roman"/>
           <w:b/>
+          <w:b/>
           <w:bCs/>
           <w:sz w:val="20"/>
           <w:szCs w:val="20"/>
@@ -3606,6 +3620,7 @@
         <w:rPr>
           <w:rFonts w:ascii="Times New Roman" w:hAnsi="Times New Roman" w:eastAsia="Times New Roman" w:cs="Times New Roman"/>
           <w:b/>
+          <w:b/>
           <w:sz w:val="20"/>
           <w:szCs w:val="20"/>
           <w:lang w:eastAsia="bg-BG"/>
@@ -3650,6 +3665,7 @@
         <w:rPr>
           <w:rFonts w:ascii="Times New Roman" w:hAnsi="Times New Roman" w:eastAsia="Times New Roman" w:cs="Times New Roman"/>
           <w:b/>
+          <w:b/>
           <w:sz w:val="20"/>
           <w:szCs w:val="20"/>
           <w:lang w:eastAsia="bg-BG"/>
@@ -3669,12 +3685,13 @@
       <w:pPr>
         <w:pStyle w:val="ListParagraph"/>
         <w:spacing w:lineRule="auto" w:line="240" w:before="0" w:after="0"/>
-        <w:ind w:hanging="360" w:left="927"/>
+        <w:ind w:left="927" w:hanging="360"/>
         <w:contextualSpacing/>
         <w:jc w:val="both"/>
         <w:rPr>
           <w:rFonts w:ascii="Times New Roman" w:hAnsi="Times New Roman" w:eastAsia="Times New Roman" w:cs="Times New Roman"/>
           <w:b/>
+          <w:b/>
           <w:sz w:val="20"/>
           <w:szCs w:val="20"/>
           <w:lang w:eastAsia="bg-BG"/>
@@ -3694,12 +3711,13 @@
       <w:pPr>
         <w:pStyle w:val="ListParagraph"/>
         <w:spacing w:lineRule="auto" w:line="240" w:before="0" w:after="0"/>
-        <w:ind w:hanging="360" w:left="927"/>
+        <w:ind w:left="927" w:hanging="360"/>
         <w:contextualSpacing/>
         <w:jc w:val="both"/>
         <w:rPr>
           <w:rFonts w:ascii="Times New Roman" w:hAnsi="Times New Roman" w:eastAsia="Times New Roman" w:cs="Times New Roman"/>
           <w:b/>
+          <w:b/>
           <w:sz w:val="20"/>
           <w:szCs w:val="20"/>
           <w:lang w:eastAsia="bg-BG"/>
@@ -3719,12 +3737,13 @@
       <w:pPr>
         <w:pStyle w:val="ListParagraph"/>
         <w:spacing w:lineRule="auto" w:line="240" w:before="0" w:after="0"/>
-        <w:ind w:hanging="360" w:left="927"/>
+        <w:ind w:left="927" w:hanging="360"/>
         <w:contextualSpacing/>
         <w:jc w:val="both"/>
         <w:rPr>
           <w:rFonts w:ascii="Times New Roman" w:hAnsi="Times New Roman" w:eastAsia="Times New Roman" w:cs="Times New Roman"/>
           <w:b/>
+          <w:b/>
           <w:sz w:val="20"/>
           <w:szCs w:val="20"/>
           <w:lang w:eastAsia="bg-BG"/>
@@ -3744,11 +3763,12 @@
       <w:pPr>
         <w:pStyle w:val="ListParagraph"/>
         <w:spacing w:lineRule="auto" w:line="240" w:before="0" w:after="0"/>
-        <w:ind w:hanging="360" w:left="927"/>
+        <w:ind w:left="927" w:hanging="360"/>
         <w:contextualSpacing/>
         <w:jc w:val="both"/>
         <w:rPr>
           <w:rFonts w:ascii="Times New Roman" w:hAnsi="Times New Roman" w:eastAsia="Times New Roman" w:cs="Times New Roman"/>
+          <w:b/>
           <w:b/>
           <w:sz w:val="20"/>
           <w:szCs w:val="20"/>
@@ -3789,7 +3809,7 @@
       <w:hyperlink r:id="rId9">
         <w:r>
           <w:rPr>
-            <w:rStyle w:val="Hyperlink"/>
+            <w:rStyle w:val="InternetLink"/>
             <w:rFonts w:cs="Times New Roman" w:ascii="Times New Roman" w:hAnsi="Times New Roman"/>
             <w:sz w:val="20"/>
             <w:szCs w:val="20"/>
@@ -4220,7 +4240,7 @@
   <w:footnote w:id="2">
     <w:p>
       <w:pPr>
-        <w:pStyle w:val="FootnoteText"/>
+        <w:pStyle w:val="Footnote"/>
         <w:spacing w:before="0" w:after="160"/>
         <w:rPr/>
       </w:pPr>
@@ -5417,14 +5437,14 @@
     <w:rsid w:val="00433621"/>
     <w:rPr/>
   </w:style>
-  <w:style w:type="character" w:styleId="Hyperlink">
+  <w:style w:type="character" w:styleId="InternetLink">
     <w:name w:val="Hyperlink"/>
     <w:basedOn w:val="DefaultParagraphFont"/>
     <w:uiPriority w:val="99"/>
     <w:unhideWhenUsed/>
     <w:rsid w:val="00a32388"/>
     <w:rPr>
-      <w:color w:themeColor="hyperlink" w:val="0563C1"/>
+      <w:color w:val="0563C1" w:themeColor="hyperlink"/>
       <w:u w:val="single"/>
     </w:rPr>
   </w:style>
@@ -5449,9 +5469,11 @@
   <w:style w:type="character" w:styleId="FootnoteCharacters">
     <w:name w:val="Footnote Characters"/>
     <w:qFormat/>
-    <w:rPr/>
+    <w:rPr>
+      <w:vertAlign w:val="superscript"/>
+    </w:rPr>
   </w:style>
-  <w:style w:type="character" w:styleId="FootnoteReference">
+  <w:style w:type="character" w:styleId="FootnoteAnchor">
     <w:name w:val="Footnote Reference"/>
     <w:rPr>
       <w:vertAlign w:val="superscript"/>
@@ -5460,9 +5482,11 @@
   <w:style w:type="character" w:styleId="EndnoteCharacters">
     <w:name w:val="Endnote Characters"/>
     <w:qFormat/>
-    <w:rPr/>
+    <w:rPr>
+      <w:vertAlign w:val="superscript"/>
+    </w:rPr>
   </w:style>
-  <w:style w:type="character" w:styleId="EndnoteReference">
+  <w:style w:type="character" w:styleId="EndnoteAnchor">
     <w:name w:val="Endnote Reference"/>
     <w:rPr>
       <w:vertAlign w:val="superscript"/>
@@ -5471,7 +5495,7 @@
   <w:style w:type="paragraph" w:styleId="Heading">
     <w:name w:val="Heading"/>
     <w:basedOn w:val="Normal"/>
-    <w:next w:val="BodyText"/>
+    <w:next w:val="TextBody"/>
     <w:qFormat/>
     <w:pPr>
       <w:keepNext w:val="true"/>
@@ -5483,7 +5507,7 @@
       <w:szCs w:val="28"/>
     </w:rPr>
   </w:style>
-  <w:style w:type="paragraph" w:styleId="BodyText">
+  <w:style w:type="paragraph" w:styleId="TextBody">
     <w:name w:val="Body Text"/>
     <w:basedOn w:val="Normal"/>
     <w:pPr>
@@ -5493,7 +5517,7 @@
   </w:style>
   <w:style w:type="paragraph" w:styleId="List">
     <w:name w:val="List"/>
-    <w:basedOn w:val="BodyText"/>
+    <w:basedOn w:val="TextBody"/>
     <w:pPr/>
     <w:rPr>
       <w:rFonts w:cs="Arial"/>
@@ -5575,7 +5599,7 @@
     <w:rsid w:val="003728b5"/>
     <w:pPr>
       <w:spacing w:before="0" w:after="160"/>
-      <w:ind w:hanging="0" w:left="720"/>
+      <w:ind w:left="720" w:hanging="0"/>
       <w:contextualSpacing/>
     </w:pPr>
     <w:rPr/>
@@ -5615,24 +5639,24 @@
     </w:pPr>
     <w:rPr/>
   </w:style>
-  <w:style w:type="paragraph" w:styleId="FootnoteText">
+  <w:style w:type="paragraph" w:styleId="Footnote">
     <w:name w:val="Footnote Text"/>
     <w:basedOn w:val="Normal"/>
     <w:pPr>
       <w:suppressLineNumbers/>
-      <w:ind w:hanging="340" w:left="340"/>
+      <w:ind w:left="340" w:hanging="340"/>
     </w:pPr>
     <w:rPr>
       <w:sz w:val="20"/>
       <w:szCs w:val="20"/>
     </w:rPr>
   </w:style>
-  <w:style w:type="paragraph" w:styleId="EndnoteText">
+  <w:style w:type="paragraph" w:styleId="Endnote">
     <w:name w:val="Endnote Text"/>
     <w:basedOn w:val="Normal"/>
     <w:pPr>
       <w:suppressLineNumbers/>
-      <w:ind w:hanging="340" w:left="340"/>
+      <w:ind w:left="340" w:hanging="340"/>
     </w:pPr>
     <w:rPr>
       <w:sz w:val="20"/>

--- a/USB_Conf_2023_paper_template.docx
+++ b/USB_Conf_2023_paper_template.docx
@@ -10,14 +10,19 @@
         <w:rPr>
           <w:rFonts w:ascii="Times New Roman" w:hAnsi="Times New Roman" w:eastAsia="Times New Roman" w:cs="Times New Roman"/>
           <w:b/>
+          <w:sz w:val="24"/>
+          <w:szCs w:val="24"/>
+          <w:lang w:eastAsia="bg-BG"/>
+        </w:rPr>
+      </w:pPr>
+      <w:r>
+        <w:rPr>
+          <w:rFonts w:eastAsia="Times New Roman" w:cs="Times New Roman" w:ascii="Times New Roman" w:hAnsi="Times New Roman"/>
           <w:b/>
           <w:sz w:val="24"/>
           <w:szCs w:val="24"/>
           <w:lang w:eastAsia="bg-BG"/>
         </w:rPr>
-      </w:pPr>
-      <w:r>
-        <w:rPr/>
       </w:r>
     </w:p>
     <w:p>
@@ -47,7 +52,6 @@
         <w:rPr>
           <w:rFonts w:ascii="Times New Roman" w:hAnsi="Times New Roman" w:cs="Times New Roman"/>
           <w:b/>
-          <w:b/>
           <w:bCs/>
           <w:sz w:val="24"/>
           <w:szCs w:val="24"/>
@@ -73,7 +77,6 @@
         <w:jc w:val="center"/>
         <w:rPr>
           <w:rFonts w:ascii="Times New Roman" w:hAnsi="Times New Roman" w:cs="Times New Roman"/>
-          <w:b/>
           <w:b/>
           <w:bCs/>
           <w:sz w:val="24"/>
@@ -119,7 +122,7 @@
       </w:r>
       <w:r>
         <w:rPr>
-          <w:rStyle w:val="FootnoteAnchor"/>
+          <w:rStyle w:val="FootnoteReference"/>
           <w:rFonts w:eastAsia="Times New Roman" w:cs="Times New Roman" w:ascii="Times New Roman" w:hAnsi="Times New Roman"/>
           <w:b/>
           <w:sz w:val="24"/>
@@ -331,7 +334,6 @@
         <w:rPr>
           <w:rFonts w:ascii="Times New Roman" w:hAnsi="Times New Roman" w:cs="Times New Roman"/>
           <w:b/>
-          <w:b/>
           <w:bCs/>
           <w:sz w:val="20"/>
           <w:szCs w:val="20"/>
@@ -355,7 +357,6 @@
         <w:jc w:val="both"/>
         <w:rPr>
           <w:rFonts w:ascii="Times New Roman" w:hAnsi="Times New Roman" w:cs="Times New Roman"/>
-          <w:b/>
           <w:b/>
           <w:bCs/>
           <w:sz w:val="20"/>
@@ -458,7 +459,6 @@
         <w:jc w:val="both"/>
         <w:rPr>
           <w:rFonts w:ascii="Times New Roman" w:hAnsi="Times New Roman" w:eastAsia="Times New Roman" w:cs="Times New Roman"/>
-          <w:b/>
           <w:b/>
           <w:sz w:val="20"/>
           <w:szCs w:val="20"/>
@@ -688,7 +688,6 @@
               <w:jc w:val="center"/>
               <w:rPr>
                 <w:rFonts w:ascii="Liberation Serif" w:hAnsi="Liberation Serif"/>
-                <w:b/>
                 <w:b/>
                 <w:bCs/>
                 <w:i w:val="false"/>
@@ -742,7 +741,6 @@
               <w:rPr>
                 <w:rFonts w:ascii="Liberation Serif" w:hAnsi="Liberation Serif"/>
                 <w:b/>
-                <w:b/>
                 <w:bCs/>
                 <w:i w:val="false"/>
                 <w:i w:val="false"/>
@@ -795,7 +793,6 @@
               <w:jc w:val="center"/>
               <w:rPr>
                 <w:rFonts w:ascii="Liberation Serif" w:hAnsi="Liberation Serif"/>
-                <w:b/>
                 <w:b/>
                 <w:bCs/>
                 <w:i w:val="false"/>
@@ -851,7 +848,6 @@
               <w:rPr>
                 <w:rFonts w:ascii="Liberation Serif" w:hAnsi="Liberation Serif"/>
                 <w:b w:val="false"/>
-                <w:b w:val="false"/>
                 <w:bCs w:val="false"/>
                 <w:i w:val="false"/>
                 <w:i w:val="false"/>
@@ -902,7 +898,6 @@
               <w:jc w:val="center"/>
               <w:rPr>
                 <w:rFonts w:ascii="Liberation Serif" w:hAnsi="Liberation Serif"/>
-                <w:b w:val="false"/>
                 <w:b w:val="false"/>
                 <w:bCs w:val="false"/>
                 <w:i w:val="false"/>
@@ -955,7 +950,6 @@
               <w:jc w:val="center"/>
               <w:rPr>
                 <w:rFonts w:ascii="Liberation Serif" w:hAnsi="Liberation Serif"/>
-                <w:b w:val="false"/>
                 <w:b w:val="false"/>
                 <w:bCs w:val="false"/>
                 <w:i w:val="false"/>
@@ -1011,7 +1005,6 @@
               <w:rPr>
                 <w:rFonts w:ascii="Liberation Serif" w:hAnsi="Liberation Serif"/>
                 <w:b w:val="false"/>
-                <w:b w:val="false"/>
                 <w:bCs w:val="false"/>
                 <w:i w:val="false"/>
                 <w:i w:val="false"/>
@@ -1062,7 +1055,6 @@
               <w:jc w:val="center"/>
               <w:rPr>
                 <w:rFonts w:ascii="Liberation Serif" w:hAnsi="Liberation Serif"/>
-                <w:b w:val="false"/>
                 <w:b w:val="false"/>
                 <w:bCs w:val="false"/>
                 <w:i w:val="false"/>
@@ -1116,7 +1108,6 @@
               <w:rPr>
                 <w:rFonts w:ascii="Liberation Serif" w:hAnsi="Liberation Serif"/>
                 <w:b w:val="false"/>
-                <w:b w:val="false"/>
                 <w:bCs w:val="false"/>
                 <w:i w:val="false"/>
                 <w:i w:val="false"/>
@@ -2563,55 +2554,10 @@
     </w:p>
     <w:p>
       <w:pPr>
-        <w:pStyle w:val="Normal"/>
-        <w:spacing w:lineRule="auto" w:line="240" w:before="0" w:after="0"/>
-        <w:ind w:firstLine="567"/>
-        <w:jc w:val="both"/>
-        <w:rPr>
-          <w:rFonts w:ascii="Times New Roman" w:hAnsi="Times New Roman" w:eastAsia="Times New Roman" w:cs="Times New Roman"/>
-          <w:sz w:val="20"/>
-          <w:szCs w:val="20"/>
-          <w:lang w:eastAsia="bg-BG"/>
-        </w:rPr>
-      </w:pPr>
-      <w:r>
-        <w:rPr>
-          <w:rFonts w:eastAsia="Times New Roman" w:cs="Times New Roman" w:ascii="Times New Roman" w:hAnsi="Times New Roman"/>
-          <w:sz w:val="20"/>
-          <w:szCs w:val="20"/>
-          <w:lang w:eastAsia="bg-BG"/>
-        </w:rPr>
-      </w:r>
-    </w:p>
-    <w:p>
-      <w:pPr>
-        <w:pStyle w:val="Normal"/>
-        <w:spacing w:lineRule="auto" w:line="240" w:before="0" w:after="0"/>
-        <w:ind w:hanging="0"/>
-        <w:jc w:val="both"/>
-        <w:rPr>
-          <w:rFonts w:ascii="Times New Roman" w:hAnsi="Times New Roman" w:eastAsia="Times New Roman" w:cs="Times New Roman"/>
-          <w:sz w:val="20"/>
-          <w:szCs w:val="20"/>
-          <w:lang w:eastAsia="bg-BG"/>
-        </w:rPr>
-      </w:pPr>
-      <w:r>
-        <w:rPr>
-          <w:rFonts w:eastAsia="Times New Roman" w:cs="Times New Roman" w:ascii="Times New Roman" w:hAnsi="Times New Roman"/>
-          <w:sz w:val="20"/>
-          <w:szCs w:val="20"/>
-          <w:lang w:eastAsia="bg-BG"/>
-        </w:rPr>
-      </w:r>
-    </w:p>
-    <w:p>
-      <w:pPr>
         <w:pStyle w:val="H1NoSpace"/>
         <w:jc w:val="left"/>
         <w:rPr>
           <w:rFonts w:ascii="Times New Roman" w:hAnsi="Times New Roman" w:cs="Times New Roman"/>
-          <w:b w:val="false"/>
           <w:b w:val="false"/>
           <w:bCs w:val="false"/>
           <w:color w:val="000000"/>
@@ -2638,7 +2584,6 @@
         <w:rPr>
           <w:rFonts w:ascii="Times New Roman" w:hAnsi="Times New Roman" w:cs="Times New Roman"/>
           <w:b w:val="false"/>
-          <w:b w:val="false"/>
           <w:bCs w:val="false"/>
           <w:color w:val="000000"/>
           <w:sz w:val="20"/>
@@ -2664,7 +2609,6 @@
         <w:rPr>
           <w:rFonts w:ascii="Times New Roman" w:hAnsi="Times New Roman" w:cs="Times New Roman"/>
           <w:b w:val="false"/>
-          <w:b w:val="false"/>
           <w:bCs w:val="false"/>
           <w:color w:val="000000"/>
           <w:sz w:val="20"/>
@@ -2690,7 +2634,6 @@
         <w:rPr>
           <w:rFonts w:ascii="Times New Roman" w:hAnsi="Times New Roman" w:cs="Times New Roman"/>
           <w:b w:val="false"/>
-          <w:b w:val="false"/>
           <w:bCs w:val="false"/>
           <w:color w:val="000000"/>
           <w:sz w:val="20"/>
@@ -2715,7 +2658,6 @@
         <w:jc w:val="left"/>
         <w:rPr>
           <w:rFonts w:ascii="Times New Roman" w:hAnsi="Times New Roman" w:cs="Times New Roman"/>
-          <w:b w:val="false"/>
           <w:b w:val="false"/>
           <w:bCs w:val="false"/>
           <w:color w:val="000000"/>
@@ -2862,116 +2804,6 @@
           <w:szCs w:val="20"/>
           <w:lang w:eastAsia="bg-BG"/>
         </w:rPr>
-      </w:r>
-    </w:p>
-    <w:p>
-      <w:pPr>
-        <w:pStyle w:val="Normal"/>
-        <w:spacing w:lineRule="auto" w:line="240" w:before="0" w:after="0"/>
-        <w:ind w:firstLine="567"/>
-        <w:jc w:val="both"/>
-        <w:rPr>
-          <w:rFonts w:ascii="Times New Roman" w:hAnsi="Times New Roman" w:eastAsia="Times New Roman" w:cs="Times New Roman"/>
-          <w:sz w:val="20"/>
-          <w:szCs w:val="20"/>
-          <w:lang w:eastAsia="bg-BG"/>
-        </w:rPr>
-      </w:pPr>
-      <w:r>
-        <w:rPr>
-          <w:rFonts w:eastAsia="Times New Roman" w:cs="Times New Roman" w:ascii="Times New Roman" w:hAnsi="Times New Roman"/>
-          <w:sz w:val="20"/>
-          <w:szCs w:val="20"/>
-          <w:lang w:eastAsia="bg-BG"/>
-        </w:rPr>
-      </w:r>
-    </w:p>
-    <w:p>
-      <w:pPr>
-        <w:pStyle w:val="Normal"/>
-        <w:spacing w:lineRule="auto" w:line="240" w:before="0" w:after="0"/>
-        <w:ind w:firstLine="567"/>
-        <w:jc w:val="both"/>
-        <w:rPr>
-          <w:rFonts w:ascii="Times New Roman" w:hAnsi="Times New Roman" w:eastAsia="Times New Roman" w:cs="Times New Roman"/>
-          <w:sz w:val="20"/>
-          <w:szCs w:val="20"/>
-          <w:lang w:eastAsia="bg-BG"/>
-        </w:rPr>
-      </w:pPr>
-      <w:r>
-        <w:rPr>
-          <w:rFonts w:eastAsia="Times New Roman" w:cs="Times New Roman" w:ascii="Times New Roman" w:hAnsi="Times New Roman"/>
-          <w:sz w:val="20"/>
-          <w:szCs w:val="20"/>
-          <w:lang w:eastAsia="bg-BG"/>
-        </w:rPr>
-      </w:r>
-    </w:p>
-    <w:p>
-      <w:pPr>
-        <w:pStyle w:val="Normal"/>
-        <w:spacing w:lineRule="auto" w:line="240" w:before="0" w:after="0"/>
-        <w:ind w:firstLine="567"/>
-        <w:jc w:val="both"/>
-        <w:rPr>
-          <w:rFonts w:ascii="Times New Roman" w:hAnsi="Times New Roman" w:eastAsia="Times New Roman" w:cs="Times New Roman"/>
-          <w:sz w:val="20"/>
-          <w:szCs w:val="20"/>
-          <w:lang w:eastAsia="bg-BG"/>
-        </w:rPr>
-      </w:pPr>
-      <w:r>
-        <w:rPr>
-          <w:rFonts w:eastAsia="Times New Roman" w:cs="Times New Roman" w:ascii="Times New Roman" w:hAnsi="Times New Roman"/>
-          <w:sz w:val="20"/>
-          <w:szCs w:val="20"/>
-          <w:lang w:eastAsia="bg-BG"/>
-        </w:rPr>
-      </w:r>
-    </w:p>
-    <w:p>
-      <w:pPr>
-        <w:pStyle w:val="Normal"/>
-        <w:spacing w:lineRule="auto" w:line="240" w:before="0" w:after="0"/>
-        <w:ind w:firstLine="567"/>
-        <w:jc w:val="both"/>
-        <w:rPr>
-          <w:rFonts w:ascii="Times New Roman" w:hAnsi="Times New Roman" w:eastAsia="Times New Roman" w:cs="Times New Roman"/>
-          <w:sz w:val="20"/>
-          <w:szCs w:val="20"/>
-          <w:lang w:eastAsia="bg-BG"/>
-        </w:rPr>
-      </w:pPr>
-      <w:r>
-        <w:rPr>
-          <w:rFonts w:eastAsia="Times New Roman" w:cs="Times New Roman" w:ascii="Times New Roman" w:hAnsi="Times New Roman"/>
-          <w:sz w:val="20"/>
-          <w:szCs w:val="20"/>
-          <w:lang w:eastAsia="bg-BG"/>
-        </w:rPr>
-      </w:r>
-    </w:p>
-    <w:p>
-      <w:pPr>
-        <w:pStyle w:val="Normal"/>
-        <w:spacing w:lineRule="auto" w:line="240" w:before="0" w:after="0"/>
-        <w:ind w:firstLine="567"/>
-        <w:jc w:val="both"/>
-        <w:rPr>
-          <w:rFonts w:ascii="Times New Roman" w:hAnsi="Times New Roman" w:eastAsia="Times New Roman" w:cs="Times New Roman"/>
-          <w:sz w:val="20"/>
-          <w:szCs w:val="20"/>
-          <w:lang w:eastAsia="bg-BG"/>
-        </w:rPr>
-      </w:pPr>
-      <w:r>
-        <w:rPr>
-          <w:rFonts w:eastAsia="Times New Roman" w:cs="Times New Roman" w:ascii="Times New Roman" w:hAnsi="Times New Roman"/>
-          <w:sz w:val="20"/>
-          <w:szCs w:val="20"/>
-          <w:lang w:eastAsia="bg-BG"/>
-        </w:rPr>
         <w:t>Подготвените за отпечатване материали трябва да са в обем до 4 страници. Допускат се и по-обемни статии и доклади, като всяка допълнителна страница се заплаща отделно.</w:t>
       </w:r>
     </w:p>
@@ -3475,7 +3307,6 @@
         <w:rPr>
           <w:rFonts w:ascii="Times New Roman" w:hAnsi="Times New Roman" w:cs="Times New Roman"/>
           <w:b/>
-          <w:b/>
           <w:bCs/>
           <w:sz w:val="20"/>
           <w:szCs w:val="20"/>
@@ -3546,6 +3377,30 @@
         <w:rPr>
           <w:rFonts w:ascii="Times New Roman" w:hAnsi="Times New Roman" w:cs="Times New Roman"/>
           <w:b/>
+          <w:bCs/>
+          <w:sz w:val="20"/>
+          <w:szCs w:val="20"/>
+        </w:rPr>
+      </w:pPr>
+      <w:r>
+        <w:rPr>
+          <w:rFonts w:eastAsia="Times New Roman" w:cs="Times New Roman" w:ascii="Times New Roman" w:hAnsi="Times New Roman"/>
+          <w:b/>
+          <w:sz w:val="20"/>
+          <w:szCs w:val="20"/>
+          <w:lang w:eastAsia="bg-BG"/>
+        </w:rPr>
+        <w:t>ЗАКЛЮЧЕНИЕ</w:t>
+      </w:r>
+    </w:p>
+    <w:p>
+      <w:pPr>
+        <w:pStyle w:val="Normal"/>
+        <w:spacing w:lineRule="auto" w:line="240" w:before="0" w:after="0"/>
+        <w:ind w:firstLine="567"/>
+        <w:jc w:val="both"/>
+        <w:rPr>
+          <w:rFonts w:ascii="Times New Roman" w:hAnsi="Times New Roman" w:cs="Times New Roman"/>
           <w:b/>
           <w:bCs/>
           <w:sz w:val="20"/>
@@ -3555,46 +3410,19 @@
       <w:r>
         <w:rPr>
           <w:rFonts w:eastAsia="Times New Roman" w:cs="Times New Roman" w:ascii="Times New Roman" w:hAnsi="Times New Roman"/>
-          <w:b/>
-          <w:sz w:val="20"/>
-          <w:szCs w:val="20"/>
-          <w:lang w:eastAsia="bg-BG"/>
-        </w:rPr>
-        <w:t>ЗАКЛЮЧЕНИЕ</w:t>
-      </w:r>
-    </w:p>
-    <w:p>
-      <w:pPr>
-        <w:pStyle w:val="Normal"/>
-        <w:spacing w:lineRule="auto" w:line="240" w:before="0" w:after="0"/>
-        <w:ind w:firstLine="567"/>
-        <w:jc w:val="both"/>
+          <w:sz w:val="20"/>
+          <w:szCs w:val="20"/>
+          <w:lang w:eastAsia="bg-BG"/>
+        </w:rPr>
+        <w:t>Текст на заключението...</w:t>
+      </w:r>
+    </w:p>
+    <w:p>
+      <w:pPr>
+        <w:pStyle w:val="Normal"/>
+        <w:spacing w:lineRule="auto" w:line="240" w:before="0" w:after="0"/>
         <w:rPr>
           <w:rFonts w:ascii="Times New Roman" w:hAnsi="Times New Roman" w:cs="Times New Roman"/>
-          <w:b/>
-          <w:b/>
-          <w:bCs/>
-          <w:sz w:val="20"/>
-          <w:szCs w:val="20"/>
-        </w:rPr>
-      </w:pPr>
-      <w:r>
-        <w:rPr>
-          <w:rFonts w:eastAsia="Times New Roman" w:cs="Times New Roman" w:ascii="Times New Roman" w:hAnsi="Times New Roman"/>
-          <w:sz w:val="20"/>
-          <w:szCs w:val="20"/>
-          <w:lang w:eastAsia="bg-BG"/>
-        </w:rPr>
-        <w:t>Текст на заключението...</w:t>
-      </w:r>
-    </w:p>
-    <w:p>
-      <w:pPr>
-        <w:pStyle w:val="Normal"/>
-        <w:spacing w:lineRule="auto" w:line="240" w:before="0" w:after="0"/>
-        <w:rPr>
-          <w:rFonts w:ascii="Times New Roman" w:hAnsi="Times New Roman" w:cs="Times New Roman"/>
-          <w:b/>
           <w:b/>
           <w:bCs/>
           <w:sz w:val="20"/>
@@ -3620,12 +3448,30 @@
         <w:rPr>
           <w:rFonts w:ascii="Times New Roman" w:hAnsi="Times New Roman" w:eastAsia="Times New Roman" w:cs="Times New Roman"/>
           <w:b/>
+          <w:sz w:val="20"/>
+          <w:szCs w:val="20"/>
+          <w:lang w:eastAsia="bg-BG"/>
+        </w:rPr>
+      </w:pPr>
+      <w:r>
+        <w:rPr>
+          <w:rFonts w:eastAsia="Times New Roman" w:cs="Times New Roman" w:ascii="Times New Roman" w:hAnsi="Times New Roman"/>
           <w:b/>
           <w:sz w:val="20"/>
           <w:szCs w:val="20"/>
           <w:lang w:eastAsia="bg-BG"/>
         </w:rPr>
-      </w:pPr>
+        <w:t xml:space="preserve">БЛАГОДАРНОСТИ: </w:t>
+      </w:r>
+      <w:r>
+        <w:rPr>
+          <w:rFonts w:eastAsia="Times New Roman" w:cs="Times New Roman" w:ascii="Times New Roman" w:hAnsi="Times New Roman"/>
+          <w:sz w:val="20"/>
+          <w:szCs w:val="20"/>
+          <w:lang w:eastAsia="bg-BG"/>
+        </w:rPr>
+        <w:t>Тук може да изразите благодарност на учени и спонсори, както и признателност за оказана финансова подкрепа....</w:t>
+      </w:r>
       <w:r>
         <w:rPr>
           <w:rFonts w:eastAsia="Times New Roman" w:cs="Times New Roman" w:ascii="Times New Roman" w:hAnsi="Times New Roman"/>
@@ -3634,37 +3480,42 @@
           <w:szCs w:val="20"/>
           <w:lang w:eastAsia="bg-BG"/>
         </w:rPr>
-        <w:t xml:space="preserve">БЛАГОДАРНОСТИ: </w:t>
-      </w:r>
-      <w:r>
-        <w:rPr>
-          <w:rFonts w:eastAsia="Times New Roman" w:cs="Times New Roman" w:ascii="Times New Roman" w:hAnsi="Times New Roman"/>
-          <w:sz w:val="20"/>
-          <w:szCs w:val="20"/>
-          <w:lang w:eastAsia="bg-BG"/>
-        </w:rPr>
-        <w:t>Тук може да изразите благодарност на учени и спонсори, както и признателност за оказана финансова подкрепа....</w:t>
-      </w:r>
-      <w:r>
-        <w:rPr>
-          <w:rFonts w:eastAsia="Times New Roman" w:cs="Times New Roman" w:ascii="Times New Roman" w:hAnsi="Times New Roman"/>
+        <w:t xml:space="preserve"> </w:t>
+      </w:r>
+    </w:p>
+    <w:p>
+      <w:pPr>
+        <w:pStyle w:val="Normal"/>
+        <w:spacing w:lineRule="auto" w:line="240" w:before="0" w:after="0"/>
+        <w:ind w:firstLine="567"/>
+        <w:jc w:val="both"/>
+        <w:rPr>
+          <w:rFonts w:ascii="Times New Roman" w:hAnsi="Times New Roman" w:eastAsia="Times New Roman" w:cs="Times New Roman"/>
           <w:b/>
           <w:sz w:val="20"/>
           <w:szCs w:val="20"/>
           <w:lang w:eastAsia="bg-BG"/>
         </w:rPr>
-        <w:t xml:space="preserve"> </w:t>
-      </w:r>
-    </w:p>
-    <w:p>
-      <w:pPr>
-        <w:pStyle w:val="Normal"/>
-        <w:spacing w:lineRule="auto" w:line="240" w:before="0" w:after="0"/>
-        <w:ind w:firstLine="567"/>
-        <w:jc w:val="both"/>
-        <w:rPr>
-          <w:rFonts w:ascii="Times New Roman" w:hAnsi="Times New Roman" w:eastAsia="Times New Roman" w:cs="Times New Roman"/>
+      </w:pPr>
+      <w:r>
+        <w:rPr>
+          <w:rFonts w:eastAsia="Times New Roman" w:cs="Times New Roman" w:ascii="Times New Roman" w:hAnsi="Times New Roman"/>
           <w:b/>
+          <w:sz w:val="20"/>
+          <w:szCs w:val="20"/>
+          <w:lang w:eastAsia="bg-BG"/>
+        </w:rPr>
+      </w:r>
+    </w:p>
+    <w:p>
+      <w:pPr>
+        <w:pStyle w:val="ListParagraph"/>
+        <w:spacing w:lineRule="auto" w:line="240" w:before="0" w:after="0"/>
+        <w:ind w:hanging="360" w:left="927"/>
+        <w:contextualSpacing/>
+        <w:jc w:val="both"/>
+        <w:rPr>
+          <w:rFonts w:ascii="Times New Roman" w:hAnsi="Times New Roman" w:eastAsia="Times New Roman" w:cs="Times New Roman"/>
           <w:b/>
           <w:sz w:val="20"/>
           <w:szCs w:val="20"/>
@@ -3685,90 +3536,61 @@
       <w:pPr>
         <w:pStyle w:val="ListParagraph"/>
         <w:spacing w:lineRule="auto" w:line="240" w:before="0" w:after="0"/>
-        <w:ind w:left="927" w:hanging="360"/>
+        <w:ind w:hanging="360" w:left="927"/>
         <w:contextualSpacing/>
         <w:jc w:val="both"/>
         <w:rPr>
           <w:rFonts w:ascii="Times New Roman" w:hAnsi="Times New Roman" w:eastAsia="Times New Roman" w:cs="Times New Roman"/>
           <w:b/>
+          <w:sz w:val="20"/>
+          <w:szCs w:val="20"/>
+          <w:lang w:eastAsia="bg-BG"/>
+        </w:rPr>
+      </w:pPr>
+      <w:r>
+        <w:rPr>
+          <w:rFonts w:eastAsia="Times New Roman" w:cs="Times New Roman" w:ascii="Times New Roman" w:hAnsi="Times New Roman"/>
           <w:b/>
           <w:sz w:val="20"/>
           <w:szCs w:val="20"/>
           <w:lang w:eastAsia="bg-BG"/>
         </w:rPr>
-      </w:pPr>
-      <w:r>
-        <w:rPr>
-          <w:rFonts w:eastAsia="Times New Roman" w:cs="Times New Roman" w:ascii="Times New Roman" w:hAnsi="Times New Roman"/>
+      </w:r>
+    </w:p>
+    <w:p>
+      <w:pPr>
+        <w:pStyle w:val="ListParagraph"/>
+        <w:spacing w:lineRule="auto" w:line="240" w:before="0" w:after="0"/>
+        <w:ind w:hanging="360" w:left="927"/>
+        <w:contextualSpacing/>
+        <w:jc w:val="both"/>
+        <w:rPr>
+          <w:rFonts w:ascii="Times New Roman" w:hAnsi="Times New Roman" w:eastAsia="Times New Roman" w:cs="Times New Roman"/>
           <w:b/>
           <w:sz w:val="20"/>
           <w:szCs w:val="20"/>
           <w:lang w:eastAsia="bg-BG"/>
         </w:rPr>
+      </w:pPr>
+      <w:r>
+        <w:rPr>
+          <w:rFonts w:eastAsia="Times New Roman" w:cs="Times New Roman" w:ascii="Times New Roman" w:hAnsi="Times New Roman"/>
+          <w:b/>
+          <w:sz w:val="20"/>
+          <w:szCs w:val="20"/>
+          <w:lang w:eastAsia="bg-BG"/>
+        </w:rPr>
       </w:r>
     </w:p>
     <w:p>
       <w:pPr>
         <w:pStyle w:val="ListParagraph"/>
         <w:spacing w:lineRule="auto" w:line="240" w:before="0" w:after="0"/>
-        <w:ind w:left="927" w:hanging="360"/>
+        <w:ind w:hanging="360" w:left="927"/>
         <w:contextualSpacing/>
         <w:jc w:val="both"/>
         <w:rPr>
           <w:rFonts w:ascii="Times New Roman" w:hAnsi="Times New Roman" w:eastAsia="Times New Roman" w:cs="Times New Roman"/>
-          <w:b/>
-          <w:b/>
-          <w:sz w:val="20"/>
-          <w:szCs w:val="20"/>
-          <w:lang w:eastAsia="bg-BG"/>
-        </w:rPr>
-      </w:pPr>
-      <w:r>
-        <w:rPr>
-          <w:rFonts w:eastAsia="Times New Roman" w:cs="Times New Roman" w:ascii="Times New Roman" w:hAnsi="Times New Roman"/>
-          <w:b/>
-          <w:sz w:val="20"/>
-          <w:szCs w:val="20"/>
-          <w:lang w:eastAsia="bg-BG"/>
-        </w:rPr>
-      </w:r>
-    </w:p>
-    <w:p>
-      <w:pPr>
-        <w:pStyle w:val="ListParagraph"/>
-        <w:spacing w:lineRule="auto" w:line="240" w:before="0" w:after="0"/>
-        <w:ind w:left="927" w:hanging="360"/>
-        <w:contextualSpacing/>
-        <w:jc w:val="both"/>
-        <w:rPr>
-          <w:rFonts w:ascii="Times New Roman" w:hAnsi="Times New Roman" w:eastAsia="Times New Roman" w:cs="Times New Roman"/>
-          <w:b/>
-          <w:b/>
-          <w:sz w:val="20"/>
-          <w:szCs w:val="20"/>
-          <w:lang w:eastAsia="bg-BG"/>
-        </w:rPr>
-      </w:pPr>
-      <w:r>
-        <w:rPr>
-          <w:rFonts w:eastAsia="Times New Roman" w:cs="Times New Roman" w:ascii="Times New Roman" w:hAnsi="Times New Roman"/>
-          <w:b/>
-          <w:sz w:val="20"/>
-          <w:szCs w:val="20"/>
-          <w:lang w:eastAsia="bg-BG"/>
-        </w:rPr>
-      </w:r>
-    </w:p>
-    <w:p>
-      <w:pPr>
-        <w:pStyle w:val="ListParagraph"/>
-        <w:spacing w:lineRule="auto" w:line="240" w:before="0" w:after="0"/>
-        <w:ind w:left="927" w:hanging="360"/>
-        <w:contextualSpacing/>
-        <w:jc w:val="both"/>
-        <w:rPr>
-          <w:rFonts w:ascii="Times New Roman" w:hAnsi="Times New Roman" w:eastAsia="Times New Roman" w:cs="Times New Roman"/>
-          <w:b/>
           <w:b/>
           <w:sz w:val="20"/>
           <w:szCs w:val="20"/>
@@ -3809,7 +3631,7 @@
       <w:hyperlink r:id="rId9">
         <w:r>
           <w:rPr>
-            <w:rStyle w:val="InternetLink"/>
+            <w:rStyle w:val="Hyperlink"/>
             <w:rFonts w:cs="Times New Roman" w:ascii="Times New Roman" w:hAnsi="Times New Roman"/>
             <w:sz w:val="20"/>
             <w:szCs w:val="20"/>
@@ -4240,7 +4062,7 @@
   <w:footnote w:id="2">
     <w:p>
       <w:pPr>
-        <w:pStyle w:val="Footnote"/>
+        <w:pStyle w:val="FootnoteText"/>
         <w:spacing w:before="0" w:after="160"/>
         <w:rPr/>
       </w:pPr>
@@ -5437,14 +5259,14 @@
     <w:rsid w:val="00433621"/>
     <w:rPr/>
   </w:style>
-  <w:style w:type="character" w:styleId="InternetLink">
+  <w:style w:type="character" w:styleId="Hyperlink">
     <w:name w:val="Hyperlink"/>
     <w:basedOn w:val="DefaultParagraphFont"/>
     <w:uiPriority w:val="99"/>
     <w:unhideWhenUsed/>
     <w:rsid w:val="00a32388"/>
     <w:rPr>
-      <w:color w:val="0563C1" w:themeColor="hyperlink"/>
+      <w:color w:themeColor="hyperlink" w:val="0563C1"/>
       <w:u w:val="single"/>
     </w:rPr>
   </w:style>
@@ -5473,7 +5295,7 @@
       <w:vertAlign w:val="superscript"/>
     </w:rPr>
   </w:style>
-  <w:style w:type="character" w:styleId="FootnoteAnchor">
+  <w:style w:type="character" w:styleId="FootnoteReference">
     <w:name w:val="Footnote Reference"/>
     <w:rPr>
       <w:vertAlign w:val="superscript"/>
@@ -5486,7 +5308,7 @@
       <w:vertAlign w:val="superscript"/>
     </w:rPr>
   </w:style>
-  <w:style w:type="character" w:styleId="EndnoteAnchor">
+  <w:style w:type="character" w:styleId="EndnoteReference">
     <w:name w:val="Endnote Reference"/>
     <w:rPr>
       <w:vertAlign w:val="superscript"/>
@@ -5495,7 +5317,7 @@
   <w:style w:type="paragraph" w:styleId="Heading">
     <w:name w:val="Heading"/>
     <w:basedOn w:val="Normal"/>
-    <w:next w:val="TextBody"/>
+    <w:next w:val="BodyText"/>
     <w:qFormat/>
     <w:pPr>
       <w:keepNext w:val="true"/>
@@ -5507,7 +5329,7 @@
       <w:szCs w:val="28"/>
     </w:rPr>
   </w:style>
-  <w:style w:type="paragraph" w:styleId="TextBody">
+  <w:style w:type="paragraph" w:styleId="BodyText">
     <w:name w:val="Body Text"/>
     <w:basedOn w:val="Normal"/>
     <w:pPr>
@@ -5517,7 +5339,7 @@
   </w:style>
   <w:style w:type="paragraph" w:styleId="List">
     <w:name w:val="List"/>
-    <w:basedOn w:val="TextBody"/>
+    <w:basedOn w:val="BodyText"/>
     <w:pPr/>
     <w:rPr>
       <w:rFonts w:cs="Arial"/>
@@ -5599,7 +5421,7 @@
     <w:rsid w:val="003728b5"/>
     <w:pPr>
       <w:spacing w:before="0" w:after="160"/>
-      <w:ind w:left="720" w:hanging="0"/>
+      <w:ind w:hanging="0" w:left="720"/>
       <w:contextualSpacing/>
     </w:pPr>
     <w:rPr/>
@@ -5639,24 +5461,24 @@
     </w:pPr>
     <w:rPr/>
   </w:style>
-  <w:style w:type="paragraph" w:styleId="Footnote">
+  <w:style w:type="paragraph" w:styleId="FootnoteText">
     <w:name w:val="Footnote Text"/>
     <w:basedOn w:val="Normal"/>
     <w:pPr>
       <w:suppressLineNumbers/>
-      <w:ind w:left="340" w:hanging="340"/>
+      <w:ind w:hanging="340" w:left="340"/>
     </w:pPr>
     <w:rPr>
       <w:sz w:val="20"/>
       <w:szCs w:val="20"/>
     </w:rPr>
   </w:style>
-  <w:style w:type="paragraph" w:styleId="Endnote">
+  <w:style w:type="paragraph" w:styleId="EndnoteText">
     <w:name w:val="Endnote Text"/>
     <w:basedOn w:val="Normal"/>
     <w:pPr>
       <w:suppressLineNumbers/>
-      <w:ind w:left="340" w:hanging="340"/>
+      <w:ind w:hanging="340" w:left="340"/>
     </w:pPr>
     <w:rPr>
       <w:sz w:val="20"/>

--- a/USB_Conf_2023_paper_template.docx
+++ b/USB_Conf_2023_paper_template.docx
@@ -9,6 +9,7 @@
         <w:jc w:val="center"/>
         <w:rPr>
           <w:rFonts w:ascii="Times New Roman" w:hAnsi="Times New Roman" w:eastAsia="Times New Roman" w:cs="Times New Roman"/>
+          <w:b/>
           <w:b/>
           <w:sz w:val="24"/>
           <w:szCs w:val="24"/>
@@ -52,6 +53,7 @@
         <w:rPr>
           <w:rFonts w:ascii="Times New Roman" w:hAnsi="Times New Roman" w:cs="Times New Roman"/>
           <w:b/>
+          <w:b/>
           <w:bCs/>
           <w:sz w:val="24"/>
           <w:szCs w:val="24"/>
@@ -77,6 +79,7 @@
         <w:jc w:val="center"/>
         <w:rPr>
           <w:rFonts w:ascii="Times New Roman" w:hAnsi="Times New Roman" w:cs="Times New Roman"/>
+          <w:b/>
           <w:b/>
           <w:bCs/>
           <w:sz w:val="24"/>
@@ -122,7 +125,7 @@
       </w:r>
       <w:r>
         <w:rPr>
-          <w:rStyle w:val="FootnoteReference"/>
+          <w:rStyle w:val="FootnoteAnchor"/>
           <w:rFonts w:eastAsia="Times New Roman" w:cs="Times New Roman" w:ascii="Times New Roman" w:hAnsi="Times New Roman"/>
           <w:b/>
           <w:sz w:val="24"/>
@@ -334,6 +337,7 @@
         <w:rPr>
           <w:rFonts w:ascii="Times New Roman" w:hAnsi="Times New Roman" w:cs="Times New Roman"/>
           <w:b/>
+          <w:b/>
           <w:bCs/>
           <w:sz w:val="20"/>
           <w:szCs w:val="20"/>
@@ -357,6 +361,7 @@
         <w:jc w:val="both"/>
         <w:rPr>
           <w:rFonts w:ascii="Times New Roman" w:hAnsi="Times New Roman" w:cs="Times New Roman"/>
+          <w:b/>
           <w:b/>
           <w:bCs/>
           <w:sz w:val="20"/>
@@ -460,180 +465,225 @@
         <w:rPr>
           <w:rFonts w:ascii="Times New Roman" w:hAnsi="Times New Roman" w:eastAsia="Times New Roman" w:cs="Times New Roman"/>
           <w:b/>
-          <w:sz w:val="20"/>
-          <w:szCs w:val="20"/>
-          <w:lang w:eastAsia="bg-BG"/>
-        </w:rPr>
-      </w:pPr>
-      <w:r>
-        <w:rPr>
-          <w:rFonts w:eastAsia="Times New Roman" w:cs="Times New Roman" w:ascii="Times New Roman" w:hAnsi="Times New Roman"/>
-          <w:b/>
-          <w:sz w:val="20"/>
-          <w:szCs w:val="20"/>
-          <w:lang w:eastAsia="bg-BG"/>
-        </w:rPr>
-      </w:r>
-    </w:p>
-    <w:p>
-      <w:pPr>
-        <w:pStyle w:val="Normal"/>
-        <w:spacing w:lineRule="auto" w:line="240" w:before="0" w:after="0"/>
-        <w:ind w:firstLine="567"/>
-        <w:jc w:val="both"/>
-        <w:rPr>
-          <w:rFonts w:ascii="Times New Roman" w:hAnsi="Times New Roman" w:eastAsia="Times New Roman" w:cs="Times New Roman"/>
-          <w:sz w:val="20"/>
-          <w:szCs w:val="20"/>
-          <w:lang w:eastAsia="bg-BG"/>
-        </w:rPr>
-      </w:pPr>
-      <w:r>
-        <w:rPr>
-          <w:rFonts w:eastAsia="Times New Roman" w:cs="Times New Roman" w:ascii="Times New Roman" w:hAnsi="Times New Roman"/>
-          <w:sz w:val="20"/>
-          <w:szCs w:val="20"/>
-          <w:lang w:eastAsia="bg-BG"/>
-        </w:rPr>
-      </w:r>
-    </w:p>
-    <w:p>
-      <w:pPr>
-        <w:pStyle w:val="Normal"/>
-        <w:spacing w:lineRule="auto" w:line="240" w:before="0" w:after="0"/>
-        <w:ind w:firstLine="567"/>
-        <w:jc w:val="both"/>
-        <w:rPr>
-          <w:rFonts w:ascii="Times New Roman" w:hAnsi="Times New Roman" w:eastAsia="Times New Roman" w:cs="Times New Roman"/>
-          <w:sz w:val="20"/>
-          <w:szCs w:val="20"/>
-          <w:lang w:eastAsia="bg-BG"/>
-        </w:rPr>
-      </w:pPr>
-      <w:r>
-        <w:rPr>
-          <w:rFonts w:eastAsia="Times New Roman" w:cs="Times New Roman" w:ascii="Times New Roman" w:hAnsi="Times New Roman"/>
-          <w:sz w:val="20"/>
-          <w:szCs w:val="20"/>
-          <w:lang w:eastAsia="bg-BG"/>
-        </w:rPr>
-      </w:r>
-    </w:p>
-    <w:p>
-      <w:pPr>
-        <w:pStyle w:val="Normal"/>
-        <w:spacing w:lineRule="auto" w:line="240" w:before="0" w:after="0"/>
-        <w:ind w:firstLine="567"/>
-        <w:jc w:val="both"/>
-        <w:rPr>
-          <w:rFonts w:ascii="Times New Roman" w:hAnsi="Times New Roman" w:eastAsia="Times New Roman" w:cs="Times New Roman"/>
-          <w:sz w:val="20"/>
-          <w:szCs w:val="20"/>
-          <w:lang w:eastAsia="bg-BG"/>
-        </w:rPr>
-      </w:pPr>
-      <w:r>
-        <w:rPr>
-          <w:rFonts w:eastAsia="Times New Roman" w:cs="Times New Roman" w:ascii="Times New Roman" w:hAnsi="Times New Roman"/>
-          <w:sz w:val="20"/>
-          <w:szCs w:val="20"/>
-          <w:lang w:eastAsia="bg-BG"/>
-        </w:rPr>
-      </w:r>
-    </w:p>
-    <w:p>
-      <w:pPr>
-        <w:pStyle w:val="Normal"/>
-        <w:spacing w:lineRule="auto" w:line="240" w:before="0" w:after="0"/>
-        <w:ind w:firstLine="567"/>
-        <w:jc w:val="both"/>
-        <w:rPr>
-          <w:rFonts w:ascii="Times New Roman" w:hAnsi="Times New Roman" w:eastAsia="Times New Roman" w:cs="Times New Roman"/>
-          <w:sz w:val="20"/>
-          <w:szCs w:val="20"/>
-          <w:lang w:eastAsia="bg-BG"/>
-        </w:rPr>
-      </w:pPr>
-      <w:r>
-        <w:rPr>
-          <w:rFonts w:eastAsia="Times New Roman" w:cs="Times New Roman" w:ascii="Times New Roman" w:hAnsi="Times New Roman"/>
-          <w:sz w:val="20"/>
-          <w:szCs w:val="20"/>
-          <w:lang w:eastAsia="bg-BG"/>
-        </w:rPr>
-      </w:r>
-    </w:p>
-    <w:p>
-      <w:pPr>
-        <w:pStyle w:val="Normal"/>
-        <w:spacing w:lineRule="auto" w:line="240" w:before="0" w:after="0"/>
-        <w:ind w:firstLine="567"/>
-        <w:jc w:val="both"/>
-        <w:rPr>
-          <w:rFonts w:ascii="Times New Roman" w:hAnsi="Times New Roman" w:eastAsia="Times New Roman" w:cs="Times New Roman"/>
-          <w:sz w:val="20"/>
-          <w:szCs w:val="20"/>
-          <w:lang w:eastAsia="bg-BG"/>
-        </w:rPr>
-      </w:pPr>
-      <w:r>
-        <w:rPr>
-          <w:rFonts w:eastAsia="Times New Roman" w:cs="Times New Roman" w:ascii="Times New Roman" w:hAnsi="Times New Roman"/>
-          <w:sz w:val="20"/>
-          <w:szCs w:val="20"/>
-          <w:lang w:eastAsia="bg-BG"/>
-        </w:rPr>
-      </w:r>
-    </w:p>
-    <w:p>
-      <w:pPr>
-        <w:pStyle w:val="Normal"/>
-        <w:spacing w:lineRule="auto" w:line="240" w:before="0" w:after="0"/>
-        <w:ind w:firstLine="567"/>
-        <w:jc w:val="both"/>
-        <w:rPr>
-          <w:rFonts w:ascii="Times New Roman" w:hAnsi="Times New Roman" w:eastAsia="Times New Roman" w:cs="Times New Roman"/>
-          <w:sz w:val="20"/>
-          <w:szCs w:val="20"/>
-          <w:lang w:eastAsia="bg-BG"/>
-        </w:rPr>
-      </w:pPr>
-      <w:r>
-        <w:rPr>
-          <w:rFonts w:eastAsia="Times New Roman" w:cs="Times New Roman" w:ascii="Times New Roman" w:hAnsi="Times New Roman"/>
-          <w:sz w:val="20"/>
-          <w:szCs w:val="20"/>
-          <w:lang w:eastAsia="bg-BG"/>
-        </w:rPr>
-      </w:r>
-    </w:p>
-    <w:p>
-      <w:pPr>
-        <w:pStyle w:val="Normal"/>
-        <w:spacing w:lineRule="auto" w:line="240" w:before="0" w:after="0"/>
-        <w:ind w:firstLine="567"/>
-        <w:jc w:val="both"/>
-        <w:rPr>
-          <w:rFonts w:ascii="Times New Roman" w:hAnsi="Times New Roman" w:eastAsia="Times New Roman" w:cs="Times New Roman"/>
-          <w:sz w:val="20"/>
-          <w:szCs w:val="20"/>
-          <w:lang w:eastAsia="bg-BG"/>
-        </w:rPr>
-      </w:pPr>
-      <w:r>
-        <w:rPr>
-          <w:rFonts w:eastAsia="Times New Roman" w:cs="Times New Roman" w:ascii="Times New Roman" w:hAnsi="Times New Roman"/>
-          <w:sz w:val="20"/>
-          <w:szCs w:val="20"/>
-          <w:lang w:eastAsia="bg-BG"/>
-        </w:rPr>
-      </w:r>
-    </w:p>
-    <w:p>
-      <w:pPr>
-        <w:pStyle w:val="Normal"/>
-        <w:spacing w:lineRule="auto" w:line="240" w:before="0" w:after="0"/>
-        <w:ind w:firstLine="567"/>
+          <w:b/>
+          <w:sz w:val="20"/>
+          <w:szCs w:val="20"/>
+          <w:lang w:eastAsia="bg-BG"/>
+        </w:rPr>
+      </w:pPr>
+      <w:r>
+        <w:rPr>
+          <w:rFonts w:eastAsia="Times New Roman" w:cs="Times New Roman" w:ascii="Times New Roman" w:hAnsi="Times New Roman"/>
+          <w:b/>
+          <w:sz w:val="20"/>
+          <w:szCs w:val="20"/>
+          <w:lang w:eastAsia="bg-BG"/>
+        </w:rPr>
+      </w:r>
+    </w:p>
+    <w:p>
+      <w:pPr>
+        <w:pStyle w:val="Normal"/>
+        <w:spacing w:lineRule="auto" w:line="240" w:before="0" w:after="0"/>
+        <w:ind w:firstLine="567"/>
+        <w:jc w:val="both"/>
+        <w:rPr>
+          <w:rFonts w:ascii="Times New Roman" w:hAnsi="Times New Roman" w:eastAsia="Times New Roman" w:cs="Times New Roman"/>
+          <w:sz w:val="20"/>
+          <w:szCs w:val="20"/>
+          <w:lang w:eastAsia="bg-BG"/>
+        </w:rPr>
+      </w:pPr>
+      <w:r>
+        <w:rPr>
+          <w:rFonts w:eastAsia="Times New Roman" w:cs="Times New Roman" w:ascii="Times New Roman" w:hAnsi="Times New Roman"/>
+          <w:sz w:val="20"/>
+          <w:szCs w:val="20"/>
+          <w:lang w:eastAsia="bg-BG"/>
+        </w:rPr>
+      </w:r>
+    </w:p>
+    <w:p>
+      <w:pPr>
+        <w:pStyle w:val="Normal"/>
+        <w:spacing w:lineRule="auto" w:line="240" w:before="0" w:after="0"/>
+        <w:ind w:firstLine="567"/>
+        <w:jc w:val="both"/>
+        <w:rPr>
+          <w:rFonts w:ascii="Times New Roman" w:hAnsi="Times New Roman" w:eastAsia="Times New Roman" w:cs="Times New Roman"/>
+          <w:sz w:val="20"/>
+          <w:szCs w:val="20"/>
+          <w:lang w:eastAsia="bg-BG"/>
+        </w:rPr>
+      </w:pPr>
+      <w:r>
+        <w:rPr>
+          <w:rFonts w:eastAsia="Times New Roman" w:cs="Times New Roman" w:ascii="Times New Roman" w:hAnsi="Times New Roman"/>
+          <w:sz w:val="20"/>
+          <w:szCs w:val="20"/>
+          <w:lang w:eastAsia="bg-BG"/>
+        </w:rPr>
+      </w:r>
+    </w:p>
+    <w:p>
+      <w:pPr>
+        <w:pStyle w:val="Normal"/>
+        <w:spacing w:lineRule="auto" w:line="240" w:before="0" w:after="0"/>
+        <w:ind w:firstLine="567"/>
+        <w:jc w:val="both"/>
+        <w:rPr>
+          <w:rFonts w:ascii="Times New Roman" w:hAnsi="Times New Roman" w:eastAsia="Times New Roman" w:cs="Times New Roman"/>
+          <w:sz w:val="20"/>
+          <w:szCs w:val="20"/>
+          <w:lang w:eastAsia="bg-BG"/>
+        </w:rPr>
+      </w:pPr>
+      <w:r>
+        <w:rPr>
+          <w:rFonts w:eastAsia="Times New Roman" w:cs="Times New Roman" w:ascii="Times New Roman" w:hAnsi="Times New Roman"/>
+          <w:sz w:val="20"/>
+          <w:szCs w:val="20"/>
+          <w:lang w:eastAsia="bg-BG"/>
+        </w:rPr>
+      </w:r>
+    </w:p>
+    <w:p>
+      <w:pPr>
+        <w:pStyle w:val="Normal"/>
+        <w:spacing w:lineRule="auto" w:line="240" w:before="0" w:after="0"/>
+        <w:ind w:firstLine="567"/>
+        <w:jc w:val="both"/>
+        <w:rPr>
+          <w:rFonts w:ascii="Times New Roman" w:hAnsi="Times New Roman" w:eastAsia="Times New Roman" w:cs="Times New Roman"/>
+          <w:sz w:val="20"/>
+          <w:szCs w:val="20"/>
+          <w:lang w:eastAsia="bg-BG"/>
+        </w:rPr>
+      </w:pPr>
+      <w:r>
+        <w:rPr>
+          <w:rFonts w:eastAsia="Times New Roman" w:cs="Times New Roman" w:ascii="Times New Roman" w:hAnsi="Times New Roman"/>
+          <w:sz w:val="20"/>
+          <w:szCs w:val="20"/>
+          <w:lang w:eastAsia="bg-BG"/>
+        </w:rPr>
+      </w:r>
+    </w:p>
+    <w:p>
+      <w:pPr>
+        <w:pStyle w:val="Normal"/>
+        <w:spacing w:lineRule="auto" w:line="240" w:before="0" w:after="0"/>
+        <w:ind w:firstLine="567"/>
+        <w:jc w:val="both"/>
+        <w:rPr>
+          <w:rFonts w:ascii="Times New Roman" w:hAnsi="Times New Roman" w:eastAsia="Times New Roman" w:cs="Times New Roman"/>
+          <w:sz w:val="20"/>
+          <w:szCs w:val="20"/>
+          <w:lang w:eastAsia="bg-BG"/>
+        </w:rPr>
+      </w:pPr>
+      <w:r>
+        <w:rPr>
+          <w:rFonts w:eastAsia="Times New Roman" w:cs="Times New Roman" w:ascii="Times New Roman" w:hAnsi="Times New Roman"/>
+          <w:sz w:val="20"/>
+          <w:szCs w:val="20"/>
+          <w:lang w:eastAsia="bg-BG"/>
+        </w:rPr>
+      </w:r>
+    </w:p>
+    <w:p>
+      <w:pPr>
+        <w:pStyle w:val="Normal"/>
+        <w:spacing w:lineRule="auto" w:line="240" w:before="0" w:after="0"/>
+        <w:ind w:firstLine="567"/>
+        <w:jc w:val="both"/>
+        <w:rPr>
+          <w:rFonts w:ascii="Times New Roman" w:hAnsi="Times New Roman" w:eastAsia="Times New Roman" w:cs="Times New Roman"/>
+          <w:sz w:val="20"/>
+          <w:szCs w:val="20"/>
+          <w:lang w:eastAsia="bg-BG"/>
+        </w:rPr>
+      </w:pPr>
+      <w:r>
+        <w:rPr>
+          <w:rFonts w:eastAsia="Times New Roman" w:cs="Times New Roman" w:ascii="Times New Roman" w:hAnsi="Times New Roman"/>
+          <w:sz w:val="20"/>
+          <w:szCs w:val="20"/>
+          <w:lang w:eastAsia="bg-BG"/>
+        </w:rPr>
+      </w:r>
+    </w:p>
+    <w:p>
+      <w:pPr>
+        <w:pStyle w:val="H1NoSpace"/>
+        <w:numPr>
+          <w:ilvl w:val="0"/>
+          <w:numId w:val="0"/>
+        </w:numPr>
+        <w:ind w:left="720" w:hanging="0"/>
+        <w:jc w:val="both"/>
+        <w:rPr>
+          <w:b/>
+          <w:b/>
+          <w:bCs/>
+          <w:sz w:val="20"/>
+          <w:szCs w:val="20"/>
+        </w:rPr>
+      </w:pPr>
+      <w:r>
+        <w:rPr>
+          <w:rFonts w:cs="Helvetica;Arial" w:ascii="Times New Roman" w:hAnsi="Times New Roman"/>
+          <w:b/>
+          <w:bCs/>
+          <w:color w:val="000000"/>
+          <w:sz w:val="20"/>
+          <w:szCs w:val="20"/>
+        </w:rPr>
+        <w:t>2. M</w:t>
+      </w:r>
+      <w:r>
+        <w:rPr>
+          <w:rFonts w:cs="Helvetica;Arial" w:ascii="Times New Roman" w:hAnsi="Times New Roman"/>
+          <w:b/>
+          <w:bCs/>
+          <w:color w:val="000000"/>
+          <w:sz w:val="20"/>
+          <w:szCs w:val="20"/>
+        </w:rPr>
+        <w:t xml:space="preserve">aterial and </w:t>
+      </w:r>
+      <w:r>
+        <w:rPr>
+          <w:rFonts w:cs="Helvetica;Arial" w:ascii="Times New Roman" w:hAnsi="Times New Roman"/>
+          <w:b/>
+          <w:bCs/>
+          <w:color w:val="000000"/>
+          <w:sz w:val="20"/>
+          <w:szCs w:val="20"/>
+        </w:rPr>
+        <w:t>M</w:t>
+      </w:r>
+      <w:r>
+        <w:rPr>
+          <w:rFonts w:cs="Helvetica;Arial" w:ascii="Times New Roman" w:hAnsi="Times New Roman"/>
+          <w:b/>
+          <w:bCs/>
+          <w:color w:val="000000"/>
+          <w:sz w:val="20"/>
+          <w:szCs w:val="20"/>
+        </w:rPr>
+        <w:t>ethods</w:t>
+      </w:r>
+    </w:p>
+    <w:p>
+      <w:pPr>
+        <w:pStyle w:val="Normal"/>
+        <w:numPr>
+          <w:ilvl w:val="0"/>
+          <w:numId w:val="0"/>
+        </w:numPr>
+        <w:spacing w:lineRule="auto" w:line="240" w:before="0" w:after="0"/>
+        <w:ind w:left="720" w:hanging="0"/>
         <w:jc w:val="both"/>
         <w:rPr>
           <w:rFonts w:ascii="Times New Roman" w:hAnsi="Times New Roman" w:eastAsia="Times New Roman" w:cs="Times New Roman"/>
@@ -688,6 +738,7 @@
               <w:jc w:val="center"/>
               <w:rPr>
                 <w:rFonts w:ascii="Liberation Serif" w:hAnsi="Liberation Serif"/>
+                <w:b/>
                 <w:b/>
                 <w:bCs/>
                 <w:i w:val="false"/>
@@ -741,6 +792,7 @@
               <w:rPr>
                 <w:rFonts w:ascii="Liberation Serif" w:hAnsi="Liberation Serif"/>
                 <w:b/>
+                <w:b/>
                 <w:bCs/>
                 <w:i w:val="false"/>
                 <w:i w:val="false"/>
@@ -793,6 +845,7 @@
               <w:jc w:val="center"/>
               <w:rPr>
                 <w:rFonts w:ascii="Liberation Serif" w:hAnsi="Liberation Serif"/>
+                <w:b/>
                 <w:b/>
                 <w:bCs/>
                 <w:i w:val="false"/>
@@ -848,6 +901,7 @@
               <w:rPr>
                 <w:rFonts w:ascii="Liberation Serif" w:hAnsi="Liberation Serif"/>
                 <w:b w:val="false"/>
+                <w:b w:val="false"/>
                 <w:bCs w:val="false"/>
                 <w:i w:val="false"/>
                 <w:i w:val="false"/>
@@ -898,6 +952,7 @@
               <w:jc w:val="center"/>
               <w:rPr>
                 <w:rFonts w:ascii="Liberation Serif" w:hAnsi="Liberation Serif"/>
+                <w:b w:val="false"/>
                 <w:b w:val="false"/>
                 <w:bCs w:val="false"/>
                 <w:i w:val="false"/>
@@ -950,6 +1005,7 @@
               <w:jc w:val="center"/>
               <w:rPr>
                 <w:rFonts w:ascii="Liberation Serif" w:hAnsi="Liberation Serif"/>
+                <w:b w:val="false"/>
                 <w:b w:val="false"/>
                 <w:bCs w:val="false"/>
                 <w:i w:val="false"/>
@@ -1005,6 +1061,7 @@
               <w:rPr>
                 <w:rFonts w:ascii="Liberation Serif" w:hAnsi="Liberation Serif"/>
                 <w:b w:val="false"/>
+                <w:b w:val="false"/>
                 <w:bCs w:val="false"/>
                 <w:i w:val="false"/>
                 <w:i w:val="false"/>
@@ -1055,6 +1112,7 @@
               <w:jc w:val="center"/>
               <w:rPr>
                 <w:rFonts w:ascii="Liberation Serif" w:hAnsi="Liberation Serif"/>
+                <w:b w:val="false"/>
                 <w:b w:val="false"/>
                 <w:bCs w:val="false"/>
                 <w:i w:val="false"/>
@@ -1108,6 +1166,7 @@
               <w:rPr>
                 <w:rFonts w:ascii="Liberation Serif" w:hAnsi="Liberation Serif"/>
                 <w:b w:val="false"/>
+                <w:b w:val="false"/>
                 <w:bCs w:val="false"/>
                 <w:i w:val="false"/>
                 <w:i w:val="false"/>
@@ -1168,46 +1227,25 @@
     </w:p>
     <w:p>
       <w:pPr>
-        <w:pStyle w:val="Normal"/>
-        <w:spacing w:lineRule="auto" w:line="240" w:before="0" w:after="0"/>
-        <w:ind w:firstLine="567"/>
-        <w:jc w:val="both"/>
-        <w:rPr>
-          <w:rFonts w:ascii="Times New Roman" w:hAnsi="Times New Roman" w:eastAsia="Times New Roman" w:cs="Times New Roman"/>
-          <w:sz w:val="20"/>
-          <w:szCs w:val="20"/>
-          <w:lang w:eastAsia="bg-BG"/>
-        </w:rPr>
-      </w:pPr>
-      <w:r>
-        <w:rPr>
-          <w:rFonts w:eastAsia="Times New Roman" w:cs="Times New Roman" w:ascii="Times New Roman" w:hAnsi="Times New Roman"/>
-          <w:sz w:val="20"/>
-          <w:szCs w:val="20"/>
-          <w:lang w:eastAsia="bg-BG"/>
-        </w:rPr>
-      </w:r>
-    </w:p>
-    <w:p>
-      <w:pPr>
-        <w:pStyle w:val="Normal"/>
-        <w:spacing w:lineRule="auto" w:line="240" w:before="0" w:after="0"/>
-        <w:ind w:firstLine="567"/>
-        <w:jc w:val="both"/>
-        <w:rPr>
-          <w:rFonts w:ascii="Times New Roman" w:hAnsi="Times New Roman" w:eastAsia="Times New Roman" w:cs="Times New Roman"/>
-          <w:sz w:val="20"/>
-          <w:szCs w:val="20"/>
-          <w:lang w:eastAsia="bg-BG"/>
-        </w:rPr>
-      </w:pPr>
-      <w:r>
-        <w:rPr>
-          <w:rFonts w:eastAsia="Times New Roman" w:cs="Times New Roman" w:ascii="Times New Roman" w:hAnsi="Times New Roman"/>
-          <w:sz w:val="20"/>
-          <w:szCs w:val="20"/>
-          <w:lang w:eastAsia="bg-BG"/>
-        </w:rPr>
+        <w:pStyle w:val="H1NoSpace"/>
+        <w:numPr>
+          <w:ilvl w:val="0"/>
+          <w:numId w:val="0"/>
+        </w:numPr>
+        <w:ind w:left="720" w:hanging="0"/>
+        <w:jc w:val="both"/>
+        <w:rPr>
+          <w:rFonts w:ascii="Times New Roman" w:hAnsi="Times New Roman" w:cs="Helvetica;Arial"/>
+          <w:b w:val="false"/>
+          <w:b w:val="false"/>
+          <w:bCs w:val="false"/>
+          <w:color w:val="000000"/>
+          <w:sz w:val="20"/>
+          <w:szCs w:val="20"/>
+        </w:rPr>
+      </w:pPr>
+      <w:r>
+        <w:rPr/>
       </w:r>
     </w:p>
     <w:p>
@@ -2558,6 +2596,7 @@
         <w:jc w:val="left"/>
         <w:rPr>
           <w:rFonts w:ascii="Times New Roman" w:hAnsi="Times New Roman" w:cs="Times New Roman"/>
+          <w:b w:val="false"/>
           <w:b w:val="false"/>
           <w:bCs w:val="false"/>
           <w:color w:val="000000"/>
@@ -2584,6 +2623,7 @@
         <w:rPr>
           <w:rFonts w:ascii="Times New Roman" w:hAnsi="Times New Roman" w:cs="Times New Roman"/>
           <w:b w:val="false"/>
+          <w:b w:val="false"/>
           <w:bCs w:val="false"/>
           <w:color w:val="000000"/>
           <w:sz w:val="20"/>
@@ -2609,6 +2649,7 @@
         <w:rPr>
           <w:rFonts w:ascii="Times New Roman" w:hAnsi="Times New Roman" w:cs="Times New Roman"/>
           <w:b w:val="false"/>
+          <w:b w:val="false"/>
           <w:bCs w:val="false"/>
           <w:color w:val="000000"/>
           <w:sz w:val="20"/>
@@ -2634,6 +2675,7 @@
         <w:rPr>
           <w:rFonts w:ascii="Times New Roman" w:hAnsi="Times New Roman" w:cs="Times New Roman"/>
           <w:b w:val="false"/>
+          <w:b w:val="false"/>
           <w:bCs w:val="false"/>
           <w:color w:val="000000"/>
           <w:sz w:val="20"/>
@@ -2658,6 +2700,7 @@
         <w:jc w:val="left"/>
         <w:rPr>
           <w:rFonts w:ascii="Times New Roman" w:hAnsi="Times New Roman" w:cs="Times New Roman"/>
+          <w:b w:val="false"/>
           <w:b w:val="false"/>
           <w:bCs w:val="false"/>
           <w:color w:val="000000"/>
@@ -3307,6 +3350,7 @@
         <w:rPr>
           <w:rFonts w:ascii="Times New Roman" w:hAnsi="Times New Roman" w:cs="Times New Roman"/>
           <w:b/>
+          <w:b/>
           <w:bCs/>
           <w:sz w:val="20"/>
           <w:szCs w:val="20"/>
@@ -3377,6 +3421,7 @@
         <w:rPr>
           <w:rFonts w:ascii="Times New Roman" w:hAnsi="Times New Roman" w:cs="Times New Roman"/>
           <w:b/>
+          <w:b/>
           <w:bCs/>
           <w:sz w:val="20"/>
           <w:szCs w:val="20"/>
@@ -3402,6 +3447,7 @@
         <w:rPr>
           <w:rFonts w:ascii="Times New Roman" w:hAnsi="Times New Roman" w:cs="Times New Roman"/>
           <w:b/>
+          <w:b/>
           <w:bCs/>
           <w:sz w:val="20"/>
           <w:szCs w:val="20"/>
@@ -3424,6 +3470,7 @@
         <w:rPr>
           <w:rFonts w:ascii="Times New Roman" w:hAnsi="Times New Roman" w:cs="Times New Roman"/>
           <w:b/>
+          <w:b/>
           <w:bCs/>
           <w:sz w:val="20"/>
           <w:szCs w:val="20"/>
@@ -3448,6 +3495,7 @@
         <w:rPr>
           <w:rFonts w:ascii="Times New Roman" w:hAnsi="Times New Roman" w:eastAsia="Times New Roman" w:cs="Times New Roman"/>
           <w:b/>
+          <w:b/>
           <w:sz w:val="20"/>
           <w:szCs w:val="20"/>
           <w:lang w:eastAsia="bg-BG"/>
@@ -3492,6 +3540,7 @@
         <w:rPr>
           <w:rFonts w:ascii="Times New Roman" w:hAnsi="Times New Roman" w:eastAsia="Times New Roman" w:cs="Times New Roman"/>
           <w:b/>
+          <w:b/>
           <w:sz w:val="20"/>
           <w:szCs w:val="20"/>
           <w:lang w:eastAsia="bg-BG"/>
@@ -3511,12 +3560,13 @@
       <w:pPr>
         <w:pStyle w:val="ListParagraph"/>
         <w:spacing w:lineRule="auto" w:line="240" w:before="0" w:after="0"/>
-        <w:ind w:hanging="360" w:left="927"/>
+        <w:ind w:left="927" w:hanging="360"/>
         <w:contextualSpacing/>
         <w:jc w:val="both"/>
         <w:rPr>
           <w:rFonts w:ascii="Times New Roman" w:hAnsi="Times New Roman" w:eastAsia="Times New Roman" w:cs="Times New Roman"/>
           <w:b/>
+          <w:b/>
           <w:sz w:val="20"/>
           <w:szCs w:val="20"/>
           <w:lang w:eastAsia="bg-BG"/>
@@ -3536,12 +3586,13 @@
       <w:pPr>
         <w:pStyle w:val="ListParagraph"/>
         <w:spacing w:lineRule="auto" w:line="240" w:before="0" w:after="0"/>
-        <w:ind w:hanging="360" w:left="927"/>
+        <w:ind w:left="927" w:hanging="360"/>
         <w:contextualSpacing/>
         <w:jc w:val="both"/>
         <w:rPr>
           <w:rFonts w:ascii="Times New Roman" w:hAnsi="Times New Roman" w:eastAsia="Times New Roman" w:cs="Times New Roman"/>
           <w:b/>
+          <w:b/>
           <w:sz w:val="20"/>
           <w:szCs w:val="20"/>
           <w:lang w:eastAsia="bg-BG"/>
@@ -3561,12 +3612,13 @@
       <w:pPr>
         <w:pStyle w:val="ListParagraph"/>
         <w:spacing w:lineRule="auto" w:line="240" w:before="0" w:after="0"/>
-        <w:ind w:hanging="360" w:left="927"/>
+        <w:ind w:left="927" w:hanging="360"/>
         <w:contextualSpacing/>
         <w:jc w:val="both"/>
         <w:rPr>
           <w:rFonts w:ascii="Times New Roman" w:hAnsi="Times New Roman" w:eastAsia="Times New Roman" w:cs="Times New Roman"/>
           <w:b/>
+          <w:b/>
           <w:sz w:val="20"/>
           <w:szCs w:val="20"/>
           <w:lang w:eastAsia="bg-BG"/>
@@ -3586,11 +3638,12 @@
       <w:pPr>
         <w:pStyle w:val="ListParagraph"/>
         <w:spacing w:lineRule="auto" w:line="240" w:before="0" w:after="0"/>
-        <w:ind w:hanging="360" w:left="927"/>
+        <w:ind w:left="927" w:hanging="360"/>
         <w:contextualSpacing/>
         <w:jc w:val="both"/>
         <w:rPr>
           <w:rFonts w:ascii="Times New Roman" w:hAnsi="Times New Roman" w:eastAsia="Times New Roman" w:cs="Times New Roman"/>
+          <w:b/>
           <w:b/>
           <w:sz w:val="20"/>
           <w:szCs w:val="20"/>
@@ -3631,7 +3684,7 @@
       <w:hyperlink r:id="rId9">
         <w:r>
           <w:rPr>
-            <w:rStyle w:val="Hyperlink"/>
+            <w:rStyle w:val="InternetLink"/>
             <w:rFonts w:cs="Times New Roman" w:ascii="Times New Roman" w:hAnsi="Times New Roman"/>
             <w:sz w:val="20"/>
             <w:szCs w:val="20"/>
@@ -4062,7 +4115,7 @@
   <w:footnote w:id="2">
     <w:p>
       <w:pPr>
-        <w:pStyle w:val="FootnoteText"/>
+        <w:pStyle w:val="Footnote"/>
         <w:spacing w:before="0" w:after="160"/>
         <w:rPr/>
       </w:pPr>
@@ -4688,6 +4741,244 @@
   <w:abstractNum w:abstractNumId="4">
     <w:lvl w:ilvl="0">
       <w:start w:val="1"/>
+      <w:numFmt w:val="decimal"/>
+      <w:lvlText w:val="%1."/>
+      <w:lvlJc w:val="left"/>
+      <w:pPr>
+        <w:tabs>
+          <w:tab w:val="num" w:pos="720"/>
+        </w:tabs>
+        <w:ind w:left="720" w:hanging="360"/>
+      </w:pPr>
+      <w:rPr/>
+    </w:lvl>
+    <w:lvl w:ilvl="1">
+      <w:start w:val="1"/>
+      <w:numFmt w:val="decimal"/>
+      <w:lvlText w:val="%2."/>
+      <w:lvlJc w:val="left"/>
+      <w:pPr>
+        <w:tabs>
+          <w:tab w:val="num" w:pos="1080"/>
+        </w:tabs>
+        <w:ind w:left="1080" w:hanging="360"/>
+      </w:pPr>
+      <w:rPr/>
+    </w:lvl>
+    <w:lvl w:ilvl="2">
+      <w:start w:val="1"/>
+      <w:numFmt w:val="decimal"/>
+      <w:lvlText w:val="%3."/>
+      <w:lvlJc w:val="left"/>
+      <w:pPr>
+        <w:tabs>
+          <w:tab w:val="num" w:pos="1440"/>
+        </w:tabs>
+        <w:ind w:left="1440" w:hanging="360"/>
+      </w:pPr>
+      <w:rPr/>
+    </w:lvl>
+    <w:lvl w:ilvl="3">
+      <w:start w:val="1"/>
+      <w:numFmt w:val="decimal"/>
+      <w:lvlText w:val="%4."/>
+      <w:lvlJc w:val="left"/>
+      <w:pPr>
+        <w:tabs>
+          <w:tab w:val="num" w:pos="1800"/>
+        </w:tabs>
+        <w:ind w:left="1800" w:hanging="360"/>
+      </w:pPr>
+      <w:rPr/>
+    </w:lvl>
+    <w:lvl w:ilvl="4">
+      <w:start w:val="1"/>
+      <w:numFmt w:val="decimal"/>
+      <w:lvlText w:val="%5."/>
+      <w:lvlJc w:val="left"/>
+      <w:pPr>
+        <w:tabs>
+          <w:tab w:val="num" w:pos="2160"/>
+        </w:tabs>
+        <w:ind w:left="2160" w:hanging="360"/>
+      </w:pPr>
+      <w:rPr/>
+    </w:lvl>
+    <w:lvl w:ilvl="5">
+      <w:start w:val="1"/>
+      <w:numFmt w:val="decimal"/>
+      <w:lvlText w:val="%6."/>
+      <w:lvlJc w:val="left"/>
+      <w:pPr>
+        <w:tabs>
+          <w:tab w:val="num" w:pos="2520"/>
+        </w:tabs>
+        <w:ind w:left="2520" w:hanging="360"/>
+      </w:pPr>
+      <w:rPr/>
+    </w:lvl>
+    <w:lvl w:ilvl="6">
+      <w:start w:val="1"/>
+      <w:numFmt w:val="decimal"/>
+      <w:lvlText w:val="%7."/>
+      <w:lvlJc w:val="left"/>
+      <w:pPr>
+        <w:tabs>
+          <w:tab w:val="num" w:pos="2880"/>
+        </w:tabs>
+        <w:ind w:left="2880" w:hanging="360"/>
+      </w:pPr>
+      <w:rPr/>
+    </w:lvl>
+    <w:lvl w:ilvl="7">
+      <w:start w:val="1"/>
+      <w:numFmt w:val="decimal"/>
+      <w:lvlText w:val="%8."/>
+      <w:lvlJc w:val="left"/>
+      <w:pPr>
+        <w:tabs>
+          <w:tab w:val="num" w:pos="3240"/>
+        </w:tabs>
+        <w:ind w:left="3240" w:hanging="360"/>
+      </w:pPr>
+      <w:rPr/>
+    </w:lvl>
+    <w:lvl w:ilvl="8">
+      <w:start w:val="1"/>
+      <w:numFmt w:val="decimal"/>
+      <w:lvlText w:val="%9."/>
+      <w:lvlJc w:val="left"/>
+      <w:pPr>
+        <w:tabs>
+          <w:tab w:val="num" w:pos="3600"/>
+        </w:tabs>
+        <w:ind w:left="3600" w:hanging="360"/>
+      </w:pPr>
+      <w:rPr/>
+    </w:lvl>
+  </w:abstractNum>
+  <w:abstractNum w:abstractNumId="5">
+    <w:lvl w:ilvl="0">
+      <w:start w:val="1"/>
+      <w:numFmt w:val="decimal"/>
+      <w:lvlText w:val="%1."/>
+      <w:lvlJc w:val="left"/>
+      <w:pPr>
+        <w:tabs>
+          <w:tab w:val="num" w:pos="720"/>
+        </w:tabs>
+        <w:ind w:left="720" w:hanging="360"/>
+      </w:pPr>
+      <w:rPr/>
+    </w:lvl>
+    <w:lvl w:ilvl="1">
+      <w:start w:val="1"/>
+      <w:numFmt w:val="decimal"/>
+      <w:lvlText w:val="%2."/>
+      <w:lvlJc w:val="left"/>
+      <w:pPr>
+        <w:tabs>
+          <w:tab w:val="num" w:pos="1080"/>
+        </w:tabs>
+        <w:ind w:left="1080" w:hanging="360"/>
+      </w:pPr>
+      <w:rPr/>
+    </w:lvl>
+    <w:lvl w:ilvl="2">
+      <w:start w:val="1"/>
+      <w:numFmt w:val="decimal"/>
+      <w:lvlText w:val="%3."/>
+      <w:lvlJc w:val="left"/>
+      <w:pPr>
+        <w:tabs>
+          <w:tab w:val="num" w:pos="1440"/>
+        </w:tabs>
+        <w:ind w:left="1440" w:hanging="360"/>
+      </w:pPr>
+      <w:rPr/>
+    </w:lvl>
+    <w:lvl w:ilvl="3">
+      <w:start w:val="1"/>
+      <w:numFmt w:val="decimal"/>
+      <w:lvlText w:val="%4."/>
+      <w:lvlJc w:val="left"/>
+      <w:pPr>
+        <w:tabs>
+          <w:tab w:val="num" w:pos="1800"/>
+        </w:tabs>
+        <w:ind w:left="1800" w:hanging="360"/>
+      </w:pPr>
+      <w:rPr/>
+    </w:lvl>
+    <w:lvl w:ilvl="4">
+      <w:start w:val="1"/>
+      <w:numFmt w:val="decimal"/>
+      <w:lvlText w:val="%5."/>
+      <w:lvlJc w:val="left"/>
+      <w:pPr>
+        <w:tabs>
+          <w:tab w:val="num" w:pos="2160"/>
+        </w:tabs>
+        <w:ind w:left="2160" w:hanging="360"/>
+      </w:pPr>
+      <w:rPr/>
+    </w:lvl>
+    <w:lvl w:ilvl="5">
+      <w:start w:val="1"/>
+      <w:numFmt w:val="decimal"/>
+      <w:lvlText w:val="%6."/>
+      <w:lvlJc w:val="left"/>
+      <w:pPr>
+        <w:tabs>
+          <w:tab w:val="num" w:pos="2520"/>
+        </w:tabs>
+        <w:ind w:left="2520" w:hanging="360"/>
+      </w:pPr>
+      <w:rPr/>
+    </w:lvl>
+    <w:lvl w:ilvl="6">
+      <w:start w:val="1"/>
+      <w:numFmt w:val="decimal"/>
+      <w:lvlText w:val="%7."/>
+      <w:lvlJc w:val="left"/>
+      <w:pPr>
+        <w:tabs>
+          <w:tab w:val="num" w:pos="2880"/>
+        </w:tabs>
+        <w:ind w:left="2880" w:hanging="360"/>
+      </w:pPr>
+      <w:rPr/>
+    </w:lvl>
+    <w:lvl w:ilvl="7">
+      <w:start w:val="1"/>
+      <w:numFmt w:val="decimal"/>
+      <w:lvlText w:val="%8."/>
+      <w:lvlJc w:val="left"/>
+      <w:pPr>
+        <w:tabs>
+          <w:tab w:val="num" w:pos="3240"/>
+        </w:tabs>
+        <w:ind w:left="3240" w:hanging="360"/>
+      </w:pPr>
+      <w:rPr/>
+    </w:lvl>
+    <w:lvl w:ilvl="8">
+      <w:start w:val="1"/>
+      <w:numFmt w:val="decimal"/>
+      <w:lvlText w:val="%9."/>
+      <w:lvlJc w:val="left"/>
+      <w:pPr>
+        <w:tabs>
+          <w:tab w:val="num" w:pos="3600"/>
+        </w:tabs>
+        <w:ind w:left="3600" w:hanging="360"/>
+      </w:pPr>
+      <w:rPr/>
+    </w:lvl>
+  </w:abstractNum>
+  <w:abstractNum w:abstractNumId="6">
+    <w:lvl w:ilvl="0">
+      <w:start w:val="1"/>
       <w:numFmt w:val="none"/>
       <w:suff w:val="nothing"/>
       <w:lvlText w:val=""/>
@@ -4815,6 +5106,12 @@
   </w:num>
   <w:num w:numId="4">
     <w:abstractNumId w:val="4"/>
+  </w:num>
+  <w:num w:numId="5">
+    <w:abstractNumId w:val="5"/>
+  </w:num>
+  <w:num w:numId="6">
+    <w:abstractNumId w:val="6"/>
   </w:num>
 </w:numbering>
 </file>
@@ -5259,14 +5556,14 @@
     <w:rsid w:val="00433621"/>
     <w:rPr/>
   </w:style>
-  <w:style w:type="character" w:styleId="Hyperlink">
+  <w:style w:type="character" w:styleId="InternetLink">
     <w:name w:val="Hyperlink"/>
     <w:basedOn w:val="DefaultParagraphFont"/>
     <w:uiPriority w:val="99"/>
     <w:unhideWhenUsed/>
     <w:rsid w:val="00a32388"/>
     <w:rPr>
-      <w:color w:themeColor="hyperlink" w:val="0563C1"/>
+      <w:color w:val="0563C1" w:themeColor="hyperlink"/>
       <w:u w:val="single"/>
     </w:rPr>
   </w:style>
@@ -5295,7 +5592,7 @@
       <w:vertAlign w:val="superscript"/>
     </w:rPr>
   </w:style>
-  <w:style w:type="character" w:styleId="FootnoteReference">
+  <w:style w:type="character" w:styleId="FootnoteAnchor">
     <w:name w:val="Footnote Reference"/>
     <w:rPr>
       <w:vertAlign w:val="superscript"/>
@@ -5308,7 +5605,7 @@
       <w:vertAlign w:val="superscript"/>
     </w:rPr>
   </w:style>
-  <w:style w:type="character" w:styleId="EndnoteReference">
+  <w:style w:type="character" w:styleId="EndnoteAnchor">
     <w:name w:val="Endnote Reference"/>
     <w:rPr>
       <w:vertAlign w:val="superscript"/>
@@ -5317,7 +5614,7 @@
   <w:style w:type="paragraph" w:styleId="Heading">
     <w:name w:val="Heading"/>
     <w:basedOn w:val="Normal"/>
-    <w:next w:val="BodyText"/>
+    <w:next w:val="TextBody"/>
     <w:qFormat/>
     <w:pPr>
       <w:keepNext w:val="true"/>
@@ -5329,7 +5626,7 @@
       <w:szCs w:val="28"/>
     </w:rPr>
   </w:style>
-  <w:style w:type="paragraph" w:styleId="BodyText">
+  <w:style w:type="paragraph" w:styleId="TextBody">
     <w:name w:val="Body Text"/>
     <w:basedOn w:val="Normal"/>
     <w:pPr>
@@ -5339,7 +5636,7 @@
   </w:style>
   <w:style w:type="paragraph" w:styleId="List">
     <w:name w:val="List"/>
-    <w:basedOn w:val="BodyText"/>
+    <w:basedOn w:val="TextBody"/>
     <w:pPr/>
     <w:rPr>
       <w:rFonts w:cs="Arial"/>
@@ -5421,7 +5718,7 @@
     <w:rsid w:val="003728b5"/>
     <w:pPr>
       <w:spacing w:before="0" w:after="160"/>
-      <w:ind w:hanging="0" w:left="720"/>
+      <w:ind w:left="720" w:hanging="0"/>
       <w:contextualSpacing/>
     </w:pPr>
     <w:rPr/>
@@ -5461,24 +5758,24 @@
     </w:pPr>
     <w:rPr/>
   </w:style>
-  <w:style w:type="paragraph" w:styleId="FootnoteText">
+  <w:style w:type="paragraph" w:styleId="Footnote">
     <w:name w:val="Footnote Text"/>
     <w:basedOn w:val="Normal"/>
     <w:pPr>
       <w:suppressLineNumbers/>
-      <w:ind w:hanging="340" w:left="340"/>
+      <w:ind w:left="340" w:hanging="340"/>
     </w:pPr>
     <w:rPr>
       <w:sz w:val="20"/>
       <w:szCs w:val="20"/>
     </w:rPr>
   </w:style>
-  <w:style w:type="paragraph" w:styleId="EndnoteText">
+  <w:style w:type="paragraph" w:styleId="Endnote">
     <w:name w:val="Endnote Text"/>
     <w:basedOn w:val="Normal"/>
     <w:pPr>
       <w:suppressLineNumbers/>
-      <w:ind w:hanging="340" w:left="340"/>
+      <w:ind w:left="340" w:hanging="340"/>
     </w:pPr>
     <w:rPr>
       <w:sz w:val="20"/>

--- a/USB_Conf_2023_paper_template.docx
+++ b/USB_Conf_2023_paper_template.docx
@@ -453,7 +453,102 @@
           <w:rFonts w:ascii="Times New Roman" w:hAnsi="Times New Roman"/>
           <w:lang w:val="en-US"/>
         </w:rPr>
-        <w:t>Programming languages for operating system design are C and Assemly language. There are several types of operating systems. AVR assembler is used for range of AVR RISC devices. GNU assembler can be used for RISC-based single board computers as Raspberry Pi 3, 4 or for latest  Raspberry Pi  5.</w:t>
+        <w:t>Programming languages for operating system design are C and Assemly language. There are several types of operating systems:</w:t>
+      </w:r>
+      <w:r>
+        <w:rPr>
+          <w:rFonts w:ascii="Times New Roman" w:hAnsi="Times New Roman"/>
+          <w:lang w:val="en-US"/>
+        </w:rPr>
+        <w:t>for general-purpose use such as macOS</w:t>
+      </w:r>
+      <w:r>
+        <w:rPr>
+          <w:rFonts w:ascii="Times New Roman" w:hAnsi="Times New Roman"/>
+          <w:lang w:val="en-US"/>
+        </w:rPr>
+        <w:t xml:space="preserve">. </w:t>
+      </w:r>
+      <w:r>
+        <w:rPr>
+          <w:rFonts w:ascii="Times New Roman" w:hAnsi="Times New Roman"/>
+          <w:lang w:val="en-US"/>
+        </w:rPr>
+        <w:t>GNU/Linux distributions can be use both for general-purpose and for real-time.</w:t>
+      </w:r>
+      <w:r>
+        <w:rPr>
+          <w:rFonts w:ascii="Times New Roman" w:hAnsi="Times New Roman"/>
+          <w:lang w:val="en-US"/>
+        </w:rPr>
+        <w:t xml:space="preserve"> AVR assembler is used for range of AVR RISC devices. </w:t>
+      </w:r>
+      <w:r>
+        <w:rPr>
+          <w:rFonts w:ascii="Times New Roman" w:hAnsi="Times New Roman"/>
+          <w:lang w:val="en-US"/>
+        </w:rPr>
+        <w:t xml:space="preserve">Binutils package contains linker </w:t>
+      </w:r>
+      <w:r>
+        <w:rPr>
+          <w:rFonts w:ascii="Times New Roman" w:hAnsi="Times New Roman"/>
+          <w:i/>
+          <w:iCs/>
+          <w:lang w:val="en-US"/>
+        </w:rPr>
+        <w:t>ld</w:t>
+      </w:r>
+      <w:r>
+        <w:rPr>
+          <w:rFonts w:ascii="Times New Roman" w:hAnsi="Times New Roman"/>
+          <w:lang w:val="en-US"/>
+        </w:rPr>
+        <w:t xml:space="preserve"> and </w:t>
+      </w:r>
+      <w:r>
+        <w:rPr>
+          <w:rFonts w:ascii="Times New Roman" w:hAnsi="Times New Roman"/>
+          <w:i/>
+          <w:iCs/>
+          <w:lang w:val="en-US"/>
+        </w:rPr>
+        <w:t>GNU assembler</w:t>
+      </w:r>
+      <w:r>
+        <w:rPr>
+          <w:rFonts w:ascii="Times New Roman" w:hAnsi="Times New Roman"/>
+          <w:lang w:val="en-US"/>
+        </w:rPr>
+        <w:t>.</w:t>
+      </w:r>
+      <w:r>
+        <w:rPr>
+          <w:rFonts w:ascii="Times New Roman" w:hAnsi="Times New Roman"/>
+          <w:lang w:val="en-US"/>
+        </w:rPr>
+        <w:t xml:space="preserve"> GNU assembler </w:t>
+      </w:r>
+      <w:r>
+        <w:rPr>
+          <w:rFonts w:ascii="Times New Roman" w:hAnsi="Times New Roman"/>
+          <w:lang w:val="en-US"/>
+        </w:rPr>
+        <w:t>can be used for RISC-based single board computers</w:t>
+      </w:r>
+      <w:r>
+        <w:rPr>
+          <w:rFonts w:ascii="Times New Roman" w:hAnsi="Times New Roman"/>
+          <w:lang w:val="en-US"/>
+        </w:rPr>
+        <w:t>, such</w:t>
+      </w:r>
+      <w:r>
+        <w:rPr>
+          <w:rFonts w:ascii="Times New Roman" w:hAnsi="Times New Roman"/>
+          <w:lang w:val="en-US"/>
+        </w:rPr>
+        <w:t xml:space="preserve"> as Raspberry Pi 3, 4 or for latest  Raspberry Pi  5.</w:t>
       </w:r>
     </w:p>
     <w:p>
@@ -639,40 +734,7 @@
           <w:sz w:val="20"/>
           <w:szCs w:val="20"/>
         </w:rPr>
-        <w:t>2. M</w:t>
-      </w:r>
-      <w:r>
-        <w:rPr>
-          <w:rFonts w:cs="Helvetica;Arial" w:ascii="Times New Roman" w:hAnsi="Times New Roman"/>
-          <w:b/>
-          <w:bCs/>
-          <w:color w:val="000000"/>
-          <w:sz w:val="20"/>
-          <w:szCs w:val="20"/>
-        </w:rPr>
-        <w:t xml:space="preserve">aterial and </w:t>
-      </w:r>
-      <w:r>
-        <w:rPr>
-          <w:rFonts w:cs="Helvetica;Arial" w:ascii="Times New Roman" w:hAnsi="Times New Roman"/>
-          <w:b/>
-          <w:bCs/>
-          <w:color w:val="000000"/>
-          <w:sz w:val="20"/>
-          <w:szCs w:val="20"/>
-        </w:rPr>
-        <w:t>M</w:t>
-      </w:r>
-      <w:r>
-        <w:rPr>
-          <w:rFonts w:cs="Helvetica;Arial" w:ascii="Times New Roman" w:hAnsi="Times New Roman"/>
-          <w:b/>
-          <w:bCs/>
-          <w:color w:val="000000"/>
-          <w:sz w:val="20"/>
-          <w:szCs w:val="20"/>
-        </w:rPr>
-        <w:t>ethods</w:t>
+        <w:t>2. Material and Methods</w:t>
       </w:r>
     </w:p>
     <w:p>
@@ -1245,7 +1307,14 @@
         </w:rPr>
       </w:pPr>
       <w:r>
-        <w:rPr/>
+        <w:rPr>
+          <w:rFonts w:cs="Helvetica;Arial" w:ascii="Times New Roman" w:hAnsi="Times New Roman"/>
+          <w:b w:val="false"/>
+          <w:bCs w:val="false"/>
+          <w:color w:val="000000"/>
+          <w:sz w:val="20"/>
+          <w:szCs w:val="20"/>
+        </w:rPr>
       </w:r>
     </w:p>
     <w:p>
@@ -2825,6 +2894,336 @@
             </a:graphic>
           </wp:anchor>
         </w:drawing>
+      </w:r>
+    </w:p>
+    <w:p>
+      <w:pPr>
+        <w:pStyle w:val="Normal"/>
+        <w:spacing w:lineRule="auto" w:line="240" w:before="0" w:after="0"/>
+        <w:ind w:firstLine="567"/>
+        <w:jc w:val="both"/>
+        <w:rPr>
+          <w:rFonts w:ascii="Times New Roman" w:hAnsi="Times New Roman" w:eastAsia="Times New Roman" w:cs="Times New Roman"/>
+          <w:sz w:val="20"/>
+          <w:szCs w:val="20"/>
+          <w:lang w:eastAsia="bg-BG"/>
+        </w:rPr>
+      </w:pPr>
+      <w:r>
+        <w:rPr>
+          <w:rFonts w:eastAsia="Times New Roman" w:cs="Times New Roman" w:ascii="Times New Roman" w:hAnsi="Times New Roman"/>
+          <w:sz w:val="20"/>
+          <w:szCs w:val="20"/>
+          <w:lang w:eastAsia="bg-BG"/>
+        </w:rPr>
+      </w:r>
+    </w:p>
+    <w:p>
+      <w:pPr>
+        <w:pStyle w:val="Normal"/>
+        <w:spacing w:lineRule="auto" w:line="240" w:before="0" w:after="0"/>
+        <w:ind w:firstLine="567"/>
+        <w:jc w:val="both"/>
+        <w:rPr>
+          <w:rFonts w:ascii="Times New Roman" w:hAnsi="Times New Roman" w:eastAsia="Times New Roman" w:cs="Times New Roman"/>
+          <w:sz w:val="20"/>
+          <w:szCs w:val="20"/>
+          <w:lang w:eastAsia="bg-BG"/>
+        </w:rPr>
+      </w:pPr>
+      <w:r>
+        <w:rPr>
+          <w:rFonts w:eastAsia="Times New Roman" w:cs="Times New Roman" w:ascii="Times New Roman" w:hAnsi="Times New Roman"/>
+          <w:sz w:val="20"/>
+          <w:szCs w:val="20"/>
+          <w:lang w:eastAsia="bg-BG"/>
+        </w:rPr>
+      </w:r>
+    </w:p>
+    <w:p>
+      <w:pPr>
+        <w:pStyle w:val="Normal"/>
+        <w:spacing w:lineRule="auto" w:line="240" w:before="0" w:after="0"/>
+        <w:ind w:firstLine="567"/>
+        <w:jc w:val="both"/>
+        <w:rPr>
+          <w:rFonts w:ascii="Times New Roman" w:hAnsi="Times New Roman" w:eastAsia="Times New Roman" w:cs="Times New Roman"/>
+          <w:sz w:val="20"/>
+          <w:szCs w:val="20"/>
+          <w:lang w:eastAsia="bg-BG"/>
+        </w:rPr>
+      </w:pPr>
+      <w:r>
+        <w:rPr>
+          <w:rFonts w:eastAsia="Times New Roman" w:cs="Times New Roman" w:ascii="Times New Roman" w:hAnsi="Times New Roman"/>
+          <w:sz w:val="20"/>
+          <w:szCs w:val="20"/>
+          <w:lang w:eastAsia="bg-BG"/>
+        </w:rPr>
+      </w:r>
+    </w:p>
+    <w:p>
+      <w:pPr>
+        <w:pStyle w:val="Normal"/>
+        <w:spacing w:lineRule="auto" w:line="240" w:before="0" w:after="0"/>
+        <w:ind w:firstLine="567"/>
+        <w:jc w:val="both"/>
+        <w:rPr>
+          <w:rFonts w:ascii="Times New Roman" w:hAnsi="Times New Roman" w:eastAsia="Times New Roman" w:cs="Times New Roman"/>
+          <w:sz w:val="20"/>
+          <w:szCs w:val="20"/>
+          <w:lang w:eastAsia="bg-BG"/>
+        </w:rPr>
+      </w:pPr>
+      <w:r>
+        <w:rPr>
+          <w:rFonts w:eastAsia="Times New Roman" w:cs="Times New Roman" w:ascii="Times New Roman" w:hAnsi="Times New Roman"/>
+          <w:sz w:val="20"/>
+          <w:szCs w:val="20"/>
+          <w:lang w:eastAsia="bg-BG"/>
+        </w:rPr>
+      </w:r>
+    </w:p>
+    <w:p>
+      <w:pPr>
+        <w:pStyle w:val="Normal"/>
+        <w:spacing w:lineRule="auto" w:line="240" w:before="0" w:after="0"/>
+        <w:ind w:firstLine="567"/>
+        <w:jc w:val="both"/>
+        <w:rPr>
+          <w:rFonts w:ascii="Times New Roman" w:hAnsi="Times New Roman" w:eastAsia="Times New Roman" w:cs="Times New Roman"/>
+          <w:sz w:val="20"/>
+          <w:szCs w:val="20"/>
+          <w:lang w:eastAsia="bg-BG"/>
+        </w:rPr>
+      </w:pPr>
+      <w:r>
+        <w:rPr>
+          <w:rFonts w:eastAsia="Times New Roman" w:cs="Times New Roman" w:ascii="Times New Roman" w:hAnsi="Times New Roman"/>
+          <w:sz w:val="20"/>
+          <w:szCs w:val="20"/>
+          <w:lang w:eastAsia="bg-BG"/>
+        </w:rPr>
+      </w:r>
+    </w:p>
+    <w:p>
+      <w:pPr>
+        <w:pStyle w:val="Normal"/>
+        <w:spacing w:lineRule="auto" w:line="240" w:before="0" w:after="0"/>
+        <w:ind w:firstLine="567"/>
+        <w:jc w:val="both"/>
+        <w:rPr>
+          <w:rFonts w:ascii="Times New Roman" w:hAnsi="Times New Roman" w:eastAsia="Times New Roman" w:cs="Times New Roman"/>
+          <w:sz w:val="20"/>
+          <w:szCs w:val="20"/>
+          <w:lang w:eastAsia="bg-BG"/>
+        </w:rPr>
+      </w:pPr>
+      <w:r>
+        <w:rPr>
+          <w:rFonts w:eastAsia="Times New Roman" w:cs="Times New Roman" w:ascii="Times New Roman" w:hAnsi="Times New Roman"/>
+          <w:sz w:val="20"/>
+          <w:szCs w:val="20"/>
+          <w:lang w:eastAsia="bg-BG"/>
+        </w:rPr>
+      </w:r>
+    </w:p>
+    <w:p>
+      <w:pPr>
+        <w:pStyle w:val="Normal"/>
+        <w:spacing w:lineRule="auto" w:line="240" w:before="0" w:after="0"/>
+        <w:ind w:firstLine="567"/>
+        <w:jc w:val="both"/>
+        <w:rPr>
+          <w:rFonts w:ascii="Times New Roman" w:hAnsi="Times New Roman" w:eastAsia="Times New Roman" w:cs="Times New Roman"/>
+          <w:sz w:val="20"/>
+          <w:szCs w:val="20"/>
+          <w:lang w:eastAsia="bg-BG"/>
+        </w:rPr>
+      </w:pPr>
+      <w:r>
+        <w:rPr>
+          <w:rFonts w:eastAsia="Times New Roman" w:cs="Times New Roman" w:ascii="Times New Roman" w:hAnsi="Times New Roman"/>
+          <w:sz w:val="20"/>
+          <w:szCs w:val="20"/>
+          <w:lang w:eastAsia="bg-BG"/>
+        </w:rPr>
+      </w:r>
+    </w:p>
+    <w:p>
+      <w:pPr>
+        <w:pStyle w:val="Normal"/>
+        <w:spacing w:lineRule="auto" w:line="240" w:before="0" w:after="0"/>
+        <w:ind w:firstLine="567"/>
+        <w:jc w:val="both"/>
+        <w:rPr>
+          <w:rFonts w:ascii="Times New Roman" w:hAnsi="Times New Roman" w:eastAsia="Times New Roman" w:cs="Times New Roman"/>
+          <w:sz w:val="20"/>
+          <w:szCs w:val="20"/>
+          <w:lang w:eastAsia="bg-BG"/>
+        </w:rPr>
+      </w:pPr>
+      <w:r>
+        <w:rPr>
+          <w:rFonts w:eastAsia="Times New Roman" w:cs="Times New Roman" w:ascii="Times New Roman" w:hAnsi="Times New Roman"/>
+          <w:sz w:val="20"/>
+          <w:szCs w:val="20"/>
+          <w:lang w:eastAsia="bg-BG"/>
+        </w:rPr>
+      </w:r>
+    </w:p>
+    <w:p>
+      <w:pPr>
+        <w:pStyle w:val="Normal"/>
+        <w:spacing w:lineRule="auto" w:line="240" w:before="0" w:after="0"/>
+        <w:ind w:firstLine="567"/>
+        <w:jc w:val="both"/>
+        <w:rPr>
+          <w:rFonts w:ascii="Times New Roman" w:hAnsi="Times New Roman" w:eastAsia="Times New Roman" w:cs="Times New Roman"/>
+          <w:sz w:val="20"/>
+          <w:szCs w:val="20"/>
+          <w:lang w:eastAsia="bg-BG"/>
+        </w:rPr>
+      </w:pPr>
+      <w:r>
+        <w:rPr>
+          <w:rFonts w:eastAsia="Times New Roman" w:cs="Times New Roman" w:ascii="Times New Roman" w:hAnsi="Times New Roman"/>
+          <w:sz w:val="20"/>
+          <w:szCs w:val="20"/>
+          <w:lang w:eastAsia="bg-BG"/>
+        </w:rPr>
+      </w:r>
+    </w:p>
+    <w:p>
+      <w:pPr>
+        <w:pStyle w:val="Normal"/>
+        <w:spacing w:lineRule="auto" w:line="240" w:before="0" w:after="0"/>
+        <w:ind w:firstLine="567"/>
+        <w:jc w:val="both"/>
+        <w:rPr>
+          <w:rFonts w:ascii="Times New Roman" w:hAnsi="Times New Roman" w:eastAsia="Times New Roman" w:cs="Times New Roman"/>
+          <w:sz w:val="20"/>
+          <w:szCs w:val="20"/>
+          <w:lang w:eastAsia="bg-BG"/>
+        </w:rPr>
+      </w:pPr>
+      <w:r>
+        <w:rPr>
+          <w:rFonts w:eastAsia="Times New Roman" w:cs="Times New Roman" w:ascii="Times New Roman" w:hAnsi="Times New Roman"/>
+          <w:sz w:val="20"/>
+          <w:szCs w:val="20"/>
+          <w:lang w:eastAsia="bg-BG"/>
+        </w:rPr>
+      </w:r>
+    </w:p>
+    <w:p>
+      <w:pPr>
+        <w:pStyle w:val="Normal"/>
+        <w:spacing w:lineRule="auto" w:line="240" w:before="0" w:after="0"/>
+        <w:ind w:firstLine="567"/>
+        <w:jc w:val="both"/>
+        <w:rPr>
+          <w:rFonts w:ascii="Times New Roman" w:hAnsi="Times New Roman" w:eastAsia="Times New Roman" w:cs="Times New Roman"/>
+          <w:sz w:val="20"/>
+          <w:szCs w:val="20"/>
+          <w:lang w:eastAsia="bg-BG"/>
+        </w:rPr>
+      </w:pPr>
+      <w:r>
+        <w:rPr>
+          <w:rFonts w:eastAsia="Times New Roman" w:cs="Times New Roman" w:ascii="Times New Roman" w:hAnsi="Times New Roman"/>
+          <w:sz w:val="20"/>
+          <w:szCs w:val="20"/>
+          <w:lang w:eastAsia="bg-BG"/>
+        </w:rPr>
+      </w:r>
+    </w:p>
+    <w:p>
+      <w:pPr>
+        <w:pStyle w:val="Normal"/>
+        <w:spacing w:lineRule="auto" w:line="240" w:before="0" w:after="0"/>
+        <w:ind w:firstLine="567"/>
+        <w:jc w:val="both"/>
+        <w:rPr>
+          <w:rFonts w:ascii="Times New Roman" w:hAnsi="Times New Roman" w:eastAsia="Times New Roman" w:cs="Times New Roman"/>
+          <w:sz w:val="20"/>
+          <w:szCs w:val="20"/>
+          <w:lang w:eastAsia="bg-BG"/>
+        </w:rPr>
+      </w:pPr>
+      <w:r>
+        <w:rPr>
+          <w:rFonts w:eastAsia="Times New Roman" w:cs="Times New Roman" w:ascii="Times New Roman" w:hAnsi="Times New Roman"/>
+          <w:sz w:val="20"/>
+          <w:szCs w:val="20"/>
+          <w:lang w:eastAsia="bg-BG"/>
+        </w:rPr>
+      </w:r>
+    </w:p>
+    <w:p>
+      <w:pPr>
+        <w:pStyle w:val="Normal"/>
+        <w:spacing w:lineRule="auto" w:line="240" w:before="0" w:after="0"/>
+        <w:ind w:firstLine="567"/>
+        <w:jc w:val="both"/>
+        <w:rPr>
+          <w:rFonts w:ascii="Times New Roman" w:hAnsi="Times New Roman" w:eastAsia="Times New Roman" w:cs="Times New Roman"/>
+          <w:sz w:val="20"/>
+          <w:szCs w:val="20"/>
+          <w:lang w:eastAsia="bg-BG"/>
+        </w:rPr>
+      </w:pPr>
+      <w:r>
+        <w:rPr>
+          <w:rFonts w:eastAsia="Times New Roman" w:cs="Times New Roman" w:ascii="Times New Roman" w:hAnsi="Times New Roman"/>
+          <w:sz w:val="20"/>
+          <w:szCs w:val="20"/>
+          <w:lang w:eastAsia="bg-BG"/>
+        </w:rPr>
+      </w:r>
+    </w:p>
+    <w:p>
+      <w:pPr>
+        <w:pStyle w:val="Normal"/>
+        <w:spacing w:lineRule="auto" w:line="240" w:before="0" w:after="0"/>
+        <w:ind w:firstLine="567"/>
+        <w:jc w:val="both"/>
+        <w:rPr>
+          <w:rFonts w:ascii="Times New Roman" w:hAnsi="Times New Roman" w:eastAsia="Times New Roman" w:cs="Times New Roman"/>
+          <w:sz w:val="20"/>
+          <w:szCs w:val="20"/>
+          <w:lang w:eastAsia="bg-BG"/>
+        </w:rPr>
+      </w:pPr>
+      <w:r>
+        <w:rPr>
+          <w:rFonts w:eastAsia="Times New Roman" w:cs="Times New Roman" w:ascii="Times New Roman" w:hAnsi="Times New Roman"/>
+          <w:sz w:val="20"/>
+          <w:szCs w:val="20"/>
+          <w:lang w:eastAsia="bg-BG"/>
+        </w:rPr>
+      </w:r>
+    </w:p>
+    <w:p>
+      <w:pPr>
+        <w:pStyle w:val="Normal"/>
+        <w:spacing w:lineRule="auto" w:line="240" w:before="0" w:after="0"/>
+        <w:ind w:firstLine="567"/>
+        <w:jc w:val="both"/>
+        <w:rPr>
+          <w:rFonts w:ascii="Times New Roman" w:hAnsi="Times New Roman" w:eastAsia="Times New Roman" w:cs="Times New Roman"/>
+          <w:sz w:val="20"/>
+          <w:szCs w:val="20"/>
+          <w:lang w:eastAsia="bg-BG"/>
+        </w:rPr>
+      </w:pPr>
+      <w:r>
+        <w:rPr>
+          <w:rFonts w:eastAsia="Times New Roman" w:cs="Times New Roman" w:ascii="Times New Roman" w:hAnsi="Times New Roman"/>
+          <w:sz w:val="20"/>
+          <w:szCs w:val="20"/>
+          <w:lang w:eastAsia="bg-BG"/>
+        </w:rPr>
       </w:r>
     </w:p>
     <w:p>
@@ -4741,244 +5140,6 @@
   <w:abstractNum w:abstractNumId="4">
     <w:lvl w:ilvl="0">
       <w:start w:val="1"/>
-      <w:numFmt w:val="decimal"/>
-      <w:lvlText w:val="%1."/>
-      <w:lvlJc w:val="left"/>
-      <w:pPr>
-        <w:tabs>
-          <w:tab w:val="num" w:pos="720"/>
-        </w:tabs>
-        <w:ind w:left="720" w:hanging="360"/>
-      </w:pPr>
-      <w:rPr/>
-    </w:lvl>
-    <w:lvl w:ilvl="1">
-      <w:start w:val="1"/>
-      <w:numFmt w:val="decimal"/>
-      <w:lvlText w:val="%2."/>
-      <w:lvlJc w:val="left"/>
-      <w:pPr>
-        <w:tabs>
-          <w:tab w:val="num" w:pos="1080"/>
-        </w:tabs>
-        <w:ind w:left="1080" w:hanging="360"/>
-      </w:pPr>
-      <w:rPr/>
-    </w:lvl>
-    <w:lvl w:ilvl="2">
-      <w:start w:val="1"/>
-      <w:numFmt w:val="decimal"/>
-      <w:lvlText w:val="%3."/>
-      <w:lvlJc w:val="left"/>
-      <w:pPr>
-        <w:tabs>
-          <w:tab w:val="num" w:pos="1440"/>
-        </w:tabs>
-        <w:ind w:left="1440" w:hanging="360"/>
-      </w:pPr>
-      <w:rPr/>
-    </w:lvl>
-    <w:lvl w:ilvl="3">
-      <w:start w:val="1"/>
-      <w:numFmt w:val="decimal"/>
-      <w:lvlText w:val="%4."/>
-      <w:lvlJc w:val="left"/>
-      <w:pPr>
-        <w:tabs>
-          <w:tab w:val="num" w:pos="1800"/>
-        </w:tabs>
-        <w:ind w:left="1800" w:hanging="360"/>
-      </w:pPr>
-      <w:rPr/>
-    </w:lvl>
-    <w:lvl w:ilvl="4">
-      <w:start w:val="1"/>
-      <w:numFmt w:val="decimal"/>
-      <w:lvlText w:val="%5."/>
-      <w:lvlJc w:val="left"/>
-      <w:pPr>
-        <w:tabs>
-          <w:tab w:val="num" w:pos="2160"/>
-        </w:tabs>
-        <w:ind w:left="2160" w:hanging="360"/>
-      </w:pPr>
-      <w:rPr/>
-    </w:lvl>
-    <w:lvl w:ilvl="5">
-      <w:start w:val="1"/>
-      <w:numFmt w:val="decimal"/>
-      <w:lvlText w:val="%6."/>
-      <w:lvlJc w:val="left"/>
-      <w:pPr>
-        <w:tabs>
-          <w:tab w:val="num" w:pos="2520"/>
-        </w:tabs>
-        <w:ind w:left="2520" w:hanging="360"/>
-      </w:pPr>
-      <w:rPr/>
-    </w:lvl>
-    <w:lvl w:ilvl="6">
-      <w:start w:val="1"/>
-      <w:numFmt w:val="decimal"/>
-      <w:lvlText w:val="%7."/>
-      <w:lvlJc w:val="left"/>
-      <w:pPr>
-        <w:tabs>
-          <w:tab w:val="num" w:pos="2880"/>
-        </w:tabs>
-        <w:ind w:left="2880" w:hanging="360"/>
-      </w:pPr>
-      <w:rPr/>
-    </w:lvl>
-    <w:lvl w:ilvl="7">
-      <w:start w:val="1"/>
-      <w:numFmt w:val="decimal"/>
-      <w:lvlText w:val="%8."/>
-      <w:lvlJc w:val="left"/>
-      <w:pPr>
-        <w:tabs>
-          <w:tab w:val="num" w:pos="3240"/>
-        </w:tabs>
-        <w:ind w:left="3240" w:hanging="360"/>
-      </w:pPr>
-      <w:rPr/>
-    </w:lvl>
-    <w:lvl w:ilvl="8">
-      <w:start w:val="1"/>
-      <w:numFmt w:val="decimal"/>
-      <w:lvlText w:val="%9."/>
-      <w:lvlJc w:val="left"/>
-      <w:pPr>
-        <w:tabs>
-          <w:tab w:val="num" w:pos="3600"/>
-        </w:tabs>
-        <w:ind w:left="3600" w:hanging="360"/>
-      </w:pPr>
-      <w:rPr/>
-    </w:lvl>
-  </w:abstractNum>
-  <w:abstractNum w:abstractNumId="5">
-    <w:lvl w:ilvl="0">
-      <w:start w:val="1"/>
-      <w:numFmt w:val="decimal"/>
-      <w:lvlText w:val="%1."/>
-      <w:lvlJc w:val="left"/>
-      <w:pPr>
-        <w:tabs>
-          <w:tab w:val="num" w:pos="720"/>
-        </w:tabs>
-        <w:ind w:left="720" w:hanging="360"/>
-      </w:pPr>
-      <w:rPr/>
-    </w:lvl>
-    <w:lvl w:ilvl="1">
-      <w:start w:val="1"/>
-      <w:numFmt w:val="decimal"/>
-      <w:lvlText w:val="%2."/>
-      <w:lvlJc w:val="left"/>
-      <w:pPr>
-        <w:tabs>
-          <w:tab w:val="num" w:pos="1080"/>
-        </w:tabs>
-        <w:ind w:left="1080" w:hanging="360"/>
-      </w:pPr>
-      <w:rPr/>
-    </w:lvl>
-    <w:lvl w:ilvl="2">
-      <w:start w:val="1"/>
-      <w:numFmt w:val="decimal"/>
-      <w:lvlText w:val="%3."/>
-      <w:lvlJc w:val="left"/>
-      <w:pPr>
-        <w:tabs>
-          <w:tab w:val="num" w:pos="1440"/>
-        </w:tabs>
-        <w:ind w:left="1440" w:hanging="360"/>
-      </w:pPr>
-      <w:rPr/>
-    </w:lvl>
-    <w:lvl w:ilvl="3">
-      <w:start w:val="1"/>
-      <w:numFmt w:val="decimal"/>
-      <w:lvlText w:val="%4."/>
-      <w:lvlJc w:val="left"/>
-      <w:pPr>
-        <w:tabs>
-          <w:tab w:val="num" w:pos="1800"/>
-        </w:tabs>
-        <w:ind w:left="1800" w:hanging="360"/>
-      </w:pPr>
-      <w:rPr/>
-    </w:lvl>
-    <w:lvl w:ilvl="4">
-      <w:start w:val="1"/>
-      <w:numFmt w:val="decimal"/>
-      <w:lvlText w:val="%5."/>
-      <w:lvlJc w:val="left"/>
-      <w:pPr>
-        <w:tabs>
-          <w:tab w:val="num" w:pos="2160"/>
-        </w:tabs>
-        <w:ind w:left="2160" w:hanging="360"/>
-      </w:pPr>
-      <w:rPr/>
-    </w:lvl>
-    <w:lvl w:ilvl="5">
-      <w:start w:val="1"/>
-      <w:numFmt w:val="decimal"/>
-      <w:lvlText w:val="%6."/>
-      <w:lvlJc w:val="left"/>
-      <w:pPr>
-        <w:tabs>
-          <w:tab w:val="num" w:pos="2520"/>
-        </w:tabs>
-        <w:ind w:left="2520" w:hanging="360"/>
-      </w:pPr>
-      <w:rPr/>
-    </w:lvl>
-    <w:lvl w:ilvl="6">
-      <w:start w:val="1"/>
-      <w:numFmt w:val="decimal"/>
-      <w:lvlText w:val="%7."/>
-      <w:lvlJc w:val="left"/>
-      <w:pPr>
-        <w:tabs>
-          <w:tab w:val="num" w:pos="2880"/>
-        </w:tabs>
-        <w:ind w:left="2880" w:hanging="360"/>
-      </w:pPr>
-      <w:rPr/>
-    </w:lvl>
-    <w:lvl w:ilvl="7">
-      <w:start w:val="1"/>
-      <w:numFmt w:val="decimal"/>
-      <w:lvlText w:val="%8."/>
-      <w:lvlJc w:val="left"/>
-      <w:pPr>
-        <w:tabs>
-          <w:tab w:val="num" w:pos="3240"/>
-        </w:tabs>
-        <w:ind w:left="3240" w:hanging="360"/>
-      </w:pPr>
-      <w:rPr/>
-    </w:lvl>
-    <w:lvl w:ilvl="8">
-      <w:start w:val="1"/>
-      <w:numFmt w:val="decimal"/>
-      <w:lvlText w:val="%9."/>
-      <w:lvlJc w:val="left"/>
-      <w:pPr>
-        <w:tabs>
-          <w:tab w:val="num" w:pos="3600"/>
-        </w:tabs>
-        <w:ind w:left="3600" w:hanging="360"/>
-      </w:pPr>
-      <w:rPr/>
-    </w:lvl>
-  </w:abstractNum>
-  <w:abstractNum w:abstractNumId="6">
-    <w:lvl w:ilvl="0">
-      <w:start w:val="1"/>
       <w:numFmt w:val="none"/>
       <w:suff w:val="nothing"/>
       <w:lvlText w:val=""/>
@@ -5106,12 +5267,6 @@
   </w:num>
   <w:num w:numId="4">
     <w:abstractNumId w:val="4"/>
-  </w:num>
-  <w:num w:numId="5">
-    <w:abstractNumId w:val="5"/>
-  </w:num>
-  <w:num w:numId="6">
-    <w:abstractNumId w:val="6"/>
   </w:num>
 </w:numbering>
 </file>
